--- a/Báo cáo/Báo cáo.docx
+++ b/Báo cáo/Báo cáo.docx
@@ -562,37 +562,9 @@
         <w:t>MỤC LỤC</w:t>
       </w:r>
     </w:p>
-    <w:p>
-      <w:pPr>
-        <w:tabs>
-          <w:tab w:val="left" w:pos="2215"/>
-        </w:tabs>
-        <w:jc w:val="both"/>
-        <w:rPr>
-          <w:rFonts w:ascii="Times New Roman" w:hAnsi="Times New Roman" w:cs="Times New Roman"/>
-          <w:sz w:val="36"/>
-          <w:szCs w:val="36"/>
-        </w:rPr>
-      </w:pPr>
-      <w:r>
-        <w:rPr>
-          <w:rFonts w:ascii="Times New Roman" w:hAnsi="Times New Roman" w:cs="Times New Roman"/>
-          <w:sz w:val="36"/>
-          <w:szCs w:val="36"/>
-        </w:rPr>
-        <w:tab/>
-      </w:r>
-    </w:p>
     <w:sdt>
       <w:sdtPr>
-        <w:rPr>
-          <w:rFonts w:asciiTheme="minorHAnsi" w:eastAsiaTheme="minorHAnsi" w:hAnsiTheme="minorHAnsi" w:cstheme="minorBidi"/>
-          <w:b w:val="0"/>
-          <w:color w:val="auto"/>
-          <w:sz w:val="22"/>
-          <w:szCs w:val="22"/>
-        </w:rPr>
-        <w:id w:val="348295266"/>
+        <w:id w:val="904347831"/>
         <w:docPartObj>
           <w:docPartGallery w:val="Table of Contents"/>
           <w:docPartUnique/>
@@ -600,8 +572,12 @@
       </w:sdtPr>
       <w:sdtEndPr>
         <w:rPr>
+          <w:rFonts w:asciiTheme="minorHAnsi" w:eastAsiaTheme="minorHAnsi" w:hAnsiTheme="minorHAnsi" w:cstheme="minorBidi"/>
           <w:bCs/>
           <w:noProof/>
+          <w:color w:val="auto"/>
+          <w:sz w:val="22"/>
+          <w:szCs w:val="22"/>
         </w:rPr>
       </w:sdtEndPr>
       <w:sdtContent>
@@ -629,7 +605,7 @@
           <w:r>
             <w:fldChar w:fldCharType="separate"/>
           </w:r>
-          <w:hyperlink w:anchor="_Toc487017378" w:history="1">
+          <w:hyperlink w:anchor="_Toc489202585" w:history="1">
             <w:r>
               <w:rPr>
                 <w:rStyle w:val="Hyperlink"/>
@@ -657,7 +633,7 @@
                 <w:noProof/>
                 <w:webHidden/>
               </w:rPr>
-              <w:instrText xml:space="preserve"> PAGEREF _Toc487017378 \h </w:instrText>
+              <w:instrText xml:space="preserve"> PAGEREF _Toc489202585 \h </w:instrText>
             </w:r>
             <w:r>
               <w:rPr>
@@ -698,7 +674,7 @@
               <w:sz w:val="22"/>
             </w:rPr>
           </w:pPr>
-          <w:hyperlink w:anchor="_Toc487017379" w:history="1">
+          <w:hyperlink w:anchor="_Toc489202586" w:history="1">
             <w:r>
               <w:rPr>
                 <w:rStyle w:val="Hyperlink"/>
@@ -726,7 +702,7 @@
                 <w:noProof/>
                 <w:webHidden/>
               </w:rPr>
-              <w:instrText xml:space="preserve"> PAGEREF _Toc487017379 \h </w:instrText>
+              <w:instrText xml:space="preserve"> PAGEREF _Toc489202586 \h </w:instrText>
             </w:r>
             <w:r>
               <w:rPr>
@@ -770,7 +746,7 @@
               <w:sz w:val="22"/>
             </w:rPr>
           </w:pPr>
-          <w:hyperlink w:anchor="_Toc487017380" w:history="1">
+          <w:hyperlink w:anchor="_Toc489202587" w:history="1">
             <w:r>
               <w:rPr>
                 <w:rStyle w:val="Hyperlink"/>
@@ -814,7 +790,7 @@
                 <w:noProof/>
                 <w:webHidden/>
               </w:rPr>
-              <w:instrText xml:space="preserve"> PAGEREF _Toc487017380 \h </w:instrText>
+              <w:instrText xml:space="preserve"> PAGEREF _Toc489202587 \h </w:instrText>
             </w:r>
             <w:r>
               <w:rPr>
@@ -858,7 +834,7 @@
               <w:sz w:val="22"/>
             </w:rPr>
           </w:pPr>
-          <w:hyperlink w:anchor="_Toc487017381" w:history="1">
+          <w:hyperlink w:anchor="_Toc489202588" w:history="1">
             <w:r>
               <w:rPr>
                 <w:rStyle w:val="Hyperlink"/>
@@ -902,7 +878,7 @@
                 <w:noProof/>
                 <w:webHidden/>
               </w:rPr>
-              <w:instrText xml:space="preserve"> PAGEREF _Toc487017381 \h </w:instrText>
+              <w:instrText xml:space="preserve"> PAGEREF _Toc489202588 \h </w:instrText>
             </w:r>
             <w:r>
               <w:rPr>
@@ -946,14 +922,22 @@
               <w:sz w:val="22"/>
             </w:rPr>
           </w:pPr>
-          <w:hyperlink w:anchor="_Toc487017382" w:history="1">
+          <w:hyperlink w:anchor="_Toc489202589" w:history="1">
             <w:r>
               <w:rPr>
                 <w:rStyle w:val="Hyperlink"/>
                 <w:rFonts w:eastAsia="Times New Roman"/>
                 <w:noProof/>
               </w:rPr>
-              <w:t xml:space="preserve">III.  </w:t>
+              <w:t>III.</w:t>
+            </w:r>
+            <w:r>
+              <w:rPr>
+                <w:rFonts w:asciiTheme="minorHAnsi" w:eastAsiaTheme="minorEastAsia" w:hAnsiTheme="minorHAnsi"/>
+                <w:noProof/>
+                <w:sz w:val="22"/>
+              </w:rPr>
+              <w:tab/>
             </w:r>
             <w:r>
               <w:rPr>
@@ -997,7 +981,7 @@
                 <w:noProof/>
                 <w:webHidden/>
               </w:rPr>
-              <w:instrText xml:space="preserve"> PAGEREF _Toc487017382 \h </w:instrText>
+              <w:instrText xml:space="preserve"> PAGEREF _Toc489202589 \h </w:instrText>
             </w:r>
             <w:r>
               <w:rPr>
@@ -1038,7 +1022,7 @@
               <w:sz w:val="22"/>
             </w:rPr>
           </w:pPr>
-          <w:hyperlink w:anchor="_Toc487017383" w:history="1">
+          <w:hyperlink w:anchor="_Toc489202590" w:history="1">
             <w:r>
               <w:rPr>
                 <w:rStyle w:val="Hyperlink"/>
@@ -1081,7 +1065,7 @@
                 <w:noProof/>
                 <w:webHidden/>
               </w:rPr>
-              <w:instrText xml:space="preserve"> PAGEREF _Toc487017383 \h </w:instrText>
+              <w:instrText xml:space="preserve"> PAGEREF _Toc489202590 \h </w:instrText>
             </w:r>
             <w:r>
               <w:rPr>
@@ -1122,7 +1106,7 @@
               <w:sz w:val="22"/>
             </w:rPr>
           </w:pPr>
-          <w:hyperlink w:anchor="_Toc487017384" w:history="1">
+          <w:hyperlink w:anchor="_Toc489202591" w:history="1">
             <w:r>
               <w:rPr>
                 <w:rStyle w:val="Hyperlink"/>
@@ -1167,7 +1151,7 @@
                 <w:noProof/>
                 <w:webHidden/>
               </w:rPr>
-              <w:instrText xml:space="preserve"> PAGEREF _Toc487017384 \h </w:instrText>
+              <w:instrText xml:space="preserve"> PAGEREF _Toc489202591 \h </w:instrText>
             </w:r>
             <w:r>
               <w:rPr>
@@ -1211,7 +1195,7 @@
               <w:sz w:val="22"/>
             </w:rPr>
           </w:pPr>
-          <w:hyperlink w:anchor="_Toc487017385" w:history="1">
+          <w:hyperlink w:anchor="_Toc489202592" w:history="1">
             <w:r>
               <w:rPr>
                 <w:rStyle w:val="Hyperlink"/>
@@ -1255,7 +1239,7 @@
                 <w:noProof/>
                 <w:webHidden/>
               </w:rPr>
-              <w:instrText xml:space="preserve"> PAGEREF _Toc487017385 \h </w:instrText>
+              <w:instrText xml:space="preserve"> PAGEREF _Toc489202592 \h </w:instrText>
             </w:r>
             <w:r>
               <w:rPr>
@@ -1299,7 +1283,7 @@
               <w:sz w:val="22"/>
             </w:rPr>
           </w:pPr>
-          <w:hyperlink w:anchor="_Toc487017386" w:history="1">
+          <w:hyperlink w:anchor="_Toc489202593" w:history="1">
             <w:r>
               <w:rPr>
                 <w:rStyle w:val="Hyperlink"/>
@@ -1343,7 +1327,7 @@
                 <w:noProof/>
                 <w:webHidden/>
               </w:rPr>
-              <w:instrText xml:space="preserve"> PAGEREF _Toc487017386 \h </w:instrText>
+              <w:instrText xml:space="preserve"> PAGEREF _Toc489202593 \h </w:instrText>
             </w:r>
             <w:r>
               <w:rPr>
@@ -1387,7 +1371,7 @@
               <w:sz w:val="22"/>
             </w:rPr>
           </w:pPr>
-          <w:hyperlink w:anchor="_Toc487017387" w:history="1">
+          <w:hyperlink w:anchor="_Toc489202594" w:history="1">
             <w:r>
               <w:rPr>
                 <w:rStyle w:val="Hyperlink"/>
@@ -1410,7 +1394,7 @@
                 <w:rFonts w:eastAsia="Times New Roman" w:cs="Times New Roman"/>
                 <w:noProof/>
               </w:rPr>
-              <w:t>Phân hệ ….</w:t>
+              <w:t>Phân hệ quản lí viên</w:t>
             </w:r>
             <w:r>
               <w:rPr>
@@ -1431,7 +1415,7 @@
                 <w:noProof/>
                 <w:webHidden/>
               </w:rPr>
-              <w:instrText xml:space="preserve"> PAGEREF _Toc487017387 \h </w:instrText>
+              <w:instrText xml:space="preserve"> PAGEREF _Toc489202594 \h </w:instrText>
             </w:r>
             <w:r>
               <w:rPr>
@@ -1475,7 +1459,7 @@
               <w:sz w:val="22"/>
             </w:rPr>
           </w:pPr>
-          <w:hyperlink w:anchor="_Toc487017388" w:history="1">
+          <w:hyperlink w:anchor="_Toc489202595" w:history="1">
             <w:r>
               <w:rPr>
                 <w:rStyle w:val="Hyperlink"/>
@@ -1498,7 +1482,7 @@
                 <w:rFonts w:eastAsia="Times New Roman" w:cs="Times New Roman"/>
                 <w:noProof/>
               </w:rPr>
-              <w:t>Phân hệ …..</w:t>
+              <w:t>Phân hệ tài xế</w:t>
             </w:r>
             <w:r>
               <w:rPr>
@@ -1519,7 +1503,7 @@
                 <w:noProof/>
                 <w:webHidden/>
               </w:rPr>
-              <w:instrText xml:space="preserve"> PAGEREF _Toc487017388 \h </w:instrText>
+              <w:instrText xml:space="preserve"> PAGEREF _Toc489202595 \h </w:instrText>
             </w:r>
             <w:r>
               <w:rPr>
@@ -1539,7 +1523,7 @@
                 <w:noProof/>
                 <w:webHidden/>
               </w:rPr>
-              <w:t>5</w:t>
+              <w:t>6</w:t>
             </w:r>
             <w:r>
               <w:rPr>
@@ -1560,7 +1544,7 @@
               <w:sz w:val="22"/>
             </w:rPr>
           </w:pPr>
-          <w:hyperlink w:anchor="_Toc487017389" w:history="1">
+          <w:hyperlink w:anchor="_Toc489202596" w:history="1">
             <w:r>
               <w:rPr>
                 <w:rStyle w:val="Hyperlink"/>
@@ -1605,7 +1589,7 @@
                 <w:noProof/>
                 <w:webHidden/>
               </w:rPr>
-              <w:instrText xml:space="preserve"> PAGEREF _Toc487017389 \h </w:instrText>
+              <w:instrText xml:space="preserve"> PAGEREF _Toc489202596 \h </w:instrText>
             </w:r>
             <w:r>
               <w:rPr>
@@ -1625,7 +1609,7 @@
                 <w:noProof/>
                 <w:webHidden/>
               </w:rPr>
-              <w:t>6</w:t>
+              <w:t>7</w:t>
             </w:r>
             <w:r>
               <w:rPr>
@@ -1646,7 +1630,7 @@
               <w:sz w:val="22"/>
             </w:rPr>
           </w:pPr>
-          <w:hyperlink w:anchor="_Toc487017390" w:history="1">
+          <w:hyperlink w:anchor="_Toc489202597" w:history="1">
             <w:r>
               <w:rPr>
                 <w:rStyle w:val="Hyperlink"/>
@@ -1690,7 +1674,7 @@
                 <w:noProof/>
                 <w:webHidden/>
               </w:rPr>
-              <w:instrText xml:space="preserve"> PAGEREF _Toc487017390 \h </w:instrText>
+              <w:instrText xml:space="preserve"> PAGEREF _Toc489202597 \h </w:instrText>
             </w:r>
             <w:r>
               <w:rPr>
@@ -1710,7 +1694,7 @@
                 <w:noProof/>
                 <w:webHidden/>
               </w:rPr>
-              <w:t>6</w:t>
+              <w:t>7</w:t>
             </w:r>
             <w:r>
               <w:rPr>
@@ -1734,7 +1718,7 @@
               <w:sz w:val="22"/>
             </w:rPr>
           </w:pPr>
-          <w:hyperlink w:anchor="_Toc487017391" w:history="1">
+          <w:hyperlink w:anchor="_Toc489202598" w:history="1">
             <w:r>
               <w:rPr>
                 <w:rStyle w:val="Hyperlink"/>
@@ -1776,7 +1760,7 @@
                 <w:noProof/>
                 <w:webHidden/>
               </w:rPr>
-              <w:instrText xml:space="preserve"> PAGEREF _Toc487017391 \h </w:instrText>
+              <w:instrText xml:space="preserve"> PAGEREF _Toc489202598 \h </w:instrText>
             </w:r>
             <w:r>
               <w:rPr>
@@ -1796,7 +1780,7 @@
                 <w:noProof/>
                 <w:webHidden/>
               </w:rPr>
-              <w:t>6</w:t>
+              <w:t>7</w:t>
             </w:r>
             <w:r>
               <w:rPr>
@@ -1820,7 +1804,7 @@
               <w:sz w:val="22"/>
             </w:rPr>
           </w:pPr>
-          <w:hyperlink w:anchor="_Toc487017392" w:history="1">
+          <w:hyperlink w:anchor="_Toc489202599" w:history="1">
             <w:r>
               <w:rPr>
                 <w:rStyle w:val="Hyperlink"/>
@@ -1862,7 +1846,7 @@
                 <w:noProof/>
                 <w:webHidden/>
               </w:rPr>
-              <w:instrText xml:space="preserve"> PAGEREF _Toc487017392 \h </w:instrText>
+              <w:instrText xml:space="preserve"> PAGEREF _Toc489202599 \h </w:instrText>
             </w:r>
             <w:r>
               <w:rPr>
@@ -1882,7 +1866,7 @@
                 <w:noProof/>
                 <w:webHidden/>
               </w:rPr>
-              <w:t>7</w:t>
+              <w:t>8</w:t>
             </w:r>
             <w:r>
               <w:rPr>
@@ -1905,7 +1889,7 @@
               <w:noProof/>
             </w:rPr>
           </w:pPr>
-          <w:hyperlink w:anchor="_Toc487017393" w:history="1">
+          <w:hyperlink w:anchor="_Toc489202600" w:history="1">
             <w:r>
               <w:rPr>
                 <w:rStyle w:val="Hyperlink"/>
@@ -1947,7 +1931,7 @@
                 <w:noProof/>
                 <w:webHidden/>
               </w:rPr>
-              <w:instrText xml:space="preserve"> PAGEREF _Toc487017393 \h </w:instrText>
+              <w:instrText xml:space="preserve"> PAGEREF _Toc489202600 \h </w:instrText>
             </w:r>
             <w:r>
               <w:rPr>
@@ -1967,7 +1951,7 @@
                 <w:noProof/>
                 <w:webHidden/>
               </w:rPr>
-              <w:t>7</w:t>
+              <w:t>8</w:t>
             </w:r>
             <w:r>
               <w:rPr>
@@ -1991,7 +1975,7 @@
               <w:sz w:val="22"/>
             </w:rPr>
           </w:pPr>
-          <w:hyperlink w:anchor="_Toc487017394" w:history="1">
+          <w:hyperlink w:anchor="_Toc489202601" w:history="1">
             <w:r>
               <w:rPr>
                 <w:rStyle w:val="Hyperlink"/>
@@ -2033,7 +2017,7 @@
                 <w:noProof/>
                 <w:webHidden/>
               </w:rPr>
-              <w:instrText xml:space="preserve"> PAGEREF _Toc487017394 \h </w:instrText>
+              <w:instrText xml:space="preserve"> PAGEREF _Toc489202601 \h </w:instrText>
             </w:r>
             <w:r>
               <w:rPr>
@@ -2053,7 +2037,7 @@
                 <w:noProof/>
                 <w:webHidden/>
               </w:rPr>
-              <w:t>9</w:t>
+              <w:t>10</w:t>
             </w:r>
             <w:r>
               <w:rPr>
@@ -2076,7 +2060,7 @@
               <w:noProof/>
             </w:rPr>
           </w:pPr>
-          <w:hyperlink w:anchor="_Toc487017395" w:history="1">
+          <w:hyperlink w:anchor="_Toc489202602" w:history="1">
             <w:r>
               <w:rPr>
                 <w:rStyle w:val="Hyperlink"/>
@@ -2118,7 +2102,7 @@
                 <w:noProof/>
                 <w:webHidden/>
               </w:rPr>
-              <w:instrText xml:space="preserve"> PAGEREF _Toc487017395 \h </w:instrText>
+              <w:instrText xml:space="preserve"> PAGEREF _Toc489202602 \h </w:instrText>
             </w:r>
             <w:r>
               <w:rPr>
@@ -2138,7 +2122,7 @@
                 <w:noProof/>
                 <w:webHidden/>
               </w:rPr>
-              <w:t>9</w:t>
+              <w:t>10</w:t>
             </w:r>
             <w:r>
               <w:rPr>
@@ -2161,6 +2145,34 @@
         </w:p>
       </w:sdtContent>
     </w:sdt>
+    <w:p>
+      <w:pPr>
+        <w:pStyle w:val="TOC3"/>
+        <w:ind w:left="446"/>
+      </w:pPr>
+    </w:p>
+    <w:p>
+      <w:pPr>
+        <w:tabs>
+          <w:tab w:val="left" w:pos="2215"/>
+        </w:tabs>
+        <w:jc w:val="both"/>
+        <w:rPr>
+          <w:rFonts w:ascii="Times New Roman" w:hAnsi="Times New Roman" w:cs="Times New Roman"/>
+          <w:sz w:val="36"/>
+          <w:szCs w:val="36"/>
+        </w:rPr>
+      </w:pPr>
+      <w:r>
+        <w:rPr>
+          <w:rFonts w:ascii="Times New Roman" w:hAnsi="Times New Roman" w:cs="Times New Roman"/>
+          <w:sz w:val="36"/>
+          <w:szCs w:val="36"/>
+        </w:rPr>
+        <w:tab/>
+      </w:r>
+    </w:p>
+    <w:p/>
     <w:p>
       <w:pPr>
         <w:tabs>
@@ -2196,6 +2208,7 @@
       </w:pPr>
       <w:bookmarkStart w:id="4" w:name="_Toc485418708"/>
       <w:bookmarkStart w:id="5" w:name="_Toc487017378"/>
+      <w:bookmarkStart w:id="6" w:name="_Toc489202585"/>
       <w:r>
         <w:rPr>
           <w:rFonts w:eastAsia="Times New Roman"/>
@@ -2206,6 +2219,7 @@
       </w:r>
       <w:bookmarkEnd w:id="4"/>
       <w:bookmarkEnd w:id="5"/>
+      <w:bookmarkEnd w:id="6"/>
     </w:p>
     <w:tbl>
       <w:tblPr>
@@ -2752,8 +2766,9 @@
           <w:rFonts w:eastAsia="Times New Roman"/>
         </w:rPr>
       </w:pPr>
-      <w:bookmarkStart w:id="6" w:name="_Toc485418709"/>
-      <w:bookmarkStart w:id="7" w:name="_Toc487017379"/>
+      <w:bookmarkStart w:id="7" w:name="_Toc485418709"/>
+      <w:bookmarkStart w:id="8" w:name="_Toc487017379"/>
+      <w:bookmarkStart w:id="9" w:name="_Toc489202586"/>
       <w:r>
         <w:rPr>
           <w:rFonts w:eastAsia="Times New Roman"/>
@@ -2767,8 +2782,9 @@
         </w:rPr>
         <w:t>THỰC THỂ KẾT HỢP</w:t>
       </w:r>
-      <w:bookmarkEnd w:id="6"/>
       <w:bookmarkEnd w:id="7"/>
+      <w:bookmarkEnd w:id="8"/>
+      <w:bookmarkEnd w:id="9"/>
     </w:p>
     <w:p>
       <w:pPr>
@@ -2783,11 +2799,12 @@
           <w:szCs w:val="28"/>
         </w:rPr>
       </w:pPr>
-      <w:bookmarkStart w:id="8" w:name="_Toc480309492"/>
-      <w:bookmarkStart w:id="9" w:name="_Toc480316797"/>
-      <w:bookmarkStart w:id="10" w:name="_Toc480318503"/>
-      <w:bookmarkStart w:id="11" w:name="_Toc485418710"/>
-      <w:bookmarkStart w:id="12" w:name="_Toc487017380"/>
+      <w:bookmarkStart w:id="10" w:name="_Toc480309492"/>
+      <w:bookmarkStart w:id="11" w:name="_Toc480316797"/>
+      <w:bookmarkStart w:id="12" w:name="_Toc480318503"/>
+      <w:bookmarkStart w:id="13" w:name="_Toc485418710"/>
+      <w:bookmarkStart w:id="14" w:name="_Toc487017380"/>
+      <w:bookmarkStart w:id="15" w:name="_Toc489202587"/>
       <w:r>
         <w:rPr>
           <w:rFonts w:eastAsia="Times New Roman"/>
@@ -2804,11 +2821,12 @@
         </w:rPr>
         <w:t xml:space="preserve"> thực thể kết hợp</w:t>
       </w:r>
-      <w:bookmarkEnd w:id="8"/>
-      <w:bookmarkEnd w:id="9"/>
       <w:bookmarkEnd w:id="10"/>
       <w:bookmarkEnd w:id="11"/>
       <w:bookmarkEnd w:id="12"/>
+      <w:bookmarkEnd w:id="13"/>
+      <w:bookmarkEnd w:id="14"/>
+      <w:bookmarkEnd w:id="15"/>
     </w:p>
     <w:p>
       <w:pPr>
@@ -2897,8 +2915,6 @@
         </w:rPr>
         <w:t>Mô hình thực thể kết hợp:</w:t>
       </w:r>
-      <w:bookmarkStart w:id="13" w:name="_GoBack"/>
-      <w:bookmarkEnd w:id="13"/>
     </w:p>
     <w:p>
       <w:pPr>
@@ -3184,7 +3200,16 @@
           <w:sz w:val="26"/>
           <w:szCs w:val="26"/>
         </w:rPr>
-        <w:t xml:space="preserve">TO </w:t>
+        <w:t>NHOM</w:t>
+      </w:r>
+      <w:r>
+        <w:rPr>
+          <w:rFonts w:ascii="Times New Roman" w:hAnsi="Times New Roman" w:cs="Times New Roman"/>
+          <w:b/>
+          <w:sz w:val="26"/>
+          <w:szCs w:val="26"/>
+        </w:rPr>
+        <w:t xml:space="preserve"> </w:t>
       </w:r>
       <w:r>
         <w:rPr>
@@ -3484,11 +3509,12 @@
           <w:szCs w:val="28"/>
         </w:rPr>
       </w:pPr>
-      <w:bookmarkStart w:id="14" w:name="_Toc480309493"/>
-      <w:bookmarkStart w:id="15" w:name="_Toc480316798"/>
-      <w:bookmarkStart w:id="16" w:name="_Toc480318504"/>
-      <w:bookmarkStart w:id="17" w:name="_Toc485418711"/>
-      <w:bookmarkStart w:id="18" w:name="_Toc487017381"/>
+      <w:bookmarkStart w:id="16" w:name="_Toc480309493"/>
+      <w:bookmarkStart w:id="17" w:name="_Toc480316798"/>
+      <w:bookmarkStart w:id="18" w:name="_Toc480318504"/>
+      <w:bookmarkStart w:id="19" w:name="_Toc485418711"/>
+      <w:bookmarkStart w:id="20" w:name="_Toc487017381"/>
+      <w:bookmarkStart w:id="21" w:name="_Toc489202588"/>
       <w:r>
         <w:rPr>
           <w:rFonts w:eastAsia="Times New Roman"/>
@@ -3505,11 +3531,12 @@
         </w:rPr>
         <w:t xml:space="preserve"> bổ sung</w:t>
       </w:r>
-      <w:bookmarkEnd w:id="14"/>
-      <w:bookmarkEnd w:id="15"/>
       <w:bookmarkEnd w:id="16"/>
       <w:bookmarkEnd w:id="17"/>
       <w:bookmarkEnd w:id="18"/>
+      <w:bookmarkEnd w:id="19"/>
+      <w:bookmarkEnd w:id="20"/>
+      <w:bookmarkEnd w:id="21"/>
     </w:p>
     <w:p>
       <w:pPr>
@@ -3609,7 +3636,23 @@
           <w:sz w:val="26"/>
           <w:szCs w:val="26"/>
         </w:rPr>
-        <w:t>Thuộc tính Tổ: Mã Tổ.</w:t>
+        <w:t>Thuộ</w:t>
+      </w:r>
+      <w:r>
+        <w:rPr>
+          <w:rFonts w:ascii="Times New Roman" w:hAnsi="Times New Roman" w:cs="Times New Roman"/>
+          <w:sz w:val="26"/>
+          <w:szCs w:val="26"/>
+        </w:rPr>
+        <w:t>c tính Nhóm</w:t>
+      </w:r>
+      <w:r>
+        <w:rPr>
+          <w:rFonts w:ascii="Times New Roman" w:hAnsi="Times New Roman" w:cs="Times New Roman"/>
+          <w:sz w:val="26"/>
+          <w:szCs w:val="26"/>
+        </w:rPr>
+        <w:t>: Mã Tổ.</w:t>
       </w:r>
     </w:p>
     <w:p>
@@ -3795,7 +3838,15 @@
           <w:sz w:val="26"/>
           <w:szCs w:val="26"/>
         </w:rPr>
-        <w:t>Thuộc tính Tổ</w:t>
+        <w:t>Thuộ</w:t>
+      </w:r>
+      <w:r>
+        <w:rPr>
+          <w:rFonts w:ascii="Times New Roman" w:hAnsi="Times New Roman" w:cs="Times New Roman"/>
+          <w:sz w:val="26"/>
+          <w:szCs w:val="26"/>
+        </w:rPr>
+        <w:t>c tính Nhóm</w:t>
       </w:r>
       <w:r>
         <w:rPr>
@@ -4021,11 +4072,12 @@
           <w:szCs w:val="28"/>
         </w:rPr>
       </w:pPr>
-      <w:bookmarkStart w:id="19" w:name="_Toc480309494"/>
-      <w:bookmarkStart w:id="20" w:name="_Toc480316799"/>
-      <w:bookmarkStart w:id="21" w:name="_Toc480318505"/>
-      <w:bookmarkStart w:id="22" w:name="_Toc485418712"/>
-      <w:bookmarkStart w:id="23" w:name="_Toc487017382"/>
+      <w:bookmarkStart w:id="22" w:name="_Toc480309494"/>
+      <w:bookmarkStart w:id="23" w:name="_Toc480316799"/>
+      <w:bookmarkStart w:id="24" w:name="_Toc480318505"/>
+      <w:bookmarkStart w:id="25" w:name="_Toc485418712"/>
+      <w:bookmarkStart w:id="26" w:name="_Toc487017382"/>
+      <w:bookmarkStart w:id="27" w:name="_Toc489202589"/>
       <w:r>
         <w:rPr>
           <w:rFonts w:eastAsia="Times New Roman"/>
@@ -4049,11 +4101,12 @@
         </w:rPr>
         <w:t xml:space="preserve"> biệt trong mô hình thực thể kết hợp</w:t>
       </w:r>
-      <w:bookmarkEnd w:id="19"/>
-      <w:bookmarkEnd w:id="20"/>
-      <w:bookmarkEnd w:id="21"/>
       <w:bookmarkEnd w:id="22"/>
       <w:bookmarkEnd w:id="23"/>
+      <w:bookmarkEnd w:id="24"/>
+      <w:bookmarkEnd w:id="25"/>
+      <w:bookmarkEnd w:id="26"/>
+      <w:bookmarkEnd w:id="27"/>
     </w:p>
     <w:p>
       <w:pPr>
@@ -4124,8 +4177,9 @@
           <w:szCs w:val="28"/>
         </w:rPr>
       </w:pPr>
-      <w:bookmarkStart w:id="24" w:name="_Toc485418713"/>
-      <w:bookmarkStart w:id="25" w:name="_Toc487017383"/>
+      <w:bookmarkStart w:id="28" w:name="_Toc485418713"/>
+      <w:bookmarkStart w:id="29" w:name="_Toc487017383"/>
+      <w:bookmarkStart w:id="30" w:name="_Toc489202590"/>
       <w:r>
         <w:rPr>
           <w:rFonts w:eastAsia="Times New Roman"/>
@@ -4142,8 +4196,9 @@
         </w:rPr>
         <w:t xml:space="preserve"> TỤC STORE PROCEDURE.</w:t>
       </w:r>
-      <w:bookmarkEnd w:id="24"/>
-      <w:bookmarkEnd w:id="25"/>
+      <w:bookmarkEnd w:id="28"/>
+      <w:bookmarkEnd w:id="29"/>
+      <w:bookmarkEnd w:id="30"/>
     </w:p>
     <w:p>
       <w:pPr>
@@ -4153,22 +4208,24 @@
           <w:numId w:val="24"/>
         </w:numPr>
       </w:pPr>
-      <w:bookmarkStart w:id="26" w:name="_Toc480309495"/>
-      <w:bookmarkStart w:id="27" w:name="_Toc480316800"/>
-      <w:bookmarkStart w:id="28" w:name="_Toc480318506"/>
-      <w:bookmarkStart w:id="29" w:name="_Toc485418714"/>
-      <w:bookmarkStart w:id="30" w:name="_Toc487017384"/>
+      <w:bookmarkStart w:id="31" w:name="_Toc480309495"/>
+      <w:bookmarkStart w:id="32" w:name="_Toc480316800"/>
+      <w:bookmarkStart w:id="33" w:name="_Toc480318506"/>
+      <w:bookmarkStart w:id="34" w:name="_Toc485418714"/>
+      <w:bookmarkStart w:id="35" w:name="_Toc487017384"/>
+      <w:bookmarkStart w:id="36" w:name="_Toc489202591"/>
       <w:r>
         <w:rPr>
           <w:rFonts w:eastAsia="Times New Roman"/>
         </w:rPr>
         <w:t>Các chức năng của hệ thống</w:t>
       </w:r>
-      <w:bookmarkEnd w:id="26"/>
-      <w:bookmarkEnd w:id="27"/>
-      <w:bookmarkEnd w:id="28"/>
-      <w:bookmarkEnd w:id="29"/>
-      <w:bookmarkEnd w:id="30"/>
+      <w:bookmarkEnd w:id="31"/>
+      <w:bookmarkEnd w:id="32"/>
+      <w:bookmarkEnd w:id="33"/>
+      <w:bookmarkEnd w:id="34"/>
+      <w:bookmarkEnd w:id="35"/>
+      <w:bookmarkEnd w:id="36"/>
     </w:p>
     <w:p>
       <w:pPr>
@@ -4182,11 +4239,12 @@
           <w:color w:val="17365D" w:themeColor="text2" w:themeShade="BF"/>
         </w:rPr>
       </w:pPr>
-      <w:bookmarkStart w:id="31" w:name="_Toc480309496"/>
-      <w:bookmarkStart w:id="32" w:name="_Toc480316801"/>
-      <w:bookmarkStart w:id="33" w:name="_Toc480318507"/>
-      <w:bookmarkStart w:id="34" w:name="_Toc485418715"/>
-      <w:bookmarkStart w:id="35" w:name="_Toc487017385"/>
+      <w:bookmarkStart w:id="37" w:name="_Toc480309496"/>
+      <w:bookmarkStart w:id="38" w:name="_Toc480316801"/>
+      <w:bookmarkStart w:id="39" w:name="_Toc480318507"/>
+      <w:bookmarkStart w:id="40" w:name="_Toc485418715"/>
+      <w:bookmarkStart w:id="41" w:name="_Toc487017385"/>
+      <w:bookmarkStart w:id="42" w:name="_Toc489202592"/>
       <w:r>
         <w:rPr>
           <w:rFonts w:ascii="Times New Roman" w:eastAsia="Times New Roman" w:hAnsi="Times New Roman" w:cs="Times New Roman"/>
@@ -4194,11 +4252,12 @@
         </w:rPr>
         <w:t>Chức năng cho toàn bộ phân hệ</w:t>
       </w:r>
-      <w:bookmarkEnd w:id="31"/>
-      <w:bookmarkEnd w:id="32"/>
-      <w:bookmarkEnd w:id="33"/>
-      <w:bookmarkEnd w:id="34"/>
-      <w:bookmarkEnd w:id="35"/>
+      <w:bookmarkEnd w:id="37"/>
+      <w:bookmarkEnd w:id="38"/>
+      <w:bookmarkEnd w:id="39"/>
+      <w:bookmarkEnd w:id="40"/>
+      <w:bookmarkEnd w:id="41"/>
+      <w:bookmarkEnd w:id="42"/>
     </w:p>
     <w:tbl>
       <w:tblPr>
@@ -4214,6 +4273,7 @@
       </w:tblGrid>
       <w:tr>
         <w:trPr>
+          <w:trHeight w:val="342"/>
           <w:jc w:val="center"/>
         </w:trPr>
         <w:tc>
@@ -4228,6 +4288,8 @@
                 <w:rFonts w:ascii="Times New Roman" w:eastAsia="Times New Roman" w:hAnsi="Times New Roman" w:cs="Times New Roman"/>
                 <w:b/>
                 <w:color w:val="000000" w:themeColor="text1"/>
+                <w:sz w:val="26"/>
+                <w:szCs w:val="26"/>
               </w:rPr>
             </w:pPr>
             <w:r>
@@ -4235,6 +4297,8 @@
                 <w:rFonts w:ascii="Times New Roman" w:eastAsia="Times New Roman" w:hAnsi="Times New Roman" w:cs="Times New Roman"/>
                 <w:b/>
                 <w:color w:val="000000" w:themeColor="text1"/>
+                <w:sz w:val="26"/>
+                <w:szCs w:val="26"/>
               </w:rPr>
               <w:t>STT</w:t>
             </w:r>
@@ -4252,6 +4316,8 @@
                 <w:rFonts w:ascii="Times New Roman" w:eastAsia="Times New Roman" w:hAnsi="Times New Roman" w:cs="Times New Roman"/>
                 <w:b/>
                 <w:color w:val="000000" w:themeColor="text1"/>
+                <w:sz w:val="26"/>
+                <w:szCs w:val="26"/>
               </w:rPr>
             </w:pPr>
             <w:r>
@@ -4259,6 +4325,8 @@
                 <w:rFonts w:ascii="Times New Roman" w:eastAsia="Times New Roman" w:hAnsi="Times New Roman" w:cs="Times New Roman"/>
                 <w:b/>
                 <w:color w:val="000000" w:themeColor="text1"/>
+                <w:sz w:val="26"/>
+                <w:szCs w:val="26"/>
               </w:rPr>
               <w:t>Chức năng</w:t>
             </w:r>
@@ -4276,6 +4344,8 @@
                 <w:rFonts w:ascii="Times New Roman" w:eastAsia="Times New Roman" w:hAnsi="Times New Roman" w:cs="Times New Roman"/>
                 <w:b/>
                 <w:color w:val="000000" w:themeColor="text1"/>
+                <w:sz w:val="26"/>
+                <w:szCs w:val="26"/>
               </w:rPr>
             </w:pPr>
             <w:r>
@@ -4283,6 +4353,8 @@
                 <w:rFonts w:ascii="Times New Roman" w:eastAsia="Times New Roman" w:hAnsi="Times New Roman" w:cs="Times New Roman"/>
                 <w:b/>
                 <w:color w:val="000000" w:themeColor="text1"/>
+                <w:sz w:val="26"/>
+                <w:szCs w:val="26"/>
               </w:rPr>
               <w:t>Mô tả hoạt động</w:t>
             </w:r>
@@ -4291,6 +4363,7 @@
       </w:tr>
       <w:tr>
         <w:trPr>
+          <w:trHeight w:val="702"/>
           <w:jc w:val="center"/>
         </w:trPr>
         <w:tc>
@@ -4303,12 +4376,16 @@
               <w:rPr>
                 <w:rFonts w:ascii="Times New Roman" w:eastAsia="Times New Roman" w:hAnsi="Times New Roman" w:cs="Times New Roman"/>
                 <w:color w:val="000000" w:themeColor="text1"/>
-              </w:rPr>
-            </w:pPr>
-            <w:r>
-              <w:rPr>
-                <w:rFonts w:ascii="Times New Roman" w:eastAsia="Times New Roman" w:hAnsi="Times New Roman" w:cs="Times New Roman"/>
-                <w:color w:val="000000" w:themeColor="text1"/>
+                <w:sz w:val="26"/>
+                <w:szCs w:val="26"/>
+              </w:rPr>
+            </w:pPr>
+            <w:r>
+              <w:rPr>
+                <w:rFonts w:ascii="Times New Roman" w:eastAsia="Times New Roman" w:hAnsi="Times New Roman" w:cs="Times New Roman"/>
+                <w:color w:val="000000" w:themeColor="text1"/>
+                <w:sz w:val="26"/>
+                <w:szCs w:val="26"/>
               </w:rPr>
               <w:t>ALL</w:t>
             </w:r>
@@ -4316,6 +4393,8 @@
               <w:rPr>
                 <w:rFonts w:ascii="Times New Roman" w:eastAsia="Times New Roman" w:hAnsi="Times New Roman" w:cs="Times New Roman"/>
                 <w:color w:val="000000" w:themeColor="text1"/>
+                <w:sz w:val="26"/>
+                <w:szCs w:val="26"/>
               </w:rPr>
               <w:t>1</w:t>
             </w:r>
@@ -4331,12 +4410,16 @@
               <w:rPr>
                 <w:rFonts w:ascii="Times New Roman" w:eastAsia="Times New Roman" w:hAnsi="Times New Roman" w:cs="Times New Roman"/>
                 <w:color w:val="000000" w:themeColor="text1"/>
-              </w:rPr>
-            </w:pPr>
-            <w:r>
-              <w:rPr>
-                <w:rFonts w:ascii="Times New Roman" w:eastAsia="Times New Roman" w:hAnsi="Times New Roman" w:cs="Times New Roman"/>
-                <w:color w:val="000000" w:themeColor="text1"/>
+                <w:sz w:val="26"/>
+                <w:szCs w:val="26"/>
+              </w:rPr>
+            </w:pPr>
+            <w:r>
+              <w:rPr>
+                <w:rFonts w:ascii="Times New Roman" w:eastAsia="Times New Roman" w:hAnsi="Times New Roman" w:cs="Times New Roman"/>
+                <w:color w:val="000000" w:themeColor="text1"/>
+                <w:sz w:val="26"/>
+                <w:szCs w:val="26"/>
               </w:rPr>
               <w:t>Đăng nhập</w:t>
             </w:r>
@@ -4352,26 +4435,34 @@
               <w:rPr>
                 <w:rFonts w:ascii="Times New Roman" w:eastAsia="Times New Roman" w:hAnsi="Times New Roman" w:cs="Times New Roman"/>
                 <w:color w:val="000000" w:themeColor="text1"/>
-              </w:rPr>
-            </w:pPr>
-            <w:r>
-              <w:rPr>
-                <w:rFonts w:ascii="Times New Roman" w:eastAsia="Times New Roman" w:hAnsi="Times New Roman" w:cs="Times New Roman"/>
-                <w:color w:val="000000" w:themeColor="text1"/>
-              </w:rPr>
-              <w:t xml:space="preserve">Đăng nhập vào hệ thống </w:t>
-            </w:r>
-            <w:r>
-              <w:rPr>
-                <w:rFonts w:ascii="Times New Roman" w:eastAsia="Times New Roman" w:hAnsi="Times New Roman" w:cs="Times New Roman"/>
-                <w:color w:val="000000" w:themeColor="text1"/>
-              </w:rPr>
-              <w:t xml:space="preserve">….. </w:t>
-            </w:r>
-            <w:r>
-              <w:rPr>
-                <w:rFonts w:ascii="Times New Roman" w:eastAsia="Times New Roman" w:hAnsi="Times New Roman" w:cs="Times New Roman"/>
-                <w:color w:val="000000" w:themeColor="text1"/>
+                <w:sz w:val="26"/>
+                <w:szCs w:val="26"/>
+              </w:rPr>
+            </w:pPr>
+            <w:r>
+              <w:rPr>
+                <w:rFonts w:ascii="Times New Roman" w:eastAsia="Times New Roman" w:hAnsi="Times New Roman" w:cs="Times New Roman"/>
+                <w:color w:val="000000" w:themeColor="text1"/>
+                <w:sz w:val="26"/>
+                <w:szCs w:val="26"/>
+              </w:rPr>
+              <w:t>Đăng nhập vào hệ thống</w:t>
+            </w:r>
+            <w:r>
+              <w:rPr>
+                <w:rFonts w:ascii="Times New Roman" w:eastAsia="Times New Roman" w:hAnsi="Times New Roman" w:cs="Times New Roman"/>
+                <w:color w:val="000000" w:themeColor="text1"/>
+                <w:sz w:val="26"/>
+                <w:szCs w:val="26"/>
+              </w:rPr>
+              <w:t xml:space="preserve"> </w:t>
+            </w:r>
+            <w:r>
+              <w:rPr>
+                <w:rFonts w:ascii="Times New Roman" w:eastAsia="Times New Roman" w:hAnsi="Times New Roman" w:cs="Times New Roman"/>
+                <w:color w:val="000000" w:themeColor="text1"/>
+                <w:sz w:val="26"/>
+                <w:szCs w:val="26"/>
               </w:rPr>
               <w:t>dựa vào tài khoản và mật khẩu.</w:t>
             </w:r>
@@ -4380,6 +4471,7 @@
       </w:tr>
       <w:tr>
         <w:trPr>
+          <w:trHeight w:val="400"/>
           <w:jc w:val="center"/>
         </w:trPr>
         <w:tc>
@@ -4392,8 +4484,19 @@
               <w:rPr>
                 <w:rFonts w:ascii="Times New Roman" w:eastAsia="Times New Roman" w:hAnsi="Times New Roman" w:cs="Times New Roman"/>
                 <w:color w:val="000000" w:themeColor="text1"/>
-              </w:rPr>
-            </w:pPr>
+                <w:sz w:val="26"/>
+                <w:szCs w:val="26"/>
+              </w:rPr>
+            </w:pPr>
+            <w:r>
+              <w:rPr>
+                <w:rFonts w:ascii="Times New Roman" w:eastAsia="Times New Roman" w:hAnsi="Times New Roman" w:cs="Times New Roman"/>
+                <w:color w:val="000000" w:themeColor="text1"/>
+                <w:sz w:val="26"/>
+                <w:szCs w:val="26"/>
+              </w:rPr>
+              <w:t>ALL2</w:t>
+            </w:r>
           </w:p>
         </w:tc>
         <w:tc>
@@ -4406,8 +4509,19 @@
               <w:rPr>
                 <w:rFonts w:ascii="Times New Roman" w:eastAsia="Times New Roman" w:hAnsi="Times New Roman" w:cs="Times New Roman"/>
                 <w:color w:val="000000" w:themeColor="text1"/>
-              </w:rPr>
-            </w:pPr>
+                <w:sz w:val="26"/>
+                <w:szCs w:val="26"/>
+              </w:rPr>
+            </w:pPr>
+            <w:r>
+              <w:rPr>
+                <w:rFonts w:ascii="Times New Roman" w:eastAsia="Times New Roman" w:hAnsi="Times New Roman" w:cs="Times New Roman"/>
+                <w:color w:val="000000" w:themeColor="text1"/>
+                <w:sz w:val="26"/>
+                <w:szCs w:val="26"/>
+              </w:rPr>
+              <w:t>Đăng xuất</w:t>
+            </w:r>
           </w:p>
         </w:tc>
         <w:tc>
@@ -4420,13 +4534,25 @@
               <w:rPr>
                 <w:rFonts w:ascii="Times New Roman" w:eastAsia="Times New Roman" w:hAnsi="Times New Roman" w:cs="Times New Roman"/>
                 <w:color w:val="000000" w:themeColor="text1"/>
-              </w:rPr>
-            </w:pPr>
+                <w:sz w:val="26"/>
+                <w:szCs w:val="26"/>
+              </w:rPr>
+            </w:pPr>
+            <w:r>
+              <w:rPr>
+                <w:rFonts w:ascii="Times New Roman" w:eastAsia="Times New Roman" w:hAnsi="Times New Roman" w:cs="Times New Roman"/>
+                <w:color w:val="000000" w:themeColor="text1"/>
+                <w:sz w:val="26"/>
+                <w:szCs w:val="26"/>
+              </w:rPr>
+              <w:t>Đăng xuất ra khỏi hệ thống.</w:t>
+            </w:r>
           </w:p>
         </w:tc>
       </w:tr>
       <w:tr>
         <w:trPr>
+          <w:trHeight w:val="717"/>
           <w:jc w:val="center"/>
         </w:trPr>
         <w:tc>
@@ -4439,8 +4565,19 @@
               <w:rPr>
                 <w:rFonts w:ascii="Times New Roman" w:eastAsia="Times New Roman" w:hAnsi="Times New Roman" w:cs="Times New Roman"/>
                 <w:color w:val="000000" w:themeColor="text1"/>
-              </w:rPr>
-            </w:pPr>
+                <w:sz w:val="26"/>
+                <w:szCs w:val="26"/>
+              </w:rPr>
+            </w:pPr>
+            <w:r>
+              <w:rPr>
+                <w:rFonts w:ascii="Times New Roman" w:eastAsia="Times New Roman" w:hAnsi="Times New Roman" w:cs="Times New Roman"/>
+                <w:color w:val="000000" w:themeColor="text1"/>
+                <w:sz w:val="26"/>
+                <w:szCs w:val="26"/>
+              </w:rPr>
+              <w:t>ALL3</w:t>
+            </w:r>
           </w:p>
         </w:tc>
         <w:tc>
@@ -4453,8 +4590,19 @@
               <w:rPr>
                 <w:rFonts w:ascii="Times New Roman" w:eastAsia="Times New Roman" w:hAnsi="Times New Roman" w:cs="Times New Roman"/>
                 <w:color w:val="000000" w:themeColor="text1"/>
-              </w:rPr>
-            </w:pPr>
+                <w:sz w:val="26"/>
+                <w:szCs w:val="26"/>
+              </w:rPr>
+            </w:pPr>
+            <w:r>
+              <w:rPr>
+                <w:rFonts w:ascii="Times New Roman" w:eastAsia="Times New Roman" w:hAnsi="Times New Roman" w:cs="Times New Roman"/>
+                <w:color w:val="000000" w:themeColor="text1"/>
+                <w:sz w:val="26"/>
+                <w:szCs w:val="26"/>
+              </w:rPr>
+              <w:t>About</w:t>
+            </w:r>
           </w:p>
         </w:tc>
         <w:tc>
@@ -4467,8 +4615,100 @@
               <w:rPr>
                 <w:rFonts w:ascii="Times New Roman" w:eastAsia="Times New Roman" w:hAnsi="Times New Roman" w:cs="Times New Roman"/>
                 <w:color w:val="000000" w:themeColor="text1"/>
-              </w:rPr>
-            </w:pPr>
+                <w:sz w:val="26"/>
+                <w:szCs w:val="26"/>
+              </w:rPr>
+            </w:pPr>
+            <w:r>
+              <w:rPr>
+                <w:rFonts w:ascii="Times New Roman" w:eastAsia="Times New Roman" w:hAnsi="Times New Roman" w:cs="Times New Roman"/>
+                <w:color w:val="000000" w:themeColor="text1"/>
+                <w:sz w:val="26"/>
+                <w:szCs w:val="26"/>
+              </w:rPr>
+              <w:t>Cho phép coi danh sách và thông tin nhóm làm phần mềm.</w:t>
+            </w:r>
+          </w:p>
+        </w:tc>
+      </w:tr>
+      <w:tr>
+        <w:trPr>
+          <w:trHeight w:val="683"/>
+          <w:jc w:val="center"/>
+        </w:trPr>
+        <w:tc>
+          <w:tcPr>
+            <w:tcW w:w="936" w:type="dxa"/>
+          </w:tcPr>
+          <w:p>
+            <w:pPr>
+              <w:jc w:val="center"/>
+              <w:rPr>
+                <w:rFonts w:ascii="Times New Roman" w:eastAsia="Times New Roman" w:hAnsi="Times New Roman" w:cs="Times New Roman"/>
+                <w:color w:val="000000" w:themeColor="text1"/>
+                <w:sz w:val="26"/>
+                <w:szCs w:val="26"/>
+              </w:rPr>
+            </w:pPr>
+            <w:r>
+              <w:rPr>
+                <w:rFonts w:ascii="Times New Roman" w:eastAsia="Times New Roman" w:hAnsi="Times New Roman" w:cs="Times New Roman"/>
+                <w:color w:val="000000" w:themeColor="text1"/>
+                <w:sz w:val="26"/>
+                <w:szCs w:val="26"/>
+              </w:rPr>
+              <w:t>ALL4</w:t>
+            </w:r>
+          </w:p>
+        </w:tc>
+        <w:tc>
+          <w:tcPr>
+            <w:tcW w:w="2261" w:type="dxa"/>
+          </w:tcPr>
+          <w:p>
+            <w:pPr>
+              <w:jc w:val="both"/>
+              <w:rPr>
+                <w:rFonts w:ascii="Times New Roman" w:eastAsia="Times New Roman" w:hAnsi="Times New Roman" w:cs="Times New Roman"/>
+                <w:color w:val="000000" w:themeColor="text1"/>
+                <w:sz w:val="26"/>
+                <w:szCs w:val="26"/>
+              </w:rPr>
+            </w:pPr>
+            <w:r>
+              <w:rPr>
+                <w:rFonts w:ascii="Times New Roman" w:eastAsia="Times New Roman" w:hAnsi="Times New Roman" w:cs="Times New Roman"/>
+                <w:color w:val="000000" w:themeColor="text1"/>
+                <w:sz w:val="26"/>
+                <w:szCs w:val="26"/>
+              </w:rPr>
+              <w:t>Đổi mật khẩu</w:t>
+            </w:r>
+          </w:p>
+        </w:tc>
+        <w:tc>
+          <w:tcPr>
+            <w:tcW w:w="5731" w:type="dxa"/>
+          </w:tcPr>
+          <w:p>
+            <w:pPr>
+              <w:jc w:val="both"/>
+              <w:rPr>
+                <w:rFonts w:ascii="Times New Roman" w:eastAsia="Times New Roman" w:hAnsi="Times New Roman" w:cs="Times New Roman"/>
+                <w:color w:val="000000" w:themeColor="text1"/>
+                <w:sz w:val="26"/>
+                <w:szCs w:val="26"/>
+              </w:rPr>
+            </w:pPr>
+            <w:r>
+              <w:rPr>
+                <w:rFonts w:ascii="Times New Roman" w:eastAsia="Times New Roman" w:hAnsi="Times New Roman" w:cs="Times New Roman"/>
+                <w:color w:val="000000" w:themeColor="text1"/>
+                <w:sz w:val="26"/>
+                <w:szCs w:val="26"/>
+              </w:rPr>
+              <w:t>Cho phép tài khoản đăng nhập đổi mật khẩu đăng nhập của mình</w:t>
+            </w:r>
           </w:p>
         </w:tc>
       </w:tr>
@@ -4482,10 +4722,10 @@
           <w:color w:val="17365D" w:themeColor="text2" w:themeShade="BF"/>
         </w:rPr>
       </w:pPr>
-      <w:bookmarkStart w:id="36" w:name="_Toc480309497"/>
-      <w:bookmarkStart w:id="37" w:name="_Toc480316802"/>
-      <w:bookmarkStart w:id="38" w:name="_Toc480318508"/>
-      <w:bookmarkStart w:id="39" w:name="_Toc485418716"/>
+      <w:bookmarkStart w:id="43" w:name="_Toc480309497"/>
+      <w:bookmarkStart w:id="44" w:name="_Toc480316802"/>
+      <w:bookmarkStart w:id="45" w:name="_Toc480318508"/>
+      <w:bookmarkStart w:id="46" w:name="_Toc485418716"/>
     </w:p>
     <w:p>
       <w:pPr>
@@ -4499,7 +4739,8 @@
           <w:color w:val="17365D" w:themeColor="text2" w:themeShade="BF"/>
         </w:rPr>
       </w:pPr>
-      <w:bookmarkStart w:id="40" w:name="_Toc487017386"/>
+      <w:bookmarkStart w:id="47" w:name="_Toc487017386"/>
+      <w:bookmarkStart w:id="48" w:name="_Toc489202593"/>
       <w:r>
         <w:rPr>
           <w:rFonts w:ascii="Times New Roman" w:eastAsia="Times New Roman" w:hAnsi="Times New Roman" w:cs="Times New Roman"/>
@@ -4514,11 +4755,12 @@
         </w:rPr>
         <w:t xml:space="preserve"> quản trị viên (admin)</w:t>
       </w:r>
-      <w:bookmarkEnd w:id="36"/>
-      <w:bookmarkEnd w:id="37"/>
-      <w:bookmarkEnd w:id="38"/>
-      <w:bookmarkEnd w:id="39"/>
-      <w:bookmarkEnd w:id="40"/>
+      <w:bookmarkEnd w:id="43"/>
+      <w:bookmarkEnd w:id="44"/>
+      <w:bookmarkEnd w:id="45"/>
+      <w:bookmarkEnd w:id="46"/>
+      <w:bookmarkEnd w:id="47"/>
+      <w:bookmarkEnd w:id="48"/>
     </w:p>
     <w:tbl>
       <w:tblPr>
@@ -4534,6 +4776,7 @@
       </w:tblGrid>
       <w:tr>
         <w:trPr>
+          <w:trHeight w:val="345"/>
           <w:jc w:val="center"/>
         </w:trPr>
         <w:tc>
@@ -4548,6 +4791,8 @@
                 <w:rFonts w:ascii="Times New Roman" w:eastAsia="Times New Roman" w:hAnsi="Times New Roman" w:cs="Times New Roman"/>
                 <w:b/>
                 <w:color w:val="000000" w:themeColor="text1"/>
+                <w:sz w:val="26"/>
+                <w:szCs w:val="26"/>
               </w:rPr>
             </w:pPr>
             <w:r>
@@ -4555,6 +4800,8 @@
                 <w:rFonts w:ascii="Times New Roman" w:eastAsia="Times New Roman" w:hAnsi="Times New Roman" w:cs="Times New Roman"/>
                 <w:b/>
                 <w:color w:val="000000" w:themeColor="text1"/>
+                <w:sz w:val="26"/>
+                <w:szCs w:val="26"/>
               </w:rPr>
               <w:t>STT</w:t>
             </w:r>
@@ -4572,6 +4819,8 @@
                 <w:rFonts w:ascii="Times New Roman" w:eastAsia="Times New Roman" w:hAnsi="Times New Roman" w:cs="Times New Roman"/>
                 <w:b/>
                 <w:color w:val="000000" w:themeColor="text1"/>
+                <w:sz w:val="26"/>
+                <w:szCs w:val="26"/>
               </w:rPr>
             </w:pPr>
             <w:r>
@@ -4579,6 +4828,8 @@
                 <w:rFonts w:ascii="Times New Roman" w:eastAsia="Times New Roman" w:hAnsi="Times New Roman" w:cs="Times New Roman"/>
                 <w:b/>
                 <w:color w:val="000000" w:themeColor="text1"/>
+                <w:sz w:val="26"/>
+                <w:szCs w:val="26"/>
               </w:rPr>
               <w:t>Chức năng</w:t>
             </w:r>
@@ -4596,6 +4847,8 @@
                 <w:rFonts w:ascii="Times New Roman" w:eastAsia="Times New Roman" w:hAnsi="Times New Roman" w:cs="Times New Roman"/>
                 <w:b/>
                 <w:color w:val="000000" w:themeColor="text1"/>
+                <w:sz w:val="26"/>
+                <w:szCs w:val="26"/>
               </w:rPr>
             </w:pPr>
             <w:r>
@@ -4603,6 +4856,8 @@
                 <w:rFonts w:ascii="Times New Roman" w:eastAsia="Times New Roman" w:hAnsi="Times New Roman" w:cs="Times New Roman"/>
                 <w:b/>
                 <w:color w:val="000000" w:themeColor="text1"/>
+                <w:sz w:val="26"/>
+                <w:szCs w:val="26"/>
               </w:rPr>
               <w:t>Mô tả hoạt động</w:t>
             </w:r>
@@ -4611,6 +4866,7 @@
       </w:tr>
       <w:tr>
         <w:trPr>
+          <w:trHeight w:val="724"/>
           <w:jc w:val="center"/>
         </w:trPr>
         <w:tc>
@@ -4623,21 +4879,18 @@
               <w:rPr>
                 <w:rFonts w:ascii="Times New Roman" w:eastAsia="Times New Roman" w:hAnsi="Times New Roman" w:cs="Times New Roman"/>
                 <w:color w:val="000000" w:themeColor="text1"/>
-              </w:rPr>
-            </w:pPr>
-            <w:r>
-              <w:rPr>
-                <w:rFonts w:ascii="Times New Roman" w:eastAsia="Times New Roman" w:hAnsi="Times New Roman" w:cs="Times New Roman"/>
-                <w:color w:val="000000" w:themeColor="text1"/>
-              </w:rPr>
-              <w:t>AD</w:t>
-            </w:r>
-            <w:r>
-              <w:rPr>
-                <w:rFonts w:ascii="Times New Roman" w:eastAsia="Times New Roman" w:hAnsi="Times New Roman" w:cs="Times New Roman"/>
-                <w:color w:val="000000" w:themeColor="text1"/>
-              </w:rPr>
-              <w:t>1</w:t>
+                <w:sz w:val="26"/>
+                <w:szCs w:val="26"/>
+              </w:rPr>
+            </w:pPr>
+            <w:r>
+              <w:rPr>
+                <w:rFonts w:ascii="Times New Roman" w:eastAsia="Times New Roman" w:hAnsi="Times New Roman" w:cs="Times New Roman"/>
+                <w:color w:val="000000" w:themeColor="text1"/>
+                <w:sz w:val="26"/>
+                <w:szCs w:val="26"/>
+              </w:rPr>
+              <w:t>AD1</w:t>
             </w:r>
           </w:p>
         </w:tc>
@@ -4647,18 +4900,30 @@
           </w:tcPr>
           <w:p>
             <w:pPr>
-              <w:jc w:val="both"/>
-              <w:rPr>
-                <w:rFonts w:ascii="Times New Roman" w:eastAsia="Times New Roman" w:hAnsi="Times New Roman" w:cs="Times New Roman"/>
-                <w:color w:val="000000" w:themeColor="text1"/>
-              </w:rPr>
-            </w:pPr>
-            <w:r>
-              <w:rPr>
-                <w:rFonts w:ascii="Times New Roman" w:eastAsia="Times New Roman" w:hAnsi="Times New Roman" w:cs="Times New Roman"/>
-                <w:color w:val="000000" w:themeColor="text1"/>
-              </w:rPr>
-              <w:t>Tạo tài khoản đăng nhập</w:t>
+              <w:rPr>
+                <w:rFonts w:ascii="Times New Roman" w:eastAsia="Times New Roman" w:hAnsi="Times New Roman" w:cs="Times New Roman"/>
+                <w:color w:val="000000" w:themeColor="text1"/>
+                <w:sz w:val="26"/>
+                <w:szCs w:val="26"/>
+              </w:rPr>
+            </w:pPr>
+            <w:r>
+              <w:rPr>
+                <w:rFonts w:ascii="Times New Roman" w:eastAsia="Times New Roman" w:hAnsi="Times New Roman" w:cs="Times New Roman"/>
+                <w:color w:val="000000" w:themeColor="text1"/>
+                <w:sz w:val="26"/>
+                <w:szCs w:val="26"/>
+              </w:rPr>
+              <w:t xml:space="preserve">Xem </w:t>
+            </w:r>
+            <w:r>
+              <w:rPr>
+                <w:rFonts w:ascii="Times New Roman" w:eastAsia="Times New Roman" w:hAnsi="Times New Roman" w:cs="Times New Roman"/>
+                <w:color w:val="000000" w:themeColor="text1"/>
+                <w:sz w:val="26"/>
+                <w:szCs w:val="26"/>
+              </w:rPr>
+              <w:t>danh sách nhân viên</w:t>
             </w:r>
           </w:p>
         </w:tc>
@@ -4668,59 +4933,28 @@
           </w:tcPr>
           <w:p>
             <w:pPr>
-              <w:jc w:val="both"/>
-              <w:rPr>
-                <w:rFonts w:ascii="Times New Roman" w:eastAsia="Times New Roman" w:hAnsi="Times New Roman" w:cs="Times New Roman"/>
-                <w:color w:val="000000" w:themeColor="text1"/>
-              </w:rPr>
-            </w:pPr>
-            <w:r>
-              <w:rPr>
-                <w:rFonts w:ascii="Times New Roman" w:eastAsia="Times New Roman" w:hAnsi="Times New Roman" w:cs="Times New Roman"/>
-                <w:color w:val="000000" w:themeColor="text1"/>
-              </w:rPr>
-              <w:t xml:space="preserve">Admin sẽ tạo tài khoản đăng nhập sẵn cho </w:t>
-            </w:r>
-            <w:r>
-              <w:rPr>
-                <w:rFonts w:ascii="Times New Roman" w:eastAsia="Times New Roman" w:hAnsi="Times New Roman" w:cs="Times New Roman"/>
-                <w:color w:val="000000" w:themeColor="text1"/>
-              </w:rPr>
-              <w:t xml:space="preserve">…. </w:t>
-            </w:r>
-            <w:r>
-              <w:rPr>
-                <w:rFonts w:ascii="Times New Roman" w:eastAsia="Times New Roman" w:hAnsi="Times New Roman" w:cs="Times New Roman"/>
-                <w:color w:val="000000" w:themeColor="text1"/>
-              </w:rPr>
-              <w:t xml:space="preserve"> theo </w:t>
-            </w:r>
-            <w:r>
-              <w:rPr>
-                <w:rFonts w:ascii="Times New Roman" w:eastAsia="Times New Roman" w:hAnsi="Times New Roman" w:cs="Times New Roman"/>
-                <w:color w:val="000000" w:themeColor="text1"/>
-              </w:rPr>
-              <w:t xml:space="preserve">…. </w:t>
-            </w:r>
-            <w:r>
-              <w:rPr>
-                <w:rFonts w:ascii="Times New Roman" w:eastAsia="Times New Roman" w:hAnsi="Times New Roman" w:cs="Times New Roman"/>
-                <w:color w:val="000000" w:themeColor="text1"/>
-              </w:rPr>
-              <w:t xml:space="preserve"> và quy tắc dành cho mật khẩu khởi tạo</w:t>
-            </w:r>
-            <w:r>
-              <w:rPr>
-                <w:rFonts w:ascii="Times New Roman" w:eastAsia="Times New Roman" w:hAnsi="Times New Roman" w:cs="Times New Roman"/>
-                <w:color w:val="000000" w:themeColor="text1"/>
-              </w:rPr>
-              <w:t>.</w:t>
+              <w:rPr>
+                <w:rFonts w:ascii="Times New Roman" w:eastAsia="Times New Roman" w:hAnsi="Times New Roman" w:cs="Times New Roman"/>
+                <w:color w:val="000000" w:themeColor="text1"/>
+                <w:sz w:val="26"/>
+                <w:szCs w:val="26"/>
+              </w:rPr>
+            </w:pPr>
+            <w:r>
+              <w:rPr>
+                <w:rFonts w:ascii="Times New Roman" w:eastAsia="Times New Roman" w:hAnsi="Times New Roman" w:cs="Times New Roman"/>
+                <w:color w:val="000000" w:themeColor="text1"/>
+                <w:sz w:val="26"/>
+                <w:szCs w:val="26"/>
+              </w:rPr>
+              <w:t>Cho phép người quản trị nắm rõ thông tin từng nhân viên.</w:t>
             </w:r>
           </w:p>
         </w:tc>
       </w:tr>
       <w:tr>
         <w:trPr>
+          <w:trHeight w:val="420"/>
           <w:jc w:val="center"/>
         </w:trPr>
         <w:tc>
@@ -4733,8 +4967,19 @@
               <w:rPr>
                 <w:rFonts w:ascii="Times New Roman" w:eastAsia="Times New Roman" w:hAnsi="Times New Roman" w:cs="Times New Roman"/>
                 <w:color w:val="000000" w:themeColor="text1"/>
-              </w:rPr>
-            </w:pPr>
+                <w:sz w:val="26"/>
+                <w:szCs w:val="26"/>
+              </w:rPr>
+            </w:pPr>
+            <w:r>
+              <w:rPr>
+                <w:rFonts w:ascii="Times New Roman" w:eastAsia="Times New Roman" w:hAnsi="Times New Roman" w:cs="Times New Roman"/>
+                <w:color w:val="000000" w:themeColor="text1"/>
+                <w:sz w:val="26"/>
+                <w:szCs w:val="26"/>
+              </w:rPr>
+              <w:t>AD2</w:t>
+            </w:r>
           </w:p>
         </w:tc>
         <w:tc>
@@ -4743,12 +4988,22 @@
           </w:tcPr>
           <w:p>
             <w:pPr>
-              <w:jc w:val="both"/>
-              <w:rPr>
-                <w:rFonts w:ascii="Times New Roman" w:eastAsia="Times New Roman" w:hAnsi="Times New Roman" w:cs="Times New Roman"/>
-                <w:color w:val="000000" w:themeColor="text1"/>
-              </w:rPr>
-            </w:pPr>
+              <w:rPr>
+                <w:rFonts w:ascii="Times New Roman" w:eastAsia="Times New Roman" w:hAnsi="Times New Roman" w:cs="Times New Roman"/>
+                <w:color w:val="000000" w:themeColor="text1"/>
+                <w:sz w:val="26"/>
+                <w:szCs w:val="26"/>
+              </w:rPr>
+            </w:pPr>
+            <w:r>
+              <w:rPr>
+                <w:rFonts w:ascii="Times New Roman" w:eastAsia="Times New Roman" w:hAnsi="Times New Roman" w:cs="Times New Roman"/>
+                <w:color w:val="000000" w:themeColor="text1"/>
+                <w:sz w:val="26"/>
+                <w:szCs w:val="26"/>
+              </w:rPr>
+              <w:t>Thêm nhân viên mới</w:t>
+            </w:r>
           </w:p>
         </w:tc>
         <w:tc>
@@ -4757,17 +5012,28 @@
           </w:tcPr>
           <w:p>
             <w:pPr>
-              <w:jc w:val="both"/>
-              <w:rPr>
-                <w:rFonts w:ascii="Times New Roman" w:eastAsia="Times New Roman" w:hAnsi="Times New Roman" w:cs="Times New Roman"/>
-                <w:color w:val="000000" w:themeColor="text1"/>
-              </w:rPr>
-            </w:pPr>
+              <w:rPr>
+                <w:rFonts w:ascii="Times New Roman" w:eastAsia="Times New Roman" w:hAnsi="Times New Roman" w:cs="Times New Roman"/>
+                <w:color w:val="000000" w:themeColor="text1"/>
+                <w:sz w:val="26"/>
+                <w:szCs w:val="26"/>
+              </w:rPr>
+            </w:pPr>
+            <w:r>
+              <w:rPr>
+                <w:rFonts w:ascii="Times New Roman" w:eastAsia="Times New Roman" w:hAnsi="Times New Roman" w:cs="Times New Roman"/>
+                <w:color w:val="000000" w:themeColor="text1"/>
+                <w:sz w:val="26"/>
+                <w:szCs w:val="26"/>
+              </w:rPr>
+              <w:t>Cho phép người quản trị thêm vào nhân viên mới.</w:t>
+            </w:r>
           </w:p>
         </w:tc>
       </w:tr>
       <w:tr>
         <w:trPr>
+          <w:trHeight w:val="642"/>
           <w:jc w:val="center"/>
         </w:trPr>
         <w:tc>
@@ -4780,8 +5046,19 @@
               <w:rPr>
                 <w:rFonts w:ascii="Times New Roman" w:eastAsia="Times New Roman" w:hAnsi="Times New Roman" w:cs="Times New Roman"/>
                 <w:color w:val="000000" w:themeColor="text1"/>
-              </w:rPr>
-            </w:pPr>
+                <w:sz w:val="26"/>
+                <w:szCs w:val="26"/>
+              </w:rPr>
+            </w:pPr>
+            <w:r>
+              <w:rPr>
+                <w:rFonts w:ascii="Times New Roman" w:eastAsia="Times New Roman" w:hAnsi="Times New Roman" w:cs="Times New Roman"/>
+                <w:color w:val="000000" w:themeColor="text1"/>
+                <w:sz w:val="26"/>
+                <w:szCs w:val="26"/>
+              </w:rPr>
+              <w:t>AD3</w:t>
+            </w:r>
           </w:p>
         </w:tc>
         <w:tc>
@@ -4790,12 +5067,31 @@
           </w:tcPr>
           <w:p>
             <w:pPr>
-              <w:jc w:val="both"/>
-              <w:rPr>
-                <w:rFonts w:ascii="Times New Roman" w:eastAsia="Times New Roman" w:hAnsi="Times New Roman" w:cs="Times New Roman"/>
-                <w:color w:val="000000" w:themeColor="text1"/>
-              </w:rPr>
-            </w:pPr>
+              <w:rPr>
+                <w:rFonts w:ascii="Times New Roman" w:eastAsia="Times New Roman" w:hAnsi="Times New Roman" w:cs="Times New Roman"/>
+                <w:color w:val="000000" w:themeColor="text1"/>
+                <w:sz w:val="26"/>
+                <w:szCs w:val="26"/>
+              </w:rPr>
+            </w:pPr>
+            <w:r>
+              <w:rPr>
+                <w:rFonts w:ascii="Times New Roman" w:eastAsia="Times New Roman" w:hAnsi="Times New Roman" w:cs="Times New Roman"/>
+                <w:color w:val="000000" w:themeColor="text1"/>
+                <w:sz w:val="26"/>
+                <w:szCs w:val="26"/>
+              </w:rPr>
+              <w:t>Cập</w:t>
+            </w:r>
+            <w:r>
+              <w:rPr>
+                <w:rFonts w:ascii="Times New Roman" w:eastAsia="Times New Roman" w:hAnsi="Times New Roman" w:cs="Times New Roman"/>
+                <w:color w:val="000000" w:themeColor="text1"/>
+                <w:sz w:val="26"/>
+                <w:szCs w:val="26"/>
+              </w:rPr>
+              <w:t xml:space="preserve"> nhật nhân viên</w:t>
+            </w:r>
           </w:p>
         </w:tc>
         <w:tc>
@@ -4804,17 +5100,28 @@
           </w:tcPr>
           <w:p>
             <w:pPr>
-              <w:jc w:val="both"/>
-              <w:rPr>
-                <w:rFonts w:ascii="Times New Roman" w:eastAsia="Times New Roman" w:hAnsi="Times New Roman" w:cs="Times New Roman"/>
-                <w:color w:val="000000" w:themeColor="text1"/>
-              </w:rPr>
-            </w:pPr>
+              <w:rPr>
+                <w:rFonts w:ascii="Times New Roman" w:eastAsia="Times New Roman" w:hAnsi="Times New Roman" w:cs="Times New Roman"/>
+                <w:color w:val="000000" w:themeColor="text1"/>
+                <w:sz w:val="26"/>
+                <w:szCs w:val="26"/>
+              </w:rPr>
+            </w:pPr>
+            <w:r>
+              <w:rPr>
+                <w:rFonts w:ascii="Times New Roman" w:eastAsia="Times New Roman" w:hAnsi="Times New Roman" w:cs="Times New Roman"/>
+                <w:color w:val="000000" w:themeColor="text1"/>
+                <w:sz w:val="26"/>
+                <w:szCs w:val="26"/>
+              </w:rPr>
+              <w:t>Cho phép người quản trị cập nhật lại thông tin của nhân viên.</w:t>
+            </w:r>
           </w:p>
         </w:tc>
       </w:tr>
       <w:tr>
         <w:trPr>
+          <w:trHeight w:val="708"/>
           <w:jc w:val="center"/>
         </w:trPr>
         <w:tc>
@@ -4827,8 +5134,19 @@
               <w:rPr>
                 <w:rFonts w:ascii="Times New Roman" w:eastAsia="Times New Roman" w:hAnsi="Times New Roman" w:cs="Times New Roman"/>
                 <w:color w:val="000000" w:themeColor="text1"/>
-              </w:rPr>
-            </w:pPr>
+                <w:sz w:val="26"/>
+                <w:szCs w:val="26"/>
+              </w:rPr>
+            </w:pPr>
+            <w:r>
+              <w:rPr>
+                <w:rFonts w:ascii="Times New Roman" w:eastAsia="Times New Roman" w:hAnsi="Times New Roman" w:cs="Times New Roman"/>
+                <w:color w:val="000000" w:themeColor="text1"/>
+                <w:sz w:val="26"/>
+                <w:szCs w:val="26"/>
+              </w:rPr>
+              <w:t>AD4</w:t>
+            </w:r>
           </w:p>
         </w:tc>
         <w:tc>
@@ -4837,12 +5155,22 @@
           </w:tcPr>
           <w:p>
             <w:pPr>
-              <w:jc w:val="both"/>
-              <w:rPr>
-                <w:rFonts w:ascii="Times New Roman" w:eastAsia="Times New Roman" w:hAnsi="Times New Roman" w:cs="Times New Roman"/>
-                <w:color w:val="000000" w:themeColor="text1"/>
-              </w:rPr>
-            </w:pPr>
+              <w:rPr>
+                <w:rFonts w:ascii="Times New Roman" w:eastAsia="Times New Roman" w:hAnsi="Times New Roman" w:cs="Times New Roman"/>
+                <w:color w:val="000000" w:themeColor="text1"/>
+                <w:sz w:val="26"/>
+                <w:szCs w:val="26"/>
+              </w:rPr>
+            </w:pPr>
+            <w:r>
+              <w:rPr>
+                <w:rFonts w:ascii="Times New Roman" w:eastAsia="Times New Roman" w:hAnsi="Times New Roman" w:cs="Times New Roman"/>
+                <w:color w:val="000000" w:themeColor="text1"/>
+                <w:sz w:val="26"/>
+                <w:szCs w:val="26"/>
+              </w:rPr>
+              <w:t>Xóa nhân viên</w:t>
+            </w:r>
           </w:p>
         </w:tc>
         <w:tc>
@@ -4851,12 +5179,180 @@
           </w:tcPr>
           <w:p>
             <w:pPr>
-              <w:jc w:val="both"/>
-              <w:rPr>
-                <w:rFonts w:ascii="Times New Roman" w:eastAsia="Times New Roman" w:hAnsi="Times New Roman" w:cs="Times New Roman"/>
-                <w:color w:val="000000" w:themeColor="text1"/>
-              </w:rPr>
-            </w:pPr>
+              <w:rPr>
+                <w:rFonts w:ascii="Times New Roman" w:eastAsia="Times New Roman" w:hAnsi="Times New Roman" w:cs="Times New Roman"/>
+                <w:color w:val="000000" w:themeColor="text1"/>
+                <w:sz w:val="26"/>
+                <w:szCs w:val="26"/>
+              </w:rPr>
+            </w:pPr>
+            <w:r>
+              <w:rPr>
+                <w:rFonts w:ascii="Times New Roman" w:eastAsia="Times New Roman" w:hAnsi="Times New Roman" w:cs="Times New Roman"/>
+                <w:color w:val="000000" w:themeColor="text1"/>
+                <w:sz w:val="26"/>
+                <w:szCs w:val="26"/>
+              </w:rPr>
+              <w:t>Cho phép người quản trị xóa nhân viên trong hệ thống.</w:t>
+            </w:r>
+          </w:p>
+        </w:tc>
+      </w:tr>
+      <w:tr>
+        <w:trPr>
+          <w:trHeight w:val="691"/>
+          <w:jc w:val="center"/>
+        </w:trPr>
+        <w:tc>
+          <w:tcPr>
+            <w:tcW w:w="936" w:type="dxa"/>
+          </w:tcPr>
+          <w:p>
+            <w:pPr>
+              <w:jc w:val="center"/>
+              <w:rPr>
+                <w:rFonts w:ascii="Times New Roman" w:eastAsia="Times New Roman" w:hAnsi="Times New Roman" w:cs="Times New Roman"/>
+                <w:color w:val="000000" w:themeColor="text1"/>
+                <w:sz w:val="26"/>
+                <w:szCs w:val="26"/>
+              </w:rPr>
+            </w:pPr>
+            <w:r>
+              <w:rPr>
+                <w:rFonts w:ascii="Times New Roman" w:eastAsia="Times New Roman" w:hAnsi="Times New Roman" w:cs="Times New Roman"/>
+                <w:color w:val="000000" w:themeColor="text1"/>
+                <w:sz w:val="26"/>
+                <w:szCs w:val="26"/>
+              </w:rPr>
+              <w:t>AD5</w:t>
+            </w:r>
+          </w:p>
+        </w:tc>
+        <w:tc>
+          <w:tcPr>
+            <w:tcW w:w="2261" w:type="dxa"/>
+          </w:tcPr>
+          <w:p>
+            <w:pPr>
+              <w:rPr>
+                <w:rFonts w:ascii="Times New Roman" w:eastAsia="Times New Roman" w:hAnsi="Times New Roman" w:cs="Times New Roman"/>
+                <w:color w:val="000000" w:themeColor="text1"/>
+                <w:sz w:val="26"/>
+                <w:szCs w:val="26"/>
+              </w:rPr>
+            </w:pPr>
+            <w:r>
+              <w:rPr>
+                <w:rFonts w:ascii="Times New Roman" w:eastAsia="Times New Roman" w:hAnsi="Times New Roman" w:cs="Times New Roman"/>
+                <w:color w:val="000000" w:themeColor="text1"/>
+                <w:sz w:val="26"/>
+                <w:szCs w:val="26"/>
+              </w:rPr>
+              <w:t>Khóa tài khoản</w:t>
+            </w:r>
+          </w:p>
+        </w:tc>
+        <w:tc>
+          <w:tcPr>
+            <w:tcW w:w="5818" w:type="dxa"/>
+          </w:tcPr>
+          <w:p>
+            <w:pPr>
+              <w:rPr>
+                <w:rFonts w:ascii="Times New Roman" w:eastAsia="Times New Roman" w:hAnsi="Times New Roman" w:cs="Times New Roman"/>
+                <w:color w:val="000000" w:themeColor="text1"/>
+                <w:sz w:val="26"/>
+                <w:szCs w:val="26"/>
+              </w:rPr>
+            </w:pPr>
+            <w:r>
+              <w:rPr>
+                <w:rFonts w:ascii="Times New Roman" w:eastAsia="Times New Roman" w:hAnsi="Times New Roman" w:cs="Times New Roman"/>
+                <w:color w:val="000000" w:themeColor="text1"/>
+                <w:sz w:val="26"/>
+                <w:szCs w:val="26"/>
+              </w:rPr>
+              <w:t>Cho phép người quản trị khóa không cho 1 tài khoản đăng nhập vào hệ thống</w:t>
+            </w:r>
+          </w:p>
+        </w:tc>
+      </w:tr>
+      <w:tr>
+        <w:trPr>
+          <w:trHeight w:val="700"/>
+          <w:jc w:val="center"/>
+        </w:trPr>
+        <w:tc>
+          <w:tcPr>
+            <w:tcW w:w="936" w:type="dxa"/>
+          </w:tcPr>
+          <w:p>
+            <w:pPr>
+              <w:jc w:val="center"/>
+              <w:rPr>
+                <w:rFonts w:ascii="Times New Roman" w:eastAsia="Times New Roman" w:hAnsi="Times New Roman" w:cs="Times New Roman"/>
+                <w:color w:val="000000" w:themeColor="text1"/>
+                <w:sz w:val="26"/>
+                <w:szCs w:val="26"/>
+              </w:rPr>
+            </w:pPr>
+            <w:r>
+              <w:rPr>
+                <w:rFonts w:ascii="Times New Roman" w:eastAsia="Times New Roman" w:hAnsi="Times New Roman" w:cs="Times New Roman"/>
+                <w:color w:val="000000" w:themeColor="text1"/>
+                <w:sz w:val="26"/>
+                <w:szCs w:val="26"/>
+              </w:rPr>
+              <w:t>AD6</w:t>
+            </w:r>
+          </w:p>
+        </w:tc>
+        <w:tc>
+          <w:tcPr>
+            <w:tcW w:w="2261" w:type="dxa"/>
+          </w:tcPr>
+          <w:p>
+            <w:pPr>
+              <w:rPr>
+                <w:rFonts w:ascii="Times New Roman" w:eastAsia="Times New Roman" w:hAnsi="Times New Roman" w:cs="Times New Roman"/>
+                <w:color w:val="000000" w:themeColor="text1"/>
+                <w:sz w:val="26"/>
+                <w:szCs w:val="26"/>
+              </w:rPr>
+            </w:pPr>
+            <w:r>
+              <w:rPr>
+                <w:rFonts w:ascii="Times New Roman" w:eastAsia="Times New Roman" w:hAnsi="Times New Roman" w:cs="Times New Roman"/>
+                <w:color w:val="000000" w:themeColor="text1"/>
+                <w:sz w:val="26"/>
+                <w:szCs w:val="26"/>
+              </w:rPr>
+              <w:t>Mở khóa tài khoản</w:t>
+            </w:r>
+          </w:p>
+        </w:tc>
+        <w:tc>
+          <w:tcPr>
+            <w:tcW w:w="5818" w:type="dxa"/>
+          </w:tcPr>
+          <w:p>
+            <w:pPr>
+              <w:rPr>
+                <w:rFonts w:ascii="Times New Roman" w:eastAsia="Times New Roman" w:hAnsi="Times New Roman" w:cs="Times New Roman"/>
+                <w:color w:val="000000" w:themeColor="text1"/>
+                <w:sz w:val="26"/>
+                <w:szCs w:val="26"/>
+              </w:rPr>
+            </w:pPr>
+            <w:r>
+              <w:rPr>
+                <w:rFonts w:ascii="Times New Roman" w:eastAsia="Times New Roman" w:hAnsi="Times New Roman" w:cs="Times New Roman"/>
+                <w:color w:val="000000" w:themeColor="text1"/>
+                <w:sz w:val="26"/>
+                <w:szCs w:val="26"/>
+              </w:rPr>
+              <w:t>Cho phép người quản trị mở khóa cho phép 1 tài khoản đăng nhập vào hệ thống.</w:t>
+            </w:r>
           </w:p>
         </w:tc>
       </w:tr>
@@ -4870,10 +5366,10 @@
           <w:color w:val="17365D" w:themeColor="text2" w:themeShade="BF"/>
         </w:rPr>
       </w:pPr>
-      <w:bookmarkStart w:id="41" w:name="_Toc480309498"/>
-      <w:bookmarkStart w:id="42" w:name="_Toc480316803"/>
-      <w:bookmarkStart w:id="43" w:name="_Toc480318509"/>
-      <w:bookmarkStart w:id="44" w:name="_Toc485418717"/>
+      <w:bookmarkStart w:id="49" w:name="_Toc480309498"/>
+      <w:bookmarkStart w:id="50" w:name="_Toc480316803"/>
+      <w:bookmarkStart w:id="51" w:name="_Toc480318509"/>
+      <w:bookmarkStart w:id="52" w:name="_Toc485418717"/>
     </w:p>
     <w:p>
       <w:pPr>
@@ -4887,26 +5383,28 @@
           <w:color w:val="17365D" w:themeColor="text2" w:themeShade="BF"/>
         </w:rPr>
       </w:pPr>
-      <w:bookmarkStart w:id="45" w:name="_Toc487017387"/>
+      <w:bookmarkStart w:id="53" w:name="_Toc487017387"/>
+      <w:bookmarkStart w:id="54" w:name="_Toc489202594"/>
       <w:r>
         <w:rPr>
           <w:rFonts w:ascii="Times New Roman" w:eastAsia="Times New Roman" w:hAnsi="Times New Roman" w:cs="Times New Roman"/>
           <w:color w:val="17365D" w:themeColor="text2" w:themeShade="BF"/>
         </w:rPr>
-        <w:t xml:space="preserve">Phân hệ </w:t>
+        <w:t>Phân hệ</w:t>
       </w:r>
-      <w:bookmarkEnd w:id="41"/>
-      <w:bookmarkEnd w:id="42"/>
-      <w:bookmarkEnd w:id="43"/>
-      <w:bookmarkEnd w:id="44"/>
+      <w:bookmarkEnd w:id="49"/>
+      <w:bookmarkEnd w:id="50"/>
+      <w:bookmarkEnd w:id="51"/>
+      <w:bookmarkEnd w:id="52"/>
+      <w:bookmarkEnd w:id="53"/>
       <w:r>
         <w:rPr>
           <w:rFonts w:ascii="Times New Roman" w:eastAsia="Times New Roman" w:hAnsi="Times New Roman" w:cs="Times New Roman"/>
           <w:color w:val="17365D" w:themeColor="text2" w:themeShade="BF"/>
         </w:rPr>
-        <w:t>….</w:t>
+        <w:t xml:space="preserve"> quản lí viên</w:t>
       </w:r>
-      <w:bookmarkEnd w:id="45"/>
+      <w:bookmarkEnd w:id="54"/>
     </w:p>
     <w:tbl>
       <w:tblPr>
@@ -4922,6 +5420,7 @@
       </w:tblGrid>
       <w:tr>
         <w:trPr>
+          <w:trHeight w:val="343"/>
           <w:jc w:val="center"/>
         </w:trPr>
         <w:tc>
@@ -4936,6 +5435,8 @@
                 <w:rFonts w:ascii="Times New Roman" w:eastAsia="Times New Roman" w:hAnsi="Times New Roman" w:cs="Times New Roman"/>
                 <w:b/>
                 <w:color w:val="000000" w:themeColor="text1"/>
+                <w:sz w:val="26"/>
+                <w:szCs w:val="26"/>
               </w:rPr>
             </w:pPr>
             <w:r>
@@ -4943,6 +5444,8 @@
                 <w:rFonts w:ascii="Times New Roman" w:eastAsia="Times New Roman" w:hAnsi="Times New Roman" w:cs="Times New Roman"/>
                 <w:b/>
                 <w:color w:val="000000" w:themeColor="text1"/>
+                <w:sz w:val="26"/>
+                <w:szCs w:val="26"/>
               </w:rPr>
               <w:t>STT</w:t>
             </w:r>
@@ -4960,6 +5463,8 @@
                 <w:rFonts w:ascii="Times New Roman" w:eastAsia="Times New Roman" w:hAnsi="Times New Roman" w:cs="Times New Roman"/>
                 <w:b/>
                 <w:color w:val="000000" w:themeColor="text1"/>
+                <w:sz w:val="26"/>
+                <w:szCs w:val="26"/>
               </w:rPr>
             </w:pPr>
             <w:r>
@@ -4967,6 +5472,8 @@
                 <w:rFonts w:ascii="Times New Roman" w:eastAsia="Times New Roman" w:hAnsi="Times New Roman" w:cs="Times New Roman"/>
                 <w:b/>
                 <w:color w:val="000000" w:themeColor="text1"/>
+                <w:sz w:val="26"/>
+                <w:szCs w:val="26"/>
               </w:rPr>
               <w:t>Chức năng</w:t>
             </w:r>
@@ -4984,6 +5491,8 @@
                 <w:rFonts w:ascii="Times New Roman" w:eastAsia="Times New Roman" w:hAnsi="Times New Roman" w:cs="Times New Roman"/>
                 <w:b/>
                 <w:color w:val="000000" w:themeColor="text1"/>
+                <w:sz w:val="26"/>
+                <w:szCs w:val="26"/>
               </w:rPr>
             </w:pPr>
             <w:r>
@@ -4991,6 +5500,8 @@
                 <w:rFonts w:ascii="Times New Roman" w:eastAsia="Times New Roman" w:hAnsi="Times New Roman" w:cs="Times New Roman"/>
                 <w:b/>
                 <w:color w:val="000000" w:themeColor="text1"/>
+                <w:sz w:val="26"/>
+                <w:szCs w:val="26"/>
               </w:rPr>
               <w:t>Mô tả hoạt động</w:t>
             </w:r>
@@ -4999,6 +5510,7 @@
       </w:tr>
       <w:tr>
         <w:trPr>
+          <w:trHeight w:val="648"/>
           <w:jc w:val="center"/>
         </w:trPr>
         <w:tc>
@@ -5011,10 +5523,20 @@
               <w:jc w:val="center"/>
               <w:rPr>
                 <w:rFonts w:ascii="Times New Roman" w:eastAsia="Times New Roman" w:hAnsi="Times New Roman" w:cs="Times New Roman"/>
-                <w:b/>
-                <w:color w:val="000000" w:themeColor="text1"/>
-              </w:rPr>
-            </w:pPr>
+                <w:color w:val="000000" w:themeColor="text1"/>
+                <w:sz w:val="26"/>
+                <w:szCs w:val="26"/>
+              </w:rPr>
+            </w:pPr>
+            <w:r>
+              <w:rPr>
+                <w:rFonts w:ascii="Times New Roman" w:eastAsia="Times New Roman" w:hAnsi="Times New Roman" w:cs="Times New Roman"/>
+                <w:color w:val="000000" w:themeColor="text1"/>
+                <w:sz w:val="26"/>
+                <w:szCs w:val="26"/>
+              </w:rPr>
+              <w:t>QL1</w:t>
+            </w:r>
           </w:p>
         </w:tc>
         <w:tc>
@@ -5024,13 +5546,22 @@
           </w:tcPr>
           <w:p>
             <w:pPr>
-              <w:jc w:val="center"/>
-              <w:rPr>
-                <w:rFonts w:ascii="Times New Roman" w:eastAsia="Times New Roman" w:hAnsi="Times New Roman" w:cs="Times New Roman"/>
-                <w:b/>
-                <w:color w:val="000000" w:themeColor="text1"/>
-              </w:rPr>
-            </w:pPr>
+              <w:rPr>
+                <w:rFonts w:ascii="Times New Roman" w:eastAsia="Times New Roman" w:hAnsi="Times New Roman" w:cs="Times New Roman"/>
+                <w:color w:val="000000" w:themeColor="text1"/>
+                <w:sz w:val="26"/>
+                <w:szCs w:val="26"/>
+              </w:rPr>
+            </w:pPr>
+            <w:r>
+              <w:rPr>
+                <w:rFonts w:ascii="Times New Roman" w:eastAsia="Times New Roman" w:hAnsi="Times New Roman" w:cs="Times New Roman"/>
+                <w:color w:val="000000" w:themeColor="text1"/>
+                <w:sz w:val="26"/>
+                <w:szCs w:val="26"/>
+              </w:rPr>
+              <w:t xml:space="preserve">Xem danh sách lịch trình </w:t>
+            </w:r>
           </w:p>
         </w:tc>
         <w:tc>
@@ -5040,18 +5571,28 @@
           </w:tcPr>
           <w:p>
             <w:pPr>
-              <w:jc w:val="center"/>
-              <w:rPr>
-                <w:rFonts w:ascii="Times New Roman" w:eastAsia="Times New Roman" w:hAnsi="Times New Roman" w:cs="Times New Roman"/>
-                <w:b/>
-                <w:color w:val="000000" w:themeColor="text1"/>
-              </w:rPr>
-            </w:pPr>
+              <w:rPr>
+                <w:rFonts w:ascii="Times New Roman" w:eastAsia="Times New Roman" w:hAnsi="Times New Roman" w:cs="Times New Roman"/>
+                <w:color w:val="000000" w:themeColor="text1"/>
+                <w:sz w:val="26"/>
+                <w:szCs w:val="26"/>
+              </w:rPr>
+            </w:pPr>
+            <w:r>
+              <w:rPr>
+                <w:rFonts w:ascii="Times New Roman" w:eastAsia="Times New Roman" w:hAnsi="Times New Roman" w:cs="Times New Roman"/>
+                <w:color w:val="000000" w:themeColor="text1"/>
+                <w:sz w:val="26"/>
+                <w:szCs w:val="26"/>
+              </w:rPr>
+              <w:t>Cho phép người quản lí nắm được thông tin lịch trình của các tài xế.</w:t>
+            </w:r>
           </w:p>
         </w:tc>
       </w:tr>
       <w:tr>
         <w:trPr>
+          <w:trHeight w:val="714"/>
           <w:jc w:val="center"/>
         </w:trPr>
         <w:tc>
@@ -5064,10 +5605,20 @@
               <w:jc w:val="center"/>
               <w:rPr>
                 <w:rFonts w:ascii="Times New Roman" w:eastAsia="Times New Roman" w:hAnsi="Times New Roman" w:cs="Times New Roman"/>
-                <w:b/>
-                <w:color w:val="000000" w:themeColor="text1"/>
-              </w:rPr>
-            </w:pPr>
+                <w:color w:val="000000" w:themeColor="text1"/>
+                <w:sz w:val="26"/>
+                <w:szCs w:val="26"/>
+              </w:rPr>
+            </w:pPr>
+            <w:r>
+              <w:rPr>
+                <w:rFonts w:ascii="Times New Roman" w:eastAsia="Times New Roman" w:hAnsi="Times New Roman" w:cs="Times New Roman"/>
+                <w:color w:val="000000" w:themeColor="text1"/>
+                <w:sz w:val="26"/>
+                <w:szCs w:val="26"/>
+              </w:rPr>
+              <w:t>QL2</w:t>
+            </w:r>
           </w:p>
         </w:tc>
         <w:tc>
@@ -5077,13 +5628,22 @@
           </w:tcPr>
           <w:p>
             <w:pPr>
-              <w:jc w:val="center"/>
-              <w:rPr>
-                <w:rFonts w:ascii="Times New Roman" w:eastAsia="Times New Roman" w:hAnsi="Times New Roman" w:cs="Times New Roman"/>
-                <w:b/>
-                <w:color w:val="000000" w:themeColor="text1"/>
-              </w:rPr>
-            </w:pPr>
+              <w:rPr>
+                <w:rFonts w:ascii="Times New Roman" w:eastAsia="Times New Roman" w:hAnsi="Times New Roman" w:cs="Times New Roman"/>
+                <w:color w:val="000000" w:themeColor="text1"/>
+                <w:sz w:val="26"/>
+                <w:szCs w:val="26"/>
+              </w:rPr>
+            </w:pPr>
+            <w:r>
+              <w:rPr>
+                <w:rFonts w:ascii="Times New Roman" w:eastAsia="Times New Roman" w:hAnsi="Times New Roman" w:cs="Times New Roman"/>
+                <w:color w:val="000000" w:themeColor="text1"/>
+                <w:sz w:val="26"/>
+                <w:szCs w:val="26"/>
+              </w:rPr>
+              <w:t>Thêm lịch trình</w:t>
+            </w:r>
           </w:p>
         </w:tc>
         <w:tc>
@@ -5093,18 +5653,28 @@
           </w:tcPr>
           <w:p>
             <w:pPr>
-              <w:jc w:val="center"/>
-              <w:rPr>
-                <w:rFonts w:ascii="Times New Roman" w:eastAsia="Times New Roman" w:hAnsi="Times New Roman" w:cs="Times New Roman"/>
-                <w:b/>
-                <w:color w:val="000000" w:themeColor="text1"/>
-              </w:rPr>
-            </w:pPr>
+              <w:rPr>
+                <w:rFonts w:ascii="Times New Roman" w:eastAsia="Times New Roman" w:hAnsi="Times New Roman" w:cs="Times New Roman"/>
+                <w:color w:val="000000" w:themeColor="text1"/>
+                <w:sz w:val="26"/>
+                <w:szCs w:val="26"/>
+              </w:rPr>
+            </w:pPr>
+            <w:r>
+              <w:rPr>
+                <w:rFonts w:ascii="Times New Roman" w:eastAsia="Times New Roman" w:hAnsi="Times New Roman" w:cs="Times New Roman"/>
+                <w:color w:val="000000" w:themeColor="text1"/>
+                <w:sz w:val="26"/>
+                <w:szCs w:val="26"/>
+              </w:rPr>
+              <w:t>Cho phép người quản lí phân công lịch trình mới cho tài xế</w:t>
+            </w:r>
           </w:p>
         </w:tc>
       </w:tr>
       <w:tr>
         <w:trPr>
+          <w:trHeight w:val="683"/>
           <w:jc w:val="center"/>
         </w:trPr>
         <w:tc>
@@ -5117,10 +5687,20 @@
               <w:jc w:val="center"/>
               <w:rPr>
                 <w:rFonts w:ascii="Times New Roman" w:eastAsia="Times New Roman" w:hAnsi="Times New Roman" w:cs="Times New Roman"/>
-                <w:b/>
-                <w:color w:val="000000" w:themeColor="text1"/>
-              </w:rPr>
-            </w:pPr>
+                <w:color w:val="000000" w:themeColor="text1"/>
+                <w:sz w:val="26"/>
+                <w:szCs w:val="26"/>
+              </w:rPr>
+            </w:pPr>
+            <w:r>
+              <w:rPr>
+                <w:rFonts w:ascii="Times New Roman" w:eastAsia="Times New Roman" w:hAnsi="Times New Roman" w:cs="Times New Roman"/>
+                <w:color w:val="000000" w:themeColor="text1"/>
+                <w:sz w:val="26"/>
+                <w:szCs w:val="26"/>
+              </w:rPr>
+              <w:t>QL3</w:t>
+            </w:r>
           </w:p>
         </w:tc>
         <w:tc>
@@ -5130,13 +5710,22 @@
           </w:tcPr>
           <w:p>
             <w:pPr>
-              <w:jc w:val="center"/>
-              <w:rPr>
-                <w:rFonts w:ascii="Times New Roman" w:eastAsia="Times New Roman" w:hAnsi="Times New Roman" w:cs="Times New Roman"/>
-                <w:b/>
-                <w:color w:val="000000" w:themeColor="text1"/>
-              </w:rPr>
-            </w:pPr>
+              <w:rPr>
+                <w:rFonts w:ascii="Times New Roman" w:eastAsia="Times New Roman" w:hAnsi="Times New Roman" w:cs="Times New Roman"/>
+                <w:color w:val="000000" w:themeColor="text1"/>
+                <w:sz w:val="26"/>
+                <w:szCs w:val="26"/>
+              </w:rPr>
+            </w:pPr>
+            <w:r>
+              <w:rPr>
+                <w:rFonts w:ascii="Times New Roman" w:eastAsia="Times New Roman" w:hAnsi="Times New Roman" w:cs="Times New Roman"/>
+                <w:color w:val="000000" w:themeColor="text1"/>
+                <w:sz w:val="26"/>
+                <w:szCs w:val="26"/>
+              </w:rPr>
+              <w:t>Cập nhật lịch trình</w:t>
+            </w:r>
           </w:p>
         </w:tc>
         <w:tc>
@@ -5146,13 +5735,1287 @@
           </w:tcPr>
           <w:p>
             <w:pPr>
+              <w:rPr>
+                <w:rFonts w:ascii="Times New Roman" w:eastAsia="Times New Roman" w:hAnsi="Times New Roman" w:cs="Times New Roman"/>
+                <w:color w:val="000000" w:themeColor="text1"/>
+                <w:sz w:val="26"/>
+                <w:szCs w:val="26"/>
+              </w:rPr>
+            </w:pPr>
+            <w:r>
+              <w:rPr>
+                <w:rFonts w:ascii="Times New Roman" w:eastAsia="Times New Roman" w:hAnsi="Times New Roman" w:cs="Times New Roman"/>
+                <w:color w:val="000000" w:themeColor="text1"/>
+                <w:sz w:val="26"/>
+                <w:szCs w:val="26"/>
+              </w:rPr>
+              <w:t>Cho phép người quản lí cập nhật lại thông tin lịch trình.</w:t>
+            </w:r>
+          </w:p>
+        </w:tc>
+      </w:tr>
+      <w:tr>
+        <w:trPr>
+          <w:trHeight w:val="425"/>
+          <w:jc w:val="center"/>
+        </w:trPr>
+        <w:tc>
+          <w:tcPr>
+            <w:tcW w:w="936" w:type="dxa"/>
+            <w:shd w:val="clear" w:color="auto" w:fill="auto"/>
+          </w:tcPr>
+          <w:p>
+            <w:pPr>
               <w:jc w:val="center"/>
               <w:rPr>
                 <w:rFonts w:ascii="Times New Roman" w:eastAsia="Times New Roman" w:hAnsi="Times New Roman" w:cs="Times New Roman"/>
-                <w:b/>
-                <w:color w:val="000000" w:themeColor="text1"/>
-              </w:rPr>
-            </w:pPr>
+                <w:color w:val="000000" w:themeColor="text1"/>
+                <w:sz w:val="26"/>
+                <w:szCs w:val="26"/>
+              </w:rPr>
+            </w:pPr>
+            <w:r>
+              <w:rPr>
+                <w:rFonts w:ascii="Times New Roman" w:eastAsia="Times New Roman" w:hAnsi="Times New Roman" w:cs="Times New Roman"/>
+                <w:color w:val="000000" w:themeColor="text1"/>
+                <w:sz w:val="26"/>
+                <w:szCs w:val="26"/>
+              </w:rPr>
+              <w:t>QL4</w:t>
+            </w:r>
+          </w:p>
+        </w:tc>
+        <w:tc>
+          <w:tcPr>
+            <w:tcW w:w="2275" w:type="dxa"/>
+            <w:shd w:val="clear" w:color="auto" w:fill="auto"/>
+          </w:tcPr>
+          <w:p>
+            <w:pPr>
+              <w:rPr>
+                <w:rFonts w:ascii="Times New Roman" w:eastAsia="Times New Roman" w:hAnsi="Times New Roman" w:cs="Times New Roman"/>
+                <w:color w:val="000000" w:themeColor="text1"/>
+                <w:sz w:val="26"/>
+                <w:szCs w:val="26"/>
+              </w:rPr>
+            </w:pPr>
+            <w:r>
+              <w:rPr>
+                <w:rFonts w:ascii="Times New Roman" w:eastAsia="Times New Roman" w:hAnsi="Times New Roman" w:cs="Times New Roman"/>
+                <w:color w:val="000000" w:themeColor="text1"/>
+                <w:sz w:val="26"/>
+                <w:szCs w:val="26"/>
+              </w:rPr>
+              <w:t>Xóa lịch trình</w:t>
+            </w:r>
+          </w:p>
+        </w:tc>
+        <w:tc>
+          <w:tcPr>
+            <w:tcW w:w="5818" w:type="dxa"/>
+            <w:shd w:val="clear" w:color="auto" w:fill="auto"/>
+          </w:tcPr>
+          <w:p>
+            <w:pPr>
+              <w:rPr>
+                <w:rFonts w:ascii="Times New Roman" w:eastAsia="Times New Roman" w:hAnsi="Times New Roman" w:cs="Times New Roman"/>
+                <w:color w:val="000000" w:themeColor="text1"/>
+                <w:sz w:val="26"/>
+                <w:szCs w:val="26"/>
+              </w:rPr>
+            </w:pPr>
+            <w:r>
+              <w:rPr>
+                <w:rFonts w:ascii="Times New Roman" w:eastAsia="Times New Roman" w:hAnsi="Times New Roman" w:cs="Times New Roman"/>
+                <w:color w:val="000000" w:themeColor="text1"/>
+                <w:sz w:val="26"/>
+                <w:szCs w:val="26"/>
+              </w:rPr>
+              <w:t>Cho phép người quản lí xóa lịch trình.</w:t>
+            </w:r>
+          </w:p>
+        </w:tc>
+      </w:tr>
+      <w:tr>
+        <w:trPr>
+          <w:trHeight w:val="699"/>
+          <w:jc w:val="center"/>
+        </w:trPr>
+        <w:tc>
+          <w:tcPr>
+            <w:tcW w:w="936" w:type="dxa"/>
+            <w:shd w:val="clear" w:color="auto" w:fill="auto"/>
+          </w:tcPr>
+          <w:p>
+            <w:pPr>
+              <w:jc w:val="center"/>
+              <w:rPr>
+                <w:rFonts w:ascii="Times New Roman" w:eastAsia="Times New Roman" w:hAnsi="Times New Roman" w:cs="Times New Roman"/>
+                <w:color w:val="000000" w:themeColor="text1"/>
+                <w:sz w:val="26"/>
+                <w:szCs w:val="26"/>
+              </w:rPr>
+            </w:pPr>
+            <w:r>
+              <w:rPr>
+                <w:rFonts w:ascii="Times New Roman" w:eastAsia="Times New Roman" w:hAnsi="Times New Roman" w:cs="Times New Roman"/>
+                <w:color w:val="000000" w:themeColor="text1"/>
+                <w:sz w:val="26"/>
+                <w:szCs w:val="26"/>
+              </w:rPr>
+              <w:lastRenderedPageBreak/>
+              <w:t>QL5</w:t>
+            </w:r>
+          </w:p>
+        </w:tc>
+        <w:tc>
+          <w:tcPr>
+            <w:tcW w:w="2275" w:type="dxa"/>
+            <w:shd w:val="clear" w:color="auto" w:fill="auto"/>
+          </w:tcPr>
+          <w:p>
+            <w:pPr>
+              <w:rPr>
+                <w:rFonts w:ascii="Times New Roman" w:eastAsia="Times New Roman" w:hAnsi="Times New Roman" w:cs="Times New Roman"/>
+                <w:color w:val="000000" w:themeColor="text1"/>
+                <w:sz w:val="26"/>
+                <w:szCs w:val="26"/>
+              </w:rPr>
+            </w:pPr>
+            <w:r>
+              <w:rPr>
+                <w:rFonts w:ascii="Times New Roman" w:eastAsia="Times New Roman" w:hAnsi="Times New Roman" w:cs="Times New Roman"/>
+                <w:color w:val="000000" w:themeColor="text1"/>
+                <w:sz w:val="26"/>
+                <w:szCs w:val="26"/>
+              </w:rPr>
+              <w:t>Xem danh sách tuyến đường</w:t>
+            </w:r>
+          </w:p>
+        </w:tc>
+        <w:tc>
+          <w:tcPr>
+            <w:tcW w:w="5818" w:type="dxa"/>
+            <w:shd w:val="clear" w:color="auto" w:fill="auto"/>
+          </w:tcPr>
+          <w:p>
+            <w:pPr>
+              <w:rPr>
+                <w:rFonts w:ascii="Times New Roman" w:eastAsia="Times New Roman" w:hAnsi="Times New Roman" w:cs="Times New Roman"/>
+                <w:color w:val="000000" w:themeColor="text1"/>
+                <w:sz w:val="26"/>
+                <w:szCs w:val="26"/>
+              </w:rPr>
+            </w:pPr>
+            <w:r>
+              <w:rPr>
+                <w:rFonts w:ascii="Times New Roman" w:eastAsia="Times New Roman" w:hAnsi="Times New Roman" w:cs="Times New Roman"/>
+                <w:color w:val="000000" w:themeColor="text1"/>
+                <w:sz w:val="26"/>
+                <w:szCs w:val="26"/>
+              </w:rPr>
+              <w:t xml:space="preserve">Cho phép người quản </w:t>
+            </w:r>
+            <w:r>
+              <w:rPr>
+                <w:rFonts w:ascii="Times New Roman" w:eastAsia="Times New Roman" w:hAnsi="Times New Roman" w:cs="Times New Roman"/>
+                <w:color w:val="000000" w:themeColor="text1"/>
+                <w:sz w:val="26"/>
+                <w:szCs w:val="26"/>
+              </w:rPr>
+              <w:t>lí nắm được thông tin các tuyến đường.</w:t>
+            </w:r>
+          </w:p>
+        </w:tc>
+      </w:tr>
+      <w:tr>
+        <w:trPr>
+          <w:trHeight w:val="410"/>
+          <w:jc w:val="center"/>
+        </w:trPr>
+        <w:tc>
+          <w:tcPr>
+            <w:tcW w:w="936" w:type="dxa"/>
+            <w:shd w:val="clear" w:color="auto" w:fill="auto"/>
+          </w:tcPr>
+          <w:p>
+            <w:pPr>
+              <w:jc w:val="center"/>
+              <w:rPr>
+                <w:rFonts w:ascii="Times New Roman" w:eastAsia="Times New Roman" w:hAnsi="Times New Roman" w:cs="Times New Roman"/>
+                <w:color w:val="000000" w:themeColor="text1"/>
+                <w:sz w:val="26"/>
+                <w:szCs w:val="26"/>
+              </w:rPr>
+            </w:pPr>
+            <w:r>
+              <w:rPr>
+                <w:rFonts w:ascii="Times New Roman" w:eastAsia="Times New Roman" w:hAnsi="Times New Roman" w:cs="Times New Roman"/>
+                <w:color w:val="000000" w:themeColor="text1"/>
+                <w:sz w:val="26"/>
+                <w:szCs w:val="26"/>
+              </w:rPr>
+              <w:t>QL6</w:t>
+            </w:r>
+          </w:p>
+        </w:tc>
+        <w:tc>
+          <w:tcPr>
+            <w:tcW w:w="2275" w:type="dxa"/>
+            <w:shd w:val="clear" w:color="auto" w:fill="auto"/>
+          </w:tcPr>
+          <w:p>
+            <w:pPr>
+              <w:rPr>
+                <w:rFonts w:ascii="Times New Roman" w:eastAsia="Times New Roman" w:hAnsi="Times New Roman" w:cs="Times New Roman"/>
+                <w:color w:val="000000" w:themeColor="text1"/>
+                <w:sz w:val="26"/>
+                <w:szCs w:val="26"/>
+              </w:rPr>
+            </w:pPr>
+            <w:r>
+              <w:rPr>
+                <w:rFonts w:ascii="Times New Roman" w:eastAsia="Times New Roman" w:hAnsi="Times New Roman" w:cs="Times New Roman"/>
+                <w:color w:val="000000" w:themeColor="text1"/>
+                <w:sz w:val="26"/>
+                <w:szCs w:val="26"/>
+              </w:rPr>
+              <w:t>Thêm tuyến đường</w:t>
+            </w:r>
+          </w:p>
+        </w:tc>
+        <w:tc>
+          <w:tcPr>
+            <w:tcW w:w="5818" w:type="dxa"/>
+            <w:shd w:val="clear" w:color="auto" w:fill="auto"/>
+          </w:tcPr>
+          <w:p>
+            <w:pPr>
+              <w:rPr>
+                <w:rFonts w:ascii="Times New Roman" w:eastAsia="Times New Roman" w:hAnsi="Times New Roman" w:cs="Times New Roman"/>
+                <w:color w:val="000000" w:themeColor="text1"/>
+                <w:sz w:val="26"/>
+                <w:szCs w:val="26"/>
+              </w:rPr>
+            </w:pPr>
+            <w:r>
+              <w:rPr>
+                <w:rFonts w:ascii="Times New Roman" w:eastAsia="Times New Roman" w:hAnsi="Times New Roman" w:cs="Times New Roman"/>
+                <w:color w:val="000000" w:themeColor="text1"/>
+                <w:sz w:val="26"/>
+                <w:szCs w:val="26"/>
+              </w:rPr>
+              <w:t xml:space="preserve">Cho phép người quản lí </w:t>
+            </w:r>
+            <w:r>
+              <w:rPr>
+                <w:rFonts w:ascii="Times New Roman" w:eastAsia="Times New Roman" w:hAnsi="Times New Roman" w:cs="Times New Roman"/>
+                <w:color w:val="000000" w:themeColor="text1"/>
+                <w:sz w:val="26"/>
+                <w:szCs w:val="26"/>
+              </w:rPr>
+              <w:t>thêm tuyến đường mới.</w:t>
+            </w:r>
+          </w:p>
+        </w:tc>
+      </w:tr>
+      <w:tr>
+        <w:trPr>
+          <w:trHeight w:val="649"/>
+          <w:jc w:val="center"/>
+        </w:trPr>
+        <w:tc>
+          <w:tcPr>
+            <w:tcW w:w="936" w:type="dxa"/>
+            <w:shd w:val="clear" w:color="auto" w:fill="auto"/>
+          </w:tcPr>
+          <w:p>
+            <w:pPr>
+              <w:jc w:val="center"/>
+              <w:rPr>
+                <w:rFonts w:ascii="Times New Roman" w:eastAsia="Times New Roman" w:hAnsi="Times New Roman" w:cs="Times New Roman"/>
+                <w:color w:val="000000" w:themeColor="text1"/>
+                <w:sz w:val="26"/>
+                <w:szCs w:val="26"/>
+              </w:rPr>
+            </w:pPr>
+            <w:r>
+              <w:rPr>
+                <w:rFonts w:ascii="Times New Roman" w:eastAsia="Times New Roman" w:hAnsi="Times New Roman" w:cs="Times New Roman"/>
+                <w:color w:val="000000" w:themeColor="text1"/>
+                <w:sz w:val="26"/>
+                <w:szCs w:val="26"/>
+              </w:rPr>
+              <w:t>QL7</w:t>
+            </w:r>
+          </w:p>
+        </w:tc>
+        <w:tc>
+          <w:tcPr>
+            <w:tcW w:w="2275" w:type="dxa"/>
+            <w:shd w:val="clear" w:color="auto" w:fill="auto"/>
+          </w:tcPr>
+          <w:p>
+            <w:pPr>
+              <w:rPr>
+                <w:rFonts w:ascii="Times New Roman" w:eastAsia="Times New Roman" w:hAnsi="Times New Roman" w:cs="Times New Roman"/>
+                <w:color w:val="000000" w:themeColor="text1"/>
+                <w:sz w:val="26"/>
+                <w:szCs w:val="26"/>
+              </w:rPr>
+            </w:pPr>
+            <w:r>
+              <w:rPr>
+                <w:rFonts w:ascii="Times New Roman" w:eastAsia="Times New Roman" w:hAnsi="Times New Roman" w:cs="Times New Roman"/>
+                <w:color w:val="000000" w:themeColor="text1"/>
+                <w:sz w:val="26"/>
+                <w:szCs w:val="26"/>
+              </w:rPr>
+              <w:t>Cập nhật tuyến đường</w:t>
+            </w:r>
+          </w:p>
+        </w:tc>
+        <w:tc>
+          <w:tcPr>
+            <w:tcW w:w="5818" w:type="dxa"/>
+            <w:shd w:val="clear" w:color="auto" w:fill="auto"/>
+          </w:tcPr>
+          <w:p>
+            <w:pPr>
+              <w:rPr>
+                <w:rFonts w:ascii="Times New Roman" w:eastAsia="Times New Roman" w:hAnsi="Times New Roman" w:cs="Times New Roman"/>
+                <w:color w:val="000000" w:themeColor="text1"/>
+                <w:sz w:val="26"/>
+                <w:szCs w:val="26"/>
+              </w:rPr>
+            </w:pPr>
+            <w:r>
+              <w:rPr>
+                <w:rFonts w:ascii="Times New Roman" w:eastAsia="Times New Roman" w:hAnsi="Times New Roman" w:cs="Times New Roman"/>
+                <w:color w:val="000000" w:themeColor="text1"/>
+                <w:sz w:val="26"/>
+                <w:szCs w:val="26"/>
+              </w:rPr>
+              <w:t xml:space="preserve">Cho phép người quản lí cập nhật lại thông tin </w:t>
+            </w:r>
+            <w:r>
+              <w:rPr>
+                <w:rFonts w:ascii="Times New Roman" w:eastAsia="Times New Roman" w:hAnsi="Times New Roman" w:cs="Times New Roman"/>
+                <w:color w:val="000000" w:themeColor="text1"/>
+                <w:sz w:val="26"/>
+                <w:szCs w:val="26"/>
+              </w:rPr>
+              <w:t>tuyến đường.</w:t>
+            </w:r>
+          </w:p>
+        </w:tc>
+      </w:tr>
+      <w:tr>
+        <w:trPr>
+          <w:trHeight w:val="409"/>
+          <w:jc w:val="center"/>
+        </w:trPr>
+        <w:tc>
+          <w:tcPr>
+            <w:tcW w:w="936" w:type="dxa"/>
+            <w:shd w:val="clear" w:color="auto" w:fill="auto"/>
+          </w:tcPr>
+          <w:p>
+            <w:pPr>
+              <w:jc w:val="center"/>
+              <w:rPr>
+                <w:rFonts w:ascii="Times New Roman" w:eastAsia="Times New Roman" w:hAnsi="Times New Roman" w:cs="Times New Roman"/>
+                <w:color w:val="000000" w:themeColor="text1"/>
+                <w:sz w:val="26"/>
+                <w:szCs w:val="26"/>
+              </w:rPr>
+            </w:pPr>
+            <w:r>
+              <w:rPr>
+                <w:rFonts w:ascii="Times New Roman" w:eastAsia="Times New Roman" w:hAnsi="Times New Roman" w:cs="Times New Roman"/>
+                <w:color w:val="000000" w:themeColor="text1"/>
+                <w:sz w:val="26"/>
+                <w:szCs w:val="26"/>
+              </w:rPr>
+              <w:t>QL8</w:t>
+            </w:r>
+          </w:p>
+        </w:tc>
+        <w:tc>
+          <w:tcPr>
+            <w:tcW w:w="2275" w:type="dxa"/>
+            <w:shd w:val="clear" w:color="auto" w:fill="auto"/>
+          </w:tcPr>
+          <w:p>
+            <w:pPr>
+              <w:rPr>
+                <w:rFonts w:ascii="Times New Roman" w:eastAsia="Times New Roman" w:hAnsi="Times New Roman" w:cs="Times New Roman"/>
+                <w:color w:val="000000" w:themeColor="text1"/>
+                <w:sz w:val="26"/>
+                <w:szCs w:val="26"/>
+              </w:rPr>
+            </w:pPr>
+            <w:r>
+              <w:rPr>
+                <w:rFonts w:ascii="Times New Roman" w:eastAsia="Times New Roman" w:hAnsi="Times New Roman" w:cs="Times New Roman"/>
+                <w:color w:val="000000" w:themeColor="text1"/>
+                <w:sz w:val="26"/>
+                <w:szCs w:val="26"/>
+              </w:rPr>
+              <w:t>Xóa tuyến đường</w:t>
+            </w:r>
+          </w:p>
+        </w:tc>
+        <w:tc>
+          <w:tcPr>
+            <w:tcW w:w="5818" w:type="dxa"/>
+            <w:shd w:val="clear" w:color="auto" w:fill="auto"/>
+          </w:tcPr>
+          <w:p>
+            <w:pPr>
+              <w:rPr>
+                <w:rFonts w:ascii="Times New Roman" w:eastAsia="Times New Roman" w:hAnsi="Times New Roman" w:cs="Times New Roman"/>
+                <w:color w:val="000000" w:themeColor="text1"/>
+                <w:sz w:val="26"/>
+                <w:szCs w:val="26"/>
+              </w:rPr>
+            </w:pPr>
+            <w:r>
+              <w:rPr>
+                <w:rFonts w:ascii="Times New Roman" w:eastAsia="Times New Roman" w:hAnsi="Times New Roman" w:cs="Times New Roman"/>
+                <w:color w:val="000000" w:themeColor="text1"/>
+                <w:sz w:val="26"/>
+                <w:szCs w:val="26"/>
+              </w:rPr>
+              <w:t>Cho ph</w:t>
+            </w:r>
+            <w:r>
+              <w:rPr>
+                <w:rFonts w:ascii="Times New Roman" w:eastAsia="Times New Roman" w:hAnsi="Times New Roman" w:cs="Times New Roman"/>
+                <w:color w:val="000000" w:themeColor="text1"/>
+                <w:sz w:val="26"/>
+                <w:szCs w:val="26"/>
+              </w:rPr>
+              <w:t>ép người quản lí xóa tuyến đường.</w:t>
+            </w:r>
+          </w:p>
+        </w:tc>
+      </w:tr>
+      <w:tr>
+        <w:trPr>
+          <w:trHeight w:val="693"/>
+          <w:jc w:val="center"/>
+        </w:trPr>
+        <w:tc>
+          <w:tcPr>
+            <w:tcW w:w="936" w:type="dxa"/>
+            <w:shd w:val="clear" w:color="auto" w:fill="auto"/>
+          </w:tcPr>
+          <w:p>
+            <w:pPr>
+              <w:jc w:val="center"/>
+              <w:rPr>
+                <w:rFonts w:ascii="Times New Roman" w:eastAsia="Times New Roman" w:hAnsi="Times New Roman" w:cs="Times New Roman"/>
+                <w:color w:val="000000" w:themeColor="text1"/>
+                <w:sz w:val="26"/>
+                <w:szCs w:val="26"/>
+              </w:rPr>
+            </w:pPr>
+            <w:r>
+              <w:rPr>
+                <w:rFonts w:ascii="Times New Roman" w:eastAsia="Times New Roman" w:hAnsi="Times New Roman" w:cs="Times New Roman"/>
+                <w:color w:val="000000" w:themeColor="text1"/>
+                <w:sz w:val="26"/>
+                <w:szCs w:val="26"/>
+              </w:rPr>
+              <w:t>QL9</w:t>
+            </w:r>
+          </w:p>
+        </w:tc>
+        <w:tc>
+          <w:tcPr>
+            <w:tcW w:w="2275" w:type="dxa"/>
+            <w:shd w:val="clear" w:color="auto" w:fill="auto"/>
+          </w:tcPr>
+          <w:p>
+            <w:pPr>
+              <w:rPr>
+                <w:rFonts w:ascii="Times New Roman" w:eastAsia="Times New Roman" w:hAnsi="Times New Roman" w:cs="Times New Roman"/>
+                <w:color w:val="000000" w:themeColor="text1"/>
+                <w:sz w:val="26"/>
+                <w:szCs w:val="26"/>
+              </w:rPr>
+            </w:pPr>
+            <w:r>
+              <w:rPr>
+                <w:rFonts w:ascii="Times New Roman" w:eastAsia="Times New Roman" w:hAnsi="Times New Roman" w:cs="Times New Roman"/>
+                <w:color w:val="000000" w:themeColor="text1"/>
+                <w:sz w:val="26"/>
+                <w:szCs w:val="26"/>
+              </w:rPr>
+              <w:t xml:space="preserve">Xem danh sách </w:t>
+            </w:r>
+            <w:r>
+              <w:rPr>
+                <w:rFonts w:ascii="Times New Roman" w:eastAsia="Times New Roman" w:hAnsi="Times New Roman" w:cs="Times New Roman"/>
+                <w:color w:val="000000" w:themeColor="text1"/>
+                <w:sz w:val="26"/>
+                <w:szCs w:val="26"/>
+              </w:rPr>
+              <w:t>chuyến xe</w:t>
+            </w:r>
+          </w:p>
+        </w:tc>
+        <w:tc>
+          <w:tcPr>
+            <w:tcW w:w="5818" w:type="dxa"/>
+            <w:shd w:val="clear" w:color="auto" w:fill="auto"/>
+          </w:tcPr>
+          <w:p>
+            <w:pPr>
+              <w:rPr>
+                <w:rFonts w:ascii="Times New Roman" w:eastAsia="Times New Roman" w:hAnsi="Times New Roman" w:cs="Times New Roman"/>
+                <w:color w:val="000000" w:themeColor="text1"/>
+                <w:sz w:val="26"/>
+                <w:szCs w:val="26"/>
+              </w:rPr>
+            </w:pPr>
+            <w:r>
+              <w:rPr>
+                <w:rFonts w:ascii="Times New Roman" w:eastAsia="Times New Roman" w:hAnsi="Times New Roman" w:cs="Times New Roman"/>
+                <w:color w:val="000000" w:themeColor="text1"/>
+                <w:sz w:val="26"/>
+                <w:szCs w:val="26"/>
+              </w:rPr>
+              <w:t>Cho phép người quản lí nắ</w:t>
+            </w:r>
+            <w:r>
+              <w:rPr>
+                <w:rFonts w:ascii="Times New Roman" w:eastAsia="Times New Roman" w:hAnsi="Times New Roman" w:cs="Times New Roman"/>
+                <w:color w:val="000000" w:themeColor="text1"/>
+                <w:sz w:val="26"/>
+                <w:szCs w:val="26"/>
+              </w:rPr>
+              <w:t>m được thông tin các chuyến xe</w:t>
+            </w:r>
+            <w:r>
+              <w:rPr>
+                <w:rFonts w:ascii="Times New Roman" w:eastAsia="Times New Roman" w:hAnsi="Times New Roman" w:cs="Times New Roman"/>
+                <w:color w:val="000000" w:themeColor="text1"/>
+                <w:sz w:val="26"/>
+                <w:szCs w:val="26"/>
+              </w:rPr>
+              <w:t>.</w:t>
+            </w:r>
+          </w:p>
+        </w:tc>
+      </w:tr>
+      <w:tr>
+        <w:trPr>
+          <w:trHeight w:val="425"/>
+          <w:jc w:val="center"/>
+        </w:trPr>
+        <w:tc>
+          <w:tcPr>
+            <w:tcW w:w="936" w:type="dxa"/>
+            <w:shd w:val="clear" w:color="auto" w:fill="auto"/>
+          </w:tcPr>
+          <w:p>
+            <w:pPr>
+              <w:jc w:val="center"/>
+              <w:rPr>
+                <w:rFonts w:ascii="Times New Roman" w:eastAsia="Times New Roman" w:hAnsi="Times New Roman" w:cs="Times New Roman"/>
+                <w:color w:val="000000" w:themeColor="text1"/>
+                <w:sz w:val="26"/>
+                <w:szCs w:val="26"/>
+              </w:rPr>
+            </w:pPr>
+            <w:r>
+              <w:rPr>
+                <w:rFonts w:ascii="Times New Roman" w:eastAsia="Times New Roman" w:hAnsi="Times New Roman" w:cs="Times New Roman"/>
+                <w:color w:val="000000" w:themeColor="text1"/>
+                <w:sz w:val="26"/>
+                <w:szCs w:val="26"/>
+              </w:rPr>
+              <w:t>QL10</w:t>
+            </w:r>
+          </w:p>
+        </w:tc>
+        <w:tc>
+          <w:tcPr>
+            <w:tcW w:w="2275" w:type="dxa"/>
+            <w:shd w:val="clear" w:color="auto" w:fill="auto"/>
+          </w:tcPr>
+          <w:p>
+            <w:pPr>
+              <w:rPr>
+                <w:rFonts w:ascii="Times New Roman" w:eastAsia="Times New Roman" w:hAnsi="Times New Roman" w:cs="Times New Roman"/>
+                <w:color w:val="000000" w:themeColor="text1"/>
+                <w:sz w:val="26"/>
+                <w:szCs w:val="26"/>
+              </w:rPr>
+            </w:pPr>
+            <w:r>
+              <w:rPr>
+                <w:rFonts w:ascii="Times New Roman" w:eastAsia="Times New Roman" w:hAnsi="Times New Roman" w:cs="Times New Roman"/>
+                <w:color w:val="000000" w:themeColor="text1"/>
+                <w:sz w:val="26"/>
+                <w:szCs w:val="26"/>
+              </w:rPr>
+              <w:t>Thêm chuyến xe</w:t>
+            </w:r>
+          </w:p>
+        </w:tc>
+        <w:tc>
+          <w:tcPr>
+            <w:tcW w:w="5818" w:type="dxa"/>
+            <w:shd w:val="clear" w:color="auto" w:fill="auto"/>
+          </w:tcPr>
+          <w:p>
+            <w:pPr>
+              <w:rPr>
+                <w:rFonts w:ascii="Times New Roman" w:eastAsia="Times New Roman" w:hAnsi="Times New Roman" w:cs="Times New Roman"/>
+                <w:color w:val="000000" w:themeColor="text1"/>
+                <w:sz w:val="26"/>
+                <w:szCs w:val="26"/>
+              </w:rPr>
+            </w:pPr>
+            <w:r>
+              <w:rPr>
+                <w:rFonts w:ascii="Times New Roman" w:eastAsia="Times New Roman" w:hAnsi="Times New Roman" w:cs="Times New Roman"/>
+                <w:color w:val="000000" w:themeColor="text1"/>
+                <w:sz w:val="26"/>
+                <w:szCs w:val="26"/>
+              </w:rPr>
+              <w:t xml:space="preserve">Cho phép người quản lí </w:t>
+            </w:r>
+            <w:r>
+              <w:rPr>
+                <w:rFonts w:ascii="Times New Roman" w:eastAsia="Times New Roman" w:hAnsi="Times New Roman" w:cs="Times New Roman"/>
+                <w:color w:val="000000" w:themeColor="text1"/>
+                <w:sz w:val="26"/>
+                <w:szCs w:val="26"/>
+              </w:rPr>
+              <w:t>thêm chuyến xe</w:t>
+            </w:r>
+            <w:r>
+              <w:rPr>
+                <w:rFonts w:ascii="Times New Roman" w:eastAsia="Times New Roman" w:hAnsi="Times New Roman" w:cs="Times New Roman"/>
+                <w:color w:val="000000" w:themeColor="text1"/>
+                <w:sz w:val="26"/>
+                <w:szCs w:val="26"/>
+              </w:rPr>
+              <w:t xml:space="preserve"> mới.</w:t>
+            </w:r>
+          </w:p>
+        </w:tc>
+      </w:tr>
+      <w:tr>
+        <w:trPr>
+          <w:trHeight w:val="690"/>
+          <w:jc w:val="center"/>
+        </w:trPr>
+        <w:tc>
+          <w:tcPr>
+            <w:tcW w:w="936" w:type="dxa"/>
+            <w:shd w:val="clear" w:color="auto" w:fill="auto"/>
+          </w:tcPr>
+          <w:p>
+            <w:pPr>
+              <w:jc w:val="center"/>
+              <w:rPr>
+                <w:rFonts w:ascii="Times New Roman" w:eastAsia="Times New Roman" w:hAnsi="Times New Roman" w:cs="Times New Roman"/>
+                <w:color w:val="000000" w:themeColor="text1"/>
+                <w:sz w:val="26"/>
+                <w:szCs w:val="26"/>
+              </w:rPr>
+            </w:pPr>
+            <w:r>
+              <w:rPr>
+                <w:rFonts w:ascii="Times New Roman" w:eastAsia="Times New Roman" w:hAnsi="Times New Roman" w:cs="Times New Roman"/>
+                <w:color w:val="000000" w:themeColor="text1"/>
+                <w:sz w:val="26"/>
+                <w:szCs w:val="26"/>
+              </w:rPr>
+              <w:t>QL11</w:t>
+            </w:r>
+          </w:p>
+        </w:tc>
+        <w:tc>
+          <w:tcPr>
+            <w:tcW w:w="2275" w:type="dxa"/>
+            <w:shd w:val="clear" w:color="auto" w:fill="auto"/>
+          </w:tcPr>
+          <w:p>
+            <w:pPr>
+              <w:rPr>
+                <w:rFonts w:ascii="Times New Roman" w:eastAsia="Times New Roman" w:hAnsi="Times New Roman" w:cs="Times New Roman"/>
+                <w:color w:val="000000" w:themeColor="text1"/>
+                <w:sz w:val="26"/>
+                <w:szCs w:val="26"/>
+              </w:rPr>
+            </w:pPr>
+            <w:r>
+              <w:rPr>
+                <w:rFonts w:ascii="Times New Roman" w:eastAsia="Times New Roman" w:hAnsi="Times New Roman" w:cs="Times New Roman"/>
+                <w:color w:val="000000" w:themeColor="text1"/>
+                <w:sz w:val="26"/>
+                <w:szCs w:val="26"/>
+              </w:rPr>
+              <w:t>Cập nhật chuyến xe</w:t>
+            </w:r>
+          </w:p>
+        </w:tc>
+        <w:tc>
+          <w:tcPr>
+            <w:tcW w:w="5818" w:type="dxa"/>
+            <w:shd w:val="clear" w:color="auto" w:fill="auto"/>
+          </w:tcPr>
+          <w:p>
+            <w:pPr>
+              <w:rPr>
+                <w:rFonts w:ascii="Times New Roman" w:eastAsia="Times New Roman" w:hAnsi="Times New Roman" w:cs="Times New Roman"/>
+                <w:color w:val="000000" w:themeColor="text1"/>
+                <w:sz w:val="26"/>
+                <w:szCs w:val="26"/>
+              </w:rPr>
+            </w:pPr>
+            <w:r>
+              <w:rPr>
+                <w:rFonts w:ascii="Times New Roman" w:eastAsia="Times New Roman" w:hAnsi="Times New Roman" w:cs="Times New Roman"/>
+                <w:color w:val="000000" w:themeColor="text1"/>
+                <w:sz w:val="26"/>
+                <w:szCs w:val="26"/>
+              </w:rPr>
+              <w:t xml:space="preserve">Cho phép người quản lí cập nhật lại thông tin </w:t>
+            </w:r>
+            <w:r>
+              <w:rPr>
+                <w:rFonts w:ascii="Times New Roman" w:eastAsia="Times New Roman" w:hAnsi="Times New Roman" w:cs="Times New Roman"/>
+                <w:color w:val="000000" w:themeColor="text1"/>
+                <w:sz w:val="26"/>
+                <w:szCs w:val="26"/>
+              </w:rPr>
+              <w:t>chuyến xe</w:t>
+            </w:r>
+            <w:r>
+              <w:rPr>
+                <w:rFonts w:ascii="Times New Roman" w:eastAsia="Times New Roman" w:hAnsi="Times New Roman" w:cs="Times New Roman"/>
+                <w:color w:val="000000" w:themeColor="text1"/>
+                <w:sz w:val="26"/>
+                <w:szCs w:val="26"/>
+              </w:rPr>
+              <w:t>.</w:t>
+            </w:r>
+          </w:p>
+        </w:tc>
+      </w:tr>
+      <w:tr>
+        <w:trPr>
+          <w:trHeight w:val="408"/>
+          <w:jc w:val="center"/>
+        </w:trPr>
+        <w:tc>
+          <w:tcPr>
+            <w:tcW w:w="936" w:type="dxa"/>
+            <w:shd w:val="clear" w:color="auto" w:fill="auto"/>
+          </w:tcPr>
+          <w:p>
+            <w:pPr>
+              <w:jc w:val="center"/>
+              <w:rPr>
+                <w:rFonts w:ascii="Times New Roman" w:eastAsia="Times New Roman" w:hAnsi="Times New Roman" w:cs="Times New Roman"/>
+                <w:color w:val="000000" w:themeColor="text1"/>
+                <w:sz w:val="26"/>
+                <w:szCs w:val="26"/>
+              </w:rPr>
+            </w:pPr>
+            <w:r>
+              <w:rPr>
+                <w:rFonts w:ascii="Times New Roman" w:eastAsia="Times New Roman" w:hAnsi="Times New Roman" w:cs="Times New Roman"/>
+                <w:color w:val="000000" w:themeColor="text1"/>
+                <w:sz w:val="26"/>
+                <w:szCs w:val="26"/>
+              </w:rPr>
+              <w:t>QL12</w:t>
+            </w:r>
+          </w:p>
+        </w:tc>
+        <w:tc>
+          <w:tcPr>
+            <w:tcW w:w="2275" w:type="dxa"/>
+            <w:shd w:val="clear" w:color="auto" w:fill="auto"/>
+          </w:tcPr>
+          <w:p>
+            <w:pPr>
+              <w:rPr>
+                <w:rFonts w:ascii="Times New Roman" w:eastAsia="Times New Roman" w:hAnsi="Times New Roman" w:cs="Times New Roman"/>
+                <w:color w:val="000000" w:themeColor="text1"/>
+                <w:sz w:val="26"/>
+                <w:szCs w:val="26"/>
+              </w:rPr>
+            </w:pPr>
+            <w:r>
+              <w:rPr>
+                <w:rFonts w:ascii="Times New Roman" w:eastAsia="Times New Roman" w:hAnsi="Times New Roman" w:cs="Times New Roman"/>
+                <w:color w:val="000000" w:themeColor="text1"/>
+                <w:sz w:val="26"/>
+                <w:szCs w:val="26"/>
+              </w:rPr>
+              <w:t>Xóa chuyến xe</w:t>
+            </w:r>
+          </w:p>
+        </w:tc>
+        <w:tc>
+          <w:tcPr>
+            <w:tcW w:w="5818" w:type="dxa"/>
+            <w:shd w:val="clear" w:color="auto" w:fill="auto"/>
+          </w:tcPr>
+          <w:p>
+            <w:pPr>
+              <w:rPr>
+                <w:rFonts w:ascii="Times New Roman" w:eastAsia="Times New Roman" w:hAnsi="Times New Roman" w:cs="Times New Roman"/>
+                <w:color w:val="000000" w:themeColor="text1"/>
+                <w:sz w:val="26"/>
+                <w:szCs w:val="26"/>
+              </w:rPr>
+            </w:pPr>
+            <w:r>
+              <w:rPr>
+                <w:rFonts w:ascii="Times New Roman" w:eastAsia="Times New Roman" w:hAnsi="Times New Roman" w:cs="Times New Roman"/>
+                <w:color w:val="000000" w:themeColor="text1"/>
+                <w:sz w:val="26"/>
+                <w:szCs w:val="26"/>
+              </w:rPr>
+              <w:t>Cho ph</w:t>
+            </w:r>
+            <w:r>
+              <w:rPr>
+                <w:rFonts w:ascii="Times New Roman" w:eastAsia="Times New Roman" w:hAnsi="Times New Roman" w:cs="Times New Roman"/>
+                <w:color w:val="000000" w:themeColor="text1"/>
+                <w:sz w:val="26"/>
+                <w:szCs w:val="26"/>
+              </w:rPr>
+              <w:t>ép người quản lí xóa chuyến xe</w:t>
+            </w:r>
+            <w:r>
+              <w:rPr>
+                <w:rFonts w:ascii="Times New Roman" w:eastAsia="Times New Roman" w:hAnsi="Times New Roman" w:cs="Times New Roman"/>
+                <w:color w:val="000000" w:themeColor="text1"/>
+                <w:sz w:val="26"/>
+                <w:szCs w:val="26"/>
+              </w:rPr>
+              <w:t>.</w:t>
+            </w:r>
+          </w:p>
+        </w:tc>
+      </w:tr>
+      <w:tr>
+        <w:trPr>
+          <w:trHeight w:val="413"/>
+          <w:jc w:val="center"/>
+        </w:trPr>
+        <w:tc>
+          <w:tcPr>
+            <w:tcW w:w="936" w:type="dxa"/>
+            <w:shd w:val="clear" w:color="auto" w:fill="auto"/>
+          </w:tcPr>
+          <w:p>
+            <w:pPr>
+              <w:jc w:val="center"/>
+              <w:rPr>
+                <w:rFonts w:ascii="Times New Roman" w:eastAsia="Times New Roman" w:hAnsi="Times New Roman" w:cs="Times New Roman"/>
+                <w:color w:val="000000" w:themeColor="text1"/>
+                <w:sz w:val="26"/>
+                <w:szCs w:val="26"/>
+              </w:rPr>
+            </w:pPr>
+            <w:r>
+              <w:rPr>
+                <w:rFonts w:ascii="Times New Roman" w:eastAsia="Times New Roman" w:hAnsi="Times New Roman" w:cs="Times New Roman"/>
+                <w:color w:val="000000" w:themeColor="text1"/>
+                <w:sz w:val="26"/>
+                <w:szCs w:val="26"/>
+              </w:rPr>
+              <w:t>QL13</w:t>
+            </w:r>
+          </w:p>
+        </w:tc>
+        <w:tc>
+          <w:tcPr>
+            <w:tcW w:w="2275" w:type="dxa"/>
+            <w:shd w:val="clear" w:color="auto" w:fill="auto"/>
+          </w:tcPr>
+          <w:p>
+            <w:pPr>
+              <w:rPr>
+                <w:rFonts w:ascii="Times New Roman" w:eastAsia="Times New Roman" w:hAnsi="Times New Roman" w:cs="Times New Roman"/>
+                <w:color w:val="000000" w:themeColor="text1"/>
+                <w:sz w:val="26"/>
+                <w:szCs w:val="26"/>
+              </w:rPr>
+            </w:pPr>
+            <w:r>
+              <w:rPr>
+                <w:rFonts w:ascii="Times New Roman" w:eastAsia="Times New Roman" w:hAnsi="Times New Roman" w:cs="Times New Roman"/>
+                <w:color w:val="000000" w:themeColor="text1"/>
+                <w:sz w:val="26"/>
+                <w:szCs w:val="26"/>
+              </w:rPr>
+              <w:t xml:space="preserve">Xem danh sách </w:t>
+            </w:r>
+            <w:r>
+              <w:rPr>
+                <w:rFonts w:ascii="Times New Roman" w:eastAsia="Times New Roman" w:hAnsi="Times New Roman" w:cs="Times New Roman"/>
+                <w:color w:val="000000" w:themeColor="text1"/>
+                <w:sz w:val="26"/>
+                <w:szCs w:val="26"/>
+              </w:rPr>
+              <w:t>tổ</w:t>
+            </w:r>
+          </w:p>
+        </w:tc>
+        <w:tc>
+          <w:tcPr>
+            <w:tcW w:w="5818" w:type="dxa"/>
+            <w:shd w:val="clear" w:color="auto" w:fill="auto"/>
+          </w:tcPr>
+          <w:p>
+            <w:pPr>
+              <w:rPr>
+                <w:rFonts w:ascii="Times New Roman" w:eastAsia="Times New Roman" w:hAnsi="Times New Roman" w:cs="Times New Roman"/>
+                <w:color w:val="000000" w:themeColor="text1"/>
+                <w:sz w:val="26"/>
+                <w:szCs w:val="26"/>
+              </w:rPr>
+            </w:pPr>
+            <w:r>
+              <w:rPr>
+                <w:rFonts w:ascii="Times New Roman" w:eastAsia="Times New Roman" w:hAnsi="Times New Roman" w:cs="Times New Roman"/>
+                <w:color w:val="000000" w:themeColor="text1"/>
+                <w:sz w:val="26"/>
+                <w:szCs w:val="26"/>
+              </w:rPr>
+              <w:t xml:space="preserve">Cho phép người quản lí nắm được thông tin các </w:t>
+            </w:r>
+            <w:r>
+              <w:rPr>
+                <w:rFonts w:ascii="Times New Roman" w:eastAsia="Times New Roman" w:hAnsi="Times New Roman" w:cs="Times New Roman"/>
+                <w:color w:val="000000" w:themeColor="text1"/>
+                <w:sz w:val="26"/>
+                <w:szCs w:val="26"/>
+              </w:rPr>
+              <w:t>tổ.</w:t>
+            </w:r>
+          </w:p>
+        </w:tc>
+      </w:tr>
+      <w:tr>
+        <w:trPr>
+          <w:trHeight w:val="420"/>
+          <w:jc w:val="center"/>
+        </w:trPr>
+        <w:tc>
+          <w:tcPr>
+            <w:tcW w:w="936" w:type="dxa"/>
+            <w:shd w:val="clear" w:color="auto" w:fill="auto"/>
+          </w:tcPr>
+          <w:p>
+            <w:pPr>
+              <w:jc w:val="center"/>
+              <w:rPr>
+                <w:rFonts w:ascii="Times New Roman" w:eastAsia="Times New Roman" w:hAnsi="Times New Roman" w:cs="Times New Roman"/>
+                <w:color w:val="000000" w:themeColor="text1"/>
+                <w:sz w:val="26"/>
+                <w:szCs w:val="26"/>
+              </w:rPr>
+            </w:pPr>
+            <w:r>
+              <w:rPr>
+                <w:rFonts w:ascii="Times New Roman" w:eastAsia="Times New Roman" w:hAnsi="Times New Roman" w:cs="Times New Roman"/>
+                <w:color w:val="000000" w:themeColor="text1"/>
+                <w:sz w:val="26"/>
+                <w:szCs w:val="26"/>
+              </w:rPr>
+              <w:t>QL14</w:t>
+            </w:r>
+          </w:p>
+        </w:tc>
+        <w:tc>
+          <w:tcPr>
+            <w:tcW w:w="2275" w:type="dxa"/>
+            <w:shd w:val="clear" w:color="auto" w:fill="auto"/>
+          </w:tcPr>
+          <w:p>
+            <w:pPr>
+              <w:rPr>
+                <w:rFonts w:ascii="Times New Roman" w:eastAsia="Times New Roman" w:hAnsi="Times New Roman" w:cs="Times New Roman"/>
+                <w:color w:val="000000" w:themeColor="text1"/>
+                <w:sz w:val="26"/>
+                <w:szCs w:val="26"/>
+              </w:rPr>
+            </w:pPr>
+            <w:r>
+              <w:rPr>
+                <w:rFonts w:ascii="Times New Roman" w:eastAsia="Times New Roman" w:hAnsi="Times New Roman" w:cs="Times New Roman"/>
+                <w:color w:val="000000" w:themeColor="text1"/>
+                <w:sz w:val="26"/>
+                <w:szCs w:val="26"/>
+              </w:rPr>
+              <w:t>Thêm tổ</w:t>
+            </w:r>
+          </w:p>
+        </w:tc>
+        <w:tc>
+          <w:tcPr>
+            <w:tcW w:w="5818" w:type="dxa"/>
+            <w:shd w:val="clear" w:color="auto" w:fill="auto"/>
+          </w:tcPr>
+          <w:p>
+            <w:pPr>
+              <w:rPr>
+                <w:rFonts w:ascii="Times New Roman" w:eastAsia="Times New Roman" w:hAnsi="Times New Roman" w:cs="Times New Roman"/>
+                <w:color w:val="000000" w:themeColor="text1"/>
+                <w:sz w:val="26"/>
+                <w:szCs w:val="26"/>
+              </w:rPr>
+            </w:pPr>
+            <w:r>
+              <w:rPr>
+                <w:rFonts w:ascii="Times New Roman" w:eastAsia="Times New Roman" w:hAnsi="Times New Roman" w:cs="Times New Roman"/>
+                <w:color w:val="000000" w:themeColor="text1"/>
+                <w:sz w:val="26"/>
+                <w:szCs w:val="26"/>
+              </w:rPr>
+              <w:t xml:space="preserve">Cho phép người quản lí </w:t>
+            </w:r>
+            <w:r>
+              <w:rPr>
+                <w:rFonts w:ascii="Times New Roman" w:eastAsia="Times New Roman" w:hAnsi="Times New Roman" w:cs="Times New Roman"/>
+                <w:color w:val="000000" w:themeColor="text1"/>
+                <w:sz w:val="26"/>
+                <w:szCs w:val="26"/>
+              </w:rPr>
+              <w:t>thêm tổ</w:t>
+            </w:r>
+            <w:r>
+              <w:rPr>
+                <w:rFonts w:ascii="Times New Roman" w:eastAsia="Times New Roman" w:hAnsi="Times New Roman" w:cs="Times New Roman"/>
+                <w:color w:val="000000" w:themeColor="text1"/>
+                <w:sz w:val="26"/>
+                <w:szCs w:val="26"/>
+              </w:rPr>
+              <w:t xml:space="preserve"> mới.</w:t>
+            </w:r>
+          </w:p>
+        </w:tc>
+      </w:tr>
+      <w:tr>
+        <w:trPr>
+          <w:trHeight w:val="748"/>
+          <w:jc w:val="center"/>
+        </w:trPr>
+        <w:tc>
+          <w:tcPr>
+            <w:tcW w:w="936" w:type="dxa"/>
+            <w:shd w:val="clear" w:color="auto" w:fill="auto"/>
+          </w:tcPr>
+          <w:p>
+            <w:pPr>
+              <w:jc w:val="center"/>
+              <w:rPr>
+                <w:rFonts w:ascii="Times New Roman" w:eastAsia="Times New Roman" w:hAnsi="Times New Roman" w:cs="Times New Roman"/>
+                <w:color w:val="000000" w:themeColor="text1"/>
+                <w:sz w:val="26"/>
+                <w:szCs w:val="26"/>
+              </w:rPr>
+            </w:pPr>
+            <w:r>
+              <w:rPr>
+                <w:rFonts w:ascii="Times New Roman" w:eastAsia="Times New Roman" w:hAnsi="Times New Roman" w:cs="Times New Roman"/>
+                <w:color w:val="000000" w:themeColor="text1"/>
+                <w:sz w:val="26"/>
+                <w:szCs w:val="26"/>
+              </w:rPr>
+              <w:t>QL15</w:t>
+            </w:r>
+          </w:p>
+        </w:tc>
+        <w:tc>
+          <w:tcPr>
+            <w:tcW w:w="2275" w:type="dxa"/>
+            <w:shd w:val="clear" w:color="auto" w:fill="auto"/>
+          </w:tcPr>
+          <w:p>
+            <w:pPr>
+              <w:rPr>
+                <w:rFonts w:ascii="Times New Roman" w:eastAsia="Times New Roman" w:hAnsi="Times New Roman" w:cs="Times New Roman"/>
+                <w:color w:val="000000" w:themeColor="text1"/>
+                <w:sz w:val="26"/>
+                <w:szCs w:val="26"/>
+              </w:rPr>
+            </w:pPr>
+            <w:r>
+              <w:rPr>
+                <w:rFonts w:ascii="Times New Roman" w:eastAsia="Times New Roman" w:hAnsi="Times New Roman" w:cs="Times New Roman"/>
+                <w:color w:val="000000" w:themeColor="text1"/>
+                <w:sz w:val="26"/>
+                <w:szCs w:val="26"/>
+              </w:rPr>
+              <w:t>Cập nhật tổ</w:t>
+            </w:r>
+          </w:p>
+        </w:tc>
+        <w:tc>
+          <w:tcPr>
+            <w:tcW w:w="5818" w:type="dxa"/>
+            <w:shd w:val="clear" w:color="auto" w:fill="auto"/>
+          </w:tcPr>
+          <w:p>
+            <w:pPr>
+              <w:rPr>
+                <w:rFonts w:ascii="Times New Roman" w:eastAsia="Times New Roman" w:hAnsi="Times New Roman" w:cs="Times New Roman"/>
+                <w:color w:val="000000" w:themeColor="text1"/>
+                <w:sz w:val="26"/>
+                <w:szCs w:val="26"/>
+              </w:rPr>
+            </w:pPr>
+            <w:r>
+              <w:rPr>
+                <w:rFonts w:ascii="Times New Roman" w:eastAsia="Times New Roman" w:hAnsi="Times New Roman" w:cs="Times New Roman"/>
+                <w:color w:val="000000" w:themeColor="text1"/>
+                <w:sz w:val="26"/>
+                <w:szCs w:val="26"/>
+              </w:rPr>
+              <w:t xml:space="preserve">Cho phép người quản lí cập nhật lại thông tin </w:t>
+            </w:r>
+            <w:r>
+              <w:rPr>
+                <w:rFonts w:ascii="Times New Roman" w:eastAsia="Times New Roman" w:hAnsi="Times New Roman" w:cs="Times New Roman"/>
+                <w:color w:val="000000" w:themeColor="text1"/>
+                <w:sz w:val="26"/>
+                <w:szCs w:val="26"/>
+              </w:rPr>
+              <w:t>tổ và phân công tổ trưởng</w:t>
+            </w:r>
+            <w:r>
+              <w:rPr>
+                <w:rFonts w:ascii="Times New Roman" w:eastAsia="Times New Roman" w:hAnsi="Times New Roman" w:cs="Times New Roman"/>
+                <w:color w:val="000000" w:themeColor="text1"/>
+                <w:sz w:val="26"/>
+                <w:szCs w:val="26"/>
+              </w:rPr>
+              <w:t>.</w:t>
+            </w:r>
+          </w:p>
+        </w:tc>
+      </w:tr>
+      <w:tr>
+        <w:trPr>
+          <w:trHeight w:val="405"/>
+          <w:jc w:val="center"/>
+        </w:trPr>
+        <w:tc>
+          <w:tcPr>
+            <w:tcW w:w="936" w:type="dxa"/>
+            <w:shd w:val="clear" w:color="auto" w:fill="auto"/>
+          </w:tcPr>
+          <w:p>
+            <w:pPr>
+              <w:jc w:val="center"/>
+              <w:rPr>
+                <w:rFonts w:ascii="Times New Roman" w:eastAsia="Times New Roman" w:hAnsi="Times New Roman" w:cs="Times New Roman"/>
+                <w:color w:val="000000" w:themeColor="text1"/>
+                <w:sz w:val="26"/>
+                <w:szCs w:val="26"/>
+              </w:rPr>
+            </w:pPr>
+            <w:r>
+              <w:rPr>
+                <w:rFonts w:ascii="Times New Roman" w:eastAsia="Times New Roman" w:hAnsi="Times New Roman" w:cs="Times New Roman"/>
+                <w:color w:val="000000" w:themeColor="text1"/>
+                <w:sz w:val="26"/>
+                <w:szCs w:val="26"/>
+              </w:rPr>
+              <w:t>QL16</w:t>
+            </w:r>
+          </w:p>
+        </w:tc>
+        <w:tc>
+          <w:tcPr>
+            <w:tcW w:w="2275" w:type="dxa"/>
+            <w:shd w:val="clear" w:color="auto" w:fill="auto"/>
+          </w:tcPr>
+          <w:p>
+            <w:pPr>
+              <w:rPr>
+                <w:rFonts w:ascii="Times New Roman" w:eastAsia="Times New Roman" w:hAnsi="Times New Roman" w:cs="Times New Roman"/>
+                <w:color w:val="000000" w:themeColor="text1"/>
+                <w:sz w:val="26"/>
+                <w:szCs w:val="26"/>
+              </w:rPr>
+            </w:pPr>
+            <w:r>
+              <w:rPr>
+                <w:rFonts w:ascii="Times New Roman" w:eastAsia="Times New Roman" w:hAnsi="Times New Roman" w:cs="Times New Roman"/>
+                <w:color w:val="000000" w:themeColor="text1"/>
+                <w:sz w:val="26"/>
+                <w:szCs w:val="26"/>
+              </w:rPr>
+              <w:t>Xóa</w:t>
+            </w:r>
+            <w:r>
+              <w:rPr>
+                <w:rFonts w:ascii="Times New Roman" w:eastAsia="Times New Roman" w:hAnsi="Times New Roman" w:cs="Times New Roman"/>
+                <w:color w:val="000000" w:themeColor="text1"/>
+                <w:sz w:val="26"/>
+                <w:szCs w:val="26"/>
+              </w:rPr>
+              <w:t xml:space="preserve"> tổ</w:t>
+            </w:r>
+          </w:p>
+        </w:tc>
+        <w:tc>
+          <w:tcPr>
+            <w:tcW w:w="5818" w:type="dxa"/>
+            <w:shd w:val="clear" w:color="auto" w:fill="auto"/>
+          </w:tcPr>
+          <w:p>
+            <w:pPr>
+              <w:rPr>
+                <w:rFonts w:ascii="Times New Roman" w:eastAsia="Times New Roman" w:hAnsi="Times New Roman" w:cs="Times New Roman"/>
+                <w:color w:val="000000" w:themeColor="text1"/>
+                <w:sz w:val="26"/>
+                <w:szCs w:val="26"/>
+              </w:rPr>
+            </w:pPr>
+            <w:r>
+              <w:rPr>
+                <w:rFonts w:ascii="Times New Roman" w:eastAsia="Times New Roman" w:hAnsi="Times New Roman" w:cs="Times New Roman"/>
+                <w:color w:val="000000" w:themeColor="text1"/>
+                <w:sz w:val="26"/>
+                <w:szCs w:val="26"/>
+              </w:rPr>
+              <w:t>Cho ph</w:t>
+            </w:r>
+            <w:r>
+              <w:rPr>
+                <w:rFonts w:ascii="Times New Roman" w:eastAsia="Times New Roman" w:hAnsi="Times New Roman" w:cs="Times New Roman"/>
+                <w:color w:val="000000" w:themeColor="text1"/>
+                <w:sz w:val="26"/>
+                <w:szCs w:val="26"/>
+              </w:rPr>
+              <w:t>ép người quản lí xóa tổ</w:t>
+            </w:r>
+            <w:r>
+              <w:rPr>
+                <w:rFonts w:ascii="Times New Roman" w:eastAsia="Times New Roman" w:hAnsi="Times New Roman" w:cs="Times New Roman"/>
+                <w:color w:val="000000" w:themeColor="text1"/>
+                <w:sz w:val="26"/>
+                <w:szCs w:val="26"/>
+              </w:rPr>
+              <w:t>.</w:t>
+            </w:r>
           </w:p>
         </w:tc>
       </w:tr>
@@ -5178,30 +7041,32 @@
           <w:color w:val="17365D" w:themeColor="text2" w:themeShade="BF"/>
         </w:rPr>
       </w:pPr>
-      <w:bookmarkStart w:id="46" w:name="_Toc480309499"/>
-      <w:bookmarkStart w:id="47" w:name="_Toc480316804"/>
-      <w:bookmarkStart w:id="48" w:name="_Toc480318510"/>
-      <w:bookmarkStart w:id="49" w:name="_Toc485418718"/>
-      <w:bookmarkStart w:id="50" w:name="_Toc487017388"/>
+      <w:bookmarkStart w:id="55" w:name="_Toc480309499"/>
+      <w:bookmarkStart w:id="56" w:name="_Toc480316804"/>
+      <w:bookmarkStart w:id="57" w:name="_Toc480318510"/>
+      <w:bookmarkStart w:id="58" w:name="_Toc485418718"/>
+      <w:bookmarkStart w:id="59" w:name="_Toc487017388"/>
+      <w:bookmarkStart w:id="60" w:name="_Toc489202595"/>
       <w:r>
         <w:rPr>
           <w:rFonts w:ascii="Times New Roman" w:eastAsia="Times New Roman" w:hAnsi="Times New Roman" w:cs="Times New Roman"/>
           <w:color w:val="17365D" w:themeColor="text2" w:themeShade="BF"/>
         </w:rPr>
-        <w:t xml:space="preserve">Phân hệ </w:t>
+        <w:t>Phân hệ</w:t>
       </w:r>
-      <w:bookmarkEnd w:id="46"/>
-      <w:bookmarkEnd w:id="47"/>
-      <w:bookmarkEnd w:id="48"/>
-      <w:bookmarkEnd w:id="49"/>
+      <w:bookmarkEnd w:id="55"/>
+      <w:bookmarkEnd w:id="56"/>
+      <w:bookmarkEnd w:id="57"/>
+      <w:bookmarkEnd w:id="58"/>
+      <w:bookmarkEnd w:id="59"/>
       <w:r>
         <w:rPr>
           <w:rFonts w:ascii="Times New Roman" w:eastAsia="Times New Roman" w:hAnsi="Times New Roman" w:cs="Times New Roman"/>
           <w:color w:val="17365D" w:themeColor="text2" w:themeShade="BF"/>
         </w:rPr>
-        <w:t>…..</w:t>
+        <w:t xml:space="preserve"> tài xế</w:t>
       </w:r>
-      <w:bookmarkEnd w:id="50"/>
+      <w:bookmarkEnd w:id="60"/>
     </w:p>
     <w:tbl>
       <w:tblPr>
@@ -5217,7 +7082,7 @@
       </w:tblGrid>
       <w:tr>
         <w:trPr>
-          <w:trHeight w:val="185"/>
+          <w:trHeight w:val="423"/>
           <w:jc w:val="center"/>
         </w:trPr>
         <w:tc>
@@ -5232,6 +7097,8 @@
                 <w:rFonts w:ascii="Times New Roman" w:eastAsia="Times New Roman" w:hAnsi="Times New Roman" w:cs="Times New Roman"/>
                 <w:b/>
                 <w:color w:val="000000" w:themeColor="text1"/>
+                <w:sz w:val="26"/>
+                <w:szCs w:val="26"/>
               </w:rPr>
             </w:pPr>
             <w:r>
@@ -5239,6 +7106,8 @@
                 <w:rFonts w:ascii="Times New Roman" w:eastAsia="Times New Roman" w:hAnsi="Times New Roman" w:cs="Times New Roman"/>
                 <w:b/>
                 <w:color w:val="000000" w:themeColor="text1"/>
+                <w:sz w:val="26"/>
+                <w:szCs w:val="26"/>
               </w:rPr>
               <w:t>STT</w:t>
             </w:r>
@@ -5256,6 +7125,8 @@
                 <w:rFonts w:ascii="Times New Roman" w:eastAsia="Times New Roman" w:hAnsi="Times New Roman" w:cs="Times New Roman"/>
                 <w:b/>
                 <w:color w:val="000000" w:themeColor="text1"/>
+                <w:sz w:val="26"/>
+                <w:szCs w:val="26"/>
               </w:rPr>
             </w:pPr>
             <w:r>
@@ -5263,6 +7134,8 @@
                 <w:rFonts w:ascii="Times New Roman" w:eastAsia="Times New Roman" w:hAnsi="Times New Roman" w:cs="Times New Roman"/>
                 <w:b/>
                 <w:color w:val="000000" w:themeColor="text1"/>
+                <w:sz w:val="26"/>
+                <w:szCs w:val="26"/>
               </w:rPr>
               <w:t>Chức năng</w:t>
             </w:r>
@@ -5280,6 +7153,8 @@
                 <w:rFonts w:ascii="Times New Roman" w:eastAsia="Times New Roman" w:hAnsi="Times New Roman" w:cs="Times New Roman"/>
                 <w:b/>
                 <w:color w:val="000000" w:themeColor="text1"/>
+                <w:sz w:val="26"/>
+                <w:szCs w:val="26"/>
               </w:rPr>
             </w:pPr>
             <w:r>
@@ -5287,6 +7162,8 @@
                 <w:rFonts w:ascii="Times New Roman" w:eastAsia="Times New Roman" w:hAnsi="Times New Roman" w:cs="Times New Roman"/>
                 <w:b/>
                 <w:color w:val="000000" w:themeColor="text1"/>
+                <w:sz w:val="26"/>
+                <w:szCs w:val="26"/>
               </w:rPr>
               <w:t>Mô tả hoạt động</w:t>
             </w:r>
@@ -5295,7 +7172,7 @@
       </w:tr>
       <w:tr>
         <w:trPr>
-          <w:trHeight w:val="185"/>
+          <w:trHeight w:val="756"/>
           <w:jc w:val="center"/>
         </w:trPr>
         <w:tc>
@@ -5308,10 +7185,20 @@
               <w:jc w:val="center"/>
               <w:rPr>
                 <w:rFonts w:ascii="Times New Roman" w:eastAsia="Times New Roman" w:hAnsi="Times New Roman" w:cs="Times New Roman"/>
-                <w:b/>
-                <w:color w:val="000000" w:themeColor="text1"/>
-              </w:rPr>
-            </w:pPr>
+                <w:color w:val="000000" w:themeColor="text1"/>
+                <w:sz w:val="26"/>
+                <w:szCs w:val="26"/>
+              </w:rPr>
+            </w:pPr>
+            <w:r>
+              <w:rPr>
+                <w:rFonts w:ascii="Times New Roman" w:eastAsia="Times New Roman" w:hAnsi="Times New Roman" w:cs="Times New Roman"/>
+                <w:color w:val="000000" w:themeColor="text1"/>
+                <w:sz w:val="26"/>
+                <w:szCs w:val="26"/>
+              </w:rPr>
+              <w:t>TX1</w:t>
+            </w:r>
           </w:p>
         </w:tc>
         <w:tc>
@@ -5321,13 +7208,22 @@
           </w:tcPr>
           <w:p>
             <w:pPr>
-              <w:jc w:val="center"/>
-              <w:rPr>
-                <w:rFonts w:ascii="Times New Roman" w:eastAsia="Times New Roman" w:hAnsi="Times New Roman" w:cs="Times New Roman"/>
-                <w:b/>
-                <w:color w:val="000000" w:themeColor="text1"/>
-              </w:rPr>
-            </w:pPr>
+              <w:rPr>
+                <w:rFonts w:ascii="Times New Roman" w:eastAsia="Times New Roman" w:hAnsi="Times New Roman" w:cs="Times New Roman"/>
+                <w:color w:val="000000" w:themeColor="text1"/>
+                <w:sz w:val="26"/>
+                <w:szCs w:val="26"/>
+              </w:rPr>
+            </w:pPr>
+            <w:r>
+              <w:rPr>
+                <w:rFonts w:ascii="Times New Roman" w:eastAsia="Times New Roman" w:hAnsi="Times New Roman" w:cs="Times New Roman"/>
+                <w:color w:val="000000" w:themeColor="text1"/>
+                <w:sz w:val="26"/>
+                <w:szCs w:val="26"/>
+              </w:rPr>
+              <w:t>Xem danh sách lịch trình cá nhân</w:t>
+            </w:r>
           </w:p>
         </w:tc>
         <w:tc>
@@ -5337,19 +7233,28 @@
           </w:tcPr>
           <w:p>
             <w:pPr>
-              <w:jc w:val="center"/>
-              <w:rPr>
-                <w:rFonts w:ascii="Times New Roman" w:eastAsia="Times New Roman" w:hAnsi="Times New Roman" w:cs="Times New Roman"/>
-                <w:b/>
-                <w:color w:val="000000" w:themeColor="text1"/>
-              </w:rPr>
-            </w:pPr>
+              <w:rPr>
+                <w:rFonts w:ascii="Times New Roman" w:eastAsia="Times New Roman" w:hAnsi="Times New Roman" w:cs="Times New Roman"/>
+                <w:color w:val="000000" w:themeColor="text1"/>
+                <w:sz w:val="26"/>
+                <w:szCs w:val="26"/>
+              </w:rPr>
+            </w:pPr>
+            <w:r>
+              <w:rPr>
+                <w:rFonts w:ascii="Times New Roman" w:eastAsia="Times New Roman" w:hAnsi="Times New Roman" w:cs="Times New Roman"/>
+                <w:color w:val="000000" w:themeColor="text1"/>
+                <w:sz w:val="26"/>
+                <w:szCs w:val="26"/>
+              </w:rPr>
+              <w:t>Cho phép tài xế nắm được lịch trình của mình.</w:t>
+            </w:r>
           </w:p>
         </w:tc>
       </w:tr>
       <w:tr>
         <w:trPr>
-          <w:trHeight w:val="185"/>
+          <w:trHeight w:val="696"/>
           <w:jc w:val="center"/>
         </w:trPr>
         <w:tc>
@@ -5362,10 +7267,20 @@
               <w:jc w:val="center"/>
               <w:rPr>
                 <w:rFonts w:ascii="Times New Roman" w:eastAsia="Times New Roman" w:hAnsi="Times New Roman" w:cs="Times New Roman"/>
-                <w:b/>
-                <w:color w:val="000000" w:themeColor="text1"/>
-              </w:rPr>
-            </w:pPr>
+                <w:color w:val="000000" w:themeColor="text1"/>
+                <w:sz w:val="26"/>
+                <w:szCs w:val="26"/>
+              </w:rPr>
+            </w:pPr>
+            <w:r>
+              <w:rPr>
+                <w:rFonts w:ascii="Times New Roman" w:eastAsia="Times New Roman" w:hAnsi="Times New Roman" w:cs="Times New Roman"/>
+                <w:color w:val="000000" w:themeColor="text1"/>
+                <w:sz w:val="26"/>
+                <w:szCs w:val="26"/>
+              </w:rPr>
+              <w:t>TX2</w:t>
+            </w:r>
           </w:p>
         </w:tc>
         <w:tc>
@@ -5375,13 +7290,22 @@
           </w:tcPr>
           <w:p>
             <w:pPr>
-              <w:jc w:val="center"/>
-              <w:rPr>
-                <w:rFonts w:ascii="Times New Roman" w:eastAsia="Times New Roman" w:hAnsi="Times New Roman" w:cs="Times New Roman"/>
-                <w:b/>
-                <w:color w:val="000000" w:themeColor="text1"/>
-              </w:rPr>
-            </w:pPr>
+              <w:rPr>
+                <w:rFonts w:ascii="Times New Roman" w:eastAsia="Times New Roman" w:hAnsi="Times New Roman" w:cs="Times New Roman"/>
+                <w:color w:val="000000" w:themeColor="text1"/>
+                <w:sz w:val="26"/>
+                <w:szCs w:val="26"/>
+              </w:rPr>
+            </w:pPr>
+            <w:r>
+              <w:rPr>
+                <w:rFonts w:ascii="Times New Roman" w:eastAsia="Times New Roman" w:hAnsi="Times New Roman" w:cs="Times New Roman"/>
+                <w:color w:val="000000" w:themeColor="text1"/>
+                <w:sz w:val="26"/>
+                <w:szCs w:val="26"/>
+              </w:rPr>
+              <w:t>Cập nhật thông tin cá nhân</w:t>
+            </w:r>
           </w:p>
         </w:tc>
         <w:tc>
@@ -5391,19 +7315,28 @@
           </w:tcPr>
           <w:p>
             <w:pPr>
-              <w:jc w:val="center"/>
-              <w:rPr>
-                <w:rFonts w:ascii="Times New Roman" w:eastAsia="Times New Roman" w:hAnsi="Times New Roman" w:cs="Times New Roman"/>
-                <w:b/>
-                <w:color w:val="000000" w:themeColor="text1"/>
-              </w:rPr>
-            </w:pPr>
+              <w:rPr>
+                <w:rFonts w:ascii="Times New Roman" w:eastAsia="Times New Roman" w:hAnsi="Times New Roman" w:cs="Times New Roman"/>
+                <w:color w:val="000000" w:themeColor="text1"/>
+                <w:sz w:val="26"/>
+                <w:szCs w:val="26"/>
+              </w:rPr>
+            </w:pPr>
+            <w:r>
+              <w:rPr>
+                <w:rFonts w:ascii="Times New Roman" w:eastAsia="Times New Roman" w:hAnsi="Times New Roman" w:cs="Times New Roman"/>
+                <w:color w:val="000000" w:themeColor="text1"/>
+                <w:sz w:val="26"/>
+                <w:szCs w:val="26"/>
+              </w:rPr>
+              <w:t>Cho phép tài xế cập nhật lại thông tin cá nhân của mình.</w:t>
+            </w:r>
           </w:p>
         </w:tc>
       </w:tr>
       <w:tr>
         <w:trPr>
-          <w:trHeight w:val="185"/>
+          <w:trHeight w:val="692"/>
           <w:jc w:val="center"/>
         </w:trPr>
         <w:tc>
@@ -5416,10 +7349,20 @@
               <w:jc w:val="center"/>
               <w:rPr>
                 <w:rFonts w:ascii="Times New Roman" w:eastAsia="Times New Roman" w:hAnsi="Times New Roman" w:cs="Times New Roman"/>
-                <w:b/>
-                <w:color w:val="000000" w:themeColor="text1"/>
-              </w:rPr>
-            </w:pPr>
+                <w:color w:val="000000" w:themeColor="text1"/>
+                <w:sz w:val="26"/>
+                <w:szCs w:val="26"/>
+              </w:rPr>
+            </w:pPr>
+            <w:r>
+              <w:rPr>
+                <w:rFonts w:ascii="Times New Roman" w:eastAsia="Times New Roman" w:hAnsi="Times New Roman" w:cs="Times New Roman"/>
+                <w:color w:val="000000" w:themeColor="text1"/>
+                <w:sz w:val="26"/>
+                <w:szCs w:val="26"/>
+              </w:rPr>
+              <w:t>TX3</w:t>
+            </w:r>
           </w:p>
         </w:tc>
         <w:tc>
@@ -5429,13 +7372,22 @@
           </w:tcPr>
           <w:p>
             <w:pPr>
-              <w:jc w:val="center"/>
-              <w:rPr>
-                <w:rFonts w:ascii="Times New Roman" w:eastAsia="Times New Roman" w:hAnsi="Times New Roman" w:cs="Times New Roman"/>
-                <w:b/>
-                <w:color w:val="000000" w:themeColor="text1"/>
-              </w:rPr>
-            </w:pPr>
+              <w:rPr>
+                <w:rFonts w:ascii="Times New Roman" w:eastAsia="Times New Roman" w:hAnsi="Times New Roman" w:cs="Times New Roman"/>
+                <w:color w:val="000000" w:themeColor="text1"/>
+                <w:sz w:val="26"/>
+                <w:szCs w:val="26"/>
+              </w:rPr>
+            </w:pPr>
+            <w:r>
+              <w:rPr>
+                <w:rFonts w:ascii="Times New Roman" w:eastAsia="Times New Roman" w:hAnsi="Times New Roman" w:cs="Times New Roman"/>
+                <w:color w:val="000000" w:themeColor="text1"/>
+                <w:sz w:val="26"/>
+                <w:szCs w:val="26"/>
+              </w:rPr>
+              <w:t>Xem danh sách tài xế trong tổ</w:t>
+            </w:r>
           </w:p>
         </w:tc>
         <w:tc>
@@ -5445,13 +7397,268 @@
           </w:tcPr>
           <w:p>
             <w:pPr>
+              <w:rPr>
+                <w:rFonts w:ascii="Times New Roman" w:eastAsia="Times New Roman" w:hAnsi="Times New Roman" w:cs="Times New Roman"/>
+                <w:color w:val="000000" w:themeColor="text1"/>
+                <w:sz w:val="26"/>
+                <w:szCs w:val="26"/>
+              </w:rPr>
+            </w:pPr>
+            <w:r>
+              <w:rPr>
+                <w:rFonts w:ascii="Times New Roman" w:eastAsia="Times New Roman" w:hAnsi="Times New Roman" w:cs="Times New Roman"/>
+                <w:color w:val="000000" w:themeColor="text1"/>
+                <w:sz w:val="26"/>
+                <w:szCs w:val="26"/>
+              </w:rPr>
+              <w:t>Cho phép các thành viên nắm rõ thông tin các tài xế trong tổ của mình.</w:t>
+            </w:r>
+          </w:p>
+        </w:tc>
+      </w:tr>
+      <w:tr>
+        <w:trPr>
+          <w:trHeight w:val="702"/>
+          <w:jc w:val="center"/>
+        </w:trPr>
+        <w:tc>
+          <w:tcPr>
+            <w:tcW w:w="936" w:type="dxa"/>
+            <w:shd w:val="clear" w:color="auto" w:fill="auto"/>
+          </w:tcPr>
+          <w:p>
+            <w:pPr>
               <w:jc w:val="center"/>
               <w:rPr>
                 <w:rFonts w:ascii="Times New Roman" w:eastAsia="Times New Roman" w:hAnsi="Times New Roman" w:cs="Times New Roman"/>
-                <w:b/>
-                <w:color w:val="000000" w:themeColor="text1"/>
-              </w:rPr>
-            </w:pPr>
+                <w:color w:val="000000" w:themeColor="text1"/>
+                <w:sz w:val="26"/>
+                <w:szCs w:val="26"/>
+              </w:rPr>
+            </w:pPr>
+            <w:r>
+              <w:rPr>
+                <w:rFonts w:ascii="Times New Roman" w:eastAsia="Times New Roman" w:hAnsi="Times New Roman" w:cs="Times New Roman"/>
+                <w:color w:val="000000" w:themeColor="text1"/>
+                <w:sz w:val="26"/>
+                <w:szCs w:val="26"/>
+              </w:rPr>
+              <w:t>TX4</w:t>
+            </w:r>
+          </w:p>
+        </w:tc>
+        <w:tc>
+          <w:tcPr>
+            <w:tcW w:w="2275" w:type="dxa"/>
+            <w:shd w:val="clear" w:color="auto" w:fill="auto"/>
+          </w:tcPr>
+          <w:p>
+            <w:pPr>
+              <w:rPr>
+                <w:rFonts w:ascii="Times New Roman" w:eastAsia="Times New Roman" w:hAnsi="Times New Roman" w:cs="Times New Roman"/>
+                <w:color w:val="000000" w:themeColor="text1"/>
+                <w:sz w:val="26"/>
+                <w:szCs w:val="26"/>
+              </w:rPr>
+            </w:pPr>
+            <w:r>
+              <w:rPr>
+                <w:rFonts w:ascii="Times New Roman" w:eastAsia="Times New Roman" w:hAnsi="Times New Roman" w:cs="Times New Roman"/>
+                <w:color w:val="000000" w:themeColor="text1"/>
+                <w:sz w:val="26"/>
+                <w:szCs w:val="26"/>
+              </w:rPr>
+              <w:t>Xem danh sách lịch trình trong tổ</w:t>
+            </w:r>
+          </w:p>
+        </w:tc>
+        <w:tc>
+          <w:tcPr>
+            <w:tcW w:w="5818" w:type="dxa"/>
+            <w:shd w:val="clear" w:color="auto" w:fill="auto"/>
+          </w:tcPr>
+          <w:p>
+            <w:pPr>
+              <w:rPr>
+                <w:rFonts w:ascii="Times New Roman" w:eastAsia="Times New Roman" w:hAnsi="Times New Roman" w:cs="Times New Roman"/>
+                <w:color w:val="000000" w:themeColor="text1"/>
+                <w:sz w:val="26"/>
+                <w:szCs w:val="26"/>
+              </w:rPr>
+            </w:pPr>
+            <w:r>
+              <w:rPr>
+                <w:rFonts w:ascii="Times New Roman" w:eastAsia="Times New Roman" w:hAnsi="Times New Roman" w:cs="Times New Roman"/>
+                <w:color w:val="000000" w:themeColor="text1"/>
+                <w:sz w:val="26"/>
+                <w:szCs w:val="26"/>
+              </w:rPr>
+              <w:t>Cho phép tổ trưởng nắm được lịch trình các tổ viên.</w:t>
+            </w:r>
+          </w:p>
+        </w:tc>
+      </w:tr>
+      <w:tr>
+        <w:trPr>
+          <w:trHeight w:val="712"/>
+          <w:jc w:val="center"/>
+        </w:trPr>
+        <w:tc>
+          <w:tcPr>
+            <w:tcW w:w="936" w:type="dxa"/>
+            <w:shd w:val="clear" w:color="auto" w:fill="auto"/>
+          </w:tcPr>
+          <w:p>
+            <w:pPr>
+              <w:jc w:val="center"/>
+              <w:rPr>
+                <w:rFonts w:ascii="Times New Roman" w:eastAsia="Times New Roman" w:hAnsi="Times New Roman" w:cs="Times New Roman"/>
+                <w:color w:val="000000" w:themeColor="text1"/>
+                <w:sz w:val="26"/>
+                <w:szCs w:val="26"/>
+              </w:rPr>
+            </w:pPr>
+            <w:r>
+              <w:rPr>
+                <w:rFonts w:ascii="Times New Roman" w:eastAsia="Times New Roman" w:hAnsi="Times New Roman" w:cs="Times New Roman"/>
+                <w:color w:val="000000" w:themeColor="text1"/>
+                <w:sz w:val="26"/>
+                <w:szCs w:val="26"/>
+              </w:rPr>
+              <w:t>TX5</w:t>
+            </w:r>
+          </w:p>
+        </w:tc>
+        <w:tc>
+          <w:tcPr>
+            <w:tcW w:w="2275" w:type="dxa"/>
+            <w:shd w:val="clear" w:color="auto" w:fill="auto"/>
+          </w:tcPr>
+          <w:p>
+            <w:pPr>
+              <w:rPr>
+                <w:rFonts w:ascii="Times New Roman" w:eastAsia="Times New Roman" w:hAnsi="Times New Roman" w:cs="Times New Roman"/>
+                <w:color w:val="000000" w:themeColor="text1"/>
+                <w:sz w:val="26"/>
+                <w:szCs w:val="26"/>
+              </w:rPr>
+            </w:pPr>
+            <w:r>
+              <w:rPr>
+                <w:rFonts w:ascii="Times New Roman" w:eastAsia="Times New Roman" w:hAnsi="Times New Roman" w:cs="Times New Roman"/>
+                <w:color w:val="000000" w:themeColor="text1"/>
+                <w:sz w:val="26"/>
+                <w:szCs w:val="26"/>
+              </w:rPr>
+              <w:t>Thêm lịch trình cho các tổ viên</w:t>
+            </w:r>
+          </w:p>
+        </w:tc>
+        <w:tc>
+          <w:tcPr>
+            <w:tcW w:w="5818" w:type="dxa"/>
+            <w:shd w:val="clear" w:color="auto" w:fill="auto"/>
+          </w:tcPr>
+          <w:p>
+            <w:pPr>
+              <w:rPr>
+                <w:rFonts w:ascii="Times New Roman" w:eastAsia="Times New Roman" w:hAnsi="Times New Roman" w:cs="Times New Roman"/>
+                <w:color w:val="000000" w:themeColor="text1"/>
+                <w:sz w:val="26"/>
+                <w:szCs w:val="26"/>
+              </w:rPr>
+            </w:pPr>
+            <w:r>
+              <w:rPr>
+                <w:rFonts w:ascii="Times New Roman" w:eastAsia="Times New Roman" w:hAnsi="Times New Roman" w:cs="Times New Roman"/>
+                <w:color w:val="000000" w:themeColor="text1"/>
+                <w:sz w:val="26"/>
+                <w:szCs w:val="26"/>
+              </w:rPr>
+              <w:t>Cho phép tổ trưởng thêm lịch trình cho các tổ viên.</w:t>
+            </w:r>
+          </w:p>
+        </w:tc>
+      </w:tr>
+      <w:tr>
+        <w:trPr>
+          <w:trHeight w:val="695"/>
+          <w:jc w:val="center"/>
+        </w:trPr>
+        <w:tc>
+          <w:tcPr>
+            <w:tcW w:w="936" w:type="dxa"/>
+            <w:shd w:val="clear" w:color="auto" w:fill="auto"/>
+          </w:tcPr>
+          <w:p>
+            <w:pPr>
+              <w:jc w:val="center"/>
+              <w:rPr>
+                <w:rFonts w:ascii="Times New Roman" w:eastAsia="Times New Roman" w:hAnsi="Times New Roman" w:cs="Times New Roman"/>
+                <w:color w:val="000000" w:themeColor="text1"/>
+                <w:sz w:val="26"/>
+                <w:szCs w:val="26"/>
+              </w:rPr>
+            </w:pPr>
+            <w:r>
+              <w:rPr>
+                <w:rFonts w:ascii="Times New Roman" w:eastAsia="Times New Roman" w:hAnsi="Times New Roman" w:cs="Times New Roman"/>
+                <w:color w:val="000000" w:themeColor="text1"/>
+                <w:sz w:val="26"/>
+                <w:szCs w:val="26"/>
+              </w:rPr>
+              <w:t>TX6</w:t>
+            </w:r>
+          </w:p>
+        </w:tc>
+        <w:tc>
+          <w:tcPr>
+            <w:tcW w:w="2275" w:type="dxa"/>
+            <w:shd w:val="clear" w:color="auto" w:fill="auto"/>
+          </w:tcPr>
+          <w:p>
+            <w:pPr>
+              <w:rPr>
+                <w:rFonts w:ascii="Times New Roman" w:eastAsia="Times New Roman" w:hAnsi="Times New Roman" w:cs="Times New Roman"/>
+                <w:color w:val="000000" w:themeColor="text1"/>
+                <w:sz w:val="26"/>
+                <w:szCs w:val="26"/>
+              </w:rPr>
+            </w:pPr>
+            <w:r>
+              <w:rPr>
+                <w:rFonts w:ascii="Times New Roman" w:eastAsia="Times New Roman" w:hAnsi="Times New Roman" w:cs="Times New Roman"/>
+                <w:color w:val="000000" w:themeColor="text1"/>
+                <w:sz w:val="26"/>
+                <w:szCs w:val="26"/>
+              </w:rPr>
+              <w:t>Cập nhật lịch trình cho các tổ viên</w:t>
+            </w:r>
+          </w:p>
+        </w:tc>
+        <w:tc>
+          <w:tcPr>
+            <w:tcW w:w="5818" w:type="dxa"/>
+            <w:shd w:val="clear" w:color="auto" w:fill="auto"/>
+          </w:tcPr>
+          <w:p>
+            <w:pPr>
+              <w:rPr>
+                <w:rFonts w:ascii="Times New Roman" w:eastAsia="Times New Roman" w:hAnsi="Times New Roman" w:cs="Times New Roman"/>
+                <w:color w:val="000000" w:themeColor="text1"/>
+                <w:sz w:val="26"/>
+                <w:szCs w:val="26"/>
+              </w:rPr>
+            </w:pPr>
+            <w:r>
+              <w:rPr>
+                <w:rFonts w:ascii="Times New Roman" w:eastAsia="Times New Roman" w:hAnsi="Times New Roman" w:cs="Times New Roman"/>
+                <w:color w:val="000000" w:themeColor="text1"/>
+                <w:sz w:val="26"/>
+                <w:szCs w:val="26"/>
+              </w:rPr>
+              <w:t>Cho phép tổ trưởng cập nhật lịch trình cho các tổ viên.</w:t>
+            </w:r>
           </w:p>
         </w:tc>
       </w:tr>
@@ -5490,11 +7697,12 @@
           <w:numId w:val="24"/>
         </w:numPr>
       </w:pPr>
-      <w:bookmarkStart w:id="51" w:name="_Toc480309500"/>
-      <w:bookmarkStart w:id="52" w:name="_Toc480316805"/>
-      <w:bookmarkStart w:id="53" w:name="_Toc480318511"/>
-      <w:bookmarkStart w:id="54" w:name="_Toc485418719"/>
-      <w:bookmarkStart w:id="55" w:name="_Toc487017389"/>
+      <w:bookmarkStart w:id="61" w:name="_Toc480309500"/>
+      <w:bookmarkStart w:id="62" w:name="_Toc480316805"/>
+      <w:bookmarkStart w:id="63" w:name="_Toc480318511"/>
+      <w:bookmarkStart w:id="64" w:name="_Toc485418719"/>
+      <w:bookmarkStart w:id="65" w:name="_Toc487017389"/>
+      <w:bookmarkStart w:id="66" w:name="_Toc489202596"/>
       <w:r>
         <w:rPr>
           <w:rFonts w:eastAsia="Times New Roman"/>
@@ -5502,11 +7710,12 @@
         <w:lastRenderedPageBreak/>
         <w:t>Thủ tục store procedure</w:t>
       </w:r>
-      <w:bookmarkEnd w:id="51"/>
-      <w:bookmarkEnd w:id="52"/>
-      <w:bookmarkEnd w:id="53"/>
-      <w:bookmarkEnd w:id="54"/>
-      <w:bookmarkEnd w:id="55"/>
+      <w:bookmarkEnd w:id="61"/>
+      <w:bookmarkEnd w:id="62"/>
+      <w:bookmarkEnd w:id="63"/>
+      <w:bookmarkEnd w:id="64"/>
+      <w:bookmarkEnd w:id="65"/>
+      <w:bookmarkEnd w:id="66"/>
     </w:p>
     <w:tbl>
       <w:tblPr>
@@ -5518,10 +7727,10 @@
       </w:tblPr>
       <w:tblGrid>
         <w:gridCol w:w="716"/>
-        <w:gridCol w:w="1979"/>
-        <w:gridCol w:w="2430"/>
-        <w:gridCol w:w="1530"/>
-        <w:gridCol w:w="4500"/>
+        <w:gridCol w:w="2681"/>
+        <w:gridCol w:w="2127"/>
+        <w:gridCol w:w="1559"/>
+        <w:gridCol w:w="4072"/>
         <w:gridCol w:w="1530"/>
       </w:tblGrid>
       <w:tr>
@@ -5541,7 +7750,8 @@
                 <w:rFonts w:ascii="Times New Roman" w:eastAsia="Times New Roman" w:hAnsi="Times New Roman" w:cs="Times New Roman"/>
                 <w:b/>
                 <w:color w:val="000000" w:themeColor="text1"/>
-                <w:sz w:val="24"/>
+                <w:sz w:val="26"/>
+                <w:szCs w:val="26"/>
               </w:rPr>
             </w:pPr>
             <w:r>
@@ -5549,7 +7759,8 @@
                 <w:rFonts w:ascii="Times New Roman" w:eastAsia="Times New Roman" w:hAnsi="Times New Roman" w:cs="Times New Roman"/>
                 <w:b/>
                 <w:color w:val="000000" w:themeColor="text1"/>
-                <w:sz w:val="24"/>
+                <w:sz w:val="26"/>
+                <w:szCs w:val="26"/>
               </w:rPr>
               <w:t>STT</w:t>
             </w:r>
@@ -5557,7 +7768,7 @@
         </w:tc>
         <w:tc>
           <w:tcPr>
-            <w:tcW w:w="1979" w:type="dxa"/>
+            <w:tcW w:w="2681" w:type="dxa"/>
             <w:shd w:val="clear" w:color="auto" w:fill="8DB3E2" w:themeFill="text2" w:themeFillTint="66"/>
             <w:vAlign w:val="center"/>
           </w:tcPr>
@@ -5568,7 +7779,8 @@
                 <w:rFonts w:ascii="Times New Roman" w:eastAsia="Times New Roman" w:hAnsi="Times New Roman" w:cs="Times New Roman"/>
                 <w:b/>
                 <w:color w:val="000000" w:themeColor="text1"/>
-                <w:sz w:val="24"/>
+                <w:sz w:val="26"/>
+                <w:szCs w:val="26"/>
               </w:rPr>
             </w:pPr>
             <w:r>
@@ -5576,7 +7788,8 @@
                 <w:rFonts w:ascii="Times New Roman" w:eastAsia="Times New Roman" w:hAnsi="Times New Roman" w:cs="Times New Roman"/>
                 <w:b/>
                 <w:color w:val="000000" w:themeColor="text1"/>
-                <w:sz w:val="24"/>
+                <w:sz w:val="26"/>
+                <w:szCs w:val="26"/>
               </w:rPr>
               <w:t>Tên thủ tục</w:t>
             </w:r>
@@ -5584,7 +7797,7 @@
         </w:tc>
         <w:tc>
           <w:tcPr>
-            <w:tcW w:w="2430" w:type="dxa"/>
+            <w:tcW w:w="2127" w:type="dxa"/>
             <w:shd w:val="clear" w:color="auto" w:fill="8DB3E2" w:themeFill="text2" w:themeFillTint="66"/>
             <w:vAlign w:val="center"/>
           </w:tcPr>
@@ -5595,7 +7808,8 @@
                 <w:rFonts w:ascii="Times New Roman" w:eastAsia="Times New Roman" w:hAnsi="Times New Roman" w:cs="Times New Roman"/>
                 <w:b/>
                 <w:color w:val="000000" w:themeColor="text1"/>
-                <w:sz w:val="24"/>
+                <w:sz w:val="26"/>
+                <w:szCs w:val="26"/>
               </w:rPr>
             </w:pPr>
             <w:r>
@@ -5603,9 +7817,68 @@
                 <w:rFonts w:ascii="Times New Roman" w:eastAsia="Times New Roman" w:hAnsi="Times New Roman" w:cs="Times New Roman"/>
                 <w:b/>
                 <w:color w:val="000000" w:themeColor="text1"/>
-                <w:sz w:val="24"/>
+                <w:sz w:val="26"/>
+                <w:szCs w:val="26"/>
               </w:rPr>
               <w:t>Input</w:t>
+            </w:r>
+          </w:p>
+        </w:tc>
+        <w:tc>
+          <w:tcPr>
+            <w:tcW w:w="1559" w:type="dxa"/>
+            <w:shd w:val="clear" w:color="auto" w:fill="8DB3E2" w:themeFill="text2" w:themeFillTint="66"/>
+            <w:vAlign w:val="center"/>
+          </w:tcPr>
+          <w:p>
+            <w:pPr>
+              <w:jc w:val="center"/>
+              <w:rPr>
+                <w:rFonts w:ascii="Times New Roman" w:eastAsia="Times New Roman" w:hAnsi="Times New Roman" w:cs="Times New Roman"/>
+                <w:b/>
+                <w:color w:val="000000" w:themeColor="text1"/>
+                <w:sz w:val="26"/>
+                <w:szCs w:val="26"/>
+              </w:rPr>
+            </w:pPr>
+            <w:r>
+              <w:rPr>
+                <w:rFonts w:ascii="Times New Roman" w:eastAsia="Times New Roman" w:hAnsi="Times New Roman" w:cs="Times New Roman"/>
+                <w:b/>
+                <w:color w:val="000000" w:themeColor="text1"/>
+                <w:sz w:val="26"/>
+                <w:szCs w:val="26"/>
+              </w:rPr>
+              <w:t>Output</w:t>
+            </w:r>
+          </w:p>
+        </w:tc>
+        <w:tc>
+          <w:tcPr>
+            <w:tcW w:w="4072" w:type="dxa"/>
+            <w:shd w:val="clear" w:color="auto" w:fill="8DB3E2" w:themeFill="text2" w:themeFillTint="66"/>
+            <w:vAlign w:val="center"/>
+          </w:tcPr>
+          <w:p>
+            <w:pPr>
+              <w:jc w:val="center"/>
+              <w:rPr>
+                <w:rFonts w:ascii="Times New Roman" w:eastAsia="Times New Roman" w:hAnsi="Times New Roman" w:cs="Times New Roman"/>
+                <w:b/>
+                <w:color w:val="000000" w:themeColor="text1"/>
+                <w:sz w:val="26"/>
+                <w:szCs w:val="26"/>
+              </w:rPr>
+            </w:pPr>
+            <w:r>
+              <w:rPr>
+                <w:rFonts w:ascii="Times New Roman" w:eastAsia="Times New Roman" w:hAnsi="Times New Roman" w:cs="Times New Roman"/>
+                <w:b/>
+                <w:color w:val="000000" w:themeColor="text1"/>
+                <w:sz w:val="26"/>
+                <w:szCs w:val="26"/>
+              </w:rPr>
+              <w:t>Nội dung thực hiện</w:t>
             </w:r>
           </w:p>
         </w:tc>
@@ -5622,7 +7895,8 @@
                 <w:rFonts w:ascii="Times New Roman" w:eastAsia="Times New Roman" w:hAnsi="Times New Roman" w:cs="Times New Roman"/>
                 <w:b/>
                 <w:color w:val="000000" w:themeColor="text1"/>
-                <w:sz w:val="24"/>
+                <w:sz w:val="26"/>
+                <w:szCs w:val="26"/>
               </w:rPr>
             </w:pPr>
             <w:r>
@@ -5630,61 +7904,8 @@
                 <w:rFonts w:ascii="Times New Roman" w:eastAsia="Times New Roman" w:hAnsi="Times New Roman" w:cs="Times New Roman"/>
                 <w:b/>
                 <w:color w:val="000000" w:themeColor="text1"/>
-                <w:sz w:val="24"/>
-              </w:rPr>
-              <w:t>Output</w:t>
-            </w:r>
-          </w:p>
-        </w:tc>
-        <w:tc>
-          <w:tcPr>
-            <w:tcW w:w="4500" w:type="dxa"/>
-            <w:shd w:val="clear" w:color="auto" w:fill="8DB3E2" w:themeFill="text2" w:themeFillTint="66"/>
-            <w:vAlign w:val="center"/>
-          </w:tcPr>
-          <w:p>
-            <w:pPr>
-              <w:jc w:val="center"/>
-              <w:rPr>
-                <w:rFonts w:ascii="Times New Roman" w:eastAsia="Times New Roman" w:hAnsi="Times New Roman" w:cs="Times New Roman"/>
-                <w:b/>
-                <w:color w:val="000000" w:themeColor="text1"/>
-                <w:sz w:val="24"/>
-              </w:rPr>
-            </w:pPr>
-            <w:r>
-              <w:rPr>
-                <w:rFonts w:ascii="Times New Roman" w:eastAsia="Times New Roman" w:hAnsi="Times New Roman" w:cs="Times New Roman"/>
-                <w:b/>
-                <w:color w:val="000000" w:themeColor="text1"/>
-                <w:sz w:val="24"/>
-              </w:rPr>
-              <w:t>Nội dung thực hiện</w:t>
-            </w:r>
-          </w:p>
-        </w:tc>
-        <w:tc>
-          <w:tcPr>
-            <w:tcW w:w="1530" w:type="dxa"/>
-            <w:shd w:val="clear" w:color="auto" w:fill="8DB3E2" w:themeFill="text2" w:themeFillTint="66"/>
-            <w:vAlign w:val="center"/>
-          </w:tcPr>
-          <w:p>
-            <w:pPr>
-              <w:jc w:val="center"/>
-              <w:rPr>
-                <w:rFonts w:ascii="Times New Roman" w:eastAsia="Times New Roman" w:hAnsi="Times New Roman" w:cs="Times New Roman"/>
-                <w:b/>
-                <w:color w:val="000000" w:themeColor="text1"/>
-                <w:sz w:val="24"/>
-              </w:rPr>
-            </w:pPr>
-            <w:r>
-              <w:rPr>
-                <w:rFonts w:ascii="Times New Roman" w:eastAsia="Times New Roman" w:hAnsi="Times New Roman" w:cs="Times New Roman"/>
-                <w:b/>
-                <w:color w:val="000000" w:themeColor="text1"/>
-                <w:sz w:val="24"/>
+                <w:sz w:val="26"/>
+                <w:szCs w:val="26"/>
               </w:rPr>
               <w:t>Chức năng</w:t>
             </w:r>
@@ -5693,6 +7914,7 @@
       </w:tr>
       <w:tr>
         <w:trPr>
+          <w:trHeight w:val="639"/>
           <w:jc w:val="center"/>
         </w:trPr>
         <w:tc>
@@ -5710,25 +7932,31 @@
               <w:rPr>
                 <w:rFonts w:ascii="Times New Roman" w:eastAsia="Times New Roman" w:hAnsi="Times New Roman" w:cs="Times New Roman"/>
                 <w:color w:val="000000" w:themeColor="text1"/>
-              </w:rPr>
-            </w:pPr>
-          </w:p>
-        </w:tc>
-        <w:tc>
-          <w:tcPr>
-            <w:tcW w:w="1979" w:type="dxa"/>
-          </w:tcPr>
-          <w:p>
-            <w:pPr>
-              <w:rPr>
-                <w:rFonts w:ascii="Times New Roman" w:eastAsia="Times New Roman" w:hAnsi="Times New Roman" w:cs="Times New Roman"/>
-                <w:color w:val="000000" w:themeColor="text1"/>
-              </w:rPr>
-            </w:pPr>
-            <w:r>
-              <w:rPr>
-                <w:rFonts w:ascii="Times New Roman" w:eastAsia="Times New Roman" w:hAnsi="Times New Roman" w:cs="Times New Roman"/>
-                <w:color w:val="000000" w:themeColor="text1"/>
+                <w:sz w:val="26"/>
+                <w:szCs w:val="26"/>
+              </w:rPr>
+            </w:pPr>
+          </w:p>
+        </w:tc>
+        <w:tc>
+          <w:tcPr>
+            <w:tcW w:w="2681" w:type="dxa"/>
+          </w:tcPr>
+          <w:p>
+            <w:pPr>
+              <w:rPr>
+                <w:rFonts w:ascii="Times New Roman" w:eastAsia="Times New Roman" w:hAnsi="Times New Roman" w:cs="Times New Roman"/>
+                <w:color w:val="000000" w:themeColor="text1"/>
+                <w:sz w:val="26"/>
+                <w:szCs w:val="26"/>
+              </w:rPr>
+            </w:pPr>
+            <w:r>
+              <w:rPr>
+                <w:rFonts w:ascii="Times New Roman" w:eastAsia="Times New Roman" w:hAnsi="Times New Roman" w:cs="Times New Roman"/>
+                <w:color w:val="000000" w:themeColor="text1"/>
+                <w:sz w:val="26"/>
+                <w:szCs w:val="26"/>
               </w:rPr>
               <w:t>sp_DangNhap</w:t>
             </w:r>
@@ -5736,19 +7964,23 @@
         </w:tc>
         <w:tc>
           <w:tcPr>
-            <w:tcW w:w="2430" w:type="dxa"/>
-          </w:tcPr>
-          <w:p>
-            <w:pPr>
-              <w:rPr>
-                <w:rFonts w:ascii="Times New Roman" w:eastAsia="Times New Roman" w:hAnsi="Times New Roman" w:cs="Times New Roman"/>
-                <w:color w:val="000000" w:themeColor="text1"/>
-              </w:rPr>
-            </w:pPr>
-            <w:r>
-              <w:rPr>
-                <w:rFonts w:ascii="Times New Roman" w:eastAsia="Times New Roman" w:hAnsi="Times New Roman" w:cs="Times New Roman"/>
-                <w:color w:val="000000" w:themeColor="text1"/>
+            <w:tcW w:w="2127" w:type="dxa"/>
+          </w:tcPr>
+          <w:p>
+            <w:pPr>
+              <w:rPr>
+                <w:rFonts w:ascii="Times New Roman" w:eastAsia="Times New Roman" w:hAnsi="Times New Roman" w:cs="Times New Roman"/>
+                <w:color w:val="000000" w:themeColor="text1"/>
+                <w:sz w:val="26"/>
+                <w:szCs w:val="26"/>
+              </w:rPr>
+            </w:pPr>
+            <w:r>
+              <w:rPr>
+                <w:rFonts w:ascii="Times New Roman" w:eastAsia="Times New Roman" w:hAnsi="Times New Roman" w:cs="Times New Roman"/>
+                <w:color w:val="000000" w:themeColor="text1"/>
+                <w:sz w:val="26"/>
+                <w:szCs w:val="26"/>
               </w:rPr>
               <w:t>User</w:t>
             </w:r>
@@ -5756,15 +7988,67 @@
               <w:rPr>
                 <w:rFonts w:ascii="Times New Roman" w:eastAsia="Times New Roman" w:hAnsi="Times New Roman" w:cs="Times New Roman"/>
                 <w:color w:val="000000" w:themeColor="text1"/>
-              </w:rPr>
-              <w:t xml:space="preserve"> và </w:t>
-            </w:r>
-            <w:r>
-              <w:rPr>
-                <w:rFonts w:ascii="Times New Roman" w:eastAsia="Times New Roman" w:hAnsi="Times New Roman" w:cs="Times New Roman"/>
-                <w:color w:val="000000" w:themeColor="text1"/>
-              </w:rPr>
-              <w:t>matkhau</w:t>
+                <w:sz w:val="26"/>
+                <w:szCs w:val="26"/>
+              </w:rPr>
+              <w:t>name và Password</w:t>
+            </w:r>
+          </w:p>
+        </w:tc>
+        <w:tc>
+          <w:tcPr>
+            <w:tcW w:w="1559" w:type="dxa"/>
+          </w:tcPr>
+          <w:p>
+            <w:pPr>
+              <w:rPr>
+                <w:rFonts w:ascii="Times New Roman" w:eastAsia="Times New Roman" w:hAnsi="Times New Roman" w:cs="Times New Roman"/>
+                <w:color w:val="000000" w:themeColor="text1"/>
+                <w:sz w:val="26"/>
+                <w:szCs w:val="26"/>
+              </w:rPr>
+            </w:pPr>
+            <w:r>
+              <w:rPr>
+                <w:rFonts w:ascii="Times New Roman" w:eastAsia="Times New Roman" w:hAnsi="Times New Roman" w:cs="Times New Roman"/>
+                <w:color w:val="000000" w:themeColor="text1"/>
+                <w:sz w:val="26"/>
+                <w:szCs w:val="26"/>
+              </w:rPr>
+              <w:t>True or false</w:t>
+            </w:r>
+          </w:p>
+        </w:tc>
+        <w:tc>
+          <w:tcPr>
+            <w:tcW w:w="4072" w:type="dxa"/>
+          </w:tcPr>
+          <w:p>
+            <w:pPr>
+              <w:rPr>
+                <w:rFonts w:ascii="Times New Roman" w:eastAsia="Times New Roman" w:hAnsi="Times New Roman" w:cs="Times New Roman"/>
+                <w:color w:val="000000" w:themeColor="text1"/>
+                <w:sz w:val="26"/>
+                <w:szCs w:val="26"/>
+              </w:rPr>
+            </w:pPr>
+            <w:r>
+              <w:rPr>
+                <w:rFonts w:ascii="Times New Roman" w:eastAsia="Times New Roman" w:hAnsi="Times New Roman" w:cs="Times New Roman"/>
+                <w:color w:val="000000" w:themeColor="text1"/>
+                <w:sz w:val="26"/>
+                <w:szCs w:val="26"/>
+              </w:rPr>
+              <w:t>Kiểm tra thông tin về User và matkhau, sau đó xác thực hoặc thông báo lỗi</w:t>
+            </w:r>
+            <w:r>
+              <w:rPr>
+                <w:rFonts w:ascii="Times New Roman" w:eastAsia="Times New Roman" w:hAnsi="Times New Roman" w:cs="Times New Roman"/>
+                <w:color w:val="000000" w:themeColor="text1"/>
+                <w:sz w:val="26"/>
+                <w:szCs w:val="26"/>
+              </w:rPr>
+              <w:t>.</w:t>
             </w:r>
           </w:p>
         </w:tc>
@@ -5777,59 +8061,16 @@
               <w:rPr>
                 <w:rFonts w:ascii="Times New Roman" w:eastAsia="Times New Roman" w:hAnsi="Times New Roman" w:cs="Times New Roman"/>
                 <w:color w:val="000000" w:themeColor="text1"/>
-              </w:rPr>
-            </w:pPr>
-            <w:r>
-              <w:rPr>
-                <w:rFonts w:ascii="Times New Roman" w:eastAsia="Times New Roman" w:hAnsi="Times New Roman" w:cs="Times New Roman"/>
-                <w:color w:val="000000" w:themeColor="text1"/>
-              </w:rPr>
-              <w:t>True or false</w:t>
-            </w:r>
-          </w:p>
-        </w:tc>
-        <w:tc>
-          <w:tcPr>
-            <w:tcW w:w="4500" w:type="dxa"/>
-          </w:tcPr>
-          <w:p>
-            <w:pPr>
-              <w:rPr>
-                <w:rFonts w:ascii="Times New Roman" w:eastAsia="Times New Roman" w:hAnsi="Times New Roman" w:cs="Times New Roman"/>
-                <w:color w:val="000000" w:themeColor="text1"/>
-              </w:rPr>
-            </w:pPr>
-            <w:r>
-              <w:rPr>
-                <w:rFonts w:ascii="Times New Roman" w:eastAsia="Times New Roman" w:hAnsi="Times New Roman" w:cs="Times New Roman"/>
-                <w:color w:val="000000" w:themeColor="text1"/>
-              </w:rPr>
-              <w:t>Kiểm tra thông tin về User và matkhau</w:t>
-            </w:r>
-            <w:r>
-              <w:rPr>
-                <w:rFonts w:ascii="Times New Roman" w:eastAsia="Times New Roman" w:hAnsi="Times New Roman" w:cs="Times New Roman"/>
-                <w:color w:val="000000" w:themeColor="text1"/>
-              </w:rPr>
-              <w:t>, sau đó xác thực hoặc thông báo lỗi</w:t>
-            </w:r>
-          </w:p>
-        </w:tc>
-        <w:tc>
-          <w:tcPr>
-            <w:tcW w:w="1530" w:type="dxa"/>
-          </w:tcPr>
-          <w:p>
-            <w:pPr>
-              <w:rPr>
-                <w:rFonts w:ascii="Times New Roman" w:eastAsia="Times New Roman" w:hAnsi="Times New Roman" w:cs="Times New Roman"/>
-                <w:color w:val="000000" w:themeColor="text1"/>
-              </w:rPr>
-            </w:pPr>
-            <w:r>
-              <w:rPr>
-                <w:rFonts w:ascii="Times New Roman" w:eastAsia="Times New Roman" w:hAnsi="Times New Roman" w:cs="Times New Roman"/>
-                <w:color w:val="000000" w:themeColor="text1"/>
+                <w:sz w:val="26"/>
+                <w:szCs w:val="26"/>
+              </w:rPr>
+            </w:pPr>
+            <w:r>
+              <w:rPr>
+                <w:rFonts w:ascii="Times New Roman" w:eastAsia="Times New Roman" w:hAnsi="Times New Roman" w:cs="Times New Roman"/>
+                <w:color w:val="000000" w:themeColor="text1"/>
+                <w:sz w:val="26"/>
+                <w:szCs w:val="26"/>
               </w:rPr>
               <w:t>ALL1</w:t>
             </w:r>
@@ -5855,34 +8096,106 @@
               <w:rPr>
                 <w:rFonts w:ascii="Times New Roman" w:eastAsia="Times New Roman" w:hAnsi="Times New Roman" w:cs="Times New Roman"/>
                 <w:color w:val="000000" w:themeColor="text1"/>
-              </w:rPr>
-            </w:pPr>
-          </w:p>
-        </w:tc>
-        <w:tc>
-          <w:tcPr>
-            <w:tcW w:w="1979" w:type="dxa"/>
-          </w:tcPr>
-          <w:p>
-            <w:pPr>
-              <w:rPr>
-                <w:rFonts w:ascii="Times New Roman" w:eastAsia="Times New Roman" w:hAnsi="Times New Roman" w:cs="Times New Roman"/>
-                <w:color w:val="000000" w:themeColor="text1"/>
-              </w:rPr>
-            </w:pPr>
-          </w:p>
-        </w:tc>
-        <w:tc>
-          <w:tcPr>
-            <w:tcW w:w="2430" w:type="dxa"/>
-          </w:tcPr>
-          <w:p>
-            <w:pPr>
-              <w:rPr>
-                <w:rFonts w:ascii="Times New Roman" w:eastAsia="Times New Roman" w:hAnsi="Times New Roman" w:cs="Times New Roman"/>
-                <w:color w:val="000000" w:themeColor="text1"/>
-              </w:rPr>
-            </w:pPr>
+                <w:sz w:val="26"/>
+                <w:szCs w:val="26"/>
+              </w:rPr>
+            </w:pPr>
+          </w:p>
+        </w:tc>
+        <w:tc>
+          <w:tcPr>
+            <w:tcW w:w="2681" w:type="dxa"/>
+          </w:tcPr>
+          <w:p>
+            <w:pPr>
+              <w:rPr>
+                <w:rFonts w:ascii="Times New Roman" w:eastAsia="Times New Roman" w:hAnsi="Times New Roman" w:cs="Times New Roman"/>
+                <w:color w:val="000000" w:themeColor="text1"/>
+                <w:sz w:val="26"/>
+                <w:szCs w:val="26"/>
+              </w:rPr>
+            </w:pPr>
+            <w:r>
+              <w:rPr>
+                <w:rFonts w:ascii="Times New Roman" w:eastAsia="Times New Roman" w:hAnsi="Times New Roman" w:cs="Times New Roman"/>
+                <w:color w:val="000000" w:themeColor="text1"/>
+                <w:sz w:val="26"/>
+                <w:szCs w:val="26"/>
+              </w:rPr>
+              <w:t>sp_CapNhatthongTin</w:t>
+            </w:r>
+          </w:p>
+        </w:tc>
+        <w:tc>
+          <w:tcPr>
+            <w:tcW w:w="2127" w:type="dxa"/>
+          </w:tcPr>
+          <w:p>
+            <w:pPr>
+              <w:rPr>
+                <w:rFonts w:ascii="Times New Roman" w:eastAsia="Times New Roman" w:hAnsi="Times New Roman" w:cs="Times New Roman"/>
+                <w:color w:val="000000" w:themeColor="text1"/>
+                <w:sz w:val="26"/>
+                <w:szCs w:val="26"/>
+              </w:rPr>
+            </w:pPr>
+            <w:r>
+              <w:rPr>
+                <w:rFonts w:ascii="Times New Roman" w:eastAsia="Times New Roman" w:hAnsi="Times New Roman" w:cs="Times New Roman"/>
+                <w:color w:val="000000" w:themeColor="text1"/>
+                <w:sz w:val="26"/>
+                <w:szCs w:val="26"/>
+              </w:rPr>
+              <w:t>MaNV, Hoten, Diachi, CMND, Dienthoai và Khananglai</w:t>
+            </w:r>
+          </w:p>
+        </w:tc>
+        <w:tc>
+          <w:tcPr>
+            <w:tcW w:w="1559" w:type="dxa"/>
+          </w:tcPr>
+          <w:p>
+            <w:pPr>
+              <w:rPr>
+                <w:rFonts w:ascii="Times New Roman" w:eastAsia="Times New Roman" w:hAnsi="Times New Roman" w:cs="Times New Roman"/>
+                <w:color w:val="000000" w:themeColor="text1"/>
+                <w:sz w:val="26"/>
+                <w:szCs w:val="26"/>
+              </w:rPr>
+            </w:pPr>
+          </w:p>
+        </w:tc>
+        <w:tc>
+          <w:tcPr>
+            <w:tcW w:w="4072" w:type="dxa"/>
+          </w:tcPr>
+          <w:p>
+            <w:pPr>
+              <w:rPr>
+                <w:rFonts w:ascii="Times New Roman" w:eastAsia="Times New Roman" w:hAnsi="Times New Roman" w:cs="Times New Roman"/>
+                <w:color w:val="000000" w:themeColor="text1"/>
+                <w:sz w:val="26"/>
+                <w:szCs w:val="26"/>
+              </w:rPr>
+            </w:pPr>
+            <w:r>
+              <w:rPr>
+                <w:rFonts w:ascii="Times New Roman" w:eastAsia="Times New Roman" w:hAnsi="Times New Roman" w:cs="Times New Roman"/>
+                <w:color w:val="000000" w:themeColor="text1"/>
+                <w:sz w:val="26"/>
+                <w:szCs w:val="26"/>
+              </w:rPr>
+              <w:t>Cập nhật thông tin cá nhân tài xế</w:t>
+            </w:r>
+            <w:r>
+              <w:rPr>
+                <w:rFonts w:ascii="Times New Roman" w:eastAsia="Times New Roman" w:hAnsi="Times New Roman" w:cs="Times New Roman"/>
+                <w:color w:val="000000" w:themeColor="text1"/>
+                <w:sz w:val="26"/>
+                <w:szCs w:val="26"/>
+              </w:rPr>
+              <w:t>.</w:t>
+            </w:r>
           </w:p>
         </w:tc>
         <w:tc>
@@ -5894,39 +8207,25 @@
               <w:rPr>
                 <w:rFonts w:ascii="Times New Roman" w:eastAsia="Times New Roman" w:hAnsi="Times New Roman" w:cs="Times New Roman"/>
                 <w:color w:val="000000" w:themeColor="text1"/>
-              </w:rPr>
-            </w:pPr>
-          </w:p>
-        </w:tc>
-        <w:tc>
-          <w:tcPr>
-            <w:tcW w:w="4500" w:type="dxa"/>
-          </w:tcPr>
-          <w:p>
-            <w:pPr>
-              <w:rPr>
-                <w:rFonts w:ascii="Times New Roman" w:eastAsia="Times New Roman" w:hAnsi="Times New Roman" w:cs="Times New Roman"/>
-                <w:color w:val="000000" w:themeColor="text1"/>
-              </w:rPr>
-            </w:pPr>
-          </w:p>
-        </w:tc>
-        <w:tc>
-          <w:tcPr>
-            <w:tcW w:w="1530" w:type="dxa"/>
-          </w:tcPr>
-          <w:p>
-            <w:pPr>
-              <w:rPr>
-                <w:rFonts w:ascii="Times New Roman" w:eastAsia="Times New Roman" w:hAnsi="Times New Roman" w:cs="Times New Roman"/>
-                <w:color w:val="000000" w:themeColor="text1"/>
-              </w:rPr>
-            </w:pPr>
+                <w:sz w:val="26"/>
+                <w:szCs w:val="26"/>
+              </w:rPr>
+            </w:pPr>
+            <w:r>
+              <w:rPr>
+                <w:rFonts w:ascii="Times New Roman" w:eastAsia="Times New Roman" w:hAnsi="Times New Roman" w:cs="Times New Roman"/>
+                <w:color w:val="000000" w:themeColor="text1"/>
+                <w:sz w:val="26"/>
+                <w:szCs w:val="26"/>
+              </w:rPr>
+              <w:t>TX2</w:t>
+            </w:r>
           </w:p>
         </w:tc>
       </w:tr>
       <w:tr>
         <w:trPr>
+          <w:trHeight w:val="347"/>
           <w:jc w:val="center"/>
         </w:trPr>
         <w:tc>
@@ -5944,34 +8243,106 @@
               <w:rPr>
                 <w:rFonts w:ascii="Times New Roman" w:eastAsia="Times New Roman" w:hAnsi="Times New Roman" w:cs="Times New Roman"/>
                 <w:color w:val="000000" w:themeColor="text1"/>
-              </w:rPr>
-            </w:pPr>
-          </w:p>
-        </w:tc>
-        <w:tc>
-          <w:tcPr>
-            <w:tcW w:w="1979" w:type="dxa"/>
-          </w:tcPr>
-          <w:p>
-            <w:pPr>
-              <w:rPr>
-                <w:rFonts w:ascii="Times New Roman" w:eastAsia="Times New Roman" w:hAnsi="Times New Roman" w:cs="Times New Roman"/>
-                <w:color w:val="000000" w:themeColor="text1"/>
-              </w:rPr>
-            </w:pPr>
-          </w:p>
-        </w:tc>
-        <w:tc>
-          <w:tcPr>
-            <w:tcW w:w="2430" w:type="dxa"/>
-          </w:tcPr>
-          <w:p>
-            <w:pPr>
-              <w:rPr>
-                <w:rFonts w:ascii="Times New Roman" w:eastAsia="Times New Roman" w:hAnsi="Times New Roman" w:cs="Times New Roman"/>
-                <w:color w:val="000000" w:themeColor="text1"/>
-              </w:rPr>
-            </w:pPr>
+                <w:sz w:val="26"/>
+                <w:szCs w:val="26"/>
+              </w:rPr>
+            </w:pPr>
+          </w:p>
+        </w:tc>
+        <w:tc>
+          <w:tcPr>
+            <w:tcW w:w="2681" w:type="dxa"/>
+          </w:tcPr>
+          <w:p>
+            <w:pPr>
+              <w:rPr>
+                <w:rFonts w:ascii="Times New Roman" w:eastAsia="Times New Roman" w:hAnsi="Times New Roman" w:cs="Times New Roman"/>
+                <w:color w:val="000000" w:themeColor="text1"/>
+                <w:sz w:val="26"/>
+                <w:szCs w:val="26"/>
+              </w:rPr>
+            </w:pPr>
+            <w:r>
+              <w:rPr>
+                <w:rFonts w:ascii="Times New Roman" w:eastAsia="Times New Roman" w:hAnsi="Times New Roman" w:cs="Times New Roman"/>
+                <w:color w:val="000000" w:themeColor="text1"/>
+                <w:sz w:val="26"/>
+                <w:szCs w:val="26"/>
+              </w:rPr>
+              <w:t>sp_DoiMatKhau</w:t>
+            </w:r>
+          </w:p>
+        </w:tc>
+        <w:tc>
+          <w:tcPr>
+            <w:tcW w:w="2127" w:type="dxa"/>
+          </w:tcPr>
+          <w:p>
+            <w:pPr>
+              <w:rPr>
+                <w:rFonts w:ascii="Times New Roman" w:eastAsia="Times New Roman" w:hAnsi="Times New Roman" w:cs="Times New Roman"/>
+                <w:color w:val="000000" w:themeColor="text1"/>
+                <w:sz w:val="26"/>
+                <w:szCs w:val="26"/>
+              </w:rPr>
+            </w:pPr>
+            <w:r>
+              <w:rPr>
+                <w:rFonts w:ascii="Times New Roman" w:eastAsia="Times New Roman" w:hAnsi="Times New Roman" w:cs="Times New Roman"/>
+                <w:color w:val="000000" w:themeColor="text1"/>
+                <w:sz w:val="26"/>
+                <w:szCs w:val="26"/>
+              </w:rPr>
+              <w:t>MaNV và Password</w:t>
+            </w:r>
+          </w:p>
+        </w:tc>
+        <w:tc>
+          <w:tcPr>
+            <w:tcW w:w="1559" w:type="dxa"/>
+          </w:tcPr>
+          <w:p>
+            <w:pPr>
+              <w:rPr>
+                <w:rFonts w:ascii="Times New Roman" w:eastAsia="Times New Roman" w:hAnsi="Times New Roman" w:cs="Times New Roman"/>
+                <w:color w:val="000000" w:themeColor="text1"/>
+                <w:sz w:val="26"/>
+                <w:szCs w:val="26"/>
+              </w:rPr>
+            </w:pPr>
+          </w:p>
+        </w:tc>
+        <w:tc>
+          <w:tcPr>
+            <w:tcW w:w="4072" w:type="dxa"/>
+          </w:tcPr>
+          <w:p>
+            <w:pPr>
+              <w:rPr>
+                <w:rFonts w:ascii="Times New Roman" w:eastAsia="Times New Roman" w:hAnsi="Times New Roman" w:cs="Times New Roman"/>
+                <w:color w:val="000000" w:themeColor="text1"/>
+                <w:sz w:val="26"/>
+                <w:szCs w:val="26"/>
+              </w:rPr>
+            </w:pPr>
+            <w:r>
+              <w:rPr>
+                <w:rFonts w:ascii="Times New Roman" w:eastAsia="Times New Roman" w:hAnsi="Times New Roman" w:cs="Times New Roman"/>
+                <w:color w:val="000000" w:themeColor="text1"/>
+                <w:sz w:val="26"/>
+                <w:szCs w:val="26"/>
+              </w:rPr>
+              <w:t>Cập nhật lại password do người dùng thay đổi</w:t>
+            </w:r>
+            <w:r>
+              <w:rPr>
+                <w:rFonts w:ascii="Times New Roman" w:eastAsia="Times New Roman" w:hAnsi="Times New Roman" w:cs="Times New Roman"/>
+                <w:color w:val="000000" w:themeColor="text1"/>
+                <w:sz w:val="26"/>
+                <w:szCs w:val="26"/>
+              </w:rPr>
+              <w:t>.</w:t>
+            </w:r>
           </w:p>
         </w:tc>
         <w:tc>
@@ -5983,34 +8354,19 @@
               <w:rPr>
                 <w:rFonts w:ascii="Times New Roman" w:eastAsia="Times New Roman" w:hAnsi="Times New Roman" w:cs="Times New Roman"/>
                 <w:color w:val="000000" w:themeColor="text1"/>
-              </w:rPr>
-            </w:pPr>
-          </w:p>
-        </w:tc>
-        <w:tc>
-          <w:tcPr>
-            <w:tcW w:w="4500" w:type="dxa"/>
-          </w:tcPr>
-          <w:p>
-            <w:pPr>
-              <w:rPr>
-                <w:rFonts w:ascii="Times New Roman" w:eastAsia="Times New Roman" w:hAnsi="Times New Roman" w:cs="Times New Roman"/>
-                <w:color w:val="000000" w:themeColor="text1"/>
-              </w:rPr>
-            </w:pPr>
-          </w:p>
-        </w:tc>
-        <w:tc>
-          <w:tcPr>
-            <w:tcW w:w="1530" w:type="dxa"/>
-          </w:tcPr>
-          <w:p>
-            <w:pPr>
-              <w:rPr>
-                <w:rFonts w:ascii="Times New Roman" w:eastAsia="Times New Roman" w:hAnsi="Times New Roman" w:cs="Times New Roman"/>
-                <w:color w:val="000000" w:themeColor="text1"/>
-              </w:rPr>
-            </w:pPr>
+                <w:sz w:val="26"/>
+                <w:szCs w:val="26"/>
+              </w:rPr>
+            </w:pPr>
+            <w:r>
+              <w:rPr>
+                <w:rFonts w:ascii="Times New Roman" w:eastAsia="Times New Roman" w:hAnsi="Times New Roman" w:cs="Times New Roman"/>
+                <w:color w:val="000000" w:themeColor="text1"/>
+                <w:sz w:val="26"/>
+                <w:szCs w:val="26"/>
+              </w:rPr>
+              <w:t>ALL4</w:t>
+            </w:r>
           </w:p>
         </w:tc>
       </w:tr>
@@ -6033,34 +8389,97 @@
               <w:rPr>
                 <w:rFonts w:ascii="Times New Roman" w:eastAsia="Times New Roman" w:hAnsi="Times New Roman" w:cs="Times New Roman"/>
                 <w:color w:val="000000" w:themeColor="text1"/>
-              </w:rPr>
-            </w:pPr>
-          </w:p>
-        </w:tc>
-        <w:tc>
-          <w:tcPr>
-            <w:tcW w:w="1979" w:type="dxa"/>
-          </w:tcPr>
-          <w:p>
-            <w:pPr>
-              <w:rPr>
-                <w:rFonts w:ascii="Times New Roman" w:eastAsia="Times New Roman" w:hAnsi="Times New Roman" w:cs="Times New Roman"/>
-                <w:color w:val="000000" w:themeColor="text1"/>
-              </w:rPr>
-            </w:pPr>
-          </w:p>
-        </w:tc>
-        <w:tc>
-          <w:tcPr>
-            <w:tcW w:w="2430" w:type="dxa"/>
-          </w:tcPr>
-          <w:p>
-            <w:pPr>
-              <w:rPr>
-                <w:rFonts w:ascii="Times New Roman" w:eastAsia="Times New Roman" w:hAnsi="Times New Roman" w:cs="Times New Roman"/>
-                <w:color w:val="000000" w:themeColor="text1"/>
-              </w:rPr>
-            </w:pPr>
+                <w:sz w:val="26"/>
+                <w:szCs w:val="26"/>
+              </w:rPr>
+            </w:pPr>
+          </w:p>
+        </w:tc>
+        <w:tc>
+          <w:tcPr>
+            <w:tcW w:w="2681" w:type="dxa"/>
+          </w:tcPr>
+          <w:p>
+            <w:pPr>
+              <w:rPr>
+                <w:rFonts w:ascii="Times New Roman" w:eastAsia="Times New Roman" w:hAnsi="Times New Roman" w:cs="Times New Roman"/>
+                <w:color w:val="000000" w:themeColor="text1"/>
+                <w:sz w:val="26"/>
+                <w:szCs w:val="26"/>
+              </w:rPr>
+            </w:pPr>
+            <w:r>
+              <w:rPr>
+                <w:rFonts w:ascii="Times New Roman" w:eastAsia="Times New Roman" w:hAnsi="Times New Roman" w:cs="Times New Roman"/>
+                <w:color w:val="000000" w:themeColor="text1"/>
+                <w:sz w:val="26"/>
+                <w:szCs w:val="26"/>
+              </w:rPr>
+              <w:t>sp_ThemLichTrinh</w:t>
+            </w:r>
+          </w:p>
+        </w:tc>
+        <w:tc>
+          <w:tcPr>
+            <w:tcW w:w="2127" w:type="dxa"/>
+          </w:tcPr>
+          <w:p>
+            <w:pPr>
+              <w:rPr>
+                <w:rFonts w:ascii="Times New Roman" w:eastAsia="Times New Roman" w:hAnsi="Times New Roman" w:cs="Times New Roman"/>
+                <w:color w:val="000000" w:themeColor="text1"/>
+                <w:sz w:val="26"/>
+                <w:szCs w:val="26"/>
+              </w:rPr>
+            </w:pPr>
+            <w:r>
+              <w:rPr>
+                <w:rFonts w:ascii="Times New Roman" w:eastAsia="Times New Roman" w:hAnsi="Times New Roman" w:cs="Times New Roman"/>
+                <w:color w:val="000000" w:themeColor="text1"/>
+                <w:sz w:val="26"/>
+                <w:szCs w:val="26"/>
+              </w:rPr>
+              <w:t>Thang, MaNV, GioDi, GioDen, NoiDi, NoiDen và MaChuyen</w:t>
+            </w:r>
+          </w:p>
+        </w:tc>
+        <w:tc>
+          <w:tcPr>
+            <w:tcW w:w="1559" w:type="dxa"/>
+          </w:tcPr>
+          <w:p>
+            <w:pPr>
+              <w:rPr>
+                <w:rFonts w:ascii="Times New Roman" w:eastAsia="Times New Roman" w:hAnsi="Times New Roman" w:cs="Times New Roman"/>
+                <w:color w:val="000000" w:themeColor="text1"/>
+                <w:sz w:val="26"/>
+                <w:szCs w:val="26"/>
+              </w:rPr>
+            </w:pPr>
+          </w:p>
+        </w:tc>
+        <w:tc>
+          <w:tcPr>
+            <w:tcW w:w="4072" w:type="dxa"/>
+          </w:tcPr>
+          <w:p>
+            <w:pPr>
+              <w:rPr>
+                <w:rFonts w:ascii="Times New Roman" w:eastAsia="Times New Roman" w:hAnsi="Times New Roman" w:cs="Times New Roman"/>
+                <w:color w:val="000000" w:themeColor="text1"/>
+                <w:sz w:val="26"/>
+                <w:szCs w:val="26"/>
+              </w:rPr>
+            </w:pPr>
+            <w:r>
+              <w:rPr>
+                <w:rFonts w:ascii="Times New Roman" w:eastAsia="Times New Roman" w:hAnsi="Times New Roman" w:cs="Times New Roman"/>
+                <w:color w:val="000000" w:themeColor="text1"/>
+                <w:sz w:val="26"/>
+                <w:szCs w:val="26"/>
+              </w:rPr>
+              <w:t>Thêm lịch trình mới vào database.</w:t>
+            </w:r>
           </w:p>
         </w:tc>
         <w:tc>
@@ -6072,34 +8491,19 @@
               <w:rPr>
                 <w:rFonts w:ascii="Times New Roman" w:eastAsia="Times New Roman" w:hAnsi="Times New Roman" w:cs="Times New Roman"/>
                 <w:color w:val="000000" w:themeColor="text1"/>
-              </w:rPr>
-            </w:pPr>
-          </w:p>
-        </w:tc>
-        <w:tc>
-          <w:tcPr>
-            <w:tcW w:w="4500" w:type="dxa"/>
-          </w:tcPr>
-          <w:p>
-            <w:pPr>
-              <w:rPr>
-                <w:rFonts w:ascii="Times New Roman" w:eastAsia="Times New Roman" w:hAnsi="Times New Roman" w:cs="Times New Roman"/>
-                <w:color w:val="000000" w:themeColor="text1"/>
-              </w:rPr>
-            </w:pPr>
-          </w:p>
-        </w:tc>
-        <w:tc>
-          <w:tcPr>
-            <w:tcW w:w="1530" w:type="dxa"/>
-          </w:tcPr>
-          <w:p>
-            <w:pPr>
-              <w:rPr>
-                <w:rFonts w:ascii="Times New Roman" w:eastAsia="Times New Roman" w:hAnsi="Times New Roman" w:cs="Times New Roman"/>
-                <w:color w:val="000000" w:themeColor="text1"/>
-              </w:rPr>
-            </w:pPr>
+                <w:sz w:val="26"/>
+                <w:szCs w:val="26"/>
+              </w:rPr>
+            </w:pPr>
+            <w:r>
+              <w:rPr>
+                <w:rFonts w:ascii="Times New Roman" w:eastAsia="Times New Roman" w:hAnsi="Times New Roman" w:cs="Times New Roman"/>
+                <w:color w:val="000000" w:themeColor="text1"/>
+                <w:sz w:val="26"/>
+                <w:szCs w:val="26"/>
+              </w:rPr>
+              <w:t>QL2, TX5</w:t>
+            </w:r>
           </w:p>
         </w:tc>
       </w:tr>
@@ -6122,34 +8526,97 @@
               <w:rPr>
                 <w:rFonts w:ascii="Times New Roman" w:eastAsia="Times New Roman" w:hAnsi="Times New Roman" w:cs="Times New Roman"/>
                 <w:color w:val="000000" w:themeColor="text1"/>
-              </w:rPr>
-            </w:pPr>
-          </w:p>
-        </w:tc>
-        <w:tc>
-          <w:tcPr>
-            <w:tcW w:w="1979" w:type="dxa"/>
-          </w:tcPr>
-          <w:p>
-            <w:pPr>
-              <w:rPr>
-                <w:rFonts w:ascii="Times New Roman" w:eastAsia="Times New Roman" w:hAnsi="Times New Roman" w:cs="Times New Roman"/>
-                <w:color w:val="000000" w:themeColor="text1"/>
-              </w:rPr>
-            </w:pPr>
-          </w:p>
-        </w:tc>
-        <w:tc>
-          <w:tcPr>
-            <w:tcW w:w="2430" w:type="dxa"/>
-          </w:tcPr>
-          <w:p>
-            <w:pPr>
-              <w:rPr>
-                <w:rFonts w:ascii="Times New Roman" w:eastAsia="Times New Roman" w:hAnsi="Times New Roman" w:cs="Times New Roman"/>
-                <w:color w:val="000000" w:themeColor="text1"/>
-              </w:rPr>
-            </w:pPr>
+                <w:sz w:val="26"/>
+                <w:szCs w:val="26"/>
+              </w:rPr>
+            </w:pPr>
+          </w:p>
+        </w:tc>
+        <w:tc>
+          <w:tcPr>
+            <w:tcW w:w="2681" w:type="dxa"/>
+          </w:tcPr>
+          <w:p>
+            <w:pPr>
+              <w:rPr>
+                <w:rFonts w:ascii="Times New Roman" w:eastAsia="Times New Roman" w:hAnsi="Times New Roman" w:cs="Times New Roman"/>
+                <w:color w:val="000000" w:themeColor="text1"/>
+                <w:sz w:val="26"/>
+                <w:szCs w:val="26"/>
+              </w:rPr>
+            </w:pPr>
+            <w:r>
+              <w:rPr>
+                <w:rFonts w:ascii="Times New Roman" w:eastAsia="Times New Roman" w:hAnsi="Times New Roman" w:cs="Times New Roman"/>
+                <w:color w:val="000000" w:themeColor="text1"/>
+                <w:sz w:val="26"/>
+                <w:szCs w:val="26"/>
+              </w:rPr>
+              <w:t>sp_CapNhatLichTrinh</w:t>
+            </w:r>
+          </w:p>
+        </w:tc>
+        <w:tc>
+          <w:tcPr>
+            <w:tcW w:w="2127" w:type="dxa"/>
+          </w:tcPr>
+          <w:p>
+            <w:pPr>
+              <w:rPr>
+                <w:rFonts w:ascii="Times New Roman" w:eastAsia="Times New Roman" w:hAnsi="Times New Roman" w:cs="Times New Roman"/>
+                <w:color w:val="000000" w:themeColor="text1"/>
+                <w:sz w:val="26"/>
+                <w:szCs w:val="26"/>
+              </w:rPr>
+            </w:pPr>
+            <w:r>
+              <w:rPr>
+                <w:rFonts w:ascii="Times New Roman" w:eastAsia="Times New Roman" w:hAnsi="Times New Roman" w:cs="Times New Roman"/>
+                <w:color w:val="000000" w:themeColor="text1"/>
+                <w:sz w:val="26"/>
+                <w:szCs w:val="26"/>
+              </w:rPr>
+              <w:t>MaLich, Thang, MaNV, GioDi, GioDen, NoiDi, NoiDen và MaChuyen</w:t>
+            </w:r>
+          </w:p>
+        </w:tc>
+        <w:tc>
+          <w:tcPr>
+            <w:tcW w:w="1559" w:type="dxa"/>
+          </w:tcPr>
+          <w:p>
+            <w:pPr>
+              <w:rPr>
+                <w:rFonts w:ascii="Times New Roman" w:eastAsia="Times New Roman" w:hAnsi="Times New Roman" w:cs="Times New Roman"/>
+                <w:color w:val="000000" w:themeColor="text1"/>
+                <w:sz w:val="26"/>
+                <w:szCs w:val="26"/>
+              </w:rPr>
+            </w:pPr>
+          </w:p>
+        </w:tc>
+        <w:tc>
+          <w:tcPr>
+            <w:tcW w:w="4072" w:type="dxa"/>
+          </w:tcPr>
+          <w:p>
+            <w:pPr>
+              <w:rPr>
+                <w:rFonts w:ascii="Times New Roman" w:eastAsia="Times New Roman" w:hAnsi="Times New Roman" w:cs="Times New Roman"/>
+                <w:color w:val="000000" w:themeColor="text1"/>
+                <w:sz w:val="26"/>
+                <w:szCs w:val="26"/>
+              </w:rPr>
+            </w:pPr>
+            <w:r>
+              <w:rPr>
+                <w:rFonts w:ascii="Times New Roman" w:eastAsia="Times New Roman" w:hAnsi="Times New Roman" w:cs="Times New Roman"/>
+                <w:color w:val="000000" w:themeColor="text1"/>
+                <w:sz w:val="26"/>
+                <w:szCs w:val="26"/>
+              </w:rPr>
+              <w:t>Cập nhật lại lịch trình.</w:t>
+            </w:r>
           </w:p>
         </w:tc>
         <w:tc>
@@ -6161,21 +8628,141 @@
               <w:rPr>
                 <w:rFonts w:ascii="Times New Roman" w:eastAsia="Times New Roman" w:hAnsi="Times New Roman" w:cs="Times New Roman"/>
                 <w:color w:val="000000" w:themeColor="text1"/>
-              </w:rPr>
-            </w:pPr>
-          </w:p>
-        </w:tc>
-        <w:tc>
-          <w:tcPr>
-            <w:tcW w:w="4500" w:type="dxa"/>
-          </w:tcPr>
-          <w:p>
-            <w:pPr>
-              <w:rPr>
-                <w:rFonts w:ascii="Times New Roman" w:eastAsia="Times New Roman" w:hAnsi="Times New Roman" w:cs="Times New Roman"/>
-                <w:color w:val="000000" w:themeColor="text1"/>
-              </w:rPr>
-            </w:pPr>
+                <w:sz w:val="26"/>
+                <w:szCs w:val="26"/>
+              </w:rPr>
+            </w:pPr>
+            <w:r>
+              <w:rPr>
+                <w:rFonts w:ascii="Times New Roman" w:eastAsia="Times New Roman" w:hAnsi="Times New Roman" w:cs="Times New Roman"/>
+                <w:color w:val="000000" w:themeColor="text1"/>
+                <w:sz w:val="26"/>
+                <w:szCs w:val="26"/>
+              </w:rPr>
+              <w:t>QL3, TX6</w:t>
+            </w:r>
+          </w:p>
+        </w:tc>
+      </w:tr>
+      <w:tr>
+        <w:trPr>
+          <w:jc w:val="center"/>
+        </w:trPr>
+        <w:tc>
+          <w:tcPr>
+            <w:tcW w:w="716" w:type="dxa"/>
+          </w:tcPr>
+          <w:p>
+            <w:pPr>
+              <w:pStyle w:val="ListParagraph"/>
+              <w:numPr>
+                <w:ilvl w:val="0"/>
+                <w:numId w:val="16"/>
+              </w:numPr>
+              <w:jc w:val="center"/>
+              <w:rPr>
+                <w:rFonts w:ascii="Times New Roman" w:eastAsia="Times New Roman" w:hAnsi="Times New Roman" w:cs="Times New Roman"/>
+                <w:color w:val="000000" w:themeColor="text1"/>
+                <w:sz w:val="26"/>
+                <w:szCs w:val="26"/>
+              </w:rPr>
+            </w:pPr>
+          </w:p>
+        </w:tc>
+        <w:tc>
+          <w:tcPr>
+            <w:tcW w:w="2681" w:type="dxa"/>
+          </w:tcPr>
+          <w:p>
+            <w:pPr>
+              <w:rPr>
+                <w:rFonts w:ascii="Times New Roman" w:eastAsia="Times New Roman" w:hAnsi="Times New Roman" w:cs="Times New Roman"/>
+                <w:color w:val="000000" w:themeColor="text1"/>
+                <w:sz w:val="26"/>
+                <w:szCs w:val="26"/>
+              </w:rPr>
+            </w:pPr>
+            <w:r>
+              <w:rPr>
+                <w:rFonts w:ascii="Times New Roman" w:eastAsia="Times New Roman" w:hAnsi="Times New Roman" w:cs="Times New Roman"/>
+                <w:color w:val="000000" w:themeColor="text1"/>
+                <w:sz w:val="26"/>
+                <w:szCs w:val="26"/>
+              </w:rPr>
+              <w:t>sp_XoaLichTrinh</w:t>
+            </w:r>
+          </w:p>
+        </w:tc>
+        <w:tc>
+          <w:tcPr>
+            <w:tcW w:w="2127" w:type="dxa"/>
+          </w:tcPr>
+          <w:p>
+            <w:pPr>
+              <w:rPr>
+                <w:rFonts w:ascii="Times New Roman" w:eastAsia="Times New Roman" w:hAnsi="Times New Roman" w:cs="Times New Roman"/>
+                <w:color w:val="000000" w:themeColor="text1"/>
+                <w:sz w:val="26"/>
+                <w:szCs w:val="26"/>
+              </w:rPr>
+            </w:pPr>
+            <w:r>
+              <w:rPr>
+                <w:rFonts w:ascii="Times New Roman" w:eastAsia="Times New Roman" w:hAnsi="Times New Roman" w:cs="Times New Roman"/>
+                <w:color w:val="000000" w:themeColor="text1"/>
+                <w:sz w:val="26"/>
+                <w:szCs w:val="26"/>
+              </w:rPr>
+              <w:t>MaLich</w:t>
+            </w:r>
+          </w:p>
+        </w:tc>
+        <w:tc>
+          <w:tcPr>
+            <w:tcW w:w="1559" w:type="dxa"/>
+          </w:tcPr>
+          <w:p>
+            <w:pPr>
+              <w:rPr>
+                <w:rFonts w:ascii="Times New Roman" w:eastAsia="Times New Roman" w:hAnsi="Times New Roman" w:cs="Times New Roman"/>
+                <w:color w:val="000000" w:themeColor="text1"/>
+                <w:sz w:val="26"/>
+                <w:szCs w:val="26"/>
+              </w:rPr>
+            </w:pPr>
+          </w:p>
+        </w:tc>
+        <w:tc>
+          <w:tcPr>
+            <w:tcW w:w="4072" w:type="dxa"/>
+          </w:tcPr>
+          <w:p>
+            <w:pPr>
+              <w:rPr>
+                <w:rFonts w:ascii="Times New Roman" w:eastAsia="Times New Roman" w:hAnsi="Times New Roman" w:cs="Times New Roman"/>
+                <w:color w:val="000000" w:themeColor="text1"/>
+                <w:sz w:val="26"/>
+                <w:szCs w:val="26"/>
+              </w:rPr>
+            </w:pPr>
+            <w:r>
+              <w:rPr>
+                <w:rFonts w:ascii="Times New Roman" w:eastAsia="Times New Roman" w:hAnsi="Times New Roman" w:cs="Times New Roman"/>
+                <w:color w:val="000000" w:themeColor="text1"/>
+                <w:sz w:val="26"/>
+                <w:szCs w:val="26"/>
+              </w:rPr>
+              <w:t>Xóa một lịch trình</w:t>
+            </w:r>
+            <w:r>
+              <w:rPr>
+                <w:rFonts w:ascii="Times New Roman" w:eastAsia="Times New Roman" w:hAnsi="Times New Roman" w:cs="Times New Roman"/>
+                <w:color w:val="000000" w:themeColor="text1"/>
+                <w:sz w:val="26"/>
+                <w:szCs w:val="26"/>
+              </w:rPr>
+              <w:t>.</w:t>
+            </w:r>
           </w:p>
         </w:tc>
         <w:tc>
@@ -6187,8 +8774,2359 @@
               <w:rPr>
                 <w:rFonts w:ascii="Times New Roman" w:eastAsia="Times New Roman" w:hAnsi="Times New Roman" w:cs="Times New Roman"/>
                 <w:color w:val="000000" w:themeColor="text1"/>
-              </w:rPr>
-            </w:pPr>
+                <w:sz w:val="26"/>
+                <w:szCs w:val="26"/>
+              </w:rPr>
+            </w:pPr>
+            <w:r>
+              <w:rPr>
+                <w:rFonts w:ascii="Times New Roman" w:eastAsia="Times New Roman" w:hAnsi="Times New Roman" w:cs="Times New Roman"/>
+                <w:color w:val="000000" w:themeColor="text1"/>
+                <w:sz w:val="26"/>
+                <w:szCs w:val="26"/>
+              </w:rPr>
+              <w:t>QL4</w:t>
+            </w:r>
+          </w:p>
+        </w:tc>
+      </w:tr>
+      <w:tr>
+        <w:trPr>
+          <w:jc w:val="center"/>
+        </w:trPr>
+        <w:tc>
+          <w:tcPr>
+            <w:tcW w:w="716" w:type="dxa"/>
+          </w:tcPr>
+          <w:p>
+            <w:pPr>
+              <w:pStyle w:val="ListParagraph"/>
+              <w:numPr>
+                <w:ilvl w:val="0"/>
+                <w:numId w:val="16"/>
+              </w:numPr>
+              <w:jc w:val="center"/>
+              <w:rPr>
+                <w:rFonts w:ascii="Times New Roman" w:eastAsia="Times New Roman" w:hAnsi="Times New Roman" w:cs="Times New Roman"/>
+                <w:color w:val="000000" w:themeColor="text1"/>
+                <w:sz w:val="26"/>
+                <w:szCs w:val="26"/>
+              </w:rPr>
+            </w:pPr>
+          </w:p>
+        </w:tc>
+        <w:tc>
+          <w:tcPr>
+            <w:tcW w:w="2681" w:type="dxa"/>
+          </w:tcPr>
+          <w:p>
+            <w:pPr>
+              <w:rPr>
+                <w:rFonts w:ascii="Times New Roman" w:eastAsia="Times New Roman" w:hAnsi="Times New Roman" w:cs="Times New Roman"/>
+                <w:color w:val="000000" w:themeColor="text1"/>
+                <w:sz w:val="26"/>
+                <w:szCs w:val="26"/>
+              </w:rPr>
+            </w:pPr>
+            <w:r>
+              <w:rPr>
+                <w:rFonts w:ascii="Times New Roman" w:eastAsia="Times New Roman" w:hAnsi="Times New Roman" w:cs="Times New Roman"/>
+                <w:color w:val="000000" w:themeColor="text1"/>
+                <w:sz w:val="26"/>
+                <w:szCs w:val="26"/>
+              </w:rPr>
+              <w:t>sp_GetIDNhanVien</w:t>
+            </w:r>
+          </w:p>
+        </w:tc>
+        <w:tc>
+          <w:tcPr>
+            <w:tcW w:w="2127" w:type="dxa"/>
+          </w:tcPr>
+          <w:p>
+            <w:pPr>
+              <w:rPr>
+                <w:rFonts w:ascii="Times New Roman" w:eastAsia="Times New Roman" w:hAnsi="Times New Roman" w:cs="Times New Roman"/>
+                <w:color w:val="000000" w:themeColor="text1"/>
+                <w:sz w:val="26"/>
+                <w:szCs w:val="26"/>
+              </w:rPr>
+            </w:pPr>
+          </w:p>
+        </w:tc>
+        <w:tc>
+          <w:tcPr>
+            <w:tcW w:w="1559" w:type="dxa"/>
+          </w:tcPr>
+          <w:p>
+            <w:pPr>
+              <w:rPr>
+                <w:rFonts w:ascii="Times New Roman" w:eastAsia="Times New Roman" w:hAnsi="Times New Roman" w:cs="Times New Roman"/>
+                <w:color w:val="000000" w:themeColor="text1"/>
+                <w:sz w:val="26"/>
+                <w:szCs w:val="26"/>
+              </w:rPr>
+            </w:pPr>
+            <w:r>
+              <w:rPr>
+                <w:rFonts w:ascii="Times New Roman" w:eastAsia="Times New Roman" w:hAnsi="Times New Roman" w:cs="Times New Roman"/>
+                <w:color w:val="000000" w:themeColor="text1"/>
+                <w:sz w:val="26"/>
+                <w:szCs w:val="26"/>
+              </w:rPr>
+              <w:t>MaNV</w:t>
+            </w:r>
+          </w:p>
+        </w:tc>
+        <w:tc>
+          <w:tcPr>
+            <w:tcW w:w="4072" w:type="dxa"/>
+          </w:tcPr>
+          <w:p>
+            <w:pPr>
+              <w:rPr>
+                <w:rFonts w:ascii="Times New Roman" w:eastAsia="Times New Roman" w:hAnsi="Times New Roman" w:cs="Times New Roman"/>
+                <w:color w:val="000000" w:themeColor="text1"/>
+                <w:sz w:val="26"/>
+                <w:szCs w:val="26"/>
+              </w:rPr>
+            </w:pPr>
+            <w:r>
+              <w:rPr>
+                <w:rFonts w:ascii="Times New Roman" w:eastAsia="Times New Roman" w:hAnsi="Times New Roman" w:cs="Times New Roman"/>
+                <w:color w:val="000000" w:themeColor="text1"/>
+                <w:sz w:val="26"/>
+                <w:szCs w:val="26"/>
+              </w:rPr>
+              <w:t>Phát sinh tự động mã nhân viên mới</w:t>
+            </w:r>
+            <w:r>
+              <w:rPr>
+                <w:rFonts w:ascii="Times New Roman" w:eastAsia="Times New Roman" w:hAnsi="Times New Roman" w:cs="Times New Roman"/>
+                <w:color w:val="000000" w:themeColor="text1"/>
+                <w:sz w:val="26"/>
+                <w:szCs w:val="26"/>
+              </w:rPr>
+              <w:t>.</w:t>
+            </w:r>
+          </w:p>
+        </w:tc>
+        <w:tc>
+          <w:tcPr>
+            <w:tcW w:w="1530" w:type="dxa"/>
+          </w:tcPr>
+          <w:p>
+            <w:pPr>
+              <w:rPr>
+                <w:rFonts w:ascii="Times New Roman" w:eastAsia="Times New Roman" w:hAnsi="Times New Roman" w:cs="Times New Roman"/>
+                <w:color w:val="000000" w:themeColor="text1"/>
+                <w:sz w:val="26"/>
+                <w:szCs w:val="26"/>
+              </w:rPr>
+            </w:pPr>
+          </w:p>
+        </w:tc>
+      </w:tr>
+      <w:tr>
+        <w:trPr>
+          <w:jc w:val="center"/>
+        </w:trPr>
+        <w:tc>
+          <w:tcPr>
+            <w:tcW w:w="716" w:type="dxa"/>
+          </w:tcPr>
+          <w:p>
+            <w:pPr>
+              <w:pStyle w:val="ListParagraph"/>
+              <w:numPr>
+                <w:ilvl w:val="0"/>
+                <w:numId w:val="16"/>
+              </w:numPr>
+              <w:jc w:val="center"/>
+              <w:rPr>
+                <w:rFonts w:ascii="Times New Roman" w:eastAsia="Times New Roman" w:hAnsi="Times New Roman" w:cs="Times New Roman"/>
+                <w:color w:val="000000" w:themeColor="text1"/>
+                <w:sz w:val="26"/>
+                <w:szCs w:val="26"/>
+              </w:rPr>
+            </w:pPr>
+          </w:p>
+        </w:tc>
+        <w:tc>
+          <w:tcPr>
+            <w:tcW w:w="2681" w:type="dxa"/>
+          </w:tcPr>
+          <w:p>
+            <w:pPr>
+              <w:rPr>
+                <w:rFonts w:ascii="Times New Roman" w:eastAsia="Times New Roman" w:hAnsi="Times New Roman" w:cs="Times New Roman"/>
+                <w:color w:val="000000" w:themeColor="text1"/>
+                <w:sz w:val="26"/>
+                <w:szCs w:val="26"/>
+              </w:rPr>
+            </w:pPr>
+            <w:r>
+              <w:rPr>
+                <w:rFonts w:ascii="Times New Roman" w:eastAsia="Times New Roman" w:hAnsi="Times New Roman" w:cs="Times New Roman"/>
+                <w:color w:val="000000" w:themeColor="text1"/>
+                <w:sz w:val="26"/>
+                <w:szCs w:val="26"/>
+              </w:rPr>
+              <w:t>sp_ThemNV</w:t>
+            </w:r>
+          </w:p>
+        </w:tc>
+        <w:tc>
+          <w:tcPr>
+            <w:tcW w:w="2127" w:type="dxa"/>
+          </w:tcPr>
+          <w:p>
+            <w:pPr>
+              <w:rPr>
+                <w:rFonts w:ascii="Times New Roman" w:eastAsia="Times New Roman" w:hAnsi="Times New Roman" w:cs="Times New Roman"/>
+                <w:color w:val="000000" w:themeColor="text1"/>
+                <w:sz w:val="26"/>
+                <w:szCs w:val="26"/>
+              </w:rPr>
+            </w:pPr>
+            <w:r>
+              <w:rPr>
+                <w:rFonts w:ascii="Times New Roman" w:eastAsia="Times New Roman" w:hAnsi="Times New Roman" w:cs="Times New Roman"/>
+                <w:color w:val="000000" w:themeColor="text1"/>
+                <w:sz w:val="26"/>
+                <w:szCs w:val="26"/>
+              </w:rPr>
+              <w:t>MaNV, Hoten, Diachi, CMND, Dienthoai, Khananglai, Username, Password, MaPQ và MaTo</w:t>
+            </w:r>
+          </w:p>
+        </w:tc>
+        <w:tc>
+          <w:tcPr>
+            <w:tcW w:w="1559" w:type="dxa"/>
+          </w:tcPr>
+          <w:p>
+            <w:pPr>
+              <w:rPr>
+                <w:rFonts w:ascii="Times New Roman" w:eastAsia="Times New Roman" w:hAnsi="Times New Roman" w:cs="Times New Roman"/>
+                <w:color w:val="000000" w:themeColor="text1"/>
+                <w:sz w:val="26"/>
+                <w:szCs w:val="26"/>
+              </w:rPr>
+            </w:pPr>
+          </w:p>
+        </w:tc>
+        <w:tc>
+          <w:tcPr>
+            <w:tcW w:w="4072" w:type="dxa"/>
+          </w:tcPr>
+          <w:p>
+            <w:pPr>
+              <w:rPr>
+                <w:rFonts w:ascii="Times New Roman" w:eastAsia="Times New Roman" w:hAnsi="Times New Roman" w:cs="Times New Roman"/>
+                <w:color w:val="000000" w:themeColor="text1"/>
+                <w:sz w:val="26"/>
+                <w:szCs w:val="26"/>
+              </w:rPr>
+            </w:pPr>
+            <w:r>
+              <w:rPr>
+                <w:rFonts w:ascii="Times New Roman" w:eastAsia="Times New Roman" w:hAnsi="Times New Roman" w:cs="Times New Roman"/>
+                <w:color w:val="000000" w:themeColor="text1"/>
+                <w:sz w:val="26"/>
+                <w:szCs w:val="26"/>
+              </w:rPr>
+              <w:t>Thêm nhân viên mới.</w:t>
+            </w:r>
+          </w:p>
+        </w:tc>
+        <w:tc>
+          <w:tcPr>
+            <w:tcW w:w="1530" w:type="dxa"/>
+          </w:tcPr>
+          <w:p>
+            <w:pPr>
+              <w:rPr>
+                <w:rFonts w:ascii="Times New Roman" w:eastAsia="Times New Roman" w:hAnsi="Times New Roman" w:cs="Times New Roman"/>
+                <w:color w:val="000000" w:themeColor="text1"/>
+                <w:sz w:val="26"/>
+                <w:szCs w:val="26"/>
+              </w:rPr>
+            </w:pPr>
+            <w:r>
+              <w:rPr>
+                <w:rFonts w:ascii="Times New Roman" w:eastAsia="Times New Roman" w:hAnsi="Times New Roman" w:cs="Times New Roman"/>
+                <w:color w:val="000000" w:themeColor="text1"/>
+                <w:sz w:val="26"/>
+                <w:szCs w:val="26"/>
+              </w:rPr>
+              <w:t>AD2</w:t>
+            </w:r>
+          </w:p>
+        </w:tc>
+      </w:tr>
+      <w:tr>
+        <w:trPr>
+          <w:jc w:val="center"/>
+        </w:trPr>
+        <w:tc>
+          <w:tcPr>
+            <w:tcW w:w="716" w:type="dxa"/>
+          </w:tcPr>
+          <w:p>
+            <w:pPr>
+              <w:pStyle w:val="ListParagraph"/>
+              <w:numPr>
+                <w:ilvl w:val="0"/>
+                <w:numId w:val="16"/>
+              </w:numPr>
+              <w:jc w:val="center"/>
+              <w:rPr>
+                <w:rFonts w:ascii="Times New Roman" w:eastAsia="Times New Roman" w:hAnsi="Times New Roman" w:cs="Times New Roman"/>
+                <w:color w:val="000000" w:themeColor="text1"/>
+                <w:sz w:val="26"/>
+                <w:szCs w:val="26"/>
+              </w:rPr>
+            </w:pPr>
+          </w:p>
+        </w:tc>
+        <w:tc>
+          <w:tcPr>
+            <w:tcW w:w="2681" w:type="dxa"/>
+          </w:tcPr>
+          <w:p>
+            <w:pPr>
+              <w:rPr>
+                <w:rFonts w:ascii="Times New Roman" w:eastAsia="Times New Roman" w:hAnsi="Times New Roman" w:cs="Times New Roman"/>
+                <w:color w:val="000000" w:themeColor="text1"/>
+                <w:sz w:val="26"/>
+                <w:szCs w:val="26"/>
+              </w:rPr>
+            </w:pPr>
+            <w:r>
+              <w:rPr>
+                <w:rFonts w:ascii="Times New Roman" w:eastAsia="Times New Roman" w:hAnsi="Times New Roman" w:cs="Times New Roman"/>
+                <w:color w:val="000000" w:themeColor="text1"/>
+                <w:sz w:val="26"/>
+                <w:szCs w:val="26"/>
+              </w:rPr>
+              <w:t>sp_XoaNV</w:t>
+            </w:r>
+          </w:p>
+        </w:tc>
+        <w:tc>
+          <w:tcPr>
+            <w:tcW w:w="2127" w:type="dxa"/>
+          </w:tcPr>
+          <w:p>
+            <w:pPr>
+              <w:rPr>
+                <w:rFonts w:ascii="Times New Roman" w:eastAsia="Times New Roman" w:hAnsi="Times New Roman" w:cs="Times New Roman"/>
+                <w:color w:val="000000" w:themeColor="text1"/>
+                <w:sz w:val="26"/>
+                <w:szCs w:val="26"/>
+              </w:rPr>
+            </w:pPr>
+            <w:r>
+              <w:rPr>
+                <w:rFonts w:ascii="Times New Roman" w:eastAsia="Times New Roman" w:hAnsi="Times New Roman" w:cs="Times New Roman"/>
+                <w:color w:val="000000" w:themeColor="text1"/>
+                <w:sz w:val="26"/>
+                <w:szCs w:val="26"/>
+              </w:rPr>
+              <w:t>MaNV</w:t>
+            </w:r>
+          </w:p>
+        </w:tc>
+        <w:tc>
+          <w:tcPr>
+            <w:tcW w:w="1559" w:type="dxa"/>
+          </w:tcPr>
+          <w:p>
+            <w:pPr>
+              <w:rPr>
+                <w:rFonts w:ascii="Times New Roman" w:eastAsia="Times New Roman" w:hAnsi="Times New Roman" w:cs="Times New Roman"/>
+                <w:color w:val="000000" w:themeColor="text1"/>
+                <w:sz w:val="26"/>
+                <w:szCs w:val="26"/>
+              </w:rPr>
+            </w:pPr>
+          </w:p>
+        </w:tc>
+        <w:tc>
+          <w:tcPr>
+            <w:tcW w:w="4072" w:type="dxa"/>
+          </w:tcPr>
+          <w:p>
+            <w:pPr>
+              <w:rPr>
+                <w:rFonts w:ascii="Times New Roman" w:eastAsia="Times New Roman" w:hAnsi="Times New Roman" w:cs="Times New Roman"/>
+                <w:color w:val="000000" w:themeColor="text1"/>
+                <w:sz w:val="26"/>
+                <w:szCs w:val="26"/>
+              </w:rPr>
+            </w:pPr>
+            <w:r>
+              <w:rPr>
+                <w:rFonts w:ascii="Times New Roman" w:eastAsia="Times New Roman" w:hAnsi="Times New Roman" w:cs="Times New Roman"/>
+                <w:color w:val="000000" w:themeColor="text1"/>
+                <w:sz w:val="26"/>
+                <w:szCs w:val="26"/>
+              </w:rPr>
+              <w:t>Xóa 1 nhân viên</w:t>
+            </w:r>
+            <w:r>
+              <w:rPr>
+                <w:rFonts w:ascii="Times New Roman" w:eastAsia="Times New Roman" w:hAnsi="Times New Roman" w:cs="Times New Roman"/>
+                <w:color w:val="000000" w:themeColor="text1"/>
+                <w:sz w:val="26"/>
+                <w:szCs w:val="26"/>
+              </w:rPr>
+              <w:t>.</w:t>
+            </w:r>
+          </w:p>
+        </w:tc>
+        <w:tc>
+          <w:tcPr>
+            <w:tcW w:w="1530" w:type="dxa"/>
+          </w:tcPr>
+          <w:p>
+            <w:pPr>
+              <w:rPr>
+                <w:rFonts w:ascii="Times New Roman" w:eastAsia="Times New Roman" w:hAnsi="Times New Roman" w:cs="Times New Roman"/>
+                <w:color w:val="000000" w:themeColor="text1"/>
+                <w:sz w:val="26"/>
+                <w:szCs w:val="26"/>
+              </w:rPr>
+            </w:pPr>
+            <w:r>
+              <w:rPr>
+                <w:rFonts w:ascii="Times New Roman" w:eastAsia="Times New Roman" w:hAnsi="Times New Roman" w:cs="Times New Roman"/>
+                <w:color w:val="000000" w:themeColor="text1"/>
+                <w:sz w:val="26"/>
+                <w:szCs w:val="26"/>
+              </w:rPr>
+              <w:t>AD4</w:t>
+            </w:r>
+          </w:p>
+        </w:tc>
+      </w:tr>
+      <w:tr>
+        <w:trPr>
+          <w:jc w:val="center"/>
+        </w:trPr>
+        <w:tc>
+          <w:tcPr>
+            <w:tcW w:w="716" w:type="dxa"/>
+          </w:tcPr>
+          <w:p>
+            <w:pPr>
+              <w:pStyle w:val="ListParagraph"/>
+              <w:numPr>
+                <w:ilvl w:val="0"/>
+                <w:numId w:val="16"/>
+              </w:numPr>
+              <w:jc w:val="center"/>
+              <w:rPr>
+                <w:rFonts w:ascii="Times New Roman" w:eastAsia="Times New Roman" w:hAnsi="Times New Roman" w:cs="Times New Roman"/>
+                <w:color w:val="000000" w:themeColor="text1"/>
+                <w:sz w:val="26"/>
+                <w:szCs w:val="26"/>
+              </w:rPr>
+            </w:pPr>
+          </w:p>
+        </w:tc>
+        <w:tc>
+          <w:tcPr>
+            <w:tcW w:w="2681" w:type="dxa"/>
+          </w:tcPr>
+          <w:p>
+            <w:pPr>
+              <w:rPr>
+                <w:rFonts w:ascii="Times New Roman" w:eastAsia="Times New Roman" w:hAnsi="Times New Roman" w:cs="Times New Roman"/>
+                <w:color w:val="000000" w:themeColor="text1"/>
+                <w:sz w:val="26"/>
+                <w:szCs w:val="26"/>
+              </w:rPr>
+            </w:pPr>
+            <w:r>
+              <w:rPr>
+                <w:rFonts w:ascii="Times New Roman" w:eastAsia="Times New Roman" w:hAnsi="Times New Roman" w:cs="Times New Roman"/>
+                <w:color w:val="000000" w:themeColor="text1"/>
+                <w:sz w:val="26"/>
+                <w:szCs w:val="26"/>
+              </w:rPr>
+              <w:t>sp_CapNhatNV</w:t>
+            </w:r>
+          </w:p>
+        </w:tc>
+        <w:tc>
+          <w:tcPr>
+            <w:tcW w:w="2127" w:type="dxa"/>
+          </w:tcPr>
+          <w:p>
+            <w:pPr>
+              <w:rPr>
+                <w:rFonts w:ascii="Times New Roman" w:eastAsia="Times New Roman" w:hAnsi="Times New Roman" w:cs="Times New Roman"/>
+                <w:color w:val="000000" w:themeColor="text1"/>
+                <w:sz w:val="26"/>
+                <w:szCs w:val="26"/>
+              </w:rPr>
+            </w:pPr>
+            <w:r>
+              <w:rPr>
+                <w:rFonts w:ascii="Times New Roman" w:eastAsia="Times New Roman" w:hAnsi="Times New Roman" w:cs="Times New Roman"/>
+                <w:color w:val="000000" w:themeColor="text1"/>
+                <w:sz w:val="26"/>
+                <w:szCs w:val="26"/>
+              </w:rPr>
+              <w:t>MaNV, Hoten, Diachi, CMND, Dienthoai, Khananglai, Username, MaPQ và MaTo</w:t>
+            </w:r>
+          </w:p>
+        </w:tc>
+        <w:tc>
+          <w:tcPr>
+            <w:tcW w:w="1559" w:type="dxa"/>
+          </w:tcPr>
+          <w:p>
+            <w:pPr>
+              <w:rPr>
+                <w:rFonts w:ascii="Times New Roman" w:eastAsia="Times New Roman" w:hAnsi="Times New Roman" w:cs="Times New Roman"/>
+                <w:color w:val="000000" w:themeColor="text1"/>
+                <w:sz w:val="26"/>
+                <w:szCs w:val="26"/>
+              </w:rPr>
+            </w:pPr>
+          </w:p>
+        </w:tc>
+        <w:tc>
+          <w:tcPr>
+            <w:tcW w:w="4072" w:type="dxa"/>
+          </w:tcPr>
+          <w:p>
+            <w:pPr>
+              <w:rPr>
+                <w:rFonts w:ascii="Times New Roman" w:eastAsia="Times New Roman" w:hAnsi="Times New Roman" w:cs="Times New Roman"/>
+                <w:color w:val="000000" w:themeColor="text1"/>
+                <w:sz w:val="26"/>
+                <w:szCs w:val="26"/>
+              </w:rPr>
+            </w:pPr>
+            <w:r>
+              <w:rPr>
+                <w:rFonts w:ascii="Times New Roman" w:eastAsia="Times New Roman" w:hAnsi="Times New Roman" w:cs="Times New Roman"/>
+                <w:color w:val="000000" w:themeColor="text1"/>
+                <w:sz w:val="26"/>
+                <w:szCs w:val="26"/>
+              </w:rPr>
+              <w:t>Cập nhật thông tin nhân viên.</w:t>
+            </w:r>
+          </w:p>
+        </w:tc>
+        <w:tc>
+          <w:tcPr>
+            <w:tcW w:w="1530" w:type="dxa"/>
+          </w:tcPr>
+          <w:p>
+            <w:pPr>
+              <w:rPr>
+                <w:rFonts w:ascii="Times New Roman" w:eastAsia="Times New Roman" w:hAnsi="Times New Roman" w:cs="Times New Roman"/>
+                <w:color w:val="000000" w:themeColor="text1"/>
+                <w:sz w:val="26"/>
+                <w:szCs w:val="26"/>
+              </w:rPr>
+            </w:pPr>
+            <w:r>
+              <w:rPr>
+                <w:rFonts w:ascii="Times New Roman" w:eastAsia="Times New Roman" w:hAnsi="Times New Roman" w:cs="Times New Roman"/>
+                <w:color w:val="000000" w:themeColor="text1"/>
+                <w:sz w:val="26"/>
+                <w:szCs w:val="26"/>
+              </w:rPr>
+              <w:t>AD3</w:t>
+            </w:r>
+          </w:p>
+        </w:tc>
+      </w:tr>
+      <w:tr>
+        <w:trPr>
+          <w:jc w:val="center"/>
+        </w:trPr>
+        <w:tc>
+          <w:tcPr>
+            <w:tcW w:w="716" w:type="dxa"/>
+          </w:tcPr>
+          <w:p>
+            <w:pPr>
+              <w:pStyle w:val="ListParagraph"/>
+              <w:numPr>
+                <w:ilvl w:val="0"/>
+                <w:numId w:val="16"/>
+              </w:numPr>
+              <w:jc w:val="center"/>
+              <w:rPr>
+                <w:rFonts w:ascii="Times New Roman" w:eastAsia="Times New Roman" w:hAnsi="Times New Roman" w:cs="Times New Roman"/>
+                <w:color w:val="000000" w:themeColor="text1"/>
+                <w:sz w:val="26"/>
+                <w:szCs w:val="26"/>
+              </w:rPr>
+            </w:pPr>
+          </w:p>
+        </w:tc>
+        <w:tc>
+          <w:tcPr>
+            <w:tcW w:w="2681" w:type="dxa"/>
+          </w:tcPr>
+          <w:p>
+            <w:pPr>
+              <w:rPr>
+                <w:rFonts w:ascii="Times New Roman" w:eastAsia="Times New Roman" w:hAnsi="Times New Roman" w:cs="Times New Roman"/>
+                <w:color w:val="000000" w:themeColor="text1"/>
+                <w:sz w:val="26"/>
+                <w:szCs w:val="26"/>
+              </w:rPr>
+            </w:pPr>
+            <w:r>
+              <w:rPr>
+                <w:rFonts w:ascii="Times New Roman" w:eastAsia="Times New Roman" w:hAnsi="Times New Roman" w:cs="Times New Roman"/>
+                <w:color w:val="000000" w:themeColor="text1"/>
+                <w:sz w:val="26"/>
+                <w:szCs w:val="26"/>
+              </w:rPr>
+              <w:t>sp_Khoa</w:t>
+            </w:r>
+          </w:p>
+        </w:tc>
+        <w:tc>
+          <w:tcPr>
+            <w:tcW w:w="2127" w:type="dxa"/>
+          </w:tcPr>
+          <w:p>
+            <w:pPr>
+              <w:rPr>
+                <w:rFonts w:ascii="Times New Roman" w:eastAsia="Times New Roman" w:hAnsi="Times New Roman" w:cs="Times New Roman"/>
+                <w:color w:val="000000" w:themeColor="text1"/>
+                <w:sz w:val="26"/>
+                <w:szCs w:val="26"/>
+              </w:rPr>
+            </w:pPr>
+            <w:r>
+              <w:rPr>
+                <w:rFonts w:ascii="Times New Roman" w:eastAsia="Times New Roman" w:hAnsi="Times New Roman" w:cs="Times New Roman"/>
+                <w:color w:val="000000" w:themeColor="text1"/>
+                <w:sz w:val="26"/>
+                <w:szCs w:val="26"/>
+              </w:rPr>
+              <w:t>MaNV</w:t>
+            </w:r>
+          </w:p>
+        </w:tc>
+        <w:tc>
+          <w:tcPr>
+            <w:tcW w:w="1559" w:type="dxa"/>
+          </w:tcPr>
+          <w:p>
+            <w:pPr>
+              <w:rPr>
+                <w:rFonts w:ascii="Times New Roman" w:eastAsia="Times New Roman" w:hAnsi="Times New Roman" w:cs="Times New Roman"/>
+                <w:color w:val="000000" w:themeColor="text1"/>
+                <w:sz w:val="26"/>
+                <w:szCs w:val="26"/>
+              </w:rPr>
+            </w:pPr>
+          </w:p>
+        </w:tc>
+        <w:tc>
+          <w:tcPr>
+            <w:tcW w:w="4072" w:type="dxa"/>
+          </w:tcPr>
+          <w:p>
+            <w:pPr>
+              <w:rPr>
+                <w:rFonts w:ascii="Times New Roman" w:eastAsia="Times New Roman" w:hAnsi="Times New Roman" w:cs="Times New Roman"/>
+                <w:color w:val="000000" w:themeColor="text1"/>
+                <w:sz w:val="26"/>
+                <w:szCs w:val="26"/>
+              </w:rPr>
+            </w:pPr>
+            <w:r>
+              <w:rPr>
+                <w:rFonts w:ascii="Times New Roman" w:eastAsia="Times New Roman" w:hAnsi="Times New Roman" w:cs="Times New Roman"/>
+                <w:color w:val="000000" w:themeColor="text1"/>
+                <w:sz w:val="26"/>
+                <w:szCs w:val="26"/>
+              </w:rPr>
+              <w:t>Khóa tài khoản 1 nhân viên</w:t>
+            </w:r>
+            <w:r>
+              <w:rPr>
+                <w:rFonts w:ascii="Times New Roman" w:eastAsia="Times New Roman" w:hAnsi="Times New Roman" w:cs="Times New Roman"/>
+                <w:color w:val="000000" w:themeColor="text1"/>
+                <w:sz w:val="26"/>
+                <w:szCs w:val="26"/>
+              </w:rPr>
+              <w:t>.</w:t>
+            </w:r>
+          </w:p>
+        </w:tc>
+        <w:tc>
+          <w:tcPr>
+            <w:tcW w:w="1530" w:type="dxa"/>
+          </w:tcPr>
+          <w:p>
+            <w:pPr>
+              <w:rPr>
+                <w:rFonts w:ascii="Times New Roman" w:eastAsia="Times New Roman" w:hAnsi="Times New Roman" w:cs="Times New Roman"/>
+                <w:color w:val="000000" w:themeColor="text1"/>
+                <w:sz w:val="26"/>
+                <w:szCs w:val="26"/>
+              </w:rPr>
+            </w:pPr>
+            <w:r>
+              <w:rPr>
+                <w:rFonts w:ascii="Times New Roman" w:eastAsia="Times New Roman" w:hAnsi="Times New Roman" w:cs="Times New Roman"/>
+                <w:color w:val="000000" w:themeColor="text1"/>
+                <w:sz w:val="26"/>
+                <w:szCs w:val="26"/>
+              </w:rPr>
+              <w:t>AD5</w:t>
+            </w:r>
+          </w:p>
+        </w:tc>
+      </w:tr>
+      <w:tr>
+        <w:trPr>
+          <w:jc w:val="center"/>
+        </w:trPr>
+        <w:tc>
+          <w:tcPr>
+            <w:tcW w:w="716" w:type="dxa"/>
+          </w:tcPr>
+          <w:p>
+            <w:pPr>
+              <w:pStyle w:val="ListParagraph"/>
+              <w:numPr>
+                <w:ilvl w:val="0"/>
+                <w:numId w:val="16"/>
+              </w:numPr>
+              <w:jc w:val="center"/>
+              <w:rPr>
+                <w:rFonts w:ascii="Times New Roman" w:eastAsia="Times New Roman" w:hAnsi="Times New Roman" w:cs="Times New Roman"/>
+                <w:color w:val="000000" w:themeColor="text1"/>
+                <w:sz w:val="26"/>
+                <w:szCs w:val="26"/>
+              </w:rPr>
+            </w:pPr>
+          </w:p>
+        </w:tc>
+        <w:tc>
+          <w:tcPr>
+            <w:tcW w:w="2681" w:type="dxa"/>
+          </w:tcPr>
+          <w:p>
+            <w:pPr>
+              <w:rPr>
+                <w:rFonts w:ascii="Times New Roman" w:eastAsia="Times New Roman" w:hAnsi="Times New Roman" w:cs="Times New Roman"/>
+                <w:color w:val="000000" w:themeColor="text1"/>
+                <w:sz w:val="26"/>
+                <w:szCs w:val="26"/>
+              </w:rPr>
+            </w:pPr>
+            <w:r>
+              <w:rPr>
+                <w:rFonts w:ascii="Times New Roman" w:eastAsia="Times New Roman" w:hAnsi="Times New Roman" w:cs="Times New Roman"/>
+                <w:color w:val="000000" w:themeColor="text1"/>
+                <w:sz w:val="26"/>
+                <w:szCs w:val="26"/>
+              </w:rPr>
+              <w:t>sp_MoKhoa</w:t>
+            </w:r>
+          </w:p>
+        </w:tc>
+        <w:tc>
+          <w:tcPr>
+            <w:tcW w:w="2127" w:type="dxa"/>
+          </w:tcPr>
+          <w:p>
+            <w:pPr>
+              <w:rPr>
+                <w:rFonts w:ascii="Times New Roman" w:eastAsia="Times New Roman" w:hAnsi="Times New Roman" w:cs="Times New Roman"/>
+                <w:color w:val="000000" w:themeColor="text1"/>
+                <w:sz w:val="26"/>
+                <w:szCs w:val="26"/>
+              </w:rPr>
+            </w:pPr>
+            <w:r>
+              <w:rPr>
+                <w:rFonts w:ascii="Times New Roman" w:eastAsia="Times New Roman" w:hAnsi="Times New Roman" w:cs="Times New Roman"/>
+                <w:color w:val="000000" w:themeColor="text1"/>
+                <w:sz w:val="26"/>
+                <w:szCs w:val="26"/>
+              </w:rPr>
+              <w:t>MaNV</w:t>
+            </w:r>
+          </w:p>
+        </w:tc>
+        <w:tc>
+          <w:tcPr>
+            <w:tcW w:w="1559" w:type="dxa"/>
+          </w:tcPr>
+          <w:p>
+            <w:pPr>
+              <w:rPr>
+                <w:rFonts w:ascii="Times New Roman" w:eastAsia="Times New Roman" w:hAnsi="Times New Roman" w:cs="Times New Roman"/>
+                <w:color w:val="000000" w:themeColor="text1"/>
+                <w:sz w:val="26"/>
+                <w:szCs w:val="26"/>
+              </w:rPr>
+            </w:pPr>
+          </w:p>
+        </w:tc>
+        <w:tc>
+          <w:tcPr>
+            <w:tcW w:w="4072" w:type="dxa"/>
+          </w:tcPr>
+          <w:p>
+            <w:pPr>
+              <w:rPr>
+                <w:rFonts w:ascii="Times New Roman" w:eastAsia="Times New Roman" w:hAnsi="Times New Roman" w:cs="Times New Roman"/>
+                <w:color w:val="000000" w:themeColor="text1"/>
+                <w:sz w:val="26"/>
+                <w:szCs w:val="26"/>
+              </w:rPr>
+            </w:pPr>
+            <w:r>
+              <w:rPr>
+                <w:rFonts w:ascii="Times New Roman" w:eastAsia="Times New Roman" w:hAnsi="Times New Roman" w:cs="Times New Roman"/>
+                <w:color w:val="000000" w:themeColor="text1"/>
+                <w:sz w:val="26"/>
+                <w:szCs w:val="26"/>
+              </w:rPr>
+              <w:t>Mở khóa tài khoản 1 nhân viên.</w:t>
+            </w:r>
+          </w:p>
+        </w:tc>
+        <w:tc>
+          <w:tcPr>
+            <w:tcW w:w="1530" w:type="dxa"/>
+          </w:tcPr>
+          <w:p>
+            <w:pPr>
+              <w:rPr>
+                <w:rFonts w:ascii="Times New Roman" w:eastAsia="Times New Roman" w:hAnsi="Times New Roman" w:cs="Times New Roman"/>
+                <w:color w:val="000000" w:themeColor="text1"/>
+                <w:sz w:val="26"/>
+                <w:szCs w:val="26"/>
+              </w:rPr>
+            </w:pPr>
+            <w:r>
+              <w:rPr>
+                <w:rFonts w:ascii="Times New Roman" w:eastAsia="Times New Roman" w:hAnsi="Times New Roman" w:cs="Times New Roman"/>
+                <w:color w:val="000000" w:themeColor="text1"/>
+                <w:sz w:val="26"/>
+                <w:szCs w:val="26"/>
+              </w:rPr>
+              <w:t>AD6</w:t>
+            </w:r>
+          </w:p>
+        </w:tc>
+      </w:tr>
+      <w:tr>
+        <w:trPr>
+          <w:jc w:val="center"/>
+        </w:trPr>
+        <w:tc>
+          <w:tcPr>
+            <w:tcW w:w="716" w:type="dxa"/>
+          </w:tcPr>
+          <w:p>
+            <w:pPr>
+              <w:pStyle w:val="ListParagraph"/>
+              <w:numPr>
+                <w:ilvl w:val="0"/>
+                <w:numId w:val="16"/>
+              </w:numPr>
+              <w:jc w:val="center"/>
+              <w:rPr>
+                <w:rFonts w:ascii="Times New Roman" w:eastAsia="Times New Roman" w:hAnsi="Times New Roman" w:cs="Times New Roman"/>
+                <w:color w:val="000000" w:themeColor="text1"/>
+                <w:sz w:val="26"/>
+                <w:szCs w:val="26"/>
+              </w:rPr>
+            </w:pPr>
+          </w:p>
+        </w:tc>
+        <w:tc>
+          <w:tcPr>
+            <w:tcW w:w="2681" w:type="dxa"/>
+          </w:tcPr>
+          <w:p>
+            <w:pPr>
+              <w:rPr>
+                <w:rFonts w:ascii="Times New Roman" w:eastAsia="Times New Roman" w:hAnsi="Times New Roman" w:cs="Times New Roman"/>
+                <w:color w:val="000000" w:themeColor="text1"/>
+                <w:sz w:val="26"/>
+                <w:szCs w:val="26"/>
+              </w:rPr>
+            </w:pPr>
+            <w:r>
+              <w:rPr>
+                <w:rFonts w:ascii="Times New Roman" w:eastAsia="Times New Roman" w:hAnsi="Times New Roman" w:cs="Times New Roman"/>
+                <w:color w:val="000000" w:themeColor="text1"/>
+                <w:sz w:val="26"/>
+                <w:szCs w:val="26"/>
+              </w:rPr>
+              <w:t>sp_GetIDTuyenDuong</w:t>
+            </w:r>
+          </w:p>
+        </w:tc>
+        <w:tc>
+          <w:tcPr>
+            <w:tcW w:w="2127" w:type="dxa"/>
+          </w:tcPr>
+          <w:p>
+            <w:pPr>
+              <w:rPr>
+                <w:rFonts w:ascii="Times New Roman" w:eastAsia="Times New Roman" w:hAnsi="Times New Roman" w:cs="Times New Roman"/>
+                <w:color w:val="000000" w:themeColor="text1"/>
+                <w:sz w:val="26"/>
+                <w:szCs w:val="26"/>
+              </w:rPr>
+            </w:pPr>
+          </w:p>
+        </w:tc>
+        <w:tc>
+          <w:tcPr>
+            <w:tcW w:w="1559" w:type="dxa"/>
+          </w:tcPr>
+          <w:p>
+            <w:pPr>
+              <w:rPr>
+                <w:rFonts w:ascii="Times New Roman" w:eastAsia="Times New Roman" w:hAnsi="Times New Roman" w:cs="Times New Roman"/>
+                <w:color w:val="000000" w:themeColor="text1"/>
+                <w:sz w:val="26"/>
+                <w:szCs w:val="26"/>
+              </w:rPr>
+            </w:pPr>
+            <w:r>
+              <w:rPr>
+                <w:rFonts w:ascii="Times New Roman" w:eastAsia="Times New Roman" w:hAnsi="Times New Roman" w:cs="Times New Roman"/>
+                <w:color w:val="000000" w:themeColor="text1"/>
+                <w:sz w:val="26"/>
+                <w:szCs w:val="26"/>
+              </w:rPr>
+              <w:t>MaTuyen</w:t>
+            </w:r>
+          </w:p>
+        </w:tc>
+        <w:tc>
+          <w:tcPr>
+            <w:tcW w:w="4072" w:type="dxa"/>
+          </w:tcPr>
+          <w:p>
+            <w:pPr>
+              <w:rPr>
+                <w:rFonts w:ascii="Times New Roman" w:eastAsia="Times New Roman" w:hAnsi="Times New Roman" w:cs="Times New Roman"/>
+                <w:color w:val="000000" w:themeColor="text1"/>
+                <w:sz w:val="26"/>
+                <w:szCs w:val="26"/>
+              </w:rPr>
+            </w:pPr>
+            <w:r>
+              <w:rPr>
+                <w:rFonts w:ascii="Times New Roman" w:eastAsia="Times New Roman" w:hAnsi="Times New Roman" w:cs="Times New Roman"/>
+                <w:color w:val="000000" w:themeColor="text1"/>
+                <w:sz w:val="26"/>
+                <w:szCs w:val="26"/>
+              </w:rPr>
+              <w:t>Phát sinh tự động mã tuyến xe mới.</w:t>
+            </w:r>
+          </w:p>
+        </w:tc>
+        <w:tc>
+          <w:tcPr>
+            <w:tcW w:w="1530" w:type="dxa"/>
+          </w:tcPr>
+          <w:p>
+            <w:pPr>
+              <w:rPr>
+                <w:rFonts w:ascii="Times New Roman" w:eastAsia="Times New Roman" w:hAnsi="Times New Roman" w:cs="Times New Roman"/>
+                <w:color w:val="000000" w:themeColor="text1"/>
+                <w:sz w:val="26"/>
+                <w:szCs w:val="26"/>
+              </w:rPr>
+            </w:pPr>
+          </w:p>
+        </w:tc>
+      </w:tr>
+      <w:tr>
+        <w:trPr>
+          <w:jc w:val="center"/>
+        </w:trPr>
+        <w:tc>
+          <w:tcPr>
+            <w:tcW w:w="716" w:type="dxa"/>
+          </w:tcPr>
+          <w:p>
+            <w:pPr>
+              <w:pStyle w:val="ListParagraph"/>
+              <w:numPr>
+                <w:ilvl w:val="0"/>
+                <w:numId w:val="16"/>
+              </w:numPr>
+              <w:jc w:val="center"/>
+              <w:rPr>
+                <w:rFonts w:ascii="Times New Roman" w:eastAsia="Times New Roman" w:hAnsi="Times New Roman" w:cs="Times New Roman"/>
+                <w:color w:val="000000" w:themeColor="text1"/>
+                <w:sz w:val="26"/>
+                <w:szCs w:val="26"/>
+              </w:rPr>
+            </w:pPr>
+          </w:p>
+        </w:tc>
+        <w:tc>
+          <w:tcPr>
+            <w:tcW w:w="2681" w:type="dxa"/>
+          </w:tcPr>
+          <w:p>
+            <w:pPr>
+              <w:rPr>
+                <w:rFonts w:ascii="Times New Roman" w:eastAsia="Times New Roman" w:hAnsi="Times New Roman" w:cs="Times New Roman"/>
+                <w:color w:val="000000" w:themeColor="text1"/>
+                <w:sz w:val="26"/>
+                <w:szCs w:val="26"/>
+              </w:rPr>
+            </w:pPr>
+            <w:r>
+              <w:rPr>
+                <w:rFonts w:ascii="Times New Roman" w:eastAsia="Times New Roman" w:hAnsi="Times New Roman" w:cs="Times New Roman"/>
+                <w:color w:val="000000" w:themeColor="text1"/>
+                <w:sz w:val="26"/>
+                <w:szCs w:val="26"/>
+              </w:rPr>
+              <w:t>sp_ThemTuyenDuong</w:t>
+            </w:r>
+          </w:p>
+        </w:tc>
+        <w:tc>
+          <w:tcPr>
+            <w:tcW w:w="2127" w:type="dxa"/>
+          </w:tcPr>
+          <w:p>
+            <w:pPr>
+              <w:rPr>
+                <w:rFonts w:ascii="Times New Roman" w:eastAsia="Times New Roman" w:hAnsi="Times New Roman" w:cs="Times New Roman"/>
+                <w:color w:val="000000" w:themeColor="text1"/>
+                <w:sz w:val="26"/>
+                <w:szCs w:val="26"/>
+              </w:rPr>
+            </w:pPr>
+            <w:r>
+              <w:rPr>
+                <w:rFonts w:ascii="Times New Roman" w:eastAsia="Times New Roman" w:hAnsi="Times New Roman" w:cs="Times New Roman"/>
+                <w:color w:val="000000" w:themeColor="text1"/>
+                <w:sz w:val="26"/>
+                <w:szCs w:val="26"/>
+              </w:rPr>
+              <w:t>MaTuyen, TenTuyen và Khoan</w:t>
+            </w:r>
+            <w:bookmarkStart w:id="67" w:name="_GoBack"/>
+            <w:bookmarkEnd w:id="67"/>
+            <w:r>
+              <w:rPr>
+                <w:rFonts w:ascii="Times New Roman" w:eastAsia="Times New Roman" w:hAnsi="Times New Roman" w:cs="Times New Roman"/>
+                <w:color w:val="000000" w:themeColor="text1"/>
+                <w:sz w:val="26"/>
+                <w:szCs w:val="26"/>
+              </w:rPr>
+              <w:t>gCach</w:t>
+            </w:r>
+          </w:p>
+        </w:tc>
+        <w:tc>
+          <w:tcPr>
+            <w:tcW w:w="1559" w:type="dxa"/>
+          </w:tcPr>
+          <w:p>
+            <w:pPr>
+              <w:rPr>
+                <w:rFonts w:ascii="Times New Roman" w:eastAsia="Times New Roman" w:hAnsi="Times New Roman" w:cs="Times New Roman"/>
+                <w:color w:val="000000" w:themeColor="text1"/>
+                <w:sz w:val="26"/>
+                <w:szCs w:val="26"/>
+              </w:rPr>
+            </w:pPr>
+          </w:p>
+        </w:tc>
+        <w:tc>
+          <w:tcPr>
+            <w:tcW w:w="4072" w:type="dxa"/>
+          </w:tcPr>
+          <w:p>
+            <w:pPr>
+              <w:rPr>
+                <w:rFonts w:ascii="Times New Roman" w:eastAsia="Times New Roman" w:hAnsi="Times New Roman" w:cs="Times New Roman"/>
+                <w:color w:val="000000" w:themeColor="text1"/>
+                <w:sz w:val="26"/>
+                <w:szCs w:val="26"/>
+              </w:rPr>
+            </w:pPr>
+            <w:r>
+              <w:rPr>
+                <w:rFonts w:ascii="Times New Roman" w:eastAsia="Times New Roman" w:hAnsi="Times New Roman" w:cs="Times New Roman"/>
+                <w:color w:val="000000" w:themeColor="text1"/>
+                <w:sz w:val="26"/>
+                <w:szCs w:val="26"/>
+              </w:rPr>
+              <w:t>Thêm tuyến xe mới.</w:t>
+            </w:r>
+          </w:p>
+        </w:tc>
+        <w:tc>
+          <w:tcPr>
+            <w:tcW w:w="1530" w:type="dxa"/>
+          </w:tcPr>
+          <w:p>
+            <w:pPr>
+              <w:rPr>
+                <w:rFonts w:ascii="Times New Roman" w:eastAsia="Times New Roman" w:hAnsi="Times New Roman" w:cs="Times New Roman"/>
+                <w:color w:val="000000" w:themeColor="text1"/>
+                <w:sz w:val="26"/>
+                <w:szCs w:val="26"/>
+              </w:rPr>
+            </w:pPr>
+            <w:r>
+              <w:rPr>
+                <w:rFonts w:ascii="Times New Roman" w:eastAsia="Times New Roman" w:hAnsi="Times New Roman" w:cs="Times New Roman"/>
+                <w:color w:val="000000" w:themeColor="text1"/>
+                <w:sz w:val="26"/>
+                <w:szCs w:val="26"/>
+              </w:rPr>
+              <w:t>QL6</w:t>
+            </w:r>
+          </w:p>
+        </w:tc>
+      </w:tr>
+      <w:tr>
+        <w:trPr>
+          <w:jc w:val="center"/>
+        </w:trPr>
+        <w:tc>
+          <w:tcPr>
+            <w:tcW w:w="716" w:type="dxa"/>
+          </w:tcPr>
+          <w:p>
+            <w:pPr>
+              <w:pStyle w:val="ListParagraph"/>
+              <w:numPr>
+                <w:ilvl w:val="0"/>
+                <w:numId w:val="16"/>
+              </w:numPr>
+              <w:jc w:val="center"/>
+              <w:rPr>
+                <w:rFonts w:ascii="Times New Roman" w:eastAsia="Times New Roman" w:hAnsi="Times New Roman" w:cs="Times New Roman"/>
+                <w:color w:val="000000" w:themeColor="text1"/>
+                <w:sz w:val="26"/>
+                <w:szCs w:val="26"/>
+              </w:rPr>
+            </w:pPr>
+          </w:p>
+        </w:tc>
+        <w:tc>
+          <w:tcPr>
+            <w:tcW w:w="2681" w:type="dxa"/>
+          </w:tcPr>
+          <w:p>
+            <w:pPr>
+              <w:rPr>
+                <w:rFonts w:ascii="Times New Roman" w:eastAsia="Times New Roman" w:hAnsi="Times New Roman" w:cs="Times New Roman"/>
+                <w:color w:val="000000" w:themeColor="text1"/>
+                <w:sz w:val="26"/>
+                <w:szCs w:val="26"/>
+              </w:rPr>
+            </w:pPr>
+            <w:r>
+              <w:rPr>
+                <w:rFonts w:ascii="Times New Roman" w:eastAsia="Times New Roman" w:hAnsi="Times New Roman" w:cs="Times New Roman"/>
+                <w:color w:val="000000" w:themeColor="text1"/>
+                <w:sz w:val="26"/>
+                <w:szCs w:val="26"/>
+              </w:rPr>
+              <w:t>sp_CapNhatTuyenDuong</w:t>
+            </w:r>
+          </w:p>
+        </w:tc>
+        <w:tc>
+          <w:tcPr>
+            <w:tcW w:w="2127" w:type="dxa"/>
+          </w:tcPr>
+          <w:p>
+            <w:pPr>
+              <w:rPr>
+                <w:rFonts w:ascii="Times New Roman" w:eastAsia="Times New Roman" w:hAnsi="Times New Roman" w:cs="Times New Roman"/>
+                <w:color w:val="000000" w:themeColor="text1"/>
+                <w:sz w:val="26"/>
+                <w:szCs w:val="26"/>
+              </w:rPr>
+            </w:pPr>
+            <w:r>
+              <w:rPr>
+                <w:rFonts w:ascii="Times New Roman" w:eastAsia="Times New Roman" w:hAnsi="Times New Roman" w:cs="Times New Roman"/>
+                <w:color w:val="000000" w:themeColor="text1"/>
+                <w:sz w:val="26"/>
+                <w:szCs w:val="26"/>
+              </w:rPr>
+              <w:t>MaTuyen, TenTuyen và KhoangCach</w:t>
+            </w:r>
+          </w:p>
+        </w:tc>
+        <w:tc>
+          <w:tcPr>
+            <w:tcW w:w="1559" w:type="dxa"/>
+          </w:tcPr>
+          <w:p>
+            <w:pPr>
+              <w:rPr>
+                <w:rFonts w:ascii="Times New Roman" w:eastAsia="Times New Roman" w:hAnsi="Times New Roman" w:cs="Times New Roman"/>
+                <w:color w:val="000000" w:themeColor="text1"/>
+                <w:sz w:val="26"/>
+                <w:szCs w:val="26"/>
+              </w:rPr>
+            </w:pPr>
+          </w:p>
+        </w:tc>
+        <w:tc>
+          <w:tcPr>
+            <w:tcW w:w="4072" w:type="dxa"/>
+          </w:tcPr>
+          <w:p>
+            <w:pPr>
+              <w:rPr>
+                <w:rFonts w:ascii="Times New Roman" w:eastAsia="Times New Roman" w:hAnsi="Times New Roman" w:cs="Times New Roman"/>
+                <w:color w:val="000000" w:themeColor="text1"/>
+                <w:sz w:val="26"/>
+                <w:szCs w:val="26"/>
+              </w:rPr>
+            </w:pPr>
+            <w:r>
+              <w:rPr>
+                <w:rFonts w:ascii="Times New Roman" w:eastAsia="Times New Roman" w:hAnsi="Times New Roman" w:cs="Times New Roman"/>
+                <w:color w:val="000000" w:themeColor="text1"/>
+                <w:sz w:val="26"/>
+                <w:szCs w:val="26"/>
+              </w:rPr>
+              <w:t>Cập nhật lại thông tin tuyến xe.</w:t>
+            </w:r>
+          </w:p>
+        </w:tc>
+        <w:tc>
+          <w:tcPr>
+            <w:tcW w:w="1530" w:type="dxa"/>
+          </w:tcPr>
+          <w:p>
+            <w:pPr>
+              <w:rPr>
+                <w:rFonts w:ascii="Times New Roman" w:eastAsia="Times New Roman" w:hAnsi="Times New Roman" w:cs="Times New Roman"/>
+                <w:color w:val="000000" w:themeColor="text1"/>
+                <w:sz w:val="26"/>
+                <w:szCs w:val="26"/>
+              </w:rPr>
+            </w:pPr>
+            <w:r>
+              <w:rPr>
+                <w:rFonts w:ascii="Times New Roman" w:eastAsia="Times New Roman" w:hAnsi="Times New Roman" w:cs="Times New Roman"/>
+                <w:color w:val="000000" w:themeColor="text1"/>
+                <w:sz w:val="26"/>
+                <w:szCs w:val="26"/>
+              </w:rPr>
+              <w:t>QL7</w:t>
+            </w:r>
+          </w:p>
+        </w:tc>
+      </w:tr>
+      <w:tr>
+        <w:trPr>
+          <w:jc w:val="center"/>
+        </w:trPr>
+        <w:tc>
+          <w:tcPr>
+            <w:tcW w:w="716" w:type="dxa"/>
+          </w:tcPr>
+          <w:p>
+            <w:pPr>
+              <w:pStyle w:val="ListParagraph"/>
+              <w:numPr>
+                <w:ilvl w:val="0"/>
+                <w:numId w:val="16"/>
+              </w:numPr>
+              <w:jc w:val="center"/>
+              <w:rPr>
+                <w:rFonts w:ascii="Times New Roman" w:eastAsia="Times New Roman" w:hAnsi="Times New Roman" w:cs="Times New Roman"/>
+                <w:color w:val="000000" w:themeColor="text1"/>
+                <w:sz w:val="26"/>
+                <w:szCs w:val="26"/>
+              </w:rPr>
+            </w:pPr>
+          </w:p>
+        </w:tc>
+        <w:tc>
+          <w:tcPr>
+            <w:tcW w:w="2681" w:type="dxa"/>
+          </w:tcPr>
+          <w:p>
+            <w:pPr>
+              <w:rPr>
+                <w:rFonts w:ascii="Times New Roman" w:eastAsia="Times New Roman" w:hAnsi="Times New Roman" w:cs="Times New Roman"/>
+                <w:color w:val="000000" w:themeColor="text1"/>
+                <w:sz w:val="26"/>
+                <w:szCs w:val="26"/>
+              </w:rPr>
+            </w:pPr>
+            <w:r>
+              <w:rPr>
+                <w:rFonts w:ascii="Times New Roman" w:eastAsia="Times New Roman" w:hAnsi="Times New Roman" w:cs="Times New Roman"/>
+                <w:color w:val="000000" w:themeColor="text1"/>
+                <w:sz w:val="26"/>
+                <w:szCs w:val="26"/>
+              </w:rPr>
+              <w:t>sp_XoaTuyenDuong</w:t>
+            </w:r>
+          </w:p>
+        </w:tc>
+        <w:tc>
+          <w:tcPr>
+            <w:tcW w:w="2127" w:type="dxa"/>
+          </w:tcPr>
+          <w:p>
+            <w:pPr>
+              <w:rPr>
+                <w:rFonts w:ascii="Times New Roman" w:eastAsia="Times New Roman" w:hAnsi="Times New Roman" w:cs="Times New Roman"/>
+                <w:color w:val="000000" w:themeColor="text1"/>
+                <w:sz w:val="26"/>
+                <w:szCs w:val="26"/>
+              </w:rPr>
+            </w:pPr>
+            <w:r>
+              <w:rPr>
+                <w:rFonts w:ascii="Times New Roman" w:eastAsia="Times New Roman" w:hAnsi="Times New Roman" w:cs="Times New Roman"/>
+                <w:color w:val="000000" w:themeColor="text1"/>
+                <w:sz w:val="26"/>
+                <w:szCs w:val="26"/>
+              </w:rPr>
+              <w:t>MaTuyen</w:t>
+            </w:r>
+          </w:p>
+        </w:tc>
+        <w:tc>
+          <w:tcPr>
+            <w:tcW w:w="1559" w:type="dxa"/>
+          </w:tcPr>
+          <w:p>
+            <w:pPr>
+              <w:rPr>
+                <w:rFonts w:ascii="Times New Roman" w:eastAsia="Times New Roman" w:hAnsi="Times New Roman" w:cs="Times New Roman"/>
+                <w:color w:val="000000" w:themeColor="text1"/>
+                <w:sz w:val="26"/>
+                <w:szCs w:val="26"/>
+              </w:rPr>
+            </w:pPr>
+          </w:p>
+        </w:tc>
+        <w:tc>
+          <w:tcPr>
+            <w:tcW w:w="4072" w:type="dxa"/>
+          </w:tcPr>
+          <w:p>
+            <w:pPr>
+              <w:rPr>
+                <w:rFonts w:ascii="Times New Roman" w:eastAsia="Times New Roman" w:hAnsi="Times New Roman" w:cs="Times New Roman"/>
+                <w:color w:val="000000" w:themeColor="text1"/>
+                <w:sz w:val="26"/>
+                <w:szCs w:val="26"/>
+              </w:rPr>
+            </w:pPr>
+            <w:r>
+              <w:rPr>
+                <w:rFonts w:ascii="Times New Roman" w:eastAsia="Times New Roman" w:hAnsi="Times New Roman" w:cs="Times New Roman"/>
+                <w:color w:val="000000" w:themeColor="text1"/>
+                <w:sz w:val="26"/>
+                <w:szCs w:val="26"/>
+              </w:rPr>
+              <w:t>Xóa 1 tuyến đường.</w:t>
+            </w:r>
+          </w:p>
+        </w:tc>
+        <w:tc>
+          <w:tcPr>
+            <w:tcW w:w="1530" w:type="dxa"/>
+          </w:tcPr>
+          <w:p>
+            <w:pPr>
+              <w:rPr>
+                <w:rFonts w:ascii="Times New Roman" w:eastAsia="Times New Roman" w:hAnsi="Times New Roman" w:cs="Times New Roman"/>
+                <w:color w:val="000000" w:themeColor="text1"/>
+                <w:sz w:val="26"/>
+                <w:szCs w:val="26"/>
+              </w:rPr>
+            </w:pPr>
+            <w:r>
+              <w:rPr>
+                <w:rFonts w:ascii="Times New Roman" w:eastAsia="Times New Roman" w:hAnsi="Times New Roman" w:cs="Times New Roman"/>
+                <w:color w:val="000000" w:themeColor="text1"/>
+                <w:sz w:val="26"/>
+                <w:szCs w:val="26"/>
+              </w:rPr>
+              <w:t>QL8</w:t>
+            </w:r>
+          </w:p>
+        </w:tc>
+      </w:tr>
+      <w:tr>
+        <w:trPr>
+          <w:jc w:val="center"/>
+        </w:trPr>
+        <w:tc>
+          <w:tcPr>
+            <w:tcW w:w="716" w:type="dxa"/>
+          </w:tcPr>
+          <w:p>
+            <w:pPr>
+              <w:pStyle w:val="ListParagraph"/>
+              <w:numPr>
+                <w:ilvl w:val="0"/>
+                <w:numId w:val="16"/>
+              </w:numPr>
+              <w:jc w:val="center"/>
+              <w:rPr>
+                <w:rFonts w:ascii="Times New Roman" w:eastAsia="Times New Roman" w:hAnsi="Times New Roman" w:cs="Times New Roman"/>
+                <w:color w:val="000000" w:themeColor="text1"/>
+                <w:sz w:val="26"/>
+                <w:szCs w:val="26"/>
+              </w:rPr>
+            </w:pPr>
+          </w:p>
+        </w:tc>
+        <w:tc>
+          <w:tcPr>
+            <w:tcW w:w="2681" w:type="dxa"/>
+          </w:tcPr>
+          <w:p>
+            <w:pPr>
+              <w:rPr>
+                <w:rFonts w:ascii="Times New Roman" w:eastAsia="Times New Roman" w:hAnsi="Times New Roman" w:cs="Times New Roman"/>
+                <w:color w:val="000000" w:themeColor="text1"/>
+                <w:sz w:val="26"/>
+                <w:szCs w:val="26"/>
+              </w:rPr>
+            </w:pPr>
+            <w:r>
+              <w:rPr>
+                <w:rFonts w:ascii="Times New Roman" w:eastAsia="Times New Roman" w:hAnsi="Times New Roman" w:cs="Times New Roman"/>
+                <w:color w:val="000000" w:themeColor="text1"/>
+                <w:sz w:val="26"/>
+                <w:szCs w:val="26"/>
+              </w:rPr>
+              <w:t>sp_GetIDChuyenXe</w:t>
+            </w:r>
+          </w:p>
+        </w:tc>
+        <w:tc>
+          <w:tcPr>
+            <w:tcW w:w="2127" w:type="dxa"/>
+          </w:tcPr>
+          <w:p>
+            <w:pPr>
+              <w:rPr>
+                <w:rFonts w:ascii="Times New Roman" w:eastAsia="Times New Roman" w:hAnsi="Times New Roman" w:cs="Times New Roman"/>
+                <w:color w:val="000000" w:themeColor="text1"/>
+                <w:sz w:val="26"/>
+                <w:szCs w:val="26"/>
+              </w:rPr>
+            </w:pPr>
+          </w:p>
+        </w:tc>
+        <w:tc>
+          <w:tcPr>
+            <w:tcW w:w="1559" w:type="dxa"/>
+          </w:tcPr>
+          <w:p>
+            <w:pPr>
+              <w:rPr>
+                <w:rFonts w:ascii="Times New Roman" w:eastAsia="Times New Roman" w:hAnsi="Times New Roman" w:cs="Times New Roman"/>
+                <w:color w:val="000000" w:themeColor="text1"/>
+                <w:sz w:val="26"/>
+                <w:szCs w:val="26"/>
+              </w:rPr>
+            </w:pPr>
+            <w:r>
+              <w:rPr>
+                <w:rFonts w:ascii="Times New Roman" w:eastAsia="Times New Roman" w:hAnsi="Times New Roman" w:cs="Times New Roman"/>
+                <w:color w:val="000000" w:themeColor="text1"/>
+                <w:sz w:val="26"/>
+                <w:szCs w:val="26"/>
+              </w:rPr>
+              <w:t>MaChuyen</w:t>
+            </w:r>
+          </w:p>
+        </w:tc>
+        <w:tc>
+          <w:tcPr>
+            <w:tcW w:w="4072" w:type="dxa"/>
+          </w:tcPr>
+          <w:p>
+            <w:pPr>
+              <w:rPr>
+                <w:rFonts w:ascii="Times New Roman" w:eastAsia="Times New Roman" w:hAnsi="Times New Roman" w:cs="Times New Roman"/>
+                <w:color w:val="000000" w:themeColor="text1"/>
+                <w:sz w:val="26"/>
+                <w:szCs w:val="26"/>
+              </w:rPr>
+            </w:pPr>
+            <w:r>
+              <w:rPr>
+                <w:rFonts w:ascii="Times New Roman" w:eastAsia="Times New Roman" w:hAnsi="Times New Roman" w:cs="Times New Roman"/>
+                <w:color w:val="000000" w:themeColor="text1"/>
+                <w:sz w:val="26"/>
+                <w:szCs w:val="26"/>
+              </w:rPr>
+              <w:t>Phát sinh tự động mã chuyến xe mới.</w:t>
+            </w:r>
+          </w:p>
+        </w:tc>
+        <w:tc>
+          <w:tcPr>
+            <w:tcW w:w="1530" w:type="dxa"/>
+          </w:tcPr>
+          <w:p>
+            <w:pPr>
+              <w:rPr>
+                <w:rFonts w:ascii="Times New Roman" w:eastAsia="Times New Roman" w:hAnsi="Times New Roman" w:cs="Times New Roman"/>
+                <w:color w:val="000000" w:themeColor="text1"/>
+                <w:sz w:val="26"/>
+                <w:szCs w:val="26"/>
+              </w:rPr>
+            </w:pPr>
+          </w:p>
+        </w:tc>
+      </w:tr>
+      <w:tr>
+        <w:trPr>
+          <w:jc w:val="center"/>
+        </w:trPr>
+        <w:tc>
+          <w:tcPr>
+            <w:tcW w:w="716" w:type="dxa"/>
+          </w:tcPr>
+          <w:p>
+            <w:pPr>
+              <w:pStyle w:val="ListParagraph"/>
+              <w:numPr>
+                <w:ilvl w:val="0"/>
+                <w:numId w:val="16"/>
+              </w:numPr>
+              <w:jc w:val="center"/>
+              <w:rPr>
+                <w:rFonts w:ascii="Times New Roman" w:eastAsia="Times New Roman" w:hAnsi="Times New Roman" w:cs="Times New Roman"/>
+                <w:color w:val="000000" w:themeColor="text1"/>
+                <w:sz w:val="26"/>
+                <w:szCs w:val="26"/>
+              </w:rPr>
+            </w:pPr>
+          </w:p>
+        </w:tc>
+        <w:tc>
+          <w:tcPr>
+            <w:tcW w:w="2681" w:type="dxa"/>
+          </w:tcPr>
+          <w:p>
+            <w:pPr>
+              <w:rPr>
+                <w:rFonts w:ascii="Times New Roman" w:eastAsia="Times New Roman" w:hAnsi="Times New Roman" w:cs="Times New Roman"/>
+                <w:color w:val="000000" w:themeColor="text1"/>
+                <w:sz w:val="26"/>
+                <w:szCs w:val="26"/>
+              </w:rPr>
+            </w:pPr>
+            <w:r>
+              <w:rPr>
+                <w:rFonts w:ascii="Times New Roman" w:eastAsia="Times New Roman" w:hAnsi="Times New Roman" w:cs="Times New Roman"/>
+                <w:color w:val="000000" w:themeColor="text1"/>
+                <w:sz w:val="26"/>
+                <w:szCs w:val="26"/>
+              </w:rPr>
+              <w:t>sp_ThemChuyenXe</w:t>
+            </w:r>
+          </w:p>
+        </w:tc>
+        <w:tc>
+          <w:tcPr>
+            <w:tcW w:w="2127" w:type="dxa"/>
+          </w:tcPr>
+          <w:p>
+            <w:pPr>
+              <w:rPr>
+                <w:rFonts w:ascii="Times New Roman" w:eastAsia="Times New Roman" w:hAnsi="Times New Roman" w:cs="Times New Roman"/>
+                <w:color w:val="000000" w:themeColor="text1"/>
+                <w:sz w:val="26"/>
+                <w:szCs w:val="26"/>
+              </w:rPr>
+            </w:pPr>
+            <w:r>
+              <w:rPr>
+                <w:rFonts w:ascii="Times New Roman" w:eastAsia="Times New Roman" w:hAnsi="Times New Roman" w:cs="Times New Roman"/>
+                <w:color w:val="000000" w:themeColor="text1"/>
+                <w:sz w:val="26"/>
+                <w:szCs w:val="26"/>
+              </w:rPr>
+              <w:t>MaChuyen, HangXe, MaTuyen và GiaVe</w:t>
+            </w:r>
+          </w:p>
+        </w:tc>
+        <w:tc>
+          <w:tcPr>
+            <w:tcW w:w="1559" w:type="dxa"/>
+          </w:tcPr>
+          <w:p>
+            <w:pPr>
+              <w:rPr>
+                <w:rFonts w:ascii="Times New Roman" w:eastAsia="Times New Roman" w:hAnsi="Times New Roman" w:cs="Times New Roman"/>
+                <w:color w:val="000000" w:themeColor="text1"/>
+                <w:sz w:val="26"/>
+                <w:szCs w:val="26"/>
+              </w:rPr>
+            </w:pPr>
+          </w:p>
+        </w:tc>
+        <w:tc>
+          <w:tcPr>
+            <w:tcW w:w="4072" w:type="dxa"/>
+          </w:tcPr>
+          <w:p>
+            <w:pPr>
+              <w:rPr>
+                <w:rFonts w:ascii="Times New Roman" w:eastAsia="Times New Roman" w:hAnsi="Times New Roman" w:cs="Times New Roman"/>
+                <w:color w:val="000000" w:themeColor="text1"/>
+                <w:sz w:val="26"/>
+                <w:szCs w:val="26"/>
+              </w:rPr>
+            </w:pPr>
+            <w:r>
+              <w:rPr>
+                <w:rFonts w:ascii="Times New Roman" w:eastAsia="Times New Roman" w:hAnsi="Times New Roman" w:cs="Times New Roman"/>
+                <w:color w:val="000000" w:themeColor="text1"/>
+                <w:sz w:val="26"/>
+                <w:szCs w:val="26"/>
+              </w:rPr>
+              <w:t>Thêm chuyến xe mới.</w:t>
+            </w:r>
+          </w:p>
+        </w:tc>
+        <w:tc>
+          <w:tcPr>
+            <w:tcW w:w="1530" w:type="dxa"/>
+          </w:tcPr>
+          <w:p>
+            <w:pPr>
+              <w:rPr>
+                <w:rFonts w:ascii="Times New Roman" w:eastAsia="Times New Roman" w:hAnsi="Times New Roman" w:cs="Times New Roman"/>
+                <w:color w:val="000000" w:themeColor="text1"/>
+                <w:sz w:val="26"/>
+                <w:szCs w:val="26"/>
+              </w:rPr>
+            </w:pPr>
+            <w:r>
+              <w:rPr>
+                <w:rFonts w:ascii="Times New Roman" w:eastAsia="Times New Roman" w:hAnsi="Times New Roman" w:cs="Times New Roman"/>
+                <w:color w:val="000000" w:themeColor="text1"/>
+                <w:sz w:val="26"/>
+                <w:szCs w:val="26"/>
+              </w:rPr>
+              <w:t>QL10</w:t>
+            </w:r>
+          </w:p>
+        </w:tc>
+      </w:tr>
+      <w:tr>
+        <w:trPr>
+          <w:jc w:val="center"/>
+        </w:trPr>
+        <w:tc>
+          <w:tcPr>
+            <w:tcW w:w="716" w:type="dxa"/>
+          </w:tcPr>
+          <w:p>
+            <w:pPr>
+              <w:pStyle w:val="ListParagraph"/>
+              <w:numPr>
+                <w:ilvl w:val="0"/>
+                <w:numId w:val="16"/>
+              </w:numPr>
+              <w:jc w:val="center"/>
+              <w:rPr>
+                <w:rFonts w:ascii="Times New Roman" w:eastAsia="Times New Roman" w:hAnsi="Times New Roman" w:cs="Times New Roman"/>
+                <w:color w:val="000000" w:themeColor="text1"/>
+                <w:sz w:val="26"/>
+                <w:szCs w:val="26"/>
+              </w:rPr>
+            </w:pPr>
+          </w:p>
+        </w:tc>
+        <w:tc>
+          <w:tcPr>
+            <w:tcW w:w="2681" w:type="dxa"/>
+          </w:tcPr>
+          <w:p>
+            <w:pPr>
+              <w:rPr>
+                <w:rFonts w:ascii="Times New Roman" w:eastAsia="Times New Roman" w:hAnsi="Times New Roman" w:cs="Times New Roman"/>
+                <w:color w:val="000000" w:themeColor="text1"/>
+                <w:sz w:val="26"/>
+                <w:szCs w:val="26"/>
+              </w:rPr>
+            </w:pPr>
+            <w:r>
+              <w:rPr>
+                <w:rFonts w:ascii="Times New Roman" w:eastAsia="Times New Roman" w:hAnsi="Times New Roman" w:cs="Times New Roman"/>
+                <w:color w:val="000000" w:themeColor="text1"/>
+                <w:sz w:val="26"/>
+                <w:szCs w:val="26"/>
+              </w:rPr>
+              <w:t>sp_CapNhatChuyenXe</w:t>
+            </w:r>
+          </w:p>
+        </w:tc>
+        <w:tc>
+          <w:tcPr>
+            <w:tcW w:w="2127" w:type="dxa"/>
+          </w:tcPr>
+          <w:p>
+            <w:pPr>
+              <w:rPr>
+                <w:rFonts w:ascii="Times New Roman" w:eastAsia="Times New Roman" w:hAnsi="Times New Roman" w:cs="Times New Roman"/>
+                <w:color w:val="000000" w:themeColor="text1"/>
+                <w:sz w:val="26"/>
+                <w:szCs w:val="26"/>
+              </w:rPr>
+            </w:pPr>
+            <w:r>
+              <w:rPr>
+                <w:rFonts w:ascii="Times New Roman" w:eastAsia="Times New Roman" w:hAnsi="Times New Roman" w:cs="Times New Roman"/>
+                <w:color w:val="000000" w:themeColor="text1"/>
+                <w:sz w:val="26"/>
+                <w:szCs w:val="26"/>
+              </w:rPr>
+              <w:t>MaChuyen, HangXe, MaTuyen và GiaVe</w:t>
+            </w:r>
+          </w:p>
+        </w:tc>
+        <w:tc>
+          <w:tcPr>
+            <w:tcW w:w="1559" w:type="dxa"/>
+          </w:tcPr>
+          <w:p>
+            <w:pPr>
+              <w:rPr>
+                <w:rFonts w:ascii="Times New Roman" w:eastAsia="Times New Roman" w:hAnsi="Times New Roman" w:cs="Times New Roman"/>
+                <w:color w:val="000000" w:themeColor="text1"/>
+                <w:sz w:val="26"/>
+                <w:szCs w:val="26"/>
+              </w:rPr>
+            </w:pPr>
+          </w:p>
+        </w:tc>
+        <w:tc>
+          <w:tcPr>
+            <w:tcW w:w="4072" w:type="dxa"/>
+          </w:tcPr>
+          <w:p>
+            <w:pPr>
+              <w:rPr>
+                <w:rFonts w:ascii="Times New Roman" w:eastAsia="Times New Roman" w:hAnsi="Times New Roman" w:cs="Times New Roman"/>
+                <w:color w:val="000000" w:themeColor="text1"/>
+                <w:sz w:val="26"/>
+                <w:szCs w:val="26"/>
+              </w:rPr>
+            </w:pPr>
+            <w:r>
+              <w:rPr>
+                <w:rFonts w:ascii="Times New Roman" w:eastAsia="Times New Roman" w:hAnsi="Times New Roman" w:cs="Times New Roman"/>
+                <w:color w:val="000000" w:themeColor="text1"/>
+                <w:sz w:val="26"/>
+                <w:szCs w:val="26"/>
+              </w:rPr>
+              <w:t>Cập nhật lại thông tin chuyến xe.</w:t>
+            </w:r>
+          </w:p>
+        </w:tc>
+        <w:tc>
+          <w:tcPr>
+            <w:tcW w:w="1530" w:type="dxa"/>
+          </w:tcPr>
+          <w:p>
+            <w:pPr>
+              <w:rPr>
+                <w:rFonts w:ascii="Times New Roman" w:eastAsia="Times New Roman" w:hAnsi="Times New Roman" w:cs="Times New Roman"/>
+                <w:color w:val="000000" w:themeColor="text1"/>
+                <w:sz w:val="26"/>
+                <w:szCs w:val="26"/>
+              </w:rPr>
+            </w:pPr>
+            <w:r>
+              <w:rPr>
+                <w:rFonts w:ascii="Times New Roman" w:eastAsia="Times New Roman" w:hAnsi="Times New Roman" w:cs="Times New Roman"/>
+                <w:color w:val="000000" w:themeColor="text1"/>
+                <w:sz w:val="26"/>
+                <w:szCs w:val="26"/>
+              </w:rPr>
+              <w:t>QL11</w:t>
+            </w:r>
+          </w:p>
+        </w:tc>
+      </w:tr>
+      <w:tr>
+        <w:trPr>
+          <w:jc w:val="center"/>
+        </w:trPr>
+        <w:tc>
+          <w:tcPr>
+            <w:tcW w:w="716" w:type="dxa"/>
+          </w:tcPr>
+          <w:p>
+            <w:pPr>
+              <w:pStyle w:val="ListParagraph"/>
+              <w:numPr>
+                <w:ilvl w:val="0"/>
+                <w:numId w:val="16"/>
+              </w:numPr>
+              <w:jc w:val="center"/>
+              <w:rPr>
+                <w:rFonts w:ascii="Times New Roman" w:eastAsia="Times New Roman" w:hAnsi="Times New Roman" w:cs="Times New Roman"/>
+                <w:color w:val="000000" w:themeColor="text1"/>
+                <w:sz w:val="26"/>
+                <w:szCs w:val="26"/>
+              </w:rPr>
+            </w:pPr>
+          </w:p>
+        </w:tc>
+        <w:tc>
+          <w:tcPr>
+            <w:tcW w:w="2681" w:type="dxa"/>
+          </w:tcPr>
+          <w:p>
+            <w:pPr>
+              <w:rPr>
+                <w:rFonts w:ascii="Times New Roman" w:eastAsia="Times New Roman" w:hAnsi="Times New Roman" w:cs="Times New Roman"/>
+                <w:color w:val="000000" w:themeColor="text1"/>
+                <w:sz w:val="26"/>
+                <w:szCs w:val="26"/>
+              </w:rPr>
+            </w:pPr>
+            <w:r>
+              <w:rPr>
+                <w:rFonts w:ascii="Times New Roman" w:eastAsia="Times New Roman" w:hAnsi="Times New Roman" w:cs="Times New Roman"/>
+                <w:color w:val="000000" w:themeColor="text1"/>
+                <w:sz w:val="26"/>
+                <w:szCs w:val="26"/>
+              </w:rPr>
+              <w:t>sp_XoaChuyenXe</w:t>
+            </w:r>
+          </w:p>
+        </w:tc>
+        <w:tc>
+          <w:tcPr>
+            <w:tcW w:w="2127" w:type="dxa"/>
+          </w:tcPr>
+          <w:p>
+            <w:pPr>
+              <w:rPr>
+                <w:rFonts w:ascii="Times New Roman" w:eastAsia="Times New Roman" w:hAnsi="Times New Roman" w:cs="Times New Roman"/>
+                <w:color w:val="000000" w:themeColor="text1"/>
+                <w:sz w:val="26"/>
+                <w:szCs w:val="26"/>
+              </w:rPr>
+            </w:pPr>
+            <w:r>
+              <w:rPr>
+                <w:rFonts w:ascii="Times New Roman" w:eastAsia="Times New Roman" w:hAnsi="Times New Roman" w:cs="Times New Roman"/>
+                <w:color w:val="000000" w:themeColor="text1"/>
+                <w:sz w:val="26"/>
+                <w:szCs w:val="26"/>
+              </w:rPr>
+              <w:t>MaChuyen</w:t>
+            </w:r>
+          </w:p>
+        </w:tc>
+        <w:tc>
+          <w:tcPr>
+            <w:tcW w:w="1559" w:type="dxa"/>
+          </w:tcPr>
+          <w:p>
+            <w:pPr>
+              <w:rPr>
+                <w:rFonts w:ascii="Times New Roman" w:eastAsia="Times New Roman" w:hAnsi="Times New Roman" w:cs="Times New Roman"/>
+                <w:color w:val="000000" w:themeColor="text1"/>
+                <w:sz w:val="26"/>
+                <w:szCs w:val="26"/>
+              </w:rPr>
+            </w:pPr>
+          </w:p>
+        </w:tc>
+        <w:tc>
+          <w:tcPr>
+            <w:tcW w:w="4072" w:type="dxa"/>
+          </w:tcPr>
+          <w:p>
+            <w:pPr>
+              <w:rPr>
+                <w:rFonts w:ascii="Times New Roman" w:eastAsia="Times New Roman" w:hAnsi="Times New Roman" w:cs="Times New Roman"/>
+                <w:color w:val="000000" w:themeColor="text1"/>
+                <w:sz w:val="26"/>
+                <w:szCs w:val="26"/>
+              </w:rPr>
+            </w:pPr>
+            <w:r>
+              <w:rPr>
+                <w:rFonts w:ascii="Times New Roman" w:eastAsia="Times New Roman" w:hAnsi="Times New Roman" w:cs="Times New Roman"/>
+                <w:color w:val="000000" w:themeColor="text1"/>
+                <w:sz w:val="26"/>
+                <w:szCs w:val="26"/>
+              </w:rPr>
+              <w:t>Xóa 1 chuyến xe.</w:t>
+            </w:r>
+          </w:p>
+        </w:tc>
+        <w:tc>
+          <w:tcPr>
+            <w:tcW w:w="1530" w:type="dxa"/>
+          </w:tcPr>
+          <w:p>
+            <w:pPr>
+              <w:rPr>
+                <w:rFonts w:ascii="Times New Roman" w:eastAsia="Times New Roman" w:hAnsi="Times New Roman" w:cs="Times New Roman"/>
+                <w:color w:val="000000" w:themeColor="text1"/>
+                <w:sz w:val="26"/>
+                <w:szCs w:val="26"/>
+              </w:rPr>
+            </w:pPr>
+            <w:r>
+              <w:rPr>
+                <w:rFonts w:ascii="Times New Roman" w:eastAsia="Times New Roman" w:hAnsi="Times New Roman" w:cs="Times New Roman"/>
+                <w:color w:val="000000" w:themeColor="text1"/>
+                <w:sz w:val="26"/>
+                <w:szCs w:val="26"/>
+              </w:rPr>
+              <w:t>QL12</w:t>
+            </w:r>
+          </w:p>
+        </w:tc>
+      </w:tr>
+      <w:tr>
+        <w:trPr>
+          <w:jc w:val="center"/>
+        </w:trPr>
+        <w:tc>
+          <w:tcPr>
+            <w:tcW w:w="716" w:type="dxa"/>
+          </w:tcPr>
+          <w:p>
+            <w:pPr>
+              <w:pStyle w:val="ListParagraph"/>
+              <w:numPr>
+                <w:ilvl w:val="0"/>
+                <w:numId w:val="16"/>
+              </w:numPr>
+              <w:jc w:val="center"/>
+              <w:rPr>
+                <w:rFonts w:ascii="Times New Roman" w:eastAsia="Times New Roman" w:hAnsi="Times New Roman" w:cs="Times New Roman"/>
+                <w:color w:val="000000" w:themeColor="text1"/>
+                <w:sz w:val="26"/>
+                <w:szCs w:val="26"/>
+              </w:rPr>
+            </w:pPr>
+          </w:p>
+        </w:tc>
+        <w:tc>
+          <w:tcPr>
+            <w:tcW w:w="2681" w:type="dxa"/>
+          </w:tcPr>
+          <w:p>
+            <w:pPr>
+              <w:rPr>
+                <w:rFonts w:ascii="Times New Roman" w:eastAsia="Times New Roman" w:hAnsi="Times New Roman" w:cs="Times New Roman"/>
+                <w:color w:val="000000" w:themeColor="text1"/>
+                <w:sz w:val="26"/>
+                <w:szCs w:val="26"/>
+              </w:rPr>
+            </w:pPr>
+            <w:r>
+              <w:rPr>
+                <w:rFonts w:ascii="Times New Roman" w:eastAsia="Times New Roman" w:hAnsi="Times New Roman" w:cs="Times New Roman"/>
+                <w:color w:val="000000" w:themeColor="text1"/>
+                <w:sz w:val="26"/>
+                <w:szCs w:val="26"/>
+              </w:rPr>
+              <w:t>sp_ThemTo</w:t>
+            </w:r>
+          </w:p>
+        </w:tc>
+        <w:tc>
+          <w:tcPr>
+            <w:tcW w:w="2127" w:type="dxa"/>
+          </w:tcPr>
+          <w:p>
+            <w:pPr>
+              <w:rPr>
+                <w:rFonts w:ascii="Times New Roman" w:eastAsia="Times New Roman" w:hAnsi="Times New Roman" w:cs="Times New Roman"/>
+                <w:color w:val="000000" w:themeColor="text1"/>
+                <w:sz w:val="26"/>
+                <w:szCs w:val="26"/>
+              </w:rPr>
+            </w:pPr>
+            <w:r>
+              <w:rPr>
+                <w:rFonts w:ascii="Times New Roman" w:eastAsia="Times New Roman" w:hAnsi="Times New Roman" w:cs="Times New Roman"/>
+                <w:color w:val="000000" w:themeColor="text1"/>
+                <w:sz w:val="26"/>
+                <w:szCs w:val="26"/>
+              </w:rPr>
+              <w:t>NgayLap</w:t>
+            </w:r>
+          </w:p>
+        </w:tc>
+        <w:tc>
+          <w:tcPr>
+            <w:tcW w:w="1559" w:type="dxa"/>
+          </w:tcPr>
+          <w:p>
+            <w:pPr>
+              <w:rPr>
+                <w:rFonts w:ascii="Times New Roman" w:eastAsia="Times New Roman" w:hAnsi="Times New Roman" w:cs="Times New Roman"/>
+                <w:color w:val="000000" w:themeColor="text1"/>
+                <w:sz w:val="26"/>
+                <w:szCs w:val="26"/>
+              </w:rPr>
+            </w:pPr>
+          </w:p>
+        </w:tc>
+        <w:tc>
+          <w:tcPr>
+            <w:tcW w:w="4072" w:type="dxa"/>
+          </w:tcPr>
+          <w:p>
+            <w:pPr>
+              <w:rPr>
+                <w:rFonts w:ascii="Times New Roman" w:eastAsia="Times New Roman" w:hAnsi="Times New Roman" w:cs="Times New Roman"/>
+                <w:color w:val="000000" w:themeColor="text1"/>
+                <w:sz w:val="26"/>
+                <w:szCs w:val="26"/>
+              </w:rPr>
+            </w:pPr>
+            <w:r>
+              <w:rPr>
+                <w:rFonts w:ascii="Times New Roman" w:eastAsia="Times New Roman" w:hAnsi="Times New Roman" w:cs="Times New Roman"/>
+                <w:color w:val="000000" w:themeColor="text1"/>
+                <w:sz w:val="26"/>
+                <w:szCs w:val="26"/>
+              </w:rPr>
+              <w:t>Thêm tổ mới.</w:t>
+            </w:r>
+          </w:p>
+        </w:tc>
+        <w:tc>
+          <w:tcPr>
+            <w:tcW w:w="1530" w:type="dxa"/>
+          </w:tcPr>
+          <w:p>
+            <w:pPr>
+              <w:rPr>
+                <w:rFonts w:ascii="Times New Roman" w:eastAsia="Times New Roman" w:hAnsi="Times New Roman" w:cs="Times New Roman"/>
+                <w:color w:val="000000" w:themeColor="text1"/>
+                <w:sz w:val="26"/>
+                <w:szCs w:val="26"/>
+              </w:rPr>
+            </w:pPr>
+            <w:r>
+              <w:rPr>
+                <w:rFonts w:ascii="Times New Roman" w:eastAsia="Times New Roman" w:hAnsi="Times New Roman" w:cs="Times New Roman"/>
+                <w:color w:val="000000" w:themeColor="text1"/>
+                <w:sz w:val="26"/>
+                <w:szCs w:val="26"/>
+              </w:rPr>
+              <w:t>QL14</w:t>
+            </w:r>
+          </w:p>
+        </w:tc>
+      </w:tr>
+      <w:tr>
+        <w:trPr>
+          <w:jc w:val="center"/>
+        </w:trPr>
+        <w:tc>
+          <w:tcPr>
+            <w:tcW w:w="716" w:type="dxa"/>
+          </w:tcPr>
+          <w:p>
+            <w:pPr>
+              <w:pStyle w:val="ListParagraph"/>
+              <w:numPr>
+                <w:ilvl w:val="0"/>
+                <w:numId w:val="16"/>
+              </w:numPr>
+              <w:jc w:val="center"/>
+              <w:rPr>
+                <w:rFonts w:ascii="Times New Roman" w:eastAsia="Times New Roman" w:hAnsi="Times New Roman" w:cs="Times New Roman"/>
+                <w:color w:val="000000" w:themeColor="text1"/>
+                <w:sz w:val="26"/>
+                <w:szCs w:val="26"/>
+              </w:rPr>
+            </w:pPr>
+          </w:p>
+        </w:tc>
+        <w:tc>
+          <w:tcPr>
+            <w:tcW w:w="2681" w:type="dxa"/>
+          </w:tcPr>
+          <w:p>
+            <w:pPr>
+              <w:rPr>
+                <w:rFonts w:ascii="Times New Roman" w:eastAsia="Times New Roman" w:hAnsi="Times New Roman" w:cs="Times New Roman"/>
+                <w:color w:val="000000" w:themeColor="text1"/>
+                <w:sz w:val="26"/>
+                <w:szCs w:val="26"/>
+              </w:rPr>
+            </w:pPr>
+            <w:r>
+              <w:rPr>
+                <w:rFonts w:ascii="Times New Roman" w:eastAsia="Times New Roman" w:hAnsi="Times New Roman" w:cs="Times New Roman"/>
+                <w:color w:val="000000" w:themeColor="text1"/>
+                <w:sz w:val="26"/>
+                <w:szCs w:val="26"/>
+              </w:rPr>
+              <w:t>sp_CapNhatTo</w:t>
+            </w:r>
+          </w:p>
+        </w:tc>
+        <w:tc>
+          <w:tcPr>
+            <w:tcW w:w="2127" w:type="dxa"/>
+          </w:tcPr>
+          <w:p>
+            <w:pPr>
+              <w:rPr>
+                <w:rFonts w:ascii="Times New Roman" w:eastAsia="Times New Roman" w:hAnsi="Times New Roman" w:cs="Times New Roman"/>
+                <w:color w:val="000000" w:themeColor="text1"/>
+                <w:sz w:val="26"/>
+                <w:szCs w:val="26"/>
+              </w:rPr>
+            </w:pPr>
+            <w:r>
+              <w:rPr>
+                <w:rFonts w:ascii="Times New Roman" w:eastAsia="Times New Roman" w:hAnsi="Times New Roman" w:cs="Times New Roman"/>
+                <w:color w:val="000000" w:themeColor="text1"/>
+                <w:sz w:val="26"/>
+                <w:szCs w:val="26"/>
+              </w:rPr>
+              <w:t>MaTo, NgayLap va ToTruong</w:t>
+            </w:r>
+          </w:p>
+        </w:tc>
+        <w:tc>
+          <w:tcPr>
+            <w:tcW w:w="1559" w:type="dxa"/>
+          </w:tcPr>
+          <w:p>
+            <w:pPr>
+              <w:rPr>
+                <w:rFonts w:ascii="Times New Roman" w:eastAsia="Times New Roman" w:hAnsi="Times New Roman" w:cs="Times New Roman"/>
+                <w:color w:val="000000" w:themeColor="text1"/>
+                <w:sz w:val="26"/>
+                <w:szCs w:val="26"/>
+              </w:rPr>
+            </w:pPr>
+          </w:p>
+        </w:tc>
+        <w:tc>
+          <w:tcPr>
+            <w:tcW w:w="4072" w:type="dxa"/>
+          </w:tcPr>
+          <w:p>
+            <w:pPr>
+              <w:rPr>
+                <w:rFonts w:ascii="Times New Roman" w:eastAsia="Times New Roman" w:hAnsi="Times New Roman" w:cs="Times New Roman"/>
+                <w:color w:val="000000" w:themeColor="text1"/>
+                <w:sz w:val="26"/>
+                <w:szCs w:val="26"/>
+              </w:rPr>
+            </w:pPr>
+            <w:r>
+              <w:rPr>
+                <w:rFonts w:ascii="Times New Roman" w:eastAsia="Times New Roman" w:hAnsi="Times New Roman" w:cs="Times New Roman"/>
+                <w:color w:val="000000" w:themeColor="text1"/>
+                <w:sz w:val="26"/>
+                <w:szCs w:val="26"/>
+              </w:rPr>
+              <w:t>Cập nhật lại thông tin tổ và phân công tổ trưởng.</w:t>
+            </w:r>
+          </w:p>
+        </w:tc>
+        <w:tc>
+          <w:tcPr>
+            <w:tcW w:w="1530" w:type="dxa"/>
+          </w:tcPr>
+          <w:p>
+            <w:pPr>
+              <w:rPr>
+                <w:rFonts w:ascii="Times New Roman" w:eastAsia="Times New Roman" w:hAnsi="Times New Roman" w:cs="Times New Roman"/>
+                <w:color w:val="000000" w:themeColor="text1"/>
+                <w:sz w:val="26"/>
+                <w:szCs w:val="26"/>
+              </w:rPr>
+            </w:pPr>
+            <w:r>
+              <w:rPr>
+                <w:rFonts w:ascii="Times New Roman" w:eastAsia="Times New Roman" w:hAnsi="Times New Roman" w:cs="Times New Roman"/>
+                <w:color w:val="000000" w:themeColor="text1"/>
+                <w:sz w:val="26"/>
+                <w:szCs w:val="26"/>
+              </w:rPr>
+              <w:t>QL15</w:t>
+            </w:r>
+          </w:p>
+        </w:tc>
+      </w:tr>
+      <w:tr>
+        <w:trPr>
+          <w:jc w:val="center"/>
+        </w:trPr>
+        <w:tc>
+          <w:tcPr>
+            <w:tcW w:w="716" w:type="dxa"/>
+          </w:tcPr>
+          <w:p>
+            <w:pPr>
+              <w:pStyle w:val="ListParagraph"/>
+              <w:numPr>
+                <w:ilvl w:val="0"/>
+                <w:numId w:val="16"/>
+              </w:numPr>
+              <w:jc w:val="center"/>
+              <w:rPr>
+                <w:rFonts w:ascii="Times New Roman" w:eastAsia="Times New Roman" w:hAnsi="Times New Roman" w:cs="Times New Roman"/>
+                <w:color w:val="000000" w:themeColor="text1"/>
+                <w:sz w:val="26"/>
+                <w:szCs w:val="26"/>
+              </w:rPr>
+            </w:pPr>
+          </w:p>
+        </w:tc>
+        <w:tc>
+          <w:tcPr>
+            <w:tcW w:w="2681" w:type="dxa"/>
+          </w:tcPr>
+          <w:p>
+            <w:pPr>
+              <w:rPr>
+                <w:rFonts w:ascii="Times New Roman" w:eastAsia="Times New Roman" w:hAnsi="Times New Roman" w:cs="Times New Roman"/>
+                <w:color w:val="000000" w:themeColor="text1"/>
+                <w:sz w:val="26"/>
+                <w:szCs w:val="26"/>
+              </w:rPr>
+            </w:pPr>
+            <w:r>
+              <w:rPr>
+                <w:rFonts w:ascii="Times New Roman" w:eastAsia="Times New Roman" w:hAnsi="Times New Roman" w:cs="Times New Roman"/>
+                <w:color w:val="000000" w:themeColor="text1"/>
+                <w:sz w:val="26"/>
+                <w:szCs w:val="26"/>
+              </w:rPr>
+              <w:t>sp_XoaTo</w:t>
+            </w:r>
+          </w:p>
+        </w:tc>
+        <w:tc>
+          <w:tcPr>
+            <w:tcW w:w="2127" w:type="dxa"/>
+          </w:tcPr>
+          <w:p>
+            <w:pPr>
+              <w:rPr>
+                <w:rFonts w:ascii="Times New Roman" w:eastAsia="Times New Roman" w:hAnsi="Times New Roman" w:cs="Times New Roman"/>
+                <w:color w:val="000000" w:themeColor="text1"/>
+                <w:sz w:val="26"/>
+                <w:szCs w:val="26"/>
+              </w:rPr>
+            </w:pPr>
+            <w:r>
+              <w:rPr>
+                <w:rFonts w:ascii="Times New Roman" w:eastAsia="Times New Roman" w:hAnsi="Times New Roman" w:cs="Times New Roman"/>
+                <w:color w:val="000000" w:themeColor="text1"/>
+                <w:sz w:val="26"/>
+                <w:szCs w:val="26"/>
+              </w:rPr>
+              <w:t>MaTo</w:t>
+            </w:r>
+          </w:p>
+        </w:tc>
+        <w:tc>
+          <w:tcPr>
+            <w:tcW w:w="1559" w:type="dxa"/>
+          </w:tcPr>
+          <w:p>
+            <w:pPr>
+              <w:rPr>
+                <w:rFonts w:ascii="Times New Roman" w:eastAsia="Times New Roman" w:hAnsi="Times New Roman" w:cs="Times New Roman"/>
+                <w:color w:val="000000" w:themeColor="text1"/>
+                <w:sz w:val="26"/>
+                <w:szCs w:val="26"/>
+              </w:rPr>
+            </w:pPr>
+          </w:p>
+        </w:tc>
+        <w:tc>
+          <w:tcPr>
+            <w:tcW w:w="4072" w:type="dxa"/>
+          </w:tcPr>
+          <w:p>
+            <w:pPr>
+              <w:rPr>
+                <w:rFonts w:ascii="Times New Roman" w:eastAsia="Times New Roman" w:hAnsi="Times New Roman" w:cs="Times New Roman"/>
+                <w:color w:val="000000" w:themeColor="text1"/>
+                <w:sz w:val="26"/>
+                <w:szCs w:val="26"/>
+              </w:rPr>
+            </w:pPr>
+            <w:r>
+              <w:rPr>
+                <w:rFonts w:ascii="Times New Roman" w:eastAsia="Times New Roman" w:hAnsi="Times New Roman" w:cs="Times New Roman"/>
+                <w:color w:val="000000" w:themeColor="text1"/>
+                <w:sz w:val="26"/>
+                <w:szCs w:val="26"/>
+              </w:rPr>
+              <w:t>Chuyển thành NULL các tổ viên thuộc tổ đã xóa và xóa 1 tổ.</w:t>
+            </w:r>
+          </w:p>
+        </w:tc>
+        <w:tc>
+          <w:tcPr>
+            <w:tcW w:w="1530" w:type="dxa"/>
+          </w:tcPr>
+          <w:p>
+            <w:pPr>
+              <w:rPr>
+                <w:rFonts w:ascii="Times New Roman" w:eastAsia="Times New Roman" w:hAnsi="Times New Roman" w:cs="Times New Roman"/>
+                <w:color w:val="000000" w:themeColor="text1"/>
+                <w:sz w:val="26"/>
+                <w:szCs w:val="26"/>
+              </w:rPr>
+            </w:pPr>
+            <w:r>
+              <w:rPr>
+                <w:rFonts w:ascii="Times New Roman" w:eastAsia="Times New Roman" w:hAnsi="Times New Roman" w:cs="Times New Roman"/>
+                <w:color w:val="000000" w:themeColor="text1"/>
+                <w:sz w:val="26"/>
+                <w:szCs w:val="26"/>
+              </w:rPr>
+              <w:t>QL16</w:t>
+            </w:r>
           </w:p>
         </w:tc>
       </w:tr>
@@ -6201,13 +11139,15 @@
           <w:numId w:val="24"/>
         </w:numPr>
       </w:pPr>
-      <w:bookmarkStart w:id="56" w:name="_Toc485418720"/>
-      <w:bookmarkStart w:id="57" w:name="_Toc487017390"/>
+      <w:bookmarkStart w:id="68" w:name="_Toc485418720"/>
+      <w:bookmarkStart w:id="69" w:name="_Toc487017390"/>
+      <w:bookmarkStart w:id="70" w:name="_Toc489202597"/>
       <w:r>
         <w:t>Xác định tình huống tranh chấp</w:t>
       </w:r>
-      <w:bookmarkEnd w:id="56"/>
-      <w:bookmarkEnd w:id="57"/>
+      <w:bookmarkEnd w:id="68"/>
+      <w:bookmarkEnd w:id="69"/>
+      <w:bookmarkEnd w:id="70"/>
     </w:p>
     <w:p>
       <w:pPr>
@@ -6217,13 +11157,15 @@
           <w:numId w:val="21"/>
         </w:numPr>
       </w:pPr>
-      <w:bookmarkStart w:id="58" w:name="_Toc485418721"/>
-      <w:bookmarkStart w:id="59" w:name="_Toc487017391"/>
+      <w:bookmarkStart w:id="71" w:name="_Toc485418721"/>
+      <w:bookmarkStart w:id="72" w:name="_Toc487017391"/>
+      <w:bookmarkStart w:id="73" w:name="_Toc489202598"/>
       <w:r>
         <w:t>Danh sách tình huống tranh chấp đồng thời</w:t>
       </w:r>
-      <w:bookmarkEnd w:id="58"/>
-      <w:bookmarkEnd w:id="59"/>
+      <w:bookmarkEnd w:id="71"/>
+      <w:bookmarkEnd w:id="72"/>
+      <w:bookmarkEnd w:id="73"/>
     </w:p>
     <w:tbl>
       <w:tblPr>
@@ -7045,14 +11987,16 @@
           <w:numId w:val="21"/>
         </w:numPr>
       </w:pPr>
-      <w:bookmarkStart w:id="60" w:name="_Toc485418722"/>
-      <w:bookmarkStart w:id="61" w:name="_Toc487017392"/>
+      <w:bookmarkStart w:id="74" w:name="_Toc485418722"/>
+      <w:bookmarkStart w:id="75" w:name="_Toc487017392"/>
+      <w:bookmarkStart w:id="76" w:name="_Toc489202599"/>
       <w:r>
         <w:lastRenderedPageBreak/>
         <w:t>Tình huống tranh chấp đồng thời</w:t>
       </w:r>
-      <w:bookmarkEnd w:id="60"/>
-      <w:bookmarkEnd w:id="61"/>
+      <w:bookmarkEnd w:id="74"/>
+      <w:bookmarkEnd w:id="75"/>
+      <w:bookmarkEnd w:id="76"/>
     </w:p>
     <w:p>
       <w:pPr>
@@ -7062,16 +12006,18 @@
           <w:numId w:val="15"/>
         </w:numPr>
       </w:pPr>
-      <w:bookmarkStart w:id="62" w:name="_Toc485418723"/>
-      <w:bookmarkStart w:id="63" w:name="_Toc487017393"/>
+      <w:bookmarkStart w:id="77" w:name="_Toc485418723"/>
+      <w:bookmarkStart w:id="78" w:name="_Toc487017393"/>
+      <w:bookmarkStart w:id="79" w:name="_Toc489202600"/>
       <w:r>
         <w:t xml:space="preserve">Sinh viên thực hiện: </w:t>
       </w:r>
-      <w:bookmarkEnd w:id="62"/>
+      <w:bookmarkEnd w:id="77"/>
       <w:r>
         <w:t>…..</w:t>
       </w:r>
-      <w:bookmarkEnd w:id="63"/>
+      <w:bookmarkEnd w:id="78"/>
+      <w:bookmarkEnd w:id="79"/>
     </w:p>
     <w:tbl>
       <w:tblPr>
@@ -9176,6 +14122,7 @@
                 <w:color w:val="0000FF"/>
                 <w:szCs w:val="19"/>
               </w:rPr>
+              <w:lastRenderedPageBreak/>
               <w:t>BEGIN</w:t>
             </w:r>
           </w:p>
@@ -9195,7 +14142,6 @@
                 <w:rFonts w:ascii="Times New Roman" w:hAnsi="Times New Roman" w:cs="Times New Roman"/>
                 <w:szCs w:val="19"/>
               </w:rPr>
-              <w:lastRenderedPageBreak/>
               <w:tab/>
             </w:r>
             <w:r>
@@ -9796,14 +14742,16 @@
           <w:numId w:val="21"/>
         </w:numPr>
       </w:pPr>
-      <w:bookmarkStart w:id="64" w:name="_Toc485418728"/>
-      <w:bookmarkStart w:id="65" w:name="_Toc487017394"/>
+      <w:bookmarkStart w:id="80" w:name="_Toc485418728"/>
+      <w:bookmarkStart w:id="81" w:name="_Toc487017394"/>
+      <w:bookmarkStart w:id="82" w:name="_Toc489202601"/>
       <w:r>
         <w:lastRenderedPageBreak/>
         <w:t>Giải pháp khắc phục lỗi tranh chấp đồng thời</w:t>
       </w:r>
-      <w:bookmarkEnd w:id="64"/>
-      <w:bookmarkEnd w:id="65"/>
+      <w:bookmarkEnd w:id="80"/>
+      <w:bookmarkEnd w:id="81"/>
+      <w:bookmarkEnd w:id="82"/>
     </w:p>
     <w:p>
       <w:pPr>
@@ -9813,16 +14761,18 @@
           <w:numId w:val="15"/>
         </w:numPr>
       </w:pPr>
-      <w:bookmarkStart w:id="66" w:name="_Toc485418729"/>
-      <w:bookmarkStart w:id="67" w:name="_Toc487017395"/>
+      <w:bookmarkStart w:id="83" w:name="_Toc485418729"/>
+      <w:bookmarkStart w:id="84" w:name="_Toc487017395"/>
+      <w:bookmarkStart w:id="85" w:name="_Toc489202602"/>
       <w:r>
         <w:t xml:space="preserve">Sinh viên thực hiện: </w:t>
       </w:r>
-      <w:bookmarkEnd w:id="66"/>
+      <w:bookmarkEnd w:id="83"/>
       <w:r>
         <w:t>…………</w:t>
       </w:r>
-      <w:bookmarkEnd w:id="67"/>
+      <w:bookmarkEnd w:id="84"/>
+      <w:bookmarkEnd w:id="85"/>
     </w:p>
     <w:tbl>
       <w:tblPr>
@@ -12193,7 +17143,7 @@
               <w:sz w:val="26"/>
               <w:szCs w:val="26"/>
             </w:rPr>
-            <w:t>6</w:t>
+            <w:t>8</w:t>
           </w:r>
           <w:r>
             <w:rPr>
@@ -12413,7 +17363,7 @@
               <w:sz w:val="26"/>
               <w:szCs w:val="26"/>
             </w:rPr>
-            <w:t>5</w:t>
+            <w:t>9</w:t>
           </w:r>
           <w:r>
             <w:rPr>
@@ -12522,7 +17472,7 @@
               <w:sz w:val="26"/>
               <w:szCs w:val="26"/>
             </w:rPr>
-            <w:t>10</w:t>
+            <w:t>12</w:t>
           </w:r>
           <w:r>
             <w:rPr>
@@ -12739,7 +17689,7 @@
               <w:sz w:val="26"/>
               <w:szCs w:val="26"/>
             </w:rPr>
-            <w:t>9</w:t>
+            <w:t>13</w:t>
           </w:r>
           <w:r>
             <w:rPr>
@@ -17616,6 +22566,589 @@
 </w:styles>
 </file>
 
+<file path=word/glossary/document.xml><?xml version="1.0" encoding="utf-8"?>
+<w:glossaryDocument xmlns:wpc="http://schemas.microsoft.com/office/word/2010/wordprocessingCanvas" xmlns:cx="http://schemas.microsoft.com/office/drawing/2014/chartex" xmlns:mc="http://schemas.openxmlformats.org/markup-compatibility/2006" xmlns:o="urn:schemas-microsoft-com:office:office" xmlns:r="http://schemas.openxmlformats.org/officeDocument/2006/relationships" xmlns:m="http://schemas.openxmlformats.org/officeDocument/2006/math" xmlns:v="urn:schemas-microsoft-com:vml" xmlns:wp14="http://schemas.microsoft.com/office/word/2010/wordprocessingDrawing" xmlns:wp="http://schemas.openxmlformats.org/drawingml/2006/wordprocessingDrawing" xmlns:w10="urn:schemas-microsoft-com:office:word" xmlns:w="http://schemas.openxmlformats.org/wordprocessingml/2006/main" xmlns:w14="http://schemas.microsoft.com/office/word/2010/wordml" xmlns:w15="http://schemas.microsoft.com/office/word/2012/wordml" xmlns:w16se="http://schemas.microsoft.com/office/word/2015/wordml/symex" xmlns:wpg="http://schemas.microsoft.com/office/word/2010/wordprocessingGroup" xmlns:wpi="http://schemas.microsoft.com/office/word/2010/wordprocessingInk" xmlns:wne="http://schemas.microsoft.com/office/word/2006/wordml" xmlns:wps="http://schemas.microsoft.com/office/word/2010/wordprocessingShape" mc:Ignorable="w14 w15 w16se wp14"/>
+</file>
+
+<file path=word/glossary/fontTable.xml><?xml version="1.0" encoding="utf-8"?>
+<w:fonts xmlns:mc="http://schemas.openxmlformats.org/markup-compatibility/2006" xmlns:r="http://schemas.openxmlformats.org/officeDocument/2006/relationships" xmlns:w="http://schemas.openxmlformats.org/wordprocessingml/2006/main" xmlns:w14="http://schemas.microsoft.com/office/word/2010/wordml" xmlns:w15="http://schemas.microsoft.com/office/word/2012/wordml" xmlns:w16se="http://schemas.microsoft.com/office/word/2015/wordml/symex" mc:Ignorable="w14 w15 w16se">
+  <w:font w:name="Times New Roman">
+    <w:panose1 w:val="02020603050405020304"/>
+    <w:charset w:val="00"/>
+    <w:family w:val="roman"/>
+    <w:pitch w:val="variable"/>
+    <w:sig w:usb0="E0002EFF" w:usb1="C000785B" w:usb2="00000009" w:usb3="00000000" w:csb0="000001FF" w:csb1="00000000"/>
+  </w:font>
+  <w:font w:name="Symbol">
+    <w:panose1 w:val="05050102010706020507"/>
+    <w:charset w:val="02"/>
+    <w:family w:val="roman"/>
+    <w:pitch w:val="variable"/>
+    <w:sig w:usb0="00000000" w:usb1="10000000" w:usb2="00000000" w:usb3="00000000" w:csb0="80000000" w:csb1="00000000"/>
+  </w:font>
+  <w:font w:name="Courier New">
+    <w:panose1 w:val="02070309020205020404"/>
+    <w:charset w:val="00"/>
+    <w:family w:val="modern"/>
+    <w:pitch w:val="fixed"/>
+    <w:sig w:usb0="E0002EFF" w:usb1="C0007843" w:usb2="00000009" w:usb3="00000000" w:csb0="000001FF" w:csb1="00000000"/>
+  </w:font>
+  <w:font w:name="Wingdings">
+    <w:panose1 w:val="05000000000000000000"/>
+    <w:charset w:val="02"/>
+    <w:family w:val="auto"/>
+    <w:pitch w:val="variable"/>
+    <w:sig w:usb0="00000000" w:usb1="10000000" w:usb2="00000000" w:usb3="00000000" w:csb0="80000000" w:csb1="00000000"/>
+  </w:font>
+  <w:font w:name="Calibri">
+    <w:panose1 w:val="020F0502020204030204"/>
+    <w:charset w:val="00"/>
+    <w:family w:val="swiss"/>
+    <w:pitch w:val="variable"/>
+    <w:sig w:usb0="E0002AFF" w:usb1="C000247B" w:usb2="00000009" w:usb3="00000000" w:csb0="000001FF" w:csb1="00000000"/>
+  </w:font>
+  <w:font w:name="Cambria">
+    <w:panose1 w:val="02040503050406030204"/>
+    <w:charset w:val="00"/>
+    <w:family w:val="roman"/>
+    <w:pitch w:val="variable"/>
+    <w:sig w:usb0="E00002FF" w:usb1="400004FF" w:usb2="00000000" w:usb3="00000000" w:csb0="0000019F" w:csb1="00000000"/>
+  </w:font>
+  <w:font w:name="Tahoma">
+    <w:panose1 w:val="020B0604030504040204"/>
+    <w:charset w:val="00"/>
+    <w:family w:val="swiss"/>
+    <w:pitch w:val="variable"/>
+    <w:sig w:usb0="E1002EFF" w:usb1="C000605B" w:usb2="00000029" w:usb3="00000000" w:csb0="000101FF" w:csb1="00000000"/>
+  </w:font>
+  <w:font w:name="Times New Roman,Times New Roman">
+    <w:charset w:val="00"/>
+    <w:family w:val="auto"/>
+    <w:pitch w:val="variable"/>
+    <w:sig w:usb0="00000003" w:usb1="00000000" w:usb2="00000000" w:usb3="00000000" w:csb0="00000001" w:csb1="00000000"/>
+  </w:font>
+  <w:font w:name="Times New Roman,Segoe UI">
+    <w:charset w:val="00"/>
+    <w:family w:val="auto"/>
+    <w:pitch w:val="variable"/>
+    <w:sig w:usb0="00000003" w:usb1="00000000" w:usb2="00000000" w:usb3="00000000" w:csb0="00000001" w:csb1="00000000"/>
+  </w:font>
+  <w:font w:name="Calibri Light">
+    <w:panose1 w:val="020F0302020204030204"/>
+    <w:charset w:val="00"/>
+    <w:family w:val="swiss"/>
+    <w:pitch w:val="variable"/>
+    <w:sig w:usb0="E0002AFF" w:usb1="C000247B" w:usb2="00000009" w:usb3="00000000" w:csb0="000001FF" w:csb1="00000000"/>
+  </w:font>
+</w:fonts>
+</file>
+
+<file path=word/glossary/settings.xml><?xml version="1.0" encoding="utf-8"?>
+<w:settings xmlns:mc="http://schemas.openxmlformats.org/markup-compatibility/2006" xmlns:o="urn:schemas-microsoft-com:office:office" xmlns:r="http://schemas.openxmlformats.org/officeDocument/2006/relationships" xmlns:m="http://schemas.openxmlformats.org/officeDocument/2006/math" xmlns:v="urn:schemas-microsoft-com:vml" xmlns:w10="urn:schemas-microsoft-com:office:word" xmlns:w="http://schemas.openxmlformats.org/wordprocessingml/2006/main" xmlns:w14="http://schemas.microsoft.com/office/word/2010/wordml" xmlns:w15="http://schemas.microsoft.com/office/word/2012/wordml" xmlns:w16se="http://schemas.microsoft.com/office/word/2015/wordml/symex" xmlns:sl="http://schemas.openxmlformats.org/schemaLibrary/2006/main" mc:Ignorable="w14 w15 w16se">
+  <w:view w:val="normal"/>
+  <w:defaultTabStop w:val="720"/>
+  <w:characterSpacingControl w:val="doNotCompress"/>
+  <w:compat>
+    <w:useFELayout/>
+    <w:compatSetting w:name="compatibilityMode" w:uri="http://schemas.microsoft.com/office/word" w:val="15"/>
+    <w:compatSetting w:name="overrideTableStyleFontSizeAndJustification" w:uri="http://schemas.microsoft.com/office/word" w:val="1"/>
+    <w:compatSetting w:name="enableOpenTypeFeatures" w:uri="http://schemas.microsoft.com/office/word" w:val="1"/>
+    <w:compatSetting w:name="doNotFlipMirrorIndents" w:uri="http://schemas.microsoft.com/office/word" w:val="1"/>
+    <w:compatSetting w:name="differentiateMultirowTableHeaders" w:uri="http://schemas.microsoft.com/office/word" w:val="1"/>
+  </w:compat>
+  <w:rsids>
+    <w:rsidRoot w:val="00A961BE"/>
+    <w:rsid w:val="00473A68"/>
+    <w:rsid w:val="00A961BE"/>
+  </w:rsids>
+  <m:mathPr>
+    <m:mathFont m:val="Cambria Math"/>
+    <m:brkBin m:val="before"/>
+    <m:brkBinSub m:val="--"/>
+    <m:smallFrac m:val="0"/>
+    <m:dispDef/>
+    <m:lMargin m:val="0"/>
+    <m:rMargin m:val="0"/>
+    <m:defJc m:val="centerGroup"/>
+    <m:wrapIndent m:val="1440"/>
+    <m:intLim m:val="subSup"/>
+    <m:naryLim m:val="undOvr"/>
+  </m:mathPr>
+  <w:themeFontLang w:val="en-US"/>
+  <w:clrSchemeMapping w:bg1="light1" w:t1="dark1" w:bg2="light2" w:t2="dark2" w:accent1="accent1" w:accent2="accent2" w:accent3="accent3" w:accent4="accent4" w:accent5="accent5" w:accent6="accent6" w:hyperlink="hyperlink" w:followedHyperlink="followedHyperlink"/>
+  <w:decimalSymbol w:val="."/>
+  <w:listSeparator w:val=","/>
+  <w15:chartTrackingRefBased/>
+</w:settings>
+</file>
+
+<file path=word/glossary/styles.xml><?xml version="1.0" encoding="utf-8"?>
+<w:styles xmlns:mc="http://schemas.openxmlformats.org/markup-compatibility/2006" xmlns:r="http://schemas.openxmlformats.org/officeDocument/2006/relationships" xmlns:w="http://schemas.openxmlformats.org/wordprocessingml/2006/main" xmlns:w14="http://schemas.microsoft.com/office/word/2010/wordml" xmlns:w15="http://schemas.microsoft.com/office/word/2012/wordml" xmlns:w16se="http://schemas.microsoft.com/office/word/2015/wordml/symex" mc:Ignorable="w14 w15 w16se">
+  <w:docDefaults>
+    <w:rPrDefault>
+      <w:rPr>
+        <w:rFonts w:asciiTheme="minorHAnsi" w:eastAsiaTheme="minorEastAsia" w:hAnsiTheme="minorHAnsi" w:cstheme="minorBidi"/>
+        <w:sz w:val="22"/>
+        <w:szCs w:val="22"/>
+        <w:lang w:val="en-US" w:eastAsia="en-US" w:bidi="ar-SA"/>
+      </w:rPr>
+    </w:rPrDefault>
+    <w:pPrDefault>
+      <w:pPr>
+        <w:spacing w:after="160" w:line="259" w:lineRule="auto"/>
+      </w:pPr>
+    </w:pPrDefault>
+  </w:docDefaults>
+  <w:latentStyles w:defLockedState="0" w:defUIPriority="99" w:defSemiHidden="0" w:defUnhideWhenUsed="0" w:defQFormat="0" w:count="371">
+    <w:lsdException w:name="Normal" w:uiPriority="0" w:qFormat="1"/>
+    <w:lsdException w:name="heading 1" w:uiPriority="9" w:qFormat="1"/>
+    <w:lsdException w:name="heading 2" w:semiHidden="1" w:uiPriority="9" w:unhideWhenUsed="1" w:qFormat="1"/>
+    <w:lsdException w:name="heading 3" w:semiHidden="1" w:uiPriority="9" w:unhideWhenUsed="1" w:qFormat="1"/>
+    <w:lsdException w:name="heading 4" w:semiHidden="1" w:uiPriority="9" w:unhideWhenUsed="1" w:qFormat="1"/>
+    <w:lsdException w:name="heading 5" w:semiHidden="1" w:uiPriority="9" w:unhideWhenUsed="1" w:qFormat="1"/>
+    <w:lsdException w:name="heading 6" w:semiHidden="1" w:uiPriority="9" w:unhideWhenUsed="1" w:qFormat="1"/>
+    <w:lsdException w:name="heading 7" w:semiHidden="1" w:uiPriority="9" w:unhideWhenUsed="1" w:qFormat="1"/>
+    <w:lsdException w:name="heading 8" w:semiHidden="1" w:uiPriority="9" w:unhideWhenUsed="1" w:qFormat="1"/>
+    <w:lsdException w:name="heading 9" w:semiHidden="1" w:uiPriority="9" w:unhideWhenUsed="1" w:qFormat="1"/>
+    <w:lsdException w:name="index 1" w:semiHidden="1" w:unhideWhenUsed="1"/>
+    <w:lsdException w:name="index 2" w:semiHidden="1" w:unhideWhenUsed="1"/>
+    <w:lsdException w:name="index 3" w:semiHidden="1" w:unhideWhenUsed="1"/>
+    <w:lsdException w:name="index 4" w:semiHidden="1" w:unhideWhenUsed="1"/>
+    <w:lsdException w:name="index 5" w:semiHidden="1" w:unhideWhenUsed="1"/>
+    <w:lsdException w:name="index 6" w:semiHidden="1" w:unhideWhenUsed="1"/>
+    <w:lsdException w:name="index 7" w:semiHidden="1" w:unhideWhenUsed="1"/>
+    <w:lsdException w:name="index 8" w:semiHidden="1" w:unhideWhenUsed="1"/>
+    <w:lsdException w:name="index 9" w:semiHidden="1" w:unhideWhenUsed="1"/>
+    <w:lsdException w:name="toc 1" w:semiHidden="1" w:uiPriority="39" w:unhideWhenUsed="1"/>
+    <w:lsdException w:name="toc 2" w:semiHidden="1" w:uiPriority="39" w:unhideWhenUsed="1"/>
+    <w:lsdException w:name="toc 3" w:semiHidden="1" w:uiPriority="39" w:unhideWhenUsed="1"/>
+    <w:lsdException w:name="toc 4" w:semiHidden="1" w:uiPriority="39" w:unhideWhenUsed="1"/>
+    <w:lsdException w:name="toc 5" w:semiHidden="1" w:uiPriority="39" w:unhideWhenUsed="1"/>
+    <w:lsdException w:name="toc 6" w:semiHidden="1" w:uiPriority="39" w:unhideWhenUsed="1"/>
+    <w:lsdException w:name="toc 7" w:semiHidden="1" w:uiPriority="39" w:unhideWhenUsed="1"/>
+    <w:lsdException w:name="toc 8" w:semiHidden="1" w:uiPriority="39" w:unhideWhenUsed="1"/>
+    <w:lsdException w:name="toc 9" w:semiHidden="1" w:uiPriority="39" w:unhideWhenUsed="1"/>
+    <w:lsdException w:name="Normal Indent" w:semiHidden="1" w:unhideWhenUsed="1"/>
+    <w:lsdException w:name="footnote text" w:semiHidden="1" w:unhideWhenUsed="1"/>
+    <w:lsdException w:name="annotation text" w:semiHidden="1" w:unhideWhenUsed="1"/>
+    <w:lsdException w:name="header" w:semiHidden="1" w:unhideWhenUsed="1"/>
+    <w:lsdException w:name="footer" w:semiHidden="1" w:unhideWhenUsed="1"/>
+    <w:lsdException w:name="index heading" w:semiHidden="1" w:unhideWhenUsed="1"/>
+    <w:lsdException w:name="caption" w:semiHidden="1" w:uiPriority="35" w:unhideWhenUsed="1" w:qFormat="1"/>
+    <w:lsdException w:name="table of figures" w:semiHidden="1" w:unhideWhenUsed="1"/>
+    <w:lsdException w:name="envelope address" w:semiHidden="1" w:unhideWhenUsed="1"/>
+    <w:lsdException w:name="envelope return" w:semiHidden="1" w:unhideWhenUsed="1"/>
+    <w:lsdException w:name="footnote reference" w:semiHidden="1" w:unhideWhenUsed="1"/>
+    <w:lsdException w:name="annotation reference" w:semiHidden="1" w:unhideWhenUsed="1"/>
+    <w:lsdException w:name="line number" w:semiHidden="1" w:unhideWhenUsed="1"/>
+    <w:lsdException w:name="page number" w:semiHidden="1" w:unhideWhenUsed="1"/>
+    <w:lsdException w:name="endnote reference" w:semiHidden="1" w:unhideWhenUsed="1"/>
+    <w:lsdException w:name="endnote text" w:semiHidden="1" w:unhideWhenUsed="1"/>
+    <w:lsdException w:name="table of authorities" w:semiHidden="1" w:unhideWhenUsed="1"/>
+    <w:lsdException w:name="macro" w:semiHidden="1" w:unhideWhenUsed="1"/>
+    <w:lsdException w:name="toa heading" w:semiHidden="1" w:unhideWhenUsed="1"/>
+    <w:lsdException w:name="List" w:semiHidden="1" w:unhideWhenUsed="1"/>
+    <w:lsdException w:name="List Bullet" w:semiHidden="1" w:unhideWhenUsed="1"/>
+    <w:lsdException w:name="List Number" w:semiHidden="1" w:unhideWhenUsed="1"/>
+    <w:lsdException w:name="List 2" w:semiHidden="1" w:unhideWhenUsed="1"/>
+    <w:lsdException w:name="List 3" w:semiHidden="1" w:unhideWhenUsed="1"/>
+    <w:lsdException w:name="List 4" w:semiHidden="1" w:unhideWhenUsed="1"/>
+    <w:lsdException w:name="List 5" w:semiHidden="1" w:unhideWhenUsed="1"/>
+    <w:lsdException w:name="List Bullet 2" w:semiHidden="1" w:unhideWhenUsed="1"/>
+    <w:lsdException w:name="List Bullet 3" w:semiHidden="1" w:unhideWhenUsed="1"/>
+    <w:lsdException w:name="List Bullet 4" w:semiHidden="1" w:unhideWhenUsed="1"/>
+    <w:lsdException w:name="List Bullet 5" w:semiHidden="1" w:unhideWhenUsed="1"/>
+    <w:lsdException w:name="List Number 2" w:semiHidden="1" w:unhideWhenUsed="1"/>
+    <w:lsdException w:name="List Number 3" w:semiHidden="1" w:unhideWhenUsed="1"/>
+    <w:lsdException w:name="List Number 4" w:semiHidden="1" w:unhideWhenUsed="1"/>
+    <w:lsdException w:name="List Number 5" w:semiHidden="1" w:unhideWhenUsed="1"/>
+    <w:lsdException w:name="Title" w:uiPriority="10" w:qFormat="1"/>
+    <w:lsdException w:name="Closing" w:semiHidden="1" w:unhideWhenUsed="1"/>
+    <w:lsdException w:name="Signature" w:semiHidden="1" w:unhideWhenUsed="1"/>
+    <w:lsdException w:name="Default Paragraph Font" w:semiHidden="1" w:uiPriority="1" w:unhideWhenUsed="1"/>
+    <w:lsdException w:name="Body Text" w:semiHidden="1" w:unhideWhenUsed="1"/>
+    <w:lsdException w:name="Body Text Indent" w:semiHidden="1" w:unhideWhenUsed="1"/>
+    <w:lsdException w:name="List Continue" w:semiHidden="1" w:unhideWhenUsed="1"/>
+    <w:lsdException w:name="List Continue 2" w:semiHidden="1" w:unhideWhenUsed="1"/>
+    <w:lsdException w:name="List Continue 3" w:semiHidden="1" w:unhideWhenUsed="1"/>
+    <w:lsdException w:name="List Continue 4" w:semiHidden="1" w:unhideWhenUsed="1"/>
+    <w:lsdException w:name="List Continue 5" w:semiHidden="1" w:unhideWhenUsed="1"/>
+    <w:lsdException w:name="Message Header" w:semiHidden="1" w:unhideWhenUsed="1"/>
+    <w:lsdException w:name="Subtitle" w:uiPriority="11" w:qFormat="1"/>
+    <w:lsdException w:name="Salutation" w:semiHidden="1" w:unhideWhenUsed="1"/>
+    <w:lsdException w:name="Date" w:semiHidden="1" w:unhideWhenUsed="1"/>
+    <w:lsdException w:name="Body Text First Indent" w:semiHidden="1" w:unhideWhenUsed="1"/>
+    <w:lsdException w:name="Body Text First Indent 2" w:semiHidden="1" w:unhideWhenUsed="1"/>
+    <w:lsdException w:name="Note Heading" w:semiHidden="1" w:unhideWhenUsed="1"/>
+    <w:lsdException w:name="Body Text 2" w:semiHidden="1" w:unhideWhenUsed="1"/>
+    <w:lsdException w:name="Body Text 3" w:semiHidden="1" w:unhideWhenUsed="1"/>
+    <w:lsdException w:name="Body Text Indent 2" w:semiHidden="1" w:unhideWhenUsed="1"/>
+    <w:lsdException w:name="Body Text Indent 3" w:semiHidden="1" w:unhideWhenUsed="1"/>
+    <w:lsdException w:name="Block Text" w:semiHidden="1" w:unhideWhenUsed="1"/>
+    <w:lsdException w:name="Hyperlink" w:semiHidden="1" w:unhideWhenUsed="1"/>
+    <w:lsdException w:name="FollowedHyperlink" w:semiHidden="1" w:unhideWhenUsed="1"/>
+    <w:lsdException w:name="Strong" w:uiPriority="22" w:qFormat="1"/>
+    <w:lsdException w:name="Emphasis" w:uiPriority="20" w:qFormat="1"/>
+    <w:lsdException w:name="Document Map" w:semiHidden="1" w:unhideWhenUsed="1"/>
+    <w:lsdException w:name="Plain Text" w:semiHidden="1" w:unhideWhenUsed="1"/>
+    <w:lsdException w:name="E-mail Signature" w:semiHidden="1" w:unhideWhenUsed="1"/>
+    <w:lsdException w:name="HTML Top of Form" w:semiHidden="1" w:unhideWhenUsed="1"/>
+    <w:lsdException w:name="HTML Bottom of Form" w:semiHidden="1" w:unhideWhenUsed="1"/>
+    <w:lsdException w:name="Normal (Web)" w:semiHidden="1" w:unhideWhenUsed="1"/>
+    <w:lsdException w:name="HTML Acronym" w:semiHidden="1" w:unhideWhenUsed="1"/>
+    <w:lsdException w:name="HTML Address" w:semiHidden="1" w:unhideWhenUsed="1"/>
+    <w:lsdException w:name="HTML Cite" w:semiHidden="1" w:unhideWhenUsed="1"/>
+    <w:lsdException w:name="HTML Code" w:semiHidden="1" w:unhideWhenUsed="1"/>
+    <w:lsdException w:name="HTML Definition" w:semiHidden="1" w:unhideWhenUsed="1"/>
+    <w:lsdException w:name="HTML Keyboard" w:semiHidden="1" w:unhideWhenUsed="1"/>
+    <w:lsdException w:name="HTML Preformatted" w:semiHidden="1" w:unhideWhenUsed="1"/>
+    <w:lsdException w:name="HTML Sample" w:semiHidden="1" w:unhideWhenUsed="1"/>
+    <w:lsdException w:name="HTML Typewriter" w:semiHidden="1" w:unhideWhenUsed="1"/>
+    <w:lsdException w:name="HTML Variable" w:semiHidden="1" w:unhideWhenUsed="1"/>
+    <w:lsdException w:name="Normal Table" w:semiHidden="1" w:unhideWhenUsed="1"/>
+    <w:lsdException w:name="annotation subject" w:semiHidden="1" w:unhideWhenUsed="1"/>
+    <w:lsdException w:name="No List" w:semiHidden="1" w:unhideWhenUsed="1"/>
+    <w:lsdException w:name="Outline List 1" w:semiHidden="1" w:unhideWhenUsed="1"/>
+    <w:lsdException w:name="Outline List 2" w:semiHidden="1" w:unhideWhenUsed="1"/>
+    <w:lsdException w:name="Outline List 3" w:semiHidden="1" w:unhideWhenUsed="1"/>
+    <w:lsdException w:name="Table Simple 1" w:semiHidden="1" w:unhideWhenUsed="1"/>
+    <w:lsdException w:name="Table Simple 2" w:semiHidden="1" w:unhideWhenUsed="1"/>
+    <w:lsdException w:name="Table Simple 3" w:semiHidden="1" w:unhideWhenUsed="1"/>
+    <w:lsdException w:name="Table Classic 1" w:semiHidden="1" w:unhideWhenUsed="1"/>
+    <w:lsdException w:name="Table Classic 2" w:semiHidden="1" w:unhideWhenUsed="1"/>
+    <w:lsdException w:name="Table Classic 3" w:semiHidden="1" w:unhideWhenUsed="1"/>
+    <w:lsdException w:name="Table Classic 4" w:semiHidden="1" w:unhideWhenUsed="1"/>
+    <w:lsdException w:name="Table Colorful 1" w:semiHidden="1" w:unhideWhenUsed="1"/>
+    <w:lsdException w:name="Table Colorful 2" w:semiHidden="1" w:unhideWhenUsed="1"/>
+    <w:lsdException w:name="Table Colorful 3" w:semiHidden="1" w:unhideWhenUsed="1"/>
+    <w:lsdException w:name="Table Columns 1" w:semiHidden="1" w:unhideWhenUsed="1"/>
+    <w:lsdException w:name="Table Columns 2" w:semiHidden="1" w:unhideWhenUsed="1"/>
+    <w:lsdException w:name="Table Columns 3" w:semiHidden="1" w:unhideWhenUsed="1"/>
+    <w:lsdException w:name="Table Columns 4" w:semiHidden="1" w:unhideWhenUsed="1"/>
+    <w:lsdException w:name="Table Columns 5" w:semiHidden="1" w:unhideWhenUsed="1"/>
+    <w:lsdException w:name="Table Grid 1" w:semiHidden="1" w:unhideWhenUsed="1"/>
+    <w:lsdException w:name="Table Grid 2" w:semiHidden="1" w:unhideWhenUsed="1"/>
+    <w:lsdException w:name="Table Grid 3" w:semiHidden="1" w:unhideWhenUsed="1"/>
+    <w:lsdException w:name="Table Grid 4" w:semiHidden="1" w:unhideWhenUsed="1"/>
+    <w:lsdException w:name="Table Grid 5" w:semiHidden="1" w:unhideWhenUsed="1"/>
+    <w:lsdException w:name="Table Grid 6" w:semiHidden="1" w:unhideWhenUsed="1"/>
+    <w:lsdException w:name="Table Grid 7" w:semiHidden="1" w:unhideWhenUsed="1"/>
+    <w:lsdException w:name="Table Grid 8" w:semiHidden="1" w:unhideWhenUsed="1"/>
+    <w:lsdException w:name="Table List 1" w:semiHidden="1" w:unhideWhenUsed="1"/>
+    <w:lsdException w:name="Table List 2" w:semiHidden="1" w:unhideWhenUsed="1"/>
+    <w:lsdException w:name="Table List 3" w:semiHidden="1" w:unhideWhenUsed="1"/>
+    <w:lsdException w:name="Table List 4" w:semiHidden="1" w:unhideWhenUsed="1"/>
+    <w:lsdException w:name="Table List 5" w:semiHidden="1" w:unhideWhenUsed="1"/>
+    <w:lsdException w:name="Table List 6" w:semiHidden="1" w:unhideWhenUsed="1"/>
+    <w:lsdException w:name="Table List 7" w:semiHidden="1" w:unhideWhenUsed="1"/>
+    <w:lsdException w:name="Table List 8" w:semiHidden="1" w:unhideWhenUsed="1"/>
+    <w:lsdException w:name="Table 3D effects 1" w:semiHidden="1" w:unhideWhenUsed="1"/>
+    <w:lsdException w:name="Table 3D effects 2" w:semiHidden="1" w:unhideWhenUsed="1"/>
+    <w:lsdException w:name="Table 3D effects 3" w:semiHidden="1" w:unhideWhenUsed="1"/>
+    <w:lsdException w:name="Table Contemporary" w:semiHidden="1" w:unhideWhenUsed="1"/>
+    <w:lsdException w:name="Table Elegant" w:semiHidden="1" w:unhideWhenUsed="1"/>
+    <w:lsdException w:name="Table Professional" w:semiHidden="1" w:unhideWhenUsed="1"/>
+    <w:lsdException w:name="Table Subtle 1" w:semiHidden="1" w:unhideWhenUsed="1"/>
+    <w:lsdException w:name="Table Subtle 2" w:semiHidden="1" w:unhideWhenUsed="1"/>
+    <w:lsdException w:name="Table Web 1" w:semiHidden="1" w:unhideWhenUsed="1"/>
+    <w:lsdException w:name="Table Web 2" w:semiHidden="1" w:unhideWhenUsed="1"/>
+    <w:lsdException w:name="Table Web 3" w:semiHidden="1" w:unhideWhenUsed="1"/>
+    <w:lsdException w:name="Balloon Text" w:semiHidden="1" w:unhideWhenUsed="1"/>
+    <w:lsdException w:name="Table Grid" w:uiPriority="39"/>
+    <w:lsdException w:name="Table Theme" w:semiHidden="1" w:unhideWhenUsed="1"/>
+    <w:lsdException w:name="Placeholder Text" w:semiHidden="1"/>
+    <w:lsdException w:name="No Spacing" w:uiPriority="1" w:qFormat="1"/>
+    <w:lsdException w:name="Light Shading" w:uiPriority="60"/>
+    <w:lsdException w:name="Light List" w:uiPriority="61"/>
+    <w:lsdException w:name="Light Grid" w:uiPriority="62"/>
+    <w:lsdException w:name="Medium Shading 1" w:uiPriority="63"/>
+    <w:lsdException w:name="Medium Shading 2" w:uiPriority="64"/>
+    <w:lsdException w:name="Medium List 1" w:uiPriority="65"/>
+    <w:lsdException w:name="Medium List 2" w:uiPriority="66"/>
+    <w:lsdException w:name="Medium Grid 1" w:uiPriority="67"/>
+    <w:lsdException w:name="Medium Grid 2" w:uiPriority="68"/>
+    <w:lsdException w:name="Medium Grid 3" w:uiPriority="69"/>
+    <w:lsdException w:name="Dark List" w:uiPriority="70"/>
+    <w:lsdException w:name="Colorful Shading" w:uiPriority="71"/>
+    <w:lsdException w:name="Colorful List" w:uiPriority="72"/>
+    <w:lsdException w:name="Colorful Grid" w:uiPriority="73"/>
+    <w:lsdException w:name="Light Shading Accent 1" w:uiPriority="60"/>
+    <w:lsdException w:name="Light List Accent 1" w:uiPriority="61"/>
+    <w:lsdException w:name="Light Grid Accent 1" w:uiPriority="62"/>
+    <w:lsdException w:name="Medium Shading 1 Accent 1" w:uiPriority="63"/>
+    <w:lsdException w:name="Medium Shading 2 Accent 1" w:uiPriority="64"/>
+    <w:lsdException w:name="Medium List 1 Accent 1" w:uiPriority="65"/>
+    <w:lsdException w:name="Revision" w:semiHidden="1"/>
+    <w:lsdException w:name="List Paragraph" w:uiPriority="34" w:qFormat="1"/>
+    <w:lsdException w:name="Quote" w:uiPriority="29" w:qFormat="1"/>
+    <w:lsdException w:name="Intense Quote" w:uiPriority="30" w:qFormat="1"/>
+    <w:lsdException w:name="Medium List 2 Accent 1" w:uiPriority="66"/>
+    <w:lsdException w:name="Medium Grid 1 Accent 1" w:uiPriority="67"/>
+    <w:lsdException w:name="Medium Grid 2 Accent 1" w:uiPriority="68"/>
+    <w:lsdException w:name="Medium Grid 3 Accent 1" w:uiPriority="69"/>
+    <w:lsdException w:name="Dark List Accent 1" w:uiPriority="70"/>
+    <w:lsdException w:name="Colorful Shading Accent 1" w:uiPriority="71"/>
+    <w:lsdException w:name="Colorful List Accent 1" w:uiPriority="72"/>
+    <w:lsdException w:name="Colorful Grid Accent 1" w:uiPriority="73"/>
+    <w:lsdException w:name="Light Shading Accent 2" w:uiPriority="60"/>
+    <w:lsdException w:name="Light List Accent 2" w:uiPriority="61"/>
+    <w:lsdException w:name="Light Grid Accent 2" w:uiPriority="62"/>
+    <w:lsdException w:name="Medium Shading 1 Accent 2" w:uiPriority="63"/>
+    <w:lsdException w:name="Medium Shading 2 Accent 2" w:uiPriority="64"/>
+    <w:lsdException w:name="Medium List 1 Accent 2" w:uiPriority="65"/>
+    <w:lsdException w:name="Medium List 2 Accent 2" w:uiPriority="66"/>
+    <w:lsdException w:name="Medium Grid 1 Accent 2" w:uiPriority="67"/>
+    <w:lsdException w:name="Medium Grid 2 Accent 2" w:uiPriority="68"/>
+    <w:lsdException w:name="Medium Grid 3 Accent 2" w:uiPriority="69"/>
+    <w:lsdException w:name="Dark List Accent 2" w:uiPriority="70"/>
+    <w:lsdException w:name="Colorful Shading Accent 2" w:uiPriority="71"/>
+    <w:lsdException w:name="Colorful List Accent 2" w:uiPriority="72"/>
+    <w:lsdException w:name="Colorful Grid Accent 2" w:uiPriority="73"/>
+    <w:lsdException w:name="Light Shading Accent 3" w:uiPriority="60"/>
+    <w:lsdException w:name="Light List Accent 3" w:uiPriority="61"/>
+    <w:lsdException w:name="Light Grid Accent 3" w:uiPriority="62"/>
+    <w:lsdException w:name="Medium Shading 1 Accent 3" w:uiPriority="63"/>
+    <w:lsdException w:name="Medium Shading 2 Accent 3" w:uiPriority="64"/>
+    <w:lsdException w:name="Medium List 1 Accent 3" w:uiPriority="65"/>
+    <w:lsdException w:name="Medium List 2 Accent 3" w:uiPriority="66"/>
+    <w:lsdException w:name="Medium Grid 1 Accent 3" w:uiPriority="67"/>
+    <w:lsdException w:name="Medium Grid 2 Accent 3" w:uiPriority="68"/>
+    <w:lsdException w:name="Medium Grid 3 Accent 3" w:uiPriority="69"/>
+    <w:lsdException w:name="Dark List Accent 3" w:uiPriority="70"/>
+    <w:lsdException w:name="Colorful Shading Accent 3" w:uiPriority="71"/>
+    <w:lsdException w:name="Colorful List Accent 3" w:uiPriority="72"/>
+    <w:lsdException w:name="Colorful Grid Accent 3" w:uiPriority="73"/>
+    <w:lsdException w:name="Light Shading Accent 4" w:uiPriority="60"/>
+    <w:lsdException w:name="Light List Accent 4" w:uiPriority="61"/>
+    <w:lsdException w:name="Light Grid Accent 4" w:uiPriority="62"/>
+    <w:lsdException w:name="Medium Shading 1 Accent 4" w:uiPriority="63"/>
+    <w:lsdException w:name="Medium Shading 2 Accent 4" w:uiPriority="64"/>
+    <w:lsdException w:name="Medium List 1 Accent 4" w:uiPriority="65"/>
+    <w:lsdException w:name="Medium List 2 Accent 4" w:uiPriority="66"/>
+    <w:lsdException w:name="Medium Grid 1 Accent 4" w:uiPriority="67"/>
+    <w:lsdException w:name="Medium Grid 2 Accent 4" w:uiPriority="68"/>
+    <w:lsdException w:name="Medium Grid 3 Accent 4" w:uiPriority="69"/>
+    <w:lsdException w:name="Dark List Accent 4" w:uiPriority="70"/>
+    <w:lsdException w:name="Colorful Shading Accent 4" w:uiPriority="71"/>
+    <w:lsdException w:name="Colorful List Accent 4" w:uiPriority="72"/>
+    <w:lsdException w:name="Colorful Grid Accent 4" w:uiPriority="73"/>
+    <w:lsdException w:name="Light Shading Accent 5" w:uiPriority="60"/>
+    <w:lsdException w:name="Light List Accent 5" w:uiPriority="61"/>
+    <w:lsdException w:name="Light Grid Accent 5" w:uiPriority="62"/>
+    <w:lsdException w:name="Medium Shading 1 Accent 5" w:uiPriority="63"/>
+    <w:lsdException w:name="Medium Shading 2 Accent 5" w:uiPriority="64"/>
+    <w:lsdException w:name="Medium List 1 Accent 5" w:uiPriority="65"/>
+    <w:lsdException w:name="Medium List 2 Accent 5" w:uiPriority="66"/>
+    <w:lsdException w:name="Medium Grid 1 Accent 5" w:uiPriority="67"/>
+    <w:lsdException w:name="Medium Grid 2 Accent 5" w:uiPriority="68"/>
+    <w:lsdException w:name="Medium Grid 3 Accent 5" w:uiPriority="69"/>
+    <w:lsdException w:name="Dark List Accent 5" w:uiPriority="70"/>
+    <w:lsdException w:name="Colorful Shading Accent 5" w:uiPriority="71"/>
+    <w:lsdException w:name="Colorful List Accent 5" w:uiPriority="72"/>
+    <w:lsdException w:name="Colorful Grid Accent 5" w:uiPriority="73"/>
+    <w:lsdException w:name="Light Shading Accent 6" w:uiPriority="60"/>
+    <w:lsdException w:name="Light List Accent 6" w:uiPriority="61"/>
+    <w:lsdException w:name="Light Grid Accent 6" w:uiPriority="62"/>
+    <w:lsdException w:name="Medium Shading 1 Accent 6" w:uiPriority="63"/>
+    <w:lsdException w:name="Medium Shading 2 Accent 6" w:uiPriority="64"/>
+    <w:lsdException w:name="Medium List 1 Accent 6" w:uiPriority="65"/>
+    <w:lsdException w:name="Medium List 2 Accent 6" w:uiPriority="66"/>
+    <w:lsdException w:name="Medium Grid 1 Accent 6" w:uiPriority="67"/>
+    <w:lsdException w:name="Medium Grid 2 Accent 6" w:uiPriority="68"/>
+    <w:lsdException w:name="Medium Grid 3 Accent 6" w:uiPriority="69"/>
+    <w:lsdException w:name="Dark List Accent 6" w:uiPriority="70"/>
+    <w:lsdException w:name="Colorful Shading Accent 6" w:uiPriority="71"/>
+    <w:lsdException w:name="Colorful List Accent 6" w:uiPriority="72"/>
+    <w:lsdException w:name="Colorful Grid Accent 6" w:uiPriority="73"/>
+    <w:lsdException w:name="Subtle Emphasis" w:uiPriority="19" w:qFormat="1"/>
+    <w:lsdException w:name="Intense Emphasis" w:uiPriority="21" w:qFormat="1"/>
+    <w:lsdException w:name="Subtle Reference" w:uiPriority="31" w:qFormat="1"/>
+    <w:lsdException w:name="Intense Reference" w:uiPriority="32" w:qFormat="1"/>
+    <w:lsdException w:name="Book Title" w:uiPriority="33" w:qFormat="1"/>
+    <w:lsdException w:name="Bibliography" w:semiHidden="1" w:uiPriority="37" w:unhideWhenUsed="1"/>
+    <w:lsdException w:name="TOC Heading" w:semiHidden="1" w:uiPriority="39" w:unhideWhenUsed="1" w:qFormat="1"/>
+    <w:lsdException w:name="Plain Table 1" w:uiPriority="41"/>
+    <w:lsdException w:name="Plain Table 2" w:uiPriority="42"/>
+    <w:lsdException w:name="Plain Table 3" w:uiPriority="43"/>
+    <w:lsdException w:name="Plain Table 4" w:uiPriority="44"/>
+    <w:lsdException w:name="Plain Table 5" w:uiPriority="45"/>
+    <w:lsdException w:name="Grid Table Light" w:uiPriority="40"/>
+    <w:lsdException w:name="Grid Table 1 Light" w:uiPriority="46"/>
+    <w:lsdException w:name="Grid Table 2" w:uiPriority="47"/>
+    <w:lsdException w:name="Grid Table 3" w:uiPriority="48"/>
+    <w:lsdException w:name="Grid Table 4" w:uiPriority="49"/>
+    <w:lsdException w:name="Grid Table 5 Dark" w:uiPriority="50"/>
+    <w:lsdException w:name="Grid Table 6 Colorful" w:uiPriority="51"/>
+    <w:lsdException w:name="Grid Table 7 Colorful" w:uiPriority="52"/>
+    <w:lsdException w:name="Grid Table 1 Light Accent 1" w:uiPriority="46"/>
+    <w:lsdException w:name="Grid Table 2 Accent 1" w:uiPriority="47"/>
+    <w:lsdException w:name="Grid Table 3 Accent 1" w:uiPriority="48"/>
+    <w:lsdException w:name="Grid Table 4 Accent 1" w:uiPriority="49"/>
+    <w:lsdException w:name="Grid Table 5 Dark Accent 1" w:uiPriority="50"/>
+    <w:lsdException w:name="Grid Table 6 Colorful Accent 1" w:uiPriority="51"/>
+    <w:lsdException w:name="Grid Table 7 Colorful Accent 1" w:uiPriority="52"/>
+    <w:lsdException w:name="Grid Table 1 Light Accent 2" w:uiPriority="46"/>
+    <w:lsdException w:name="Grid Table 2 Accent 2" w:uiPriority="47"/>
+    <w:lsdException w:name="Grid Table 3 Accent 2" w:uiPriority="48"/>
+    <w:lsdException w:name="Grid Table 4 Accent 2" w:uiPriority="49"/>
+    <w:lsdException w:name="Grid Table 5 Dark Accent 2" w:uiPriority="50"/>
+    <w:lsdException w:name="Grid Table 6 Colorful Accent 2" w:uiPriority="51"/>
+    <w:lsdException w:name="Grid Table 7 Colorful Accent 2" w:uiPriority="52"/>
+    <w:lsdException w:name="Grid Table 1 Light Accent 3" w:uiPriority="46"/>
+    <w:lsdException w:name="Grid Table 2 Accent 3" w:uiPriority="47"/>
+    <w:lsdException w:name="Grid Table 3 Accent 3" w:uiPriority="48"/>
+    <w:lsdException w:name="Grid Table 4 Accent 3" w:uiPriority="49"/>
+    <w:lsdException w:name="Grid Table 5 Dark Accent 3" w:uiPriority="50"/>
+    <w:lsdException w:name="Grid Table 6 Colorful Accent 3" w:uiPriority="51"/>
+    <w:lsdException w:name="Grid Table 7 Colorful Accent 3" w:uiPriority="52"/>
+    <w:lsdException w:name="Grid Table 1 Light Accent 4" w:uiPriority="46"/>
+    <w:lsdException w:name="Grid Table 2 Accent 4" w:uiPriority="47"/>
+    <w:lsdException w:name="Grid Table 3 Accent 4" w:uiPriority="48"/>
+    <w:lsdException w:name="Grid Table 4 Accent 4" w:uiPriority="49"/>
+    <w:lsdException w:name="Grid Table 5 Dark Accent 4" w:uiPriority="50"/>
+    <w:lsdException w:name="Grid Table 6 Colorful Accent 4" w:uiPriority="51"/>
+    <w:lsdException w:name="Grid Table 7 Colorful Accent 4" w:uiPriority="52"/>
+    <w:lsdException w:name="Grid Table 1 Light Accent 5" w:uiPriority="46"/>
+    <w:lsdException w:name="Grid Table 2 Accent 5" w:uiPriority="47"/>
+    <w:lsdException w:name="Grid Table 3 Accent 5" w:uiPriority="48"/>
+    <w:lsdException w:name="Grid Table 4 Accent 5" w:uiPriority="49"/>
+    <w:lsdException w:name="Grid Table 5 Dark Accent 5" w:uiPriority="50"/>
+    <w:lsdException w:name="Grid Table 6 Colorful Accent 5" w:uiPriority="51"/>
+    <w:lsdException w:name="Grid Table 7 Colorful Accent 5" w:uiPriority="52"/>
+    <w:lsdException w:name="Grid Table 1 Light Accent 6" w:uiPriority="46"/>
+    <w:lsdException w:name="Grid Table 2 Accent 6" w:uiPriority="47"/>
+    <w:lsdException w:name="Grid Table 3 Accent 6" w:uiPriority="48"/>
+    <w:lsdException w:name="Grid Table 4 Accent 6" w:uiPriority="49"/>
+    <w:lsdException w:name="Grid Table 5 Dark Accent 6" w:uiPriority="50"/>
+    <w:lsdException w:name="Grid Table 6 Colorful Accent 6" w:uiPriority="51"/>
+    <w:lsdException w:name="Grid Table 7 Colorful Accent 6" w:uiPriority="52"/>
+    <w:lsdException w:name="List Table 1 Light" w:uiPriority="46"/>
+    <w:lsdException w:name="List Table 2" w:uiPriority="47"/>
+    <w:lsdException w:name="List Table 3" w:uiPriority="48"/>
+    <w:lsdException w:name="List Table 4" w:uiPriority="49"/>
+    <w:lsdException w:name="List Table 5 Dark" w:uiPriority="50"/>
+    <w:lsdException w:name="List Table 6 Colorful" w:uiPriority="51"/>
+    <w:lsdException w:name="List Table 7 Colorful" w:uiPriority="52"/>
+    <w:lsdException w:name="List Table 1 Light Accent 1" w:uiPriority="46"/>
+    <w:lsdException w:name="List Table 2 Accent 1" w:uiPriority="47"/>
+    <w:lsdException w:name="List Table 3 Accent 1" w:uiPriority="48"/>
+    <w:lsdException w:name="List Table 4 Accent 1" w:uiPriority="49"/>
+    <w:lsdException w:name="List Table 5 Dark Accent 1" w:uiPriority="50"/>
+    <w:lsdException w:name="List Table 6 Colorful Accent 1" w:uiPriority="51"/>
+    <w:lsdException w:name="List Table 7 Colorful Accent 1" w:uiPriority="52"/>
+    <w:lsdException w:name="List Table 1 Light Accent 2" w:uiPriority="46"/>
+    <w:lsdException w:name="List Table 2 Accent 2" w:uiPriority="47"/>
+    <w:lsdException w:name="List Table 3 Accent 2" w:uiPriority="48"/>
+    <w:lsdException w:name="List Table 4 Accent 2" w:uiPriority="49"/>
+    <w:lsdException w:name="List Table 5 Dark Accent 2" w:uiPriority="50"/>
+    <w:lsdException w:name="List Table 6 Colorful Accent 2" w:uiPriority="51"/>
+    <w:lsdException w:name="List Table 7 Colorful Accent 2" w:uiPriority="52"/>
+    <w:lsdException w:name="List Table 1 Light Accent 3" w:uiPriority="46"/>
+    <w:lsdException w:name="List Table 2 Accent 3" w:uiPriority="47"/>
+    <w:lsdException w:name="List Table 3 Accent 3" w:uiPriority="48"/>
+    <w:lsdException w:name="List Table 4 Accent 3" w:uiPriority="49"/>
+    <w:lsdException w:name="List Table 5 Dark Accent 3" w:uiPriority="50"/>
+    <w:lsdException w:name="List Table 6 Colorful Accent 3" w:uiPriority="51"/>
+    <w:lsdException w:name="List Table 7 Colorful Accent 3" w:uiPriority="52"/>
+    <w:lsdException w:name="List Table 1 Light Accent 4" w:uiPriority="46"/>
+    <w:lsdException w:name="List Table 2 Accent 4" w:uiPriority="47"/>
+    <w:lsdException w:name="List Table 3 Accent 4" w:uiPriority="48"/>
+    <w:lsdException w:name="List Table 4 Accent 4" w:uiPriority="49"/>
+    <w:lsdException w:name="List Table 5 Dark Accent 4" w:uiPriority="50"/>
+    <w:lsdException w:name="List Table 6 Colorful Accent 4" w:uiPriority="51"/>
+    <w:lsdException w:name="List Table 7 Colorful Accent 4" w:uiPriority="52"/>
+    <w:lsdException w:name="List Table 1 Light Accent 5" w:uiPriority="46"/>
+    <w:lsdException w:name="List Table 2 Accent 5" w:uiPriority="47"/>
+    <w:lsdException w:name="List Table 3 Accent 5" w:uiPriority="48"/>
+    <w:lsdException w:name="List Table 4 Accent 5" w:uiPriority="49"/>
+    <w:lsdException w:name="List Table 5 Dark Accent 5" w:uiPriority="50"/>
+    <w:lsdException w:name="List Table 6 Colorful Accent 5" w:uiPriority="51"/>
+    <w:lsdException w:name="List Table 7 Colorful Accent 5" w:uiPriority="52"/>
+    <w:lsdException w:name="List Table 1 Light Accent 6" w:uiPriority="46"/>
+    <w:lsdException w:name="List Table 2 Accent 6" w:uiPriority="47"/>
+    <w:lsdException w:name="List Table 3 Accent 6" w:uiPriority="48"/>
+    <w:lsdException w:name="List Table 4 Accent 6" w:uiPriority="49"/>
+    <w:lsdException w:name="List Table 5 Dark Accent 6" w:uiPriority="50"/>
+    <w:lsdException w:name="List Table 6 Colorful Accent 6" w:uiPriority="51"/>
+    <w:lsdException w:name="List Table 7 Colorful Accent 6" w:uiPriority="52"/>
+  </w:latentStyles>
+  <w:style w:type="paragraph" w:default="1" w:styleId="Normal">
+    <w:name w:val="Normal"/>
+    <w:qFormat/>
+  </w:style>
+  <w:style w:type="character" w:default="1" w:styleId="DefaultParagraphFont">
+    <w:name w:val="Default Paragraph Font"/>
+    <w:uiPriority w:val="1"/>
+    <w:semiHidden/>
+    <w:unhideWhenUsed/>
+  </w:style>
+  <w:style w:type="table" w:default="1" w:styleId="TableNormal">
+    <w:name w:val="Normal Table"/>
+    <w:uiPriority w:val="99"/>
+    <w:semiHidden/>
+    <w:unhideWhenUsed/>
+    <w:tblPr>
+      <w:tblInd w:w="0" w:type="dxa"/>
+      <w:tblCellMar>
+        <w:top w:w="0" w:type="dxa"/>
+        <w:left w:w="108" w:type="dxa"/>
+        <w:bottom w:w="0" w:type="dxa"/>
+        <w:right w:w="108" w:type="dxa"/>
+      </w:tblCellMar>
+    </w:tblPr>
+  </w:style>
+  <w:style w:type="numbering" w:default="1" w:styleId="NoList">
+    <w:name w:val="No List"/>
+    <w:uiPriority w:val="99"/>
+    <w:semiHidden/>
+    <w:unhideWhenUsed/>
+  </w:style>
+  <w:style w:type="paragraph" w:customStyle="1" w:styleId="160AE7CB38CB4AD3A2BE96F4A342512E">
+    <w:name w:val="160AE7CB38CB4AD3A2BE96F4A342512E"/>
+    <w:rsid w:val="00A961BE"/>
+  </w:style>
+  <w:style w:type="paragraph" w:customStyle="1" w:styleId="1584E1BF190945FF8D316BC0C551F1F3">
+    <w:name w:val="1584E1BF190945FF8D316BC0C551F1F3"/>
+    <w:rsid w:val="00A961BE"/>
+  </w:style>
+  <w:style w:type="paragraph" w:customStyle="1" w:styleId="C3E206436D884FC6AB72F76D47F92FBE">
+    <w:name w:val="C3E206436D884FC6AB72F76D47F92FBE"/>
+    <w:rsid w:val="00A961BE"/>
+  </w:style>
+  <w:style w:type="paragraph" w:customStyle="1" w:styleId="B799B5C667A8433D813AD0B8C39E156C">
+    <w:name w:val="B799B5C667A8433D813AD0B8C39E156C"/>
+    <w:rsid w:val="00A961BE"/>
+  </w:style>
+  <w:style w:type="paragraph" w:customStyle="1" w:styleId="6420335F27BE4CBFBE9114A25A8D6FCB">
+    <w:name w:val="6420335F27BE4CBFBE9114A25A8D6FCB"/>
+    <w:rsid w:val="00A961BE"/>
+  </w:style>
+  <w:style w:type="paragraph" w:customStyle="1" w:styleId="F588B61A3468479BA8FC5B27ED6D8CA5">
+    <w:name w:val="F588B61A3468479BA8FC5B27ED6D8CA5"/>
+    <w:rsid w:val="00A961BE"/>
+  </w:style>
+  <w:style w:type="paragraph" w:customStyle="1" w:styleId="FE891F62C259482495E0E54AF5215941">
+    <w:name w:val="FE891F62C259482495E0E54AF5215941"/>
+    <w:rsid w:val="00A961BE"/>
+  </w:style>
+  <w:style w:type="paragraph" w:customStyle="1" w:styleId="FB91CC076D5D401FB6D94996739D7A0A">
+    <w:name w:val="FB91CC076D5D401FB6D94996739D7A0A"/>
+    <w:rsid w:val="00A961BE"/>
+  </w:style>
+  <w:style w:type="paragraph" w:customStyle="1" w:styleId="36F9D35A4A714FD0B86DA66C21F83CD3">
+    <w:name w:val="36F9D35A4A714FD0B86DA66C21F83CD3"/>
+    <w:rsid w:val="00A961BE"/>
+  </w:style>
+</w:styles>
+</file>
+
+<file path=word/glossary/webSettings.xml><?xml version="1.0" encoding="utf-8"?>
+<w:webSettings xmlns:mc="http://schemas.openxmlformats.org/markup-compatibility/2006" xmlns:r="http://schemas.openxmlformats.org/officeDocument/2006/relationships" xmlns:w="http://schemas.openxmlformats.org/wordprocessingml/2006/main" xmlns:w14="http://schemas.microsoft.com/office/word/2010/wordml" xmlns:w15="http://schemas.microsoft.com/office/word/2012/wordml" xmlns:w16se="http://schemas.microsoft.com/office/word/2015/wordml/symex" mc:Ignorable="w14 w15 w16se">
+  <w:optimizeForBrowser/>
+  <w:allowPNG/>
+</w:webSettings>
+</file>
+
 <file path=word/theme/theme1.xml><?xml version="1.0" encoding="utf-8"?>
 <a:theme xmlns:a="http://schemas.openxmlformats.org/drawingml/2006/main" name="Office Theme">
   <a:themeElements>
@@ -17906,7 +23439,7 @@
 </file>
 
 <file path=customXml/itemProps1.xml><?xml version="1.0" encoding="utf-8"?>
-<ds:datastoreItem xmlns:ds="http://schemas.openxmlformats.org/officeDocument/2006/customXml" ds:itemID="{DAEA32F5-39FE-43E9-81EE-2842595C0753}">
+<ds:datastoreItem xmlns:ds="http://schemas.openxmlformats.org/officeDocument/2006/customXml" ds:itemID="{FBE806E5-44CF-4056-BB4A-8F0A6A8E1AF2}">
   <ds:schemaRefs>
     <ds:schemaRef ds:uri="http://schemas.openxmlformats.org/officeDocument/2006/bibliography"/>
   </ds:schemaRefs>

--- a/Báo cáo/Báo cáo.docx
+++ b/Báo cáo/Báo cáo.docx
@@ -564,6 +564,13 @@
     </w:p>
     <w:sdt>
       <w:sdtPr>
+        <w:rPr>
+          <w:rFonts w:asciiTheme="minorHAnsi" w:eastAsiaTheme="minorHAnsi" w:hAnsiTheme="minorHAnsi" w:cstheme="minorBidi"/>
+          <w:b w:val="0"/>
+          <w:color w:val="auto"/>
+          <w:sz w:val="22"/>
+          <w:szCs w:val="22"/>
+        </w:rPr>
         <w:id w:val="904347831"/>
         <w:docPartObj>
           <w:docPartGallery w:val="Table of Contents"/>
@@ -572,12 +579,8 @@
       </w:sdtPr>
       <w:sdtEndPr>
         <w:rPr>
-          <w:rFonts w:asciiTheme="minorHAnsi" w:eastAsiaTheme="minorHAnsi" w:hAnsiTheme="minorHAnsi" w:cstheme="minorBidi"/>
           <w:bCs/>
           <w:noProof/>
-          <w:color w:val="auto"/>
-          <w:sz w:val="22"/>
-          <w:szCs w:val="22"/>
         </w:rPr>
       </w:sdtEndPr>
       <w:sdtContent>
@@ -4012,6 +4015,8 @@
         </w:rPr>
         <w:t>Mỗi tổ không được quá 10 thành viên.</w:t>
       </w:r>
+      <w:bookmarkStart w:id="22" w:name="_GoBack"/>
+      <w:bookmarkEnd w:id="22"/>
     </w:p>
     <w:p>
       <w:pPr>
@@ -4061,6 +4066,71 @@
     </w:p>
     <w:p>
       <w:pPr>
+        <w:pStyle w:val="ListParagraph"/>
+        <w:numPr>
+          <w:ilvl w:val="0"/>
+          <w:numId w:val="33"/>
+        </w:numPr>
+        <w:rPr>
+          <w:rFonts w:ascii="Times New Roman" w:hAnsi="Times New Roman" w:cs="Times New Roman"/>
+          <w:b/>
+          <w:sz w:val="26"/>
+          <w:szCs w:val="26"/>
+        </w:rPr>
+      </w:pPr>
+      <w:r>
+        <w:rPr>
+          <w:rFonts w:ascii="Times New Roman" w:hAnsi="Times New Roman" w:cs="Times New Roman"/>
+          <w:sz w:val="26"/>
+          <w:szCs w:val="26"/>
+          <w:highlight w:val="white"/>
+        </w:rPr>
+        <w:t>Khả năng lái đường dài của tài xế &gt;= khoảng cách chuyến xe</w:t>
+      </w:r>
+      <w:r>
+        <w:rPr>
+          <w:rFonts w:ascii="Times New Roman" w:hAnsi="Times New Roman" w:cs="Times New Roman"/>
+          <w:sz w:val="26"/>
+          <w:szCs w:val="26"/>
+        </w:rPr>
+        <w:t>.</w:t>
+      </w:r>
+    </w:p>
+    <w:p>
+      <w:pPr>
+        <w:pStyle w:val="ListParagraph"/>
+        <w:numPr>
+          <w:ilvl w:val="0"/>
+          <w:numId w:val="33"/>
+        </w:numPr>
+        <w:rPr>
+          <w:rFonts w:ascii="Times New Roman" w:hAnsi="Times New Roman" w:cs="Times New Roman"/>
+          <w:b/>
+          <w:sz w:val="26"/>
+          <w:szCs w:val="26"/>
+        </w:rPr>
+      </w:pPr>
+      <w:r>
+        <w:rPr>
+          <w:rFonts w:ascii="Times New Roman" w:hAnsi="Times New Roman" w:cs="Times New Roman"/>
+          <w:sz w:val="26"/>
+          <w:szCs w:val="26"/>
+          <w:highlight w:val="white"/>
+        </w:rPr>
+        <w:t>Trong một tháng: mỗi tài xế phải lái không được quá 20 chuyến</w:t>
+      </w:r>
+      <w:r>
+        <w:rPr>
+          <w:rFonts w:ascii="Consolas" w:hAnsi="Consolas" w:cs="Consolas"/>
+          <w:color w:val="008000"/>
+          <w:sz w:val="19"/>
+          <w:szCs w:val="19"/>
+        </w:rPr>
+        <w:t>.</w:t>
+      </w:r>
+    </w:p>
+    <w:p>
+      <w:pPr>
         <w:pStyle w:val="Heading2"/>
         <w:numPr>
           <w:ilvl w:val="0"/>
@@ -4072,12 +4142,12 @@
           <w:szCs w:val="28"/>
         </w:rPr>
       </w:pPr>
-      <w:bookmarkStart w:id="22" w:name="_Toc480309494"/>
-      <w:bookmarkStart w:id="23" w:name="_Toc480316799"/>
-      <w:bookmarkStart w:id="24" w:name="_Toc480318505"/>
-      <w:bookmarkStart w:id="25" w:name="_Toc485418712"/>
-      <w:bookmarkStart w:id="26" w:name="_Toc487017382"/>
-      <w:bookmarkStart w:id="27" w:name="_Toc489202589"/>
+      <w:bookmarkStart w:id="23" w:name="_Toc480309494"/>
+      <w:bookmarkStart w:id="24" w:name="_Toc480316799"/>
+      <w:bookmarkStart w:id="25" w:name="_Toc480318505"/>
+      <w:bookmarkStart w:id="26" w:name="_Toc485418712"/>
+      <w:bookmarkStart w:id="27" w:name="_Toc487017382"/>
+      <w:bookmarkStart w:id="28" w:name="_Toc489202589"/>
       <w:r>
         <w:rPr>
           <w:rFonts w:eastAsia="Times New Roman"/>
@@ -4101,12 +4171,12 @@
         </w:rPr>
         <w:t xml:space="preserve"> biệt trong mô hình thực thể kết hợp</w:t>
       </w:r>
-      <w:bookmarkEnd w:id="22"/>
       <w:bookmarkEnd w:id="23"/>
       <w:bookmarkEnd w:id="24"/>
       <w:bookmarkEnd w:id="25"/>
       <w:bookmarkEnd w:id="26"/>
       <w:bookmarkEnd w:id="27"/>
+      <w:bookmarkEnd w:id="28"/>
     </w:p>
     <w:p>
       <w:pPr>
@@ -4177,9 +4247,9 @@
           <w:szCs w:val="28"/>
         </w:rPr>
       </w:pPr>
-      <w:bookmarkStart w:id="28" w:name="_Toc485418713"/>
-      <w:bookmarkStart w:id="29" w:name="_Toc487017383"/>
-      <w:bookmarkStart w:id="30" w:name="_Toc489202590"/>
+      <w:bookmarkStart w:id="29" w:name="_Toc485418713"/>
+      <w:bookmarkStart w:id="30" w:name="_Toc487017383"/>
+      <w:bookmarkStart w:id="31" w:name="_Toc489202590"/>
       <w:r>
         <w:rPr>
           <w:rFonts w:eastAsia="Times New Roman"/>
@@ -4196,9 +4266,9 @@
         </w:rPr>
         <w:t xml:space="preserve"> TỤC STORE PROCEDURE.</w:t>
       </w:r>
-      <w:bookmarkEnd w:id="28"/>
       <w:bookmarkEnd w:id="29"/>
       <w:bookmarkEnd w:id="30"/>
+      <w:bookmarkEnd w:id="31"/>
     </w:p>
     <w:p>
       <w:pPr>
@@ -4208,24 +4278,24 @@
           <w:numId w:val="24"/>
         </w:numPr>
       </w:pPr>
-      <w:bookmarkStart w:id="31" w:name="_Toc480309495"/>
-      <w:bookmarkStart w:id="32" w:name="_Toc480316800"/>
-      <w:bookmarkStart w:id="33" w:name="_Toc480318506"/>
-      <w:bookmarkStart w:id="34" w:name="_Toc485418714"/>
-      <w:bookmarkStart w:id="35" w:name="_Toc487017384"/>
-      <w:bookmarkStart w:id="36" w:name="_Toc489202591"/>
+      <w:bookmarkStart w:id="32" w:name="_Toc480309495"/>
+      <w:bookmarkStart w:id="33" w:name="_Toc480316800"/>
+      <w:bookmarkStart w:id="34" w:name="_Toc480318506"/>
+      <w:bookmarkStart w:id="35" w:name="_Toc485418714"/>
+      <w:bookmarkStart w:id="36" w:name="_Toc487017384"/>
+      <w:bookmarkStart w:id="37" w:name="_Toc489202591"/>
       <w:r>
         <w:rPr>
           <w:rFonts w:eastAsia="Times New Roman"/>
         </w:rPr>
         <w:t>Các chức năng của hệ thống</w:t>
       </w:r>
-      <w:bookmarkEnd w:id="31"/>
       <w:bookmarkEnd w:id="32"/>
       <w:bookmarkEnd w:id="33"/>
       <w:bookmarkEnd w:id="34"/>
       <w:bookmarkEnd w:id="35"/>
       <w:bookmarkEnd w:id="36"/>
+      <w:bookmarkEnd w:id="37"/>
     </w:p>
     <w:p>
       <w:pPr>
@@ -4239,12 +4309,12 @@
           <w:color w:val="17365D" w:themeColor="text2" w:themeShade="BF"/>
         </w:rPr>
       </w:pPr>
-      <w:bookmarkStart w:id="37" w:name="_Toc480309496"/>
-      <w:bookmarkStart w:id="38" w:name="_Toc480316801"/>
-      <w:bookmarkStart w:id="39" w:name="_Toc480318507"/>
-      <w:bookmarkStart w:id="40" w:name="_Toc485418715"/>
-      <w:bookmarkStart w:id="41" w:name="_Toc487017385"/>
-      <w:bookmarkStart w:id="42" w:name="_Toc489202592"/>
+      <w:bookmarkStart w:id="38" w:name="_Toc480309496"/>
+      <w:bookmarkStart w:id="39" w:name="_Toc480316801"/>
+      <w:bookmarkStart w:id="40" w:name="_Toc480318507"/>
+      <w:bookmarkStart w:id="41" w:name="_Toc485418715"/>
+      <w:bookmarkStart w:id="42" w:name="_Toc487017385"/>
+      <w:bookmarkStart w:id="43" w:name="_Toc489202592"/>
       <w:r>
         <w:rPr>
           <w:rFonts w:ascii="Times New Roman" w:eastAsia="Times New Roman" w:hAnsi="Times New Roman" w:cs="Times New Roman"/>
@@ -4252,12 +4322,12 @@
         </w:rPr>
         <w:t>Chức năng cho toàn bộ phân hệ</w:t>
       </w:r>
-      <w:bookmarkEnd w:id="37"/>
       <w:bookmarkEnd w:id="38"/>
       <w:bookmarkEnd w:id="39"/>
       <w:bookmarkEnd w:id="40"/>
       <w:bookmarkEnd w:id="41"/>
       <w:bookmarkEnd w:id="42"/>
+      <w:bookmarkEnd w:id="43"/>
     </w:p>
     <w:tbl>
       <w:tblPr>
@@ -4722,10 +4792,10 @@
           <w:color w:val="17365D" w:themeColor="text2" w:themeShade="BF"/>
         </w:rPr>
       </w:pPr>
-      <w:bookmarkStart w:id="43" w:name="_Toc480309497"/>
-      <w:bookmarkStart w:id="44" w:name="_Toc480316802"/>
-      <w:bookmarkStart w:id="45" w:name="_Toc480318508"/>
-      <w:bookmarkStart w:id="46" w:name="_Toc485418716"/>
+      <w:bookmarkStart w:id="44" w:name="_Toc480309497"/>
+      <w:bookmarkStart w:id="45" w:name="_Toc480316802"/>
+      <w:bookmarkStart w:id="46" w:name="_Toc480318508"/>
+      <w:bookmarkStart w:id="47" w:name="_Toc485418716"/>
     </w:p>
     <w:p>
       <w:pPr>
@@ -4739,8 +4809,8 @@
           <w:color w:val="17365D" w:themeColor="text2" w:themeShade="BF"/>
         </w:rPr>
       </w:pPr>
-      <w:bookmarkStart w:id="47" w:name="_Toc487017386"/>
-      <w:bookmarkStart w:id="48" w:name="_Toc489202593"/>
+      <w:bookmarkStart w:id="48" w:name="_Toc487017386"/>
+      <w:bookmarkStart w:id="49" w:name="_Toc489202593"/>
       <w:r>
         <w:rPr>
           <w:rFonts w:ascii="Times New Roman" w:eastAsia="Times New Roman" w:hAnsi="Times New Roman" w:cs="Times New Roman"/>
@@ -4755,12 +4825,12 @@
         </w:rPr>
         <w:t xml:space="preserve"> quản trị viên (admin)</w:t>
       </w:r>
-      <w:bookmarkEnd w:id="43"/>
       <w:bookmarkEnd w:id="44"/>
       <w:bookmarkEnd w:id="45"/>
       <w:bookmarkEnd w:id="46"/>
       <w:bookmarkEnd w:id="47"/>
       <w:bookmarkEnd w:id="48"/>
+      <w:bookmarkEnd w:id="49"/>
     </w:p>
     <w:tbl>
       <w:tblPr>
@@ -5366,10 +5436,10 @@
           <w:color w:val="17365D" w:themeColor="text2" w:themeShade="BF"/>
         </w:rPr>
       </w:pPr>
-      <w:bookmarkStart w:id="49" w:name="_Toc480309498"/>
-      <w:bookmarkStart w:id="50" w:name="_Toc480316803"/>
-      <w:bookmarkStart w:id="51" w:name="_Toc480318509"/>
-      <w:bookmarkStart w:id="52" w:name="_Toc485418717"/>
+      <w:bookmarkStart w:id="50" w:name="_Toc480309498"/>
+      <w:bookmarkStart w:id="51" w:name="_Toc480316803"/>
+      <w:bookmarkStart w:id="52" w:name="_Toc480318509"/>
+      <w:bookmarkStart w:id="53" w:name="_Toc485418717"/>
     </w:p>
     <w:p>
       <w:pPr>
@@ -5383,8 +5453,8 @@
           <w:color w:val="17365D" w:themeColor="text2" w:themeShade="BF"/>
         </w:rPr>
       </w:pPr>
-      <w:bookmarkStart w:id="53" w:name="_Toc487017387"/>
-      <w:bookmarkStart w:id="54" w:name="_Toc489202594"/>
+      <w:bookmarkStart w:id="54" w:name="_Toc487017387"/>
+      <w:bookmarkStart w:id="55" w:name="_Toc489202594"/>
       <w:r>
         <w:rPr>
           <w:rFonts w:ascii="Times New Roman" w:eastAsia="Times New Roman" w:hAnsi="Times New Roman" w:cs="Times New Roman"/>
@@ -5392,11 +5462,11 @@
         </w:rPr>
         <w:t>Phân hệ</w:t>
       </w:r>
-      <w:bookmarkEnd w:id="49"/>
       <w:bookmarkEnd w:id="50"/>
       <w:bookmarkEnd w:id="51"/>
       <w:bookmarkEnd w:id="52"/>
       <w:bookmarkEnd w:id="53"/>
+      <w:bookmarkEnd w:id="54"/>
       <w:r>
         <w:rPr>
           <w:rFonts w:ascii="Times New Roman" w:eastAsia="Times New Roman" w:hAnsi="Times New Roman" w:cs="Times New Roman"/>
@@ -5404,7 +5474,7 @@
         </w:rPr>
         <w:t xml:space="preserve"> quản lí viên</w:t>
       </w:r>
-      <w:bookmarkEnd w:id="54"/>
+      <w:bookmarkEnd w:id="55"/>
     </w:p>
     <w:tbl>
       <w:tblPr>
@@ -5914,16 +5984,7 @@
                 <w:sz w:val="26"/>
                 <w:szCs w:val="26"/>
               </w:rPr>
-              <w:t xml:space="preserve">Cho phép người quản </w:t>
-            </w:r>
-            <w:r>
-              <w:rPr>
-                <w:rFonts w:ascii="Times New Roman" w:eastAsia="Times New Roman" w:hAnsi="Times New Roman" w:cs="Times New Roman"/>
-                <w:color w:val="000000" w:themeColor="text1"/>
-                <w:sz w:val="26"/>
-                <w:szCs w:val="26"/>
-              </w:rPr>
-              <w:t>lí nắm được thông tin các tuyến đường.</w:t>
+              <w:t>Cho phép người quản lí nắm được thông tin các tuyến đường.</w:t>
             </w:r>
           </w:p>
         </w:tc>
@@ -6005,16 +6066,7 @@
                 <w:sz w:val="26"/>
                 <w:szCs w:val="26"/>
               </w:rPr>
-              <w:t xml:space="preserve">Cho phép người quản lí </w:t>
-            </w:r>
-            <w:r>
-              <w:rPr>
-                <w:rFonts w:ascii="Times New Roman" w:eastAsia="Times New Roman" w:hAnsi="Times New Roman" w:cs="Times New Roman"/>
-                <w:color w:val="000000" w:themeColor="text1"/>
-                <w:sz w:val="26"/>
-                <w:szCs w:val="26"/>
-              </w:rPr>
-              <w:t>thêm tuyến đường mới.</w:t>
+              <w:t>Cho phép người quản lí thêm tuyến đường mới.</w:t>
             </w:r>
           </w:p>
         </w:tc>
@@ -6096,16 +6148,7 @@
                 <w:sz w:val="26"/>
                 <w:szCs w:val="26"/>
               </w:rPr>
-              <w:t xml:space="preserve">Cho phép người quản lí cập nhật lại thông tin </w:t>
-            </w:r>
-            <w:r>
-              <w:rPr>
-                <w:rFonts w:ascii="Times New Roman" w:eastAsia="Times New Roman" w:hAnsi="Times New Roman" w:cs="Times New Roman"/>
-                <w:color w:val="000000" w:themeColor="text1"/>
-                <w:sz w:val="26"/>
-                <w:szCs w:val="26"/>
-              </w:rPr>
-              <w:t>tuyến đường.</w:t>
+              <w:t>Cho phép người quản lí cập nhật lại thông tin tuyến đường.</w:t>
             </w:r>
           </w:p>
         </w:tc>
@@ -6187,16 +6230,7 @@
                 <w:sz w:val="26"/>
                 <w:szCs w:val="26"/>
               </w:rPr>
-              <w:t>Cho ph</w:t>
-            </w:r>
-            <w:r>
-              <w:rPr>
-                <w:rFonts w:ascii="Times New Roman" w:eastAsia="Times New Roman" w:hAnsi="Times New Roman" w:cs="Times New Roman"/>
-                <w:color w:val="000000" w:themeColor="text1"/>
-                <w:sz w:val="26"/>
-                <w:szCs w:val="26"/>
-              </w:rPr>
-              <w:t>ép người quản lí xóa tuyến đường.</w:t>
+              <w:t>Cho phép người quản lí xóa tuyến đường.</w:t>
             </w:r>
           </w:p>
         </w:tc>
@@ -6253,16 +6287,7 @@
                 <w:sz w:val="26"/>
                 <w:szCs w:val="26"/>
               </w:rPr>
-              <w:t xml:space="preserve">Xem danh sách </w:t>
-            </w:r>
-            <w:r>
-              <w:rPr>
-                <w:rFonts w:ascii="Times New Roman" w:eastAsia="Times New Roman" w:hAnsi="Times New Roman" w:cs="Times New Roman"/>
-                <w:color w:val="000000" w:themeColor="text1"/>
-                <w:sz w:val="26"/>
-                <w:szCs w:val="26"/>
-              </w:rPr>
-              <w:t>chuyến xe</w:t>
+              <w:t>Xem danh sách chuyến xe</w:t>
             </w:r>
           </w:p>
         </w:tc>
@@ -6662,16 +6687,7 @@
                 <w:sz w:val="26"/>
                 <w:szCs w:val="26"/>
               </w:rPr>
-              <w:t xml:space="preserve">Xem danh sách </w:t>
-            </w:r>
-            <w:r>
-              <w:rPr>
-                <w:rFonts w:ascii="Times New Roman" w:eastAsia="Times New Roman" w:hAnsi="Times New Roman" w:cs="Times New Roman"/>
-                <w:color w:val="000000" w:themeColor="text1"/>
-                <w:sz w:val="26"/>
-                <w:szCs w:val="26"/>
-              </w:rPr>
-              <w:t>tổ</w:t>
+              <w:t>Xem danh sách tổ</w:t>
             </w:r>
           </w:p>
         </w:tc>
@@ -7041,12 +7057,12 @@
           <w:color w:val="17365D" w:themeColor="text2" w:themeShade="BF"/>
         </w:rPr>
       </w:pPr>
-      <w:bookmarkStart w:id="55" w:name="_Toc480309499"/>
-      <w:bookmarkStart w:id="56" w:name="_Toc480316804"/>
-      <w:bookmarkStart w:id="57" w:name="_Toc480318510"/>
-      <w:bookmarkStart w:id="58" w:name="_Toc485418718"/>
-      <w:bookmarkStart w:id="59" w:name="_Toc487017388"/>
-      <w:bookmarkStart w:id="60" w:name="_Toc489202595"/>
+      <w:bookmarkStart w:id="56" w:name="_Toc480309499"/>
+      <w:bookmarkStart w:id="57" w:name="_Toc480316804"/>
+      <w:bookmarkStart w:id="58" w:name="_Toc480318510"/>
+      <w:bookmarkStart w:id="59" w:name="_Toc485418718"/>
+      <w:bookmarkStart w:id="60" w:name="_Toc487017388"/>
+      <w:bookmarkStart w:id="61" w:name="_Toc489202595"/>
       <w:r>
         <w:rPr>
           <w:rFonts w:ascii="Times New Roman" w:eastAsia="Times New Roman" w:hAnsi="Times New Roman" w:cs="Times New Roman"/>
@@ -7054,11 +7070,11 @@
         </w:rPr>
         <w:t>Phân hệ</w:t>
       </w:r>
-      <w:bookmarkEnd w:id="55"/>
       <w:bookmarkEnd w:id="56"/>
       <w:bookmarkEnd w:id="57"/>
       <w:bookmarkEnd w:id="58"/>
       <w:bookmarkEnd w:id="59"/>
+      <w:bookmarkEnd w:id="60"/>
       <w:r>
         <w:rPr>
           <w:rFonts w:ascii="Times New Roman" w:eastAsia="Times New Roman" w:hAnsi="Times New Roman" w:cs="Times New Roman"/>
@@ -7066,7 +7082,7 @@
         </w:rPr>
         <w:t xml:space="preserve"> tài xế</w:t>
       </w:r>
-      <w:bookmarkEnd w:id="60"/>
+      <w:bookmarkEnd w:id="61"/>
     </w:p>
     <w:tbl>
       <w:tblPr>
@@ -7697,12 +7713,12 @@
           <w:numId w:val="24"/>
         </w:numPr>
       </w:pPr>
-      <w:bookmarkStart w:id="61" w:name="_Toc480309500"/>
-      <w:bookmarkStart w:id="62" w:name="_Toc480316805"/>
-      <w:bookmarkStart w:id="63" w:name="_Toc480318511"/>
-      <w:bookmarkStart w:id="64" w:name="_Toc485418719"/>
-      <w:bookmarkStart w:id="65" w:name="_Toc487017389"/>
-      <w:bookmarkStart w:id="66" w:name="_Toc489202596"/>
+      <w:bookmarkStart w:id="62" w:name="_Toc480309500"/>
+      <w:bookmarkStart w:id="63" w:name="_Toc480316805"/>
+      <w:bookmarkStart w:id="64" w:name="_Toc480318511"/>
+      <w:bookmarkStart w:id="65" w:name="_Toc485418719"/>
+      <w:bookmarkStart w:id="66" w:name="_Toc487017389"/>
+      <w:bookmarkStart w:id="67" w:name="_Toc489202596"/>
       <w:r>
         <w:rPr>
           <w:rFonts w:eastAsia="Times New Roman"/>
@@ -7710,12 +7726,12 @@
         <w:lastRenderedPageBreak/>
         <w:t>Thủ tục store procedure</w:t>
       </w:r>
-      <w:bookmarkEnd w:id="61"/>
       <w:bookmarkEnd w:id="62"/>
       <w:bookmarkEnd w:id="63"/>
       <w:bookmarkEnd w:id="64"/>
       <w:bookmarkEnd w:id="65"/>
       <w:bookmarkEnd w:id="66"/>
+      <w:bookmarkEnd w:id="67"/>
     </w:p>
     <w:tbl>
       <w:tblPr>
@@ -9827,18 +9843,7 @@
                 <w:sz w:val="26"/>
                 <w:szCs w:val="26"/>
               </w:rPr>
-              <w:t>MaTuyen, TenTuyen và Khoan</w:t>
-            </w:r>
-            <w:bookmarkStart w:id="67" w:name="_GoBack"/>
-            <w:bookmarkEnd w:id="67"/>
-            <w:r>
-              <w:rPr>
-                <w:rFonts w:ascii="Times New Roman" w:eastAsia="Times New Roman" w:hAnsi="Times New Roman" w:cs="Times New Roman"/>
-                <w:color w:val="000000" w:themeColor="text1"/>
-                <w:sz w:val="26"/>
-                <w:szCs w:val="26"/>
-              </w:rPr>
-              <w:t>gCach</w:t>
+              <w:t>MaTuyen, TenTuyen và KhoangCach</w:t>
             </w:r>
           </w:p>
         </w:tc>
@@ -22566,589 +22571,6 @@
 </w:styles>
 </file>
 
-<file path=word/glossary/document.xml><?xml version="1.0" encoding="utf-8"?>
-<w:glossaryDocument xmlns:wpc="http://schemas.microsoft.com/office/word/2010/wordprocessingCanvas" xmlns:cx="http://schemas.microsoft.com/office/drawing/2014/chartex" xmlns:mc="http://schemas.openxmlformats.org/markup-compatibility/2006" xmlns:o="urn:schemas-microsoft-com:office:office" xmlns:r="http://schemas.openxmlformats.org/officeDocument/2006/relationships" xmlns:m="http://schemas.openxmlformats.org/officeDocument/2006/math" xmlns:v="urn:schemas-microsoft-com:vml" xmlns:wp14="http://schemas.microsoft.com/office/word/2010/wordprocessingDrawing" xmlns:wp="http://schemas.openxmlformats.org/drawingml/2006/wordprocessingDrawing" xmlns:w10="urn:schemas-microsoft-com:office:word" xmlns:w="http://schemas.openxmlformats.org/wordprocessingml/2006/main" xmlns:w14="http://schemas.microsoft.com/office/word/2010/wordml" xmlns:w15="http://schemas.microsoft.com/office/word/2012/wordml" xmlns:w16se="http://schemas.microsoft.com/office/word/2015/wordml/symex" xmlns:wpg="http://schemas.microsoft.com/office/word/2010/wordprocessingGroup" xmlns:wpi="http://schemas.microsoft.com/office/word/2010/wordprocessingInk" xmlns:wne="http://schemas.microsoft.com/office/word/2006/wordml" xmlns:wps="http://schemas.microsoft.com/office/word/2010/wordprocessingShape" mc:Ignorable="w14 w15 w16se wp14"/>
-</file>
-
-<file path=word/glossary/fontTable.xml><?xml version="1.0" encoding="utf-8"?>
-<w:fonts xmlns:mc="http://schemas.openxmlformats.org/markup-compatibility/2006" xmlns:r="http://schemas.openxmlformats.org/officeDocument/2006/relationships" xmlns:w="http://schemas.openxmlformats.org/wordprocessingml/2006/main" xmlns:w14="http://schemas.microsoft.com/office/word/2010/wordml" xmlns:w15="http://schemas.microsoft.com/office/word/2012/wordml" xmlns:w16se="http://schemas.microsoft.com/office/word/2015/wordml/symex" mc:Ignorable="w14 w15 w16se">
-  <w:font w:name="Times New Roman">
-    <w:panose1 w:val="02020603050405020304"/>
-    <w:charset w:val="00"/>
-    <w:family w:val="roman"/>
-    <w:pitch w:val="variable"/>
-    <w:sig w:usb0="E0002EFF" w:usb1="C000785B" w:usb2="00000009" w:usb3="00000000" w:csb0="000001FF" w:csb1="00000000"/>
-  </w:font>
-  <w:font w:name="Symbol">
-    <w:panose1 w:val="05050102010706020507"/>
-    <w:charset w:val="02"/>
-    <w:family w:val="roman"/>
-    <w:pitch w:val="variable"/>
-    <w:sig w:usb0="00000000" w:usb1="10000000" w:usb2="00000000" w:usb3="00000000" w:csb0="80000000" w:csb1="00000000"/>
-  </w:font>
-  <w:font w:name="Courier New">
-    <w:panose1 w:val="02070309020205020404"/>
-    <w:charset w:val="00"/>
-    <w:family w:val="modern"/>
-    <w:pitch w:val="fixed"/>
-    <w:sig w:usb0="E0002EFF" w:usb1="C0007843" w:usb2="00000009" w:usb3="00000000" w:csb0="000001FF" w:csb1="00000000"/>
-  </w:font>
-  <w:font w:name="Wingdings">
-    <w:panose1 w:val="05000000000000000000"/>
-    <w:charset w:val="02"/>
-    <w:family w:val="auto"/>
-    <w:pitch w:val="variable"/>
-    <w:sig w:usb0="00000000" w:usb1="10000000" w:usb2="00000000" w:usb3="00000000" w:csb0="80000000" w:csb1="00000000"/>
-  </w:font>
-  <w:font w:name="Calibri">
-    <w:panose1 w:val="020F0502020204030204"/>
-    <w:charset w:val="00"/>
-    <w:family w:val="swiss"/>
-    <w:pitch w:val="variable"/>
-    <w:sig w:usb0="E0002AFF" w:usb1="C000247B" w:usb2="00000009" w:usb3="00000000" w:csb0="000001FF" w:csb1="00000000"/>
-  </w:font>
-  <w:font w:name="Cambria">
-    <w:panose1 w:val="02040503050406030204"/>
-    <w:charset w:val="00"/>
-    <w:family w:val="roman"/>
-    <w:pitch w:val="variable"/>
-    <w:sig w:usb0="E00002FF" w:usb1="400004FF" w:usb2="00000000" w:usb3="00000000" w:csb0="0000019F" w:csb1="00000000"/>
-  </w:font>
-  <w:font w:name="Tahoma">
-    <w:panose1 w:val="020B0604030504040204"/>
-    <w:charset w:val="00"/>
-    <w:family w:val="swiss"/>
-    <w:pitch w:val="variable"/>
-    <w:sig w:usb0="E1002EFF" w:usb1="C000605B" w:usb2="00000029" w:usb3="00000000" w:csb0="000101FF" w:csb1="00000000"/>
-  </w:font>
-  <w:font w:name="Times New Roman,Times New Roman">
-    <w:charset w:val="00"/>
-    <w:family w:val="auto"/>
-    <w:pitch w:val="variable"/>
-    <w:sig w:usb0="00000003" w:usb1="00000000" w:usb2="00000000" w:usb3="00000000" w:csb0="00000001" w:csb1="00000000"/>
-  </w:font>
-  <w:font w:name="Times New Roman,Segoe UI">
-    <w:charset w:val="00"/>
-    <w:family w:val="auto"/>
-    <w:pitch w:val="variable"/>
-    <w:sig w:usb0="00000003" w:usb1="00000000" w:usb2="00000000" w:usb3="00000000" w:csb0="00000001" w:csb1="00000000"/>
-  </w:font>
-  <w:font w:name="Calibri Light">
-    <w:panose1 w:val="020F0302020204030204"/>
-    <w:charset w:val="00"/>
-    <w:family w:val="swiss"/>
-    <w:pitch w:val="variable"/>
-    <w:sig w:usb0="E0002AFF" w:usb1="C000247B" w:usb2="00000009" w:usb3="00000000" w:csb0="000001FF" w:csb1="00000000"/>
-  </w:font>
-</w:fonts>
-</file>
-
-<file path=word/glossary/settings.xml><?xml version="1.0" encoding="utf-8"?>
-<w:settings xmlns:mc="http://schemas.openxmlformats.org/markup-compatibility/2006" xmlns:o="urn:schemas-microsoft-com:office:office" xmlns:r="http://schemas.openxmlformats.org/officeDocument/2006/relationships" xmlns:m="http://schemas.openxmlformats.org/officeDocument/2006/math" xmlns:v="urn:schemas-microsoft-com:vml" xmlns:w10="urn:schemas-microsoft-com:office:word" xmlns:w="http://schemas.openxmlformats.org/wordprocessingml/2006/main" xmlns:w14="http://schemas.microsoft.com/office/word/2010/wordml" xmlns:w15="http://schemas.microsoft.com/office/word/2012/wordml" xmlns:w16se="http://schemas.microsoft.com/office/word/2015/wordml/symex" xmlns:sl="http://schemas.openxmlformats.org/schemaLibrary/2006/main" mc:Ignorable="w14 w15 w16se">
-  <w:view w:val="normal"/>
-  <w:defaultTabStop w:val="720"/>
-  <w:characterSpacingControl w:val="doNotCompress"/>
-  <w:compat>
-    <w:useFELayout/>
-    <w:compatSetting w:name="compatibilityMode" w:uri="http://schemas.microsoft.com/office/word" w:val="15"/>
-    <w:compatSetting w:name="overrideTableStyleFontSizeAndJustification" w:uri="http://schemas.microsoft.com/office/word" w:val="1"/>
-    <w:compatSetting w:name="enableOpenTypeFeatures" w:uri="http://schemas.microsoft.com/office/word" w:val="1"/>
-    <w:compatSetting w:name="doNotFlipMirrorIndents" w:uri="http://schemas.microsoft.com/office/word" w:val="1"/>
-    <w:compatSetting w:name="differentiateMultirowTableHeaders" w:uri="http://schemas.microsoft.com/office/word" w:val="1"/>
-  </w:compat>
-  <w:rsids>
-    <w:rsidRoot w:val="00A961BE"/>
-    <w:rsid w:val="00473A68"/>
-    <w:rsid w:val="00A961BE"/>
-  </w:rsids>
-  <m:mathPr>
-    <m:mathFont m:val="Cambria Math"/>
-    <m:brkBin m:val="before"/>
-    <m:brkBinSub m:val="--"/>
-    <m:smallFrac m:val="0"/>
-    <m:dispDef/>
-    <m:lMargin m:val="0"/>
-    <m:rMargin m:val="0"/>
-    <m:defJc m:val="centerGroup"/>
-    <m:wrapIndent m:val="1440"/>
-    <m:intLim m:val="subSup"/>
-    <m:naryLim m:val="undOvr"/>
-  </m:mathPr>
-  <w:themeFontLang w:val="en-US"/>
-  <w:clrSchemeMapping w:bg1="light1" w:t1="dark1" w:bg2="light2" w:t2="dark2" w:accent1="accent1" w:accent2="accent2" w:accent3="accent3" w:accent4="accent4" w:accent5="accent5" w:accent6="accent6" w:hyperlink="hyperlink" w:followedHyperlink="followedHyperlink"/>
-  <w:decimalSymbol w:val="."/>
-  <w:listSeparator w:val=","/>
-  <w15:chartTrackingRefBased/>
-</w:settings>
-</file>
-
-<file path=word/glossary/styles.xml><?xml version="1.0" encoding="utf-8"?>
-<w:styles xmlns:mc="http://schemas.openxmlformats.org/markup-compatibility/2006" xmlns:r="http://schemas.openxmlformats.org/officeDocument/2006/relationships" xmlns:w="http://schemas.openxmlformats.org/wordprocessingml/2006/main" xmlns:w14="http://schemas.microsoft.com/office/word/2010/wordml" xmlns:w15="http://schemas.microsoft.com/office/word/2012/wordml" xmlns:w16se="http://schemas.microsoft.com/office/word/2015/wordml/symex" mc:Ignorable="w14 w15 w16se">
-  <w:docDefaults>
-    <w:rPrDefault>
-      <w:rPr>
-        <w:rFonts w:asciiTheme="minorHAnsi" w:eastAsiaTheme="minorEastAsia" w:hAnsiTheme="minorHAnsi" w:cstheme="minorBidi"/>
-        <w:sz w:val="22"/>
-        <w:szCs w:val="22"/>
-        <w:lang w:val="en-US" w:eastAsia="en-US" w:bidi="ar-SA"/>
-      </w:rPr>
-    </w:rPrDefault>
-    <w:pPrDefault>
-      <w:pPr>
-        <w:spacing w:after="160" w:line="259" w:lineRule="auto"/>
-      </w:pPr>
-    </w:pPrDefault>
-  </w:docDefaults>
-  <w:latentStyles w:defLockedState="0" w:defUIPriority="99" w:defSemiHidden="0" w:defUnhideWhenUsed="0" w:defQFormat="0" w:count="371">
-    <w:lsdException w:name="Normal" w:uiPriority="0" w:qFormat="1"/>
-    <w:lsdException w:name="heading 1" w:uiPriority="9" w:qFormat="1"/>
-    <w:lsdException w:name="heading 2" w:semiHidden="1" w:uiPriority="9" w:unhideWhenUsed="1" w:qFormat="1"/>
-    <w:lsdException w:name="heading 3" w:semiHidden="1" w:uiPriority="9" w:unhideWhenUsed="1" w:qFormat="1"/>
-    <w:lsdException w:name="heading 4" w:semiHidden="1" w:uiPriority="9" w:unhideWhenUsed="1" w:qFormat="1"/>
-    <w:lsdException w:name="heading 5" w:semiHidden="1" w:uiPriority="9" w:unhideWhenUsed="1" w:qFormat="1"/>
-    <w:lsdException w:name="heading 6" w:semiHidden="1" w:uiPriority="9" w:unhideWhenUsed="1" w:qFormat="1"/>
-    <w:lsdException w:name="heading 7" w:semiHidden="1" w:uiPriority="9" w:unhideWhenUsed="1" w:qFormat="1"/>
-    <w:lsdException w:name="heading 8" w:semiHidden="1" w:uiPriority="9" w:unhideWhenUsed="1" w:qFormat="1"/>
-    <w:lsdException w:name="heading 9" w:semiHidden="1" w:uiPriority="9" w:unhideWhenUsed="1" w:qFormat="1"/>
-    <w:lsdException w:name="index 1" w:semiHidden="1" w:unhideWhenUsed="1"/>
-    <w:lsdException w:name="index 2" w:semiHidden="1" w:unhideWhenUsed="1"/>
-    <w:lsdException w:name="index 3" w:semiHidden="1" w:unhideWhenUsed="1"/>
-    <w:lsdException w:name="index 4" w:semiHidden="1" w:unhideWhenUsed="1"/>
-    <w:lsdException w:name="index 5" w:semiHidden="1" w:unhideWhenUsed="1"/>
-    <w:lsdException w:name="index 6" w:semiHidden="1" w:unhideWhenUsed="1"/>
-    <w:lsdException w:name="index 7" w:semiHidden="1" w:unhideWhenUsed="1"/>
-    <w:lsdException w:name="index 8" w:semiHidden="1" w:unhideWhenUsed="1"/>
-    <w:lsdException w:name="index 9" w:semiHidden="1" w:unhideWhenUsed="1"/>
-    <w:lsdException w:name="toc 1" w:semiHidden="1" w:uiPriority="39" w:unhideWhenUsed="1"/>
-    <w:lsdException w:name="toc 2" w:semiHidden="1" w:uiPriority="39" w:unhideWhenUsed="1"/>
-    <w:lsdException w:name="toc 3" w:semiHidden="1" w:uiPriority="39" w:unhideWhenUsed="1"/>
-    <w:lsdException w:name="toc 4" w:semiHidden="1" w:uiPriority="39" w:unhideWhenUsed="1"/>
-    <w:lsdException w:name="toc 5" w:semiHidden="1" w:uiPriority="39" w:unhideWhenUsed="1"/>
-    <w:lsdException w:name="toc 6" w:semiHidden="1" w:uiPriority="39" w:unhideWhenUsed="1"/>
-    <w:lsdException w:name="toc 7" w:semiHidden="1" w:uiPriority="39" w:unhideWhenUsed="1"/>
-    <w:lsdException w:name="toc 8" w:semiHidden="1" w:uiPriority="39" w:unhideWhenUsed="1"/>
-    <w:lsdException w:name="toc 9" w:semiHidden="1" w:uiPriority="39" w:unhideWhenUsed="1"/>
-    <w:lsdException w:name="Normal Indent" w:semiHidden="1" w:unhideWhenUsed="1"/>
-    <w:lsdException w:name="footnote text" w:semiHidden="1" w:unhideWhenUsed="1"/>
-    <w:lsdException w:name="annotation text" w:semiHidden="1" w:unhideWhenUsed="1"/>
-    <w:lsdException w:name="header" w:semiHidden="1" w:unhideWhenUsed="1"/>
-    <w:lsdException w:name="footer" w:semiHidden="1" w:unhideWhenUsed="1"/>
-    <w:lsdException w:name="index heading" w:semiHidden="1" w:unhideWhenUsed="1"/>
-    <w:lsdException w:name="caption" w:semiHidden="1" w:uiPriority="35" w:unhideWhenUsed="1" w:qFormat="1"/>
-    <w:lsdException w:name="table of figures" w:semiHidden="1" w:unhideWhenUsed="1"/>
-    <w:lsdException w:name="envelope address" w:semiHidden="1" w:unhideWhenUsed="1"/>
-    <w:lsdException w:name="envelope return" w:semiHidden="1" w:unhideWhenUsed="1"/>
-    <w:lsdException w:name="footnote reference" w:semiHidden="1" w:unhideWhenUsed="1"/>
-    <w:lsdException w:name="annotation reference" w:semiHidden="1" w:unhideWhenUsed="1"/>
-    <w:lsdException w:name="line number" w:semiHidden="1" w:unhideWhenUsed="1"/>
-    <w:lsdException w:name="page number" w:semiHidden="1" w:unhideWhenUsed="1"/>
-    <w:lsdException w:name="endnote reference" w:semiHidden="1" w:unhideWhenUsed="1"/>
-    <w:lsdException w:name="endnote text" w:semiHidden="1" w:unhideWhenUsed="1"/>
-    <w:lsdException w:name="table of authorities" w:semiHidden="1" w:unhideWhenUsed="1"/>
-    <w:lsdException w:name="macro" w:semiHidden="1" w:unhideWhenUsed="1"/>
-    <w:lsdException w:name="toa heading" w:semiHidden="1" w:unhideWhenUsed="1"/>
-    <w:lsdException w:name="List" w:semiHidden="1" w:unhideWhenUsed="1"/>
-    <w:lsdException w:name="List Bullet" w:semiHidden="1" w:unhideWhenUsed="1"/>
-    <w:lsdException w:name="List Number" w:semiHidden="1" w:unhideWhenUsed="1"/>
-    <w:lsdException w:name="List 2" w:semiHidden="1" w:unhideWhenUsed="1"/>
-    <w:lsdException w:name="List 3" w:semiHidden="1" w:unhideWhenUsed="1"/>
-    <w:lsdException w:name="List 4" w:semiHidden="1" w:unhideWhenUsed="1"/>
-    <w:lsdException w:name="List 5" w:semiHidden="1" w:unhideWhenUsed="1"/>
-    <w:lsdException w:name="List Bullet 2" w:semiHidden="1" w:unhideWhenUsed="1"/>
-    <w:lsdException w:name="List Bullet 3" w:semiHidden="1" w:unhideWhenUsed="1"/>
-    <w:lsdException w:name="List Bullet 4" w:semiHidden="1" w:unhideWhenUsed="1"/>
-    <w:lsdException w:name="List Bullet 5" w:semiHidden="1" w:unhideWhenUsed="1"/>
-    <w:lsdException w:name="List Number 2" w:semiHidden="1" w:unhideWhenUsed="1"/>
-    <w:lsdException w:name="List Number 3" w:semiHidden="1" w:unhideWhenUsed="1"/>
-    <w:lsdException w:name="List Number 4" w:semiHidden="1" w:unhideWhenUsed="1"/>
-    <w:lsdException w:name="List Number 5" w:semiHidden="1" w:unhideWhenUsed="1"/>
-    <w:lsdException w:name="Title" w:uiPriority="10" w:qFormat="1"/>
-    <w:lsdException w:name="Closing" w:semiHidden="1" w:unhideWhenUsed="1"/>
-    <w:lsdException w:name="Signature" w:semiHidden="1" w:unhideWhenUsed="1"/>
-    <w:lsdException w:name="Default Paragraph Font" w:semiHidden="1" w:uiPriority="1" w:unhideWhenUsed="1"/>
-    <w:lsdException w:name="Body Text" w:semiHidden="1" w:unhideWhenUsed="1"/>
-    <w:lsdException w:name="Body Text Indent" w:semiHidden="1" w:unhideWhenUsed="1"/>
-    <w:lsdException w:name="List Continue" w:semiHidden="1" w:unhideWhenUsed="1"/>
-    <w:lsdException w:name="List Continue 2" w:semiHidden="1" w:unhideWhenUsed="1"/>
-    <w:lsdException w:name="List Continue 3" w:semiHidden="1" w:unhideWhenUsed="1"/>
-    <w:lsdException w:name="List Continue 4" w:semiHidden="1" w:unhideWhenUsed="1"/>
-    <w:lsdException w:name="List Continue 5" w:semiHidden="1" w:unhideWhenUsed="1"/>
-    <w:lsdException w:name="Message Header" w:semiHidden="1" w:unhideWhenUsed="1"/>
-    <w:lsdException w:name="Subtitle" w:uiPriority="11" w:qFormat="1"/>
-    <w:lsdException w:name="Salutation" w:semiHidden="1" w:unhideWhenUsed="1"/>
-    <w:lsdException w:name="Date" w:semiHidden="1" w:unhideWhenUsed="1"/>
-    <w:lsdException w:name="Body Text First Indent" w:semiHidden="1" w:unhideWhenUsed="1"/>
-    <w:lsdException w:name="Body Text First Indent 2" w:semiHidden="1" w:unhideWhenUsed="1"/>
-    <w:lsdException w:name="Note Heading" w:semiHidden="1" w:unhideWhenUsed="1"/>
-    <w:lsdException w:name="Body Text 2" w:semiHidden="1" w:unhideWhenUsed="1"/>
-    <w:lsdException w:name="Body Text 3" w:semiHidden="1" w:unhideWhenUsed="1"/>
-    <w:lsdException w:name="Body Text Indent 2" w:semiHidden="1" w:unhideWhenUsed="1"/>
-    <w:lsdException w:name="Body Text Indent 3" w:semiHidden="1" w:unhideWhenUsed="1"/>
-    <w:lsdException w:name="Block Text" w:semiHidden="1" w:unhideWhenUsed="1"/>
-    <w:lsdException w:name="Hyperlink" w:semiHidden="1" w:unhideWhenUsed="1"/>
-    <w:lsdException w:name="FollowedHyperlink" w:semiHidden="1" w:unhideWhenUsed="1"/>
-    <w:lsdException w:name="Strong" w:uiPriority="22" w:qFormat="1"/>
-    <w:lsdException w:name="Emphasis" w:uiPriority="20" w:qFormat="1"/>
-    <w:lsdException w:name="Document Map" w:semiHidden="1" w:unhideWhenUsed="1"/>
-    <w:lsdException w:name="Plain Text" w:semiHidden="1" w:unhideWhenUsed="1"/>
-    <w:lsdException w:name="E-mail Signature" w:semiHidden="1" w:unhideWhenUsed="1"/>
-    <w:lsdException w:name="HTML Top of Form" w:semiHidden="1" w:unhideWhenUsed="1"/>
-    <w:lsdException w:name="HTML Bottom of Form" w:semiHidden="1" w:unhideWhenUsed="1"/>
-    <w:lsdException w:name="Normal (Web)" w:semiHidden="1" w:unhideWhenUsed="1"/>
-    <w:lsdException w:name="HTML Acronym" w:semiHidden="1" w:unhideWhenUsed="1"/>
-    <w:lsdException w:name="HTML Address" w:semiHidden="1" w:unhideWhenUsed="1"/>
-    <w:lsdException w:name="HTML Cite" w:semiHidden="1" w:unhideWhenUsed="1"/>
-    <w:lsdException w:name="HTML Code" w:semiHidden="1" w:unhideWhenUsed="1"/>
-    <w:lsdException w:name="HTML Definition" w:semiHidden="1" w:unhideWhenUsed="1"/>
-    <w:lsdException w:name="HTML Keyboard" w:semiHidden="1" w:unhideWhenUsed="1"/>
-    <w:lsdException w:name="HTML Preformatted" w:semiHidden="1" w:unhideWhenUsed="1"/>
-    <w:lsdException w:name="HTML Sample" w:semiHidden="1" w:unhideWhenUsed="1"/>
-    <w:lsdException w:name="HTML Typewriter" w:semiHidden="1" w:unhideWhenUsed="1"/>
-    <w:lsdException w:name="HTML Variable" w:semiHidden="1" w:unhideWhenUsed="1"/>
-    <w:lsdException w:name="Normal Table" w:semiHidden="1" w:unhideWhenUsed="1"/>
-    <w:lsdException w:name="annotation subject" w:semiHidden="1" w:unhideWhenUsed="1"/>
-    <w:lsdException w:name="No List" w:semiHidden="1" w:unhideWhenUsed="1"/>
-    <w:lsdException w:name="Outline List 1" w:semiHidden="1" w:unhideWhenUsed="1"/>
-    <w:lsdException w:name="Outline List 2" w:semiHidden="1" w:unhideWhenUsed="1"/>
-    <w:lsdException w:name="Outline List 3" w:semiHidden="1" w:unhideWhenUsed="1"/>
-    <w:lsdException w:name="Table Simple 1" w:semiHidden="1" w:unhideWhenUsed="1"/>
-    <w:lsdException w:name="Table Simple 2" w:semiHidden="1" w:unhideWhenUsed="1"/>
-    <w:lsdException w:name="Table Simple 3" w:semiHidden="1" w:unhideWhenUsed="1"/>
-    <w:lsdException w:name="Table Classic 1" w:semiHidden="1" w:unhideWhenUsed="1"/>
-    <w:lsdException w:name="Table Classic 2" w:semiHidden="1" w:unhideWhenUsed="1"/>
-    <w:lsdException w:name="Table Classic 3" w:semiHidden="1" w:unhideWhenUsed="1"/>
-    <w:lsdException w:name="Table Classic 4" w:semiHidden="1" w:unhideWhenUsed="1"/>
-    <w:lsdException w:name="Table Colorful 1" w:semiHidden="1" w:unhideWhenUsed="1"/>
-    <w:lsdException w:name="Table Colorful 2" w:semiHidden="1" w:unhideWhenUsed="1"/>
-    <w:lsdException w:name="Table Colorful 3" w:semiHidden="1" w:unhideWhenUsed="1"/>
-    <w:lsdException w:name="Table Columns 1" w:semiHidden="1" w:unhideWhenUsed="1"/>
-    <w:lsdException w:name="Table Columns 2" w:semiHidden="1" w:unhideWhenUsed="1"/>
-    <w:lsdException w:name="Table Columns 3" w:semiHidden="1" w:unhideWhenUsed="1"/>
-    <w:lsdException w:name="Table Columns 4" w:semiHidden="1" w:unhideWhenUsed="1"/>
-    <w:lsdException w:name="Table Columns 5" w:semiHidden="1" w:unhideWhenUsed="1"/>
-    <w:lsdException w:name="Table Grid 1" w:semiHidden="1" w:unhideWhenUsed="1"/>
-    <w:lsdException w:name="Table Grid 2" w:semiHidden="1" w:unhideWhenUsed="1"/>
-    <w:lsdException w:name="Table Grid 3" w:semiHidden="1" w:unhideWhenUsed="1"/>
-    <w:lsdException w:name="Table Grid 4" w:semiHidden="1" w:unhideWhenUsed="1"/>
-    <w:lsdException w:name="Table Grid 5" w:semiHidden="1" w:unhideWhenUsed="1"/>
-    <w:lsdException w:name="Table Grid 6" w:semiHidden="1" w:unhideWhenUsed="1"/>
-    <w:lsdException w:name="Table Grid 7" w:semiHidden="1" w:unhideWhenUsed="1"/>
-    <w:lsdException w:name="Table Grid 8" w:semiHidden="1" w:unhideWhenUsed="1"/>
-    <w:lsdException w:name="Table List 1" w:semiHidden="1" w:unhideWhenUsed="1"/>
-    <w:lsdException w:name="Table List 2" w:semiHidden="1" w:unhideWhenUsed="1"/>
-    <w:lsdException w:name="Table List 3" w:semiHidden="1" w:unhideWhenUsed="1"/>
-    <w:lsdException w:name="Table List 4" w:semiHidden="1" w:unhideWhenUsed="1"/>
-    <w:lsdException w:name="Table List 5" w:semiHidden="1" w:unhideWhenUsed="1"/>
-    <w:lsdException w:name="Table List 6" w:semiHidden="1" w:unhideWhenUsed="1"/>
-    <w:lsdException w:name="Table List 7" w:semiHidden="1" w:unhideWhenUsed="1"/>
-    <w:lsdException w:name="Table List 8" w:semiHidden="1" w:unhideWhenUsed="1"/>
-    <w:lsdException w:name="Table 3D effects 1" w:semiHidden="1" w:unhideWhenUsed="1"/>
-    <w:lsdException w:name="Table 3D effects 2" w:semiHidden="1" w:unhideWhenUsed="1"/>
-    <w:lsdException w:name="Table 3D effects 3" w:semiHidden="1" w:unhideWhenUsed="1"/>
-    <w:lsdException w:name="Table Contemporary" w:semiHidden="1" w:unhideWhenUsed="1"/>
-    <w:lsdException w:name="Table Elegant" w:semiHidden="1" w:unhideWhenUsed="1"/>
-    <w:lsdException w:name="Table Professional" w:semiHidden="1" w:unhideWhenUsed="1"/>
-    <w:lsdException w:name="Table Subtle 1" w:semiHidden="1" w:unhideWhenUsed="1"/>
-    <w:lsdException w:name="Table Subtle 2" w:semiHidden="1" w:unhideWhenUsed="1"/>
-    <w:lsdException w:name="Table Web 1" w:semiHidden="1" w:unhideWhenUsed="1"/>
-    <w:lsdException w:name="Table Web 2" w:semiHidden="1" w:unhideWhenUsed="1"/>
-    <w:lsdException w:name="Table Web 3" w:semiHidden="1" w:unhideWhenUsed="1"/>
-    <w:lsdException w:name="Balloon Text" w:semiHidden="1" w:unhideWhenUsed="1"/>
-    <w:lsdException w:name="Table Grid" w:uiPriority="39"/>
-    <w:lsdException w:name="Table Theme" w:semiHidden="1" w:unhideWhenUsed="1"/>
-    <w:lsdException w:name="Placeholder Text" w:semiHidden="1"/>
-    <w:lsdException w:name="No Spacing" w:uiPriority="1" w:qFormat="1"/>
-    <w:lsdException w:name="Light Shading" w:uiPriority="60"/>
-    <w:lsdException w:name="Light List" w:uiPriority="61"/>
-    <w:lsdException w:name="Light Grid" w:uiPriority="62"/>
-    <w:lsdException w:name="Medium Shading 1" w:uiPriority="63"/>
-    <w:lsdException w:name="Medium Shading 2" w:uiPriority="64"/>
-    <w:lsdException w:name="Medium List 1" w:uiPriority="65"/>
-    <w:lsdException w:name="Medium List 2" w:uiPriority="66"/>
-    <w:lsdException w:name="Medium Grid 1" w:uiPriority="67"/>
-    <w:lsdException w:name="Medium Grid 2" w:uiPriority="68"/>
-    <w:lsdException w:name="Medium Grid 3" w:uiPriority="69"/>
-    <w:lsdException w:name="Dark List" w:uiPriority="70"/>
-    <w:lsdException w:name="Colorful Shading" w:uiPriority="71"/>
-    <w:lsdException w:name="Colorful List" w:uiPriority="72"/>
-    <w:lsdException w:name="Colorful Grid" w:uiPriority="73"/>
-    <w:lsdException w:name="Light Shading Accent 1" w:uiPriority="60"/>
-    <w:lsdException w:name="Light List Accent 1" w:uiPriority="61"/>
-    <w:lsdException w:name="Light Grid Accent 1" w:uiPriority="62"/>
-    <w:lsdException w:name="Medium Shading 1 Accent 1" w:uiPriority="63"/>
-    <w:lsdException w:name="Medium Shading 2 Accent 1" w:uiPriority="64"/>
-    <w:lsdException w:name="Medium List 1 Accent 1" w:uiPriority="65"/>
-    <w:lsdException w:name="Revision" w:semiHidden="1"/>
-    <w:lsdException w:name="List Paragraph" w:uiPriority="34" w:qFormat="1"/>
-    <w:lsdException w:name="Quote" w:uiPriority="29" w:qFormat="1"/>
-    <w:lsdException w:name="Intense Quote" w:uiPriority="30" w:qFormat="1"/>
-    <w:lsdException w:name="Medium List 2 Accent 1" w:uiPriority="66"/>
-    <w:lsdException w:name="Medium Grid 1 Accent 1" w:uiPriority="67"/>
-    <w:lsdException w:name="Medium Grid 2 Accent 1" w:uiPriority="68"/>
-    <w:lsdException w:name="Medium Grid 3 Accent 1" w:uiPriority="69"/>
-    <w:lsdException w:name="Dark List Accent 1" w:uiPriority="70"/>
-    <w:lsdException w:name="Colorful Shading Accent 1" w:uiPriority="71"/>
-    <w:lsdException w:name="Colorful List Accent 1" w:uiPriority="72"/>
-    <w:lsdException w:name="Colorful Grid Accent 1" w:uiPriority="73"/>
-    <w:lsdException w:name="Light Shading Accent 2" w:uiPriority="60"/>
-    <w:lsdException w:name="Light List Accent 2" w:uiPriority="61"/>
-    <w:lsdException w:name="Light Grid Accent 2" w:uiPriority="62"/>
-    <w:lsdException w:name="Medium Shading 1 Accent 2" w:uiPriority="63"/>
-    <w:lsdException w:name="Medium Shading 2 Accent 2" w:uiPriority="64"/>
-    <w:lsdException w:name="Medium List 1 Accent 2" w:uiPriority="65"/>
-    <w:lsdException w:name="Medium List 2 Accent 2" w:uiPriority="66"/>
-    <w:lsdException w:name="Medium Grid 1 Accent 2" w:uiPriority="67"/>
-    <w:lsdException w:name="Medium Grid 2 Accent 2" w:uiPriority="68"/>
-    <w:lsdException w:name="Medium Grid 3 Accent 2" w:uiPriority="69"/>
-    <w:lsdException w:name="Dark List Accent 2" w:uiPriority="70"/>
-    <w:lsdException w:name="Colorful Shading Accent 2" w:uiPriority="71"/>
-    <w:lsdException w:name="Colorful List Accent 2" w:uiPriority="72"/>
-    <w:lsdException w:name="Colorful Grid Accent 2" w:uiPriority="73"/>
-    <w:lsdException w:name="Light Shading Accent 3" w:uiPriority="60"/>
-    <w:lsdException w:name="Light List Accent 3" w:uiPriority="61"/>
-    <w:lsdException w:name="Light Grid Accent 3" w:uiPriority="62"/>
-    <w:lsdException w:name="Medium Shading 1 Accent 3" w:uiPriority="63"/>
-    <w:lsdException w:name="Medium Shading 2 Accent 3" w:uiPriority="64"/>
-    <w:lsdException w:name="Medium List 1 Accent 3" w:uiPriority="65"/>
-    <w:lsdException w:name="Medium List 2 Accent 3" w:uiPriority="66"/>
-    <w:lsdException w:name="Medium Grid 1 Accent 3" w:uiPriority="67"/>
-    <w:lsdException w:name="Medium Grid 2 Accent 3" w:uiPriority="68"/>
-    <w:lsdException w:name="Medium Grid 3 Accent 3" w:uiPriority="69"/>
-    <w:lsdException w:name="Dark List Accent 3" w:uiPriority="70"/>
-    <w:lsdException w:name="Colorful Shading Accent 3" w:uiPriority="71"/>
-    <w:lsdException w:name="Colorful List Accent 3" w:uiPriority="72"/>
-    <w:lsdException w:name="Colorful Grid Accent 3" w:uiPriority="73"/>
-    <w:lsdException w:name="Light Shading Accent 4" w:uiPriority="60"/>
-    <w:lsdException w:name="Light List Accent 4" w:uiPriority="61"/>
-    <w:lsdException w:name="Light Grid Accent 4" w:uiPriority="62"/>
-    <w:lsdException w:name="Medium Shading 1 Accent 4" w:uiPriority="63"/>
-    <w:lsdException w:name="Medium Shading 2 Accent 4" w:uiPriority="64"/>
-    <w:lsdException w:name="Medium List 1 Accent 4" w:uiPriority="65"/>
-    <w:lsdException w:name="Medium List 2 Accent 4" w:uiPriority="66"/>
-    <w:lsdException w:name="Medium Grid 1 Accent 4" w:uiPriority="67"/>
-    <w:lsdException w:name="Medium Grid 2 Accent 4" w:uiPriority="68"/>
-    <w:lsdException w:name="Medium Grid 3 Accent 4" w:uiPriority="69"/>
-    <w:lsdException w:name="Dark List Accent 4" w:uiPriority="70"/>
-    <w:lsdException w:name="Colorful Shading Accent 4" w:uiPriority="71"/>
-    <w:lsdException w:name="Colorful List Accent 4" w:uiPriority="72"/>
-    <w:lsdException w:name="Colorful Grid Accent 4" w:uiPriority="73"/>
-    <w:lsdException w:name="Light Shading Accent 5" w:uiPriority="60"/>
-    <w:lsdException w:name="Light List Accent 5" w:uiPriority="61"/>
-    <w:lsdException w:name="Light Grid Accent 5" w:uiPriority="62"/>
-    <w:lsdException w:name="Medium Shading 1 Accent 5" w:uiPriority="63"/>
-    <w:lsdException w:name="Medium Shading 2 Accent 5" w:uiPriority="64"/>
-    <w:lsdException w:name="Medium List 1 Accent 5" w:uiPriority="65"/>
-    <w:lsdException w:name="Medium List 2 Accent 5" w:uiPriority="66"/>
-    <w:lsdException w:name="Medium Grid 1 Accent 5" w:uiPriority="67"/>
-    <w:lsdException w:name="Medium Grid 2 Accent 5" w:uiPriority="68"/>
-    <w:lsdException w:name="Medium Grid 3 Accent 5" w:uiPriority="69"/>
-    <w:lsdException w:name="Dark List Accent 5" w:uiPriority="70"/>
-    <w:lsdException w:name="Colorful Shading Accent 5" w:uiPriority="71"/>
-    <w:lsdException w:name="Colorful List Accent 5" w:uiPriority="72"/>
-    <w:lsdException w:name="Colorful Grid Accent 5" w:uiPriority="73"/>
-    <w:lsdException w:name="Light Shading Accent 6" w:uiPriority="60"/>
-    <w:lsdException w:name="Light List Accent 6" w:uiPriority="61"/>
-    <w:lsdException w:name="Light Grid Accent 6" w:uiPriority="62"/>
-    <w:lsdException w:name="Medium Shading 1 Accent 6" w:uiPriority="63"/>
-    <w:lsdException w:name="Medium Shading 2 Accent 6" w:uiPriority="64"/>
-    <w:lsdException w:name="Medium List 1 Accent 6" w:uiPriority="65"/>
-    <w:lsdException w:name="Medium List 2 Accent 6" w:uiPriority="66"/>
-    <w:lsdException w:name="Medium Grid 1 Accent 6" w:uiPriority="67"/>
-    <w:lsdException w:name="Medium Grid 2 Accent 6" w:uiPriority="68"/>
-    <w:lsdException w:name="Medium Grid 3 Accent 6" w:uiPriority="69"/>
-    <w:lsdException w:name="Dark List Accent 6" w:uiPriority="70"/>
-    <w:lsdException w:name="Colorful Shading Accent 6" w:uiPriority="71"/>
-    <w:lsdException w:name="Colorful List Accent 6" w:uiPriority="72"/>
-    <w:lsdException w:name="Colorful Grid Accent 6" w:uiPriority="73"/>
-    <w:lsdException w:name="Subtle Emphasis" w:uiPriority="19" w:qFormat="1"/>
-    <w:lsdException w:name="Intense Emphasis" w:uiPriority="21" w:qFormat="1"/>
-    <w:lsdException w:name="Subtle Reference" w:uiPriority="31" w:qFormat="1"/>
-    <w:lsdException w:name="Intense Reference" w:uiPriority="32" w:qFormat="1"/>
-    <w:lsdException w:name="Book Title" w:uiPriority="33" w:qFormat="1"/>
-    <w:lsdException w:name="Bibliography" w:semiHidden="1" w:uiPriority="37" w:unhideWhenUsed="1"/>
-    <w:lsdException w:name="TOC Heading" w:semiHidden="1" w:uiPriority="39" w:unhideWhenUsed="1" w:qFormat="1"/>
-    <w:lsdException w:name="Plain Table 1" w:uiPriority="41"/>
-    <w:lsdException w:name="Plain Table 2" w:uiPriority="42"/>
-    <w:lsdException w:name="Plain Table 3" w:uiPriority="43"/>
-    <w:lsdException w:name="Plain Table 4" w:uiPriority="44"/>
-    <w:lsdException w:name="Plain Table 5" w:uiPriority="45"/>
-    <w:lsdException w:name="Grid Table Light" w:uiPriority="40"/>
-    <w:lsdException w:name="Grid Table 1 Light" w:uiPriority="46"/>
-    <w:lsdException w:name="Grid Table 2" w:uiPriority="47"/>
-    <w:lsdException w:name="Grid Table 3" w:uiPriority="48"/>
-    <w:lsdException w:name="Grid Table 4" w:uiPriority="49"/>
-    <w:lsdException w:name="Grid Table 5 Dark" w:uiPriority="50"/>
-    <w:lsdException w:name="Grid Table 6 Colorful" w:uiPriority="51"/>
-    <w:lsdException w:name="Grid Table 7 Colorful" w:uiPriority="52"/>
-    <w:lsdException w:name="Grid Table 1 Light Accent 1" w:uiPriority="46"/>
-    <w:lsdException w:name="Grid Table 2 Accent 1" w:uiPriority="47"/>
-    <w:lsdException w:name="Grid Table 3 Accent 1" w:uiPriority="48"/>
-    <w:lsdException w:name="Grid Table 4 Accent 1" w:uiPriority="49"/>
-    <w:lsdException w:name="Grid Table 5 Dark Accent 1" w:uiPriority="50"/>
-    <w:lsdException w:name="Grid Table 6 Colorful Accent 1" w:uiPriority="51"/>
-    <w:lsdException w:name="Grid Table 7 Colorful Accent 1" w:uiPriority="52"/>
-    <w:lsdException w:name="Grid Table 1 Light Accent 2" w:uiPriority="46"/>
-    <w:lsdException w:name="Grid Table 2 Accent 2" w:uiPriority="47"/>
-    <w:lsdException w:name="Grid Table 3 Accent 2" w:uiPriority="48"/>
-    <w:lsdException w:name="Grid Table 4 Accent 2" w:uiPriority="49"/>
-    <w:lsdException w:name="Grid Table 5 Dark Accent 2" w:uiPriority="50"/>
-    <w:lsdException w:name="Grid Table 6 Colorful Accent 2" w:uiPriority="51"/>
-    <w:lsdException w:name="Grid Table 7 Colorful Accent 2" w:uiPriority="52"/>
-    <w:lsdException w:name="Grid Table 1 Light Accent 3" w:uiPriority="46"/>
-    <w:lsdException w:name="Grid Table 2 Accent 3" w:uiPriority="47"/>
-    <w:lsdException w:name="Grid Table 3 Accent 3" w:uiPriority="48"/>
-    <w:lsdException w:name="Grid Table 4 Accent 3" w:uiPriority="49"/>
-    <w:lsdException w:name="Grid Table 5 Dark Accent 3" w:uiPriority="50"/>
-    <w:lsdException w:name="Grid Table 6 Colorful Accent 3" w:uiPriority="51"/>
-    <w:lsdException w:name="Grid Table 7 Colorful Accent 3" w:uiPriority="52"/>
-    <w:lsdException w:name="Grid Table 1 Light Accent 4" w:uiPriority="46"/>
-    <w:lsdException w:name="Grid Table 2 Accent 4" w:uiPriority="47"/>
-    <w:lsdException w:name="Grid Table 3 Accent 4" w:uiPriority="48"/>
-    <w:lsdException w:name="Grid Table 4 Accent 4" w:uiPriority="49"/>
-    <w:lsdException w:name="Grid Table 5 Dark Accent 4" w:uiPriority="50"/>
-    <w:lsdException w:name="Grid Table 6 Colorful Accent 4" w:uiPriority="51"/>
-    <w:lsdException w:name="Grid Table 7 Colorful Accent 4" w:uiPriority="52"/>
-    <w:lsdException w:name="Grid Table 1 Light Accent 5" w:uiPriority="46"/>
-    <w:lsdException w:name="Grid Table 2 Accent 5" w:uiPriority="47"/>
-    <w:lsdException w:name="Grid Table 3 Accent 5" w:uiPriority="48"/>
-    <w:lsdException w:name="Grid Table 4 Accent 5" w:uiPriority="49"/>
-    <w:lsdException w:name="Grid Table 5 Dark Accent 5" w:uiPriority="50"/>
-    <w:lsdException w:name="Grid Table 6 Colorful Accent 5" w:uiPriority="51"/>
-    <w:lsdException w:name="Grid Table 7 Colorful Accent 5" w:uiPriority="52"/>
-    <w:lsdException w:name="Grid Table 1 Light Accent 6" w:uiPriority="46"/>
-    <w:lsdException w:name="Grid Table 2 Accent 6" w:uiPriority="47"/>
-    <w:lsdException w:name="Grid Table 3 Accent 6" w:uiPriority="48"/>
-    <w:lsdException w:name="Grid Table 4 Accent 6" w:uiPriority="49"/>
-    <w:lsdException w:name="Grid Table 5 Dark Accent 6" w:uiPriority="50"/>
-    <w:lsdException w:name="Grid Table 6 Colorful Accent 6" w:uiPriority="51"/>
-    <w:lsdException w:name="Grid Table 7 Colorful Accent 6" w:uiPriority="52"/>
-    <w:lsdException w:name="List Table 1 Light" w:uiPriority="46"/>
-    <w:lsdException w:name="List Table 2" w:uiPriority="47"/>
-    <w:lsdException w:name="List Table 3" w:uiPriority="48"/>
-    <w:lsdException w:name="List Table 4" w:uiPriority="49"/>
-    <w:lsdException w:name="List Table 5 Dark" w:uiPriority="50"/>
-    <w:lsdException w:name="List Table 6 Colorful" w:uiPriority="51"/>
-    <w:lsdException w:name="List Table 7 Colorful" w:uiPriority="52"/>
-    <w:lsdException w:name="List Table 1 Light Accent 1" w:uiPriority="46"/>
-    <w:lsdException w:name="List Table 2 Accent 1" w:uiPriority="47"/>
-    <w:lsdException w:name="List Table 3 Accent 1" w:uiPriority="48"/>
-    <w:lsdException w:name="List Table 4 Accent 1" w:uiPriority="49"/>
-    <w:lsdException w:name="List Table 5 Dark Accent 1" w:uiPriority="50"/>
-    <w:lsdException w:name="List Table 6 Colorful Accent 1" w:uiPriority="51"/>
-    <w:lsdException w:name="List Table 7 Colorful Accent 1" w:uiPriority="52"/>
-    <w:lsdException w:name="List Table 1 Light Accent 2" w:uiPriority="46"/>
-    <w:lsdException w:name="List Table 2 Accent 2" w:uiPriority="47"/>
-    <w:lsdException w:name="List Table 3 Accent 2" w:uiPriority="48"/>
-    <w:lsdException w:name="List Table 4 Accent 2" w:uiPriority="49"/>
-    <w:lsdException w:name="List Table 5 Dark Accent 2" w:uiPriority="50"/>
-    <w:lsdException w:name="List Table 6 Colorful Accent 2" w:uiPriority="51"/>
-    <w:lsdException w:name="List Table 7 Colorful Accent 2" w:uiPriority="52"/>
-    <w:lsdException w:name="List Table 1 Light Accent 3" w:uiPriority="46"/>
-    <w:lsdException w:name="List Table 2 Accent 3" w:uiPriority="47"/>
-    <w:lsdException w:name="List Table 3 Accent 3" w:uiPriority="48"/>
-    <w:lsdException w:name="List Table 4 Accent 3" w:uiPriority="49"/>
-    <w:lsdException w:name="List Table 5 Dark Accent 3" w:uiPriority="50"/>
-    <w:lsdException w:name="List Table 6 Colorful Accent 3" w:uiPriority="51"/>
-    <w:lsdException w:name="List Table 7 Colorful Accent 3" w:uiPriority="52"/>
-    <w:lsdException w:name="List Table 1 Light Accent 4" w:uiPriority="46"/>
-    <w:lsdException w:name="List Table 2 Accent 4" w:uiPriority="47"/>
-    <w:lsdException w:name="List Table 3 Accent 4" w:uiPriority="48"/>
-    <w:lsdException w:name="List Table 4 Accent 4" w:uiPriority="49"/>
-    <w:lsdException w:name="List Table 5 Dark Accent 4" w:uiPriority="50"/>
-    <w:lsdException w:name="List Table 6 Colorful Accent 4" w:uiPriority="51"/>
-    <w:lsdException w:name="List Table 7 Colorful Accent 4" w:uiPriority="52"/>
-    <w:lsdException w:name="List Table 1 Light Accent 5" w:uiPriority="46"/>
-    <w:lsdException w:name="List Table 2 Accent 5" w:uiPriority="47"/>
-    <w:lsdException w:name="List Table 3 Accent 5" w:uiPriority="48"/>
-    <w:lsdException w:name="List Table 4 Accent 5" w:uiPriority="49"/>
-    <w:lsdException w:name="List Table 5 Dark Accent 5" w:uiPriority="50"/>
-    <w:lsdException w:name="List Table 6 Colorful Accent 5" w:uiPriority="51"/>
-    <w:lsdException w:name="List Table 7 Colorful Accent 5" w:uiPriority="52"/>
-    <w:lsdException w:name="List Table 1 Light Accent 6" w:uiPriority="46"/>
-    <w:lsdException w:name="List Table 2 Accent 6" w:uiPriority="47"/>
-    <w:lsdException w:name="List Table 3 Accent 6" w:uiPriority="48"/>
-    <w:lsdException w:name="List Table 4 Accent 6" w:uiPriority="49"/>
-    <w:lsdException w:name="List Table 5 Dark Accent 6" w:uiPriority="50"/>
-    <w:lsdException w:name="List Table 6 Colorful Accent 6" w:uiPriority="51"/>
-    <w:lsdException w:name="List Table 7 Colorful Accent 6" w:uiPriority="52"/>
-  </w:latentStyles>
-  <w:style w:type="paragraph" w:default="1" w:styleId="Normal">
-    <w:name w:val="Normal"/>
-    <w:qFormat/>
-  </w:style>
-  <w:style w:type="character" w:default="1" w:styleId="DefaultParagraphFont">
-    <w:name w:val="Default Paragraph Font"/>
-    <w:uiPriority w:val="1"/>
-    <w:semiHidden/>
-    <w:unhideWhenUsed/>
-  </w:style>
-  <w:style w:type="table" w:default="1" w:styleId="TableNormal">
-    <w:name w:val="Normal Table"/>
-    <w:uiPriority w:val="99"/>
-    <w:semiHidden/>
-    <w:unhideWhenUsed/>
-    <w:tblPr>
-      <w:tblInd w:w="0" w:type="dxa"/>
-      <w:tblCellMar>
-        <w:top w:w="0" w:type="dxa"/>
-        <w:left w:w="108" w:type="dxa"/>
-        <w:bottom w:w="0" w:type="dxa"/>
-        <w:right w:w="108" w:type="dxa"/>
-      </w:tblCellMar>
-    </w:tblPr>
-  </w:style>
-  <w:style w:type="numbering" w:default="1" w:styleId="NoList">
-    <w:name w:val="No List"/>
-    <w:uiPriority w:val="99"/>
-    <w:semiHidden/>
-    <w:unhideWhenUsed/>
-  </w:style>
-  <w:style w:type="paragraph" w:customStyle="1" w:styleId="160AE7CB38CB4AD3A2BE96F4A342512E">
-    <w:name w:val="160AE7CB38CB4AD3A2BE96F4A342512E"/>
-    <w:rsid w:val="00A961BE"/>
-  </w:style>
-  <w:style w:type="paragraph" w:customStyle="1" w:styleId="1584E1BF190945FF8D316BC0C551F1F3">
-    <w:name w:val="1584E1BF190945FF8D316BC0C551F1F3"/>
-    <w:rsid w:val="00A961BE"/>
-  </w:style>
-  <w:style w:type="paragraph" w:customStyle="1" w:styleId="C3E206436D884FC6AB72F76D47F92FBE">
-    <w:name w:val="C3E206436D884FC6AB72F76D47F92FBE"/>
-    <w:rsid w:val="00A961BE"/>
-  </w:style>
-  <w:style w:type="paragraph" w:customStyle="1" w:styleId="B799B5C667A8433D813AD0B8C39E156C">
-    <w:name w:val="B799B5C667A8433D813AD0B8C39E156C"/>
-    <w:rsid w:val="00A961BE"/>
-  </w:style>
-  <w:style w:type="paragraph" w:customStyle="1" w:styleId="6420335F27BE4CBFBE9114A25A8D6FCB">
-    <w:name w:val="6420335F27BE4CBFBE9114A25A8D6FCB"/>
-    <w:rsid w:val="00A961BE"/>
-  </w:style>
-  <w:style w:type="paragraph" w:customStyle="1" w:styleId="F588B61A3468479BA8FC5B27ED6D8CA5">
-    <w:name w:val="F588B61A3468479BA8FC5B27ED6D8CA5"/>
-    <w:rsid w:val="00A961BE"/>
-  </w:style>
-  <w:style w:type="paragraph" w:customStyle="1" w:styleId="FE891F62C259482495E0E54AF5215941">
-    <w:name w:val="FE891F62C259482495E0E54AF5215941"/>
-    <w:rsid w:val="00A961BE"/>
-  </w:style>
-  <w:style w:type="paragraph" w:customStyle="1" w:styleId="FB91CC076D5D401FB6D94996739D7A0A">
-    <w:name w:val="FB91CC076D5D401FB6D94996739D7A0A"/>
-    <w:rsid w:val="00A961BE"/>
-  </w:style>
-  <w:style w:type="paragraph" w:customStyle="1" w:styleId="36F9D35A4A714FD0B86DA66C21F83CD3">
-    <w:name w:val="36F9D35A4A714FD0B86DA66C21F83CD3"/>
-    <w:rsid w:val="00A961BE"/>
-  </w:style>
-</w:styles>
-</file>
-
-<file path=word/glossary/webSettings.xml><?xml version="1.0" encoding="utf-8"?>
-<w:webSettings xmlns:mc="http://schemas.openxmlformats.org/markup-compatibility/2006" xmlns:r="http://schemas.openxmlformats.org/officeDocument/2006/relationships" xmlns:w="http://schemas.openxmlformats.org/wordprocessingml/2006/main" xmlns:w14="http://schemas.microsoft.com/office/word/2010/wordml" xmlns:w15="http://schemas.microsoft.com/office/word/2012/wordml" xmlns:w16se="http://schemas.microsoft.com/office/word/2015/wordml/symex" mc:Ignorable="w14 w15 w16se">
-  <w:optimizeForBrowser/>
-  <w:allowPNG/>
-</w:webSettings>
-</file>
-
 <file path=word/theme/theme1.xml><?xml version="1.0" encoding="utf-8"?>
 <a:theme xmlns:a="http://schemas.openxmlformats.org/drawingml/2006/main" name="Office Theme">
   <a:themeElements>
@@ -23439,7 +22861,7 @@
 </file>
 
 <file path=customXml/itemProps1.xml><?xml version="1.0" encoding="utf-8"?>
-<ds:datastoreItem xmlns:ds="http://schemas.openxmlformats.org/officeDocument/2006/customXml" ds:itemID="{FBE806E5-44CF-4056-BB4A-8F0A6A8E1AF2}">
+<ds:datastoreItem xmlns:ds="http://schemas.openxmlformats.org/officeDocument/2006/customXml" ds:itemID="{05B60D40-C3B3-43EE-8193-B2EED23A66B8}">
   <ds:schemaRefs>
     <ds:schemaRef ds:uri="http://schemas.openxmlformats.org/officeDocument/2006/bibliography"/>
   </ds:schemaRefs>

--- a/Báo cáo/Báo cáo.docx
+++ b/Báo cáo/Báo cáo.docx
@@ -4015,8 +4015,6 @@
         </w:rPr>
         <w:t>Mỗi tổ không được quá 10 thành viên.</w:t>
       </w:r>
-      <w:bookmarkStart w:id="22" w:name="_GoBack"/>
-      <w:bookmarkEnd w:id="22"/>
     </w:p>
     <w:p>
       <w:pPr>
@@ -4142,12 +4140,12 @@
           <w:szCs w:val="28"/>
         </w:rPr>
       </w:pPr>
-      <w:bookmarkStart w:id="23" w:name="_Toc480309494"/>
-      <w:bookmarkStart w:id="24" w:name="_Toc480316799"/>
-      <w:bookmarkStart w:id="25" w:name="_Toc480318505"/>
-      <w:bookmarkStart w:id="26" w:name="_Toc485418712"/>
-      <w:bookmarkStart w:id="27" w:name="_Toc487017382"/>
-      <w:bookmarkStart w:id="28" w:name="_Toc489202589"/>
+      <w:bookmarkStart w:id="22" w:name="_Toc480309494"/>
+      <w:bookmarkStart w:id="23" w:name="_Toc480316799"/>
+      <w:bookmarkStart w:id="24" w:name="_Toc480318505"/>
+      <w:bookmarkStart w:id="25" w:name="_Toc485418712"/>
+      <w:bookmarkStart w:id="26" w:name="_Toc487017382"/>
+      <w:bookmarkStart w:id="27" w:name="_Toc489202589"/>
       <w:r>
         <w:rPr>
           <w:rFonts w:eastAsia="Times New Roman"/>
@@ -4171,12 +4169,12 @@
         </w:rPr>
         <w:t xml:space="preserve"> biệt trong mô hình thực thể kết hợp</w:t>
       </w:r>
+      <w:bookmarkEnd w:id="22"/>
       <w:bookmarkEnd w:id="23"/>
       <w:bookmarkEnd w:id="24"/>
       <w:bookmarkEnd w:id="25"/>
       <w:bookmarkEnd w:id="26"/>
       <w:bookmarkEnd w:id="27"/>
-      <w:bookmarkEnd w:id="28"/>
     </w:p>
     <w:p>
       <w:pPr>
@@ -4247,9 +4245,9 @@
           <w:szCs w:val="28"/>
         </w:rPr>
       </w:pPr>
-      <w:bookmarkStart w:id="29" w:name="_Toc485418713"/>
-      <w:bookmarkStart w:id="30" w:name="_Toc487017383"/>
-      <w:bookmarkStart w:id="31" w:name="_Toc489202590"/>
+      <w:bookmarkStart w:id="28" w:name="_Toc485418713"/>
+      <w:bookmarkStart w:id="29" w:name="_Toc487017383"/>
+      <w:bookmarkStart w:id="30" w:name="_Toc489202590"/>
       <w:r>
         <w:rPr>
           <w:rFonts w:eastAsia="Times New Roman"/>
@@ -4266,9 +4264,9 @@
         </w:rPr>
         <w:t xml:space="preserve"> TỤC STORE PROCEDURE.</w:t>
       </w:r>
+      <w:bookmarkEnd w:id="28"/>
       <w:bookmarkEnd w:id="29"/>
       <w:bookmarkEnd w:id="30"/>
-      <w:bookmarkEnd w:id="31"/>
     </w:p>
     <w:p>
       <w:pPr>
@@ -4278,24 +4276,24 @@
           <w:numId w:val="24"/>
         </w:numPr>
       </w:pPr>
-      <w:bookmarkStart w:id="32" w:name="_Toc480309495"/>
-      <w:bookmarkStart w:id="33" w:name="_Toc480316800"/>
-      <w:bookmarkStart w:id="34" w:name="_Toc480318506"/>
-      <w:bookmarkStart w:id="35" w:name="_Toc485418714"/>
-      <w:bookmarkStart w:id="36" w:name="_Toc487017384"/>
-      <w:bookmarkStart w:id="37" w:name="_Toc489202591"/>
+      <w:bookmarkStart w:id="31" w:name="_Toc480309495"/>
+      <w:bookmarkStart w:id="32" w:name="_Toc480316800"/>
+      <w:bookmarkStart w:id="33" w:name="_Toc480318506"/>
+      <w:bookmarkStart w:id="34" w:name="_Toc485418714"/>
+      <w:bookmarkStart w:id="35" w:name="_Toc487017384"/>
+      <w:bookmarkStart w:id="36" w:name="_Toc489202591"/>
       <w:r>
         <w:rPr>
           <w:rFonts w:eastAsia="Times New Roman"/>
         </w:rPr>
         <w:t>Các chức năng của hệ thống</w:t>
       </w:r>
+      <w:bookmarkEnd w:id="31"/>
       <w:bookmarkEnd w:id="32"/>
       <w:bookmarkEnd w:id="33"/>
       <w:bookmarkEnd w:id="34"/>
       <w:bookmarkEnd w:id="35"/>
       <w:bookmarkEnd w:id="36"/>
-      <w:bookmarkEnd w:id="37"/>
     </w:p>
     <w:p>
       <w:pPr>
@@ -4309,12 +4307,12 @@
           <w:color w:val="17365D" w:themeColor="text2" w:themeShade="BF"/>
         </w:rPr>
       </w:pPr>
-      <w:bookmarkStart w:id="38" w:name="_Toc480309496"/>
-      <w:bookmarkStart w:id="39" w:name="_Toc480316801"/>
-      <w:bookmarkStart w:id="40" w:name="_Toc480318507"/>
-      <w:bookmarkStart w:id="41" w:name="_Toc485418715"/>
-      <w:bookmarkStart w:id="42" w:name="_Toc487017385"/>
-      <w:bookmarkStart w:id="43" w:name="_Toc489202592"/>
+      <w:bookmarkStart w:id="37" w:name="_Toc480309496"/>
+      <w:bookmarkStart w:id="38" w:name="_Toc480316801"/>
+      <w:bookmarkStart w:id="39" w:name="_Toc480318507"/>
+      <w:bookmarkStart w:id="40" w:name="_Toc485418715"/>
+      <w:bookmarkStart w:id="41" w:name="_Toc487017385"/>
+      <w:bookmarkStart w:id="42" w:name="_Toc489202592"/>
       <w:r>
         <w:rPr>
           <w:rFonts w:ascii="Times New Roman" w:eastAsia="Times New Roman" w:hAnsi="Times New Roman" w:cs="Times New Roman"/>
@@ -4322,12 +4320,12 @@
         </w:rPr>
         <w:t>Chức năng cho toàn bộ phân hệ</w:t>
       </w:r>
+      <w:bookmarkEnd w:id="37"/>
       <w:bookmarkEnd w:id="38"/>
       <w:bookmarkEnd w:id="39"/>
       <w:bookmarkEnd w:id="40"/>
       <w:bookmarkEnd w:id="41"/>
       <w:bookmarkEnd w:id="42"/>
-      <w:bookmarkEnd w:id="43"/>
     </w:p>
     <w:tbl>
       <w:tblPr>
@@ -4792,10 +4790,10 @@
           <w:color w:val="17365D" w:themeColor="text2" w:themeShade="BF"/>
         </w:rPr>
       </w:pPr>
-      <w:bookmarkStart w:id="44" w:name="_Toc480309497"/>
-      <w:bookmarkStart w:id="45" w:name="_Toc480316802"/>
-      <w:bookmarkStart w:id="46" w:name="_Toc480318508"/>
-      <w:bookmarkStart w:id="47" w:name="_Toc485418716"/>
+      <w:bookmarkStart w:id="43" w:name="_Toc480309497"/>
+      <w:bookmarkStart w:id="44" w:name="_Toc480316802"/>
+      <w:bookmarkStart w:id="45" w:name="_Toc480318508"/>
+      <w:bookmarkStart w:id="46" w:name="_Toc485418716"/>
     </w:p>
     <w:p>
       <w:pPr>
@@ -4809,8 +4807,8 @@
           <w:color w:val="17365D" w:themeColor="text2" w:themeShade="BF"/>
         </w:rPr>
       </w:pPr>
-      <w:bookmarkStart w:id="48" w:name="_Toc487017386"/>
-      <w:bookmarkStart w:id="49" w:name="_Toc489202593"/>
+      <w:bookmarkStart w:id="47" w:name="_Toc487017386"/>
+      <w:bookmarkStart w:id="48" w:name="_Toc489202593"/>
       <w:r>
         <w:rPr>
           <w:rFonts w:ascii="Times New Roman" w:eastAsia="Times New Roman" w:hAnsi="Times New Roman" w:cs="Times New Roman"/>
@@ -4825,12 +4823,12 @@
         </w:rPr>
         <w:t xml:space="preserve"> quản trị viên (admin)</w:t>
       </w:r>
+      <w:bookmarkEnd w:id="43"/>
       <w:bookmarkEnd w:id="44"/>
       <w:bookmarkEnd w:id="45"/>
       <w:bookmarkEnd w:id="46"/>
       <w:bookmarkEnd w:id="47"/>
       <w:bookmarkEnd w:id="48"/>
-      <w:bookmarkEnd w:id="49"/>
     </w:p>
     <w:tbl>
       <w:tblPr>
@@ -5436,10 +5434,10 @@
           <w:color w:val="17365D" w:themeColor="text2" w:themeShade="BF"/>
         </w:rPr>
       </w:pPr>
-      <w:bookmarkStart w:id="50" w:name="_Toc480309498"/>
-      <w:bookmarkStart w:id="51" w:name="_Toc480316803"/>
-      <w:bookmarkStart w:id="52" w:name="_Toc480318509"/>
-      <w:bookmarkStart w:id="53" w:name="_Toc485418717"/>
+      <w:bookmarkStart w:id="49" w:name="_Toc480309498"/>
+      <w:bookmarkStart w:id="50" w:name="_Toc480316803"/>
+      <w:bookmarkStart w:id="51" w:name="_Toc480318509"/>
+      <w:bookmarkStart w:id="52" w:name="_Toc485418717"/>
     </w:p>
     <w:p>
       <w:pPr>
@@ -5453,8 +5451,8 @@
           <w:color w:val="17365D" w:themeColor="text2" w:themeShade="BF"/>
         </w:rPr>
       </w:pPr>
-      <w:bookmarkStart w:id="54" w:name="_Toc487017387"/>
-      <w:bookmarkStart w:id="55" w:name="_Toc489202594"/>
+      <w:bookmarkStart w:id="53" w:name="_Toc487017387"/>
+      <w:bookmarkStart w:id="54" w:name="_Toc489202594"/>
       <w:r>
         <w:rPr>
           <w:rFonts w:ascii="Times New Roman" w:eastAsia="Times New Roman" w:hAnsi="Times New Roman" w:cs="Times New Roman"/>
@@ -5462,11 +5460,11 @@
         </w:rPr>
         <w:t>Phân hệ</w:t>
       </w:r>
+      <w:bookmarkEnd w:id="49"/>
       <w:bookmarkEnd w:id="50"/>
       <w:bookmarkEnd w:id="51"/>
       <w:bookmarkEnd w:id="52"/>
       <w:bookmarkEnd w:id="53"/>
-      <w:bookmarkEnd w:id="54"/>
       <w:r>
         <w:rPr>
           <w:rFonts w:ascii="Times New Roman" w:eastAsia="Times New Roman" w:hAnsi="Times New Roman" w:cs="Times New Roman"/>
@@ -5474,7 +5472,7 @@
         </w:rPr>
         <w:t xml:space="preserve"> quản lí viên</w:t>
       </w:r>
-      <w:bookmarkEnd w:id="55"/>
+      <w:bookmarkEnd w:id="54"/>
     </w:p>
     <w:tbl>
       <w:tblPr>
@@ -7057,12 +7055,12 @@
           <w:color w:val="17365D" w:themeColor="text2" w:themeShade="BF"/>
         </w:rPr>
       </w:pPr>
-      <w:bookmarkStart w:id="56" w:name="_Toc480309499"/>
-      <w:bookmarkStart w:id="57" w:name="_Toc480316804"/>
-      <w:bookmarkStart w:id="58" w:name="_Toc480318510"/>
-      <w:bookmarkStart w:id="59" w:name="_Toc485418718"/>
-      <w:bookmarkStart w:id="60" w:name="_Toc487017388"/>
-      <w:bookmarkStart w:id="61" w:name="_Toc489202595"/>
+      <w:bookmarkStart w:id="55" w:name="_Toc480309499"/>
+      <w:bookmarkStart w:id="56" w:name="_Toc480316804"/>
+      <w:bookmarkStart w:id="57" w:name="_Toc480318510"/>
+      <w:bookmarkStart w:id="58" w:name="_Toc485418718"/>
+      <w:bookmarkStart w:id="59" w:name="_Toc487017388"/>
+      <w:bookmarkStart w:id="60" w:name="_Toc489202595"/>
       <w:r>
         <w:rPr>
           <w:rFonts w:ascii="Times New Roman" w:eastAsia="Times New Roman" w:hAnsi="Times New Roman" w:cs="Times New Roman"/>
@@ -7070,11 +7068,11 @@
         </w:rPr>
         <w:t>Phân hệ</w:t>
       </w:r>
+      <w:bookmarkEnd w:id="55"/>
       <w:bookmarkEnd w:id="56"/>
       <w:bookmarkEnd w:id="57"/>
       <w:bookmarkEnd w:id="58"/>
       <w:bookmarkEnd w:id="59"/>
-      <w:bookmarkEnd w:id="60"/>
       <w:r>
         <w:rPr>
           <w:rFonts w:ascii="Times New Roman" w:eastAsia="Times New Roman" w:hAnsi="Times New Roman" w:cs="Times New Roman"/>
@@ -7082,7 +7080,7 @@
         </w:rPr>
         <w:t xml:space="preserve"> tài xế</w:t>
       </w:r>
-      <w:bookmarkEnd w:id="61"/>
+      <w:bookmarkEnd w:id="60"/>
     </w:p>
     <w:tbl>
       <w:tblPr>
@@ -7713,12 +7711,12 @@
           <w:numId w:val="24"/>
         </w:numPr>
       </w:pPr>
-      <w:bookmarkStart w:id="62" w:name="_Toc480309500"/>
-      <w:bookmarkStart w:id="63" w:name="_Toc480316805"/>
-      <w:bookmarkStart w:id="64" w:name="_Toc480318511"/>
-      <w:bookmarkStart w:id="65" w:name="_Toc485418719"/>
-      <w:bookmarkStart w:id="66" w:name="_Toc487017389"/>
-      <w:bookmarkStart w:id="67" w:name="_Toc489202596"/>
+      <w:bookmarkStart w:id="61" w:name="_Toc480309500"/>
+      <w:bookmarkStart w:id="62" w:name="_Toc480316805"/>
+      <w:bookmarkStart w:id="63" w:name="_Toc480318511"/>
+      <w:bookmarkStart w:id="64" w:name="_Toc485418719"/>
+      <w:bookmarkStart w:id="65" w:name="_Toc487017389"/>
+      <w:bookmarkStart w:id="66" w:name="_Toc489202596"/>
       <w:r>
         <w:rPr>
           <w:rFonts w:eastAsia="Times New Roman"/>
@@ -7726,12 +7724,12 @@
         <w:lastRenderedPageBreak/>
         <w:t>Thủ tục store procedure</w:t>
       </w:r>
+      <w:bookmarkEnd w:id="61"/>
       <w:bookmarkEnd w:id="62"/>
       <w:bookmarkEnd w:id="63"/>
       <w:bookmarkEnd w:id="64"/>
       <w:bookmarkEnd w:id="65"/>
       <w:bookmarkEnd w:id="66"/>
-      <w:bookmarkEnd w:id="67"/>
     </w:p>
     <w:tbl>
       <w:tblPr>
@@ -7790,7 +7788,6 @@
           </w:tcPr>
           <w:p>
             <w:pPr>
-              <w:jc w:val="center"/>
               <w:rPr>
                 <w:rFonts w:ascii="Times New Roman" w:eastAsia="Times New Roman" w:hAnsi="Times New Roman" w:cs="Times New Roman"/>
                 <w:b/>
@@ -7819,7 +7816,6 @@
           </w:tcPr>
           <w:p>
             <w:pPr>
-              <w:jc w:val="center"/>
               <w:rPr>
                 <w:rFonts w:ascii="Times New Roman" w:eastAsia="Times New Roman" w:hAnsi="Times New Roman" w:cs="Times New Roman"/>
                 <w:b/>
@@ -7848,7 +7844,6 @@
           </w:tcPr>
           <w:p>
             <w:pPr>
-              <w:jc w:val="center"/>
               <w:rPr>
                 <w:rFonts w:ascii="Times New Roman" w:eastAsia="Times New Roman" w:hAnsi="Times New Roman" w:cs="Times New Roman"/>
                 <w:b/>
@@ -7877,7 +7872,6 @@
           </w:tcPr>
           <w:p>
             <w:pPr>
-              <w:jc w:val="center"/>
               <w:rPr>
                 <w:rFonts w:ascii="Times New Roman" w:eastAsia="Times New Roman" w:hAnsi="Times New Roman" w:cs="Times New Roman"/>
                 <w:b/>
@@ -7906,7 +7900,6 @@
           </w:tcPr>
           <w:p>
             <w:pPr>
-              <w:jc w:val="center"/>
               <w:rPr>
                 <w:rFonts w:ascii="Times New Roman" w:eastAsia="Times New Roman" w:hAnsi="Times New Roman" w:cs="Times New Roman"/>
                 <w:b/>
@@ -7936,6 +7929,7 @@
         <w:tc>
           <w:tcPr>
             <w:tcW w:w="716" w:type="dxa"/>
+            <w:vAlign w:val="center"/>
           </w:tcPr>
           <w:p>
             <w:pPr>
@@ -7957,6 +7951,7 @@
         <w:tc>
           <w:tcPr>
             <w:tcW w:w="2681" w:type="dxa"/>
+            <w:vAlign w:val="center"/>
           </w:tcPr>
           <w:p>
             <w:pPr>
@@ -7981,6 +7976,7 @@
         <w:tc>
           <w:tcPr>
             <w:tcW w:w="2127" w:type="dxa"/>
+            <w:vAlign w:val="center"/>
           </w:tcPr>
           <w:p>
             <w:pPr>
@@ -8014,6 +8010,7 @@
         <w:tc>
           <w:tcPr>
             <w:tcW w:w="1559" w:type="dxa"/>
+            <w:vAlign w:val="center"/>
           </w:tcPr>
           <w:p>
             <w:pPr>
@@ -8038,6 +8035,7 @@
         <w:tc>
           <w:tcPr>
             <w:tcW w:w="4072" w:type="dxa"/>
+            <w:vAlign w:val="center"/>
           </w:tcPr>
           <w:p>
             <w:pPr>
@@ -8071,6 +8069,7 @@
         <w:tc>
           <w:tcPr>
             <w:tcW w:w="1530" w:type="dxa"/>
+            <w:vAlign w:val="center"/>
           </w:tcPr>
           <w:p>
             <w:pPr>
@@ -8100,6 +8099,7 @@
         <w:tc>
           <w:tcPr>
             <w:tcW w:w="716" w:type="dxa"/>
+            <w:vAlign w:val="center"/>
           </w:tcPr>
           <w:p>
             <w:pPr>
@@ -8121,6 +8121,7 @@
         <w:tc>
           <w:tcPr>
             <w:tcW w:w="2681" w:type="dxa"/>
+            <w:vAlign w:val="center"/>
           </w:tcPr>
           <w:p>
             <w:pPr>
@@ -8145,6 +8146,7 @@
         <w:tc>
           <w:tcPr>
             <w:tcW w:w="2127" w:type="dxa"/>
+            <w:vAlign w:val="center"/>
           </w:tcPr>
           <w:p>
             <w:pPr>
@@ -8169,6 +8171,7 @@
         <w:tc>
           <w:tcPr>
             <w:tcW w:w="1559" w:type="dxa"/>
+            <w:vAlign w:val="center"/>
           </w:tcPr>
           <w:p>
             <w:pPr>
@@ -8184,6 +8187,7 @@
         <w:tc>
           <w:tcPr>
             <w:tcW w:w="4072" w:type="dxa"/>
+            <w:vAlign w:val="center"/>
           </w:tcPr>
           <w:p>
             <w:pPr>
@@ -8217,6 +8221,7 @@
         <w:tc>
           <w:tcPr>
             <w:tcW w:w="1530" w:type="dxa"/>
+            <w:vAlign w:val="center"/>
           </w:tcPr>
           <w:p>
             <w:pPr>
@@ -8247,6 +8252,7 @@
         <w:tc>
           <w:tcPr>
             <w:tcW w:w="716" w:type="dxa"/>
+            <w:vAlign w:val="center"/>
           </w:tcPr>
           <w:p>
             <w:pPr>
@@ -8268,6 +8274,7 @@
         <w:tc>
           <w:tcPr>
             <w:tcW w:w="2681" w:type="dxa"/>
+            <w:vAlign w:val="center"/>
           </w:tcPr>
           <w:p>
             <w:pPr>
@@ -8292,6 +8299,7 @@
         <w:tc>
           <w:tcPr>
             <w:tcW w:w="2127" w:type="dxa"/>
+            <w:vAlign w:val="center"/>
           </w:tcPr>
           <w:p>
             <w:pPr>
@@ -8316,6 +8324,7 @@
         <w:tc>
           <w:tcPr>
             <w:tcW w:w="1559" w:type="dxa"/>
+            <w:vAlign w:val="center"/>
           </w:tcPr>
           <w:p>
             <w:pPr>
@@ -8331,6 +8340,7 @@
         <w:tc>
           <w:tcPr>
             <w:tcW w:w="4072" w:type="dxa"/>
+            <w:vAlign w:val="center"/>
           </w:tcPr>
           <w:p>
             <w:pPr>
@@ -8364,6 +8374,7 @@
         <w:tc>
           <w:tcPr>
             <w:tcW w:w="1530" w:type="dxa"/>
+            <w:vAlign w:val="center"/>
           </w:tcPr>
           <w:p>
             <w:pPr>
@@ -8393,6 +8404,7 @@
         <w:tc>
           <w:tcPr>
             <w:tcW w:w="716" w:type="dxa"/>
+            <w:vAlign w:val="center"/>
           </w:tcPr>
           <w:p>
             <w:pPr>
@@ -8414,6 +8426,7 @@
         <w:tc>
           <w:tcPr>
             <w:tcW w:w="2681" w:type="dxa"/>
+            <w:vAlign w:val="center"/>
           </w:tcPr>
           <w:p>
             <w:pPr>
@@ -8438,6 +8451,7 @@
         <w:tc>
           <w:tcPr>
             <w:tcW w:w="2127" w:type="dxa"/>
+            <w:vAlign w:val="center"/>
           </w:tcPr>
           <w:p>
             <w:pPr>
@@ -8462,6 +8476,7 @@
         <w:tc>
           <w:tcPr>
             <w:tcW w:w="1559" w:type="dxa"/>
+            <w:vAlign w:val="center"/>
           </w:tcPr>
           <w:p>
             <w:pPr>
@@ -8477,6 +8492,7 @@
         <w:tc>
           <w:tcPr>
             <w:tcW w:w="4072" w:type="dxa"/>
+            <w:vAlign w:val="center"/>
           </w:tcPr>
           <w:p>
             <w:pPr>
@@ -8501,6 +8517,7 @@
         <w:tc>
           <w:tcPr>
             <w:tcW w:w="1530" w:type="dxa"/>
+            <w:vAlign w:val="center"/>
           </w:tcPr>
           <w:p>
             <w:pPr>
@@ -8530,6 +8547,7 @@
         <w:tc>
           <w:tcPr>
             <w:tcW w:w="716" w:type="dxa"/>
+            <w:vAlign w:val="center"/>
           </w:tcPr>
           <w:p>
             <w:pPr>
@@ -8551,6 +8569,7 @@
         <w:tc>
           <w:tcPr>
             <w:tcW w:w="2681" w:type="dxa"/>
+            <w:vAlign w:val="center"/>
           </w:tcPr>
           <w:p>
             <w:pPr>
@@ -8575,6 +8594,7 @@
         <w:tc>
           <w:tcPr>
             <w:tcW w:w="2127" w:type="dxa"/>
+            <w:vAlign w:val="center"/>
           </w:tcPr>
           <w:p>
             <w:pPr>
@@ -8599,6 +8619,7 @@
         <w:tc>
           <w:tcPr>
             <w:tcW w:w="1559" w:type="dxa"/>
+            <w:vAlign w:val="center"/>
           </w:tcPr>
           <w:p>
             <w:pPr>
@@ -8614,6 +8635,7 @@
         <w:tc>
           <w:tcPr>
             <w:tcW w:w="4072" w:type="dxa"/>
+            <w:vAlign w:val="center"/>
           </w:tcPr>
           <w:p>
             <w:pPr>
@@ -8638,6 +8660,7 @@
         <w:tc>
           <w:tcPr>
             <w:tcW w:w="1530" w:type="dxa"/>
+            <w:vAlign w:val="center"/>
           </w:tcPr>
           <w:p>
             <w:pPr>
@@ -8667,6 +8690,7 @@
         <w:tc>
           <w:tcPr>
             <w:tcW w:w="716" w:type="dxa"/>
+            <w:vAlign w:val="center"/>
           </w:tcPr>
           <w:p>
             <w:pPr>
@@ -8688,6 +8712,7 @@
         <w:tc>
           <w:tcPr>
             <w:tcW w:w="2681" w:type="dxa"/>
+            <w:vAlign w:val="center"/>
           </w:tcPr>
           <w:p>
             <w:pPr>
@@ -8712,6 +8737,7 @@
         <w:tc>
           <w:tcPr>
             <w:tcW w:w="2127" w:type="dxa"/>
+            <w:vAlign w:val="center"/>
           </w:tcPr>
           <w:p>
             <w:pPr>
@@ -8736,6 +8762,7 @@
         <w:tc>
           <w:tcPr>
             <w:tcW w:w="1559" w:type="dxa"/>
+            <w:vAlign w:val="center"/>
           </w:tcPr>
           <w:p>
             <w:pPr>
@@ -8751,6 +8778,7 @@
         <w:tc>
           <w:tcPr>
             <w:tcW w:w="4072" w:type="dxa"/>
+            <w:vAlign w:val="center"/>
           </w:tcPr>
           <w:p>
             <w:pPr>
@@ -8784,6 +8812,7 @@
         <w:tc>
           <w:tcPr>
             <w:tcW w:w="1530" w:type="dxa"/>
+            <w:vAlign w:val="center"/>
           </w:tcPr>
           <w:p>
             <w:pPr>
@@ -8813,6 +8842,7 @@
         <w:tc>
           <w:tcPr>
             <w:tcW w:w="716" w:type="dxa"/>
+            <w:vAlign w:val="center"/>
           </w:tcPr>
           <w:p>
             <w:pPr>
@@ -8834,6 +8864,7 @@
         <w:tc>
           <w:tcPr>
             <w:tcW w:w="2681" w:type="dxa"/>
+            <w:vAlign w:val="center"/>
           </w:tcPr>
           <w:p>
             <w:pPr>
@@ -8858,6 +8889,7 @@
         <w:tc>
           <w:tcPr>
             <w:tcW w:w="2127" w:type="dxa"/>
+            <w:vAlign w:val="center"/>
           </w:tcPr>
           <w:p>
             <w:pPr>
@@ -8873,6 +8905,7 @@
         <w:tc>
           <w:tcPr>
             <w:tcW w:w="1559" w:type="dxa"/>
+            <w:vAlign w:val="center"/>
           </w:tcPr>
           <w:p>
             <w:pPr>
@@ -8897,6 +8930,7 @@
         <w:tc>
           <w:tcPr>
             <w:tcW w:w="4072" w:type="dxa"/>
+            <w:vAlign w:val="center"/>
           </w:tcPr>
           <w:p>
             <w:pPr>
@@ -8930,6 +8964,7 @@
         <w:tc>
           <w:tcPr>
             <w:tcW w:w="1530" w:type="dxa"/>
+            <w:vAlign w:val="center"/>
           </w:tcPr>
           <w:p>
             <w:pPr>
@@ -8950,6 +8985,7 @@
         <w:tc>
           <w:tcPr>
             <w:tcW w:w="716" w:type="dxa"/>
+            <w:vAlign w:val="center"/>
           </w:tcPr>
           <w:p>
             <w:pPr>
@@ -8971,6 +9007,7 @@
         <w:tc>
           <w:tcPr>
             <w:tcW w:w="2681" w:type="dxa"/>
+            <w:vAlign w:val="center"/>
           </w:tcPr>
           <w:p>
             <w:pPr>
@@ -8995,6 +9032,7 @@
         <w:tc>
           <w:tcPr>
             <w:tcW w:w="2127" w:type="dxa"/>
+            <w:vAlign w:val="center"/>
           </w:tcPr>
           <w:p>
             <w:pPr>
@@ -9019,6 +9057,7 @@
         <w:tc>
           <w:tcPr>
             <w:tcW w:w="1559" w:type="dxa"/>
+            <w:vAlign w:val="center"/>
           </w:tcPr>
           <w:p>
             <w:pPr>
@@ -9034,6 +9073,7 @@
         <w:tc>
           <w:tcPr>
             <w:tcW w:w="4072" w:type="dxa"/>
+            <w:vAlign w:val="center"/>
           </w:tcPr>
           <w:p>
             <w:pPr>
@@ -9058,6 +9098,7 @@
         <w:tc>
           <w:tcPr>
             <w:tcW w:w="1530" w:type="dxa"/>
+            <w:vAlign w:val="center"/>
           </w:tcPr>
           <w:p>
             <w:pPr>
@@ -9087,6 +9128,7 @@
         <w:tc>
           <w:tcPr>
             <w:tcW w:w="716" w:type="dxa"/>
+            <w:vAlign w:val="center"/>
           </w:tcPr>
           <w:p>
             <w:pPr>
@@ -9108,6 +9150,7 @@
         <w:tc>
           <w:tcPr>
             <w:tcW w:w="2681" w:type="dxa"/>
+            <w:vAlign w:val="center"/>
           </w:tcPr>
           <w:p>
             <w:pPr>
@@ -9132,6 +9175,7 @@
         <w:tc>
           <w:tcPr>
             <w:tcW w:w="2127" w:type="dxa"/>
+            <w:vAlign w:val="center"/>
           </w:tcPr>
           <w:p>
             <w:pPr>
@@ -9156,6 +9200,7 @@
         <w:tc>
           <w:tcPr>
             <w:tcW w:w="1559" w:type="dxa"/>
+            <w:vAlign w:val="center"/>
           </w:tcPr>
           <w:p>
             <w:pPr>
@@ -9171,6 +9216,7 @@
         <w:tc>
           <w:tcPr>
             <w:tcW w:w="4072" w:type="dxa"/>
+            <w:vAlign w:val="center"/>
           </w:tcPr>
           <w:p>
             <w:pPr>
@@ -9204,6 +9250,7 @@
         <w:tc>
           <w:tcPr>
             <w:tcW w:w="1530" w:type="dxa"/>
+            <w:vAlign w:val="center"/>
           </w:tcPr>
           <w:p>
             <w:pPr>
@@ -9233,6 +9280,7 @@
         <w:tc>
           <w:tcPr>
             <w:tcW w:w="716" w:type="dxa"/>
+            <w:vAlign w:val="center"/>
           </w:tcPr>
           <w:p>
             <w:pPr>
@@ -9254,6 +9302,7 @@
         <w:tc>
           <w:tcPr>
             <w:tcW w:w="2681" w:type="dxa"/>
+            <w:vAlign w:val="center"/>
           </w:tcPr>
           <w:p>
             <w:pPr>
@@ -9278,6 +9327,7 @@
         <w:tc>
           <w:tcPr>
             <w:tcW w:w="2127" w:type="dxa"/>
+            <w:vAlign w:val="center"/>
           </w:tcPr>
           <w:p>
             <w:pPr>
@@ -9302,6 +9352,7 @@
         <w:tc>
           <w:tcPr>
             <w:tcW w:w="1559" w:type="dxa"/>
+            <w:vAlign w:val="center"/>
           </w:tcPr>
           <w:p>
             <w:pPr>
@@ -9317,6 +9368,7 @@
         <w:tc>
           <w:tcPr>
             <w:tcW w:w="4072" w:type="dxa"/>
+            <w:vAlign w:val="center"/>
           </w:tcPr>
           <w:p>
             <w:pPr>
@@ -9341,6 +9393,7 @@
         <w:tc>
           <w:tcPr>
             <w:tcW w:w="1530" w:type="dxa"/>
+            <w:vAlign w:val="center"/>
           </w:tcPr>
           <w:p>
             <w:pPr>
@@ -9370,6 +9423,7 @@
         <w:tc>
           <w:tcPr>
             <w:tcW w:w="716" w:type="dxa"/>
+            <w:vAlign w:val="center"/>
           </w:tcPr>
           <w:p>
             <w:pPr>
@@ -9391,6 +9445,7 @@
         <w:tc>
           <w:tcPr>
             <w:tcW w:w="2681" w:type="dxa"/>
+            <w:vAlign w:val="center"/>
           </w:tcPr>
           <w:p>
             <w:pPr>
@@ -9415,6 +9470,7 @@
         <w:tc>
           <w:tcPr>
             <w:tcW w:w="2127" w:type="dxa"/>
+            <w:vAlign w:val="center"/>
           </w:tcPr>
           <w:p>
             <w:pPr>
@@ -9439,6 +9495,7 @@
         <w:tc>
           <w:tcPr>
             <w:tcW w:w="1559" w:type="dxa"/>
+            <w:vAlign w:val="center"/>
           </w:tcPr>
           <w:p>
             <w:pPr>
@@ -9454,6 +9511,7 @@
         <w:tc>
           <w:tcPr>
             <w:tcW w:w="4072" w:type="dxa"/>
+            <w:vAlign w:val="center"/>
           </w:tcPr>
           <w:p>
             <w:pPr>
@@ -9487,6 +9545,7 @@
         <w:tc>
           <w:tcPr>
             <w:tcW w:w="1530" w:type="dxa"/>
+            <w:vAlign w:val="center"/>
           </w:tcPr>
           <w:p>
             <w:pPr>
@@ -9516,6 +9575,7 @@
         <w:tc>
           <w:tcPr>
             <w:tcW w:w="716" w:type="dxa"/>
+            <w:vAlign w:val="center"/>
           </w:tcPr>
           <w:p>
             <w:pPr>
@@ -9537,6 +9597,7 @@
         <w:tc>
           <w:tcPr>
             <w:tcW w:w="2681" w:type="dxa"/>
+            <w:vAlign w:val="center"/>
           </w:tcPr>
           <w:p>
             <w:pPr>
@@ -9561,6 +9622,7 @@
         <w:tc>
           <w:tcPr>
             <w:tcW w:w="2127" w:type="dxa"/>
+            <w:vAlign w:val="center"/>
           </w:tcPr>
           <w:p>
             <w:pPr>
@@ -9585,6 +9647,7 @@
         <w:tc>
           <w:tcPr>
             <w:tcW w:w="1559" w:type="dxa"/>
+            <w:vAlign w:val="center"/>
           </w:tcPr>
           <w:p>
             <w:pPr>
@@ -9600,6 +9663,7 @@
         <w:tc>
           <w:tcPr>
             <w:tcW w:w="4072" w:type="dxa"/>
+            <w:vAlign w:val="center"/>
           </w:tcPr>
           <w:p>
             <w:pPr>
@@ -9624,6 +9688,7 @@
         <w:tc>
           <w:tcPr>
             <w:tcW w:w="1530" w:type="dxa"/>
+            <w:vAlign w:val="center"/>
           </w:tcPr>
           <w:p>
             <w:pPr>
@@ -9653,6 +9718,7 @@
         <w:tc>
           <w:tcPr>
             <w:tcW w:w="716" w:type="dxa"/>
+            <w:vAlign w:val="center"/>
           </w:tcPr>
           <w:p>
             <w:pPr>
@@ -9674,6 +9740,7 @@
         <w:tc>
           <w:tcPr>
             <w:tcW w:w="2681" w:type="dxa"/>
+            <w:vAlign w:val="center"/>
           </w:tcPr>
           <w:p>
             <w:pPr>
@@ -9698,6 +9765,7 @@
         <w:tc>
           <w:tcPr>
             <w:tcW w:w="2127" w:type="dxa"/>
+            <w:vAlign w:val="center"/>
           </w:tcPr>
           <w:p>
             <w:pPr>
@@ -9713,6 +9781,7 @@
         <w:tc>
           <w:tcPr>
             <w:tcW w:w="1559" w:type="dxa"/>
+            <w:vAlign w:val="center"/>
           </w:tcPr>
           <w:p>
             <w:pPr>
@@ -9737,6 +9806,7 @@
         <w:tc>
           <w:tcPr>
             <w:tcW w:w="4072" w:type="dxa"/>
+            <w:vAlign w:val="center"/>
           </w:tcPr>
           <w:p>
             <w:pPr>
@@ -9761,6 +9831,7 @@
         <w:tc>
           <w:tcPr>
             <w:tcW w:w="1530" w:type="dxa"/>
+            <w:vAlign w:val="center"/>
           </w:tcPr>
           <w:p>
             <w:pPr>
@@ -9781,6 +9852,7 @@
         <w:tc>
           <w:tcPr>
             <w:tcW w:w="716" w:type="dxa"/>
+            <w:vAlign w:val="center"/>
           </w:tcPr>
           <w:p>
             <w:pPr>
@@ -9802,6 +9874,7 @@
         <w:tc>
           <w:tcPr>
             <w:tcW w:w="2681" w:type="dxa"/>
+            <w:vAlign w:val="center"/>
           </w:tcPr>
           <w:p>
             <w:pPr>
@@ -9826,6 +9899,7 @@
         <w:tc>
           <w:tcPr>
             <w:tcW w:w="2127" w:type="dxa"/>
+            <w:vAlign w:val="center"/>
           </w:tcPr>
           <w:p>
             <w:pPr>
@@ -9850,6 +9924,7 @@
         <w:tc>
           <w:tcPr>
             <w:tcW w:w="1559" w:type="dxa"/>
+            <w:vAlign w:val="center"/>
           </w:tcPr>
           <w:p>
             <w:pPr>
@@ -9865,6 +9940,7 @@
         <w:tc>
           <w:tcPr>
             <w:tcW w:w="4072" w:type="dxa"/>
+            <w:vAlign w:val="center"/>
           </w:tcPr>
           <w:p>
             <w:pPr>
@@ -9889,6 +9965,7 @@
         <w:tc>
           <w:tcPr>
             <w:tcW w:w="1530" w:type="dxa"/>
+            <w:vAlign w:val="center"/>
           </w:tcPr>
           <w:p>
             <w:pPr>
@@ -9918,6 +9995,7 @@
         <w:tc>
           <w:tcPr>
             <w:tcW w:w="716" w:type="dxa"/>
+            <w:vAlign w:val="center"/>
           </w:tcPr>
           <w:p>
             <w:pPr>
@@ -9939,6 +10017,7 @@
         <w:tc>
           <w:tcPr>
             <w:tcW w:w="2681" w:type="dxa"/>
+            <w:vAlign w:val="center"/>
           </w:tcPr>
           <w:p>
             <w:pPr>
@@ -9963,6 +10042,7 @@
         <w:tc>
           <w:tcPr>
             <w:tcW w:w="2127" w:type="dxa"/>
+            <w:vAlign w:val="center"/>
           </w:tcPr>
           <w:p>
             <w:pPr>
@@ -9987,6 +10067,7 @@
         <w:tc>
           <w:tcPr>
             <w:tcW w:w="1559" w:type="dxa"/>
+            <w:vAlign w:val="center"/>
           </w:tcPr>
           <w:p>
             <w:pPr>
@@ -10002,6 +10083,7 @@
         <w:tc>
           <w:tcPr>
             <w:tcW w:w="4072" w:type="dxa"/>
+            <w:vAlign w:val="center"/>
           </w:tcPr>
           <w:p>
             <w:pPr>
@@ -10026,6 +10108,7 @@
         <w:tc>
           <w:tcPr>
             <w:tcW w:w="1530" w:type="dxa"/>
+            <w:vAlign w:val="center"/>
           </w:tcPr>
           <w:p>
             <w:pPr>
@@ -10055,6 +10138,7 @@
         <w:tc>
           <w:tcPr>
             <w:tcW w:w="716" w:type="dxa"/>
+            <w:vAlign w:val="center"/>
           </w:tcPr>
           <w:p>
             <w:pPr>
@@ -10076,6 +10160,7 @@
         <w:tc>
           <w:tcPr>
             <w:tcW w:w="2681" w:type="dxa"/>
+            <w:vAlign w:val="center"/>
           </w:tcPr>
           <w:p>
             <w:pPr>
@@ -10100,6 +10185,7 @@
         <w:tc>
           <w:tcPr>
             <w:tcW w:w="2127" w:type="dxa"/>
+            <w:vAlign w:val="center"/>
           </w:tcPr>
           <w:p>
             <w:pPr>
@@ -10124,6 +10210,7 @@
         <w:tc>
           <w:tcPr>
             <w:tcW w:w="1559" w:type="dxa"/>
+            <w:vAlign w:val="center"/>
           </w:tcPr>
           <w:p>
             <w:pPr>
@@ -10139,6 +10226,7 @@
         <w:tc>
           <w:tcPr>
             <w:tcW w:w="4072" w:type="dxa"/>
+            <w:vAlign w:val="center"/>
           </w:tcPr>
           <w:p>
             <w:pPr>
@@ -10163,6 +10251,7 @@
         <w:tc>
           <w:tcPr>
             <w:tcW w:w="1530" w:type="dxa"/>
+            <w:vAlign w:val="center"/>
           </w:tcPr>
           <w:p>
             <w:pPr>
@@ -10192,6 +10281,7 @@
         <w:tc>
           <w:tcPr>
             <w:tcW w:w="716" w:type="dxa"/>
+            <w:vAlign w:val="center"/>
           </w:tcPr>
           <w:p>
             <w:pPr>
@@ -10213,6 +10303,7 @@
         <w:tc>
           <w:tcPr>
             <w:tcW w:w="2681" w:type="dxa"/>
+            <w:vAlign w:val="center"/>
           </w:tcPr>
           <w:p>
             <w:pPr>
@@ -10237,6 +10328,7 @@
         <w:tc>
           <w:tcPr>
             <w:tcW w:w="2127" w:type="dxa"/>
+            <w:vAlign w:val="center"/>
           </w:tcPr>
           <w:p>
             <w:pPr>
@@ -10252,6 +10344,7 @@
         <w:tc>
           <w:tcPr>
             <w:tcW w:w="1559" w:type="dxa"/>
+            <w:vAlign w:val="center"/>
           </w:tcPr>
           <w:p>
             <w:pPr>
@@ -10276,6 +10369,7 @@
         <w:tc>
           <w:tcPr>
             <w:tcW w:w="4072" w:type="dxa"/>
+            <w:vAlign w:val="center"/>
           </w:tcPr>
           <w:p>
             <w:pPr>
@@ -10300,6 +10394,7 @@
         <w:tc>
           <w:tcPr>
             <w:tcW w:w="1530" w:type="dxa"/>
+            <w:vAlign w:val="center"/>
           </w:tcPr>
           <w:p>
             <w:pPr>
@@ -10320,6 +10415,7 @@
         <w:tc>
           <w:tcPr>
             <w:tcW w:w="716" w:type="dxa"/>
+            <w:vAlign w:val="center"/>
           </w:tcPr>
           <w:p>
             <w:pPr>
@@ -10341,6 +10437,7 @@
         <w:tc>
           <w:tcPr>
             <w:tcW w:w="2681" w:type="dxa"/>
+            <w:vAlign w:val="center"/>
           </w:tcPr>
           <w:p>
             <w:pPr>
@@ -10365,6 +10462,7 @@
         <w:tc>
           <w:tcPr>
             <w:tcW w:w="2127" w:type="dxa"/>
+            <w:vAlign w:val="center"/>
           </w:tcPr>
           <w:p>
             <w:pPr>
@@ -10389,6 +10487,7 @@
         <w:tc>
           <w:tcPr>
             <w:tcW w:w="1559" w:type="dxa"/>
+            <w:vAlign w:val="center"/>
           </w:tcPr>
           <w:p>
             <w:pPr>
@@ -10404,6 +10503,7 @@
         <w:tc>
           <w:tcPr>
             <w:tcW w:w="4072" w:type="dxa"/>
+            <w:vAlign w:val="center"/>
           </w:tcPr>
           <w:p>
             <w:pPr>
@@ -10428,6 +10528,7 @@
         <w:tc>
           <w:tcPr>
             <w:tcW w:w="1530" w:type="dxa"/>
+            <w:vAlign w:val="center"/>
           </w:tcPr>
           <w:p>
             <w:pPr>
@@ -10457,6 +10558,7 @@
         <w:tc>
           <w:tcPr>
             <w:tcW w:w="716" w:type="dxa"/>
+            <w:vAlign w:val="center"/>
           </w:tcPr>
           <w:p>
             <w:pPr>
@@ -10478,6 +10580,7 @@
         <w:tc>
           <w:tcPr>
             <w:tcW w:w="2681" w:type="dxa"/>
+            <w:vAlign w:val="center"/>
           </w:tcPr>
           <w:p>
             <w:pPr>
@@ -10502,6 +10605,7 @@
         <w:tc>
           <w:tcPr>
             <w:tcW w:w="2127" w:type="dxa"/>
+            <w:vAlign w:val="center"/>
           </w:tcPr>
           <w:p>
             <w:pPr>
@@ -10526,6 +10630,7 @@
         <w:tc>
           <w:tcPr>
             <w:tcW w:w="1559" w:type="dxa"/>
+            <w:vAlign w:val="center"/>
           </w:tcPr>
           <w:p>
             <w:pPr>
@@ -10541,6 +10646,7 @@
         <w:tc>
           <w:tcPr>
             <w:tcW w:w="4072" w:type="dxa"/>
+            <w:vAlign w:val="center"/>
           </w:tcPr>
           <w:p>
             <w:pPr>
@@ -10565,6 +10671,7 @@
         <w:tc>
           <w:tcPr>
             <w:tcW w:w="1530" w:type="dxa"/>
+            <w:vAlign w:val="center"/>
           </w:tcPr>
           <w:p>
             <w:pPr>
@@ -10594,6 +10701,7 @@
         <w:tc>
           <w:tcPr>
             <w:tcW w:w="716" w:type="dxa"/>
+            <w:vAlign w:val="center"/>
           </w:tcPr>
           <w:p>
             <w:pPr>
@@ -10615,6 +10723,7 @@
         <w:tc>
           <w:tcPr>
             <w:tcW w:w="2681" w:type="dxa"/>
+            <w:vAlign w:val="center"/>
           </w:tcPr>
           <w:p>
             <w:pPr>
@@ -10639,6 +10748,7 @@
         <w:tc>
           <w:tcPr>
             <w:tcW w:w="2127" w:type="dxa"/>
+            <w:vAlign w:val="center"/>
           </w:tcPr>
           <w:p>
             <w:pPr>
@@ -10663,6 +10773,7 @@
         <w:tc>
           <w:tcPr>
             <w:tcW w:w="1559" w:type="dxa"/>
+            <w:vAlign w:val="center"/>
           </w:tcPr>
           <w:p>
             <w:pPr>
@@ -10678,6 +10789,7 @@
         <w:tc>
           <w:tcPr>
             <w:tcW w:w="4072" w:type="dxa"/>
+            <w:vAlign w:val="center"/>
           </w:tcPr>
           <w:p>
             <w:pPr>
@@ -10702,6 +10814,7 @@
         <w:tc>
           <w:tcPr>
             <w:tcW w:w="1530" w:type="dxa"/>
+            <w:vAlign w:val="center"/>
           </w:tcPr>
           <w:p>
             <w:pPr>
@@ -10731,6 +10844,7 @@
         <w:tc>
           <w:tcPr>
             <w:tcW w:w="716" w:type="dxa"/>
+            <w:vAlign w:val="center"/>
           </w:tcPr>
           <w:p>
             <w:pPr>
@@ -10752,6 +10866,7 @@
         <w:tc>
           <w:tcPr>
             <w:tcW w:w="2681" w:type="dxa"/>
+            <w:vAlign w:val="center"/>
           </w:tcPr>
           <w:p>
             <w:pPr>
@@ -10776,6 +10891,7 @@
         <w:tc>
           <w:tcPr>
             <w:tcW w:w="2127" w:type="dxa"/>
+            <w:vAlign w:val="center"/>
           </w:tcPr>
           <w:p>
             <w:pPr>
@@ -10800,6 +10916,7 @@
         <w:tc>
           <w:tcPr>
             <w:tcW w:w="1559" w:type="dxa"/>
+            <w:vAlign w:val="center"/>
           </w:tcPr>
           <w:p>
             <w:pPr>
@@ -10815,6 +10932,7 @@
         <w:tc>
           <w:tcPr>
             <w:tcW w:w="4072" w:type="dxa"/>
+            <w:vAlign w:val="center"/>
           </w:tcPr>
           <w:p>
             <w:pPr>
@@ -10839,6 +10957,7 @@
         <w:tc>
           <w:tcPr>
             <w:tcW w:w="1530" w:type="dxa"/>
+            <w:vAlign w:val="center"/>
           </w:tcPr>
           <w:p>
             <w:pPr>
@@ -10868,6 +10987,7 @@
         <w:tc>
           <w:tcPr>
             <w:tcW w:w="716" w:type="dxa"/>
+            <w:vAlign w:val="center"/>
           </w:tcPr>
           <w:p>
             <w:pPr>
@@ -10889,6 +11009,7 @@
         <w:tc>
           <w:tcPr>
             <w:tcW w:w="2681" w:type="dxa"/>
+            <w:vAlign w:val="center"/>
           </w:tcPr>
           <w:p>
             <w:pPr>
@@ -10913,6 +11034,7 @@
         <w:tc>
           <w:tcPr>
             <w:tcW w:w="2127" w:type="dxa"/>
+            <w:vAlign w:val="center"/>
           </w:tcPr>
           <w:p>
             <w:pPr>
@@ -10937,6 +11059,7 @@
         <w:tc>
           <w:tcPr>
             <w:tcW w:w="1559" w:type="dxa"/>
+            <w:vAlign w:val="center"/>
           </w:tcPr>
           <w:p>
             <w:pPr>
@@ -10952,6 +11075,7 @@
         <w:tc>
           <w:tcPr>
             <w:tcW w:w="4072" w:type="dxa"/>
+            <w:vAlign w:val="center"/>
           </w:tcPr>
           <w:p>
             <w:pPr>
@@ -10976,6 +11100,7 @@
         <w:tc>
           <w:tcPr>
             <w:tcW w:w="1530" w:type="dxa"/>
+            <w:vAlign w:val="center"/>
           </w:tcPr>
           <w:p>
             <w:pPr>
@@ -11005,6 +11130,7 @@
         <w:tc>
           <w:tcPr>
             <w:tcW w:w="716" w:type="dxa"/>
+            <w:vAlign w:val="center"/>
           </w:tcPr>
           <w:p>
             <w:pPr>
@@ -11026,6 +11152,7 @@
         <w:tc>
           <w:tcPr>
             <w:tcW w:w="2681" w:type="dxa"/>
+            <w:vAlign w:val="center"/>
           </w:tcPr>
           <w:p>
             <w:pPr>
@@ -11050,6 +11177,7 @@
         <w:tc>
           <w:tcPr>
             <w:tcW w:w="2127" w:type="dxa"/>
+            <w:vAlign w:val="center"/>
           </w:tcPr>
           <w:p>
             <w:pPr>
@@ -11074,6 +11202,7 @@
         <w:tc>
           <w:tcPr>
             <w:tcW w:w="1559" w:type="dxa"/>
+            <w:vAlign w:val="center"/>
           </w:tcPr>
           <w:p>
             <w:pPr>
@@ -11089,6 +11218,7 @@
         <w:tc>
           <w:tcPr>
             <w:tcW w:w="4072" w:type="dxa"/>
+            <w:vAlign w:val="center"/>
           </w:tcPr>
           <w:p>
             <w:pPr>
@@ -11113,6 +11243,7 @@
         <w:tc>
           <w:tcPr>
             <w:tcW w:w="1530" w:type="dxa"/>
+            <w:vAlign w:val="center"/>
           </w:tcPr>
           <w:p>
             <w:pPr>
@@ -11131,6 +11262,158 @@
                 <w:szCs w:val="26"/>
               </w:rPr>
               <w:t>QL16</w:t>
+            </w:r>
+          </w:p>
+        </w:tc>
+      </w:tr>
+      <w:tr>
+        <w:trPr>
+          <w:jc w:val="center"/>
+        </w:trPr>
+        <w:tc>
+          <w:tcPr>
+            <w:tcW w:w="716" w:type="dxa"/>
+            <w:vAlign w:val="center"/>
+          </w:tcPr>
+          <w:p>
+            <w:pPr>
+              <w:pStyle w:val="ListParagraph"/>
+              <w:numPr>
+                <w:ilvl w:val="0"/>
+                <w:numId w:val="16"/>
+              </w:numPr>
+              <w:jc w:val="center"/>
+              <w:rPr>
+                <w:rFonts w:ascii="Times New Roman" w:eastAsia="Times New Roman" w:hAnsi="Times New Roman" w:cs="Times New Roman"/>
+                <w:color w:val="000000" w:themeColor="text1"/>
+                <w:sz w:val="26"/>
+                <w:szCs w:val="26"/>
+              </w:rPr>
+            </w:pPr>
+          </w:p>
+        </w:tc>
+        <w:tc>
+          <w:tcPr>
+            <w:tcW w:w="2681" w:type="dxa"/>
+            <w:vAlign w:val="center"/>
+          </w:tcPr>
+          <w:p>
+            <w:pPr>
+              <w:rPr>
+                <w:rFonts w:ascii="Times New Roman" w:eastAsia="Times New Roman" w:hAnsi="Times New Roman" w:cs="Times New Roman"/>
+                <w:color w:val="000000" w:themeColor="text1"/>
+                <w:sz w:val="26"/>
+                <w:szCs w:val="26"/>
+              </w:rPr>
+            </w:pPr>
+            <w:r>
+              <w:rPr>
+                <w:rFonts w:ascii="Times New Roman" w:eastAsia="Times New Roman" w:hAnsi="Times New Roman" w:cs="Times New Roman"/>
+                <w:color w:val="000000" w:themeColor="text1"/>
+                <w:sz w:val="26"/>
+                <w:szCs w:val="26"/>
+              </w:rPr>
+              <w:t>Sp_LayTinhTrang</w:t>
+            </w:r>
+          </w:p>
+        </w:tc>
+        <w:tc>
+          <w:tcPr>
+            <w:tcW w:w="2127" w:type="dxa"/>
+            <w:vAlign w:val="center"/>
+          </w:tcPr>
+          <w:p>
+            <w:pPr>
+              <w:rPr>
+                <w:rFonts w:ascii="Times New Roman" w:eastAsia="Times New Roman" w:hAnsi="Times New Roman" w:cs="Times New Roman"/>
+                <w:color w:val="000000" w:themeColor="text1"/>
+                <w:sz w:val="26"/>
+                <w:szCs w:val="26"/>
+              </w:rPr>
+            </w:pPr>
+            <w:r>
+              <w:rPr>
+                <w:rFonts w:ascii="Times New Roman" w:eastAsia="Times New Roman" w:hAnsi="Times New Roman" w:cs="Times New Roman"/>
+                <w:color w:val="000000" w:themeColor="text1"/>
+                <w:sz w:val="26"/>
+                <w:szCs w:val="26"/>
+              </w:rPr>
+              <w:t>Username</w:t>
+            </w:r>
+          </w:p>
+        </w:tc>
+        <w:tc>
+          <w:tcPr>
+            <w:tcW w:w="1559" w:type="dxa"/>
+            <w:vAlign w:val="center"/>
+          </w:tcPr>
+          <w:p>
+            <w:pPr>
+              <w:rPr>
+                <w:rFonts w:ascii="Times New Roman" w:eastAsia="Times New Roman" w:hAnsi="Times New Roman" w:cs="Times New Roman"/>
+                <w:color w:val="000000" w:themeColor="text1"/>
+                <w:sz w:val="26"/>
+                <w:szCs w:val="26"/>
+              </w:rPr>
+            </w:pPr>
+            <w:r>
+              <w:rPr>
+                <w:rFonts w:ascii="Times New Roman" w:eastAsia="Times New Roman" w:hAnsi="Times New Roman" w:cs="Times New Roman"/>
+                <w:color w:val="000000" w:themeColor="text1"/>
+                <w:sz w:val="26"/>
+                <w:szCs w:val="26"/>
+              </w:rPr>
+              <w:t>TenTinhTrang</w:t>
+            </w:r>
+          </w:p>
+        </w:tc>
+        <w:tc>
+          <w:tcPr>
+            <w:tcW w:w="4072" w:type="dxa"/>
+            <w:vAlign w:val="center"/>
+          </w:tcPr>
+          <w:p>
+            <w:pPr>
+              <w:rPr>
+                <w:rFonts w:ascii="Times New Roman" w:eastAsia="Times New Roman" w:hAnsi="Times New Roman" w:cs="Times New Roman"/>
+                <w:color w:val="000000" w:themeColor="text1"/>
+                <w:sz w:val="26"/>
+                <w:szCs w:val="26"/>
+              </w:rPr>
+            </w:pPr>
+            <w:r>
+              <w:rPr>
+                <w:rFonts w:ascii="Times New Roman" w:eastAsia="Times New Roman" w:hAnsi="Times New Roman" w:cs="Times New Roman"/>
+                <w:color w:val="000000" w:themeColor="text1"/>
+                <w:sz w:val="26"/>
+                <w:szCs w:val="26"/>
+              </w:rPr>
+              <w:t>Lấy tình trạng tài khoản của user khi đăng nhập vào hệ thống</w:t>
+            </w:r>
+          </w:p>
+        </w:tc>
+        <w:tc>
+          <w:tcPr>
+            <w:tcW w:w="1530" w:type="dxa"/>
+            <w:vAlign w:val="center"/>
+          </w:tcPr>
+          <w:p>
+            <w:pPr>
+              <w:rPr>
+                <w:rFonts w:ascii="Times New Roman" w:eastAsia="Times New Roman" w:hAnsi="Times New Roman" w:cs="Times New Roman"/>
+                <w:color w:val="000000" w:themeColor="text1"/>
+                <w:sz w:val="26"/>
+                <w:szCs w:val="26"/>
+              </w:rPr>
+            </w:pPr>
+            <w:r>
+              <w:rPr>
+                <w:rFonts w:ascii="Times New Roman" w:eastAsia="Times New Roman" w:hAnsi="Times New Roman" w:cs="Times New Roman"/>
+                <w:color w:val="000000" w:themeColor="text1"/>
+                <w:sz w:val="26"/>
+                <w:szCs w:val="26"/>
+              </w:rPr>
+              <w:t>ALL1</w:t>
             </w:r>
           </w:p>
         </w:tc>
@@ -11144,15 +11427,15 @@
           <w:numId w:val="24"/>
         </w:numPr>
       </w:pPr>
-      <w:bookmarkStart w:id="68" w:name="_Toc485418720"/>
-      <w:bookmarkStart w:id="69" w:name="_Toc487017390"/>
-      <w:bookmarkStart w:id="70" w:name="_Toc489202597"/>
+      <w:bookmarkStart w:id="67" w:name="_Toc485418720"/>
+      <w:bookmarkStart w:id="68" w:name="_Toc487017390"/>
+      <w:bookmarkStart w:id="69" w:name="_Toc489202597"/>
       <w:r>
         <w:t>Xác định tình huống tranh chấp</w:t>
       </w:r>
+      <w:bookmarkEnd w:id="67"/>
       <w:bookmarkEnd w:id="68"/>
       <w:bookmarkEnd w:id="69"/>
-      <w:bookmarkEnd w:id="70"/>
     </w:p>
     <w:p>
       <w:pPr>
@@ -11162,15 +11445,15 @@
           <w:numId w:val="21"/>
         </w:numPr>
       </w:pPr>
-      <w:bookmarkStart w:id="71" w:name="_Toc485418721"/>
-      <w:bookmarkStart w:id="72" w:name="_Toc487017391"/>
-      <w:bookmarkStart w:id="73" w:name="_Toc489202598"/>
+      <w:bookmarkStart w:id="70" w:name="_Toc485418721"/>
+      <w:bookmarkStart w:id="71" w:name="_Toc487017391"/>
+      <w:bookmarkStart w:id="72" w:name="_Toc489202598"/>
       <w:r>
         <w:t>Danh sách tình huống tranh chấp đồng thời</w:t>
       </w:r>
+      <w:bookmarkEnd w:id="70"/>
       <w:bookmarkEnd w:id="71"/>
       <w:bookmarkEnd w:id="72"/>
-      <w:bookmarkEnd w:id="73"/>
     </w:p>
     <w:tbl>
       <w:tblPr>
@@ -11402,6 +11685,7 @@
           <w:tcPr>
             <w:tcW w:w="636" w:type="dxa"/>
             <w:shd w:val="clear" w:color="auto" w:fill="auto"/>
+            <w:vAlign w:val="center"/>
           </w:tcPr>
           <w:p>
             <w:pPr>
@@ -11411,12 +11695,20 @@
                 <w:b/>
               </w:rPr>
             </w:pPr>
+            <w:r>
+              <w:rPr>
+                <w:rFonts w:asciiTheme="majorHAnsi" w:hAnsiTheme="majorHAnsi"/>
+                <w:b/>
+              </w:rPr>
+              <w:t>1</w:t>
+            </w:r>
           </w:p>
         </w:tc>
         <w:tc>
           <w:tcPr>
             <w:tcW w:w="1789" w:type="dxa"/>
             <w:shd w:val="clear" w:color="auto" w:fill="auto"/>
+            <w:vAlign w:val="center"/>
           </w:tcPr>
           <w:p>
             <w:pPr>
@@ -11426,12 +11718,20 @@
                 <w:b/>
               </w:rPr>
             </w:pPr>
+            <w:r>
+              <w:rPr>
+                <w:rFonts w:asciiTheme="majorHAnsi" w:hAnsiTheme="majorHAnsi"/>
+                <w:b/>
+              </w:rPr>
+              <w:t>Khóa tài khoản</w:t>
+            </w:r>
           </w:p>
         </w:tc>
         <w:tc>
           <w:tcPr>
             <w:tcW w:w="990" w:type="dxa"/>
             <w:shd w:val="clear" w:color="auto" w:fill="auto"/>
+            <w:vAlign w:val="center"/>
           </w:tcPr>
           <w:p>
             <w:pPr>
@@ -11441,12 +11741,20 @@
                 <w:b/>
               </w:rPr>
             </w:pPr>
+            <w:r>
+              <w:rPr>
+                <w:rFonts w:asciiTheme="majorHAnsi" w:hAnsiTheme="majorHAnsi"/>
+                <w:b/>
+              </w:rPr>
+              <w:t>Quản trị</w:t>
+            </w:r>
           </w:p>
         </w:tc>
         <w:tc>
           <w:tcPr>
             <w:tcW w:w="2424" w:type="dxa"/>
             <w:shd w:val="clear" w:color="auto" w:fill="auto"/>
+            <w:vAlign w:val="center"/>
           </w:tcPr>
           <w:p>
             <w:pPr>
@@ -11456,12 +11764,20 @@
                 <w:b/>
               </w:rPr>
             </w:pPr>
+            <w:r>
+              <w:rPr>
+                <w:rFonts w:asciiTheme="majorHAnsi" w:hAnsiTheme="majorHAnsi"/>
+                <w:b/>
+              </w:rPr>
+              <w:t>sp_Khoa</w:t>
+            </w:r>
           </w:p>
         </w:tc>
         <w:tc>
           <w:tcPr>
             <w:tcW w:w="1527" w:type="dxa"/>
             <w:shd w:val="clear" w:color="auto" w:fill="auto"/>
+            <w:vAlign w:val="center"/>
           </w:tcPr>
           <w:p>
             <w:pPr>
@@ -11471,12 +11787,20 @@
                 <w:b/>
               </w:rPr>
             </w:pPr>
+            <w:r>
+              <w:rPr>
+                <w:rFonts w:asciiTheme="majorHAnsi" w:hAnsiTheme="majorHAnsi"/>
+                <w:b/>
+              </w:rPr>
+              <w:t>Đăng nhập</w:t>
+            </w:r>
           </w:p>
         </w:tc>
         <w:tc>
           <w:tcPr>
             <w:tcW w:w="1173" w:type="dxa"/>
             <w:shd w:val="clear" w:color="auto" w:fill="auto"/>
+            <w:vAlign w:val="center"/>
           </w:tcPr>
           <w:p>
             <w:pPr>
@@ -11486,12 +11810,20 @@
                 <w:b/>
               </w:rPr>
             </w:pPr>
+            <w:r>
+              <w:rPr>
+                <w:rFonts w:asciiTheme="majorHAnsi" w:hAnsiTheme="majorHAnsi"/>
+                <w:b/>
+              </w:rPr>
+              <w:t>Tài xế</w:t>
+            </w:r>
           </w:p>
         </w:tc>
         <w:tc>
           <w:tcPr>
             <w:tcW w:w="2088" w:type="dxa"/>
             <w:shd w:val="clear" w:color="auto" w:fill="auto"/>
+            <w:vAlign w:val="center"/>
           </w:tcPr>
           <w:p>
             <w:pPr>
@@ -11501,12 +11833,20 @@
                 <w:b/>
               </w:rPr>
             </w:pPr>
+            <w:r>
+              <w:rPr>
+                <w:rFonts w:asciiTheme="majorHAnsi" w:hAnsiTheme="majorHAnsi"/>
+                <w:b/>
+              </w:rPr>
+              <w:t>sp_LayTinhTrang</w:t>
+            </w:r>
           </w:p>
         </w:tc>
         <w:tc>
           <w:tcPr>
             <w:tcW w:w="1152" w:type="dxa"/>
             <w:shd w:val="clear" w:color="auto" w:fill="auto"/>
+            <w:vAlign w:val="center"/>
           </w:tcPr>
           <w:p>
             <w:pPr>
@@ -11516,12 +11856,20 @@
                 <w:b/>
               </w:rPr>
             </w:pPr>
+            <w:r>
+              <w:rPr>
+                <w:rFonts w:asciiTheme="majorHAnsi" w:hAnsiTheme="majorHAnsi"/>
+                <w:b/>
+              </w:rPr>
+              <w:t>Dirty Read</w:t>
+            </w:r>
           </w:p>
         </w:tc>
         <w:tc>
           <w:tcPr>
             <w:tcW w:w="1260" w:type="dxa"/>
             <w:shd w:val="clear" w:color="auto" w:fill="auto"/>
+            <w:vAlign w:val="center"/>
           </w:tcPr>
           <w:p>
             <w:pPr>
@@ -11542,6 +11890,7 @@
           <w:tcPr>
             <w:tcW w:w="636" w:type="dxa"/>
             <w:shd w:val="clear" w:color="auto" w:fill="auto"/>
+            <w:vAlign w:val="center"/>
           </w:tcPr>
           <w:p>
             <w:pPr>
@@ -11682,6 +12031,7 @@
           <w:tcPr>
             <w:tcW w:w="636" w:type="dxa"/>
             <w:shd w:val="clear" w:color="auto" w:fill="auto"/>
+            <w:vAlign w:val="center"/>
           </w:tcPr>
           <w:p>
             <w:pPr>
@@ -11822,6 +12172,7 @@
           <w:tcPr>
             <w:tcW w:w="636" w:type="dxa"/>
             <w:shd w:val="clear" w:color="auto" w:fill="auto"/>
+            <w:vAlign w:val="center"/>
           </w:tcPr>
           <w:p>
             <w:pPr>
@@ -11992,16 +12343,16 @@
           <w:numId w:val="21"/>
         </w:numPr>
       </w:pPr>
-      <w:bookmarkStart w:id="74" w:name="_Toc485418722"/>
-      <w:bookmarkStart w:id="75" w:name="_Toc487017392"/>
-      <w:bookmarkStart w:id="76" w:name="_Toc489202599"/>
+      <w:bookmarkStart w:id="73" w:name="_Toc485418722"/>
+      <w:bookmarkStart w:id="74" w:name="_Toc487017392"/>
+      <w:bookmarkStart w:id="75" w:name="_Toc489202599"/>
       <w:r>
         <w:lastRenderedPageBreak/>
         <w:t>Tình huống tranh chấp đồng thời</w:t>
       </w:r>
+      <w:bookmarkEnd w:id="73"/>
       <w:bookmarkEnd w:id="74"/>
       <w:bookmarkEnd w:id="75"/>
-      <w:bookmarkEnd w:id="76"/>
     </w:p>
     <w:p>
       <w:pPr>
@@ -12011,18 +12362,18 @@
           <w:numId w:val="15"/>
         </w:numPr>
       </w:pPr>
-      <w:bookmarkStart w:id="77" w:name="_Toc485418723"/>
-      <w:bookmarkStart w:id="78" w:name="_Toc487017393"/>
-      <w:bookmarkStart w:id="79" w:name="_Toc489202600"/>
+      <w:bookmarkStart w:id="76" w:name="_Toc485418723"/>
+      <w:bookmarkStart w:id="77" w:name="_Toc487017393"/>
+      <w:bookmarkStart w:id="78" w:name="_Toc489202600"/>
       <w:r>
-        <w:t xml:space="preserve">Sinh viên thực hiện: </w:t>
+        <w:t>Sinh viên thực hiện:</w:t>
       </w:r>
+      <w:bookmarkEnd w:id="76"/>
       <w:bookmarkEnd w:id="77"/>
+      <w:bookmarkEnd w:id="78"/>
       <w:r>
-        <w:t>…..</w:t>
+        <w:t xml:space="preserve"> Nguyễn Đức Đông</w:t>
       </w:r>
-      <w:bookmarkEnd w:id="78"/>
-      <w:bookmarkEnd w:id="79"/>
     </w:p>
     <w:tbl>
       <w:tblPr>
@@ -12082,20 +12433,163 @@
               <w:rPr>
                 <w:rFonts w:asciiTheme="majorHAnsi" w:hAnsiTheme="majorHAnsi"/>
               </w:rPr>
-              <w:t>T1 (User = quản lý): thực hiện thêm 1 thông tin chuyến xe vào ngày A.</w:t>
-            </w:r>
-          </w:p>
-          <w:p>
-            <w:pPr>
-              <w:rPr>
-                <w:rFonts w:asciiTheme="majorHAnsi" w:hAnsiTheme="majorHAnsi"/>
-              </w:rPr>
-            </w:pPr>
-            <w:r>
-              <w:rPr>
-                <w:rFonts w:asciiTheme="majorHAnsi" w:hAnsiTheme="majorHAnsi"/>
-              </w:rPr>
-              <w:t>T2 (User = tổ trưởng): thực hiện thống kê số chuyến xe sẽ thực hiện trong ngày A</w:t>
+              <w:t>T1 (User = Q</w:t>
+            </w:r>
+            <w:r>
+              <w:rPr>
+                <w:rFonts w:asciiTheme="majorHAnsi" w:hAnsiTheme="majorHAnsi"/>
+              </w:rPr>
+              <w:t>uả</w:t>
+            </w:r>
+            <w:r>
+              <w:rPr>
+                <w:rFonts w:asciiTheme="majorHAnsi" w:hAnsiTheme="majorHAnsi"/>
+              </w:rPr>
+              <w:t>n Trị</w:t>
+            </w:r>
+            <w:r>
+              <w:rPr>
+                <w:rFonts w:asciiTheme="majorHAnsi" w:hAnsiTheme="majorHAnsi"/>
+              </w:rPr>
+              <w:t>):</w:t>
+            </w:r>
+            <w:r>
+              <w:rPr>
+                <w:rFonts w:asciiTheme="majorHAnsi" w:hAnsiTheme="majorHAnsi"/>
+              </w:rPr>
+              <w:t xml:space="preserve"> Thực hiện khóa tài khoản @username</w:t>
+            </w:r>
+            <w:r>
+              <w:rPr>
+                <w:rFonts w:asciiTheme="majorHAnsi" w:hAnsiTheme="majorHAnsi"/>
+              </w:rPr>
+              <w:t>.</w:t>
+            </w:r>
+          </w:p>
+          <w:p>
+            <w:pPr>
+              <w:rPr>
+                <w:rFonts w:asciiTheme="majorHAnsi" w:hAnsiTheme="majorHAnsi"/>
+              </w:rPr>
+            </w:pPr>
+            <w:r>
+              <w:rPr>
+                <w:rFonts w:asciiTheme="majorHAnsi" w:hAnsiTheme="majorHAnsi"/>
+              </w:rPr>
+              <w:t>T2 (User = Tài xế): Thực hiện việc đăng nhập vào tài khoản @username.</w:t>
+            </w:r>
+            <w:r>
+              <w:rPr>
+                <w:rFonts w:asciiTheme="majorHAnsi" w:hAnsiTheme="majorHAnsi"/>
+              </w:rPr>
+              <w:br/>
+              <w:t>Điền kiện: Tài khoản đăng nhập là tài khoản của nhân viên bị quản trị khóa.</w:t>
+            </w:r>
+          </w:p>
+        </w:tc>
+      </w:tr>
+      <w:tr>
+        <w:trPr>
+          <w:trHeight w:val="297"/>
+          <w:jc w:val="center"/>
+        </w:trPr>
+        <w:tc>
+          <w:tcPr>
+            <w:tcW w:w="5125" w:type="dxa"/>
+            <w:shd w:val="clear" w:color="auto" w:fill="C4BC96" w:themeFill="background2" w:themeFillShade="BF"/>
+            <w:vAlign w:val="center"/>
+          </w:tcPr>
+          <w:p>
+            <w:pPr>
+              <w:jc w:val="center"/>
+              <w:rPr>
+                <w:rFonts w:asciiTheme="majorHAnsi" w:hAnsiTheme="majorHAnsi"/>
+                <w:b/>
+              </w:rPr>
+            </w:pPr>
+            <w:r>
+              <w:rPr>
+                <w:rFonts w:ascii="Times New Roman" w:eastAsia="Times New Roman" w:hAnsi="Times New Roman" w:cs="Times New Roman"/>
+                <w:b/>
+                <w:color w:val="000000" w:themeColor="text1"/>
+              </w:rPr>
+              <w:t>sp_Khoa</w:t>
+            </w:r>
+          </w:p>
+        </w:tc>
+        <w:tc>
+          <w:tcPr>
+            <w:tcW w:w="1620" w:type="dxa"/>
+            <w:vMerge w:val="restart"/>
+            <w:shd w:val="clear" w:color="auto" w:fill="C4BC96" w:themeFill="background2" w:themeFillShade="BF"/>
+            <w:vAlign w:val="center"/>
+          </w:tcPr>
+          <w:p>
+            <w:pPr>
+              <w:jc w:val="center"/>
+              <w:rPr>
+                <w:rFonts w:asciiTheme="majorHAnsi" w:hAnsiTheme="majorHAnsi"/>
+                <w:b/>
+              </w:rPr>
+            </w:pPr>
+            <w:r>
+              <w:rPr>
+                <w:rFonts w:asciiTheme="majorHAnsi" w:hAnsiTheme="majorHAnsi"/>
+                <w:b/>
+              </w:rPr>
+              <w:t>Khóa</w:t>
+            </w:r>
+          </w:p>
+        </w:tc>
+        <w:tc>
+          <w:tcPr>
+            <w:tcW w:w="4848" w:type="dxa"/>
+            <w:shd w:val="clear" w:color="auto" w:fill="C4BC96" w:themeFill="background2" w:themeFillShade="BF"/>
+            <w:vAlign w:val="center"/>
+          </w:tcPr>
+          <w:p>
+            <w:pPr>
+              <w:tabs>
+                <w:tab w:val="center" w:pos="1580"/>
+                <w:tab w:val="right" w:pos="3161"/>
+              </w:tabs>
+              <w:jc w:val="center"/>
+              <w:rPr>
+                <w:rFonts w:asciiTheme="majorHAnsi" w:hAnsiTheme="majorHAnsi"/>
+                <w:b/>
+              </w:rPr>
+            </w:pPr>
+            <w:r>
+              <w:rPr>
+                <w:rFonts w:ascii="Times New Roman" w:eastAsia="Times New Roman" w:hAnsi="Times New Roman" w:cs="Times New Roman"/>
+                <w:b/>
+                <w:color w:val="000000" w:themeColor="text1"/>
+              </w:rPr>
+              <w:t>sp_LayTinhTrang</w:t>
+            </w:r>
+          </w:p>
+        </w:tc>
+        <w:tc>
+          <w:tcPr>
+            <w:tcW w:w="1594" w:type="dxa"/>
+            <w:vMerge w:val="restart"/>
+            <w:shd w:val="clear" w:color="auto" w:fill="C4BC96" w:themeFill="background2" w:themeFillShade="BF"/>
+            <w:vAlign w:val="center"/>
+          </w:tcPr>
+          <w:p>
+            <w:pPr>
+              <w:jc w:val="center"/>
+              <w:rPr>
+                <w:rFonts w:asciiTheme="majorHAnsi" w:hAnsiTheme="majorHAnsi"/>
+                <w:b/>
+              </w:rPr>
+            </w:pPr>
+            <w:r>
+              <w:rPr>
+                <w:rFonts w:asciiTheme="majorHAnsi" w:hAnsiTheme="majorHAnsi"/>
+                <w:b/>
+              </w:rPr>
+              <w:t>Khóa</w:t>
             </w:r>
           </w:p>
         </w:tc>
@@ -12107,146 +12601,6 @@
         <w:tc>
           <w:tcPr>
             <w:tcW w:w="5125" w:type="dxa"/>
-            <w:shd w:val="clear" w:color="auto" w:fill="C4BC96" w:themeFill="background2" w:themeFillShade="BF"/>
-          </w:tcPr>
-          <w:p>
-            <w:pPr>
-              <w:jc w:val="center"/>
-              <w:rPr>
-                <w:rFonts w:asciiTheme="majorHAnsi" w:hAnsiTheme="majorHAnsi"/>
-                <w:b/>
-              </w:rPr>
-            </w:pPr>
-            <w:r>
-              <w:rPr>
-                <w:rFonts w:ascii="Times New Roman" w:eastAsia="Times New Roman" w:hAnsi="Times New Roman" w:cs="Times New Roman"/>
-                <w:b/>
-                <w:color w:val="000000" w:themeColor="text1"/>
-              </w:rPr>
-              <w:t>sp_Them1ChuyenXe</w:t>
-            </w:r>
-          </w:p>
-        </w:tc>
-        <w:tc>
-          <w:tcPr>
-            <w:tcW w:w="1620" w:type="dxa"/>
-            <w:vMerge w:val="restart"/>
-            <w:shd w:val="clear" w:color="auto" w:fill="C4BC96" w:themeFill="background2" w:themeFillShade="BF"/>
-          </w:tcPr>
-          <w:p>
-            <w:pPr>
-              <w:jc w:val="center"/>
-              <w:rPr>
-                <w:rFonts w:asciiTheme="majorHAnsi" w:hAnsiTheme="majorHAnsi"/>
-                <w:b/>
-              </w:rPr>
-            </w:pPr>
-            <w:r>
-              <w:rPr>
-                <w:rFonts w:asciiTheme="majorHAnsi" w:hAnsiTheme="majorHAnsi"/>
-                <w:b/>
-              </w:rPr>
-              <w:t>Khóa</w:t>
-            </w:r>
-          </w:p>
-          <w:p>
-            <w:pPr>
-              <w:rPr>
-                <w:rFonts w:asciiTheme="majorHAnsi" w:hAnsiTheme="majorHAnsi"/>
-              </w:rPr>
-            </w:pPr>
-          </w:p>
-          <w:p>
-            <w:pPr>
-              <w:rPr>
-                <w:rFonts w:asciiTheme="majorHAnsi" w:hAnsiTheme="majorHAnsi"/>
-                <w:b/>
-              </w:rPr>
-            </w:pPr>
-          </w:p>
-        </w:tc>
-        <w:tc>
-          <w:tcPr>
-            <w:tcW w:w="4848" w:type="dxa"/>
-            <w:shd w:val="clear" w:color="auto" w:fill="C4BC96" w:themeFill="background2" w:themeFillShade="BF"/>
-          </w:tcPr>
-          <w:p>
-            <w:pPr>
-              <w:tabs>
-                <w:tab w:val="center" w:pos="1580"/>
-                <w:tab w:val="right" w:pos="3161"/>
-              </w:tabs>
-              <w:rPr>
-                <w:rFonts w:asciiTheme="majorHAnsi" w:hAnsiTheme="majorHAnsi"/>
-                <w:b/>
-              </w:rPr>
-            </w:pPr>
-            <w:r>
-              <w:rPr>
-                <w:rFonts w:ascii="Times New Roman" w:eastAsia="Times New Roman" w:hAnsi="Times New Roman" w:cs="Times New Roman"/>
-                <w:b/>
-                <w:color w:val="000000" w:themeColor="text1"/>
-              </w:rPr>
-              <w:tab/>
-              <w:t>sp_ThongKeChuyenXe-CoDieuKien</w:t>
-            </w:r>
-            <w:r>
-              <w:rPr>
-                <w:rFonts w:ascii="Times New Roman" w:eastAsia="Times New Roman" w:hAnsi="Times New Roman" w:cs="Times New Roman"/>
-                <w:b/>
-                <w:color w:val="000000" w:themeColor="text1"/>
-              </w:rPr>
-              <w:tab/>
-            </w:r>
-          </w:p>
-        </w:tc>
-        <w:tc>
-          <w:tcPr>
-            <w:tcW w:w="1594" w:type="dxa"/>
-            <w:vMerge w:val="restart"/>
-            <w:shd w:val="clear" w:color="auto" w:fill="C4BC96" w:themeFill="background2" w:themeFillShade="BF"/>
-          </w:tcPr>
-          <w:p>
-            <w:pPr>
-              <w:jc w:val="center"/>
-              <w:rPr>
-                <w:rFonts w:asciiTheme="majorHAnsi" w:hAnsiTheme="majorHAnsi"/>
-                <w:b/>
-              </w:rPr>
-            </w:pPr>
-            <w:r>
-              <w:rPr>
-                <w:rFonts w:asciiTheme="majorHAnsi" w:hAnsiTheme="majorHAnsi"/>
-                <w:b/>
-              </w:rPr>
-              <w:t>Khóa</w:t>
-            </w:r>
-          </w:p>
-          <w:p>
-            <w:pPr>
-              <w:rPr>
-                <w:rFonts w:asciiTheme="majorHAnsi" w:hAnsiTheme="majorHAnsi"/>
-              </w:rPr>
-            </w:pPr>
-          </w:p>
-          <w:p>
-            <w:pPr>
-              <w:jc w:val="both"/>
-              <w:rPr>
-                <w:rFonts w:asciiTheme="majorHAnsi" w:hAnsiTheme="majorHAnsi"/>
-                <w:b/>
-              </w:rPr>
-            </w:pPr>
-          </w:p>
-        </w:tc>
-      </w:tr>
-      <w:tr>
-        <w:trPr>
-          <w:jc w:val="center"/>
-        </w:trPr>
-        <w:tc>
-          <w:tcPr>
-            <w:tcW w:w="5125" w:type="dxa"/>
             <w:shd w:val="clear" w:color="auto" w:fill="FDE9D9" w:themeFill="accent6" w:themeFillTint="33"/>
             <w:vAlign w:val="center"/>
           </w:tcPr>
@@ -12277,14 +12631,7 @@
               <w:rPr>
                 <w:rFonts w:asciiTheme="majorHAnsi" w:hAnsiTheme="majorHAnsi"/>
               </w:rPr>
-              <w:t xml:space="preserve"> </w:t>
-            </w:r>
-            <w:r>
-              <w:rPr>
-                <w:rFonts w:asciiTheme="majorHAnsi" w:hAnsiTheme="majorHAnsi"/>
-                <w:i/>
-              </w:rPr>
-              <w:t>…..</w:t>
+              <w:t xml:space="preserve">     Mã nhân viên</w:t>
             </w:r>
           </w:p>
           <w:p>
@@ -12306,7 +12653,7 @@
               <w:rPr>
                 <w:rFonts w:asciiTheme="majorHAnsi" w:hAnsiTheme="majorHAnsi"/>
               </w:rPr>
-              <w:t>: …….</w:t>
+              <w:t>:</w:t>
             </w:r>
           </w:p>
         </w:tc>
@@ -12352,6 +12699,12 @@
               </w:rPr>
               <w:t xml:space="preserve">: </w:t>
             </w:r>
+            <w:r>
+              <w:rPr>
+                <w:rFonts w:asciiTheme="majorHAnsi" w:hAnsiTheme="majorHAnsi"/>
+              </w:rPr>
+              <w:t xml:space="preserve">    Username</w:t>
+            </w:r>
           </w:p>
           <w:p>
             <w:pPr>
@@ -12374,6 +12727,12 @@
                 <w:rFonts w:asciiTheme="majorHAnsi" w:hAnsiTheme="majorHAnsi"/>
               </w:rPr>
               <w:t xml:space="preserve">: </w:t>
+            </w:r>
+            <w:r>
+              <w:rPr>
+                <w:rFonts w:asciiTheme="majorHAnsi" w:hAnsiTheme="majorHAnsi"/>
+              </w:rPr>
+              <w:t xml:space="preserve"> Tên tình trạng</w:t>
             </w:r>
           </w:p>
         </w:tc>
@@ -12406,6 +12765,36 @@
           </w:tcPr>
           <w:p>
             <w:pPr>
+              <w:rPr>
+                <w:rFonts w:asciiTheme="majorHAnsi" w:hAnsiTheme="majorHAnsi"/>
+                <w:i/>
+              </w:rPr>
+            </w:pPr>
+          </w:p>
+        </w:tc>
+        <w:tc>
+          <w:tcPr>
+            <w:tcW w:w="1620" w:type="dxa"/>
+            <w:vMerge/>
+            <w:shd w:val="clear" w:color="auto" w:fill="FDE9D9" w:themeFill="accent6" w:themeFillTint="33"/>
+            <w:vAlign w:val="center"/>
+          </w:tcPr>
+          <w:p>
+            <w:pPr>
+              <w:rPr>
+                <w:rFonts w:asciiTheme="majorHAnsi" w:hAnsiTheme="majorHAnsi"/>
+                <w:i/>
+              </w:rPr>
+            </w:pPr>
+          </w:p>
+        </w:tc>
+        <w:tc>
+          <w:tcPr>
+            <w:tcW w:w="4848" w:type="dxa"/>
+            <w:shd w:val="clear" w:color="auto" w:fill="FDE9D9" w:themeFill="accent6" w:themeFillTint="33"/>
+          </w:tcPr>
+          <w:p>
+            <w:pPr>
               <w:autoSpaceDE w:val="0"/>
               <w:autoSpaceDN w:val="0"/>
               <w:adjustRightInd w:val="0"/>
@@ -12468,9 +12857,14 @@
           </w:p>
           <w:p>
             <w:pPr>
-              <w:rPr>
-                <w:rFonts w:asciiTheme="majorHAnsi" w:hAnsiTheme="majorHAnsi"/>
-                <w:i/>
+              <w:autoSpaceDE w:val="0"/>
+              <w:autoSpaceDN w:val="0"/>
+              <w:adjustRightInd w:val="0"/>
+              <w:rPr>
+                <w:rFonts w:ascii="Times New Roman" w:hAnsi="Times New Roman"/>
+                <w:noProof/>
+                <w:sz w:val="24"/>
+                <w:szCs w:val="24"/>
               </w:rPr>
             </w:pPr>
             <w:r>
@@ -12495,139 +12889,24 @@
             <w:r>
               <w:rPr>
                 <w:rFonts w:ascii="Times New Roman" w:hAnsi="Times New Roman"/>
-                <w:noProof/>
-                <w:color w:val="0000FF"/>
-                <w:sz w:val="24"/>
-                <w:szCs w:val="24"/>
-              </w:rPr>
-              <w:t>…………………………..</w:t>
-            </w:r>
-          </w:p>
-        </w:tc>
-        <w:tc>
-          <w:tcPr>
-            <w:tcW w:w="1620" w:type="dxa"/>
-            <w:vMerge/>
-            <w:shd w:val="clear" w:color="auto" w:fill="FDE9D9" w:themeFill="accent6" w:themeFillTint="33"/>
-            <w:vAlign w:val="center"/>
-          </w:tcPr>
-          <w:p>
-            <w:pPr>
-              <w:rPr>
-                <w:rFonts w:asciiTheme="majorHAnsi" w:hAnsiTheme="majorHAnsi"/>
-                <w:i/>
-              </w:rPr>
-            </w:pPr>
-          </w:p>
-        </w:tc>
-        <w:tc>
-          <w:tcPr>
-            <w:tcW w:w="4848" w:type="dxa"/>
-            <w:shd w:val="clear" w:color="auto" w:fill="FDE9D9" w:themeFill="accent6" w:themeFillTint="33"/>
-          </w:tcPr>
-          <w:p>
-            <w:pPr>
-              <w:autoSpaceDE w:val="0"/>
-              <w:autoSpaceDN w:val="0"/>
-              <w:adjustRightInd w:val="0"/>
-              <w:rPr>
-                <w:rFonts w:ascii="Times New Roman" w:hAnsi="Times New Roman"/>
-                <w:noProof/>
-                <w:color w:val="0000FF"/>
-                <w:sz w:val="24"/>
-                <w:szCs w:val="24"/>
-              </w:rPr>
-            </w:pPr>
-            <w:r>
-              <w:rPr>
-                <w:rFonts w:ascii="Times New Roman" w:hAnsi="Times New Roman"/>
-                <w:noProof/>
-                <w:color w:val="0000FF"/>
-                <w:sz w:val="24"/>
-                <w:szCs w:val="24"/>
-              </w:rPr>
-              <w:t>SET</w:t>
-            </w:r>
-            <w:r>
-              <w:rPr>
-                <w:rFonts w:ascii="Times New Roman" w:hAnsi="Times New Roman"/>
-                <w:noProof/>
-                <w:sz w:val="24"/>
-                <w:szCs w:val="24"/>
-              </w:rPr>
-              <w:t xml:space="preserve"> </w:t>
-            </w:r>
-            <w:r>
-              <w:rPr>
-                <w:rFonts w:ascii="Times New Roman" w:hAnsi="Times New Roman"/>
-                <w:noProof/>
-                <w:color w:val="0000FF"/>
-                <w:sz w:val="24"/>
-                <w:szCs w:val="24"/>
-              </w:rPr>
-              <w:t>TRANSACTION</w:t>
-            </w:r>
-            <w:r>
-              <w:rPr>
-                <w:rFonts w:ascii="Times New Roman" w:hAnsi="Times New Roman"/>
-                <w:noProof/>
-                <w:sz w:val="24"/>
-                <w:szCs w:val="24"/>
-              </w:rPr>
-              <w:t xml:space="preserve"> </w:t>
-            </w:r>
-            <w:r>
-              <w:rPr>
-                <w:rFonts w:ascii="Times New Roman" w:hAnsi="Times New Roman"/>
-                <w:noProof/>
-                <w:color w:val="0000FF"/>
-                <w:sz w:val="24"/>
-                <w:szCs w:val="24"/>
-              </w:rPr>
-              <w:t>ISOLATION</w:t>
-            </w:r>
-          </w:p>
-          <w:p>
-            <w:pPr>
-              <w:autoSpaceDE w:val="0"/>
-              <w:autoSpaceDN w:val="0"/>
-              <w:adjustRightInd w:val="0"/>
-              <w:rPr>
-                <w:rFonts w:ascii="Times New Roman" w:hAnsi="Times New Roman"/>
-                <w:noProof/>
-                <w:sz w:val="24"/>
-                <w:szCs w:val="24"/>
-              </w:rPr>
-            </w:pPr>
-            <w:r>
-              <w:rPr>
-                <w:rFonts w:ascii="Times New Roman" w:hAnsi="Times New Roman"/>
-                <w:noProof/>
-                <w:color w:val="0000FF"/>
-                <w:sz w:val="24"/>
-                <w:szCs w:val="24"/>
-              </w:rPr>
-              <w:t>LEVEL</w:t>
-            </w:r>
-            <w:r>
-              <w:rPr>
-                <w:rFonts w:ascii="Times New Roman" w:hAnsi="Times New Roman"/>
-                <w:noProof/>
-                <w:sz w:val="24"/>
-                <w:szCs w:val="24"/>
-              </w:rPr>
-              <w:t xml:space="preserve"> </w:t>
-            </w:r>
-            <w:r>
-              <w:rPr>
-                <w:rFonts w:ascii="Times New Roman" w:hAnsi="Times New Roman"/>
                 <w:b/>
                 <w:noProof/>
                 <w:color w:val="FF0000"/>
                 <w:sz w:val="24"/>
                 <w:szCs w:val="24"/>
               </w:rPr>
-              <w:t>UNREPEATEABLE READ</w:t>
+              <w:t>READ</w:t>
+            </w:r>
+            <w:r>
+              <w:rPr>
+                <w:rFonts w:ascii="Times New Roman" w:hAnsi="Times New Roman"/>
+                <w:b/>
+                <w:noProof/>
+                <w:color w:val="FF0000"/>
+                <w:sz w:val="24"/>
+                <w:szCs w:val="24"/>
+              </w:rPr>
+              <w:t xml:space="preserve"> UNCOMMITTED</w:t>
             </w:r>
           </w:p>
         </w:tc>
@@ -12742,42 +13021,126 @@
               <w:autoSpaceDN w:val="0"/>
               <w:adjustRightInd w:val="0"/>
               <w:rPr>
-                <w:rFonts w:ascii="Times New Roman" w:hAnsi="Times New Roman"/>
-                <w:noProof/>
+                <w:rFonts w:ascii="Times New Roman" w:hAnsi="Times New Roman" w:cs="Times New Roman"/>
+                <w:color w:val="000000"/>
+                <w:sz w:val="24"/>
+                <w:szCs w:val="24"/>
+                <w:highlight w:val="white"/>
+              </w:rPr>
+            </w:pPr>
+            <w:r>
+              <w:rPr>
+                <w:rFonts w:ascii="Times New Roman" w:hAnsi="Times New Roman" w:cs="Times New Roman"/>
+                <w:color w:val="FF00FF"/>
+                <w:sz w:val="24"/>
+                <w:szCs w:val="24"/>
+                <w:highlight w:val="white"/>
+              </w:rPr>
+              <w:t xml:space="preserve">     </w:t>
+            </w:r>
+            <w:r>
+              <w:rPr>
+                <w:rFonts w:ascii="Times New Roman" w:hAnsi="Times New Roman" w:cs="Times New Roman"/>
+                <w:color w:val="FF00FF"/>
+                <w:sz w:val="24"/>
+                <w:szCs w:val="24"/>
+                <w:highlight w:val="white"/>
+              </w:rPr>
+              <w:t>Update</w:t>
+            </w:r>
+            <w:r>
+              <w:rPr>
+                <w:rFonts w:ascii="Times New Roman" w:hAnsi="Times New Roman" w:cs="Times New Roman"/>
+                <w:color w:val="000000"/>
+                <w:sz w:val="24"/>
+                <w:szCs w:val="24"/>
+                <w:highlight w:val="white"/>
+              </w:rPr>
+              <w:t xml:space="preserve">  NhanVien </w:t>
+            </w:r>
+          </w:p>
+          <w:p>
+            <w:pPr>
+              <w:autoSpaceDE w:val="0"/>
+              <w:autoSpaceDN w:val="0"/>
+              <w:adjustRightInd w:val="0"/>
+              <w:rPr>
+                <w:rFonts w:ascii="Times New Roman" w:hAnsi="Times New Roman" w:cs="Times New Roman"/>
+                <w:color w:val="000000"/>
+                <w:sz w:val="24"/>
+                <w:szCs w:val="24"/>
+                <w:highlight w:val="white"/>
+              </w:rPr>
+            </w:pPr>
+            <w:r>
+              <w:rPr>
+                <w:rFonts w:ascii="Times New Roman" w:hAnsi="Times New Roman" w:cs="Times New Roman"/>
+                <w:color w:val="000000"/>
+                <w:sz w:val="24"/>
+                <w:szCs w:val="24"/>
+                <w:highlight w:val="white"/>
+              </w:rPr>
+              <w:t xml:space="preserve">   </w:t>
+            </w:r>
+            <w:r>
+              <w:rPr>
+                <w:rFonts w:ascii="Times New Roman" w:hAnsi="Times New Roman" w:cs="Times New Roman"/>
+                <w:color w:val="000000"/>
+                <w:sz w:val="24"/>
+                <w:szCs w:val="24"/>
+                <w:highlight w:val="white"/>
+              </w:rPr>
+              <w:t xml:space="preserve">  </w:t>
+            </w:r>
+            <w:r>
+              <w:rPr>
+                <w:rFonts w:ascii="Times New Roman" w:hAnsi="Times New Roman" w:cs="Times New Roman"/>
+                <w:color w:val="0000FF"/>
+                <w:sz w:val="24"/>
+                <w:szCs w:val="24"/>
+                <w:highlight w:val="white"/>
+              </w:rPr>
+              <w:t>set</w:t>
+            </w:r>
+            <w:r>
+              <w:rPr>
+                <w:rFonts w:ascii="Times New Roman" w:hAnsi="Times New Roman" w:cs="Times New Roman"/>
+                <w:color w:val="000000"/>
+                <w:sz w:val="24"/>
+                <w:szCs w:val="24"/>
+                <w:highlight w:val="white"/>
+              </w:rPr>
+              <w:t xml:space="preserve"> TinhTrang </w:t>
+            </w:r>
+            <w:r>
+              <w:rPr>
+                <w:rFonts w:ascii="Times New Roman" w:hAnsi="Times New Roman" w:cs="Times New Roman"/>
+                <w:color w:val="808080"/>
+                <w:sz w:val="24"/>
+                <w:szCs w:val="24"/>
+                <w:highlight w:val="white"/>
+              </w:rPr>
+              <w:t>=</w:t>
+            </w:r>
+            <w:r>
+              <w:rPr>
+                <w:rFonts w:ascii="Times New Roman" w:hAnsi="Times New Roman" w:cs="Times New Roman"/>
+                <w:color w:val="000000"/>
+                <w:sz w:val="24"/>
+                <w:szCs w:val="24"/>
+                <w:highlight w:val="white"/>
+              </w:rPr>
+              <w:t xml:space="preserve"> </w:t>
+            </w:r>
+            <w:r>
+              <w:rPr>
+                <w:rFonts w:ascii="Times New Roman" w:hAnsi="Times New Roman" w:cs="Times New Roman"/>
                 <w:color w:val="FF0000"/>
                 <w:sz w:val="24"/>
                 <w:szCs w:val="24"/>
-              </w:rPr>
-            </w:pPr>
-            <w:r>
-              <w:rPr>
-                <w:rFonts w:ascii="Times New Roman" w:hAnsi="Times New Roman"/>
-                <w:noProof/>
-                <w:color w:val="FF0000"/>
-                <w:sz w:val="24"/>
-                <w:szCs w:val="24"/>
-              </w:rPr>
-              <w:t xml:space="preserve">B1: Kiểm tra thông tin </w:t>
-            </w:r>
-            <w:r>
-              <w:rPr>
-                <w:rFonts w:ascii="Times New Roman" w:hAnsi="Times New Roman"/>
-                <w:noProof/>
-                <w:color w:val="FF0000"/>
-                <w:sz w:val="24"/>
-                <w:szCs w:val="24"/>
-              </w:rPr>
-              <w:t xml:space="preserve">(1) </w:t>
-            </w:r>
-            <w:r>
-              <w:rPr>
-                <w:rFonts w:ascii="Times New Roman" w:hAnsi="Times New Roman"/>
-                <w:noProof/>
-                <w:color w:val="FF0000"/>
-                <w:sz w:val="24"/>
-                <w:szCs w:val="24"/>
-              </w:rPr>
-              <w:t>……</w:t>
+                <w:highlight w:val="white"/>
+              </w:rPr>
+              <w:t>'False'</w:t>
             </w:r>
           </w:p>
           <w:p>
@@ -12786,690 +13149,72 @@
               <w:autoSpaceDN w:val="0"/>
               <w:adjustRightInd w:val="0"/>
               <w:rPr>
+                <w:rFonts w:ascii="Consolas" w:hAnsi="Consolas" w:cs="Consolas"/>
+                <w:color w:val="000000"/>
+                <w:sz w:val="19"/>
+                <w:szCs w:val="19"/>
+                <w:highlight w:val="white"/>
+              </w:rPr>
+            </w:pPr>
+            <w:r>
+              <w:rPr>
                 <w:rFonts w:ascii="Times New Roman" w:hAnsi="Times New Roman" w:cs="Times New Roman"/>
-                <w:color w:val="808080"/>
-                <w:szCs w:val="19"/>
-              </w:rPr>
-            </w:pPr>
-            <w:r>
-              <w:rPr>
-                <w:rFonts w:ascii="Times New Roman" w:hAnsi="Times New Roman" w:cs="Times New Roman"/>
-                <w:color w:val="0000FF"/>
-                <w:szCs w:val="19"/>
-              </w:rPr>
-              <w:t>IF</w:t>
-            </w:r>
-            <w:r>
-              <w:rPr>
-                <w:rFonts w:ascii="Times New Roman" w:hAnsi="Times New Roman" w:cs="Times New Roman"/>
-                <w:szCs w:val="19"/>
-              </w:rPr>
-              <w:t xml:space="preserve"> </w:t>
-            </w:r>
-            <w:r>
-              <w:rPr>
-                <w:rFonts w:ascii="Times New Roman" w:hAnsi="Times New Roman" w:cs="Times New Roman"/>
-                <w:color w:val="808080"/>
-                <w:szCs w:val="19"/>
-              </w:rPr>
-              <w:t>EXISTS</w:t>
-            </w:r>
-            <w:r>
-              <w:rPr>
-                <w:rFonts w:ascii="Times New Roman" w:hAnsi="Times New Roman" w:cs="Times New Roman"/>
-                <w:color w:val="0000FF"/>
-                <w:szCs w:val="19"/>
-              </w:rPr>
-              <w:t xml:space="preserve"> </w:t>
-            </w:r>
-            <w:r>
-              <w:rPr>
-                <w:rFonts w:ascii="Times New Roman" w:hAnsi="Times New Roman" w:cs="Times New Roman"/>
-                <w:color w:val="808080"/>
-                <w:szCs w:val="19"/>
-              </w:rPr>
-              <w:t>(</w:t>
-            </w:r>
-            <w:r>
-              <w:rPr>
-                <w:rFonts w:ascii="Times New Roman" w:hAnsi="Times New Roman" w:cs="Times New Roman"/>
-                <w:color w:val="0000FF"/>
-                <w:szCs w:val="19"/>
-              </w:rPr>
-              <w:t>SELECT</w:t>
-            </w:r>
-            <w:r>
-              <w:rPr>
-                <w:rFonts w:ascii="Times New Roman" w:hAnsi="Times New Roman" w:cs="Times New Roman"/>
-                <w:szCs w:val="19"/>
-              </w:rPr>
-              <w:t xml:space="preserve"> </w:t>
-            </w:r>
-            <w:r>
-              <w:rPr>
-                <w:rFonts w:ascii="Times New Roman" w:hAnsi="Times New Roman" w:cs="Times New Roman"/>
-                <w:color w:val="808080"/>
-                <w:szCs w:val="19"/>
-              </w:rPr>
-              <w:t>*</w:t>
-            </w:r>
-            <w:r>
-              <w:rPr>
-                <w:rFonts w:ascii="Times New Roman" w:hAnsi="Times New Roman" w:cs="Times New Roman"/>
-                <w:szCs w:val="19"/>
-              </w:rPr>
-              <w:t xml:space="preserve"> </w:t>
-            </w:r>
-            <w:r>
-              <w:rPr>
-                <w:rFonts w:ascii="Times New Roman" w:hAnsi="Times New Roman" w:cs="Times New Roman"/>
-                <w:color w:val="0000FF"/>
-                <w:szCs w:val="19"/>
-              </w:rPr>
-              <w:t>FROM</w:t>
-            </w:r>
-            <w:r>
-              <w:rPr>
-                <w:rFonts w:ascii="Times New Roman" w:hAnsi="Times New Roman" w:cs="Times New Roman"/>
-                <w:szCs w:val="19"/>
-              </w:rPr>
-              <w:t xml:space="preserve"> </w:t>
-            </w:r>
-            <w:r>
-              <w:rPr>
-                <w:rFonts w:ascii="Times New Roman" w:hAnsi="Times New Roman" w:cs="Times New Roman"/>
-                <w:szCs w:val="19"/>
-              </w:rPr>
-              <w:t xml:space="preserve">A </w:t>
-            </w:r>
-            <w:r>
-              <w:rPr>
-                <w:rFonts w:ascii="Times New Roman" w:hAnsi="Times New Roman" w:cs="Times New Roman"/>
-                <w:color w:val="0000FF"/>
-                <w:szCs w:val="19"/>
-              </w:rPr>
-              <w:t>WHERE</w:t>
-            </w:r>
-            <w:r>
-              <w:rPr>
-                <w:rFonts w:ascii="Times New Roman" w:hAnsi="Times New Roman" w:cs="Times New Roman"/>
-                <w:szCs w:val="19"/>
-              </w:rPr>
-              <w:t xml:space="preserve"> </w:t>
-            </w:r>
-            <w:r>
-              <w:rPr>
-                <w:rFonts w:ascii="Times New Roman" w:hAnsi="Times New Roman" w:cs="Times New Roman"/>
-                <w:szCs w:val="19"/>
-              </w:rPr>
-              <w:t>A.a</w:t>
-            </w:r>
-            <w:r>
-              <w:rPr>
-                <w:rFonts w:ascii="Times New Roman" w:hAnsi="Times New Roman" w:cs="Times New Roman"/>
-                <w:color w:val="808080"/>
-                <w:szCs w:val="19"/>
-              </w:rPr>
-              <w:t>=</w:t>
-            </w:r>
-            <w:r>
-              <w:rPr>
-                <w:rFonts w:ascii="Times New Roman" w:hAnsi="Times New Roman" w:cs="Times New Roman"/>
-                <w:szCs w:val="19"/>
-              </w:rPr>
-              <w:t>@a</w:t>
-            </w:r>
-            <w:r>
-              <w:rPr>
-                <w:rFonts w:ascii="Times New Roman" w:hAnsi="Times New Roman" w:cs="Times New Roman"/>
-                <w:color w:val="808080"/>
-                <w:szCs w:val="19"/>
-              </w:rPr>
-              <w:t>)</w:t>
-            </w:r>
-          </w:p>
-          <w:p>
-            <w:pPr>
-              <w:autoSpaceDE w:val="0"/>
-              <w:autoSpaceDN w:val="0"/>
-              <w:adjustRightInd w:val="0"/>
-              <w:rPr>
-                <w:rFonts w:ascii="Times New Roman" w:hAnsi="Times New Roman" w:cs="Times New Roman"/>
-                <w:szCs w:val="19"/>
-              </w:rPr>
-            </w:pPr>
-            <w:r>
-              <w:rPr>
-                <w:rFonts w:ascii="Times New Roman" w:hAnsi="Times New Roman" w:cs="Times New Roman"/>
-                <w:color w:val="0000FF"/>
-                <w:szCs w:val="19"/>
-              </w:rPr>
-              <w:t>BEGIN</w:t>
-            </w:r>
-          </w:p>
-          <w:p>
-            <w:pPr>
-              <w:autoSpaceDE w:val="0"/>
-              <w:autoSpaceDN w:val="0"/>
-              <w:adjustRightInd w:val="0"/>
-              <w:rPr>
-                <w:rFonts w:ascii="Times New Roman" w:hAnsi="Times New Roman" w:cs="Times New Roman"/>
-                <w:color w:val="0000FF"/>
-                <w:szCs w:val="19"/>
-              </w:rPr>
-            </w:pPr>
-            <w:r>
-              <w:rPr>
-                <w:rFonts w:ascii="Times New Roman" w:hAnsi="Times New Roman" w:cs="Times New Roman"/>
-                <w:szCs w:val="19"/>
-              </w:rPr>
-              <w:tab/>
-            </w:r>
-            <w:r>
-              <w:rPr>
-                <w:rFonts w:ascii="Times New Roman" w:hAnsi="Times New Roman" w:cs="Times New Roman"/>
-                <w:color w:val="0000FF"/>
-                <w:szCs w:val="19"/>
-              </w:rPr>
-              <w:t>…..</w:t>
-            </w:r>
-          </w:p>
-          <w:p>
-            <w:pPr>
-              <w:autoSpaceDE w:val="0"/>
-              <w:autoSpaceDN w:val="0"/>
-              <w:adjustRightInd w:val="0"/>
-              <w:rPr>
-                <w:rFonts w:ascii="Times New Roman" w:hAnsi="Times New Roman" w:cs="Times New Roman"/>
-                <w:szCs w:val="19"/>
-              </w:rPr>
-            </w:pPr>
-            <w:r>
-              <w:rPr>
-                <w:rFonts w:ascii="Times New Roman" w:hAnsi="Times New Roman" w:cs="Times New Roman"/>
-                <w:color w:val="0000FF"/>
-                <w:szCs w:val="19"/>
-              </w:rPr>
-              <w:t>END</w:t>
-            </w:r>
-          </w:p>
-        </w:tc>
-        <w:tc>
-          <w:tcPr>
-            <w:tcW w:w="1620" w:type="dxa"/>
-            <w:vAlign w:val="center"/>
-          </w:tcPr>
-          <w:p>
-            <w:pPr>
-              <w:jc w:val="center"/>
-              <w:rPr>
-                <w:rFonts w:asciiTheme="majorHAnsi" w:hAnsiTheme="majorHAnsi"/>
-                <w:b/>
-                <w:color w:val="FF0000"/>
-              </w:rPr>
-            </w:pPr>
-            <w:r>
-              <w:rPr>
-                <w:rFonts w:asciiTheme="majorHAnsi" w:hAnsiTheme="majorHAnsi"/>
-                <w:b/>
-                <w:color w:val="FF0000"/>
-              </w:rPr>
-              <w:t>R(A)</w:t>
-            </w:r>
-          </w:p>
-          <w:p>
-            <w:pPr>
-              <w:jc w:val="center"/>
-              <w:rPr>
-                <w:rFonts w:asciiTheme="majorHAnsi" w:hAnsiTheme="majorHAnsi"/>
-              </w:rPr>
-            </w:pPr>
-            <w:r>
-              <w:rPr>
-                <w:rFonts w:asciiTheme="majorHAnsi" w:hAnsiTheme="majorHAnsi"/>
-              </w:rPr>
-              <w:t>//Xin khoá đọc trên bảng A với đk….</w:t>
-            </w:r>
-          </w:p>
-        </w:tc>
-        <w:tc>
-          <w:tcPr>
-            <w:tcW w:w="4848" w:type="dxa"/>
-            <w:vAlign w:val="center"/>
-          </w:tcPr>
-          <w:p>
-            <w:pPr>
-              <w:jc w:val="center"/>
-              <w:rPr>
-                <w:rFonts w:asciiTheme="majorHAnsi" w:hAnsiTheme="majorHAnsi"/>
-              </w:rPr>
-            </w:pPr>
-          </w:p>
-        </w:tc>
-        <w:tc>
-          <w:tcPr>
-            <w:tcW w:w="1594" w:type="dxa"/>
-            <w:vAlign w:val="center"/>
-          </w:tcPr>
-          <w:p>
-            <w:pPr>
-              <w:jc w:val="center"/>
-              <w:rPr>
-                <w:rFonts w:asciiTheme="majorHAnsi" w:hAnsiTheme="majorHAnsi"/>
-              </w:rPr>
-            </w:pPr>
-          </w:p>
-        </w:tc>
-      </w:tr>
-      <w:tr>
-        <w:trPr>
-          <w:trHeight w:val="297"/>
-          <w:jc w:val="center"/>
-        </w:trPr>
-        <w:tc>
-          <w:tcPr>
-            <w:tcW w:w="5125" w:type="dxa"/>
-            <w:vAlign w:val="center"/>
-          </w:tcPr>
-          <w:p>
-            <w:pPr>
-              <w:autoSpaceDE w:val="0"/>
-              <w:autoSpaceDN w:val="0"/>
-              <w:adjustRightInd w:val="0"/>
-              <w:rPr>
-                <w:rFonts w:ascii="Times New Roman" w:hAnsi="Times New Roman"/>
-                <w:noProof/>
-                <w:color w:val="FF0000"/>
+                <w:color w:val="000000"/>
                 <w:sz w:val="24"/>
                 <w:szCs w:val="24"/>
-              </w:rPr>
-            </w:pPr>
-            <w:r>
-              <w:rPr>
-                <w:rFonts w:ascii="Times New Roman" w:hAnsi="Times New Roman"/>
-                <w:noProof/>
-                <w:color w:val="FF0000"/>
+                <w:highlight w:val="white"/>
+              </w:rPr>
+              <w:t xml:space="preserve">   </w:t>
+            </w:r>
+            <w:r>
+              <w:rPr>
+                <w:rFonts w:ascii="Times New Roman" w:hAnsi="Times New Roman" w:cs="Times New Roman"/>
+                <w:color w:val="000000"/>
                 <w:sz w:val="24"/>
                 <w:szCs w:val="24"/>
-              </w:rPr>
-              <w:t>B2: Kiểm tra thông tin (2) ……</w:t>
-            </w:r>
-          </w:p>
-          <w:p>
-            <w:pPr>
-              <w:autoSpaceDE w:val="0"/>
-              <w:autoSpaceDN w:val="0"/>
-              <w:adjustRightInd w:val="0"/>
+                <w:highlight w:val="white"/>
+              </w:rPr>
+              <w:t xml:space="preserve">  </w:t>
+            </w:r>
+            <w:r>
               <w:rPr>
                 <w:rFonts w:ascii="Times New Roman" w:hAnsi="Times New Roman" w:cs="Times New Roman"/>
-                <w:color w:val="808080"/>
-                <w:szCs w:val="19"/>
-              </w:rPr>
-            </w:pPr>
-            <w:r>
-              <w:rPr>
-                <w:rFonts w:ascii="Times New Roman" w:hAnsi="Times New Roman" w:cs="Times New Roman"/>
-                <w:color w:val="0000FF"/>
-                <w:szCs w:val="19"/>
-              </w:rPr>
-              <w:t>IF</w:t>
-            </w:r>
-            <w:r>
-              <w:rPr>
-                <w:rFonts w:ascii="Times New Roman" w:hAnsi="Times New Roman" w:cs="Times New Roman"/>
-                <w:szCs w:val="19"/>
-              </w:rPr>
-              <w:t xml:space="preserve"> </w:t>
-            </w:r>
-            <w:r>
-              <w:rPr>
-                <w:rFonts w:ascii="Times New Roman" w:hAnsi="Times New Roman" w:cs="Times New Roman"/>
-                <w:color w:val="808080"/>
-                <w:szCs w:val="19"/>
-              </w:rPr>
-              <w:t>EXISTS</w:t>
-            </w:r>
-            <w:r>
-              <w:rPr>
-                <w:rFonts w:ascii="Times New Roman" w:hAnsi="Times New Roman" w:cs="Times New Roman"/>
-                <w:color w:val="0000FF"/>
-                <w:szCs w:val="19"/>
-              </w:rPr>
-              <w:t xml:space="preserve"> </w:t>
-            </w:r>
-            <w:r>
-              <w:rPr>
-                <w:rFonts w:ascii="Times New Roman" w:hAnsi="Times New Roman" w:cs="Times New Roman"/>
-                <w:color w:val="808080"/>
-                <w:szCs w:val="19"/>
-              </w:rPr>
-              <w:t>(</w:t>
-            </w:r>
-            <w:r>
-              <w:rPr>
-                <w:rFonts w:ascii="Times New Roman" w:hAnsi="Times New Roman" w:cs="Times New Roman"/>
-                <w:color w:val="0000FF"/>
-                <w:szCs w:val="19"/>
-              </w:rPr>
-              <w:t>SELECT</w:t>
-            </w:r>
-            <w:r>
-              <w:rPr>
-                <w:rFonts w:ascii="Times New Roman" w:hAnsi="Times New Roman" w:cs="Times New Roman"/>
-                <w:szCs w:val="19"/>
-              </w:rPr>
-              <w:t xml:space="preserve"> </w:t>
-            </w:r>
-            <w:r>
-              <w:rPr>
-                <w:rFonts w:ascii="Times New Roman" w:hAnsi="Times New Roman" w:cs="Times New Roman"/>
-                <w:color w:val="808080"/>
-                <w:szCs w:val="19"/>
-              </w:rPr>
-              <w:t>*</w:t>
-            </w:r>
-            <w:r>
-              <w:rPr>
-                <w:rFonts w:ascii="Times New Roman" w:hAnsi="Times New Roman" w:cs="Times New Roman"/>
-                <w:szCs w:val="19"/>
-              </w:rPr>
-              <w:t xml:space="preserve"> </w:t>
-            </w:r>
-            <w:r>
-              <w:rPr>
-                <w:rFonts w:ascii="Times New Roman" w:hAnsi="Times New Roman" w:cs="Times New Roman"/>
-                <w:color w:val="0000FF"/>
-                <w:szCs w:val="19"/>
-              </w:rPr>
-              <w:t>FROM</w:t>
-            </w:r>
-            <w:r>
-              <w:rPr>
-                <w:rFonts w:ascii="Times New Roman" w:hAnsi="Times New Roman" w:cs="Times New Roman"/>
-                <w:szCs w:val="19"/>
-              </w:rPr>
-              <w:t xml:space="preserve"> </w:t>
-            </w:r>
-            <w:r>
-              <w:rPr>
-                <w:rFonts w:ascii="Times New Roman" w:hAnsi="Times New Roman" w:cs="Times New Roman"/>
-                <w:szCs w:val="19"/>
-              </w:rPr>
-              <w:t>ChuyenDi</w:t>
-            </w:r>
-            <w:r>
-              <w:rPr>
-                <w:rFonts w:ascii="Times New Roman" w:hAnsi="Times New Roman" w:cs="Times New Roman"/>
-                <w:szCs w:val="19"/>
-              </w:rPr>
-              <w:t xml:space="preserve"> </w:t>
-            </w:r>
-            <w:r>
-              <w:rPr>
-                <w:rFonts w:ascii="Times New Roman" w:hAnsi="Times New Roman" w:cs="Times New Roman"/>
-                <w:color w:val="0000FF"/>
-                <w:szCs w:val="19"/>
-              </w:rPr>
-              <w:t>WHERE</w:t>
-            </w:r>
-            <w:r>
-              <w:rPr>
-                <w:rFonts w:ascii="Times New Roman" w:hAnsi="Times New Roman" w:cs="Times New Roman"/>
-                <w:szCs w:val="19"/>
-              </w:rPr>
-              <w:t xml:space="preserve"> </w:t>
-            </w:r>
-            <w:r>
-              <w:rPr>
-                <w:rFonts w:ascii="Times New Roman" w:hAnsi="Times New Roman" w:cs="Times New Roman"/>
-                <w:szCs w:val="19"/>
-              </w:rPr>
-              <w:t>A.a</w:t>
-            </w:r>
-            <w:r>
-              <w:rPr>
-                <w:rFonts w:ascii="Times New Roman" w:hAnsi="Times New Roman" w:cs="Times New Roman"/>
-                <w:color w:val="808080"/>
-                <w:szCs w:val="19"/>
-              </w:rPr>
-              <w:t>=</w:t>
-            </w:r>
-            <w:r>
-              <w:rPr>
-                <w:rFonts w:ascii="Times New Roman" w:hAnsi="Times New Roman" w:cs="Times New Roman"/>
-                <w:szCs w:val="19"/>
-              </w:rPr>
-              <w:t>@a</w:t>
-            </w:r>
-            <w:r>
-              <w:rPr>
-                <w:rFonts w:ascii="Times New Roman" w:hAnsi="Times New Roman" w:cs="Times New Roman"/>
-                <w:color w:val="808080"/>
-                <w:szCs w:val="19"/>
-              </w:rPr>
-              <w:t>)</w:t>
-            </w:r>
-          </w:p>
-          <w:p>
-            <w:pPr>
-              <w:autoSpaceDE w:val="0"/>
-              <w:autoSpaceDN w:val="0"/>
-              <w:adjustRightInd w:val="0"/>
-              <w:rPr>
-                <w:rFonts w:ascii="Times New Roman" w:hAnsi="Times New Roman" w:cs="Times New Roman"/>
-                <w:szCs w:val="19"/>
-              </w:rPr>
-            </w:pPr>
-            <w:r>
-              <w:rPr>
-                <w:rFonts w:ascii="Times New Roman" w:hAnsi="Times New Roman" w:cs="Times New Roman"/>
-                <w:color w:val="0000FF"/>
-                <w:szCs w:val="19"/>
-              </w:rPr>
-              <w:t>BEGIN</w:t>
-            </w:r>
-          </w:p>
-          <w:p>
-            <w:pPr>
-              <w:autoSpaceDE w:val="0"/>
-              <w:autoSpaceDN w:val="0"/>
-              <w:adjustRightInd w:val="0"/>
-              <w:rPr>
-                <w:rFonts w:ascii="Times New Roman" w:hAnsi="Times New Roman" w:cs="Times New Roman"/>
-                <w:color w:val="0000FF"/>
-                <w:szCs w:val="19"/>
-              </w:rPr>
-            </w:pPr>
-            <w:r>
-              <w:rPr>
-                <w:rFonts w:ascii="Times New Roman" w:hAnsi="Times New Roman" w:cs="Times New Roman"/>
-                <w:szCs w:val="19"/>
-              </w:rPr>
-              <w:tab/>
-            </w:r>
-            <w:r>
-              <w:rPr>
-                <w:rFonts w:ascii="Times New Roman" w:hAnsi="Times New Roman" w:cs="Times New Roman"/>
-                <w:color w:val="0000FF"/>
-                <w:szCs w:val="19"/>
-              </w:rPr>
-              <w:t>…..</w:t>
-            </w:r>
-          </w:p>
-          <w:p>
-            <w:pPr>
-              <w:autoSpaceDE w:val="0"/>
-              <w:autoSpaceDN w:val="0"/>
-              <w:adjustRightInd w:val="0"/>
-              <w:rPr>
-                <w:rFonts w:ascii="Times New Roman" w:hAnsi="Times New Roman"/>
-                <w:noProof/>
                 <w:color w:val="0000FF"/>
                 <w:sz w:val="24"/>
                 <w:szCs w:val="24"/>
-              </w:rPr>
-            </w:pPr>
+                <w:highlight w:val="white"/>
+              </w:rPr>
+              <w:t>where</w:t>
+            </w:r>
             <w:r>
               <w:rPr>
                 <w:rFonts w:ascii="Times New Roman" w:hAnsi="Times New Roman" w:cs="Times New Roman"/>
-                <w:color w:val="0000FF"/>
-                <w:szCs w:val="19"/>
-              </w:rPr>
-              <w:t>END</w:t>
-            </w:r>
-          </w:p>
-        </w:tc>
-        <w:tc>
-          <w:tcPr>
-            <w:tcW w:w="1620" w:type="dxa"/>
-            <w:vAlign w:val="center"/>
-          </w:tcPr>
-          <w:p>
-            <w:pPr>
-              <w:jc w:val="center"/>
-              <w:rPr>
-                <w:rFonts w:asciiTheme="majorHAnsi" w:hAnsiTheme="majorHAnsi"/>
-                <w:b/>
-                <w:color w:val="FF0000"/>
-              </w:rPr>
-            </w:pPr>
-            <w:r>
-              <w:rPr>
-                <w:rFonts w:asciiTheme="majorHAnsi" w:hAnsiTheme="majorHAnsi"/>
-                <w:b/>
-                <w:color w:val="FF0000"/>
-              </w:rPr>
-              <w:t>R(</w:t>
-            </w:r>
-            <w:r>
-              <w:rPr>
-                <w:rFonts w:ascii="Times New Roman" w:hAnsi="Times New Roman" w:cs="Times New Roman"/>
-                <w:b/>
-                <w:color w:val="FF0000"/>
-                <w:szCs w:val="19"/>
-              </w:rPr>
-              <w:t>ChuyenDi</w:t>
-            </w:r>
-            <w:r>
-              <w:rPr>
-                <w:rFonts w:asciiTheme="majorHAnsi" w:hAnsiTheme="majorHAnsi"/>
-                <w:b/>
-                <w:color w:val="FF0000"/>
-              </w:rPr>
-              <w:t>)</w:t>
-            </w:r>
-          </w:p>
-          <w:p>
-            <w:pPr>
-              <w:jc w:val="center"/>
-              <w:rPr>
-                <w:rFonts w:asciiTheme="majorHAnsi" w:hAnsiTheme="majorHAnsi"/>
-              </w:rPr>
-            </w:pPr>
-            <w:r>
-              <w:rPr>
-                <w:rFonts w:asciiTheme="majorHAnsi" w:hAnsiTheme="majorHAnsi"/>
-              </w:rPr>
-              <w:t>//Xin khoá đọc trên bảng A với đk….</w:t>
-            </w:r>
-          </w:p>
-        </w:tc>
-        <w:tc>
-          <w:tcPr>
-            <w:tcW w:w="4848" w:type="dxa"/>
-            <w:vAlign w:val="center"/>
-          </w:tcPr>
-          <w:p>
-            <w:pPr>
-              <w:jc w:val="center"/>
-              <w:rPr>
-                <w:rFonts w:asciiTheme="majorHAnsi" w:hAnsiTheme="majorHAnsi"/>
-              </w:rPr>
-            </w:pPr>
-          </w:p>
-        </w:tc>
-        <w:tc>
-          <w:tcPr>
-            <w:tcW w:w="1594" w:type="dxa"/>
-            <w:vAlign w:val="center"/>
-          </w:tcPr>
-          <w:p>
-            <w:pPr>
-              <w:jc w:val="center"/>
-              <w:rPr>
-                <w:rFonts w:asciiTheme="majorHAnsi" w:hAnsiTheme="majorHAnsi"/>
-              </w:rPr>
-            </w:pPr>
-          </w:p>
-        </w:tc>
-      </w:tr>
-      <w:tr>
-        <w:trPr>
-          <w:trHeight w:val="591"/>
-          <w:jc w:val="center"/>
-        </w:trPr>
-        <w:tc>
-          <w:tcPr>
-            <w:tcW w:w="5125" w:type="dxa"/>
-            <w:vAlign w:val="center"/>
-          </w:tcPr>
-          <w:p>
-            <w:pPr>
-              <w:autoSpaceDE w:val="0"/>
-              <w:autoSpaceDN w:val="0"/>
-              <w:adjustRightInd w:val="0"/>
-              <w:rPr>
-                <w:rFonts w:ascii="Times New Roman" w:hAnsi="Times New Roman"/>
-                <w:noProof/>
-                <w:color w:val="FF0000"/>
+                <w:color w:val="000000"/>
                 <w:sz w:val="24"/>
                 <w:szCs w:val="24"/>
-              </w:rPr>
-            </w:pPr>
-            <w:r>
-              <w:rPr>
-                <w:rFonts w:ascii="Times New Roman" w:hAnsi="Times New Roman"/>
-                <w:noProof/>
-                <w:color w:val="FF0000"/>
+                <w:highlight w:val="white"/>
+              </w:rPr>
+              <w:t xml:space="preserve"> MaNV</w:t>
+            </w:r>
+            <w:r>
+              <w:rPr>
+                <w:rFonts w:ascii="Times New Roman" w:hAnsi="Times New Roman" w:cs="Times New Roman"/>
+                <w:color w:val="808080"/>
                 <w:sz w:val="24"/>
                 <w:szCs w:val="24"/>
-              </w:rPr>
-              <w:t xml:space="preserve">B3: Thêm thông tin vào bảng </w:t>
-            </w:r>
-            <w:r>
-              <w:rPr>
-                <w:rFonts w:ascii="Times New Roman" w:hAnsi="Times New Roman"/>
-                <w:noProof/>
-                <w:color w:val="FF0000"/>
+                <w:highlight w:val="white"/>
+              </w:rPr>
+              <w:t>=</w:t>
+            </w:r>
+            <w:r>
+              <w:rPr>
+                <w:rFonts w:ascii="Times New Roman" w:hAnsi="Times New Roman" w:cs="Times New Roman"/>
+                <w:color w:val="000000"/>
                 <w:sz w:val="24"/>
                 <w:szCs w:val="24"/>
-              </w:rPr>
-              <w:t>Chuyến Đi</w:t>
-            </w:r>
-            <w:r>
-              <w:rPr>
-                <w:rFonts w:ascii="Times New Roman" w:hAnsi="Times New Roman"/>
-                <w:noProof/>
-                <w:color w:val="FF0000"/>
-                <w:sz w:val="24"/>
-                <w:szCs w:val="24"/>
-              </w:rPr>
-              <w:t xml:space="preserve"> ……</w:t>
-            </w:r>
-          </w:p>
-          <w:p>
-            <w:pPr>
-              <w:rPr>
-                <w:rFonts w:asciiTheme="majorHAnsi" w:hAnsiTheme="majorHAnsi"/>
-              </w:rPr>
-            </w:pPr>
-            <w:r>
-              <w:rPr>
-                <w:rFonts w:ascii="Times New Roman" w:hAnsi="Times New Roman" w:cs="Times New Roman"/>
-                <w:color w:val="0000FF"/>
-                <w:szCs w:val="19"/>
-              </w:rPr>
-              <w:t>INSERT INTO A ….</w:t>
+                <w:highlight w:val="white"/>
+              </w:rPr>
+              <w:t>@MaNV</w:t>
             </w:r>
           </w:p>
         </w:tc>
@@ -13483,42 +13228,8 @@
               <w:jc w:val="center"/>
               <w:rPr>
                 <w:rFonts w:asciiTheme="majorHAnsi" w:hAnsiTheme="majorHAnsi"/>
-                <w:b/>
-                <w:color w:val="FF0000"/>
-              </w:rPr>
-            </w:pPr>
-            <w:r>
-              <w:rPr>
-                <w:rFonts w:asciiTheme="majorHAnsi" w:hAnsiTheme="majorHAnsi"/>
-                <w:b/>
-                <w:color w:val="FF0000"/>
-              </w:rPr>
-              <w:t>X</w:t>
-            </w:r>
-            <w:r>
-              <w:rPr>
-                <w:rFonts w:asciiTheme="majorHAnsi" w:hAnsiTheme="majorHAnsi"/>
-                <w:b/>
-                <w:color w:val="FF0000"/>
-              </w:rPr>
-              <w:t>(</w:t>
-            </w:r>
-            <w:r>
-              <w:rPr>
-                <w:rFonts w:asciiTheme="majorHAnsi" w:hAnsiTheme="majorHAnsi"/>
-                <w:b/>
-                <w:color w:val="FF0000"/>
-              </w:rPr>
-              <w:t>ChuyenDi</w:t>
-            </w:r>
-            <w:r>
-              <w:rPr>
-                <w:rFonts w:asciiTheme="majorHAnsi" w:hAnsiTheme="majorHAnsi"/>
-                <w:b/>
-                <w:color w:val="FF0000"/>
-              </w:rPr>
-              <w:t>)</w:t>
-            </w:r>
+              </w:rPr>
+            </w:pPr>
           </w:p>
         </w:tc>
         <w:tc>
@@ -13528,14 +13239,9 @@
           </w:tcPr>
           <w:p>
             <w:pPr>
-              <w:autoSpaceDE w:val="0"/>
-              <w:autoSpaceDN w:val="0"/>
-              <w:adjustRightInd w:val="0"/>
-              <w:rPr>
-                <w:rFonts w:ascii="Times New Roman" w:hAnsi="Times New Roman"/>
-                <w:noProof/>
-                <w:sz w:val="24"/>
-                <w:szCs w:val="24"/>
+              <w:jc w:val="center"/>
+              <w:rPr>
+                <w:rFonts w:asciiTheme="majorHAnsi" w:hAnsiTheme="majorHAnsi"/>
               </w:rPr>
             </w:pPr>
           </w:p>
@@ -13547,9 +13253,9 @@
           </w:tcPr>
           <w:p>
             <w:pPr>
-              <w:rPr>
-                <w:rFonts w:asciiTheme="majorHAnsi" w:hAnsiTheme="majorHAnsi"/>
-                <w:i/>
+              <w:jc w:val="center"/>
+              <w:rPr>
+                <w:rFonts w:asciiTheme="majorHAnsi" w:hAnsiTheme="majorHAnsi"/>
               </w:rPr>
             </w:pPr>
           </w:p>
@@ -13566,17 +13272,56 @@
           </w:tcPr>
           <w:p>
             <w:pPr>
-              <w:autoSpaceDE w:val="0"/>
-              <w:autoSpaceDN w:val="0"/>
-              <w:adjustRightInd w:val="0"/>
+              <w:rPr>
+                <w:rFonts w:ascii="Times New Roman" w:hAnsi="Times New Roman"/>
+                <w:noProof/>
+                <w:color w:val="0000FF"/>
+                <w:sz w:val="24"/>
+                <w:szCs w:val="24"/>
+              </w:rPr>
+            </w:pPr>
+            <w:r>
+              <w:rPr>
+                <w:rFonts w:ascii="Times New Roman" w:hAnsi="Times New Roman"/>
+                <w:noProof/>
+                <w:color w:val="0000FF"/>
+                <w:sz w:val="24"/>
+                <w:szCs w:val="24"/>
+              </w:rPr>
+              <w:t xml:space="preserve">    </w:t>
+            </w:r>
+            <w:r>
+              <w:rPr>
+                <w:rFonts w:ascii="Times New Roman" w:hAnsi="Times New Roman"/>
+                <w:noProof/>
+                <w:color w:val="0000FF"/>
+                <w:sz w:val="24"/>
+                <w:szCs w:val="24"/>
+                <w:highlight w:val="yellow"/>
+              </w:rPr>
+              <w:t>WAITFOR</w:t>
+            </w:r>
+            <w:r>
+              <w:rPr>
+                <w:rFonts w:ascii="Times New Roman" w:hAnsi="Times New Roman"/>
+                <w:noProof/>
+                <w:sz w:val="24"/>
+                <w:szCs w:val="24"/>
+                <w:highlight w:val="yellow"/>
+              </w:rPr>
+              <w:t xml:space="preserve"> DELAY </w:t>
+            </w:r>
+            <w:r>
               <w:rPr>
                 <w:rFonts w:ascii="Times New Roman" w:hAnsi="Times New Roman"/>
                 <w:noProof/>
                 <w:color w:val="FF0000"/>
                 <w:sz w:val="24"/>
                 <w:szCs w:val="24"/>
-              </w:rPr>
-            </w:pPr>
+                <w:highlight w:val="yellow"/>
+              </w:rPr>
+              <w:t>'00:00:05</w:t>
+            </w:r>
             <w:r>
               <w:rPr>
                 <w:rFonts w:ascii="Times New Roman" w:hAnsi="Times New Roman"/>
@@ -13584,124 +13329,39 @@
                 <w:color w:val="FF0000"/>
                 <w:sz w:val="24"/>
                 <w:szCs w:val="24"/>
-              </w:rPr>
-              <w:t xml:space="preserve">B4: Thêm thông tin vào bảng </w:t>
-            </w:r>
-            <w:r>
-              <w:rPr>
-                <w:rFonts w:ascii="Times New Roman" w:hAnsi="Times New Roman"/>
-                <w:noProof/>
-                <w:color w:val="FF0000"/>
-                <w:sz w:val="24"/>
-                <w:szCs w:val="24"/>
-              </w:rPr>
-              <w:t>A</w:t>
-            </w:r>
-            <w:r>
-              <w:rPr>
-                <w:rFonts w:ascii="Times New Roman" w:hAnsi="Times New Roman"/>
-                <w:noProof/>
-                <w:color w:val="FF0000"/>
-                <w:sz w:val="24"/>
-                <w:szCs w:val="24"/>
-              </w:rPr>
-              <w:t>……</w:t>
-            </w:r>
-          </w:p>
-          <w:p>
-            <w:pPr>
-              <w:autoSpaceDE w:val="0"/>
-              <w:autoSpaceDN w:val="0"/>
-              <w:adjustRightInd w:val="0"/>
+                <w:highlight w:val="yellow"/>
+              </w:rPr>
+              <w:t>'</w:t>
+            </w:r>
+          </w:p>
+        </w:tc>
+        <w:tc>
+          <w:tcPr>
+            <w:tcW w:w="1620" w:type="dxa"/>
+            <w:vAlign w:val="center"/>
+          </w:tcPr>
+          <w:p>
+            <w:pPr>
+              <w:jc w:val="center"/>
+              <w:rPr>
+                <w:rFonts w:asciiTheme="majorHAnsi" w:hAnsiTheme="majorHAnsi"/>
+              </w:rPr>
+            </w:pPr>
+          </w:p>
+        </w:tc>
+        <w:tc>
+          <w:tcPr>
+            <w:tcW w:w="4848" w:type="dxa"/>
+            <w:vAlign w:val="center"/>
+          </w:tcPr>
+          <w:p>
+            <w:pPr>
               <w:rPr>
                 <w:rFonts w:ascii="Times New Roman" w:hAnsi="Times New Roman"/>
                 <w:noProof/>
                 <w:color w:val="0000FF"/>
                 <w:sz w:val="24"/>
                 <w:szCs w:val="24"/>
-              </w:rPr>
-            </w:pPr>
-            <w:r>
-              <w:rPr>
-                <w:rFonts w:ascii="Times New Roman" w:hAnsi="Times New Roman" w:cs="Times New Roman"/>
-                <w:color w:val="0000FF"/>
-                <w:szCs w:val="19"/>
-              </w:rPr>
-              <w:t xml:space="preserve">INSERT INTO </w:t>
-            </w:r>
-            <w:r>
-              <w:rPr>
-                <w:rFonts w:ascii="Times New Roman" w:hAnsi="Times New Roman" w:cs="Times New Roman"/>
-                <w:color w:val="0000FF"/>
-                <w:szCs w:val="19"/>
-              </w:rPr>
-              <w:t>A</w:t>
-            </w:r>
-            <w:r>
-              <w:rPr>
-                <w:rFonts w:ascii="Times New Roman" w:hAnsi="Times New Roman" w:cs="Times New Roman"/>
-                <w:color w:val="0000FF"/>
-                <w:szCs w:val="19"/>
-              </w:rPr>
-              <w:t>….</w:t>
-            </w:r>
-          </w:p>
-        </w:tc>
-        <w:tc>
-          <w:tcPr>
-            <w:tcW w:w="1620" w:type="dxa"/>
-            <w:vAlign w:val="center"/>
-          </w:tcPr>
-          <w:p>
-            <w:pPr>
-              <w:jc w:val="center"/>
-              <w:rPr>
-                <w:rFonts w:asciiTheme="majorHAnsi" w:hAnsiTheme="majorHAnsi"/>
-              </w:rPr>
-            </w:pPr>
-            <w:r>
-              <w:rPr>
-                <w:rFonts w:asciiTheme="majorHAnsi" w:hAnsiTheme="majorHAnsi"/>
-                <w:b/>
-                <w:color w:val="FF0000"/>
-              </w:rPr>
-              <w:t>X</w:t>
-            </w:r>
-            <w:r>
-              <w:rPr>
-                <w:rFonts w:asciiTheme="majorHAnsi" w:hAnsiTheme="majorHAnsi"/>
-                <w:b/>
-                <w:color w:val="FF0000"/>
-              </w:rPr>
-              <w:t>(</w:t>
-            </w:r>
-            <w:r>
-              <w:rPr>
-                <w:rFonts w:asciiTheme="majorHAnsi" w:hAnsiTheme="majorHAnsi"/>
-                <w:b/>
-                <w:color w:val="FF0000"/>
-              </w:rPr>
-              <w:t>A</w:t>
-            </w:r>
-            <w:r>
-              <w:rPr>
-                <w:rFonts w:asciiTheme="majorHAnsi" w:hAnsiTheme="majorHAnsi"/>
-                <w:b/>
-                <w:color w:val="FF0000"/>
-              </w:rPr>
-              <w:t>)</w:t>
-            </w:r>
-          </w:p>
-        </w:tc>
-        <w:tc>
-          <w:tcPr>
-            <w:tcW w:w="4848" w:type="dxa"/>
-            <w:vAlign w:val="center"/>
-          </w:tcPr>
-          <w:p>
-            <w:pPr>
-              <w:rPr>
-                <w:rFonts w:asciiTheme="majorHAnsi" w:hAnsiTheme="majorHAnsi"/>
               </w:rPr>
             </w:pPr>
           </w:p>
@@ -13738,6 +13398,38 @@
                 <w:color w:val="0000FF"/>
                 <w:sz w:val="24"/>
                 <w:szCs w:val="24"/>
+                <w:highlight w:val="yellow"/>
+              </w:rPr>
+            </w:pPr>
+          </w:p>
+        </w:tc>
+        <w:tc>
+          <w:tcPr>
+            <w:tcW w:w="1620" w:type="dxa"/>
+            <w:vAlign w:val="center"/>
+          </w:tcPr>
+          <w:p>
+            <w:pPr>
+              <w:jc w:val="center"/>
+              <w:rPr>
+                <w:rFonts w:asciiTheme="majorHAnsi" w:hAnsiTheme="majorHAnsi"/>
+              </w:rPr>
+            </w:pPr>
+          </w:p>
+        </w:tc>
+        <w:tc>
+          <w:tcPr>
+            <w:tcW w:w="4848" w:type="dxa"/>
+            <w:vAlign w:val="center"/>
+          </w:tcPr>
+          <w:p>
+            <w:pPr>
+              <w:rPr>
+                <w:rFonts w:ascii="Times New Roman" w:hAnsi="Times New Roman"/>
+                <w:noProof/>
+                <w:color w:val="0000FF"/>
+                <w:sz w:val="24"/>
+                <w:szCs w:val="24"/>
               </w:rPr>
             </w:pPr>
             <w:r>
@@ -13749,60 +13441,8 @@
                 <w:szCs w:val="24"/>
                 <w:highlight w:val="yellow"/>
               </w:rPr>
-              <w:t>WAITFOR</w:t>
-            </w:r>
-            <w:r>
-              <w:rPr>
-                <w:rFonts w:ascii="Times New Roman" w:hAnsi="Times New Roman"/>
-                <w:noProof/>
-                <w:sz w:val="24"/>
-                <w:szCs w:val="24"/>
-                <w:highlight w:val="yellow"/>
-              </w:rPr>
-              <w:t xml:space="preserve"> DELAY </w:t>
-            </w:r>
-            <w:r>
-              <w:rPr>
-                <w:rFonts w:ascii="Times New Roman" w:hAnsi="Times New Roman"/>
-                <w:noProof/>
-                <w:color w:val="FF0000"/>
-                <w:sz w:val="24"/>
-                <w:szCs w:val="24"/>
-                <w:highlight w:val="yellow"/>
-              </w:rPr>
-              <w:t>'00:00:20'</w:t>
-            </w:r>
-          </w:p>
-        </w:tc>
-        <w:tc>
-          <w:tcPr>
-            <w:tcW w:w="1620" w:type="dxa"/>
-            <w:vAlign w:val="center"/>
-          </w:tcPr>
-          <w:p>
-            <w:pPr>
-              <w:jc w:val="center"/>
-              <w:rPr>
-                <w:rFonts w:asciiTheme="majorHAnsi" w:hAnsiTheme="majorHAnsi"/>
-              </w:rPr>
-            </w:pPr>
-          </w:p>
-        </w:tc>
-        <w:tc>
-          <w:tcPr>
-            <w:tcW w:w="4848" w:type="dxa"/>
-            <w:vAlign w:val="center"/>
-          </w:tcPr>
-          <w:p>
-            <w:pPr>
-              <w:rPr>
-                <w:rFonts w:ascii="Times New Roman" w:hAnsi="Times New Roman"/>
-                <w:noProof/>
-                <w:color w:val="0000FF"/>
-                <w:sz w:val="24"/>
-                <w:szCs w:val="24"/>
-              </w:rPr>
-            </w:pPr>
+              <w:t>BEGIN TRAN</w:t>
+            </w:r>
           </w:p>
         </w:tc>
         <w:tc>
@@ -13837,7 +13477,6 @@
                 <w:color w:val="0000FF"/>
                 <w:sz w:val="24"/>
                 <w:szCs w:val="24"/>
-                <w:highlight w:val="yellow"/>
               </w:rPr>
             </w:pPr>
           </w:p>
@@ -13864,7 +13503,7 @@
           <w:p>
             <w:pPr>
               <w:rPr>
-                <w:rFonts w:ascii="Times New Roman" w:hAnsi="Times New Roman"/>
+                <w:rFonts w:ascii="Times New Roman" w:hAnsi="Times New Roman" w:cs="Times New Roman"/>
                 <w:noProof/>
                 <w:color w:val="0000FF"/>
                 <w:sz w:val="24"/>
@@ -13878,9 +13517,290 @@
                 <w:color w:val="0000FF"/>
                 <w:sz w:val="24"/>
                 <w:szCs w:val="24"/>
-                <w:highlight w:val="yellow"/>
-              </w:rPr>
-              <w:t>BEGIN TRAN</w:t>
+              </w:rPr>
+              <w:t xml:space="preserve">    </w:t>
+            </w:r>
+            <w:r>
+              <w:rPr>
+                <w:rFonts w:ascii="Times New Roman" w:hAnsi="Times New Roman" w:cs="Times New Roman"/>
+                <w:color w:val="0000FF"/>
+                <w:sz w:val="24"/>
+                <w:szCs w:val="24"/>
+                <w:highlight w:val="white"/>
+              </w:rPr>
+              <w:t>Select</w:t>
+            </w:r>
+            <w:r>
+              <w:rPr>
+                <w:rFonts w:ascii="Times New Roman" w:hAnsi="Times New Roman" w:cs="Times New Roman"/>
+                <w:color w:val="000000"/>
+                <w:sz w:val="24"/>
+                <w:szCs w:val="24"/>
+                <w:highlight w:val="white"/>
+              </w:rPr>
+              <w:t xml:space="preserve"> @tenTT</w:t>
+            </w:r>
+            <w:r>
+              <w:rPr>
+                <w:rFonts w:ascii="Times New Roman" w:hAnsi="Times New Roman" w:cs="Times New Roman"/>
+                <w:color w:val="808080"/>
+                <w:sz w:val="24"/>
+                <w:szCs w:val="24"/>
+                <w:highlight w:val="white"/>
+              </w:rPr>
+              <w:t>=</w:t>
+            </w:r>
+            <w:r>
+              <w:rPr>
+                <w:rFonts w:ascii="Times New Roman" w:hAnsi="Times New Roman" w:cs="Times New Roman"/>
+                <w:color w:val="000000"/>
+                <w:sz w:val="24"/>
+                <w:szCs w:val="24"/>
+                <w:highlight w:val="white"/>
+              </w:rPr>
+              <w:t>T</w:t>
+            </w:r>
+            <w:r>
+              <w:rPr>
+                <w:rFonts w:ascii="Times New Roman" w:hAnsi="Times New Roman" w:cs="Times New Roman"/>
+                <w:color w:val="808080"/>
+                <w:sz w:val="24"/>
+                <w:szCs w:val="24"/>
+                <w:highlight w:val="white"/>
+              </w:rPr>
+              <w:t>.</w:t>
+            </w:r>
+            <w:r>
+              <w:rPr>
+                <w:rFonts w:ascii="Times New Roman" w:hAnsi="Times New Roman" w:cs="Times New Roman"/>
+                <w:color w:val="000000"/>
+                <w:sz w:val="24"/>
+                <w:szCs w:val="24"/>
+                <w:highlight w:val="white"/>
+              </w:rPr>
+              <w:t xml:space="preserve">TenTinhTrang </w:t>
+            </w:r>
+            <w:r>
+              <w:rPr>
+                <w:rFonts w:ascii="Times New Roman" w:hAnsi="Times New Roman" w:cs="Times New Roman"/>
+                <w:color w:val="000000"/>
+                <w:sz w:val="24"/>
+                <w:szCs w:val="24"/>
+                <w:highlight w:val="white"/>
+              </w:rPr>
+              <w:br/>
+              <w:t xml:space="preserve"> </w:t>
+            </w:r>
+            <w:r>
+              <w:rPr>
+                <w:rFonts w:ascii="Times New Roman" w:hAnsi="Times New Roman" w:cs="Times New Roman"/>
+                <w:color w:val="000000"/>
+                <w:sz w:val="24"/>
+                <w:szCs w:val="24"/>
+                <w:highlight w:val="white"/>
+              </w:rPr>
+              <w:t xml:space="preserve"> </w:t>
+            </w:r>
+            <w:r>
+              <w:rPr>
+                <w:rFonts w:ascii="Times New Roman" w:hAnsi="Times New Roman" w:cs="Times New Roman"/>
+                <w:color w:val="000000"/>
+                <w:sz w:val="24"/>
+                <w:szCs w:val="24"/>
+                <w:highlight w:val="white"/>
+              </w:rPr>
+              <w:t xml:space="preserve">  </w:t>
+            </w:r>
+            <w:r>
+              <w:rPr>
+                <w:rFonts w:ascii="Times New Roman" w:hAnsi="Times New Roman" w:cs="Times New Roman"/>
+                <w:color w:val="0000FF"/>
+                <w:sz w:val="24"/>
+                <w:szCs w:val="24"/>
+                <w:highlight w:val="white"/>
+              </w:rPr>
+              <w:t>From</w:t>
+            </w:r>
+            <w:r>
+              <w:rPr>
+                <w:rFonts w:ascii="Times New Roman" w:hAnsi="Times New Roman" w:cs="Times New Roman"/>
+                <w:color w:val="000000"/>
+                <w:sz w:val="24"/>
+                <w:szCs w:val="24"/>
+                <w:highlight w:val="white"/>
+              </w:rPr>
+              <w:t xml:space="preserve"> NhanVien NV </w:t>
+            </w:r>
+            <w:r>
+              <w:rPr>
+                <w:rFonts w:ascii="Times New Roman" w:hAnsi="Times New Roman" w:cs="Times New Roman"/>
+                <w:color w:val="808080"/>
+                <w:sz w:val="24"/>
+                <w:szCs w:val="24"/>
+                <w:highlight w:val="white"/>
+              </w:rPr>
+              <w:t>join</w:t>
+            </w:r>
+            <w:r>
+              <w:rPr>
+                <w:rFonts w:ascii="Times New Roman" w:hAnsi="Times New Roman" w:cs="Times New Roman"/>
+                <w:color w:val="000000"/>
+                <w:sz w:val="24"/>
+                <w:szCs w:val="24"/>
+                <w:highlight w:val="white"/>
+              </w:rPr>
+              <w:t xml:space="preserve"> TinhTrang T </w:t>
+            </w:r>
+            <w:r>
+              <w:rPr>
+                <w:rFonts w:ascii="Times New Roman" w:hAnsi="Times New Roman" w:cs="Times New Roman"/>
+                <w:color w:val="000000"/>
+                <w:sz w:val="24"/>
+                <w:szCs w:val="24"/>
+                <w:highlight w:val="white"/>
+              </w:rPr>
+              <w:br/>
+              <w:t xml:space="preserve">              </w:t>
+            </w:r>
+            <w:r>
+              <w:rPr>
+                <w:rFonts w:ascii="Times New Roman" w:hAnsi="Times New Roman" w:cs="Times New Roman"/>
+                <w:color w:val="0000FF"/>
+                <w:sz w:val="24"/>
+                <w:szCs w:val="24"/>
+                <w:highlight w:val="white"/>
+              </w:rPr>
+              <w:t>on</w:t>
+            </w:r>
+            <w:r>
+              <w:rPr>
+                <w:rFonts w:ascii="Times New Roman" w:hAnsi="Times New Roman" w:cs="Times New Roman"/>
+                <w:color w:val="000000"/>
+                <w:sz w:val="24"/>
+                <w:szCs w:val="24"/>
+                <w:highlight w:val="white"/>
+              </w:rPr>
+              <w:t xml:space="preserve"> NV</w:t>
+            </w:r>
+            <w:r>
+              <w:rPr>
+                <w:rFonts w:ascii="Times New Roman" w:hAnsi="Times New Roman" w:cs="Times New Roman"/>
+                <w:color w:val="808080"/>
+                <w:sz w:val="24"/>
+                <w:szCs w:val="24"/>
+                <w:highlight w:val="white"/>
+              </w:rPr>
+              <w:t>.</w:t>
+            </w:r>
+            <w:r>
+              <w:rPr>
+                <w:rFonts w:ascii="Times New Roman" w:hAnsi="Times New Roman" w:cs="Times New Roman"/>
+                <w:color w:val="000000"/>
+                <w:sz w:val="24"/>
+                <w:szCs w:val="24"/>
+                <w:highlight w:val="white"/>
+              </w:rPr>
+              <w:t>TinhTrang</w:t>
+            </w:r>
+            <w:r>
+              <w:rPr>
+                <w:rFonts w:ascii="Times New Roman" w:hAnsi="Times New Roman" w:cs="Times New Roman"/>
+                <w:color w:val="808080"/>
+                <w:sz w:val="24"/>
+                <w:szCs w:val="24"/>
+                <w:highlight w:val="white"/>
+              </w:rPr>
+              <w:t>=</w:t>
+            </w:r>
+            <w:r>
+              <w:rPr>
+                <w:rFonts w:ascii="Times New Roman" w:hAnsi="Times New Roman" w:cs="Times New Roman"/>
+                <w:color w:val="000000"/>
+                <w:sz w:val="24"/>
+                <w:szCs w:val="24"/>
+                <w:highlight w:val="white"/>
+              </w:rPr>
+              <w:t>T</w:t>
+            </w:r>
+            <w:r>
+              <w:rPr>
+                <w:rFonts w:ascii="Times New Roman" w:hAnsi="Times New Roman" w:cs="Times New Roman"/>
+                <w:color w:val="808080"/>
+                <w:sz w:val="24"/>
+                <w:szCs w:val="24"/>
+                <w:highlight w:val="white"/>
+              </w:rPr>
+              <w:t>.</w:t>
+            </w:r>
+            <w:r>
+              <w:rPr>
+                <w:rFonts w:ascii="Times New Roman" w:hAnsi="Times New Roman" w:cs="Times New Roman"/>
+                <w:color w:val="000000"/>
+                <w:sz w:val="24"/>
+                <w:szCs w:val="24"/>
+                <w:highlight w:val="white"/>
+              </w:rPr>
+              <w:t xml:space="preserve">MaTinhTrang </w:t>
+            </w:r>
+            <w:r>
+              <w:rPr>
+                <w:rFonts w:ascii="Times New Roman" w:hAnsi="Times New Roman" w:cs="Times New Roman"/>
+                <w:color w:val="000000"/>
+                <w:sz w:val="24"/>
+                <w:szCs w:val="24"/>
+                <w:highlight w:val="white"/>
+              </w:rPr>
+              <w:br/>
+            </w:r>
+            <w:r>
+              <w:rPr>
+                <w:rFonts w:ascii="Times New Roman" w:hAnsi="Times New Roman" w:cs="Times New Roman"/>
+                <w:color w:val="0000FF"/>
+                <w:sz w:val="24"/>
+                <w:szCs w:val="24"/>
+                <w:highlight w:val="white"/>
+              </w:rPr>
+              <w:t xml:space="preserve">    </w:t>
+            </w:r>
+            <w:r>
+              <w:rPr>
+                <w:rFonts w:ascii="Times New Roman" w:hAnsi="Times New Roman" w:cs="Times New Roman"/>
+                <w:color w:val="0000FF"/>
+                <w:sz w:val="24"/>
+                <w:szCs w:val="24"/>
+                <w:highlight w:val="white"/>
+              </w:rPr>
+              <w:t>Where</w:t>
+            </w:r>
+            <w:r>
+              <w:rPr>
+                <w:rFonts w:ascii="Times New Roman" w:hAnsi="Times New Roman" w:cs="Times New Roman"/>
+                <w:color w:val="000000"/>
+                <w:sz w:val="24"/>
+                <w:szCs w:val="24"/>
+                <w:highlight w:val="white"/>
+              </w:rPr>
+              <w:t xml:space="preserve"> Username</w:t>
+            </w:r>
+            <w:r>
+              <w:rPr>
+                <w:rFonts w:ascii="Times New Roman" w:hAnsi="Times New Roman" w:cs="Times New Roman"/>
+                <w:color w:val="808080"/>
+                <w:sz w:val="24"/>
+                <w:szCs w:val="24"/>
+                <w:highlight w:val="white"/>
+              </w:rPr>
+              <w:t>=</w:t>
+            </w:r>
+            <w:r>
+              <w:rPr>
+                <w:rFonts w:ascii="Times New Roman" w:hAnsi="Times New Roman" w:cs="Times New Roman"/>
+                <w:color w:val="000000"/>
+                <w:sz w:val="24"/>
+                <w:szCs w:val="24"/>
+                <w:highlight w:val="white"/>
+              </w:rPr>
+              <w:t>@username</w:t>
             </w:r>
           </w:p>
         </w:tc>
@@ -13941,225 +13861,6 @@
           </w:tcPr>
           <w:p>
             <w:pPr>
-              <w:autoSpaceDE w:val="0"/>
-              <w:autoSpaceDN w:val="0"/>
-              <w:adjustRightInd w:val="0"/>
-              <w:rPr>
-                <w:rFonts w:ascii="Times New Roman" w:hAnsi="Times New Roman"/>
-                <w:noProof/>
-                <w:color w:val="FF0000"/>
-                <w:sz w:val="24"/>
-                <w:szCs w:val="24"/>
-              </w:rPr>
-            </w:pPr>
-            <w:r>
-              <w:rPr>
-                <w:rFonts w:ascii="Times New Roman" w:hAnsi="Times New Roman"/>
-                <w:noProof/>
-                <w:color w:val="FF0000"/>
-                <w:sz w:val="24"/>
-                <w:szCs w:val="24"/>
-              </w:rPr>
-              <w:t>B1: Kiểm tra thông tin (1) ……</w:t>
-            </w:r>
-          </w:p>
-          <w:p>
-            <w:pPr>
-              <w:autoSpaceDE w:val="0"/>
-              <w:autoSpaceDN w:val="0"/>
-              <w:adjustRightInd w:val="0"/>
-              <w:rPr>
-                <w:rFonts w:ascii="Times New Roman" w:hAnsi="Times New Roman" w:cs="Times New Roman"/>
-                <w:color w:val="808080"/>
-                <w:szCs w:val="19"/>
-              </w:rPr>
-            </w:pPr>
-            <w:r>
-              <w:rPr>
-                <w:rFonts w:ascii="Times New Roman" w:hAnsi="Times New Roman" w:cs="Times New Roman"/>
-                <w:color w:val="0000FF"/>
-                <w:szCs w:val="19"/>
-              </w:rPr>
-              <w:t>IF</w:t>
-            </w:r>
-            <w:r>
-              <w:rPr>
-                <w:rFonts w:ascii="Times New Roman" w:hAnsi="Times New Roman" w:cs="Times New Roman"/>
-                <w:szCs w:val="19"/>
-              </w:rPr>
-              <w:t xml:space="preserve"> </w:t>
-            </w:r>
-            <w:r>
-              <w:rPr>
-                <w:rFonts w:ascii="Times New Roman" w:hAnsi="Times New Roman" w:cs="Times New Roman"/>
-                <w:color w:val="808080"/>
-                <w:szCs w:val="19"/>
-              </w:rPr>
-              <w:t>EXISTS</w:t>
-            </w:r>
-            <w:r>
-              <w:rPr>
-                <w:rFonts w:ascii="Times New Roman" w:hAnsi="Times New Roman" w:cs="Times New Roman"/>
-                <w:color w:val="0000FF"/>
-                <w:szCs w:val="19"/>
-              </w:rPr>
-              <w:t xml:space="preserve"> </w:t>
-            </w:r>
-            <w:r>
-              <w:rPr>
-                <w:rFonts w:ascii="Times New Roman" w:hAnsi="Times New Roman" w:cs="Times New Roman"/>
-                <w:color w:val="808080"/>
-                <w:szCs w:val="19"/>
-              </w:rPr>
-              <w:t>(</w:t>
-            </w:r>
-            <w:r>
-              <w:rPr>
-                <w:rFonts w:ascii="Times New Roman" w:hAnsi="Times New Roman" w:cs="Times New Roman"/>
-                <w:color w:val="0000FF"/>
-                <w:szCs w:val="19"/>
-              </w:rPr>
-              <w:t>SELECT</w:t>
-            </w:r>
-            <w:r>
-              <w:rPr>
-                <w:rFonts w:ascii="Times New Roman" w:hAnsi="Times New Roman" w:cs="Times New Roman"/>
-                <w:szCs w:val="19"/>
-              </w:rPr>
-              <w:t xml:space="preserve"> </w:t>
-            </w:r>
-            <w:r>
-              <w:rPr>
-                <w:rFonts w:ascii="Times New Roman" w:hAnsi="Times New Roman" w:cs="Times New Roman"/>
-                <w:color w:val="808080"/>
-                <w:szCs w:val="19"/>
-              </w:rPr>
-              <w:t>*</w:t>
-            </w:r>
-            <w:r>
-              <w:rPr>
-                <w:rFonts w:ascii="Times New Roman" w:hAnsi="Times New Roman" w:cs="Times New Roman"/>
-                <w:szCs w:val="19"/>
-              </w:rPr>
-              <w:t xml:space="preserve"> </w:t>
-            </w:r>
-            <w:r>
-              <w:rPr>
-                <w:rFonts w:ascii="Times New Roman" w:hAnsi="Times New Roman" w:cs="Times New Roman"/>
-                <w:color w:val="0000FF"/>
-                <w:szCs w:val="19"/>
-              </w:rPr>
-              <w:t>FROM</w:t>
-            </w:r>
-            <w:r>
-              <w:rPr>
-                <w:rFonts w:ascii="Times New Roman" w:hAnsi="Times New Roman" w:cs="Times New Roman"/>
-                <w:szCs w:val="19"/>
-              </w:rPr>
-              <w:t xml:space="preserve"> </w:t>
-            </w:r>
-            <w:r>
-              <w:rPr>
-                <w:rFonts w:ascii="Times New Roman" w:hAnsi="Times New Roman" w:cs="Times New Roman"/>
-                <w:szCs w:val="19"/>
-              </w:rPr>
-              <w:t xml:space="preserve">A </w:t>
-            </w:r>
-            <w:r>
-              <w:rPr>
-                <w:rFonts w:ascii="Times New Roman" w:hAnsi="Times New Roman" w:cs="Times New Roman"/>
-                <w:color w:val="0000FF"/>
-                <w:szCs w:val="19"/>
-              </w:rPr>
-              <w:t>WHERE</w:t>
-            </w:r>
-            <w:r>
-              <w:rPr>
-                <w:rFonts w:ascii="Times New Roman" w:hAnsi="Times New Roman" w:cs="Times New Roman"/>
-                <w:szCs w:val="19"/>
-              </w:rPr>
-              <w:t xml:space="preserve"> </w:t>
-            </w:r>
-            <w:r>
-              <w:rPr>
-                <w:rFonts w:ascii="Times New Roman" w:hAnsi="Times New Roman" w:cs="Times New Roman"/>
-                <w:szCs w:val="19"/>
-              </w:rPr>
-              <w:t>A.a</w:t>
-            </w:r>
-            <w:r>
-              <w:rPr>
-                <w:rFonts w:ascii="Times New Roman" w:hAnsi="Times New Roman" w:cs="Times New Roman"/>
-                <w:color w:val="808080"/>
-                <w:szCs w:val="19"/>
-              </w:rPr>
-              <w:t>=</w:t>
-            </w:r>
-            <w:r>
-              <w:rPr>
-                <w:rFonts w:ascii="Times New Roman" w:hAnsi="Times New Roman" w:cs="Times New Roman"/>
-                <w:szCs w:val="19"/>
-              </w:rPr>
-              <w:t>@a</w:t>
-            </w:r>
-            <w:r>
-              <w:rPr>
-                <w:rFonts w:ascii="Times New Roman" w:hAnsi="Times New Roman" w:cs="Times New Roman"/>
-                <w:color w:val="808080"/>
-                <w:szCs w:val="19"/>
-              </w:rPr>
-              <w:t>)</w:t>
-            </w:r>
-          </w:p>
-          <w:p>
-            <w:pPr>
-              <w:autoSpaceDE w:val="0"/>
-              <w:autoSpaceDN w:val="0"/>
-              <w:adjustRightInd w:val="0"/>
-              <w:rPr>
-                <w:rFonts w:ascii="Times New Roman" w:hAnsi="Times New Roman" w:cs="Times New Roman"/>
-                <w:szCs w:val="19"/>
-              </w:rPr>
-            </w:pPr>
-            <w:r>
-              <w:rPr>
-                <w:rFonts w:ascii="Times New Roman" w:hAnsi="Times New Roman" w:cs="Times New Roman"/>
-                <w:color w:val="0000FF"/>
-                <w:szCs w:val="19"/>
-              </w:rPr>
-              <w:lastRenderedPageBreak/>
-              <w:t>BEGIN</w:t>
-            </w:r>
-          </w:p>
-          <w:p>
-            <w:pPr>
-              <w:autoSpaceDE w:val="0"/>
-              <w:autoSpaceDN w:val="0"/>
-              <w:adjustRightInd w:val="0"/>
-              <w:rPr>
-                <w:rFonts w:ascii="Times New Roman" w:hAnsi="Times New Roman" w:cs="Times New Roman"/>
-                <w:color w:val="0000FF"/>
-                <w:szCs w:val="19"/>
-              </w:rPr>
-            </w:pPr>
-            <w:r>
-              <w:rPr>
-                <w:rFonts w:ascii="Times New Roman" w:hAnsi="Times New Roman" w:cs="Times New Roman"/>
-                <w:szCs w:val="19"/>
-              </w:rPr>
-              <w:tab/>
-            </w:r>
-            <w:r>
-              <w:rPr>
-                <w:rFonts w:ascii="Times New Roman" w:hAnsi="Times New Roman" w:cs="Times New Roman"/>
-                <w:color w:val="0000FF"/>
-                <w:szCs w:val="19"/>
-              </w:rPr>
-              <w:t>…..</w:t>
-            </w:r>
-          </w:p>
-          <w:p>
-            <w:pPr>
               <w:rPr>
                 <w:rFonts w:ascii="Times New Roman" w:hAnsi="Times New Roman"/>
                 <w:noProof/>
@@ -14170,79 +13871,20 @@
             </w:pPr>
             <w:r>
               <w:rPr>
-                <w:rFonts w:ascii="Times New Roman" w:hAnsi="Times New Roman" w:cs="Times New Roman"/>
-                <w:color w:val="0000FF"/>
-                <w:szCs w:val="19"/>
-              </w:rPr>
-              <w:t>END</w:t>
-            </w:r>
-          </w:p>
-        </w:tc>
-        <w:tc>
-          <w:tcPr>
-            <w:tcW w:w="1594" w:type="dxa"/>
-            <w:vAlign w:val="center"/>
-          </w:tcPr>
-          <w:p>
-            <w:pPr>
-              <w:jc w:val="center"/>
-              <w:rPr>
-                <w:rFonts w:asciiTheme="majorHAnsi" w:hAnsiTheme="majorHAnsi"/>
-                <w:b/>
-                <w:color w:val="FF0000"/>
-              </w:rPr>
-            </w:pPr>
-            <w:r>
-              <w:rPr>
-                <w:rFonts w:asciiTheme="majorHAnsi" w:hAnsiTheme="majorHAnsi"/>
-                <w:b/>
-                <w:color w:val="FF0000"/>
-              </w:rPr>
-              <w:lastRenderedPageBreak/>
-              <w:t>R(A)</w:t>
-            </w:r>
-          </w:p>
-          <w:p>
-            <w:pPr>
-              <w:jc w:val="center"/>
-              <w:rPr>
-                <w:rFonts w:asciiTheme="majorHAnsi" w:hAnsiTheme="majorHAnsi"/>
-              </w:rPr>
-            </w:pPr>
-            <w:r>
-              <w:rPr>
-                <w:rFonts w:asciiTheme="majorHAnsi" w:hAnsiTheme="majorHAnsi"/>
-              </w:rPr>
-              <w:t>//Không cần xin khoá</w:t>
-            </w:r>
-          </w:p>
-        </w:tc>
-      </w:tr>
-      <w:tr>
-        <w:trPr>
-          <w:trHeight w:val="325"/>
-          <w:jc w:val="center"/>
-        </w:trPr>
-        <w:tc>
-          <w:tcPr>
-            <w:tcW w:w="5125" w:type="dxa"/>
-            <w:vAlign w:val="center"/>
-          </w:tcPr>
-          <w:p>
-            <w:pPr>
-              <w:rPr>
                 <w:rFonts w:ascii="Times New Roman" w:hAnsi="Times New Roman"/>
                 <w:noProof/>
                 <w:color w:val="0000FF"/>
                 <w:sz w:val="24"/>
                 <w:szCs w:val="24"/>
-              </w:rPr>
-            </w:pPr>
-          </w:p>
-        </w:tc>
-        <w:tc>
-          <w:tcPr>
-            <w:tcW w:w="1620" w:type="dxa"/>
+                <w:highlight w:val="yellow"/>
+              </w:rPr>
+              <w:t>COMMIT</w:t>
+            </w:r>
+          </w:p>
+        </w:tc>
+        <w:tc>
+          <w:tcPr>
+            <w:tcW w:w="1594" w:type="dxa"/>
             <w:vAlign w:val="center"/>
           </w:tcPr>
           <w:p>
@@ -14252,151 +13894,6 @@
                 <w:rFonts w:asciiTheme="majorHAnsi" w:hAnsiTheme="majorHAnsi"/>
               </w:rPr>
             </w:pPr>
-          </w:p>
-        </w:tc>
-        <w:tc>
-          <w:tcPr>
-            <w:tcW w:w="4848" w:type="dxa"/>
-            <w:vAlign w:val="center"/>
-          </w:tcPr>
-          <w:p>
-            <w:pPr>
-              <w:autoSpaceDE w:val="0"/>
-              <w:autoSpaceDN w:val="0"/>
-              <w:adjustRightInd w:val="0"/>
-              <w:rPr>
-                <w:rFonts w:ascii="Times New Roman" w:hAnsi="Times New Roman"/>
-                <w:noProof/>
-                <w:color w:val="FF0000"/>
-                <w:sz w:val="24"/>
-                <w:szCs w:val="24"/>
-              </w:rPr>
-            </w:pPr>
-            <w:r>
-              <w:rPr>
-                <w:rFonts w:ascii="Times New Roman" w:hAnsi="Times New Roman"/>
-                <w:noProof/>
-                <w:color w:val="FF0000"/>
-                <w:sz w:val="24"/>
-                <w:szCs w:val="24"/>
-              </w:rPr>
-              <w:t>B2: Thống kê Chuyến Xe</w:t>
-            </w:r>
-          </w:p>
-          <w:p>
-            <w:pPr>
-              <w:rPr>
-                <w:rFonts w:ascii="Times New Roman" w:hAnsi="Times New Roman" w:cs="Times New Roman"/>
-                <w:color w:val="0000FF"/>
-                <w:szCs w:val="19"/>
-              </w:rPr>
-            </w:pPr>
-            <w:r>
-              <w:rPr>
-                <w:rFonts w:ascii="Times New Roman" w:hAnsi="Times New Roman" w:cs="Times New Roman"/>
-                <w:color w:val="0000FF"/>
-                <w:szCs w:val="19"/>
-              </w:rPr>
-              <w:t>SELECT….</w:t>
-            </w:r>
-          </w:p>
-          <w:p>
-            <w:pPr>
-              <w:rPr>
-                <w:rFonts w:ascii="Times New Roman" w:hAnsi="Times New Roman" w:cs="Times New Roman"/>
-                <w:color w:val="0000FF"/>
-                <w:szCs w:val="19"/>
-              </w:rPr>
-            </w:pPr>
-            <w:r>
-              <w:rPr>
-                <w:rFonts w:ascii="Times New Roman" w:hAnsi="Times New Roman" w:cs="Times New Roman"/>
-                <w:color w:val="0000FF"/>
-                <w:szCs w:val="19"/>
-              </w:rPr>
-              <w:t xml:space="preserve">FROM ChuyenXe, </w:t>
-            </w:r>
-            <w:r>
-              <w:rPr>
-                <w:rFonts w:ascii="Times New Roman" w:hAnsi="Times New Roman" w:cs="Times New Roman"/>
-                <w:color w:val="0000FF"/>
-                <w:szCs w:val="19"/>
-              </w:rPr>
-              <w:t>A</w:t>
-            </w:r>
-          </w:p>
-          <w:p>
-            <w:pPr>
-              <w:rPr>
-                <w:rFonts w:ascii="Times New Roman" w:hAnsi="Times New Roman"/>
-                <w:noProof/>
-                <w:color w:val="0000FF"/>
-                <w:sz w:val="24"/>
-                <w:szCs w:val="24"/>
-              </w:rPr>
-            </w:pPr>
-            <w:r>
-              <w:rPr>
-                <w:rFonts w:ascii="Times New Roman" w:hAnsi="Times New Roman" w:cs="Times New Roman"/>
-                <w:color w:val="0000FF"/>
-                <w:szCs w:val="19"/>
-              </w:rPr>
-              <w:t>WHERE</w:t>
-            </w:r>
-          </w:p>
-        </w:tc>
-        <w:tc>
-          <w:tcPr>
-            <w:tcW w:w="1594" w:type="dxa"/>
-            <w:vAlign w:val="center"/>
-          </w:tcPr>
-          <w:p>
-            <w:pPr>
-              <w:jc w:val="center"/>
-              <w:rPr>
-                <w:rFonts w:asciiTheme="majorHAnsi" w:hAnsiTheme="majorHAnsi"/>
-                <w:b/>
-                <w:color w:val="FF0000"/>
-              </w:rPr>
-            </w:pPr>
-            <w:r>
-              <w:rPr>
-                <w:rFonts w:asciiTheme="majorHAnsi" w:hAnsiTheme="majorHAnsi"/>
-                <w:b/>
-                <w:color w:val="FF0000"/>
-              </w:rPr>
-              <w:t>R(</w:t>
-            </w:r>
-            <w:r>
-              <w:rPr>
-                <w:rFonts w:asciiTheme="majorHAnsi" w:hAnsiTheme="majorHAnsi"/>
-                <w:b/>
-                <w:color w:val="FF0000"/>
-              </w:rPr>
-              <w:t>ChuyenDi</w:t>
-            </w:r>
-            <w:r>
-              <w:rPr>
-                <w:rFonts w:asciiTheme="majorHAnsi" w:hAnsiTheme="majorHAnsi"/>
-                <w:b/>
-                <w:color w:val="FF0000"/>
-              </w:rPr>
-              <w:t>)</w:t>
-            </w:r>
-          </w:p>
-          <w:p>
-            <w:pPr>
-              <w:jc w:val="center"/>
-              <w:rPr>
-                <w:rFonts w:asciiTheme="majorHAnsi" w:hAnsiTheme="majorHAnsi"/>
-              </w:rPr>
-            </w:pPr>
-            <w:r>
-              <w:rPr>
-                <w:rFonts w:asciiTheme="majorHAnsi" w:hAnsiTheme="majorHAnsi"/>
-              </w:rPr>
-              <w:t>//Không cần xin khoá</w:t>
-            </w:r>
           </w:p>
         </w:tc>
       </w:tr>
@@ -14409,178 +13906,6 @@
             <w:tcW w:w="5125" w:type="dxa"/>
             <w:vAlign w:val="center"/>
           </w:tcPr>
-          <w:p>
-            <w:pPr>
-              <w:rPr>
-                <w:rFonts w:ascii="Times New Roman" w:hAnsi="Times New Roman"/>
-                <w:noProof/>
-                <w:color w:val="0000FF"/>
-                <w:sz w:val="24"/>
-                <w:szCs w:val="24"/>
-              </w:rPr>
-            </w:pPr>
-          </w:p>
-        </w:tc>
-        <w:tc>
-          <w:tcPr>
-            <w:tcW w:w="1620" w:type="dxa"/>
-            <w:vAlign w:val="center"/>
-          </w:tcPr>
-          <w:p>
-            <w:pPr>
-              <w:jc w:val="center"/>
-              <w:rPr>
-                <w:rFonts w:asciiTheme="majorHAnsi" w:hAnsiTheme="majorHAnsi"/>
-              </w:rPr>
-            </w:pPr>
-          </w:p>
-        </w:tc>
-        <w:tc>
-          <w:tcPr>
-            <w:tcW w:w="4848" w:type="dxa"/>
-            <w:vAlign w:val="center"/>
-          </w:tcPr>
-          <w:p>
-            <w:pPr>
-              <w:rPr>
-                <w:rFonts w:ascii="Times New Roman" w:hAnsi="Times New Roman"/>
-                <w:noProof/>
-                <w:color w:val="0000FF"/>
-                <w:sz w:val="24"/>
-                <w:szCs w:val="24"/>
-              </w:rPr>
-            </w:pPr>
-            <w:r>
-              <w:rPr>
-                <w:rFonts w:ascii="Times New Roman" w:hAnsi="Times New Roman"/>
-                <w:noProof/>
-                <w:color w:val="0000FF"/>
-                <w:sz w:val="24"/>
-                <w:szCs w:val="24"/>
-                <w:highlight w:val="yellow"/>
-              </w:rPr>
-              <w:t>COMMIT</w:t>
-            </w:r>
-          </w:p>
-        </w:tc>
-        <w:tc>
-          <w:tcPr>
-            <w:tcW w:w="1594" w:type="dxa"/>
-            <w:vAlign w:val="center"/>
-          </w:tcPr>
-          <w:p>
-            <w:pPr>
-              <w:jc w:val="center"/>
-              <w:rPr>
-                <w:rFonts w:asciiTheme="majorHAnsi" w:hAnsiTheme="majorHAnsi"/>
-              </w:rPr>
-            </w:pPr>
-          </w:p>
-        </w:tc>
-      </w:tr>
-      <w:tr>
-        <w:trPr>
-          <w:jc w:val="center"/>
-        </w:trPr>
-        <w:tc>
-          <w:tcPr>
-            <w:tcW w:w="5125" w:type="dxa"/>
-            <w:vAlign w:val="center"/>
-          </w:tcPr>
-          <w:p>
-            <w:pPr>
-              <w:rPr>
-                <w:rFonts w:ascii="Times New Roman" w:hAnsi="Times New Roman"/>
-                <w:noProof/>
-                <w:color w:val="0000FF"/>
-                <w:sz w:val="24"/>
-                <w:szCs w:val="24"/>
-              </w:rPr>
-            </w:pPr>
-            <w:r>
-              <w:rPr>
-                <w:rFonts w:ascii="Times New Roman" w:hAnsi="Times New Roman"/>
-                <w:noProof/>
-                <w:color w:val="0000FF"/>
-                <w:sz w:val="24"/>
-                <w:szCs w:val="24"/>
-              </w:rPr>
-              <w:t>IF @error ….</w:t>
-            </w:r>
-          </w:p>
-          <w:p>
-            <w:pPr>
-              <w:rPr>
-                <w:rFonts w:ascii="Times New Roman" w:hAnsi="Times New Roman"/>
-                <w:noProof/>
-                <w:color w:val="FF0000"/>
-                <w:sz w:val="24"/>
-                <w:szCs w:val="24"/>
-              </w:rPr>
-            </w:pPr>
-            <w:r>
-              <w:rPr>
-                <w:rFonts w:ascii="Times New Roman" w:hAnsi="Times New Roman"/>
-                <w:noProof/>
-                <w:color w:val="FF0000"/>
-                <w:sz w:val="24"/>
-                <w:szCs w:val="24"/>
-              </w:rPr>
-              <w:t>//</w:t>
-            </w:r>
-            <w:r>
-              <w:rPr>
-                <w:rFonts w:ascii="Times New Roman" w:hAnsi="Times New Roman"/>
-                <w:noProof/>
-                <w:color w:val="FF0000"/>
-                <w:sz w:val="24"/>
-                <w:szCs w:val="24"/>
-              </w:rPr>
-              <w:t>Khi insert đến bảng A: dữ liệu bị lỗi, không thể insert vào bảng A được. Điều này dẫn đến toàn dữ liệu sẽ bị ROLLBACK</w:t>
-            </w:r>
-          </w:p>
-          <w:p>
-            <w:pPr>
-              <w:rPr>
-                <w:rFonts w:ascii="Times New Roman" w:hAnsi="Times New Roman"/>
-                <w:noProof/>
-                <w:color w:val="FF0000"/>
-                <w:sz w:val="24"/>
-                <w:szCs w:val="24"/>
-              </w:rPr>
-            </w:pPr>
-            <w:r>
-              <w:rPr>
-                <w:rFonts w:ascii="Times New Roman" w:hAnsi="Times New Roman"/>
-                <w:noProof/>
-                <w:color w:val="FF0000"/>
-                <w:sz w:val="24"/>
-                <w:szCs w:val="24"/>
-              </w:rPr>
-              <w:t>//Gợi ý: Khi exec store, đưa ra dữ liệu làm sao cho insert bảng A bị lỗi: như trùng khoá chính, hay bị đụng ràng buộc trigger.</w:t>
-            </w:r>
-          </w:p>
-          <w:p>
-            <w:pPr>
-              <w:rPr>
-                <w:rFonts w:ascii="Times New Roman" w:hAnsi="Times New Roman"/>
-                <w:noProof/>
-                <w:color w:val="FF0000"/>
-                <w:sz w:val="24"/>
-                <w:szCs w:val="24"/>
-              </w:rPr>
-            </w:pPr>
-            <w:r>
-              <w:rPr>
-                <w:rFonts w:ascii="Times New Roman" w:hAnsi="Times New Roman"/>
-                <w:noProof/>
-                <w:color w:val="FF0000"/>
-                <w:sz w:val="24"/>
-                <w:szCs w:val="24"/>
-              </w:rPr>
-              <w:t>//Phải đưa ra được tình huống ROLLBACK thực tế, chứ không phải muốn cho ROLLBACK tuỳ ý.</w:t>
-            </w:r>
-          </w:p>
           <w:p>
             <w:pPr>
               <w:rPr>
@@ -14666,10 +13991,7 @@
           <w:szCs w:val="28"/>
         </w:rPr>
       </w:pPr>
-    </w:p>
-    <w:p>
-      <w:pPr>
-        <w:jc w:val="center"/>
+      <w:r>
         <w:rPr>
           <w:rFonts w:asciiTheme="majorHAnsi" w:hAnsiTheme="majorHAnsi"/>
           <w:b/>
@@ -14677,11 +13999,9 @@
           <w:sz w:val="28"/>
           <w:szCs w:val="28"/>
         </w:rPr>
-      </w:pPr>
-    </w:p>
-    <w:p>
-      <w:pPr>
-        <w:jc w:val="center"/>
+        <w:br/>
+      </w:r>
+      <w:r>
         <w:rPr>
           <w:rFonts w:asciiTheme="majorHAnsi" w:hAnsiTheme="majorHAnsi"/>
           <w:b/>
@@ -14689,74 +14009,8 @@
           <w:sz w:val="28"/>
           <w:szCs w:val="28"/>
         </w:rPr>
-      </w:pPr>
-    </w:p>
-    <w:p>
-      <w:pPr>
-        <w:jc w:val="center"/>
-        <w:rPr>
-          <w:rFonts w:asciiTheme="majorHAnsi" w:hAnsiTheme="majorHAnsi"/>
-          <w:b/>
-          <w:color w:val="365F91" w:themeColor="accent1" w:themeShade="BF"/>
-          <w:sz w:val="28"/>
-          <w:szCs w:val="28"/>
-        </w:rPr>
-      </w:pPr>
-    </w:p>
-    <w:p>
-      <w:pPr>
-        <w:jc w:val="center"/>
-        <w:rPr>
-          <w:rFonts w:asciiTheme="majorHAnsi" w:hAnsiTheme="majorHAnsi"/>
-          <w:b/>
-          <w:color w:val="365F91" w:themeColor="accent1" w:themeShade="BF"/>
-          <w:sz w:val="28"/>
-          <w:szCs w:val="28"/>
-        </w:rPr>
-      </w:pPr>
-    </w:p>
-    <w:p>
-      <w:pPr>
-        <w:jc w:val="center"/>
-        <w:rPr>
-          <w:rFonts w:asciiTheme="majorHAnsi" w:hAnsiTheme="majorHAnsi"/>
-          <w:b/>
-          <w:color w:val="365F91" w:themeColor="accent1" w:themeShade="BF"/>
-          <w:sz w:val="28"/>
-          <w:szCs w:val="28"/>
-        </w:rPr>
-      </w:pPr>
-    </w:p>
-    <w:p>
-      <w:pPr>
-        <w:jc w:val="center"/>
-        <w:rPr>
-          <w:rFonts w:asciiTheme="majorHAnsi" w:hAnsiTheme="majorHAnsi"/>
-          <w:b/>
-          <w:color w:val="365F91" w:themeColor="accent1" w:themeShade="BF"/>
-          <w:sz w:val="28"/>
-          <w:szCs w:val="28"/>
-        </w:rPr>
-      </w:pPr>
-    </w:p>
-    <w:p>
-      <w:pPr>
-        <w:pStyle w:val="Heading2"/>
-        <w:numPr>
-          <w:ilvl w:val="0"/>
-          <w:numId w:val="21"/>
-        </w:numPr>
-      </w:pPr>
-      <w:bookmarkStart w:id="80" w:name="_Toc485418728"/>
-      <w:bookmarkStart w:id="81" w:name="_Toc487017394"/>
-      <w:bookmarkStart w:id="82" w:name="_Toc489202601"/>
-      <w:r>
-        <w:lastRenderedPageBreak/>
-        <w:t>Giải pháp khắc phục lỗi tranh chấp đồng thời</w:t>
+        <w:br/>
       </w:r>
-      <w:bookmarkEnd w:id="80"/>
-      <w:bookmarkEnd w:id="81"/>
-      <w:bookmarkEnd w:id="82"/>
     </w:p>
     <w:p>
       <w:pPr>
@@ -14766,18 +14020,10 @@
           <w:numId w:val="15"/>
         </w:numPr>
       </w:pPr>
-      <w:bookmarkStart w:id="83" w:name="_Toc485418729"/>
-      <w:bookmarkStart w:id="84" w:name="_Toc487017395"/>
-      <w:bookmarkStart w:id="85" w:name="_Toc489202602"/>
       <w:r>
-        <w:t xml:space="preserve">Sinh viên thực hiện: </w:t>
+        <w:lastRenderedPageBreak/>
+        <w:t>Sinh viên thực hiện: …..</w:t>
       </w:r>
-      <w:bookmarkEnd w:id="83"/>
-      <w:r>
-        <w:t>…………</w:t>
-      </w:r>
-      <w:bookmarkEnd w:id="84"/>
-      <w:bookmarkEnd w:id="85"/>
     </w:p>
     <w:tbl>
       <w:tblPr>
@@ -14853,35 +14099,6 @@
               <w:t>T2 (User = tổ trưởng): thực hiện thống kê số chuyến xe sẽ thực hiện trong ngày A</w:t>
             </w:r>
           </w:p>
-          <w:p>
-            <w:pPr>
-              <w:rPr>
-                <w:rFonts w:asciiTheme="majorHAnsi" w:hAnsiTheme="majorHAnsi"/>
-                <w:color w:val="FF0000"/>
-              </w:rPr>
-            </w:pPr>
-            <w:r>
-              <w:rPr>
-                <w:rFonts w:asciiTheme="majorHAnsi" w:hAnsiTheme="majorHAnsi"/>
-                <w:color w:val="FF0000"/>
-              </w:rPr>
-              <w:t>//Nêu rõ cách khắc phục…..</w:t>
-            </w:r>
-          </w:p>
-          <w:p>
-            <w:pPr>
-              <w:rPr>
-                <w:rFonts w:asciiTheme="majorHAnsi" w:hAnsiTheme="majorHAnsi"/>
-              </w:rPr>
-            </w:pPr>
-            <w:r>
-              <w:rPr>
-                <w:rFonts w:asciiTheme="majorHAnsi" w:hAnsiTheme="majorHAnsi"/>
-                <w:color w:val="FF0000"/>
-              </w:rPr>
-              <w:t>//Cụ thể khắc phục ở chỗ nào????</w:t>
-            </w:r>
-          </w:p>
         </w:tc>
       </w:tr>
       <w:tr>
@@ -15411,7 +14628,7 @@
                 <w:sz w:val="24"/>
                 <w:szCs w:val="24"/>
               </w:rPr>
-              <w:t>REPEATEABLE READ</w:t>
+              <w:t>UNREPEATEABLE READ</w:t>
             </w:r>
           </w:p>
         </w:tc>
@@ -15448,7 +14665,7 @@
               <w:rPr>
                 <w:rFonts w:ascii="Times New Roman" w:hAnsi="Times New Roman"/>
                 <w:noProof/>
-                <w:color w:val="000000" w:themeColor="text1"/>
+                <w:color w:val="FF0000"/>
                 <w:sz w:val="24"/>
                 <w:szCs w:val="24"/>
               </w:rPr>
@@ -15457,7 +14674,7 @@
               <w:rPr>
                 <w:rFonts w:ascii="Times New Roman" w:hAnsi="Times New Roman"/>
                 <w:noProof/>
-                <w:color w:val="000000" w:themeColor="text1"/>
+                <w:color w:val="FF0000"/>
                 <w:sz w:val="24"/>
                 <w:szCs w:val="24"/>
                 <w:highlight w:val="yellow"/>
@@ -15528,7 +14745,7 @@
               <w:rPr>
                 <w:rFonts w:ascii="Times New Roman" w:hAnsi="Times New Roman"/>
                 <w:noProof/>
-                <w:color w:val="000000" w:themeColor="text1"/>
+                <w:color w:val="FF0000"/>
                 <w:sz w:val="24"/>
                 <w:szCs w:val="24"/>
               </w:rPr>
@@ -15537,7 +14754,7 @@
               <w:rPr>
                 <w:rFonts w:ascii="Times New Roman" w:hAnsi="Times New Roman"/>
                 <w:noProof/>
-                <w:color w:val="000000" w:themeColor="text1"/>
+                <w:color w:val="FF0000"/>
                 <w:sz w:val="24"/>
                 <w:szCs w:val="24"/>
               </w:rPr>
@@ -15551,17 +14768,145 @@
               <w:adjustRightInd w:val="0"/>
               <w:rPr>
                 <w:rFonts w:ascii="Times New Roman" w:hAnsi="Times New Roman" w:cs="Times New Roman"/>
-                <w:color w:val="000000" w:themeColor="text1"/>
+                <w:color w:val="808080"/>
                 <w:szCs w:val="19"/>
               </w:rPr>
             </w:pPr>
             <w:r>
               <w:rPr>
                 <w:rFonts w:ascii="Times New Roman" w:hAnsi="Times New Roman" w:cs="Times New Roman"/>
-                <w:color w:val="000000" w:themeColor="text1"/>
+                <w:color w:val="0000FF"/>
                 <w:szCs w:val="19"/>
               </w:rPr>
-              <w:t>IF EXISTS (SELECT * FROM A WHERE A.a=@a)</w:t>
+              <w:t>IF</w:t>
+            </w:r>
+            <w:r>
+              <w:rPr>
+                <w:rFonts w:ascii="Times New Roman" w:hAnsi="Times New Roman" w:cs="Times New Roman"/>
+                <w:szCs w:val="19"/>
+              </w:rPr>
+              <w:t xml:space="preserve"> </w:t>
+            </w:r>
+            <w:r>
+              <w:rPr>
+                <w:rFonts w:ascii="Times New Roman" w:hAnsi="Times New Roman" w:cs="Times New Roman"/>
+                <w:color w:val="808080"/>
+                <w:szCs w:val="19"/>
+              </w:rPr>
+              <w:t>EXISTS</w:t>
+            </w:r>
+            <w:r>
+              <w:rPr>
+                <w:rFonts w:ascii="Times New Roman" w:hAnsi="Times New Roman" w:cs="Times New Roman"/>
+                <w:color w:val="0000FF"/>
+                <w:szCs w:val="19"/>
+              </w:rPr>
+              <w:t xml:space="preserve"> </w:t>
+            </w:r>
+            <w:r>
+              <w:rPr>
+                <w:rFonts w:ascii="Times New Roman" w:hAnsi="Times New Roman" w:cs="Times New Roman"/>
+                <w:color w:val="808080"/>
+                <w:szCs w:val="19"/>
+              </w:rPr>
+              <w:t>(</w:t>
+            </w:r>
+            <w:r>
+              <w:rPr>
+                <w:rFonts w:ascii="Times New Roman" w:hAnsi="Times New Roman" w:cs="Times New Roman"/>
+                <w:color w:val="0000FF"/>
+                <w:szCs w:val="19"/>
+              </w:rPr>
+              <w:t>SELECT</w:t>
+            </w:r>
+            <w:r>
+              <w:rPr>
+                <w:rFonts w:ascii="Times New Roman" w:hAnsi="Times New Roman" w:cs="Times New Roman"/>
+                <w:szCs w:val="19"/>
+              </w:rPr>
+              <w:t xml:space="preserve"> </w:t>
+            </w:r>
+            <w:r>
+              <w:rPr>
+                <w:rFonts w:ascii="Times New Roman" w:hAnsi="Times New Roman" w:cs="Times New Roman"/>
+                <w:color w:val="808080"/>
+                <w:szCs w:val="19"/>
+              </w:rPr>
+              <w:t>*</w:t>
+            </w:r>
+            <w:r>
+              <w:rPr>
+                <w:rFonts w:ascii="Times New Roman" w:hAnsi="Times New Roman" w:cs="Times New Roman"/>
+                <w:szCs w:val="19"/>
+              </w:rPr>
+              <w:t xml:space="preserve"> </w:t>
+            </w:r>
+            <w:r>
+              <w:rPr>
+                <w:rFonts w:ascii="Times New Roman" w:hAnsi="Times New Roman" w:cs="Times New Roman"/>
+                <w:color w:val="0000FF"/>
+                <w:szCs w:val="19"/>
+              </w:rPr>
+              <w:t>FROM</w:t>
+            </w:r>
+            <w:r>
+              <w:rPr>
+                <w:rFonts w:ascii="Times New Roman" w:hAnsi="Times New Roman" w:cs="Times New Roman"/>
+                <w:szCs w:val="19"/>
+              </w:rPr>
+              <w:t xml:space="preserve"> </w:t>
+            </w:r>
+            <w:r>
+              <w:rPr>
+                <w:rFonts w:ascii="Times New Roman" w:hAnsi="Times New Roman" w:cs="Times New Roman"/>
+                <w:szCs w:val="19"/>
+              </w:rPr>
+              <w:t xml:space="preserve">A </w:t>
+            </w:r>
+            <w:r>
+              <w:rPr>
+                <w:rFonts w:ascii="Times New Roman" w:hAnsi="Times New Roman" w:cs="Times New Roman"/>
+                <w:color w:val="0000FF"/>
+                <w:szCs w:val="19"/>
+              </w:rPr>
+              <w:t>WHERE</w:t>
+            </w:r>
+            <w:r>
+              <w:rPr>
+                <w:rFonts w:ascii="Times New Roman" w:hAnsi="Times New Roman" w:cs="Times New Roman"/>
+                <w:szCs w:val="19"/>
+              </w:rPr>
+              <w:t xml:space="preserve"> </w:t>
+            </w:r>
+            <w:r>
+              <w:rPr>
+                <w:rFonts w:ascii="Times New Roman" w:hAnsi="Times New Roman" w:cs="Times New Roman"/>
+                <w:szCs w:val="19"/>
+              </w:rPr>
+              <w:t>A.a</w:t>
+            </w:r>
+            <w:r>
+              <w:rPr>
+                <w:rFonts w:ascii="Times New Roman" w:hAnsi="Times New Roman" w:cs="Times New Roman"/>
+                <w:color w:val="808080"/>
+                <w:szCs w:val="19"/>
+              </w:rPr>
+              <w:t>=</w:t>
+            </w:r>
+            <w:r>
+              <w:rPr>
+                <w:rFonts w:ascii="Times New Roman" w:hAnsi="Times New Roman" w:cs="Times New Roman"/>
+                <w:szCs w:val="19"/>
+              </w:rPr>
+              <w:t>@a</w:t>
+            </w:r>
+            <w:r>
+              <w:rPr>
+                <w:rFonts w:ascii="Times New Roman" w:hAnsi="Times New Roman" w:cs="Times New Roman"/>
+                <w:color w:val="808080"/>
+                <w:szCs w:val="19"/>
+              </w:rPr>
+              <w:t>)</w:t>
             </w:r>
           </w:p>
           <w:p>
@@ -15571,14 +14916,13 @@
               <w:adjustRightInd w:val="0"/>
               <w:rPr>
                 <w:rFonts w:ascii="Times New Roman" w:hAnsi="Times New Roman" w:cs="Times New Roman"/>
-                <w:color w:val="000000" w:themeColor="text1"/>
                 <w:szCs w:val="19"/>
               </w:rPr>
             </w:pPr>
             <w:r>
               <w:rPr>
                 <w:rFonts w:ascii="Times New Roman" w:hAnsi="Times New Roman" w:cs="Times New Roman"/>
-                <w:color w:val="000000" w:themeColor="text1"/>
+                <w:color w:val="0000FF"/>
                 <w:szCs w:val="19"/>
               </w:rPr>
               <w:t>BEGIN</w:t>
@@ -15591,17 +14935,23 @@
               <w:adjustRightInd w:val="0"/>
               <w:rPr>
                 <w:rFonts w:ascii="Times New Roman" w:hAnsi="Times New Roman" w:cs="Times New Roman"/>
-                <w:color w:val="000000" w:themeColor="text1"/>
+                <w:color w:val="0000FF"/>
                 <w:szCs w:val="19"/>
               </w:rPr>
             </w:pPr>
             <w:r>
               <w:rPr>
                 <w:rFonts w:ascii="Times New Roman" w:hAnsi="Times New Roman" w:cs="Times New Roman"/>
-                <w:color w:val="000000" w:themeColor="text1"/>
                 <w:szCs w:val="19"/>
               </w:rPr>
               <w:tab/>
+            </w:r>
+            <w:r>
+              <w:rPr>
+                <w:rFonts w:ascii="Times New Roman" w:hAnsi="Times New Roman" w:cs="Times New Roman"/>
+                <w:color w:val="0000FF"/>
+                <w:szCs w:val="19"/>
+              </w:rPr>
               <w:t>…..</w:t>
             </w:r>
           </w:p>
@@ -15612,14 +14962,13 @@
               <w:adjustRightInd w:val="0"/>
               <w:rPr>
                 <w:rFonts w:ascii="Times New Roman" w:hAnsi="Times New Roman" w:cs="Times New Roman"/>
-                <w:color w:val="000000" w:themeColor="text1"/>
                 <w:szCs w:val="19"/>
               </w:rPr>
             </w:pPr>
             <w:r>
               <w:rPr>
                 <w:rFonts w:ascii="Times New Roman" w:hAnsi="Times New Roman" w:cs="Times New Roman"/>
-                <w:color w:val="000000" w:themeColor="text1"/>
+                <w:color w:val="0000FF"/>
                 <w:szCs w:val="19"/>
               </w:rPr>
               <w:t>END</w:t>
@@ -15711,7 +15060,7 @@
               <w:rPr>
                 <w:rFonts w:ascii="Times New Roman" w:hAnsi="Times New Roman"/>
                 <w:noProof/>
-                <w:color w:val="000000" w:themeColor="text1"/>
+                <w:color w:val="FF0000"/>
                 <w:sz w:val="24"/>
                 <w:szCs w:val="24"/>
               </w:rPr>
@@ -15720,7 +15069,7 @@
               <w:rPr>
                 <w:rFonts w:ascii="Times New Roman" w:hAnsi="Times New Roman"/>
                 <w:noProof/>
-                <w:color w:val="000000" w:themeColor="text1"/>
+                <w:color w:val="FF0000"/>
                 <w:sz w:val="24"/>
                 <w:szCs w:val="24"/>
               </w:rPr>
@@ -15734,17 +15083,145 @@
               <w:adjustRightInd w:val="0"/>
               <w:rPr>
                 <w:rFonts w:ascii="Times New Roman" w:hAnsi="Times New Roman" w:cs="Times New Roman"/>
-                <w:color w:val="000000" w:themeColor="text1"/>
+                <w:color w:val="808080"/>
                 <w:szCs w:val="19"/>
               </w:rPr>
             </w:pPr>
             <w:r>
               <w:rPr>
                 <w:rFonts w:ascii="Times New Roman" w:hAnsi="Times New Roman" w:cs="Times New Roman"/>
-                <w:color w:val="000000" w:themeColor="text1"/>
+                <w:color w:val="0000FF"/>
                 <w:szCs w:val="19"/>
               </w:rPr>
-              <w:t>IF EXISTS (SELECT * FROM ChuyenDi WHERE A.a=@a)</w:t>
+              <w:t>IF</w:t>
+            </w:r>
+            <w:r>
+              <w:rPr>
+                <w:rFonts w:ascii="Times New Roman" w:hAnsi="Times New Roman" w:cs="Times New Roman"/>
+                <w:szCs w:val="19"/>
+              </w:rPr>
+              <w:t xml:space="preserve"> </w:t>
+            </w:r>
+            <w:r>
+              <w:rPr>
+                <w:rFonts w:ascii="Times New Roman" w:hAnsi="Times New Roman" w:cs="Times New Roman"/>
+                <w:color w:val="808080"/>
+                <w:szCs w:val="19"/>
+              </w:rPr>
+              <w:t>EXISTS</w:t>
+            </w:r>
+            <w:r>
+              <w:rPr>
+                <w:rFonts w:ascii="Times New Roman" w:hAnsi="Times New Roman" w:cs="Times New Roman"/>
+                <w:color w:val="0000FF"/>
+                <w:szCs w:val="19"/>
+              </w:rPr>
+              <w:t xml:space="preserve"> </w:t>
+            </w:r>
+            <w:r>
+              <w:rPr>
+                <w:rFonts w:ascii="Times New Roman" w:hAnsi="Times New Roman" w:cs="Times New Roman"/>
+                <w:color w:val="808080"/>
+                <w:szCs w:val="19"/>
+              </w:rPr>
+              <w:t>(</w:t>
+            </w:r>
+            <w:r>
+              <w:rPr>
+                <w:rFonts w:ascii="Times New Roman" w:hAnsi="Times New Roman" w:cs="Times New Roman"/>
+                <w:color w:val="0000FF"/>
+                <w:szCs w:val="19"/>
+              </w:rPr>
+              <w:t>SELECT</w:t>
+            </w:r>
+            <w:r>
+              <w:rPr>
+                <w:rFonts w:ascii="Times New Roman" w:hAnsi="Times New Roman" w:cs="Times New Roman"/>
+                <w:szCs w:val="19"/>
+              </w:rPr>
+              <w:t xml:space="preserve"> </w:t>
+            </w:r>
+            <w:r>
+              <w:rPr>
+                <w:rFonts w:ascii="Times New Roman" w:hAnsi="Times New Roman" w:cs="Times New Roman"/>
+                <w:color w:val="808080"/>
+                <w:szCs w:val="19"/>
+              </w:rPr>
+              <w:t>*</w:t>
+            </w:r>
+            <w:r>
+              <w:rPr>
+                <w:rFonts w:ascii="Times New Roman" w:hAnsi="Times New Roman" w:cs="Times New Roman"/>
+                <w:szCs w:val="19"/>
+              </w:rPr>
+              <w:t xml:space="preserve"> </w:t>
+            </w:r>
+            <w:r>
+              <w:rPr>
+                <w:rFonts w:ascii="Times New Roman" w:hAnsi="Times New Roman" w:cs="Times New Roman"/>
+                <w:color w:val="0000FF"/>
+                <w:szCs w:val="19"/>
+              </w:rPr>
+              <w:t>FROM</w:t>
+            </w:r>
+            <w:r>
+              <w:rPr>
+                <w:rFonts w:ascii="Times New Roman" w:hAnsi="Times New Roman" w:cs="Times New Roman"/>
+                <w:szCs w:val="19"/>
+              </w:rPr>
+              <w:t xml:space="preserve"> </w:t>
+            </w:r>
+            <w:r>
+              <w:rPr>
+                <w:rFonts w:ascii="Times New Roman" w:hAnsi="Times New Roman" w:cs="Times New Roman"/>
+                <w:szCs w:val="19"/>
+              </w:rPr>
+              <w:t xml:space="preserve">ChuyenDi </w:t>
+            </w:r>
+            <w:r>
+              <w:rPr>
+                <w:rFonts w:ascii="Times New Roman" w:hAnsi="Times New Roman" w:cs="Times New Roman"/>
+                <w:color w:val="0000FF"/>
+                <w:szCs w:val="19"/>
+              </w:rPr>
+              <w:t>WHERE</w:t>
+            </w:r>
+            <w:r>
+              <w:rPr>
+                <w:rFonts w:ascii="Times New Roman" w:hAnsi="Times New Roman" w:cs="Times New Roman"/>
+                <w:szCs w:val="19"/>
+              </w:rPr>
+              <w:t xml:space="preserve"> </w:t>
+            </w:r>
+            <w:r>
+              <w:rPr>
+                <w:rFonts w:ascii="Times New Roman" w:hAnsi="Times New Roman" w:cs="Times New Roman"/>
+                <w:szCs w:val="19"/>
+              </w:rPr>
+              <w:t>A.a</w:t>
+            </w:r>
+            <w:r>
+              <w:rPr>
+                <w:rFonts w:ascii="Times New Roman" w:hAnsi="Times New Roman" w:cs="Times New Roman"/>
+                <w:color w:val="808080"/>
+                <w:szCs w:val="19"/>
+              </w:rPr>
+              <w:t>=</w:t>
+            </w:r>
+            <w:r>
+              <w:rPr>
+                <w:rFonts w:ascii="Times New Roman" w:hAnsi="Times New Roman" w:cs="Times New Roman"/>
+                <w:szCs w:val="19"/>
+              </w:rPr>
+              <w:t>@a</w:t>
+            </w:r>
+            <w:r>
+              <w:rPr>
+                <w:rFonts w:ascii="Times New Roman" w:hAnsi="Times New Roman" w:cs="Times New Roman"/>
+                <w:color w:val="808080"/>
+                <w:szCs w:val="19"/>
+              </w:rPr>
+              <w:t>)</w:t>
             </w:r>
           </w:p>
           <w:p>
@@ -15754,14 +15231,13 @@
               <w:adjustRightInd w:val="0"/>
               <w:rPr>
                 <w:rFonts w:ascii="Times New Roman" w:hAnsi="Times New Roman" w:cs="Times New Roman"/>
-                <w:color w:val="000000" w:themeColor="text1"/>
                 <w:szCs w:val="19"/>
               </w:rPr>
             </w:pPr>
             <w:r>
               <w:rPr>
                 <w:rFonts w:ascii="Times New Roman" w:hAnsi="Times New Roman" w:cs="Times New Roman"/>
-                <w:color w:val="000000" w:themeColor="text1"/>
+                <w:color w:val="0000FF"/>
                 <w:szCs w:val="19"/>
               </w:rPr>
               <w:t>BEGIN</w:t>
@@ -15774,17 +15250,23 @@
               <w:adjustRightInd w:val="0"/>
               <w:rPr>
                 <w:rFonts w:ascii="Times New Roman" w:hAnsi="Times New Roman" w:cs="Times New Roman"/>
-                <w:color w:val="000000" w:themeColor="text1"/>
+                <w:color w:val="0000FF"/>
                 <w:szCs w:val="19"/>
               </w:rPr>
             </w:pPr>
             <w:r>
               <w:rPr>
                 <w:rFonts w:ascii="Times New Roman" w:hAnsi="Times New Roman" w:cs="Times New Roman"/>
-                <w:color w:val="000000" w:themeColor="text1"/>
                 <w:szCs w:val="19"/>
               </w:rPr>
               <w:tab/>
+            </w:r>
+            <w:r>
+              <w:rPr>
+                <w:rFonts w:ascii="Times New Roman" w:hAnsi="Times New Roman" w:cs="Times New Roman"/>
+                <w:color w:val="0000FF"/>
+                <w:szCs w:val="19"/>
+              </w:rPr>
               <w:t>…..</w:t>
             </w:r>
           </w:p>
@@ -15796,7 +15278,7 @@
               <w:rPr>
                 <w:rFonts w:ascii="Times New Roman" w:hAnsi="Times New Roman"/>
                 <w:noProof/>
-                <w:color w:val="000000" w:themeColor="text1"/>
+                <w:color w:val="0000FF"/>
                 <w:sz w:val="24"/>
                 <w:szCs w:val="24"/>
               </w:rPr>
@@ -15804,7 +15286,7 @@
             <w:r>
               <w:rPr>
                 <w:rFonts w:ascii="Times New Roman" w:hAnsi="Times New Roman" w:cs="Times New Roman"/>
-                <w:color w:val="000000" w:themeColor="text1"/>
+                <w:color w:val="0000FF"/>
                 <w:szCs w:val="19"/>
               </w:rPr>
               <w:t>END</w:t>
@@ -15913,7 +15395,7 @@
               <w:rPr>
                 <w:rFonts w:ascii="Times New Roman" w:hAnsi="Times New Roman"/>
                 <w:noProof/>
-                <w:color w:val="000000" w:themeColor="text1"/>
+                <w:color w:val="FF0000"/>
                 <w:sz w:val="24"/>
                 <w:szCs w:val="24"/>
               </w:rPr>
@@ -15922,7 +15404,7 @@
               <w:rPr>
                 <w:rFonts w:ascii="Times New Roman" w:hAnsi="Times New Roman"/>
                 <w:noProof/>
-                <w:color w:val="000000" w:themeColor="text1"/>
+                <w:color w:val="FF0000"/>
                 <w:sz w:val="24"/>
                 <w:szCs w:val="24"/>
               </w:rPr>
@@ -15933,13 +15415,12 @@
             <w:pPr>
               <w:rPr>
                 <w:rFonts w:asciiTheme="majorHAnsi" w:hAnsiTheme="majorHAnsi"/>
-                <w:color w:val="000000" w:themeColor="text1"/>
               </w:rPr>
             </w:pPr>
             <w:r>
               <w:rPr>
                 <w:rFonts w:ascii="Times New Roman" w:hAnsi="Times New Roman" w:cs="Times New Roman"/>
-                <w:color w:val="000000" w:themeColor="text1"/>
+                <w:color w:val="0000FF"/>
                 <w:szCs w:val="19"/>
               </w:rPr>
               <w:t>INSERT INTO A ….</w:t>
@@ -16045,7 +15526,7 @@
               <w:rPr>
                 <w:rFonts w:ascii="Times New Roman" w:hAnsi="Times New Roman"/>
                 <w:noProof/>
-                <w:color w:val="000000" w:themeColor="text1"/>
+                <w:color w:val="FF0000"/>
                 <w:sz w:val="24"/>
                 <w:szCs w:val="24"/>
               </w:rPr>
@@ -16054,7 +15535,7 @@
               <w:rPr>
                 <w:rFonts w:ascii="Times New Roman" w:hAnsi="Times New Roman"/>
                 <w:noProof/>
-                <w:color w:val="000000" w:themeColor="text1"/>
+                <w:color w:val="FF0000"/>
                 <w:sz w:val="24"/>
                 <w:szCs w:val="24"/>
               </w:rPr>
@@ -16069,7 +15550,7 @@
               <w:rPr>
                 <w:rFonts w:ascii="Times New Roman" w:hAnsi="Times New Roman"/>
                 <w:noProof/>
-                <w:color w:val="000000" w:themeColor="text1"/>
+                <w:color w:val="0000FF"/>
                 <w:sz w:val="24"/>
                 <w:szCs w:val="24"/>
               </w:rPr>
@@ -16077,7 +15558,7 @@
             <w:r>
               <w:rPr>
                 <w:rFonts w:ascii="Times New Roman" w:hAnsi="Times New Roman" w:cs="Times New Roman"/>
-                <w:color w:val="000000" w:themeColor="text1"/>
+                <w:color w:val="0000FF"/>
                 <w:szCs w:val="19"/>
               </w:rPr>
               <w:t>INSERT INTO A….</w:t>
@@ -16172,7 +15653,7 @@
               <w:rPr>
                 <w:rFonts w:ascii="Times New Roman" w:hAnsi="Times New Roman"/>
                 <w:noProof/>
-                <w:color w:val="000000" w:themeColor="text1"/>
+                <w:color w:val="0000FF"/>
                 <w:sz w:val="24"/>
                 <w:szCs w:val="24"/>
               </w:rPr>
@@ -16181,12 +15662,33 @@
               <w:rPr>
                 <w:rFonts w:ascii="Times New Roman" w:hAnsi="Times New Roman"/>
                 <w:noProof/>
-                <w:color w:val="000000" w:themeColor="text1"/>
+                <w:color w:val="0000FF"/>
                 <w:sz w:val="24"/>
                 <w:szCs w:val="24"/>
                 <w:highlight w:val="yellow"/>
               </w:rPr>
-              <w:t>WAITFOR DELAY '00:00:20'</w:t>
+              <w:t>WAITFOR</w:t>
+            </w:r>
+            <w:r>
+              <w:rPr>
+                <w:rFonts w:ascii="Times New Roman" w:hAnsi="Times New Roman"/>
+                <w:noProof/>
+                <w:sz w:val="24"/>
+                <w:szCs w:val="24"/>
+                <w:highlight w:val="yellow"/>
+              </w:rPr>
+              <w:t xml:space="preserve"> DELAY </w:t>
+            </w:r>
+            <w:r>
+              <w:rPr>
+                <w:rFonts w:ascii="Times New Roman" w:hAnsi="Times New Roman"/>
+                <w:noProof/>
+                <w:color w:val="FF0000"/>
+                <w:sz w:val="24"/>
+                <w:szCs w:val="24"/>
+                <w:highlight w:val="yellow"/>
+              </w:rPr>
+              <w:t>'00:00:20'</w:t>
             </w:r>
           </w:p>
         </w:tc>
@@ -16250,7 +15752,7 @@
               <w:rPr>
                 <w:rFonts w:ascii="Times New Roman" w:hAnsi="Times New Roman"/>
                 <w:noProof/>
-                <w:color w:val="000000" w:themeColor="text1"/>
+                <w:color w:val="0000FF"/>
                 <w:sz w:val="24"/>
                 <w:szCs w:val="24"/>
                 <w:highlight w:val="yellow"/>
@@ -16329,7 +15831,7 @@
               <w:rPr>
                 <w:rFonts w:ascii="Times New Roman" w:hAnsi="Times New Roman"/>
                 <w:noProof/>
-                <w:color w:val="000000" w:themeColor="text1"/>
+                <w:color w:val="0000FF"/>
                 <w:sz w:val="24"/>
                 <w:szCs w:val="24"/>
               </w:rPr>
@@ -16396,7 +15898,6 @@
                 <w:color w:val="0000FF"/>
                 <w:szCs w:val="19"/>
               </w:rPr>
-              <w:lastRenderedPageBreak/>
               <w:t>IF</w:t>
             </w:r>
             <w:r>
@@ -16614,7 +16115,6 @@
                 <w:b/>
                 <w:color w:val="FF0000"/>
               </w:rPr>
-              <w:lastRenderedPageBreak/>
               <w:t>R(A)</w:t>
             </w:r>
           </w:p>
@@ -16629,7 +16129,6 @@
               <w:rPr>
                 <w:rFonts w:asciiTheme="majorHAnsi" w:hAnsiTheme="majorHAnsi"/>
               </w:rPr>
-              <w:lastRenderedPageBreak/>
               <w:t>//Không cần xin khoá</w:t>
             </w:r>
           </w:p>
@@ -16650,7 +16149,7 @@
               <w:rPr>
                 <w:rFonts w:ascii="Times New Roman" w:hAnsi="Times New Roman"/>
                 <w:noProof/>
-                <w:color w:val="000000" w:themeColor="text1"/>
+                <w:color w:val="0000FF"/>
                 <w:sz w:val="24"/>
                 <w:szCs w:val="24"/>
               </w:rPr>
@@ -16823,7 +16322,7 @@
               <w:rPr>
                 <w:rFonts w:ascii="Times New Roman" w:hAnsi="Times New Roman"/>
                 <w:noProof/>
-                <w:color w:val="000000" w:themeColor="text1"/>
+                <w:color w:val="0000FF"/>
                 <w:sz w:val="24"/>
                 <w:szCs w:val="24"/>
               </w:rPr>
@@ -16901,7 +16400,7 @@
               <w:rPr>
                 <w:rFonts w:ascii="Times New Roman" w:hAnsi="Times New Roman"/>
                 <w:noProof/>
-                <w:color w:val="000000" w:themeColor="text1"/>
+                <w:color w:val="0000FF"/>
                 <w:sz w:val="24"/>
                 <w:szCs w:val="24"/>
               </w:rPr>
@@ -16910,7 +16409,7 @@
               <w:rPr>
                 <w:rFonts w:ascii="Times New Roman" w:hAnsi="Times New Roman"/>
                 <w:noProof/>
-                <w:color w:val="000000" w:themeColor="text1"/>
+                <w:color w:val="0000FF"/>
                 <w:sz w:val="24"/>
                 <w:szCs w:val="24"/>
               </w:rPr>
@@ -16922,7 +16421,7 @@
               <w:rPr>
                 <w:rFonts w:ascii="Times New Roman" w:hAnsi="Times New Roman"/>
                 <w:noProof/>
-                <w:color w:val="000000" w:themeColor="text1"/>
+                <w:color w:val="FF0000"/>
                 <w:sz w:val="24"/>
                 <w:szCs w:val="24"/>
               </w:rPr>
@@ -16931,7 +16430,70 @@
               <w:rPr>
                 <w:rFonts w:ascii="Times New Roman" w:hAnsi="Times New Roman"/>
                 <w:noProof/>
-                <w:color w:val="000000" w:themeColor="text1"/>
+                <w:color w:val="FF0000"/>
+                <w:sz w:val="24"/>
+                <w:szCs w:val="24"/>
+              </w:rPr>
+              <w:t>//Khi insert đến bảng A: dữ liệu bị lỗi, không thể insert vào bảng A được. Điều này dẫn đến toàn dữ liệu sẽ bị ROLLBACK</w:t>
+            </w:r>
+          </w:p>
+          <w:p>
+            <w:pPr>
+              <w:rPr>
+                <w:rFonts w:ascii="Times New Roman" w:hAnsi="Times New Roman"/>
+                <w:noProof/>
+                <w:color w:val="FF0000"/>
+                <w:sz w:val="24"/>
+                <w:szCs w:val="24"/>
+              </w:rPr>
+            </w:pPr>
+            <w:r>
+              <w:rPr>
+                <w:rFonts w:ascii="Times New Roman" w:hAnsi="Times New Roman"/>
+                <w:noProof/>
+                <w:color w:val="FF0000"/>
+                <w:sz w:val="24"/>
+                <w:szCs w:val="24"/>
+              </w:rPr>
+              <w:t>//Gợi ý: Khi exec store, đưa ra dữ liệu làm sao cho insert bảng A bị lỗi: như trùng khoá chính, hay bị đụng ràng buộc trigger.</w:t>
+            </w:r>
+          </w:p>
+          <w:p>
+            <w:pPr>
+              <w:rPr>
+                <w:rFonts w:ascii="Times New Roman" w:hAnsi="Times New Roman"/>
+                <w:noProof/>
+                <w:color w:val="FF0000"/>
+                <w:sz w:val="24"/>
+                <w:szCs w:val="24"/>
+              </w:rPr>
+            </w:pPr>
+            <w:r>
+              <w:rPr>
+                <w:rFonts w:ascii="Times New Roman" w:hAnsi="Times New Roman"/>
+                <w:noProof/>
+                <w:color w:val="FF0000"/>
+                <w:sz w:val="24"/>
+                <w:szCs w:val="24"/>
+              </w:rPr>
+              <w:t>//Phải đưa ra được tình huống ROLLBACK thực tế, chứ không phải muốn cho ROLLBACK tuỳ ý.</w:t>
+            </w:r>
+          </w:p>
+          <w:p>
+            <w:pPr>
+              <w:rPr>
+                <w:rFonts w:ascii="Times New Roman" w:hAnsi="Times New Roman"/>
+                <w:noProof/>
+                <w:color w:val="0000FF"/>
+                <w:sz w:val="24"/>
+                <w:szCs w:val="24"/>
+              </w:rPr>
+            </w:pPr>
+            <w:r>
+              <w:rPr>
+                <w:rFonts w:ascii="Times New Roman" w:hAnsi="Times New Roman"/>
+                <w:noProof/>
+                <w:color w:val="FF0000"/>
                 <w:sz w:val="24"/>
                 <w:szCs w:val="24"/>
                 <w:highlight w:val="yellow"/>
@@ -16991,7 +16553,1592 @@
         </w:tc>
       </w:tr>
     </w:tbl>
-    <w:p/>
+    <w:p>
+      <w:pPr>
+        <w:jc w:val="center"/>
+        <w:rPr>
+          <w:rFonts w:asciiTheme="majorHAnsi" w:hAnsiTheme="majorHAnsi"/>
+          <w:b/>
+          <w:color w:val="365F91" w:themeColor="accent1" w:themeShade="BF"/>
+          <w:sz w:val="28"/>
+          <w:szCs w:val="28"/>
+        </w:rPr>
+      </w:pPr>
+    </w:p>
+    <w:p>
+      <w:pPr>
+        <w:jc w:val="center"/>
+        <w:rPr>
+          <w:rFonts w:asciiTheme="majorHAnsi" w:hAnsiTheme="majorHAnsi"/>
+          <w:b/>
+          <w:color w:val="365F91" w:themeColor="accent1" w:themeShade="BF"/>
+          <w:sz w:val="28"/>
+          <w:szCs w:val="28"/>
+        </w:rPr>
+      </w:pPr>
+    </w:p>
+    <w:p>
+      <w:pPr>
+        <w:jc w:val="center"/>
+        <w:rPr>
+          <w:rFonts w:asciiTheme="majorHAnsi" w:hAnsiTheme="majorHAnsi"/>
+          <w:b/>
+          <w:color w:val="365F91" w:themeColor="accent1" w:themeShade="BF"/>
+          <w:sz w:val="28"/>
+          <w:szCs w:val="28"/>
+        </w:rPr>
+      </w:pPr>
+    </w:p>
+    <w:p>
+      <w:pPr>
+        <w:jc w:val="center"/>
+        <w:rPr>
+          <w:rFonts w:asciiTheme="majorHAnsi" w:hAnsiTheme="majorHAnsi"/>
+          <w:b/>
+          <w:color w:val="365F91" w:themeColor="accent1" w:themeShade="BF"/>
+          <w:sz w:val="28"/>
+          <w:szCs w:val="28"/>
+        </w:rPr>
+      </w:pPr>
+    </w:p>
+    <w:p>
+      <w:pPr>
+        <w:jc w:val="center"/>
+        <w:rPr>
+          <w:rFonts w:asciiTheme="majorHAnsi" w:hAnsiTheme="majorHAnsi"/>
+          <w:b/>
+          <w:color w:val="365F91" w:themeColor="accent1" w:themeShade="BF"/>
+          <w:sz w:val="28"/>
+          <w:szCs w:val="28"/>
+        </w:rPr>
+      </w:pPr>
+    </w:p>
+    <w:p>
+      <w:pPr>
+        <w:jc w:val="center"/>
+        <w:rPr>
+          <w:rFonts w:asciiTheme="majorHAnsi" w:hAnsiTheme="majorHAnsi"/>
+          <w:b/>
+          <w:color w:val="365F91" w:themeColor="accent1" w:themeShade="BF"/>
+          <w:sz w:val="28"/>
+          <w:szCs w:val="28"/>
+        </w:rPr>
+      </w:pPr>
+    </w:p>
+    <w:p>
+      <w:pPr>
+        <w:pStyle w:val="Heading2"/>
+        <w:numPr>
+          <w:ilvl w:val="0"/>
+          <w:numId w:val="21"/>
+        </w:numPr>
+      </w:pPr>
+      <w:bookmarkStart w:id="79" w:name="_Toc485418728"/>
+      <w:bookmarkStart w:id="80" w:name="_Toc487017394"/>
+      <w:bookmarkStart w:id="81" w:name="_Toc489202601"/>
+      <w:r>
+        <w:lastRenderedPageBreak/>
+        <w:t>Giải pháp khắc phục lỗi tranh chấp đồng thời</w:t>
+      </w:r>
+      <w:bookmarkEnd w:id="79"/>
+      <w:bookmarkEnd w:id="80"/>
+      <w:bookmarkEnd w:id="81"/>
+    </w:p>
+    <w:p>
+      <w:pPr>
+        <w:pStyle w:val="Heading3"/>
+        <w:numPr>
+          <w:ilvl w:val="0"/>
+          <w:numId w:val="15"/>
+        </w:numPr>
+      </w:pPr>
+      <w:bookmarkStart w:id="82" w:name="_Toc485418729"/>
+      <w:bookmarkStart w:id="83" w:name="_Toc487017395"/>
+      <w:bookmarkStart w:id="84" w:name="_Toc489202602"/>
+      <w:r>
+        <w:t>Sinh viên thực hiện:</w:t>
+      </w:r>
+      <w:bookmarkEnd w:id="82"/>
+      <w:bookmarkEnd w:id="83"/>
+      <w:bookmarkEnd w:id="84"/>
+      <w:r>
+        <w:t xml:space="preserve"> Nguyễn Đức Đông</w:t>
+      </w:r>
+    </w:p>
+    <w:tbl>
+      <w:tblPr>
+        <w:tblStyle w:val="TableGrid"/>
+        <w:tblW w:w="13187" w:type="dxa"/>
+        <w:jc w:val="center"/>
+        <w:tblLook w:val="04A0" w:firstRow="1" w:lastRow="0" w:firstColumn="1" w:lastColumn="0" w:noHBand="0" w:noVBand="1"/>
+      </w:tblPr>
+      <w:tblGrid>
+        <w:gridCol w:w="5125"/>
+        <w:gridCol w:w="1620"/>
+        <w:gridCol w:w="4848"/>
+        <w:gridCol w:w="1594"/>
+      </w:tblGrid>
+      <w:tr>
+        <w:trPr>
+          <w:trHeight w:val="885"/>
+          <w:jc w:val="center"/>
+        </w:trPr>
+        <w:tc>
+          <w:tcPr>
+            <w:tcW w:w="13187" w:type="dxa"/>
+            <w:gridSpan w:val="4"/>
+            <w:shd w:val="clear" w:color="auto" w:fill="F2F2F2" w:themeFill="background1" w:themeFillShade="F2"/>
+            <w:vAlign w:val="center"/>
+          </w:tcPr>
+          <w:p>
+            <w:pPr>
+              <w:rPr>
+                <w:rFonts w:asciiTheme="majorHAnsi" w:hAnsiTheme="majorHAnsi"/>
+                <w:b/>
+                <w:i/>
+              </w:rPr>
+            </w:pPr>
+            <w:r>
+              <w:rPr>
+                <w:rFonts w:asciiTheme="majorHAnsi" w:hAnsiTheme="majorHAnsi"/>
+                <w:b/>
+              </w:rPr>
+              <w:t xml:space="preserve">ERR01: </w:t>
+            </w:r>
+            <w:r>
+              <w:rPr>
+                <w:rFonts w:asciiTheme="majorHAnsi" w:hAnsiTheme="majorHAnsi"/>
+                <w:b/>
+                <w:i/>
+              </w:rPr>
+              <w:t>Dirty read</w:t>
+            </w:r>
+          </w:p>
+          <w:p>
+            <w:pPr>
+              <w:rPr>
+                <w:rFonts w:asciiTheme="majorHAnsi" w:hAnsiTheme="majorHAnsi"/>
+              </w:rPr>
+            </w:pPr>
+            <w:r>
+              <w:rPr>
+                <w:rFonts w:asciiTheme="majorHAnsi" w:hAnsiTheme="majorHAnsi"/>
+              </w:rPr>
+              <w:t>T1 (User = Quản Trị): Thực hiện khóa tài khoản @username.</w:t>
+            </w:r>
+          </w:p>
+          <w:p>
+            <w:pPr>
+              <w:rPr>
+                <w:rFonts w:asciiTheme="majorHAnsi" w:hAnsiTheme="majorHAnsi"/>
+              </w:rPr>
+            </w:pPr>
+            <w:r>
+              <w:rPr>
+                <w:rFonts w:asciiTheme="majorHAnsi" w:hAnsiTheme="majorHAnsi"/>
+              </w:rPr>
+              <w:t>T2 (User = Tài xế): Thực hiện việc đăng nhập vào tài khoản @username.</w:t>
+            </w:r>
+            <w:r>
+              <w:rPr>
+                <w:rFonts w:asciiTheme="majorHAnsi" w:hAnsiTheme="majorHAnsi"/>
+              </w:rPr>
+              <w:br/>
+            </w:r>
+            <w:r>
+              <w:rPr>
+                <w:rFonts w:asciiTheme="majorHAnsi" w:hAnsiTheme="majorHAnsi"/>
+              </w:rPr>
+              <w:t>Cách khắc phục: Bỏ mức cô lập Read Uncommitted tại sp_LayTinhTrang</w:t>
+            </w:r>
+          </w:p>
+        </w:tc>
+      </w:tr>
+      <w:tr>
+        <w:trPr>
+          <w:trHeight w:val="297"/>
+          <w:jc w:val="center"/>
+        </w:trPr>
+        <w:tc>
+          <w:tcPr>
+            <w:tcW w:w="5125" w:type="dxa"/>
+            <w:shd w:val="clear" w:color="auto" w:fill="C4BC96" w:themeFill="background2" w:themeFillShade="BF"/>
+            <w:vAlign w:val="center"/>
+          </w:tcPr>
+          <w:p>
+            <w:pPr>
+              <w:jc w:val="center"/>
+              <w:rPr>
+                <w:rFonts w:asciiTheme="majorHAnsi" w:hAnsiTheme="majorHAnsi"/>
+                <w:b/>
+              </w:rPr>
+            </w:pPr>
+            <w:r>
+              <w:rPr>
+                <w:rFonts w:ascii="Times New Roman" w:eastAsia="Times New Roman" w:hAnsi="Times New Roman" w:cs="Times New Roman"/>
+                <w:b/>
+                <w:color w:val="000000" w:themeColor="text1"/>
+              </w:rPr>
+              <w:t>sp_Khoa</w:t>
+            </w:r>
+          </w:p>
+        </w:tc>
+        <w:tc>
+          <w:tcPr>
+            <w:tcW w:w="1620" w:type="dxa"/>
+            <w:vMerge w:val="restart"/>
+            <w:shd w:val="clear" w:color="auto" w:fill="C4BC96" w:themeFill="background2" w:themeFillShade="BF"/>
+            <w:vAlign w:val="center"/>
+          </w:tcPr>
+          <w:p>
+            <w:pPr>
+              <w:jc w:val="center"/>
+              <w:rPr>
+                <w:rFonts w:asciiTheme="majorHAnsi" w:hAnsiTheme="majorHAnsi"/>
+                <w:b/>
+              </w:rPr>
+            </w:pPr>
+            <w:r>
+              <w:rPr>
+                <w:rFonts w:asciiTheme="majorHAnsi" w:hAnsiTheme="majorHAnsi"/>
+                <w:b/>
+              </w:rPr>
+              <w:t>Khóa</w:t>
+            </w:r>
+          </w:p>
+        </w:tc>
+        <w:tc>
+          <w:tcPr>
+            <w:tcW w:w="4848" w:type="dxa"/>
+            <w:shd w:val="clear" w:color="auto" w:fill="C4BC96" w:themeFill="background2" w:themeFillShade="BF"/>
+            <w:vAlign w:val="center"/>
+          </w:tcPr>
+          <w:p>
+            <w:pPr>
+              <w:tabs>
+                <w:tab w:val="center" w:pos="1580"/>
+                <w:tab w:val="right" w:pos="3161"/>
+              </w:tabs>
+              <w:jc w:val="center"/>
+              <w:rPr>
+                <w:rFonts w:asciiTheme="majorHAnsi" w:hAnsiTheme="majorHAnsi"/>
+                <w:b/>
+              </w:rPr>
+            </w:pPr>
+            <w:r>
+              <w:rPr>
+                <w:rFonts w:ascii="Times New Roman" w:eastAsia="Times New Roman" w:hAnsi="Times New Roman" w:cs="Times New Roman"/>
+                <w:b/>
+                <w:color w:val="000000" w:themeColor="text1"/>
+              </w:rPr>
+              <w:t>sp_LayTinhTrang</w:t>
+            </w:r>
+          </w:p>
+        </w:tc>
+        <w:tc>
+          <w:tcPr>
+            <w:tcW w:w="1594" w:type="dxa"/>
+            <w:vMerge w:val="restart"/>
+            <w:shd w:val="clear" w:color="auto" w:fill="C4BC96" w:themeFill="background2" w:themeFillShade="BF"/>
+            <w:vAlign w:val="center"/>
+          </w:tcPr>
+          <w:p>
+            <w:pPr>
+              <w:jc w:val="center"/>
+              <w:rPr>
+                <w:rFonts w:asciiTheme="majorHAnsi" w:hAnsiTheme="majorHAnsi"/>
+                <w:b/>
+              </w:rPr>
+            </w:pPr>
+            <w:r>
+              <w:rPr>
+                <w:rFonts w:asciiTheme="majorHAnsi" w:hAnsiTheme="majorHAnsi"/>
+                <w:b/>
+              </w:rPr>
+              <w:t>Khóa</w:t>
+            </w:r>
+          </w:p>
+        </w:tc>
+      </w:tr>
+      <w:tr>
+        <w:trPr>
+          <w:jc w:val="center"/>
+        </w:trPr>
+        <w:tc>
+          <w:tcPr>
+            <w:tcW w:w="5125" w:type="dxa"/>
+            <w:shd w:val="clear" w:color="auto" w:fill="FDE9D9" w:themeFill="accent6" w:themeFillTint="33"/>
+            <w:vAlign w:val="center"/>
+          </w:tcPr>
+          <w:p>
+            <w:pPr>
+              <w:rPr>
+                <w:rFonts w:asciiTheme="majorHAnsi" w:hAnsiTheme="majorHAnsi"/>
+              </w:rPr>
+            </w:pPr>
+            <w:r>
+              <w:rPr>
+                <w:rFonts w:asciiTheme="majorHAnsi" w:hAnsiTheme="majorHAnsi"/>
+                <w:b/>
+                <w:i/>
+                <w:u w:val="single"/>
+              </w:rPr>
+              <w:t>Input</w:t>
+            </w:r>
+            <w:r>
+              <w:rPr>
+                <w:rFonts w:asciiTheme="majorHAnsi" w:hAnsiTheme="majorHAnsi"/>
+                <w:b/>
+                <w:i/>
+              </w:rPr>
+              <w:t>:</w:t>
+            </w:r>
+            <w:r>
+              <w:rPr>
+                <w:rFonts w:asciiTheme="majorHAnsi" w:hAnsiTheme="majorHAnsi"/>
+              </w:rPr>
+              <w:t xml:space="preserve">     Mã nhân viên</w:t>
+            </w:r>
+          </w:p>
+          <w:p>
+            <w:pPr>
+              <w:rPr>
+                <w:rFonts w:asciiTheme="majorHAnsi" w:hAnsiTheme="majorHAnsi"/>
+              </w:rPr>
+            </w:pPr>
+            <w:r>
+              <w:rPr>
+                <w:rFonts w:asciiTheme="majorHAnsi" w:hAnsiTheme="majorHAnsi"/>
+                <w:b/>
+                <w:i/>
+                <w:u w:val="single"/>
+              </w:rPr>
+              <w:t>Output</w:t>
+            </w:r>
+            <w:r>
+              <w:rPr>
+                <w:rFonts w:asciiTheme="majorHAnsi" w:hAnsiTheme="majorHAnsi"/>
+              </w:rPr>
+              <w:t>:</w:t>
+            </w:r>
+          </w:p>
+        </w:tc>
+        <w:tc>
+          <w:tcPr>
+            <w:tcW w:w="1620" w:type="dxa"/>
+            <w:vMerge/>
+            <w:shd w:val="clear" w:color="auto" w:fill="FDE9D9" w:themeFill="accent6" w:themeFillTint="33"/>
+            <w:vAlign w:val="center"/>
+          </w:tcPr>
+          <w:p>
+            <w:pPr>
+              <w:rPr>
+                <w:rFonts w:asciiTheme="majorHAnsi" w:hAnsiTheme="majorHAnsi"/>
+              </w:rPr>
+            </w:pPr>
+          </w:p>
+        </w:tc>
+        <w:tc>
+          <w:tcPr>
+            <w:tcW w:w="4848" w:type="dxa"/>
+            <w:shd w:val="clear" w:color="auto" w:fill="FDE9D9" w:themeFill="accent6" w:themeFillTint="33"/>
+          </w:tcPr>
+          <w:p>
+            <w:pPr>
+              <w:rPr>
+                <w:rFonts w:asciiTheme="majorHAnsi" w:hAnsiTheme="majorHAnsi"/>
+                <w:i/>
+              </w:rPr>
+            </w:pPr>
+            <w:r>
+              <w:rPr>
+                <w:rFonts w:asciiTheme="majorHAnsi" w:hAnsiTheme="majorHAnsi"/>
+                <w:b/>
+                <w:i/>
+                <w:u w:val="single"/>
+              </w:rPr>
+              <w:t>Input</w:t>
+            </w:r>
+            <w:r>
+              <w:rPr>
+                <w:rFonts w:asciiTheme="majorHAnsi" w:hAnsiTheme="majorHAnsi"/>
+              </w:rPr>
+              <w:t>:     Username</w:t>
+            </w:r>
+          </w:p>
+          <w:p>
+            <w:pPr>
+              <w:jc w:val="both"/>
+              <w:rPr>
+                <w:rFonts w:asciiTheme="majorHAnsi" w:hAnsiTheme="majorHAnsi"/>
+              </w:rPr>
+            </w:pPr>
+            <w:r>
+              <w:rPr>
+                <w:rFonts w:asciiTheme="majorHAnsi" w:hAnsiTheme="majorHAnsi"/>
+                <w:b/>
+                <w:i/>
+                <w:u w:val="single"/>
+              </w:rPr>
+              <w:t>Output</w:t>
+            </w:r>
+            <w:r>
+              <w:rPr>
+                <w:rFonts w:asciiTheme="majorHAnsi" w:hAnsiTheme="majorHAnsi"/>
+              </w:rPr>
+              <w:t>:  Tên tình trạng</w:t>
+            </w:r>
+          </w:p>
+        </w:tc>
+        <w:tc>
+          <w:tcPr>
+            <w:tcW w:w="1594" w:type="dxa"/>
+            <w:vMerge/>
+            <w:shd w:val="clear" w:color="auto" w:fill="FDE9D9" w:themeFill="accent6" w:themeFillTint="33"/>
+          </w:tcPr>
+          <w:p>
+            <w:pPr>
+              <w:jc w:val="both"/>
+              <w:rPr>
+                <w:rFonts w:asciiTheme="majorHAnsi" w:hAnsiTheme="majorHAnsi"/>
+              </w:rPr>
+            </w:pPr>
+          </w:p>
+        </w:tc>
+      </w:tr>
+      <w:tr>
+        <w:trPr>
+          <w:trHeight w:val="590"/>
+          <w:jc w:val="center"/>
+        </w:trPr>
+        <w:tc>
+          <w:tcPr>
+            <w:tcW w:w="5125" w:type="dxa"/>
+            <w:shd w:val="clear" w:color="auto" w:fill="FDE9D9" w:themeFill="accent6" w:themeFillTint="33"/>
+            <w:vAlign w:val="center"/>
+          </w:tcPr>
+          <w:p>
+            <w:pPr>
+              <w:rPr>
+                <w:rFonts w:asciiTheme="majorHAnsi" w:hAnsiTheme="majorHAnsi"/>
+                <w:i/>
+              </w:rPr>
+            </w:pPr>
+          </w:p>
+        </w:tc>
+        <w:tc>
+          <w:tcPr>
+            <w:tcW w:w="1620" w:type="dxa"/>
+            <w:vMerge/>
+            <w:shd w:val="clear" w:color="auto" w:fill="FDE9D9" w:themeFill="accent6" w:themeFillTint="33"/>
+            <w:vAlign w:val="center"/>
+          </w:tcPr>
+          <w:p>
+            <w:pPr>
+              <w:rPr>
+                <w:rFonts w:asciiTheme="majorHAnsi" w:hAnsiTheme="majorHAnsi"/>
+                <w:i/>
+              </w:rPr>
+            </w:pPr>
+          </w:p>
+        </w:tc>
+        <w:tc>
+          <w:tcPr>
+            <w:tcW w:w="4848" w:type="dxa"/>
+            <w:shd w:val="clear" w:color="auto" w:fill="FDE9D9" w:themeFill="accent6" w:themeFillTint="33"/>
+          </w:tcPr>
+          <w:p>
+            <w:pPr>
+              <w:autoSpaceDE w:val="0"/>
+              <w:autoSpaceDN w:val="0"/>
+              <w:adjustRightInd w:val="0"/>
+              <w:rPr>
+                <w:rFonts w:ascii="Times New Roman" w:hAnsi="Times New Roman"/>
+                <w:noProof/>
+                <w:color w:val="0000FF"/>
+                <w:sz w:val="24"/>
+                <w:szCs w:val="24"/>
+              </w:rPr>
+            </w:pPr>
+          </w:p>
+        </w:tc>
+        <w:tc>
+          <w:tcPr>
+            <w:tcW w:w="1594" w:type="dxa"/>
+            <w:vMerge/>
+            <w:shd w:val="clear" w:color="auto" w:fill="FDE9D9" w:themeFill="accent6" w:themeFillTint="33"/>
+          </w:tcPr>
+          <w:p>
+            <w:pPr>
+              <w:rPr>
+                <w:rFonts w:asciiTheme="majorHAnsi" w:hAnsiTheme="majorHAnsi"/>
+                <w:i/>
+              </w:rPr>
+            </w:pPr>
+          </w:p>
+        </w:tc>
+      </w:tr>
+      <w:tr>
+        <w:trPr>
+          <w:jc w:val="center"/>
+        </w:trPr>
+        <w:tc>
+          <w:tcPr>
+            <w:tcW w:w="5125" w:type="dxa"/>
+            <w:vAlign w:val="center"/>
+          </w:tcPr>
+          <w:p>
+            <w:pPr>
+              <w:autoSpaceDE w:val="0"/>
+              <w:autoSpaceDN w:val="0"/>
+              <w:adjustRightInd w:val="0"/>
+              <w:rPr>
+                <w:rFonts w:ascii="Times New Roman" w:hAnsi="Times New Roman"/>
+                <w:noProof/>
+                <w:color w:val="FF0000"/>
+                <w:sz w:val="24"/>
+                <w:szCs w:val="24"/>
+              </w:rPr>
+            </w:pPr>
+            <w:r>
+              <w:rPr>
+                <w:rFonts w:ascii="Times New Roman" w:hAnsi="Times New Roman"/>
+                <w:noProof/>
+                <w:color w:val="FF0000"/>
+                <w:sz w:val="24"/>
+                <w:szCs w:val="24"/>
+                <w:highlight w:val="yellow"/>
+              </w:rPr>
+              <w:t>BEGIN TRAN</w:t>
+            </w:r>
+          </w:p>
+        </w:tc>
+        <w:tc>
+          <w:tcPr>
+            <w:tcW w:w="1620" w:type="dxa"/>
+            <w:vAlign w:val="center"/>
+          </w:tcPr>
+          <w:p>
+            <w:pPr>
+              <w:jc w:val="center"/>
+              <w:rPr>
+                <w:rFonts w:asciiTheme="majorHAnsi" w:hAnsiTheme="majorHAnsi"/>
+                <w:b/>
+                <w:color w:val="FF0000"/>
+              </w:rPr>
+            </w:pPr>
+          </w:p>
+        </w:tc>
+        <w:tc>
+          <w:tcPr>
+            <w:tcW w:w="4848" w:type="dxa"/>
+            <w:vAlign w:val="center"/>
+          </w:tcPr>
+          <w:p>
+            <w:pPr>
+              <w:jc w:val="center"/>
+              <w:rPr>
+                <w:rFonts w:asciiTheme="majorHAnsi" w:hAnsiTheme="majorHAnsi"/>
+              </w:rPr>
+            </w:pPr>
+          </w:p>
+        </w:tc>
+        <w:tc>
+          <w:tcPr>
+            <w:tcW w:w="1594" w:type="dxa"/>
+            <w:vAlign w:val="center"/>
+          </w:tcPr>
+          <w:p>
+            <w:pPr>
+              <w:jc w:val="center"/>
+              <w:rPr>
+                <w:rFonts w:asciiTheme="majorHAnsi" w:hAnsiTheme="majorHAnsi"/>
+              </w:rPr>
+            </w:pPr>
+          </w:p>
+        </w:tc>
+      </w:tr>
+      <w:tr>
+        <w:trPr>
+          <w:jc w:val="center"/>
+        </w:trPr>
+        <w:tc>
+          <w:tcPr>
+            <w:tcW w:w="5125" w:type="dxa"/>
+            <w:vAlign w:val="center"/>
+          </w:tcPr>
+          <w:p>
+            <w:pPr>
+              <w:autoSpaceDE w:val="0"/>
+              <w:autoSpaceDN w:val="0"/>
+              <w:adjustRightInd w:val="0"/>
+              <w:rPr>
+                <w:rFonts w:ascii="Times New Roman" w:hAnsi="Times New Roman" w:cs="Times New Roman"/>
+                <w:color w:val="000000"/>
+                <w:sz w:val="24"/>
+                <w:szCs w:val="24"/>
+                <w:highlight w:val="white"/>
+              </w:rPr>
+            </w:pPr>
+            <w:r>
+              <w:rPr>
+                <w:rFonts w:ascii="Times New Roman" w:hAnsi="Times New Roman" w:cs="Times New Roman"/>
+                <w:color w:val="FF00FF"/>
+                <w:sz w:val="24"/>
+                <w:szCs w:val="24"/>
+                <w:highlight w:val="white"/>
+              </w:rPr>
+              <w:t xml:space="preserve">     </w:t>
+            </w:r>
+            <w:r>
+              <w:rPr>
+                <w:rFonts w:ascii="Times New Roman" w:hAnsi="Times New Roman" w:cs="Times New Roman"/>
+                <w:color w:val="FF00FF"/>
+                <w:sz w:val="24"/>
+                <w:szCs w:val="24"/>
+                <w:highlight w:val="white"/>
+              </w:rPr>
+              <w:t>Update</w:t>
+            </w:r>
+            <w:r>
+              <w:rPr>
+                <w:rFonts w:ascii="Times New Roman" w:hAnsi="Times New Roman" w:cs="Times New Roman"/>
+                <w:color w:val="000000"/>
+                <w:sz w:val="24"/>
+                <w:szCs w:val="24"/>
+                <w:highlight w:val="white"/>
+              </w:rPr>
+              <w:t xml:space="preserve">  NhanVien </w:t>
+            </w:r>
+          </w:p>
+          <w:p>
+            <w:pPr>
+              <w:autoSpaceDE w:val="0"/>
+              <w:autoSpaceDN w:val="0"/>
+              <w:adjustRightInd w:val="0"/>
+              <w:rPr>
+                <w:rFonts w:ascii="Times New Roman" w:hAnsi="Times New Roman" w:cs="Times New Roman"/>
+                <w:color w:val="000000"/>
+                <w:sz w:val="24"/>
+                <w:szCs w:val="24"/>
+                <w:highlight w:val="white"/>
+              </w:rPr>
+            </w:pPr>
+            <w:r>
+              <w:rPr>
+                <w:rFonts w:ascii="Times New Roman" w:hAnsi="Times New Roman" w:cs="Times New Roman"/>
+                <w:color w:val="000000"/>
+                <w:sz w:val="24"/>
+                <w:szCs w:val="24"/>
+                <w:highlight w:val="white"/>
+              </w:rPr>
+              <w:t xml:space="preserve">   </w:t>
+            </w:r>
+            <w:r>
+              <w:rPr>
+                <w:rFonts w:ascii="Times New Roman" w:hAnsi="Times New Roman" w:cs="Times New Roman"/>
+                <w:color w:val="000000"/>
+                <w:sz w:val="24"/>
+                <w:szCs w:val="24"/>
+                <w:highlight w:val="white"/>
+              </w:rPr>
+              <w:t xml:space="preserve">  </w:t>
+            </w:r>
+            <w:r>
+              <w:rPr>
+                <w:rFonts w:ascii="Times New Roman" w:hAnsi="Times New Roman" w:cs="Times New Roman"/>
+                <w:color w:val="0000FF"/>
+                <w:sz w:val="24"/>
+                <w:szCs w:val="24"/>
+                <w:highlight w:val="white"/>
+              </w:rPr>
+              <w:t>set</w:t>
+            </w:r>
+            <w:r>
+              <w:rPr>
+                <w:rFonts w:ascii="Times New Roman" w:hAnsi="Times New Roman" w:cs="Times New Roman"/>
+                <w:color w:val="000000"/>
+                <w:sz w:val="24"/>
+                <w:szCs w:val="24"/>
+                <w:highlight w:val="white"/>
+              </w:rPr>
+              <w:t xml:space="preserve"> TinhTrang </w:t>
+            </w:r>
+            <w:r>
+              <w:rPr>
+                <w:rFonts w:ascii="Times New Roman" w:hAnsi="Times New Roman" w:cs="Times New Roman"/>
+                <w:color w:val="808080"/>
+                <w:sz w:val="24"/>
+                <w:szCs w:val="24"/>
+                <w:highlight w:val="white"/>
+              </w:rPr>
+              <w:t>=</w:t>
+            </w:r>
+            <w:r>
+              <w:rPr>
+                <w:rFonts w:ascii="Times New Roman" w:hAnsi="Times New Roman" w:cs="Times New Roman"/>
+                <w:color w:val="000000"/>
+                <w:sz w:val="24"/>
+                <w:szCs w:val="24"/>
+                <w:highlight w:val="white"/>
+              </w:rPr>
+              <w:t xml:space="preserve"> </w:t>
+            </w:r>
+            <w:r>
+              <w:rPr>
+                <w:rFonts w:ascii="Times New Roman" w:hAnsi="Times New Roman" w:cs="Times New Roman"/>
+                <w:color w:val="FF0000"/>
+                <w:sz w:val="24"/>
+                <w:szCs w:val="24"/>
+                <w:highlight w:val="white"/>
+              </w:rPr>
+              <w:t>'False'</w:t>
+            </w:r>
+          </w:p>
+          <w:p>
+            <w:pPr>
+              <w:autoSpaceDE w:val="0"/>
+              <w:autoSpaceDN w:val="0"/>
+              <w:adjustRightInd w:val="0"/>
+              <w:rPr>
+                <w:rFonts w:ascii="Consolas" w:hAnsi="Consolas" w:cs="Consolas"/>
+                <w:color w:val="000000"/>
+                <w:sz w:val="19"/>
+                <w:szCs w:val="19"/>
+                <w:highlight w:val="white"/>
+              </w:rPr>
+            </w:pPr>
+            <w:r>
+              <w:rPr>
+                <w:rFonts w:ascii="Times New Roman" w:hAnsi="Times New Roman" w:cs="Times New Roman"/>
+                <w:color w:val="000000"/>
+                <w:sz w:val="24"/>
+                <w:szCs w:val="24"/>
+                <w:highlight w:val="white"/>
+              </w:rPr>
+              <w:t xml:space="preserve">   </w:t>
+            </w:r>
+            <w:r>
+              <w:rPr>
+                <w:rFonts w:ascii="Times New Roman" w:hAnsi="Times New Roman" w:cs="Times New Roman"/>
+                <w:color w:val="000000"/>
+                <w:sz w:val="24"/>
+                <w:szCs w:val="24"/>
+                <w:highlight w:val="white"/>
+              </w:rPr>
+              <w:t xml:space="preserve">  </w:t>
+            </w:r>
+            <w:r>
+              <w:rPr>
+                <w:rFonts w:ascii="Times New Roman" w:hAnsi="Times New Roman" w:cs="Times New Roman"/>
+                <w:color w:val="0000FF"/>
+                <w:sz w:val="24"/>
+                <w:szCs w:val="24"/>
+                <w:highlight w:val="white"/>
+              </w:rPr>
+              <w:t>where</w:t>
+            </w:r>
+            <w:r>
+              <w:rPr>
+                <w:rFonts w:ascii="Times New Roman" w:hAnsi="Times New Roman" w:cs="Times New Roman"/>
+                <w:color w:val="000000"/>
+                <w:sz w:val="24"/>
+                <w:szCs w:val="24"/>
+                <w:highlight w:val="white"/>
+              </w:rPr>
+              <w:t xml:space="preserve"> MaNV</w:t>
+            </w:r>
+            <w:r>
+              <w:rPr>
+                <w:rFonts w:ascii="Times New Roman" w:hAnsi="Times New Roman" w:cs="Times New Roman"/>
+                <w:color w:val="808080"/>
+                <w:sz w:val="24"/>
+                <w:szCs w:val="24"/>
+                <w:highlight w:val="white"/>
+              </w:rPr>
+              <w:t>=</w:t>
+            </w:r>
+            <w:r>
+              <w:rPr>
+                <w:rFonts w:ascii="Times New Roman" w:hAnsi="Times New Roman" w:cs="Times New Roman"/>
+                <w:color w:val="000000"/>
+                <w:sz w:val="24"/>
+                <w:szCs w:val="24"/>
+                <w:highlight w:val="white"/>
+              </w:rPr>
+              <w:t>@MaNV</w:t>
+            </w:r>
+          </w:p>
+        </w:tc>
+        <w:tc>
+          <w:tcPr>
+            <w:tcW w:w="1620" w:type="dxa"/>
+            <w:vAlign w:val="center"/>
+          </w:tcPr>
+          <w:p>
+            <w:pPr>
+              <w:jc w:val="center"/>
+              <w:rPr>
+                <w:rFonts w:asciiTheme="majorHAnsi" w:hAnsiTheme="majorHAnsi"/>
+              </w:rPr>
+            </w:pPr>
+          </w:p>
+        </w:tc>
+        <w:tc>
+          <w:tcPr>
+            <w:tcW w:w="4848" w:type="dxa"/>
+            <w:vAlign w:val="center"/>
+          </w:tcPr>
+          <w:p>
+            <w:pPr>
+              <w:jc w:val="center"/>
+              <w:rPr>
+                <w:rFonts w:asciiTheme="majorHAnsi" w:hAnsiTheme="majorHAnsi"/>
+              </w:rPr>
+            </w:pPr>
+            <w:bookmarkStart w:id="85" w:name="_GoBack"/>
+            <w:bookmarkEnd w:id="85"/>
+          </w:p>
+        </w:tc>
+        <w:tc>
+          <w:tcPr>
+            <w:tcW w:w="1594" w:type="dxa"/>
+            <w:vAlign w:val="center"/>
+          </w:tcPr>
+          <w:p>
+            <w:pPr>
+              <w:jc w:val="center"/>
+              <w:rPr>
+                <w:rFonts w:asciiTheme="majorHAnsi" w:hAnsiTheme="majorHAnsi"/>
+              </w:rPr>
+            </w:pPr>
+          </w:p>
+        </w:tc>
+      </w:tr>
+      <w:tr>
+        <w:trPr>
+          <w:jc w:val="center"/>
+        </w:trPr>
+        <w:tc>
+          <w:tcPr>
+            <w:tcW w:w="5125" w:type="dxa"/>
+            <w:vAlign w:val="center"/>
+          </w:tcPr>
+          <w:p>
+            <w:pPr>
+              <w:rPr>
+                <w:rFonts w:ascii="Times New Roman" w:hAnsi="Times New Roman"/>
+                <w:noProof/>
+                <w:color w:val="0000FF"/>
+                <w:sz w:val="24"/>
+                <w:szCs w:val="24"/>
+              </w:rPr>
+            </w:pPr>
+            <w:r>
+              <w:rPr>
+                <w:rFonts w:ascii="Times New Roman" w:hAnsi="Times New Roman"/>
+                <w:noProof/>
+                <w:color w:val="0000FF"/>
+                <w:sz w:val="24"/>
+                <w:szCs w:val="24"/>
+              </w:rPr>
+              <w:t xml:space="preserve">    </w:t>
+            </w:r>
+            <w:r>
+              <w:rPr>
+                <w:rFonts w:ascii="Times New Roman" w:hAnsi="Times New Roman"/>
+                <w:noProof/>
+                <w:color w:val="0000FF"/>
+                <w:sz w:val="24"/>
+                <w:szCs w:val="24"/>
+                <w:highlight w:val="yellow"/>
+              </w:rPr>
+              <w:t>WAITFOR</w:t>
+            </w:r>
+            <w:r>
+              <w:rPr>
+                <w:rFonts w:ascii="Times New Roman" w:hAnsi="Times New Roman"/>
+                <w:noProof/>
+                <w:sz w:val="24"/>
+                <w:szCs w:val="24"/>
+                <w:highlight w:val="yellow"/>
+              </w:rPr>
+              <w:t xml:space="preserve"> DELAY </w:t>
+            </w:r>
+            <w:r>
+              <w:rPr>
+                <w:rFonts w:ascii="Times New Roman" w:hAnsi="Times New Roman"/>
+                <w:noProof/>
+                <w:color w:val="FF0000"/>
+                <w:sz w:val="24"/>
+                <w:szCs w:val="24"/>
+                <w:highlight w:val="yellow"/>
+              </w:rPr>
+              <w:t>'00:00:05</w:t>
+            </w:r>
+            <w:r>
+              <w:rPr>
+                <w:rFonts w:ascii="Times New Roman" w:hAnsi="Times New Roman"/>
+                <w:noProof/>
+                <w:color w:val="FF0000"/>
+                <w:sz w:val="24"/>
+                <w:szCs w:val="24"/>
+                <w:highlight w:val="yellow"/>
+              </w:rPr>
+              <w:t>'</w:t>
+            </w:r>
+          </w:p>
+        </w:tc>
+        <w:tc>
+          <w:tcPr>
+            <w:tcW w:w="1620" w:type="dxa"/>
+            <w:vAlign w:val="center"/>
+          </w:tcPr>
+          <w:p>
+            <w:pPr>
+              <w:jc w:val="center"/>
+              <w:rPr>
+                <w:rFonts w:asciiTheme="majorHAnsi" w:hAnsiTheme="majorHAnsi"/>
+              </w:rPr>
+            </w:pPr>
+          </w:p>
+        </w:tc>
+        <w:tc>
+          <w:tcPr>
+            <w:tcW w:w="4848" w:type="dxa"/>
+            <w:vAlign w:val="center"/>
+          </w:tcPr>
+          <w:p>
+            <w:pPr>
+              <w:rPr>
+                <w:rFonts w:ascii="Times New Roman" w:hAnsi="Times New Roman"/>
+                <w:noProof/>
+                <w:color w:val="0000FF"/>
+                <w:sz w:val="24"/>
+                <w:szCs w:val="24"/>
+              </w:rPr>
+            </w:pPr>
+          </w:p>
+        </w:tc>
+        <w:tc>
+          <w:tcPr>
+            <w:tcW w:w="1594" w:type="dxa"/>
+            <w:vAlign w:val="center"/>
+          </w:tcPr>
+          <w:p>
+            <w:pPr>
+              <w:jc w:val="center"/>
+              <w:rPr>
+                <w:rFonts w:asciiTheme="majorHAnsi" w:hAnsiTheme="majorHAnsi"/>
+              </w:rPr>
+            </w:pPr>
+          </w:p>
+        </w:tc>
+      </w:tr>
+      <w:tr>
+        <w:trPr>
+          <w:jc w:val="center"/>
+        </w:trPr>
+        <w:tc>
+          <w:tcPr>
+            <w:tcW w:w="5125" w:type="dxa"/>
+            <w:vAlign w:val="center"/>
+          </w:tcPr>
+          <w:p>
+            <w:pPr>
+              <w:rPr>
+                <w:rFonts w:ascii="Times New Roman" w:hAnsi="Times New Roman"/>
+                <w:noProof/>
+                <w:color w:val="0000FF"/>
+                <w:sz w:val="24"/>
+                <w:szCs w:val="24"/>
+                <w:highlight w:val="yellow"/>
+              </w:rPr>
+            </w:pPr>
+          </w:p>
+        </w:tc>
+        <w:tc>
+          <w:tcPr>
+            <w:tcW w:w="1620" w:type="dxa"/>
+            <w:vAlign w:val="center"/>
+          </w:tcPr>
+          <w:p>
+            <w:pPr>
+              <w:jc w:val="center"/>
+              <w:rPr>
+                <w:rFonts w:asciiTheme="majorHAnsi" w:hAnsiTheme="majorHAnsi"/>
+              </w:rPr>
+            </w:pPr>
+          </w:p>
+        </w:tc>
+        <w:tc>
+          <w:tcPr>
+            <w:tcW w:w="4848" w:type="dxa"/>
+            <w:vAlign w:val="center"/>
+          </w:tcPr>
+          <w:p>
+            <w:pPr>
+              <w:rPr>
+                <w:rFonts w:ascii="Times New Roman" w:hAnsi="Times New Roman"/>
+                <w:noProof/>
+                <w:color w:val="0000FF"/>
+                <w:sz w:val="24"/>
+                <w:szCs w:val="24"/>
+              </w:rPr>
+            </w:pPr>
+            <w:r>
+              <w:rPr>
+                <w:rFonts w:ascii="Times New Roman" w:hAnsi="Times New Roman"/>
+                <w:noProof/>
+                <w:color w:val="0000FF"/>
+                <w:sz w:val="24"/>
+                <w:szCs w:val="24"/>
+                <w:highlight w:val="yellow"/>
+              </w:rPr>
+              <w:t>BEGIN TRAN</w:t>
+            </w:r>
+          </w:p>
+        </w:tc>
+        <w:tc>
+          <w:tcPr>
+            <w:tcW w:w="1594" w:type="dxa"/>
+            <w:vAlign w:val="center"/>
+          </w:tcPr>
+          <w:p>
+            <w:pPr>
+              <w:jc w:val="center"/>
+              <w:rPr>
+                <w:rFonts w:asciiTheme="majorHAnsi" w:hAnsiTheme="majorHAnsi"/>
+              </w:rPr>
+            </w:pPr>
+          </w:p>
+        </w:tc>
+      </w:tr>
+      <w:tr>
+        <w:trPr>
+          <w:jc w:val="center"/>
+        </w:trPr>
+        <w:tc>
+          <w:tcPr>
+            <w:tcW w:w="5125" w:type="dxa"/>
+            <w:vAlign w:val="center"/>
+          </w:tcPr>
+          <w:p>
+            <w:pPr>
+              <w:rPr>
+                <w:rFonts w:ascii="Times New Roman" w:hAnsi="Times New Roman"/>
+                <w:noProof/>
+                <w:color w:val="0000FF"/>
+                <w:sz w:val="24"/>
+                <w:szCs w:val="24"/>
+              </w:rPr>
+            </w:pPr>
+          </w:p>
+        </w:tc>
+        <w:tc>
+          <w:tcPr>
+            <w:tcW w:w="1620" w:type="dxa"/>
+            <w:vAlign w:val="center"/>
+          </w:tcPr>
+          <w:p>
+            <w:pPr>
+              <w:jc w:val="center"/>
+              <w:rPr>
+                <w:rFonts w:asciiTheme="majorHAnsi" w:hAnsiTheme="majorHAnsi"/>
+              </w:rPr>
+            </w:pPr>
+          </w:p>
+        </w:tc>
+        <w:tc>
+          <w:tcPr>
+            <w:tcW w:w="4848" w:type="dxa"/>
+            <w:vAlign w:val="center"/>
+          </w:tcPr>
+          <w:p>
+            <w:pPr>
+              <w:rPr>
+                <w:rFonts w:ascii="Times New Roman" w:hAnsi="Times New Roman" w:cs="Times New Roman"/>
+                <w:noProof/>
+                <w:color w:val="0000FF"/>
+                <w:sz w:val="24"/>
+                <w:szCs w:val="24"/>
+              </w:rPr>
+            </w:pPr>
+            <w:r>
+              <w:rPr>
+                <w:rFonts w:ascii="Times New Roman" w:hAnsi="Times New Roman"/>
+                <w:noProof/>
+                <w:color w:val="0000FF"/>
+                <w:sz w:val="24"/>
+                <w:szCs w:val="24"/>
+              </w:rPr>
+              <w:t xml:space="preserve">    </w:t>
+            </w:r>
+            <w:r>
+              <w:rPr>
+                <w:rFonts w:ascii="Times New Roman" w:hAnsi="Times New Roman" w:cs="Times New Roman"/>
+                <w:color w:val="0000FF"/>
+                <w:sz w:val="24"/>
+                <w:szCs w:val="24"/>
+                <w:highlight w:val="white"/>
+              </w:rPr>
+              <w:t>Select</w:t>
+            </w:r>
+            <w:r>
+              <w:rPr>
+                <w:rFonts w:ascii="Times New Roman" w:hAnsi="Times New Roman" w:cs="Times New Roman"/>
+                <w:color w:val="000000"/>
+                <w:sz w:val="24"/>
+                <w:szCs w:val="24"/>
+                <w:highlight w:val="white"/>
+              </w:rPr>
+              <w:t xml:space="preserve"> @tenTT</w:t>
+            </w:r>
+            <w:r>
+              <w:rPr>
+                <w:rFonts w:ascii="Times New Roman" w:hAnsi="Times New Roman" w:cs="Times New Roman"/>
+                <w:color w:val="808080"/>
+                <w:sz w:val="24"/>
+                <w:szCs w:val="24"/>
+                <w:highlight w:val="white"/>
+              </w:rPr>
+              <w:t>=</w:t>
+            </w:r>
+            <w:r>
+              <w:rPr>
+                <w:rFonts w:ascii="Times New Roman" w:hAnsi="Times New Roman" w:cs="Times New Roman"/>
+                <w:color w:val="000000"/>
+                <w:sz w:val="24"/>
+                <w:szCs w:val="24"/>
+                <w:highlight w:val="white"/>
+              </w:rPr>
+              <w:t>T</w:t>
+            </w:r>
+            <w:r>
+              <w:rPr>
+                <w:rFonts w:ascii="Times New Roman" w:hAnsi="Times New Roman" w:cs="Times New Roman"/>
+                <w:color w:val="808080"/>
+                <w:sz w:val="24"/>
+                <w:szCs w:val="24"/>
+                <w:highlight w:val="white"/>
+              </w:rPr>
+              <w:t>.</w:t>
+            </w:r>
+            <w:r>
+              <w:rPr>
+                <w:rFonts w:ascii="Times New Roman" w:hAnsi="Times New Roman" w:cs="Times New Roman"/>
+                <w:color w:val="000000"/>
+                <w:sz w:val="24"/>
+                <w:szCs w:val="24"/>
+                <w:highlight w:val="white"/>
+              </w:rPr>
+              <w:t xml:space="preserve">TenTinhTrang </w:t>
+            </w:r>
+            <w:r>
+              <w:rPr>
+                <w:rFonts w:ascii="Times New Roman" w:hAnsi="Times New Roman" w:cs="Times New Roman"/>
+                <w:color w:val="000000"/>
+                <w:sz w:val="24"/>
+                <w:szCs w:val="24"/>
+                <w:highlight w:val="white"/>
+              </w:rPr>
+              <w:br/>
+              <w:t xml:space="preserve"> </w:t>
+            </w:r>
+            <w:r>
+              <w:rPr>
+                <w:rFonts w:ascii="Times New Roman" w:hAnsi="Times New Roman" w:cs="Times New Roman"/>
+                <w:color w:val="000000"/>
+                <w:sz w:val="24"/>
+                <w:szCs w:val="24"/>
+                <w:highlight w:val="white"/>
+              </w:rPr>
+              <w:t xml:space="preserve"> </w:t>
+            </w:r>
+            <w:r>
+              <w:rPr>
+                <w:rFonts w:ascii="Times New Roman" w:hAnsi="Times New Roman" w:cs="Times New Roman"/>
+                <w:color w:val="000000"/>
+                <w:sz w:val="24"/>
+                <w:szCs w:val="24"/>
+                <w:highlight w:val="white"/>
+              </w:rPr>
+              <w:t xml:space="preserve">  </w:t>
+            </w:r>
+            <w:r>
+              <w:rPr>
+                <w:rFonts w:ascii="Times New Roman" w:hAnsi="Times New Roman" w:cs="Times New Roman"/>
+                <w:color w:val="0000FF"/>
+                <w:sz w:val="24"/>
+                <w:szCs w:val="24"/>
+                <w:highlight w:val="white"/>
+              </w:rPr>
+              <w:t>From</w:t>
+            </w:r>
+            <w:r>
+              <w:rPr>
+                <w:rFonts w:ascii="Times New Roman" w:hAnsi="Times New Roman" w:cs="Times New Roman"/>
+                <w:color w:val="000000"/>
+                <w:sz w:val="24"/>
+                <w:szCs w:val="24"/>
+                <w:highlight w:val="white"/>
+              </w:rPr>
+              <w:t xml:space="preserve"> NhanVien NV </w:t>
+            </w:r>
+            <w:r>
+              <w:rPr>
+                <w:rFonts w:ascii="Times New Roman" w:hAnsi="Times New Roman" w:cs="Times New Roman"/>
+                <w:color w:val="808080"/>
+                <w:sz w:val="24"/>
+                <w:szCs w:val="24"/>
+                <w:highlight w:val="white"/>
+              </w:rPr>
+              <w:t>join</w:t>
+            </w:r>
+            <w:r>
+              <w:rPr>
+                <w:rFonts w:ascii="Times New Roman" w:hAnsi="Times New Roman" w:cs="Times New Roman"/>
+                <w:color w:val="000000"/>
+                <w:sz w:val="24"/>
+                <w:szCs w:val="24"/>
+                <w:highlight w:val="white"/>
+              </w:rPr>
+              <w:t xml:space="preserve"> TinhTrang T </w:t>
+            </w:r>
+            <w:r>
+              <w:rPr>
+                <w:rFonts w:ascii="Times New Roman" w:hAnsi="Times New Roman" w:cs="Times New Roman"/>
+                <w:color w:val="000000"/>
+                <w:sz w:val="24"/>
+                <w:szCs w:val="24"/>
+                <w:highlight w:val="white"/>
+              </w:rPr>
+              <w:br/>
+              <w:t xml:space="preserve">              </w:t>
+            </w:r>
+            <w:r>
+              <w:rPr>
+                <w:rFonts w:ascii="Times New Roman" w:hAnsi="Times New Roman" w:cs="Times New Roman"/>
+                <w:color w:val="0000FF"/>
+                <w:sz w:val="24"/>
+                <w:szCs w:val="24"/>
+                <w:highlight w:val="white"/>
+              </w:rPr>
+              <w:t>on</w:t>
+            </w:r>
+            <w:r>
+              <w:rPr>
+                <w:rFonts w:ascii="Times New Roman" w:hAnsi="Times New Roman" w:cs="Times New Roman"/>
+                <w:color w:val="000000"/>
+                <w:sz w:val="24"/>
+                <w:szCs w:val="24"/>
+                <w:highlight w:val="white"/>
+              </w:rPr>
+              <w:t xml:space="preserve"> NV</w:t>
+            </w:r>
+            <w:r>
+              <w:rPr>
+                <w:rFonts w:ascii="Times New Roman" w:hAnsi="Times New Roman" w:cs="Times New Roman"/>
+                <w:color w:val="808080"/>
+                <w:sz w:val="24"/>
+                <w:szCs w:val="24"/>
+                <w:highlight w:val="white"/>
+              </w:rPr>
+              <w:t>.</w:t>
+            </w:r>
+            <w:r>
+              <w:rPr>
+                <w:rFonts w:ascii="Times New Roman" w:hAnsi="Times New Roman" w:cs="Times New Roman"/>
+                <w:color w:val="000000"/>
+                <w:sz w:val="24"/>
+                <w:szCs w:val="24"/>
+                <w:highlight w:val="white"/>
+              </w:rPr>
+              <w:t>TinhTrang</w:t>
+            </w:r>
+            <w:r>
+              <w:rPr>
+                <w:rFonts w:ascii="Times New Roman" w:hAnsi="Times New Roman" w:cs="Times New Roman"/>
+                <w:color w:val="808080"/>
+                <w:sz w:val="24"/>
+                <w:szCs w:val="24"/>
+                <w:highlight w:val="white"/>
+              </w:rPr>
+              <w:t>=</w:t>
+            </w:r>
+            <w:r>
+              <w:rPr>
+                <w:rFonts w:ascii="Times New Roman" w:hAnsi="Times New Roman" w:cs="Times New Roman"/>
+                <w:color w:val="000000"/>
+                <w:sz w:val="24"/>
+                <w:szCs w:val="24"/>
+                <w:highlight w:val="white"/>
+              </w:rPr>
+              <w:t>T</w:t>
+            </w:r>
+            <w:r>
+              <w:rPr>
+                <w:rFonts w:ascii="Times New Roman" w:hAnsi="Times New Roman" w:cs="Times New Roman"/>
+                <w:color w:val="808080"/>
+                <w:sz w:val="24"/>
+                <w:szCs w:val="24"/>
+                <w:highlight w:val="white"/>
+              </w:rPr>
+              <w:t>.</w:t>
+            </w:r>
+            <w:r>
+              <w:rPr>
+                <w:rFonts w:ascii="Times New Roman" w:hAnsi="Times New Roman" w:cs="Times New Roman"/>
+                <w:color w:val="000000"/>
+                <w:sz w:val="24"/>
+                <w:szCs w:val="24"/>
+                <w:highlight w:val="white"/>
+              </w:rPr>
+              <w:t xml:space="preserve">MaTinhTrang </w:t>
+            </w:r>
+            <w:r>
+              <w:rPr>
+                <w:rFonts w:ascii="Times New Roman" w:hAnsi="Times New Roman" w:cs="Times New Roman"/>
+                <w:color w:val="000000"/>
+                <w:sz w:val="24"/>
+                <w:szCs w:val="24"/>
+                <w:highlight w:val="white"/>
+              </w:rPr>
+              <w:br/>
+            </w:r>
+            <w:r>
+              <w:rPr>
+                <w:rFonts w:ascii="Times New Roman" w:hAnsi="Times New Roman" w:cs="Times New Roman"/>
+                <w:color w:val="0000FF"/>
+                <w:sz w:val="24"/>
+                <w:szCs w:val="24"/>
+                <w:highlight w:val="white"/>
+              </w:rPr>
+              <w:t xml:space="preserve">    </w:t>
+            </w:r>
+            <w:r>
+              <w:rPr>
+                <w:rFonts w:ascii="Times New Roman" w:hAnsi="Times New Roman" w:cs="Times New Roman"/>
+                <w:color w:val="0000FF"/>
+                <w:sz w:val="24"/>
+                <w:szCs w:val="24"/>
+                <w:highlight w:val="white"/>
+              </w:rPr>
+              <w:t>Where</w:t>
+            </w:r>
+            <w:r>
+              <w:rPr>
+                <w:rFonts w:ascii="Times New Roman" w:hAnsi="Times New Roman" w:cs="Times New Roman"/>
+                <w:color w:val="000000"/>
+                <w:sz w:val="24"/>
+                <w:szCs w:val="24"/>
+                <w:highlight w:val="white"/>
+              </w:rPr>
+              <w:t xml:space="preserve"> Username</w:t>
+            </w:r>
+            <w:r>
+              <w:rPr>
+                <w:rFonts w:ascii="Times New Roman" w:hAnsi="Times New Roman" w:cs="Times New Roman"/>
+                <w:color w:val="808080"/>
+                <w:sz w:val="24"/>
+                <w:szCs w:val="24"/>
+                <w:highlight w:val="white"/>
+              </w:rPr>
+              <w:t>=</w:t>
+            </w:r>
+            <w:r>
+              <w:rPr>
+                <w:rFonts w:ascii="Times New Roman" w:hAnsi="Times New Roman" w:cs="Times New Roman"/>
+                <w:color w:val="000000"/>
+                <w:sz w:val="24"/>
+                <w:szCs w:val="24"/>
+                <w:highlight w:val="white"/>
+              </w:rPr>
+              <w:t>@username</w:t>
+            </w:r>
+          </w:p>
+        </w:tc>
+        <w:tc>
+          <w:tcPr>
+            <w:tcW w:w="1594" w:type="dxa"/>
+            <w:vAlign w:val="center"/>
+          </w:tcPr>
+          <w:p>
+            <w:pPr>
+              <w:jc w:val="center"/>
+              <w:rPr>
+                <w:rFonts w:asciiTheme="majorHAnsi" w:hAnsiTheme="majorHAnsi"/>
+              </w:rPr>
+            </w:pPr>
+          </w:p>
+        </w:tc>
+      </w:tr>
+      <w:tr>
+        <w:trPr>
+          <w:jc w:val="center"/>
+        </w:trPr>
+        <w:tc>
+          <w:tcPr>
+            <w:tcW w:w="5125" w:type="dxa"/>
+            <w:vAlign w:val="center"/>
+          </w:tcPr>
+          <w:p>
+            <w:pPr>
+              <w:rPr>
+                <w:rFonts w:ascii="Times New Roman" w:hAnsi="Times New Roman"/>
+                <w:noProof/>
+                <w:color w:val="0000FF"/>
+                <w:sz w:val="24"/>
+                <w:szCs w:val="24"/>
+              </w:rPr>
+            </w:pPr>
+          </w:p>
+        </w:tc>
+        <w:tc>
+          <w:tcPr>
+            <w:tcW w:w="1620" w:type="dxa"/>
+            <w:vAlign w:val="center"/>
+          </w:tcPr>
+          <w:p>
+            <w:pPr>
+              <w:jc w:val="center"/>
+              <w:rPr>
+                <w:rFonts w:asciiTheme="majorHAnsi" w:hAnsiTheme="majorHAnsi"/>
+              </w:rPr>
+            </w:pPr>
+          </w:p>
+        </w:tc>
+        <w:tc>
+          <w:tcPr>
+            <w:tcW w:w="4848" w:type="dxa"/>
+            <w:vAlign w:val="center"/>
+          </w:tcPr>
+          <w:p>
+            <w:pPr>
+              <w:rPr>
+                <w:rFonts w:ascii="Times New Roman" w:hAnsi="Times New Roman"/>
+                <w:noProof/>
+                <w:color w:val="0000FF"/>
+                <w:sz w:val="24"/>
+                <w:szCs w:val="24"/>
+              </w:rPr>
+            </w:pPr>
+            <w:r>
+              <w:rPr>
+                <w:rFonts w:ascii="Times New Roman" w:hAnsi="Times New Roman"/>
+                <w:noProof/>
+                <w:color w:val="0000FF"/>
+                <w:sz w:val="24"/>
+                <w:szCs w:val="24"/>
+                <w:highlight w:val="yellow"/>
+              </w:rPr>
+              <w:t>COMMIT</w:t>
+            </w:r>
+          </w:p>
+        </w:tc>
+        <w:tc>
+          <w:tcPr>
+            <w:tcW w:w="1594" w:type="dxa"/>
+            <w:vAlign w:val="center"/>
+          </w:tcPr>
+          <w:p>
+            <w:pPr>
+              <w:jc w:val="center"/>
+              <w:rPr>
+                <w:rFonts w:asciiTheme="majorHAnsi" w:hAnsiTheme="majorHAnsi"/>
+              </w:rPr>
+            </w:pPr>
+          </w:p>
+        </w:tc>
+      </w:tr>
+      <w:tr>
+        <w:trPr>
+          <w:jc w:val="center"/>
+        </w:trPr>
+        <w:tc>
+          <w:tcPr>
+            <w:tcW w:w="5125" w:type="dxa"/>
+            <w:vAlign w:val="center"/>
+          </w:tcPr>
+          <w:p>
+            <w:pPr>
+              <w:rPr>
+                <w:rFonts w:ascii="Times New Roman" w:hAnsi="Times New Roman"/>
+                <w:noProof/>
+                <w:color w:val="0000FF"/>
+                <w:sz w:val="24"/>
+                <w:szCs w:val="24"/>
+              </w:rPr>
+            </w:pPr>
+            <w:r>
+              <w:rPr>
+                <w:rFonts w:ascii="Times New Roman" w:hAnsi="Times New Roman"/>
+                <w:noProof/>
+                <w:color w:val="FF0000"/>
+                <w:sz w:val="24"/>
+                <w:szCs w:val="24"/>
+                <w:highlight w:val="yellow"/>
+              </w:rPr>
+              <w:t>ROLLBACK</w:t>
+            </w:r>
+          </w:p>
+        </w:tc>
+        <w:tc>
+          <w:tcPr>
+            <w:tcW w:w="1620" w:type="dxa"/>
+            <w:vAlign w:val="center"/>
+          </w:tcPr>
+          <w:p>
+            <w:pPr>
+              <w:jc w:val="center"/>
+              <w:rPr>
+                <w:rFonts w:asciiTheme="majorHAnsi" w:hAnsiTheme="majorHAnsi"/>
+              </w:rPr>
+            </w:pPr>
+          </w:p>
+        </w:tc>
+        <w:tc>
+          <w:tcPr>
+            <w:tcW w:w="4848" w:type="dxa"/>
+            <w:vAlign w:val="center"/>
+          </w:tcPr>
+          <w:p>
+            <w:pPr>
+              <w:autoSpaceDE w:val="0"/>
+              <w:autoSpaceDN w:val="0"/>
+              <w:adjustRightInd w:val="0"/>
+              <w:rPr>
+                <w:rFonts w:ascii="Times New Roman" w:hAnsi="Times New Roman"/>
+                <w:noProof/>
+                <w:color w:val="0000FF"/>
+                <w:sz w:val="24"/>
+                <w:szCs w:val="24"/>
+              </w:rPr>
+            </w:pPr>
+          </w:p>
+        </w:tc>
+        <w:tc>
+          <w:tcPr>
+            <w:tcW w:w="1594" w:type="dxa"/>
+            <w:vAlign w:val="center"/>
+          </w:tcPr>
+          <w:p>
+            <w:pPr>
+              <w:jc w:val="center"/>
+              <w:rPr>
+                <w:rFonts w:asciiTheme="majorHAnsi" w:hAnsiTheme="majorHAnsi"/>
+                <w:i/>
+              </w:rPr>
+            </w:pPr>
+          </w:p>
+        </w:tc>
+      </w:tr>
+    </w:tbl>
+    <w:p>
+      <w:r>
+        <w:br/>
+      </w:r>
+    </w:p>
     <w:sectPr>
       <w:headerReference w:type="even" r:id="rId16"/>
       <w:headerReference w:type="default" r:id="rId17"/>
@@ -17694,7 +18841,7 @@
               <w:sz w:val="26"/>
               <w:szCs w:val="26"/>
             </w:rPr>
-            <w:t>13</w:t>
+            <w:t>11</w:t>
           </w:r>
           <w:r>
             <w:rPr>
@@ -22861,7 +24008,7 @@
 </file>
 
 <file path=customXml/itemProps1.xml><?xml version="1.0" encoding="utf-8"?>
-<ds:datastoreItem xmlns:ds="http://schemas.openxmlformats.org/officeDocument/2006/customXml" ds:itemID="{05B60D40-C3B3-43EE-8193-B2EED23A66B8}">
+<ds:datastoreItem xmlns:ds="http://schemas.openxmlformats.org/officeDocument/2006/customXml" ds:itemID="{EC09F33A-A952-4FCA-9DEA-3DAB8EBFA07F}">
   <ds:schemaRefs>
     <ds:schemaRef ds:uri="http://schemas.openxmlformats.org/officeDocument/2006/bibliography"/>
   </ds:schemaRefs>

--- a/Báo cáo/Báo cáo.docx
+++ b/Báo cáo/Báo cáo.docx
@@ -608,7 +608,7 @@
           <w:r>
             <w:fldChar w:fldCharType="separate"/>
           </w:r>
-          <w:hyperlink w:anchor="_Toc489202585" w:history="1">
+          <w:hyperlink w:anchor="_Toc491886685" w:history="1">
             <w:r>
               <w:rPr>
                 <w:rStyle w:val="Hyperlink"/>
@@ -636,7 +636,7 @@
                 <w:noProof/>
                 <w:webHidden/>
               </w:rPr>
-              <w:instrText xml:space="preserve"> PAGEREF _Toc489202585 \h </w:instrText>
+              <w:instrText xml:space="preserve"> PAGEREF _Toc491886685 \h </w:instrText>
             </w:r>
             <w:r>
               <w:rPr>
@@ -656,7 +656,7 @@
                 <w:noProof/>
                 <w:webHidden/>
               </w:rPr>
-              <w:t>2</w:t>
+              <w:t>3</w:t>
             </w:r>
             <w:r>
               <w:rPr>
@@ -677,7 +677,7 @@
               <w:sz w:val="22"/>
             </w:rPr>
           </w:pPr>
-          <w:hyperlink w:anchor="_Toc489202586" w:history="1">
+          <w:hyperlink w:anchor="_Toc491886686" w:history="1">
             <w:r>
               <w:rPr>
                 <w:rStyle w:val="Hyperlink"/>
@@ -705,7 +705,7 @@
                 <w:noProof/>
                 <w:webHidden/>
               </w:rPr>
-              <w:instrText xml:space="preserve"> PAGEREF _Toc489202586 \h </w:instrText>
+              <w:instrText xml:space="preserve"> PAGEREF _Toc491886686 \h </w:instrText>
             </w:r>
             <w:r>
               <w:rPr>
@@ -725,7 +725,7 @@
                 <w:noProof/>
                 <w:webHidden/>
               </w:rPr>
-              <w:t>3</w:t>
+              <w:t>4</w:t>
             </w:r>
             <w:r>
               <w:rPr>
@@ -749,7 +749,7 @@
               <w:sz w:val="22"/>
             </w:rPr>
           </w:pPr>
-          <w:hyperlink w:anchor="_Toc489202587" w:history="1">
+          <w:hyperlink w:anchor="_Toc491886687" w:history="1">
             <w:r>
               <w:rPr>
                 <w:rStyle w:val="Hyperlink"/>
@@ -793,7 +793,7 @@
                 <w:noProof/>
                 <w:webHidden/>
               </w:rPr>
-              <w:instrText xml:space="preserve"> PAGEREF _Toc489202587 \h </w:instrText>
+              <w:instrText xml:space="preserve"> PAGEREF _Toc491886687 \h </w:instrText>
             </w:r>
             <w:r>
               <w:rPr>
@@ -813,7 +813,7 @@
                 <w:noProof/>
                 <w:webHidden/>
               </w:rPr>
-              <w:t>3</w:t>
+              <w:t>4</w:t>
             </w:r>
             <w:r>
               <w:rPr>
@@ -837,7 +837,7 @@
               <w:sz w:val="22"/>
             </w:rPr>
           </w:pPr>
-          <w:hyperlink w:anchor="_Toc489202588" w:history="1">
+          <w:hyperlink w:anchor="_Toc491886688" w:history="1">
             <w:r>
               <w:rPr>
                 <w:rStyle w:val="Hyperlink"/>
@@ -881,7 +881,7 @@
                 <w:noProof/>
                 <w:webHidden/>
               </w:rPr>
-              <w:instrText xml:space="preserve"> PAGEREF _Toc489202588 \h </w:instrText>
+              <w:instrText xml:space="preserve"> PAGEREF _Toc491886688 \h </w:instrText>
             </w:r>
             <w:r>
               <w:rPr>
@@ -901,7 +901,7 @@
                 <w:noProof/>
                 <w:webHidden/>
               </w:rPr>
-              <w:t>4</w:t>
+              <w:t>5</w:t>
             </w:r>
             <w:r>
               <w:rPr>
@@ -925,7 +925,7 @@
               <w:sz w:val="22"/>
             </w:rPr>
           </w:pPr>
-          <w:hyperlink w:anchor="_Toc489202589" w:history="1">
+          <w:hyperlink w:anchor="_Toc491886689" w:history="1">
             <w:r>
               <w:rPr>
                 <w:rStyle w:val="Hyperlink"/>
@@ -984,7 +984,7 @@
                 <w:noProof/>
                 <w:webHidden/>
               </w:rPr>
-              <w:instrText xml:space="preserve"> PAGEREF _Toc489202589 \h </w:instrText>
+              <w:instrText xml:space="preserve"> PAGEREF _Toc491886689 \h </w:instrText>
             </w:r>
             <w:r>
               <w:rPr>
@@ -1004,7 +1004,7 @@
                 <w:noProof/>
                 <w:webHidden/>
               </w:rPr>
-              <w:t>4</w:t>
+              <w:t>5</w:t>
             </w:r>
             <w:r>
               <w:rPr>
@@ -1025,7 +1025,7 @@
               <w:sz w:val="22"/>
             </w:rPr>
           </w:pPr>
-          <w:hyperlink w:anchor="_Toc489202590" w:history="1">
+          <w:hyperlink w:anchor="_Toc491886690" w:history="1">
             <w:r>
               <w:rPr>
                 <w:rStyle w:val="Hyperlink"/>
@@ -1068,7 +1068,7 @@
                 <w:noProof/>
                 <w:webHidden/>
               </w:rPr>
-              <w:instrText xml:space="preserve"> PAGEREF _Toc489202590 \h </w:instrText>
+              <w:instrText xml:space="preserve"> PAGEREF _Toc491886690 \h </w:instrText>
             </w:r>
             <w:r>
               <w:rPr>
@@ -1088,7 +1088,7 @@
                 <w:noProof/>
                 <w:webHidden/>
               </w:rPr>
-              <w:t>5</w:t>
+              <w:t>6</w:t>
             </w:r>
             <w:r>
               <w:rPr>
@@ -1109,7 +1109,7 @@
               <w:sz w:val="22"/>
             </w:rPr>
           </w:pPr>
-          <w:hyperlink w:anchor="_Toc489202591" w:history="1">
+          <w:hyperlink w:anchor="_Toc491886691" w:history="1">
             <w:r>
               <w:rPr>
                 <w:rStyle w:val="Hyperlink"/>
@@ -1154,7 +1154,7 @@
                 <w:noProof/>
                 <w:webHidden/>
               </w:rPr>
-              <w:instrText xml:space="preserve"> PAGEREF _Toc489202591 \h </w:instrText>
+              <w:instrText xml:space="preserve"> PAGEREF _Toc491886691 \h </w:instrText>
             </w:r>
             <w:r>
               <w:rPr>
@@ -1174,7 +1174,7 @@
                 <w:noProof/>
                 <w:webHidden/>
               </w:rPr>
-              <w:t>5</w:t>
+              <w:t>6</w:t>
             </w:r>
             <w:r>
               <w:rPr>
@@ -1198,7 +1198,7 @@
               <w:sz w:val="22"/>
             </w:rPr>
           </w:pPr>
-          <w:hyperlink w:anchor="_Toc489202592" w:history="1">
+          <w:hyperlink w:anchor="_Toc491886692" w:history="1">
             <w:r>
               <w:rPr>
                 <w:rStyle w:val="Hyperlink"/>
@@ -1242,7 +1242,7 @@
                 <w:noProof/>
                 <w:webHidden/>
               </w:rPr>
-              <w:instrText xml:space="preserve"> PAGEREF _Toc489202592 \h </w:instrText>
+              <w:instrText xml:space="preserve"> PAGEREF _Toc491886692 \h </w:instrText>
             </w:r>
             <w:r>
               <w:rPr>
@@ -1262,7 +1262,7 @@
                 <w:noProof/>
                 <w:webHidden/>
               </w:rPr>
-              <w:t>5</w:t>
+              <w:t>6</w:t>
             </w:r>
             <w:r>
               <w:rPr>
@@ -1286,7 +1286,7 @@
               <w:sz w:val="22"/>
             </w:rPr>
           </w:pPr>
-          <w:hyperlink w:anchor="_Toc489202593" w:history="1">
+          <w:hyperlink w:anchor="_Toc491886693" w:history="1">
             <w:r>
               <w:rPr>
                 <w:rStyle w:val="Hyperlink"/>
@@ -1330,7 +1330,7 @@
                 <w:noProof/>
                 <w:webHidden/>
               </w:rPr>
-              <w:instrText xml:space="preserve"> PAGEREF _Toc489202593 \h </w:instrText>
+              <w:instrText xml:space="preserve"> PAGEREF _Toc491886693 \h </w:instrText>
             </w:r>
             <w:r>
               <w:rPr>
@@ -1350,7 +1350,7 @@
                 <w:noProof/>
                 <w:webHidden/>
               </w:rPr>
-              <w:t>5</w:t>
+              <w:t>6</w:t>
             </w:r>
             <w:r>
               <w:rPr>
@@ -1374,7 +1374,7 @@
               <w:sz w:val="22"/>
             </w:rPr>
           </w:pPr>
-          <w:hyperlink w:anchor="_Toc489202594" w:history="1">
+          <w:hyperlink w:anchor="_Toc491886694" w:history="1">
             <w:r>
               <w:rPr>
                 <w:rStyle w:val="Hyperlink"/>
@@ -1418,7 +1418,7 @@
                 <w:noProof/>
                 <w:webHidden/>
               </w:rPr>
-              <w:instrText xml:space="preserve"> PAGEREF _Toc489202594 \h </w:instrText>
+              <w:instrText xml:space="preserve"> PAGEREF _Toc491886694 \h </w:instrText>
             </w:r>
             <w:r>
               <w:rPr>
@@ -1438,7 +1438,7 @@
                 <w:noProof/>
                 <w:webHidden/>
               </w:rPr>
-              <w:t>5</w:t>
+              <w:t>6</w:t>
             </w:r>
             <w:r>
               <w:rPr>
@@ -1462,7 +1462,7 @@
               <w:sz w:val="22"/>
             </w:rPr>
           </w:pPr>
-          <w:hyperlink w:anchor="_Toc489202595" w:history="1">
+          <w:hyperlink w:anchor="_Toc491886695" w:history="1">
             <w:r>
               <w:rPr>
                 <w:rStyle w:val="Hyperlink"/>
@@ -1506,7 +1506,7 @@
                 <w:noProof/>
                 <w:webHidden/>
               </w:rPr>
-              <w:instrText xml:space="preserve"> PAGEREF _Toc489202595 \h </w:instrText>
+              <w:instrText xml:space="preserve"> PAGEREF _Toc491886695 \h </w:instrText>
             </w:r>
             <w:r>
               <w:rPr>
@@ -1526,7 +1526,7 @@
                 <w:noProof/>
                 <w:webHidden/>
               </w:rPr>
-              <w:t>6</w:t>
+              <w:t>7</w:t>
             </w:r>
             <w:r>
               <w:rPr>
@@ -1547,7 +1547,7 @@
               <w:sz w:val="22"/>
             </w:rPr>
           </w:pPr>
-          <w:hyperlink w:anchor="_Toc489202596" w:history="1">
+          <w:hyperlink w:anchor="_Toc491886696" w:history="1">
             <w:r>
               <w:rPr>
                 <w:rStyle w:val="Hyperlink"/>
@@ -1592,7 +1592,7 @@
                 <w:noProof/>
                 <w:webHidden/>
               </w:rPr>
-              <w:instrText xml:space="preserve"> PAGEREF _Toc489202596 \h </w:instrText>
+              <w:instrText xml:space="preserve"> PAGEREF _Toc491886696 \h </w:instrText>
             </w:r>
             <w:r>
               <w:rPr>
@@ -1612,7 +1612,7 @@
                 <w:noProof/>
                 <w:webHidden/>
               </w:rPr>
-              <w:t>7</w:t>
+              <w:t>8</w:t>
             </w:r>
             <w:r>
               <w:rPr>
@@ -1633,7 +1633,7 @@
               <w:sz w:val="22"/>
             </w:rPr>
           </w:pPr>
-          <w:hyperlink w:anchor="_Toc489202597" w:history="1">
+          <w:hyperlink w:anchor="_Toc491886697" w:history="1">
             <w:r>
               <w:rPr>
                 <w:rStyle w:val="Hyperlink"/>
@@ -1677,7 +1677,7 @@
                 <w:noProof/>
                 <w:webHidden/>
               </w:rPr>
-              <w:instrText xml:space="preserve"> PAGEREF _Toc489202597 \h </w:instrText>
+              <w:instrText xml:space="preserve"> PAGEREF _Toc491886697 \h </w:instrText>
             </w:r>
             <w:r>
               <w:rPr>
@@ -1697,7 +1697,7 @@
                 <w:noProof/>
                 <w:webHidden/>
               </w:rPr>
-              <w:t>7</w:t>
+              <w:t>10</w:t>
             </w:r>
             <w:r>
               <w:rPr>
@@ -1721,7 +1721,7 @@
               <w:sz w:val="22"/>
             </w:rPr>
           </w:pPr>
-          <w:hyperlink w:anchor="_Toc489202598" w:history="1">
+          <w:hyperlink w:anchor="_Toc491886698" w:history="1">
             <w:r>
               <w:rPr>
                 <w:rStyle w:val="Hyperlink"/>
@@ -1763,7 +1763,7 @@
                 <w:noProof/>
                 <w:webHidden/>
               </w:rPr>
-              <w:instrText xml:space="preserve"> PAGEREF _Toc489202598 \h </w:instrText>
+              <w:instrText xml:space="preserve"> PAGEREF _Toc491886698 \h </w:instrText>
             </w:r>
             <w:r>
               <w:rPr>
@@ -1783,7 +1783,7 @@
                 <w:noProof/>
                 <w:webHidden/>
               </w:rPr>
-              <w:t>7</w:t>
+              <w:t>10</w:t>
             </w:r>
             <w:r>
               <w:rPr>
@@ -1807,7 +1807,7 @@
               <w:sz w:val="22"/>
             </w:rPr>
           </w:pPr>
-          <w:hyperlink w:anchor="_Toc489202599" w:history="1">
+          <w:hyperlink w:anchor="_Toc491886699" w:history="1">
             <w:r>
               <w:rPr>
                 <w:rStyle w:val="Hyperlink"/>
@@ -1849,7 +1849,7 @@
                 <w:noProof/>
                 <w:webHidden/>
               </w:rPr>
-              <w:instrText xml:space="preserve"> PAGEREF _Toc489202599 \h </w:instrText>
+              <w:instrText xml:space="preserve"> PAGEREF _Toc491886699 \h </w:instrText>
             </w:r>
             <w:r>
               <w:rPr>
@@ -1869,7 +1869,7 @@
                 <w:noProof/>
                 <w:webHidden/>
               </w:rPr>
-              <w:t>8</w:t>
+              <w:t>11</w:t>
             </w:r>
             <w:r>
               <w:rPr>
@@ -1892,7 +1892,7 @@
               <w:noProof/>
             </w:rPr>
           </w:pPr>
-          <w:hyperlink w:anchor="_Toc489202600" w:history="1">
+          <w:hyperlink w:anchor="_Toc491886700" w:history="1">
             <w:r>
               <w:rPr>
                 <w:rStyle w:val="Hyperlink"/>
@@ -1913,7 +1913,7 @@
                 <w:rStyle w:val="Hyperlink"/>
                 <w:noProof/>
               </w:rPr>
-              <w:t>Sinh viên thực hiện: …..</w:t>
+              <w:t>Sinh viên thực hiện: Nguyễn Đức Đông</w:t>
             </w:r>
             <w:r>
               <w:rPr>
@@ -1934,7 +1934,7 @@
                 <w:noProof/>
                 <w:webHidden/>
               </w:rPr>
-              <w:instrText xml:space="preserve"> PAGEREF _Toc489202600 \h </w:instrText>
+              <w:instrText xml:space="preserve"> PAGEREF _Toc491886700 \h </w:instrText>
             </w:r>
             <w:r>
               <w:rPr>
@@ -1954,7 +1954,432 @@
                 <w:noProof/>
                 <w:webHidden/>
               </w:rPr>
-              <w:t>8</w:t>
+              <w:t>11</w:t>
+            </w:r>
+            <w:r>
+              <w:rPr>
+                <w:noProof/>
+                <w:webHidden/>
+              </w:rPr>
+              <w:fldChar w:fldCharType="end"/>
+            </w:r>
+          </w:hyperlink>
+        </w:p>
+        <w:p>
+          <w:pPr>
+            <w:pStyle w:val="TOC3"/>
+            <w:tabs>
+              <w:tab w:val="left" w:pos="880"/>
+              <w:tab w:val="right" w:leader="dot" w:pos="9019"/>
+            </w:tabs>
+            <w:rPr>
+              <w:rFonts w:eastAsiaTheme="minorEastAsia"/>
+              <w:noProof/>
+            </w:rPr>
+          </w:pPr>
+          <w:hyperlink w:anchor="_Toc491886701" w:history="1">
+            <w:r>
+              <w:rPr>
+                <w:rStyle w:val="Hyperlink"/>
+                <w:rFonts w:ascii="Cambria" w:hAnsi="Cambria"/>
+                <w:noProof/>
+              </w:rPr>
+              <w:t>-</w:t>
+            </w:r>
+            <w:r>
+              <w:rPr>
+                <w:rFonts w:eastAsiaTheme="minorEastAsia"/>
+                <w:noProof/>
+              </w:rPr>
+              <w:tab/>
+            </w:r>
+            <w:r>
+              <w:rPr>
+                <w:rStyle w:val="Hyperlink"/>
+                <w:noProof/>
+              </w:rPr>
+              <w:t>Sinh viên thực hiện: Nguyễn Đức Đông</w:t>
+            </w:r>
+            <w:r>
+              <w:rPr>
+                <w:noProof/>
+                <w:webHidden/>
+              </w:rPr>
+              <w:tab/>
+            </w:r>
+            <w:r>
+              <w:rPr>
+                <w:noProof/>
+                <w:webHidden/>
+              </w:rPr>
+              <w:fldChar w:fldCharType="begin"/>
+            </w:r>
+            <w:r>
+              <w:rPr>
+                <w:noProof/>
+                <w:webHidden/>
+              </w:rPr>
+              <w:instrText xml:space="preserve"> PAGEREF _Toc491886701 \h </w:instrText>
+            </w:r>
+            <w:r>
+              <w:rPr>
+                <w:noProof/>
+                <w:webHidden/>
+              </w:rPr>
+            </w:r>
+            <w:r>
+              <w:rPr>
+                <w:noProof/>
+                <w:webHidden/>
+              </w:rPr>
+              <w:fldChar w:fldCharType="separate"/>
+            </w:r>
+            <w:r>
+              <w:rPr>
+                <w:noProof/>
+                <w:webHidden/>
+              </w:rPr>
+              <w:t>12</w:t>
+            </w:r>
+            <w:r>
+              <w:rPr>
+                <w:noProof/>
+                <w:webHidden/>
+              </w:rPr>
+              <w:fldChar w:fldCharType="end"/>
+            </w:r>
+          </w:hyperlink>
+        </w:p>
+        <w:p>
+          <w:pPr>
+            <w:pStyle w:val="TOC3"/>
+            <w:tabs>
+              <w:tab w:val="left" w:pos="880"/>
+              <w:tab w:val="right" w:leader="dot" w:pos="9019"/>
+            </w:tabs>
+            <w:rPr>
+              <w:rFonts w:eastAsiaTheme="minorEastAsia"/>
+              <w:noProof/>
+            </w:rPr>
+          </w:pPr>
+          <w:hyperlink w:anchor="_Toc491886702" w:history="1">
+            <w:r>
+              <w:rPr>
+                <w:rStyle w:val="Hyperlink"/>
+                <w:rFonts w:ascii="Cambria" w:hAnsi="Cambria"/>
+                <w:noProof/>
+              </w:rPr>
+              <w:t>-</w:t>
+            </w:r>
+            <w:r>
+              <w:rPr>
+                <w:rFonts w:eastAsiaTheme="minorEastAsia"/>
+                <w:noProof/>
+              </w:rPr>
+              <w:tab/>
+            </w:r>
+            <w:r>
+              <w:rPr>
+                <w:rStyle w:val="Hyperlink"/>
+                <w:noProof/>
+              </w:rPr>
+              <w:t>Sinh viên thực hiện: Nguyễn Đức Đông</w:t>
+            </w:r>
+            <w:r>
+              <w:rPr>
+                <w:noProof/>
+                <w:webHidden/>
+              </w:rPr>
+              <w:tab/>
+            </w:r>
+            <w:r>
+              <w:rPr>
+                <w:noProof/>
+                <w:webHidden/>
+              </w:rPr>
+              <w:fldChar w:fldCharType="begin"/>
+            </w:r>
+            <w:r>
+              <w:rPr>
+                <w:noProof/>
+                <w:webHidden/>
+              </w:rPr>
+              <w:instrText xml:space="preserve"> PAGEREF _Toc491886702 \h </w:instrText>
+            </w:r>
+            <w:r>
+              <w:rPr>
+                <w:noProof/>
+                <w:webHidden/>
+              </w:rPr>
+            </w:r>
+            <w:r>
+              <w:rPr>
+                <w:noProof/>
+                <w:webHidden/>
+              </w:rPr>
+              <w:fldChar w:fldCharType="separate"/>
+            </w:r>
+            <w:r>
+              <w:rPr>
+                <w:noProof/>
+                <w:webHidden/>
+              </w:rPr>
+              <w:t>13</w:t>
+            </w:r>
+            <w:r>
+              <w:rPr>
+                <w:noProof/>
+                <w:webHidden/>
+              </w:rPr>
+              <w:fldChar w:fldCharType="end"/>
+            </w:r>
+          </w:hyperlink>
+        </w:p>
+        <w:p>
+          <w:pPr>
+            <w:pStyle w:val="TOC3"/>
+            <w:tabs>
+              <w:tab w:val="left" w:pos="880"/>
+              <w:tab w:val="right" w:leader="dot" w:pos="9019"/>
+            </w:tabs>
+            <w:rPr>
+              <w:rFonts w:eastAsiaTheme="minorEastAsia"/>
+              <w:noProof/>
+            </w:rPr>
+          </w:pPr>
+          <w:hyperlink w:anchor="_Toc491886703" w:history="1">
+            <w:r>
+              <w:rPr>
+                <w:rStyle w:val="Hyperlink"/>
+                <w:rFonts w:ascii="Cambria" w:hAnsi="Cambria"/>
+                <w:noProof/>
+              </w:rPr>
+              <w:t>-</w:t>
+            </w:r>
+            <w:r>
+              <w:rPr>
+                <w:rFonts w:eastAsiaTheme="minorEastAsia"/>
+                <w:noProof/>
+              </w:rPr>
+              <w:tab/>
+            </w:r>
+            <w:r>
+              <w:rPr>
+                <w:rStyle w:val="Hyperlink"/>
+                <w:noProof/>
+              </w:rPr>
+              <w:t>Sinh viên thực hiện: Đỗ Minh Thiện</w:t>
+            </w:r>
+            <w:r>
+              <w:rPr>
+                <w:noProof/>
+                <w:webHidden/>
+              </w:rPr>
+              <w:tab/>
+            </w:r>
+            <w:r>
+              <w:rPr>
+                <w:noProof/>
+                <w:webHidden/>
+              </w:rPr>
+              <w:fldChar w:fldCharType="begin"/>
+            </w:r>
+            <w:r>
+              <w:rPr>
+                <w:noProof/>
+                <w:webHidden/>
+              </w:rPr>
+              <w:instrText xml:space="preserve"> PAGEREF _Toc491886703 \h </w:instrText>
+            </w:r>
+            <w:r>
+              <w:rPr>
+                <w:noProof/>
+                <w:webHidden/>
+              </w:rPr>
+            </w:r>
+            <w:r>
+              <w:rPr>
+                <w:noProof/>
+                <w:webHidden/>
+              </w:rPr>
+              <w:fldChar w:fldCharType="separate"/>
+            </w:r>
+            <w:r>
+              <w:rPr>
+                <w:noProof/>
+                <w:webHidden/>
+              </w:rPr>
+              <w:t>14</w:t>
+            </w:r>
+            <w:r>
+              <w:rPr>
+                <w:noProof/>
+                <w:webHidden/>
+              </w:rPr>
+              <w:fldChar w:fldCharType="end"/>
+            </w:r>
+          </w:hyperlink>
+        </w:p>
+        <w:p>
+          <w:pPr>
+            <w:pStyle w:val="TOC3"/>
+            <w:tabs>
+              <w:tab w:val="left" w:pos="880"/>
+              <w:tab w:val="right" w:leader="dot" w:pos="9019"/>
+            </w:tabs>
+            <w:rPr>
+              <w:rFonts w:eastAsiaTheme="minorEastAsia"/>
+              <w:noProof/>
+            </w:rPr>
+          </w:pPr>
+          <w:hyperlink w:anchor="_Toc491886704" w:history="1">
+            <w:r>
+              <w:rPr>
+                <w:rStyle w:val="Hyperlink"/>
+                <w:rFonts w:ascii="Cambria" w:hAnsi="Cambria"/>
+                <w:noProof/>
+              </w:rPr>
+              <w:t>-</w:t>
+            </w:r>
+            <w:r>
+              <w:rPr>
+                <w:rFonts w:eastAsiaTheme="minorEastAsia"/>
+                <w:noProof/>
+              </w:rPr>
+              <w:tab/>
+            </w:r>
+            <w:r>
+              <w:rPr>
+                <w:rStyle w:val="Hyperlink"/>
+                <w:noProof/>
+              </w:rPr>
+              <w:t>Sinh viên thực hiện: Đỗ Minh Thiện</w:t>
+            </w:r>
+            <w:r>
+              <w:rPr>
+                <w:noProof/>
+                <w:webHidden/>
+              </w:rPr>
+              <w:tab/>
+            </w:r>
+            <w:r>
+              <w:rPr>
+                <w:noProof/>
+                <w:webHidden/>
+              </w:rPr>
+              <w:fldChar w:fldCharType="begin"/>
+            </w:r>
+            <w:r>
+              <w:rPr>
+                <w:noProof/>
+                <w:webHidden/>
+              </w:rPr>
+              <w:instrText xml:space="preserve"> PAGEREF _Toc491886704 \h </w:instrText>
+            </w:r>
+            <w:r>
+              <w:rPr>
+                <w:noProof/>
+                <w:webHidden/>
+              </w:rPr>
+            </w:r>
+            <w:r>
+              <w:rPr>
+                <w:noProof/>
+                <w:webHidden/>
+              </w:rPr>
+              <w:fldChar w:fldCharType="separate"/>
+            </w:r>
+            <w:r>
+              <w:rPr>
+                <w:noProof/>
+                <w:webHidden/>
+              </w:rPr>
+              <w:t>15</w:t>
+            </w:r>
+            <w:r>
+              <w:rPr>
+                <w:noProof/>
+                <w:webHidden/>
+              </w:rPr>
+              <w:fldChar w:fldCharType="end"/>
+            </w:r>
+          </w:hyperlink>
+        </w:p>
+        <w:p>
+          <w:pPr>
+            <w:pStyle w:val="TOC3"/>
+            <w:tabs>
+              <w:tab w:val="left" w:pos="880"/>
+              <w:tab w:val="right" w:leader="dot" w:pos="9019"/>
+            </w:tabs>
+            <w:rPr>
+              <w:rFonts w:eastAsiaTheme="minorEastAsia"/>
+              <w:noProof/>
+            </w:rPr>
+          </w:pPr>
+          <w:hyperlink w:anchor="_Toc491886705" w:history="1">
+            <w:r>
+              <w:rPr>
+                <w:rStyle w:val="Hyperlink"/>
+                <w:rFonts w:ascii="Cambria" w:hAnsi="Cambria"/>
+                <w:noProof/>
+              </w:rPr>
+              <w:t>-</w:t>
+            </w:r>
+            <w:r>
+              <w:rPr>
+                <w:rFonts w:eastAsiaTheme="minorEastAsia"/>
+                <w:noProof/>
+              </w:rPr>
+              <w:tab/>
+            </w:r>
+            <w:r>
+              <w:rPr>
+                <w:rStyle w:val="Hyperlink"/>
+                <w:noProof/>
+              </w:rPr>
+              <w:t>Sinh viên thực hiện: Đỗ Minh Thiện</w:t>
+            </w:r>
+            <w:r>
+              <w:rPr>
+                <w:noProof/>
+                <w:webHidden/>
+              </w:rPr>
+              <w:tab/>
+            </w:r>
+            <w:r>
+              <w:rPr>
+                <w:noProof/>
+                <w:webHidden/>
+              </w:rPr>
+              <w:fldChar w:fldCharType="begin"/>
+            </w:r>
+            <w:r>
+              <w:rPr>
+                <w:noProof/>
+                <w:webHidden/>
+              </w:rPr>
+              <w:instrText xml:space="preserve"> PAGEREF _Toc491886705 \h </w:instrText>
+            </w:r>
+            <w:r>
+              <w:rPr>
+                <w:noProof/>
+                <w:webHidden/>
+              </w:rPr>
+            </w:r>
+            <w:r>
+              <w:rPr>
+                <w:noProof/>
+                <w:webHidden/>
+              </w:rPr>
+              <w:fldChar w:fldCharType="separate"/>
+            </w:r>
+            <w:r>
+              <w:rPr>
+                <w:noProof/>
+                <w:webHidden/>
+              </w:rPr>
+              <w:t>16</w:t>
             </w:r>
             <w:r>
               <w:rPr>
@@ -1978,7 +2403,7 @@
               <w:sz w:val="22"/>
             </w:rPr>
           </w:pPr>
-          <w:hyperlink w:anchor="_Toc489202601" w:history="1">
+          <w:hyperlink w:anchor="_Toc491886706" w:history="1">
             <w:r>
               <w:rPr>
                 <w:rStyle w:val="Hyperlink"/>
@@ -2020,7 +2445,7 @@
                 <w:noProof/>
                 <w:webHidden/>
               </w:rPr>
-              <w:instrText xml:space="preserve"> PAGEREF _Toc489202601 \h </w:instrText>
+              <w:instrText xml:space="preserve"> PAGEREF _Toc491886706 \h </w:instrText>
             </w:r>
             <w:r>
               <w:rPr>
@@ -2040,7 +2465,7 @@
                 <w:noProof/>
                 <w:webHidden/>
               </w:rPr>
-              <w:t>10</w:t>
+              <w:t>17</w:t>
             </w:r>
             <w:r>
               <w:rPr>
@@ -2063,7 +2488,7 @@
               <w:noProof/>
             </w:rPr>
           </w:pPr>
-          <w:hyperlink w:anchor="_Toc489202602" w:history="1">
+          <w:hyperlink w:anchor="_Toc491886707" w:history="1">
             <w:r>
               <w:rPr>
                 <w:rStyle w:val="Hyperlink"/>
@@ -2084,7 +2509,7 @@
                 <w:rStyle w:val="Hyperlink"/>
                 <w:noProof/>
               </w:rPr>
-              <w:t>Sinh viên thực hiện: …………</w:t>
+              <w:t>Sinh viên thực hiện: Nguyễn Đức Đông</w:t>
             </w:r>
             <w:r>
               <w:rPr>
@@ -2105,7 +2530,7 @@
                 <w:noProof/>
                 <w:webHidden/>
               </w:rPr>
-              <w:instrText xml:space="preserve"> PAGEREF _Toc489202602 \h </w:instrText>
+              <w:instrText xml:space="preserve"> PAGEREF _Toc491886707 \h </w:instrText>
             </w:r>
             <w:r>
               <w:rPr>
@@ -2125,7 +2550,432 @@
                 <w:noProof/>
                 <w:webHidden/>
               </w:rPr>
-              <w:t>10</w:t>
+              <w:t>17</w:t>
+            </w:r>
+            <w:r>
+              <w:rPr>
+                <w:noProof/>
+                <w:webHidden/>
+              </w:rPr>
+              <w:fldChar w:fldCharType="end"/>
+            </w:r>
+          </w:hyperlink>
+        </w:p>
+        <w:p>
+          <w:pPr>
+            <w:pStyle w:val="TOC3"/>
+            <w:tabs>
+              <w:tab w:val="left" w:pos="880"/>
+              <w:tab w:val="right" w:leader="dot" w:pos="9019"/>
+            </w:tabs>
+            <w:rPr>
+              <w:rFonts w:eastAsiaTheme="minorEastAsia"/>
+              <w:noProof/>
+            </w:rPr>
+          </w:pPr>
+          <w:hyperlink w:anchor="_Toc491886708" w:history="1">
+            <w:r>
+              <w:rPr>
+                <w:rStyle w:val="Hyperlink"/>
+                <w:rFonts w:ascii="Cambria" w:hAnsi="Cambria"/>
+                <w:noProof/>
+              </w:rPr>
+              <w:t>-</w:t>
+            </w:r>
+            <w:r>
+              <w:rPr>
+                <w:rFonts w:eastAsiaTheme="minorEastAsia"/>
+                <w:noProof/>
+              </w:rPr>
+              <w:tab/>
+            </w:r>
+            <w:r>
+              <w:rPr>
+                <w:rStyle w:val="Hyperlink"/>
+                <w:noProof/>
+              </w:rPr>
+              <w:t>Sinh viên thực hiện: Nguyễn Đức Đông</w:t>
+            </w:r>
+            <w:r>
+              <w:rPr>
+                <w:noProof/>
+                <w:webHidden/>
+              </w:rPr>
+              <w:tab/>
+            </w:r>
+            <w:r>
+              <w:rPr>
+                <w:noProof/>
+                <w:webHidden/>
+              </w:rPr>
+              <w:fldChar w:fldCharType="begin"/>
+            </w:r>
+            <w:r>
+              <w:rPr>
+                <w:noProof/>
+                <w:webHidden/>
+              </w:rPr>
+              <w:instrText xml:space="preserve"> PAGEREF _Toc491886708 \h </w:instrText>
+            </w:r>
+            <w:r>
+              <w:rPr>
+                <w:noProof/>
+                <w:webHidden/>
+              </w:rPr>
+            </w:r>
+            <w:r>
+              <w:rPr>
+                <w:noProof/>
+                <w:webHidden/>
+              </w:rPr>
+              <w:fldChar w:fldCharType="separate"/>
+            </w:r>
+            <w:r>
+              <w:rPr>
+                <w:noProof/>
+                <w:webHidden/>
+              </w:rPr>
+              <w:t>17</w:t>
+            </w:r>
+            <w:r>
+              <w:rPr>
+                <w:noProof/>
+                <w:webHidden/>
+              </w:rPr>
+              <w:fldChar w:fldCharType="end"/>
+            </w:r>
+          </w:hyperlink>
+        </w:p>
+        <w:p>
+          <w:pPr>
+            <w:pStyle w:val="TOC3"/>
+            <w:tabs>
+              <w:tab w:val="left" w:pos="880"/>
+              <w:tab w:val="right" w:leader="dot" w:pos="9019"/>
+            </w:tabs>
+            <w:rPr>
+              <w:rFonts w:eastAsiaTheme="minorEastAsia"/>
+              <w:noProof/>
+            </w:rPr>
+          </w:pPr>
+          <w:hyperlink w:anchor="_Toc491886709" w:history="1">
+            <w:r>
+              <w:rPr>
+                <w:rStyle w:val="Hyperlink"/>
+                <w:rFonts w:ascii="Cambria" w:hAnsi="Cambria"/>
+                <w:noProof/>
+              </w:rPr>
+              <w:t>-</w:t>
+            </w:r>
+            <w:r>
+              <w:rPr>
+                <w:rFonts w:eastAsiaTheme="minorEastAsia"/>
+                <w:noProof/>
+              </w:rPr>
+              <w:tab/>
+            </w:r>
+            <w:r>
+              <w:rPr>
+                <w:rStyle w:val="Hyperlink"/>
+                <w:noProof/>
+              </w:rPr>
+              <w:t>Sinh viên thực hiện: Nguyễn Đức Đông</w:t>
+            </w:r>
+            <w:r>
+              <w:rPr>
+                <w:noProof/>
+                <w:webHidden/>
+              </w:rPr>
+              <w:tab/>
+            </w:r>
+            <w:r>
+              <w:rPr>
+                <w:noProof/>
+                <w:webHidden/>
+              </w:rPr>
+              <w:fldChar w:fldCharType="begin"/>
+            </w:r>
+            <w:r>
+              <w:rPr>
+                <w:noProof/>
+                <w:webHidden/>
+              </w:rPr>
+              <w:instrText xml:space="preserve"> PAGEREF _Toc491886709 \h </w:instrText>
+            </w:r>
+            <w:r>
+              <w:rPr>
+                <w:noProof/>
+                <w:webHidden/>
+              </w:rPr>
+            </w:r>
+            <w:r>
+              <w:rPr>
+                <w:noProof/>
+                <w:webHidden/>
+              </w:rPr>
+              <w:fldChar w:fldCharType="separate"/>
+            </w:r>
+            <w:r>
+              <w:rPr>
+                <w:noProof/>
+                <w:webHidden/>
+              </w:rPr>
+              <w:t>18</w:t>
+            </w:r>
+            <w:r>
+              <w:rPr>
+                <w:noProof/>
+                <w:webHidden/>
+              </w:rPr>
+              <w:fldChar w:fldCharType="end"/>
+            </w:r>
+          </w:hyperlink>
+        </w:p>
+        <w:p>
+          <w:pPr>
+            <w:pStyle w:val="TOC3"/>
+            <w:tabs>
+              <w:tab w:val="left" w:pos="880"/>
+              <w:tab w:val="right" w:leader="dot" w:pos="9019"/>
+            </w:tabs>
+            <w:rPr>
+              <w:rFonts w:eastAsiaTheme="minorEastAsia"/>
+              <w:noProof/>
+            </w:rPr>
+          </w:pPr>
+          <w:hyperlink w:anchor="_Toc491886710" w:history="1">
+            <w:r>
+              <w:rPr>
+                <w:rStyle w:val="Hyperlink"/>
+                <w:rFonts w:ascii="Cambria" w:hAnsi="Cambria"/>
+                <w:noProof/>
+              </w:rPr>
+              <w:t>-</w:t>
+            </w:r>
+            <w:r>
+              <w:rPr>
+                <w:rFonts w:eastAsiaTheme="minorEastAsia"/>
+                <w:noProof/>
+              </w:rPr>
+              <w:tab/>
+            </w:r>
+            <w:r>
+              <w:rPr>
+                <w:rStyle w:val="Hyperlink"/>
+                <w:noProof/>
+              </w:rPr>
+              <w:t>Sinh viên thực hiện: Đỗ Minh Thiện</w:t>
+            </w:r>
+            <w:r>
+              <w:rPr>
+                <w:noProof/>
+                <w:webHidden/>
+              </w:rPr>
+              <w:tab/>
+            </w:r>
+            <w:r>
+              <w:rPr>
+                <w:noProof/>
+                <w:webHidden/>
+              </w:rPr>
+              <w:fldChar w:fldCharType="begin"/>
+            </w:r>
+            <w:r>
+              <w:rPr>
+                <w:noProof/>
+                <w:webHidden/>
+              </w:rPr>
+              <w:instrText xml:space="preserve"> PAGEREF _Toc491886710 \h </w:instrText>
+            </w:r>
+            <w:r>
+              <w:rPr>
+                <w:noProof/>
+                <w:webHidden/>
+              </w:rPr>
+            </w:r>
+            <w:r>
+              <w:rPr>
+                <w:noProof/>
+                <w:webHidden/>
+              </w:rPr>
+              <w:fldChar w:fldCharType="separate"/>
+            </w:r>
+            <w:r>
+              <w:rPr>
+                <w:noProof/>
+                <w:webHidden/>
+              </w:rPr>
+              <w:t>19</w:t>
+            </w:r>
+            <w:r>
+              <w:rPr>
+                <w:noProof/>
+                <w:webHidden/>
+              </w:rPr>
+              <w:fldChar w:fldCharType="end"/>
+            </w:r>
+          </w:hyperlink>
+        </w:p>
+        <w:p>
+          <w:pPr>
+            <w:pStyle w:val="TOC3"/>
+            <w:tabs>
+              <w:tab w:val="left" w:pos="880"/>
+              <w:tab w:val="right" w:leader="dot" w:pos="9019"/>
+            </w:tabs>
+            <w:rPr>
+              <w:rFonts w:eastAsiaTheme="minorEastAsia"/>
+              <w:noProof/>
+            </w:rPr>
+          </w:pPr>
+          <w:hyperlink w:anchor="_Toc491886711" w:history="1">
+            <w:r>
+              <w:rPr>
+                <w:rStyle w:val="Hyperlink"/>
+                <w:rFonts w:ascii="Cambria" w:hAnsi="Cambria"/>
+                <w:noProof/>
+              </w:rPr>
+              <w:t>-</w:t>
+            </w:r>
+            <w:r>
+              <w:rPr>
+                <w:rFonts w:eastAsiaTheme="minorEastAsia"/>
+                <w:noProof/>
+              </w:rPr>
+              <w:tab/>
+            </w:r>
+            <w:r>
+              <w:rPr>
+                <w:rStyle w:val="Hyperlink"/>
+                <w:noProof/>
+              </w:rPr>
+              <w:t>Sinh viên thực hiện: Đỗ Minh Thiện</w:t>
+            </w:r>
+            <w:r>
+              <w:rPr>
+                <w:noProof/>
+                <w:webHidden/>
+              </w:rPr>
+              <w:tab/>
+            </w:r>
+            <w:r>
+              <w:rPr>
+                <w:noProof/>
+                <w:webHidden/>
+              </w:rPr>
+              <w:fldChar w:fldCharType="begin"/>
+            </w:r>
+            <w:r>
+              <w:rPr>
+                <w:noProof/>
+                <w:webHidden/>
+              </w:rPr>
+              <w:instrText xml:space="preserve"> PAGEREF _Toc491886711 \h </w:instrText>
+            </w:r>
+            <w:r>
+              <w:rPr>
+                <w:noProof/>
+                <w:webHidden/>
+              </w:rPr>
+            </w:r>
+            <w:r>
+              <w:rPr>
+                <w:noProof/>
+                <w:webHidden/>
+              </w:rPr>
+              <w:fldChar w:fldCharType="separate"/>
+            </w:r>
+            <w:r>
+              <w:rPr>
+                <w:noProof/>
+                <w:webHidden/>
+              </w:rPr>
+              <w:t>20</w:t>
+            </w:r>
+            <w:r>
+              <w:rPr>
+                <w:noProof/>
+                <w:webHidden/>
+              </w:rPr>
+              <w:fldChar w:fldCharType="end"/>
+            </w:r>
+          </w:hyperlink>
+        </w:p>
+        <w:p>
+          <w:pPr>
+            <w:pStyle w:val="TOC3"/>
+            <w:tabs>
+              <w:tab w:val="left" w:pos="880"/>
+              <w:tab w:val="right" w:leader="dot" w:pos="9019"/>
+            </w:tabs>
+            <w:rPr>
+              <w:rFonts w:eastAsiaTheme="minorEastAsia"/>
+              <w:noProof/>
+            </w:rPr>
+          </w:pPr>
+          <w:hyperlink w:anchor="_Toc491886712" w:history="1">
+            <w:r>
+              <w:rPr>
+                <w:rStyle w:val="Hyperlink"/>
+                <w:rFonts w:ascii="Cambria" w:hAnsi="Cambria"/>
+                <w:noProof/>
+              </w:rPr>
+              <w:t>-</w:t>
+            </w:r>
+            <w:r>
+              <w:rPr>
+                <w:rFonts w:eastAsiaTheme="minorEastAsia"/>
+                <w:noProof/>
+              </w:rPr>
+              <w:tab/>
+            </w:r>
+            <w:r>
+              <w:rPr>
+                <w:rStyle w:val="Hyperlink"/>
+                <w:noProof/>
+              </w:rPr>
+              <w:t>Sinh viên thực hiện: Đỗ Minh Thiện</w:t>
+            </w:r>
+            <w:r>
+              <w:rPr>
+                <w:noProof/>
+                <w:webHidden/>
+              </w:rPr>
+              <w:tab/>
+            </w:r>
+            <w:r>
+              <w:rPr>
+                <w:noProof/>
+                <w:webHidden/>
+              </w:rPr>
+              <w:fldChar w:fldCharType="begin"/>
+            </w:r>
+            <w:r>
+              <w:rPr>
+                <w:noProof/>
+                <w:webHidden/>
+              </w:rPr>
+              <w:instrText xml:space="preserve"> PAGEREF _Toc491886712 \h </w:instrText>
+            </w:r>
+            <w:r>
+              <w:rPr>
+                <w:noProof/>
+                <w:webHidden/>
+              </w:rPr>
+            </w:r>
+            <w:r>
+              <w:rPr>
+                <w:noProof/>
+                <w:webHidden/>
+              </w:rPr>
+              <w:fldChar w:fldCharType="separate"/>
+            </w:r>
+            <w:r>
+              <w:rPr>
+                <w:noProof/>
+                <w:webHidden/>
+              </w:rPr>
+              <w:t>21</w:t>
             </w:r>
             <w:r>
               <w:rPr>
@@ -2154,28 +3004,6 @@
         <w:ind w:left="446"/>
       </w:pPr>
     </w:p>
-    <w:p>
-      <w:pPr>
-        <w:tabs>
-          <w:tab w:val="left" w:pos="2215"/>
-        </w:tabs>
-        <w:jc w:val="both"/>
-        <w:rPr>
-          <w:rFonts w:ascii="Times New Roman" w:hAnsi="Times New Roman" w:cs="Times New Roman"/>
-          <w:sz w:val="36"/>
-          <w:szCs w:val="36"/>
-        </w:rPr>
-      </w:pPr>
-      <w:r>
-        <w:rPr>
-          <w:rFonts w:ascii="Times New Roman" w:hAnsi="Times New Roman" w:cs="Times New Roman"/>
-          <w:sz w:val="36"/>
-          <w:szCs w:val="36"/>
-        </w:rPr>
-        <w:tab/>
-      </w:r>
-    </w:p>
-    <w:p/>
     <w:p>
       <w:pPr>
         <w:tabs>
@@ -2211,7 +3039,7 @@
       </w:pPr>
       <w:bookmarkStart w:id="4" w:name="_Toc485418708"/>
       <w:bookmarkStart w:id="5" w:name="_Toc487017378"/>
-      <w:bookmarkStart w:id="6" w:name="_Toc489202585"/>
+      <w:bookmarkStart w:id="6" w:name="_Toc491886685"/>
       <w:r>
         <w:rPr>
           <w:rFonts w:eastAsia="Times New Roman"/>
@@ -2771,7 +3599,7 @@
       </w:pPr>
       <w:bookmarkStart w:id="7" w:name="_Toc485418709"/>
       <w:bookmarkStart w:id="8" w:name="_Toc487017379"/>
-      <w:bookmarkStart w:id="9" w:name="_Toc489202586"/>
+      <w:bookmarkStart w:id="9" w:name="_Toc491886686"/>
       <w:r>
         <w:rPr>
           <w:rFonts w:eastAsia="Times New Roman"/>
@@ -2807,7 +3635,7 @@
       <w:bookmarkStart w:id="12" w:name="_Toc480318503"/>
       <w:bookmarkStart w:id="13" w:name="_Toc485418710"/>
       <w:bookmarkStart w:id="14" w:name="_Toc487017380"/>
-      <w:bookmarkStart w:id="15" w:name="_Toc489202587"/>
+      <w:bookmarkStart w:id="15" w:name="_Toc491886687"/>
       <w:r>
         <w:rPr>
           <w:rFonts w:eastAsia="Times New Roman"/>
@@ -3517,7 +4345,7 @@
       <w:bookmarkStart w:id="18" w:name="_Toc480318504"/>
       <w:bookmarkStart w:id="19" w:name="_Toc485418711"/>
       <w:bookmarkStart w:id="20" w:name="_Toc487017381"/>
-      <w:bookmarkStart w:id="21" w:name="_Toc489202588"/>
+      <w:bookmarkStart w:id="21" w:name="_Toc491886688"/>
       <w:r>
         <w:rPr>
           <w:rFonts w:eastAsia="Times New Roman"/>
@@ -4145,7 +4973,7 @@
       <w:bookmarkStart w:id="24" w:name="_Toc480318505"/>
       <w:bookmarkStart w:id="25" w:name="_Toc485418712"/>
       <w:bookmarkStart w:id="26" w:name="_Toc487017382"/>
-      <w:bookmarkStart w:id="27" w:name="_Toc489202589"/>
+      <w:bookmarkStart w:id="27" w:name="_Toc491886689"/>
       <w:r>
         <w:rPr>
           <w:rFonts w:eastAsia="Times New Roman"/>
@@ -4247,7 +5075,7 @@
       </w:pPr>
       <w:bookmarkStart w:id="28" w:name="_Toc485418713"/>
       <w:bookmarkStart w:id="29" w:name="_Toc487017383"/>
-      <w:bookmarkStart w:id="30" w:name="_Toc489202590"/>
+      <w:bookmarkStart w:id="30" w:name="_Toc491886690"/>
       <w:r>
         <w:rPr>
           <w:rFonts w:eastAsia="Times New Roman"/>
@@ -4281,7 +5109,7 @@
       <w:bookmarkStart w:id="33" w:name="_Toc480318506"/>
       <w:bookmarkStart w:id="34" w:name="_Toc485418714"/>
       <w:bookmarkStart w:id="35" w:name="_Toc487017384"/>
-      <w:bookmarkStart w:id="36" w:name="_Toc489202591"/>
+      <w:bookmarkStart w:id="36" w:name="_Toc491886691"/>
       <w:r>
         <w:rPr>
           <w:rFonts w:eastAsia="Times New Roman"/>
@@ -4312,7 +5140,7 @@
       <w:bookmarkStart w:id="39" w:name="_Toc480318507"/>
       <w:bookmarkStart w:id="40" w:name="_Toc485418715"/>
       <w:bookmarkStart w:id="41" w:name="_Toc487017385"/>
-      <w:bookmarkStart w:id="42" w:name="_Toc489202592"/>
+      <w:bookmarkStart w:id="42" w:name="_Toc491886692"/>
       <w:r>
         <w:rPr>
           <w:rFonts w:ascii="Times New Roman" w:eastAsia="Times New Roman" w:hAnsi="Times New Roman" w:cs="Times New Roman"/>
@@ -4808,7 +5636,7 @@
         </w:rPr>
       </w:pPr>
       <w:bookmarkStart w:id="47" w:name="_Toc487017386"/>
-      <w:bookmarkStart w:id="48" w:name="_Toc489202593"/>
+      <w:bookmarkStart w:id="48" w:name="_Toc491886693"/>
       <w:r>
         <w:rPr>
           <w:rFonts w:ascii="Times New Roman" w:eastAsia="Times New Roman" w:hAnsi="Times New Roman" w:cs="Times New Roman"/>
@@ -5452,7 +6280,7 @@
         </w:rPr>
       </w:pPr>
       <w:bookmarkStart w:id="53" w:name="_Toc487017387"/>
-      <w:bookmarkStart w:id="54" w:name="_Toc489202594"/>
+      <w:bookmarkStart w:id="54" w:name="_Toc491886694"/>
       <w:r>
         <w:rPr>
           <w:rFonts w:ascii="Times New Roman" w:eastAsia="Times New Roman" w:hAnsi="Times New Roman" w:cs="Times New Roman"/>
@@ -7060,7 +7888,7 @@
       <w:bookmarkStart w:id="57" w:name="_Toc480318510"/>
       <w:bookmarkStart w:id="58" w:name="_Toc485418718"/>
       <w:bookmarkStart w:id="59" w:name="_Toc487017388"/>
-      <w:bookmarkStart w:id="60" w:name="_Toc489202595"/>
+      <w:bookmarkStart w:id="60" w:name="_Toc491886695"/>
       <w:r>
         <w:rPr>
           <w:rFonts w:ascii="Times New Roman" w:eastAsia="Times New Roman" w:hAnsi="Times New Roman" w:cs="Times New Roman"/>
@@ -7716,7 +8544,7 @@
       <w:bookmarkStart w:id="63" w:name="_Toc480318511"/>
       <w:bookmarkStart w:id="64" w:name="_Toc485418719"/>
       <w:bookmarkStart w:id="65" w:name="_Toc487017389"/>
-      <w:bookmarkStart w:id="66" w:name="_Toc489202596"/>
+      <w:bookmarkStart w:id="66" w:name="_Toc491886696"/>
       <w:r>
         <w:rPr>
           <w:rFonts w:eastAsia="Times New Roman"/>
@@ -11313,7 +12141,16 @@
                 <w:sz w:val="26"/>
                 <w:szCs w:val="26"/>
               </w:rPr>
-              <w:t>Sp_LayTinhTrang</w:t>
+              <w:t>s</w:t>
+            </w:r>
+            <w:r>
+              <w:rPr>
+                <w:rFonts w:ascii="Times New Roman" w:eastAsia="Times New Roman" w:hAnsi="Times New Roman" w:cs="Times New Roman"/>
+                <w:color w:val="000000" w:themeColor="text1"/>
+                <w:sz w:val="26"/>
+                <w:szCs w:val="26"/>
+              </w:rPr>
+              <w:t>p_LayTinhTrang</w:t>
             </w:r>
           </w:p>
         </w:tc>
@@ -11415,6 +12252,151 @@
               </w:rPr>
               <w:t>ALL1</w:t>
             </w:r>
+          </w:p>
+        </w:tc>
+      </w:tr>
+      <w:tr>
+        <w:trPr>
+          <w:jc w:val="center"/>
+        </w:trPr>
+        <w:tc>
+          <w:tcPr>
+            <w:tcW w:w="716" w:type="dxa"/>
+            <w:vAlign w:val="center"/>
+          </w:tcPr>
+          <w:p>
+            <w:pPr>
+              <w:pStyle w:val="ListParagraph"/>
+              <w:numPr>
+                <w:ilvl w:val="0"/>
+                <w:numId w:val="16"/>
+              </w:numPr>
+              <w:jc w:val="center"/>
+              <w:rPr>
+                <w:rFonts w:ascii="Times New Roman" w:eastAsia="Times New Roman" w:hAnsi="Times New Roman" w:cs="Times New Roman"/>
+                <w:color w:val="000000" w:themeColor="text1"/>
+                <w:sz w:val="26"/>
+                <w:szCs w:val="26"/>
+              </w:rPr>
+            </w:pPr>
+          </w:p>
+        </w:tc>
+        <w:tc>
+          <w:tcPr>
+            <w:tcW w:w="2681" w:type="dxa"/>
+            <w:vAlign w:val="center"/>
+          </w:tcPr>
+          <w:p>
+            <w:pPr>
+              <w:rPr>
+                <w:rFonts w:ascii="Times New Roman" w:eastAsia="Times New Roman" w:hAnsi="Times New Roman" w:cs="Times New Roman"/>
+                <w:color w:val="000000" w:themeColor="text1"/>
+                <w:sz w:val="26"/>
+                <w:szCs w:val="26"/>
+              </w:rPr>
+            </w:pPr>
+            <w:r>
+              <w:rPr>
+                <w:rFonts w:ascii="Times New Roman" w:eastAsia="Times New Roman" w:hAnsi="Times New Roman" w:cs="Times New Roman"/>
+                <w:color w:val="000000" w:themeColor="text1"/>
+                <w:sz w:val="26"/>
+                <w:szCs w:val="26"/>
+              </w:rPr>
+              <w:t>sp_LichTrinhCN</w:t>
+            </w:r>
+          </w:p>
+        </w:tc>
+        <w:tc>
+          <w:tcPr>
+            <w:tcW w:w="2127" w:type="dxa"/>
+            <w:vAlign w:val="center"/>
+          </w:tcPr>
+          <w:p>
+            <w:pPr>
+              <w:rPr>
+                <w:rFonts w:ascii="Times New Roman" w:eastAsia="Times New Roman" w:hAnsi="Times New Roman" w:cs="Times New Roman"/>
+                <w:color w:val="000000" w:themeColor="text1"/>
+                <w:sz w:val="26"/>
+                <w:szCs w:val="26"/>
+              </w:rPr>
+            </w:pPr>
+            <w:r>
+              <w:rPr>
+                <w:rFonts w:ascii="Times New Roman" w:eastAsia="Times New Roman" w:hAnsi="Times New Roman" w:cs="Times New Roman"/>
+                <w:color w:val="000000" w:themeColor="text1"/>
+                <w:sz w:val="26"/>
+                <w:szCs w:val="26"/>
+              </w:rPr>
+              <w:t>MaNV</w:t>
+            </w:r>
+          </w:p>
+        </w:tc>
+        <w:tc>
+          <w:tcPr>
+            <w:tcW w:w="1559" w:type="dxa"/>
+            <w:vAlign w:val="center"/>
+          </w:tcPr>
+          <w:p>
+            <w:pPr>
+              <w:rPr>
+                <w:rFonts w:ascii="Times New Roman" w:eastAsia="Times New Roman" w:hAnsi="Times New Roman" w:cs="Times New Roman"/>
+                <w:color w:val="000000" w:themeColor="text1"/>
+                <w:sz w:val="26"/>
+                <w:szCs w:val="26"/>
+              </w:rPr>
+            </w:pPr>
+          </w:p>
+        </w:tc>
+        <w:tc>
+          <w:tcPr>
+            <w:tcW w:w="4072" w:type="dxa"/>
+            <w:vAlign w:val="center"/>
+          </w:tcPr>
+          <w:p>
+            <w:pPr>
+              <w:rPr>
+                <w:rFonts w:ascii="Times New Roman" w:eastAsia="Times New Roman" w:hAnsi="Times New Roman" w:cs="Times New Roman"/>
+                <w:color w:val="000000" w:themeColor="text1"/>
+                <w:sz w:val="26"/>
+                <w:szCs w:val="26"/>
+              </w:rPr>
+            </w:pPr>
+            <w:r>
+              <w:rPr>
+                <w:rFonts w:ascii="Times New Roman" w:eastAsia="Times New Roman" w:hAnsi="Times New Roman" w:cs="Times New Roman"/>
+                <w:color w:val="000000" w:themeColor="text1"/>
+                <w:sz w:val="26"/>
+                <w:szCs w:val="26"/>
+              </w:rPr>
+              <w:t>Xem toàn bộ danh sách lịch trình cá nhân</w:t>
+            </w:r>
+          </w:p>
+        </w:tc>
+        <w:tc>
+          <w:tcPr>
+            <w:tcW w:w="1530" w:type="dxa"/>
+            <w:vAlign w:val="center"/>
+          </w:tcPr>
+          <w:p>
+            <w:pPr>
+              <w:rPr>
+                <w:rFonts w:ascii="Times New Roman" w:eastAsia="Times New Roman" w:hAnsi="Times New Roman" w:cs="Times New Roman"/>
+                <w:color w:val="000000" w:themeColor="text1"/>
+                <w:sz w:val="26"/>
+                <w:szCs w:val="26"/>
+              </w:rPr>
+            </w:pPr>
+            <w:r>
+              <w:rPr>
+                <w:rFonts w:ascii="Times New Roman" w:eastAsia="Times New Roman" w:hAnsi="Times New Roman" w:cs="Times New Roman"/>
+                <w:color w:val="000000" w:themeColor="text1"/>
+                <w:sz w:val="26"/>
+                <w:szCs w:val="26"/>
+              </w:rPr>
+              <w:t>TX1</w:t>
+            </w:r>
+            <w:bookmarkStart w:id="67" w:name="_GoBack"/>
+            <w:bookmarkEnd w:id="67"/>
           </w:p>
         </w:tc>
       </w:tr>
@@ -11427,15 +12409,15 @@
           <w:numId w:val="24"/>
         </w:numPr>
       </w:pPr>
-      <w:bookmarkStart w:id="67" w:name="_Toc485418720"/>
-      <w:bookmarkStart w:id="68" w:name="_Toc487017390"/>
-      <w:bookmarkStart w:id="69" w:name="_Toc489202597"/>
+      <w:bookmarkStart w:id="68" w:name="_Toc485418720"/>
+      <w:bookmarkStart w:id="69" w:name="_Toc487017390"/>
+      <w:bookmarkStart w:id="70" w:name="_Toc491886697"/>
       <w:r>
         <w:t>Xác định tình huống tranh chấp</w:t>
       </w:r>
-      <w:bookmarkEnd w:id="67"/>
       <w:bookmarkEnd w:id="68"/>
       <w:bookmarkEnd w:id="69"/>
+      <w:bookmarkEnd w:id="70"/>
     </w:p>
     <w:p>
       <w:pPr>
@@ -11445,15 +12427,15 @@
           <w:numId w:val="21"/>
         </w:numPr>
       </w:pPr>
-      <w:bookmarkStart w:id="70" w:name="_Toc485418721"/>
-      <w:bookmarkStart w:id="71" w:name="_Toc487017391"/>
-      <w:bookmarkStart w:id="72" w:name="_Toc489202598"/>
+      <w:bookmarkStart w:id="71" w:name="_Toc485418721"/>
+      <w:bookmarkStart w:id="72" w:name="_Toc487017391"/>
+      <w:bookmarkStart w:id="73" w:name="_Toc491886698"/>
       <w:r>
         <w:t>Danh sách tình huống tranh chấp đồng thời</w:t>
       </w:r>
-      <w:bookmarkEnd w:id="70"/>
       <w:bookmarkEnd w:id="71"/>
       <w:bookmarkEnd w:id="72"/>
+      <w:bookmarkEnd w:id="73"/>
     </w:p>
     <w:tbl>
       <w:tblPr>
@@ -12142,7 +13124,7 @@
                 <w:rFonts w:asciiTheme="majorHAnsi" w:hAnsiTheme="majorHAnsi"/>
                 <w:b/>
               </w:rPr>
-              <w:t>Cập nhật nhân viên</w:t>
+              <w:t>Lấy mã tuyến đường</w:t>
             </w:r>
           </w:p>
         </w:tc>
@@ -12165,7 +13147,7 @@
                 <w:rFonts w:asciiTheme="majorHAnsi" w:hAnsiTheme="majorHAnsi"/>
                 <w:b/>
               </w:rPr>
-              <w:t>Quản trị</w:t>
+              <w:t>Quản lí</w:t>
             </w:r>
           </w:p>
         </w:tc>
@@ -12188,7 +13170,7 @@
                 <w:rFonts w:asciiTheme="majorHAnsi" w:hAnsiTheme="majorHAnsi"/>
                 <w:b/>
               </w:rPr>
-              <w:t>sp_CapNhatNV</w:t>
+              <w:t>sp_GetIDTuyenDuong</w:t>
             </w:r>
           </w:p>
         </w:tc>
@@ -12211,7 +13193,7 @@
                 <w:rFonts w:asciiTheme="majorHAnsi" w:hAnsiTheme="majorHAnsi"/>
                 <w:b/>
               </w:rPr>
-              <w:t>Đăng nhập</w:t>
+              <w:t>Thêm tuyến đường</w:t>
             </w:r>
           </w:p>
         </w:tc>
@@ -12234,7 +13216,7 @@
                 <w:rFonts w:asciiTheme="majorHAnsi" w:hAnsiTheme="majorHAnsi"/>
                 <w:b/>
               </w:rPr>
-              <w:t>Tài xế</w:t>
+              <w:t>Quản lí</w:t>
             </w:r>
           </w:p>
         </w:tc>
@@ -12257,7 +13239,7 @@
                 <w:rFonts w:asciiTheme="majorHAnsi" w:hAnsiTheme="majorHAnsi"/>
                 <w:b/>
               </w:rPr>
-              <w:t>sp_DangNhap</w:t>
+              <w:t>sp_ThemTuyenDuong</w:t>
             </w:r>
           </w:p>
         </w:tc>
@@ -12280,7 +13262,7 @@
                 <w:rFonts w:asciiTheme="majorHAnsi" w:hAnsiTheme="majorHAnsi"/>
                 <w:b/>
               </w:rPr>
-              <w:t>Dirty Read</w:t>
+              <w:t>Phantom</w:t>
             </w:r>
           </w:p>
         </w:tc>
@@ -12298,13 +13280,6 @@
                 <w:b/>
               </w:rPr>
             </w:pPr>
-            <w:r>
-              <w:rPr>
-                <w:rFonts w:asciiTheme="majorHAnsi" w:hAnsiTheme="majorHAnsi"/>
-                <w:b/>
-              </w:rPr>
-              <w:t>Quản trị cập nhật username</w:t>
-            </w:r>
           </w:p>
         </w:tc>
       </w:tr>
@@ -12354,7 +13329,7 @@
                 <w:rFonts w:asciiTheme="majorHAnsi" w:hAnsiTheme="majorHAnsi"/>
                 <w:b/>
               </w:rPr>
-              <w:t>Đăng nhập</w:t>
+              <w:t>Cập nhật nhân viên</w:t>
             </w:r>
           </w:p>
         </w:tc>
@@ -12377,7 +13352,7 @@
                 <w:rFonts w:asciiTheme="majorHAnsi" w:hAnsiTheme="majorHAnsi"/>
                 <w:b/>
               </w:rPr>
-              <w:t>Tài xế</w:t>
+              <w:t>Quản trị</w:t>
             </w:r>
           </w:p>
         </w:tc>
@@ -12400,7 +13375,7 @@
                 <w:rFonts w:asciiTheme="majorHAnsi" w:hAnsiTheme="majorHAnsi"/>
                 <w:b/>
               </w:rPr>
-              <w:t>sp_DangNhap</w:t>
+              <w:t>sp_CapNhatNV</w:t>
             </w:r>
           </w:p>
         </w:tc>
@@ -12423,7 +13398,7 @@
                 <w:rFonts w:asciiTheme="majorHAnsi" w:hAnsiTheme="majorHAnsi"/>
                 <w:b/>
               </w:rPr>
-              <w:t>Cập nhật nhân viên</w:t>
+              <w:t>Đăng nhập</w:t>
             </w:r>
           </w:p>
         </w:tc>
@@ -12446,7 +13421,7 @@
                 <w:rFonts w:asciiTheme="majorHAnsi" w:hAnsiTheme="majorHAnsi"/>
                 <w:b/>
               </w:rPr>
-              <w:t>Quản trị</w:t>
+              <w:t>Tài xế</w:t>
             </w:r>
           </w:p>
         </w:tc>
@@ -12469,7 +13444,7 @@
                 <w:rFonts w:asciiTheme="majorHAnsi" w:hAnsiTheme="majorHAnsi"/>
                 <w:b/>
               </w:rPr>
-              <w:t>sp_CapNhatNV</w:t>
+              <w:t>sp_DangNhap</w:t>
             </w:r>
           </w:p>
         </w:tc>
@@ -12492,7 +13467,7 @@
                 <w:rFonts w:asciiTheme="majorHAnsi" w:hAnsiTheme="majorHAnsi"/>
                 <w:b/>
               </w:rPr>
-              <w:t>Unrepeatable Read</w:t>
+              <w:t>Dirty Read</w:t>
             </w:r>
           </w:p>
         </w:tc>
@@ -12544,6 +13519,218 @@
                 <w:b/>
               </w:rPr>
               <w:t>5</w:t>
+            </w:r>
+          </w:p>
+        </w:tc>
+        <w:tc>
+          <w:tcPr>
+            <w:tcW w:w="1789" w:type="dxa"/>
+            <w:shd w:val="clear" w:color="auto" w:fill="auto"/>
+            <w:vAlign w:val="center"/>
+          </w:tcPr>
+          <w:p>
+            <w:pPr>
+              <w:jc w:val="center"/>
+              <w:rPr>
+                <w:rFonts w:asciiTheme="majorHAnsi" w:hAnsiTheme="majorHAnsi"/>
+                <w:b/>
+              </w:rPr>
+            </w:pPr>
+            <w:r>
+              <w:rPr>
+                <w:rFonts w:asciiTheme="majorHAnsi" w:hAnsiTheme="majorHAnsi"/>
+                <w:b/>
+              </w:rPr>
+              <w:t>Đăng nhập</w:t>
+            </w:r>
+          </w:p>
+        </w:tc>
+        <w:tc>
+          <w:tcPr>
+            <w:tcW w:w="990" w:type="dxa"/>
+            <w:shd w:val="clear" w:color="auto" w:fill="auto"/>
+            <w:vAlign w:val="center"/>
+          </w:tcPr>
+          <w:p>
+            <w:pPr>
+              <w:jc w:val="center"/>
+              <w:rPr>
+                <w:rFonts w:asciiTheme="majorHAnsi" w:hAnsiTheme="majorHAnsi"/>
+                <w:b/>
+              </w:rPr>
+            </w:pPr>
+            <w:r>
+              <w:rPr>
+                <w:rFonts w:asciiTheme="majorHAnsi" w:hAnsiTheme="majorHAnsi"/>
+                <w:b/>
+              </w:rPr>
+              <w:t>Tài xế</w:t>
+            </w:r>
+          </w:p>
+        </w:tc>
+        <w:tc>
+          <w:tcPr>
+            <w:tcW w:w="2424" w:type="dxa"/>
+            <w:shd w:val="clear" w:color="auto" w:fill="auto"/>
+            <w:vAlign w:val="center"/>
+          </w:tcPr>
+          <w:p>
+            <w:pPr>
+              <w:jc w:val="center"/>
+              <w:rPr>
+                <w:rFonts w:asciiTheme="majorHAnsi" w:hAnsiTheme="majorHAnsi"/>
+                <w:b/>
+              </w:rPr>
+            </w:pPr>
+            <w:r>
+              <w:rPr>
+                <w:rFonts w:asciiTheme="majorHAnsi" w:hAnsiTheme="majorHAnsi"/>
+                <w:b/>
+              </w:rPr>
+              <w:t>sp_DangNhap</w:t>
+            </w:r>
+          </w:p>
+        </w:tc>
+        <w:tc>
+          <w:tcPr>
+            <w:tcW w:w="1527" w:type="dxa"/>
+            <w:shd w:val="clear" w:color="auto" w:fill="auto"/>
+            <w:vAlign w:val="center"/>
+          </w:tcPr>
+          <w:p>
+            <w:pPr>
+              <w:jc w:val="center"/>
+              <w:rPr>
+                <w:rFonts w:asciiTheme="majorHAnsi" w:hAnsiTheme="majorHAnsi"/>
+                <w:b/>
+              </w:rPr>
+            </w:pPr>
+            <w:r>
+              <w:rPr>
+                <w:rFonts w:asciiTheme="majorHAnsi" w:hAnsiTheme="majorHAnsi"/>
+                <w:b/>
+              </w:rPr>
+              <w:t>Cập nhật nhân viên</w:t>
+            </w:r>
+          </w:p>
+        </w:tc>
+        <w:tc>
+          <w:tcPr>
+            <w:tcW w:w="1173" w:type="dxa"/>
+            <w:shd w:val="clear" w:color="auto" w:fill="auto"/>
+            <w:vAlign w:val="center"/>
+          </w:tcPr>
+          <w:p>
+            <w:pPr>
+              <w:jc w:val="center"/>
+              <w:rPr>
+                <w:rFonts w:asciiTheme="majorHAnsi" w:hAnsiTheme="majorHAnsi"/>
+                <w:b/>
+              </w:rPr>
+            </w:pPr>
+            <w:r>
+              <w:rPr>
+                <w:rFonts w:asciiTheme="majorHAnsi" w:hAnsiTheme="majorHAnsi"/>
+                <w:b/>
+              </w:rPr>
+              <w:t>Quản trị</w:t>
+            </w:r>
+          </w:p>
+        </w:tc>
+        <w:tc>
+          <w:tcPr>
+            <w:tcW w:w="2088" w:type="dxa"/>
+            <w:shd w:val="clear" w:color="auto" w:fill="auto"/>
+            <w:vAlign w:val="center"/>
+          </w:tcPr>
+          <w:p>
+            <w:pPr>
+              <w:jc w:val="center"/>
+              <w:rPr>
+                <w:rFonts w:asciiTheme="majorHAnsi" w:hAnsiTheme="majorHAnsi"/>
+                <w:b/>
+              </w:rPr>
+            </w:pPr>
+            <w:r>
+              <w:rPr>
+                <w:rFonts w:asciiTheme="majorHAnsi" w:hAnsiTheme="majorHAnsi"/>
+                <w:b/>
+              </w:rPr>
+              <w:t>sp_CapNhatNV</w:t>
+            </w:r>
+          </w:p>
+        </w:tc>
+        <w:tc>
+          <w:tcPr>
+            <w:tcW w:w="1701" w:type="dxa"/>
+            <w:shd w:val="clear" w:color="auto" w:fill="auto"/>
+            <w:vAlign w:val="center"/>
+          </w:tcPr>
+          <w:p>
+            <w:pPr>
+              <w:jc w:val="center"/>
+              <w:rPr>
+                <w:rFonts w:asciiTheme="majorHAnsi" w:hAnsiTheme="majorHAnsi"/>
+                <w:b/>
+              </w:rPr>
+            </w:pPr>
+            <w:r>
+              <w:rPr>
+                <w:rFonts w:asciiTheme="majorHAnsi" w:hAnsiTheme="majorHAnsi"/>
+                <w:b/>
+              </w:rPr>
+              <w:t>Unrepeatable Read</w:t>
+            </w:r>
+          </w:p>
+        </w:tc>
+        <w:tc>
+          <w:tcPr>
+            <w:tcW w:w="1842" w:type="dxa"/>
+            <w:shd w:val="clear" w:color="auto" w:fill="auto"/>
+            <w:vAlign w:val="center"/>
+          </w:tcPr>
+          <w:p>
+            <w:pPr>
+              <w:jc w:val="center"/>
+              <w:rPr>
+                <w:rFonts w:asciiTheme="majorHAnsi" w:hAnsiTheme="majorHAnsi"/>
+                <w:b/>
+              </w:rPr>
+            </w:pPr>
+            <w:r>
+              <w:rPr>
+                <w:rFonts w:asciiTheme="majorHAnsi" w:hAnsiTheme="majorHAnsi"/>
+                <w:b/>
+              </w:rPr>
+              <w:t>Quản trị cập nhật username</w:t>
+            </w:r>
+          </w:p>
+        </w:tc>
+      </w:tr>
+      <w:tr>
+        <w:trPr>
+          <w:jc w:val="center"/>
+        </w:trPr>
+        <w:tc>
+          <w:tcPr>
+            <w:tcW w:w="636" w:type="dxa"/>
+            <w:shd w:val="clear" w:color="auto" w:fill="auto"/>
+            <w:vAlign w:val="center"/>
+          </w:tcPr>
+          <w:p>
+            <w:pPr>
+              <w:jc w:val="center"/>
+              <w:rPr>
+                <w:rFonts w:asciiTheme="majorHAnsi" w:hAnsiTheme="majorHAnsi"/>
+                <w:b/>
+              </w:rPr>
+            </w:pPr>
+            <w:r>
+              <w:rPr>
+                <w:rFonts w:asciiTheme="majorHAnsi" w:hAnsiTheme="majorHAnsi"/>
+                <w:b/>
+              </w:rPr>
+              <w:t>6</w:t>
             </w:r>
           </w:p>
         </w:tc>
@@ -12919,16 +14106,16 @@
           <w:numId w:val="21"/>
         </w:numPr>
       </w:pPr>
-      <w:bookmarkStart w:id="73" w:name="_Toc485418722"/>
-      <w:bookmarkStart w:id="74" w:name="_Toc487017392"/>
-      <w:bookmarkStart w:id="75" w:name="_Toc489202599"/>
+      <w:bookmarkStart w:id="74" w:name="_Toc485418722"/>
+      <w:bookmarkStart w:id="75" w:name="_Toc487017392"/>
+      <w:bookmarkStart w:id="76" w:name="_Toc491886699"/>
       <w:r>
         <w:lastRenderedPageBreak/>
         <w:t>Tình huống tranh chấp đồng thời</w:t>
       </w:r>
-      <w:bookmarkEnd w:id="73"/>
       <w:bookmarkEnd w:id="74"/>
       <w:bookmarkEnd w:id="75"/>
+      <w:bookmarkEnd w:id="76"/>
     </w:p>
     <w:p>
       <w:pPr>
@@ -12938,18 +14125,18 @@
           <w:numId w:val="15"/>
         </w:numPr>
       </w:pPr>
-      <w:bookmarkStart w:id="76" w:name="_Toc485418723"/>
-      <w:bookmarkStart w:id="77" w:name="_Toc487017393"/>
-      <w:bookmarkStart w:id="78" w:name="_Toc489202600"/>
+      <w:bookmarkStart w:id="77" w:name="_Toc485418723"/>
+      <w:bookmarkStart w:id="78" w:name="_Toc487017393"/>
+      <w:bookmarkStart w:id="79" w:name="_Toc491886700"/>
       <w:r>
         <w:t>Sinh viên thực hiện:</w:t>
       </w:r>
-      <w:bookmarkEnd w:id="76"/>
       <w:bookmarkEnd w:id="77"/>
       <w:bookmarkEnd w:id="78"/>
       <w:r>
         <w:t xml:space="preserve"> Nguyễn Đức Đông</w:t>
       </w:r>
+      <w:bookmarkEnd w:id="79"/>
     </w:p>
     <w:tbl>
       <w:tblPr>
@@ -14596,6 +15783,7 @@
           <w:numId w:val="15"/>
         </w:numPr>
       </w:pPr>
+      <w:bookmarkStart w:id="80" w:name="_Toc491886701"/>
       <w:r>
         <w:lastRenderedPageBreak/>
         <w:t>Sinh viên thực hiệ</w:t>
@@ -14603,6 +15791,7 @@
       <w:r>
         <w:t>n: Nguyễn Đức Đông</w:t>
       </w:r>
+      <w:bookmarkEnd w:id="80"/>
     </w:p>
     <w:tbl>
       <w:tblPr>
@@ -16656,10 +17845,2652 @@
           <w:numId w:val="15"/>
         </w:numPr>
       </w:pPr>
+      <w:bookmarkStart w:id="81" w:name="_Toc491886702"/>
       <w:r>
         <w:lastRenderedPageBreak/>
+        <w:t>Sinh viên thực hiện: Nguyễn Đức Đông</w:t>
+      </w:r>
+      <w:bookmarkEnd w:id="81"/>
+    </w:p>
+    <w:tbl>
+      <w:tblPr>
+        <w:tblStyle w:val="TableGrid"/>
+        <w:tblW w:w="13187" w:type="dxa"/>
+        <w:jc w:val="center"/>
+        <w:tblLook w:val="04A0" w:firstRow="1" w:lastRow="0" w:firstColumn="1" w:lastColumn="0" w:noHBand="0" w:noVBand="1"/>
+      </w:tblPr>
+      <w:tblGrid>
+        <w:gridCol w:w="5083"/>
+        <w:gridCol w:w="1597"/>
+        <w:gridCol w:w="4935"/>
+        <w:gridCol w:w="1572"/>
+      </w:tblGrid>
+      <w:tr>
+        <w:trPr>
+          <w:trHeight w:val="885"/>
+          <w:jc w:val="center"/>
+        </w:trPr>
+        <w:tc>
+          <w:tcPr>
+            <w:tcW w:w="13187" w:type="dxa"/>
+            <w:gridSpan w:val="4"/>
+            <w:shd w:val="clear" w:color="auto" w:fill="F2F2F2" w:themeFill="background1" w:themeFillShade="F2"/>
+          </w:tcPr>
+          <w:p>
+            <w:pPr>
+              <w:rPr>
+                <w:rFonts w:asciiTheme="majorHAnsi" w:hAnsiTheme="majorHAnsi"/>
+                <w:b/>
+                <w:i/>
+              </w:rPr>
+            </w:pPr>
+            <w:r>
+              <w:rPr>
+                <w:rFonts w:asciiTheme="majorHAnsi" w:hAnsiTheme="majorHAnsi"/>
+                <w:b/>
+              </w:rPr>
+              <w:t>ERR03</w:t>
+            </w:r>
+            <w:r>
+              <w:rPr>
+                <w:rFonts w:asciiTheme="majorHAnsi" w:hAnsiTheme="majorHAnsi"/>
+                <w:b/>
+              </w:rPr>
+              <w:t xml:space="preserve">: </w:t>
+            </w:r>
+            <w:r>
+              <w:rPr>
+                <w:rFonts w:asciiTheme="majorHAnsi" w:hAnsiTheme="majorHAnsi"/>
+                <w:b/>
+                <w:i/>
+              </w:rPr>
+              <w:t>Phantom</w:t>
+            </w:r>
+          </w:p>
+          <w:p>
+            <w:pPr>
+              <w:rPr>
+                <w:rFonts w:asciiTheme="majorHAnsi" w:hAnsiTheme="majorHAnsi"/>
+              </w:rPr>
+            </w:pPr>
+            <w:r>
+              <w:rPr>
+                <w:rFonts w:asciiTheme="majorHAnsi" w:hAnsiTheme="majorHAnsi"/>
+              </w:rPr>
+              <w:t>T1 (User = Quản lí</w:t>
+            </w:r>
+            <w:r>
+              <w:rPr>
+                <w:rFonts w:asciiTheme="majorHAnsi" w:hAnsiTheme="majorHAnsi"/>
+              </w:rPr>
+              <w:t>): Thực hiện</w:t>
+            </w:r>
+            <w:r>
+              <w:rPr>
+                <w:rFonts w:asciiTheme="majorHAnsi" w:hAnsiTheme="majorHAnsi"/>
+              </w:rPr>
+              <w:t xml:space="preserve"> lấy id Tuyến đường</w:t>
+            </w:r>
+            <w:r>
+              <w:rPr>
+                <w:rFonts w:asciiTheme="majorHAnsi" w:hAnsiTheme="majorHAnsi"/>
+              </w:rPr>
+              <w:t>.</w:t>
+            </w:r>
+          </w:p>
+          <w:p>
+            <w:pPr>
+              <w:rPr>
+                <w:rFonts w:asciiTheme="majorHAnsi" w:hAnsiTheme="majorHAnsi"/>
+              </w:rPr>
+            </w:pPr>
+            <w:r>
+              <w:rPr>
+                <w:rFonts w:asciiTheme="majorHAnsi" w:hAnsiTheme="majorHAnsi"/>
+              </w:rPr>
+              <w:t>T2 (User = Quản lí</w:t>
+            </w:r>
+            <w:r>
+              <w:rPr>
+                <w:rFonts w:asciiTheme="majorHAnsi" w:hAnsiTheme="majorHAnsi"/>
+              </w:rPr>
+              <w:t>): Thực hiệ</w:t>
+            </w:r>
+            <w:r>
+              <w:rPr>
+                <w:rFonts w:asciiTheme="majorHAnsi" w:hAnsiTheme="majorHAnsi"/>
+              </w:rPr>
+              <w:t>n thêm tuyến đường</w:t>
+            </w:r>
+            <w:r>
+              <w:rPr>
+                <w:rFonts w:asciiTheme="majorHAnsi" w:hAnsiTheme="majorHAnsi"/>
+              </w:rPr>
+              <w:t>.</w:t>
+            </w:r>
+          </w:p>
+        </w:tc>
+      </w:tr>
+      <w:tr>
+        <w:trPr>
+          <w:jc w:val="center"/>
+        </w:trPr>
+        <w:tc>
+          <w:tcPr>
+            <w:tcW w:w="5125" w:type="dxa"/>
+            <w:shd w:val="clear" w:color="auto" w:fill="C4BC96" w:themeFill="background2" w:themeFillShade="BF"/>
+            <w:vAlign w:val="center"/>
+          </w:tcPr>
+          <w:p>
+            <w:pPr>
+              <w:jc w:val="center"/>
+              <w:rPr>
+                <w:rFonts w:asciiTheme="majorHAnsi" w:hAnsiTheme="majorHAnsi"/>
+                <w:b/>
+              </w:rPr>
+            </w:pPr>
+            <w:r>
+              <w:rPr>
+                <w:rFonts w:ascii="Times New Roman" w:eastAsia="Times New Roman" w:hAnsi="Times New Roman" w:cs="Times New Roman"/>
+                <w:b/>
+                <w:color w:val="000000" w:themeColor="text1"/>
+              </w:rPr>
+              <w:t>sp_</w:t>
+            </w:r>
+            <w:r>
+              <w:rPr>
+                <w:rFonts w:ascii="Times New Roman" w:eastAsia="Times New Roman" w:hAnsi="Times New Roman" w:cs="Times New Roman"/>
+                <w:b/>
+                <w:color w:val="000000" w:themeColor="text1"/>
+              </w:rPr>
+              <w:t>GetIDTuyenDuong</w:t>
+            </w:r>
+          </w:p>
+        </w:tc>
+        <w:tc>
+          <w:tcPr>
+            <w:tcW w:w="1620" w:type="dxa"/>
+            <w:vMerge w:val="restart"/>
+            <w:shd w:val="clear" w:color="auto" w:fill="C4BC96" w:themeFill="background2" w:themeFillShade="BF"/>
+            <w:vAlign w:val="center"/>
+          </w:tcPr>
+          <w:p>
+            <w:pPr>
+              <w:jc w:val="center"/>
+              <w:rPr>
+                <w:rFonts w:asciiTheme="majorHAnsi" w:hAnsiTheme="majorHAnsi"/>
+                <w:b/>
+              </w:rPr>
+            </w:pPr>
+            <w:r>
+              <w:rPr>
+                <w:rFonts w:asciiTheme="majorHAnsi" w:hAnsiTheme="majorHAnsi"/>
+                <w:b/>
+              </w:rPr>
+              <w:t>Khóa</w:t>
+            </w:r>
+          </w:p>
+        </w:tc>
+        <w:tc>
+          <w:tcPr>
+            <w:tcW w:w="4848" w:type="dxa"/>
+            <w:shd w:val="clear" w:color="auto" w:fill="C4BC96" w:themeFill="background2" w:themeFillShade="BF"/>
+            <w:vAlign w:val="center"/>
+          </w:tcPr>
+          <w:p>
+            <w:pPr>
+              <w:tabs>
+                <w:tab w:val="center" w:pos="1580"/>
+                <w:tab w:val="right" w:pos="3161"/>
+              </w:tabs>
+              <w:jc w:val="center"/>
+              <w:rPr>
+                <w:rFonts w:asciiTheme="majorHAnsi" w:hAnsiTheme="majorHAnsi"/>
+                <w:b/>
+              </w:rPr>
+            </w:pPr>
+            <w:r>
+              <w:rPr>
+                <w:rFonts w:ascii="Times New Roman" w:eastAsia="Times New Roman" w:hAnsi="Times New Roman" w:cs="Times New Roman"/>
+                <w:b/>
+                <w:color w:val="000000" w:themeColor="text1"/>
+              </w:rPr>
+              <w:t>sp_</w:t>
+            </w:r>
+            <w:r>
+              <w:rPr>
+                <w:rFonts w:ascii="Times New Roman" w:eastAsia="Times New Roman" w:hAnsi="Times New Roman" w:cs="Times New Roman"/>
+                <w:b/>
+                <w:color w:val="000000" w:themeColor="text1"/>
+              </w:rPr>
+              <w:t>ThemTuyenDuong</w:t>
+            </w:r>
+          </w:p>
+        </w:tc>
+        <w:tc>
+          <w:tcPr>
+            <w:tcW w:w="1594" w:type="dxa"/>
+            <w:vMerge w:val="restart"/>
+            <w:shd w:val="clear" w:color="auto" w:fill="C4BC96" w:themeFill="background2" w:themeFillShade="BF"/>
+            <w:vAlign w:val="center"/>
+          </w:tcPr>
+          <w:p>
+            <w:pPr>
+              <w:jc w:val="center"/>
+              <w:rPr>
+                <w:rFonts w:asciiTheme="majorHAnsi" w:hAnsiTheme="majorHAnsi"/>
+                <w:b/>
+              </w:rPr>
+            </w:pPr>
+            <w:r>
+              <w:rPr>
+                <w:rFonts w:asciiTheme="majorHAnsi" w:hAnsiTheme="majorHAnsi"/>
+                <w:b/>
+              </w:rPr>
+              <w:t>Khóa</w:t>
+            </w:r>
+          </w:p>
+        </w:tc>
+      </w:tr>
+      <w:tr>
+        <w:trPr>
+          <w:jc w:val="center"/>
+        </w:trPr>
+        <w:tc>
+          <w:tcPr>
+            <w:tcW w:w="5125" w:type="dxa"/>
+            <w:shd w:val="clear" w:color="auto" w:fill="FDE9D9" w:themeFill="accent6" w:themeFillTint="33"/>
+            <w:vAlign w:val="center"/>
+          </w:tcPr>
+          <w:p>
+            <w:pPr>
+              <w:rPr>
+                <w:rFonts w:asciiTheme="majorHAnsi" w:hAnsiTheme="majorHAnsi"/>
+              </w:rPr>
+            </w:pPr>
+            <w:r>
+              <w:rPr>
+                <w:rFonts w:asciiTheme="majorHAnsi" w:hAnsiTheme="majorHAnsi"/>
+                <w:b/>
+                <w:i/>
+                <w:u w:val="single"/>
+              </w:rPr>
+              <w:t>Input</w:t>
+            </w:r>
+            <w:r>
+              <w:rPr>
+                <w:rFonts w:asciiTheme="majorHAnsi" w:hAnsiTheme="majorHAnsi"/>
+                <w:b/>
+                <w:i/>
+              </w:rPr>
+              <w:t>:</w:t>
+            </w:r>
+            <w:r>
+              <w:rPr>
+                <w:rFonts w:asciiTheme="majorHAnsi" w:hAnsiTheme="majorHAnsi"/>
+              </w:rPr>
+              <w:t xml:space="preserve"> </w:t>
+            </w:r>
+          </w:p>
+          <w:p>
+            <w:pPr>
+              <w:rPr>
+                <w:rFonts w:asciiTheme="majorHAnsi" w:hAnsiTheme="majorHAnsi"/>
+              </w:rPr>
+            </w:pPr>
+            <w:r>
+              <w:rPr>
+                <w:rFonts w:asciiTheme="majorHAnsi" w:hAnsiTheme="majorHAnsi"/>
+                <w:b/>
+                <w:i/>
+                <w:u w:val="single"/>
+              </w:rPr>
+              <w:t>Output</w:t>
+            </w:r>
+            <w:r>
+              <w:rPr>
+                <w:rFonts w:asciiTheme="majorHAnsi" w:hAnsiTheme="majorHAnsi"/>
+              </w:rPr>
+              <w:t xml:space="preserve">: </w:t>
+            </w:r>
+            <w:r>
+              <w:rPr>
+                <w:rFonts w:asciiTheme="majorHAnsi" w:hAnsiTheme="majorHAnsi"/>
+              </w:rPr>
+              <w:t>@MaTuyen</w:t>
+            </w:r>
+          </w:p>
+        </w:tc>
+        <w:tc>
+          <w:tcPr>
+            <w:tcW w:w="1620" w:type="dxa"/>
+            <w:vMerge/>
+            <w:shd w:val="clear" w:color="auto" w:fill="FDE9D9" w:themeFill="accent6" w:themeFillTint="33"/>
+            <w:vAlign w:val="center"/>
+          </w:tcPr>
+          <w:p>
+            <w:pPr>
+              <w:rPr>
+                <w:rFonts w:asciiTheme="majorHAnsi" w:hAnsiTheme="majorHAnsi"/>
+              </w:rPr>
+            </w:pPr>
+          </w:p>
+        </w:tc>
+        <w:tc>
+          <w:tcPr>
+            <w:tcW w:w="4848" w:type="dxa"/>
+            <w:shd w:val="clear" w:color="auto" w:fill="FDE9D9" w:themeFill="accent6" w:themeFillTint="33"/>
+          </w:tcPr>
+          <w:p>
+            <w:pPr>
+              <w:rPr>
+                <w:rFonts w:asciiTheme="majorHAnsi" w:hAnsiTheme="majorHAnsi"/>
+                <w:i/>
+              </w:rPr>
+            </w:pPr>
+            <w:r>
+              <w:rPr>
+                <w:rFonts w:asciiTheme="majorHAnsi" w:hAnsiTheme="majorHAnsi"/>
+                <w:b/>
+                <w:i/>
+                <w:u w:val="single"/>
+              </w:rPr>
+              <w:t>Input</w:t>
+            </w:r>
+            <w:r>
+              <w:rPr>
+                <w:rFonts w:asciiTheme="majorHAnsi" w:hAnsiTheme="majorHAnsi"/>
+              </w:rPr>
+              <w:t xml:space="preserve">: </w:t>
+            </w:r>
+            <w:r>
+              <w:rPr>
+                <w:rFonts w:asciiTheme="majorHAnsi" w:hAnsiTheme="majorHAnsi"/>
+              </w:rPr>
+              <w:t>@MaTuyen,@TenTuyen, @KhoangCach</w:t>
+            </w:r>
+          </w:p>
+          <w:p>
+            <w:pPr>
+              <w:jc w:val="both"/>
+              <w:rPr>
+                <w:rFonts w:asciiTheme="majorHAnsi" w:hAnsiTheme="majorHAnsi"/>
+              </w:rPr>
+            </w:pPr>
+            <w:r>
+              <w:rPr>
+                <w:rFonts w:asciiTheme="majorHAnsi" w:hAnsiTheme="majorHAnsi"/>
+                <w:b/>
+                <w:i/>
+                <w:u w:val="single"/>
+              </w:rPr>
+              <w:t>Output</w:t>
+            </w:r>
+            <w:r>
+              <w:rPr>
+                <w:rFonts w:asciiTheme="majorHAnsi" w:hAnsiTheme="majorHAnsi"/>
+              </w:rPr>
+              <w:t xml:space="preserve">: </w:t>
+            </w:r>
+          </w:p>
+        </w:tc>
+        <w:tc>
+          <w:tcPr>
+            <w:tcW w:w="1594" w:type="dxa"/>
+            <w:vMerge/>
+            <w:shd w:val="clear" w:color="auto" w:fill="FDE9D9" w:themeFill="accent6" w:themeFillTint="33"/>
+          </w:tcPr>
+          <w:p>
+            <w:pPr>
+              <w:jc w:val="both"/>
+              <w:rPr>
+                <w:rFonts w:asciiTheme="majorHAnsi" w:hAnsiTheme="majorHAnsi"/>
+              </w:rPr>
+            </w:pPr>
+          </w:p>
+        </w:tc>
+      </w:tr>
+      <w:tr>
+        <w:trPr>
+          <w:trHeight w:val="590"/>
+          <w:jc w:val="center"/>
+        </w:trPr>
+        <w:tc>
+          <w:tcPr>
+            <w:tcW w:w="5125" w:type="dxa"/>
+            <w:shd w:val="clear" w:color="auto" w:fill="FDE9D9" w:themeFill="accent6" w:themeFillTint="33"/>
+            <w:vAlign w:val="center"/>
+          </w:tcPr>
+          <w:p>
+            <w:pPr>
+              <w:rPr>
+                <w:rFonts w:asciiTheme="majorHAnsi" w:hAnsiTheme="majorHAnsi"/>
+                <w:i/>
+              </w:rPr>
+            </w:pPr>
+          </w:p>
+        </w:tc>
+        <w:tc>
+          <w:tcPr>
+            <w:tcW w:w="1620" w:type="dxa"/>
+            <w:vMerge/>
+            <w:shd w:val="clear" w:color="auto" w:fill="FDE9D9" w:themeFill="accent6" w:themeFillTint="33"/>
+            <w:vAlign w:val="center"/>
+          </w:tcPr>
+          <w:p>
+            <w:pPr>
+              <w:rPr>
+                <w:rFonts w:asciiTheme="majorHAnsi" w:hAnsiTheme="majorHAnsi"/>
+                <w:i/>
+              </w:rPr>
+            </w:pPr>
+          </w:p>
+        </w:tc>
+        <w:tc>
+          <w:tcPr>
+            <w:tcW w:w="4848" w:type="dxa"/>
+            <w:shd w:val="clear" w:color="auto" w:fill="FDE9D9" w:themeFill="accent6" w:themeFillTint="33"/>
+          </w:tcPr>
+          <w:p>
+            <w:pPr>
+              <w:autoSpaceDE w:val="0"/>
+              <w:autoSpaceDN w:val="0"/>
+              <w:adjustRightInd w:val="0"/>
+              <w:rPr>
+                <w:rFonts w:ascii="Times New Roman" w:hAnsi="Times New Roman"/>
+                <w:noProof/>
+                <w:sz w:val="24"/>
+                <w:szCs w:val="24"/>
+              </w:rPr>
+            </w:pPr>
+          </w:p>
+        </w:tc>
+        <w:tc>
+          <w:tcPr>
+            <w:tcW w:w="1594" w:type="dxa"/>
+            <w:vMerge/>
+            <w:shd w:val="clear" w:color="auto" w:fill="FDE9D9" w:themeFill="accent6" w:themeFillTint="33"/>
+          </w:tcPr>
+          <w:p>
+            <w:pPr>
+              <w:rPr>
+                <w:rFonts w:asciiTheme="majorHAnsi" w:hAnsiTheme="majorHAnsi"/>
+                <w:i/>
+              </w:rPr>
+            </w:pPr>
+          </w:p>
+        </w:tc>
+      </w:tr>
+      <w:tr>
+        <w:trPr>
+          <w:jc w:val="center"/>
+        </w:trPr>
+        <w:tc>
+          <w:tcPr>
+            <w:tcW w:w="5125" w:type="dxa"/>
+            <w:vAlign w:val="center"/>
+          </w:tcPr>
+          <w:p>
+            <w:pPr>
+              <w:autoSpaceDE w:val="0"/>
+              <w:autoSpaceDN w:val="0"/>
+              <w:adjustRightInd w:val="0"/>
+              <w:rPr>
+                <w:rFonts w:ascii="Times New Roman" w:hAnsi="Times New Roman"/>
+                <w:noProof/>
+                <w:color w:val="FF0000"/>
+                <w:sz w:val="24"/>
+                <w:szCs w:val="24"/>
+              </w:rPr>
+            </w:pPr>
+            <w:r>
+              <w:rPr>
+                <w:rFonts w:ascii="Times New Roman" w:hAnsi="Times New Roman"/>
+                <w:noProof/>
+                <w:color w:val="FF0000"/>
+                <w:sz w:val="24"/>
+                <w:szCs w:val="24"/>
+                <w:highlight w:val="yellow"/>
+              </w:rPr>
+              <w:t>BEGIN TRAN</w:t>
+            </w:r>
+          </w:p>
+        </w:tc>
+        <w:tc>
+          <w:tcPr>
+            <w:tcW w:w="1620" w:type="dxa"/>
+            <w:vAlign w:val="center"/>
+          </w:tcPr>
+          <w:p>
+            <w:pPr>
+              <w:jc w:val="center"/>
+              <w:rPr>
+                <w:rFonts w:asciiTheme="majorHAnsi" w:hAnsiTheme="majorHAnsi"/>
+                <w:b/>
+                <w:color w:val="FF0000"/>
+              </w:rPr>
+            </w:pPr>
+          </w:p>
+        </w:tc>
+        <w:tc>
+          <w:tcPr>
+            <w:tcW w:w="4848" w:type="dxa"/>
+            <w:vAlign w:val="center"/>
+          </w:tcPr>
+          <w:p>
+            <w:pPr>
+              <w:jc w:val="center"/>
+              <w:rPr>
+                <w:rFonts w:asciiTheme="majorHAnsi" w:hAnsiTheme="majorHAnsi"/>
+              </w:rPr>
+            </w:pPr>
+          </w:p>
+        </w:tc>
+        <w:tc>
+          <w:tcPr>
+            <w:tcW w:w="1594" w:type="dxa"/>
+            <w:vAlign w:val="center"/>
+          </w:tcPr>
+          <w:p>
+            <w:pPr>
+              <w:jc w:val="center"/>
+              <w:rPr>
+                <w:rFonts w:asciiTheme="majorHAnsi" w:hAnsiTheme="majorHAnsi"/>
+              </w:rPr>
+            </w:pPr>
+          </w:p>
+        </w:tc>
+      </w:tr>
+      <w:tr>
+        <w:trPr>
+          <w:jc w:val="center"/>
+        </w:trPr>
+        <w:tc>
+          <w:tcPr>
+            <w:tcW w:w="5125" w:type="dxa"/>
+            <w:vAlign w:val="center"/>
+          </w:tcPr>
+          <w:p>
+            <w:pPr>
+              <w:autoSpaceDE w:val="0"/>
+              <w:autoSpaceDN w:val="0"/>
+              <w:adjustRightInd w:val="0"/>
+              <w:rPr>
+                <w:rFonts w:ascii="Times New Roman" w:hAnsi="Times New Roman" w:cs="Times New Roman"/>
+                <w:color w:val="000000"/>
+                <w:sz w:val="24"/>
+                <w:szCs w:val="24"/>
+                <w:highlight w:val="white"/>
+              </w:rPr>
+            </w:pPr>
+            <w:r>
+              <w:rPr>
+                <w:rFonts w:ascii="Times New Roman" w:hAnsi="Times New Roman" w:cs="Times New Roman"/>
+                <w:color w:val="0000FF"/>
+                <w:sz w:val="24"/>
+                <w:szCs w:val="24"/>
+                <w:highlight w:val="white"/>
+              </w:rPr>
+              <w:t>declare</w:t>
+            </w:r>
+            <w:r>
+              <w:rPr>
+                <w:rFonts w:ascii="Times New Roman" w:hAnsi="Times New Roman" w:cs="Times New Roman"/>
+                <w:color w:val="000000"/>
+                <w:sz w:val="24"/>
+                <w:szCs w:val="24"/>
+                <w:highlight w:val="white"/>
+              </w:rPr>
+              <w:t xml:space="preserve"> @n </w:t>
+            </w:r>
+            <w:r>
+              <w:rPr>
+                <w:rFonts w:ascii="Times New Roman" w:hAnsi="Times New Roman" w:cs="Times New Roman"/>
+                <w:color w:val="0000FF"/>
+                <w:sz w:val="24"/>
+                <w:szCs w:val="24"/>
+                <w:highlight w:val="white"/>
+              </w:rPr>
+              <w:t>numeric</w:t>
+            </w:r>
+          </w:p>
+          <w:p>
+            <w:pPr>
+              <w:autoSpaceDE w:val="0"/>
+              <w:autoSpaceDN w:val="0"/>
+              <w:adjustRightInd w:val="0"/>
+              <w:rPr>
+                <w:rFonts w:ascii="Times New Roman" w:hAnsi="Times New Roman" w:cs="Times New Roman"/>
+                <w:color w:val="000000"/>
+                <w:sz w:val="24"/>
+                <w:szCs w:val="24"/>
+                <w:highlight w:val="white"/>
+              </w:rPr>
+            </w:pPr>
+            <w:r>
+              <w:rPr>
+                <w:rFonts w:ascii="Times New Roman" w:hAnsi="Times New Roman" w:cs="Times New Roman"/>
+                <w:color w:val="0000FF"/>
+                <w:sz w:val="24"/>
+                <w:szCs w:val="24"/>
+                <w:highlight w:val="white"/>
+              </w:rPr>
+              <w:t>declare</w:t>
+            </w:r>
+            <w:r>
+              <w:rPr>
+                <w:rFonts w:ascii="Times New Roman" w:hAnsi="Times New Roman" w:cs="Times New Roman"/>
+                <w:color w:val="000000"/>
+                <w:sz w:val="24"/>
+                <w:szCs w:val="24"/>
+                <w:highlight w:val="white"/>
+              </w:rPr>
+              <w:t xml:space="preserve"> @Z </w:t>
+            </w:r>
+            <w:r>
+              <w:rPr>
+                <w:rFonts w:ascii="Times New Roman" w:hAnsi="Times New Roman" w:cs="Times New Roman"/>
+                <w:color w:val="0000FF"/>
+                <w:sz w:val="24"/>
+                <w:szCs w:val="24"/>
+                <w:highlight w:val="white"/>
+              </w:rPr>
+              <w:t>nchar</w:t>
+            </w:r>
+            <w:r>
+              <w:rPr>
+                <w:rFonts w:ascii="Times New Roman" w:hAnsi="Times New Roman" w:cs="Times New Roman"/>
+                <w:color w:val="808080"/>
+                <w:sz w:val="24"/>
+                <w:szCs w:val="24"/>
+                <w:highlight w:val="white"/>
+              </w:rPr>
+              <w:t>(</w:t>
+            </w:r>
+            <w:r>
+              <w:rPr>
+                <w:rFonts w:ascii="Times New Roman" w:hAnsi="Times New Roman" w:cs="Times New Roman"/>
+                <w:color w:val="000000"/>
+                <w:sz w:val="24"/>
+                <w:szCs w:val="24"/>
+                <w:highlight w:val="white"/>
+              </w:rPr>
+              <w:t>2</w:t>
+            </w:r>
+            <w:r>
+              <w:rPr>
+                <w:rFonts w:ascii="Times New Roman" w:hAnsi="Times New Roman" w:cs="Times New Roman"/>
+                <w:color w:val="808080"/>
+                <w:sz w:val="24"/>
+                <w:szCs w:val="24"/>
+                <w:highlight w:val="white"/>
+              </w:rPr>
+              <w:t>),</w:t>
+            </w:r>
+            <w:r>
+              <w:rPr>
+                <w:rFonts w:ascii="Times New Roman" w:hAnsi="Times New Roman" w:cs="Times New Roman"/>
+                <w:color w:val="000000"/>
+                <w:sz w:val="24"/>
+                <w:szCs w:val="24"/>
+                <w:highlight w:val="white"/>
+              </w:rPr>
+              <w:t xml:space="preserve">@W </w:t>
+            </w:r>
+            <w:r>
+              <w:rPr>
+                <w:rFonts w:ascii="Times New Roman" w:hAnsi="Times New Roman" w:cs="Times New Roman"/>
+                <w:color w:val="0000FF"/>
+                <w:sz w:val="24"/>
+                <w:szCs w:val="24"/>
+                <w:highlight w:val="white"/>
+              </w:rPr>
+              <w:t>nchar</w:t>
+            </w:r>
+            <w:r>
+              <w:rPr>
+                <w:rFonts w:ascii="Times New Roman" w:hAnsi="Times New Roman" w:cs="Times New Roman"/>
+                <w:color w:val="808080"/>
+                <w:sz w:val="24"/>
+                <w:szCs w:val="24"/>
+                <w:highlight w:val="white"/>
+              </w:rPr>
+              <w:t>(</w:t>
+            </w:r>
+            <w:r>
+              <w:rPr>
+                <w:rFonts w:ascii="Times New Roman" w:hAnsi="Times New Roman" w:cs="Times New Roman"/>
+                <w:color w:val="000000"/>
+                <w:sz w:val="24"/>
+                <w:szCs w:val="24"/>
+                <w:highlight w:val="white"/>
+              </w:rPr>
+              <w:t>8</w:t>
+            </w:r>
+            <w:r>
+              <w:rPr>
+                <w:rFonts w:ascii="Times New Roman" w:hAnsi="Times New Roman" w:cs="Times New Roman"/>
+                <w:color w:val="808080"/>
+                <w:sz w:val="24"/>
+                <w:szCs w:val="24"/>
+                <w:highlight w:val="white"/>
+              </w:rPr>
+              <w:t>)</w:t>
+            </w:r>
+          </w:p>
+          <w:p>
+            <w:pPr>
+              <w:autoSpaceDE w:val="0"/>
+              <w:autoSpaceDN w:val="0"/>
+              <w:adjustRightInd w:val="0"/>
+              <w:rPr>
+                <w:rFonts w:ascii="Times New Roman" w:hAnsi="Times New Roman" w:cs="Times New Roman"/>
+                <w:color w:val="000000"/>
+                <w:sz w:val="24"/>
+                <w:szCs w:val="24"/>
+                <w:highlight w:val="white"/>
+              </w:rPr>
+            </w:pPr>
+            <w:r>
+              <w:rPr>
+                <w:rFonts w:ascii="Times New Roman" w:hAnsi="Times New Roman" w:cs="Times New Roman"/>
+                <w:color w:val="0000FF"/>
+                <w:sz w:val="24"/>
+                <w:szCs w:val="24"/>
+                <w:highlight w:val="white"/>
+              </w:rPr>
+              <w:t>set</w:t>
+            </w:r>
+            <w:r>
+              <w:rPr>
+                <w:rFonts w:ascii="Times New Roman" w:hAnsi="Times New Roman" w:cs="Times New Roman"/>
+                <w:color w:val="000000"/>
+                <w:sz w:val="24"/>
+                <w:szCs w:val="24"/>
+                <w:highlight w:val="white"/>
+              </w:rPr>
+              <w:t xml:space="preserve"> @Z</w:t>
+            </w:r>
+            <w:r>
+              <w:rPr>
+                <w:rFonts w:ascii="Times New Roman" w:hAnsi="Times New Roman" w:cs="Times New Roman"/>
+                <w:color w:val="808080"/>
+                <w:sz w:val="24"/>
+                <w:szCs w:val="24"/>
+                <w:highlight w:val="white"/>
+              </w:rPr>
+              <w:t>=</w:t>
+            </w:r>
+            <w:r>
+              <w:rPr>
+                <w:rFonts w:ascii="Times New Roman" w:hAnsi="Times New Roman" w:cs="Times New Roman"/>
+                <w:color w:val="FF0000"/>
+                <w:sz w:val="24"/>
+                <w:szCs w:val="24"/>
+                <w:highlight w:val="white"/>
+              </w:rPr>
+              <w:t>'TD'</w:t>
+            </w:r>
+            <w:r>
+              <w:rPr>
+                <w:rFonts w:ascii="Times New Roman" w:hAnsi="Times New Roman" w:cs="Times New Roman"/>
+                <w:color w:val="000000"/>
+                <w:sz w:val="24"/>
+                <w:szCs w:val="24"/>
+                <w:highlight w:val="white"/>
+              </w:rPr>
+              <w:t xml:space="preserve">   </w:t>
+            </w:r>
+          </w:p>
+          <w:p>
+            <w:pPr>
+              <w:autoSpaceDE w:val="0"/>
+              <w:autoSpaceDN w:val="0"/>
+              <w:adjustRightInd w:val="0"/>
+              <w:rPr>
+                <w:rFonts w:ascii="Times New Roman" w:hAnsi="Times New Roman" w:cs="Times New Roman"/>
+                <w:color w:val="000000"/>
+                <w:sz w:val="24"/>
+                <w:szCs w:val="24"/>
+                <w:highlight w:val="white"/>
+              </w:rPr>
+            </w:pPr>
+            <w:r>
+              <w:rPr>
+                <w:rFonts w:ascii="Times New Roman" w:hAnsi="Times New Roman" w:cs="Times New Roman"/>
+                <w:color w:val="0000FF"/>
+                <w:sz w:val="24"/>
+                <w:szCs w:val="24"/>
+                <w:highlight w:val="white"/>
+              </w:rPr>
+              <w:t>if</w:t>
+            </w:r>
+            <w:r>
+              <w:rPr>
+                <w:rFonts w:ascii="Times New Roman" w:hAnsi="Times New Roman" w:cs="Times New Roman"/>
+                <w:color w:val="000000"/>
+                <w:sz w:val="24"/>
+                <w:szCs w:val="24"/>
+                <w:highlight w:val="white"/>
+              </w:rPr>
+              <w:t xml:space="preserve"> </w:t>
+            </w:r>
+            <w:r>
+              <w:rPr>
+                <w:rFonts w:ascii="Times New Roman" w:hAnsi="Times New Roman" w:cs="Times New Roman"/>
+                <w:color w:val="808080"/>
+                <w:sz w:val="24"/>
+                <w:szCs w:val="24"/>
+                <w:highlight w:val="white"/>
+              </w:rPr>
+              <w:t>exists</w:t>
+            </w:r>
+            <w:r>
+              <w:rPr>
+                <w:rFonts w:ascii="Times New Roman" w:hAnsi="Times New Roman" w:cs="Times New Roman"/>
+                <w:color w:val="0000FF"/>
+                <w:sz w:val="24"/>
+                <w:szCs w:val="24"/>
+                <w:highlight w:val="white"/>
+              </w:rPr>
+              <w:t xml:space="preserve"> </w:t>
+            </w:r>
+            <w:r>
+              <w:rPr>
+                <w:rFonts w:ascii="Times New Roman" w:hAnsi="Times New Roman" w:cs="Times New Roman"/>
+                <w:color w:val="808080"/>
+                <w:sz w:val="24"/>
+                <w:szCs w:val="24"/>
+                <w:highlight w:val="white"/>
+              </w:rPr>
+              <w:t>(</w:t>
+            </w:r>
+            <w:r>
+              <w:rPr>
+                <w:rFonts w:ascii="Times New Roman" w:hAnsi="Times New Roman" w:cs="Times New Roman"/>
+                <w:color w:val="0000FF"/>
+                <w:sz w:val="24"/>
+                <w:szCs w:val="24"/>
+                <w:highlight w:val="white"/>
+              </w:rPr>
+              <w:t>Select</w:t>
+            </w:r>
+            <w:r>
+              <w:rPr>
+                <w:rFonts w:ascii="Times New Roman" w:hAnsi="Times New Roman" w:cs="Times New Roman"/>
+                <w:color w:val="000000"/>
+                <w:sz w:val="24"/>
+                <w:szCs w:val="24"/>
+                <w:highlight w:val="white"/>
+              </w:rPr>
+              <w:t xml:space="preserve"> </w:t>
+            </w:r>
+            <w:r>
+              <w:rPr>
+                <w:rFonts w:ascii="Times New Roman" w:hAnsi="Times New Roman" w:cs="Times New Roman"/>
+                <w:color w:val="0000FF"/>
+                <w:sz w:val="24"/>
+                <w:szCs w:val="24"/>
+                <w:highlight w:val="white"/>
+              </w:rPr>
+              <w:t>top</w:t>
+            </w:r>
+            <w:r>
+              <w:rPr>
+                <w:rFonts w:ascii="Times New Roman" w:hAnsi="Times New Roman" w:cs="Times New Roman"/>
+                <w:color w:val="000000"/>
+                <w:sz w:val="24"/>
+                <w:szCs w:val="24"/>
+                <w:highlight w:val="white"/>
+              </w:rPr>
+              <w:t xml:space="preserve"> 1 </w:t>
+            </w:r>
+            <w:r>
+              <w:rPr>
+                <w:rFonts w:ascii="Times New Roman" w:hAnsi="Times New Roman" w:cs="Times New Roman"/>
+                <w:color w:val="808080"/>
+                <w:sz w:val="24"/>
+                <w:szCs w:val="24"/>
+                <w:highlight w:val="white"/>
+              </w:rPr>
+              <w:t>*</w:t>
+            </w:r>
+            <w:r>
+              <w:rPr>
+                <w:rFonts w:ascii="Times New Roman" w:hAnsi="Times New Roman" w:cs="Times New Roman"/>
+                <w:color w:val="000000"/>
+                <w:sz w:val="24"/>
+                <w:szCs w:val="24"/>
+                <w:highlight w:val="white"/>
+              </w:rPr>
+              <w:t xml:space="preserve"> </w:t>
+            </w:r>
+            <w:r>
+              <w:rPr>
+                <w:rFonts w:ascii="Times New Roman" w:hAnsi="Times New Roman" w:cs="Times New Roman"/>
+                <w:color w:val="0000FF"/>
+                <w:sz w:val="24"/>
+                <w:szCs w:val="24"/>
+                <w:highlight w:val="white"/>
+              </w:rPr>
+              <w:t>From</w:t>
+            </w:r>
+            <w:r>
+              <w:rPr>
+                <w:rFonts w:ascii="Times New Roman" w:hAnsi="Times New Roman" w:cs="Times New Roman"/>
+                <w:color w:val="000000"/>
+                <w:sz w:val="24"/>
+                <w:szCs w:val="24"/>
+                <w:highlight w:val="white"/>
+              </w:rPr>
+              <w:t xml:space="preserve"> TuyenDuong</w:t>
+            </w:r>
+            <w:r>
+              <w:rPr>
+                <w:rFonts w:ascii="Times New Roman" w:hAnsi="Times New Roman" w:cs="Times New Roman"/>
+                <w:color w:val="808080"/>
+                <w:sz w:val="24"/>
+                <w:szCs w:val="24"/>
+                <w:highlight w:val="white"/>
+              </w:rPr>
+              <w:t>)</w:t>
+            </w:r>
+          </w:p>
+          <w:p>
+            <w:pPr>
+              <w:autoSpaceDE w:val="0"/>
+              <w:autoSpaceDN w:val="0"/>
+              <w:adjustRightInd w:val="0"/>
+              <w:rPr>
+                <w:rFonts w:ascii="Times New Roman" w:hAnsi="Times New Roman" w:cs="Times New Roman"/>
+                <w:szCs w:val="19"/>
+              </w:rPr>
+            </w:pPr>
+            <w:r>
+              <w:rPr>
+                <w:rFonts w:ascii="Times New Roman" w:hAnsi="Times New Roman" w:cs="Times New Roman"/>
+                <w:color w:val="000000"/>
+                <w:sz w:val="24"/>
+                <w:szCs w:val="24"/>
+                <w:highlight w:val="white"/>
+              </w:rPr>
+              <w:t xml:space="preserve"> </w:t>
+            </w:r>
+            <w:r>
+              <w:rPr>
+                <w:rFonts w:ascii="Times New Roman" w:hAnsi="Times New Roman" w:cs="Times New Roman"/>
+                <w:color w:val="000000"/>
+                <w:sz w:val="24"/>
+                <w:szCs w:val="24"/>
+                <w:highlight w:val="white"/>
+              </w:rPr>
+              <w:t xml:space="preserve"> </w:t>
+            </w:r>
+            <w:r>
+              <w:rPr>
+                <w:rFonts w:ascii="Times New Roman" w:hAnsi="Times New Roman" w:cs="Times New Roman"/>
+                <w:color w:val="000000"/>
+                <w:sz w:val="24"/>
+                <w:szCs w:val="24"/>
+                <w:highlight w:val="white"/>
+              </w:rPr>
+              <w:t xml:space="preserve"> </w:t>
+            </w:r>
+            <w:r>
+              <w:rPr>
+                <w:rFonts w:ascii="Times New Roman" w:hAnsi="Times New Roman" w:cs="Times New Roman"/>
+                <w:color w:val="0000FF"/>
+                <w:sz w:val="24"/>
+                <w:szCs w:val="24"/>
+                <w:highlight w:val="white"/>
+              </w:rPr>
+              <w:t>begin</w:t>
+            </w:r>
+          </w:p>
+        </w:tc>
+        <w:tc>
+          <w:tcPr>
+            <w:tcW w:w="1620" w:type="dxa"/>
+            <w:vAlign w:val="center"/>
+          </w:tcPr>
+          <w:p>
+            <w:pPr>
+              <w:jc w:val="center"/>
+              <w:rPr>
+                <w:rFonts w:asciiTheme="majorHAnsi" w:hAnsiTheme="majorHAnsi"/>
+              </w:rPr>
+            </w:pPr>
+          </w:p>
+        </w:tc>
+        <w:tc>
+          <w:tcPr>
+            <w:tcW w:w="4848" w:type="dxa"/>
+            <w:vAlign w:val="center"/>
+          </w:tcPr>
+          <w:p>
+            <w:pPr>
+              <w:jc w:val="center"/>
+              <w:rPr>
+                <w:rFonts w:asciiTheme="majorHAnsi" w:hAnsiTheme="majorHAnsi"/>
+              </w:rPr>
+            </w:pPr>
+          </w:p>
+        </w:tc>
+        <w:tc>
+          <w:tcPr>
+            <w:tcW w:w="1594" w:type="dxa"/>
+            <w:vAlign w:val="center"/>
+          </w:tcPr>
+          <w:p>
+            <w:pPr>
+              <w:jc w:val="center"/>
+              <w:rPr>
+                <w:rFonts w:asciiTheme="majorHAnsi" w:hAnsiTheme="majorHAnsi"/>
+              </w:rPr>
+            </w:pPr>
+          </w:p>
+        </w:tc>
+      </w:tr>
+      <w:tr>
+        <w:trPr>
+          <w:jc w:val="center"/>
+        </w:trPr>
+        <w:tc>
+          <w:tcPr>
+            <w:tcW w:w="5125" w:type="dxa"/>
+            <w:vAlign w:val="center"/>
+          </w:tcPr>
+          <w:p>
+            <w:pPr>
+              <w:rPr>
+                <w:rFonts w:ascii="Times New Roman" w:hAnsi="Times New Roman"/>
+                <w:noProof/>
+                <w:color w:val="0000FF"/>
+                <w:sz w:val="24"/>
+                <w:szCs w:val="24"/>
+              </w:rPr>
+            </w:pPr>
+            <w:r>
+              <w:rPr>
+                <w:rFonts w:ascii="Times New Roman" w:hAnsi="Times New Roman"/>
+                <w:noProof/>
+                <w:color w:val="0000FF"/>
+                <w:sz w:val="24"/>
+                <w:szCs w:val="24"/>
+                <w:highlight w:val="yellow"/>
+              </w:rPr>
+              <w:t>WAITFOR</w:t>
+            </w:r>
+            <w:r>
+              <w:rPr>
+                <w:rFonts w:ascii="Times New Roman" w:hAnsi="Times New Roman"/>
+                <w:noProof/>
+                <w:sz w:val="24"/>
+                <w:szCs w:val="24"/>
+                <w:highlight w:val="yellow"/>
+              </w:rPr>
+              <w:t xml:space="preserve"> DELAY </w:t>
+            </w:r>
+            <w:r>
+              <w:rPr>
+                <w:rFonts w:ascii="Times New Roman" w:hAnsi="Times New Roman"/>
+                <w:noProof/>
+                <w:color w:val="FF0000"/>
+                <w:sz w:val="24"/>
+                <w:szCs w:val="24"/>
+                <w:highlight w:val="yellow"/>
+              </w:rPr>
+              <w:t>'00:00:05</w:t>
+            </w:r>
+            <w:r>
+              <w:rPr>
+                <w:rFonts w:ascii="Times New Roman" w:hAnsi="Times New Roman"/>
+                <w:noProof/>
+                <w:color w:val="FF0000"/>
+                <w:sz w:val="24"/>
+                <w:szCs w:val="24"/>
+                <w:highlight w:val="yellow"/>
+              </w:rPr>
+              <w:t>'</w:t>
+            </w:r>
+          </w:p>
+        </w:tc>
+        <w:tc>
+          <w:tcPr>
+            <w:tcW w:w="1620" w:type="dxa"/>
+            <w:vAlign w:val="center"/>
+          </w:tcPr>
+          <w:p>
+            <w:pPr>
+              <w:jc w:val="center"/>
+              <w:rPr>
+                <w:rFonts w:asciiTheme="majorHAnsi" w:hAnsiTheme="majorHAnsi"/>
+              </w:rPr>
+            </w:pPr>
+          </w:p>
+        </w:tc>
+        <w:tc>
+          <w:tcPr>
+            <w:tcW w:w="4848" w:type="dxa"/>
+            <w:vAlign w:val="center"/>
+          </w:tcPr>
+          <w:p>
+            <w:pPr>
+              <w:rPr>
+                <w:rFonts w:ascii="Times New Roman" w:hAnsi="Times New Roman"/>
+                <w:noProof/>
+                <w:color w:val="0000FF"/>
+                <w:sz w:val="24"/>
+                <w:szCs w:val="24"/>
+              </w:rPr>
+            </w:pPr>
+          </w:p>
+        </w:tc>
+        <w:tc>
+          <w:tcPr>
+            <w:tcW w:w="1594" w:type="dxa"/>
+            <w:vAlign w:val="center"/>
+          </w:tcPr>
+          <w:p>
+            <w:pPr>
+              <w:jc w:val="center"/>
+              <w:rPr>
+                <w:rFonts w:asciiTheme="majorHAnsi" w:hAnsiTheme="majorHAnsi"/>
+              </w:rPr>
+            </w:pPr>
+          </w:p>
+        </w:tc>
+      </w:tr>
+      <w:tr>
+        <w:trPr>
+          <w:jc w:val="center"/>
+        </w:trPr>
+        <w:tc>
+          <w:tcPr>
+            <w:tcW w:w="5125" w:type="dxa"/>
+            <w:vAlign w:val="center"/>
+          </w:tcPr>
+          <w:p>
+            <w:pPr>
+              <w:rPr>
+                <w:rFonts w:ascii="Times New Roman" w:hAnsi="Times New Roman"/>
+                <w:noProof/>
+                <w:color w:val="0000FF"/>
+                <w:sz w:val="24"/>
+                <w:szCs w:val="24"/>
+                <w:highlight w:val="yellow"/>
+              </w:rPr>
+            </w:pPr>
+          </w:p>
+        </w:tc>
+        <w:tc>
+          <w:tcPr>
+            <w:tcW w:w="1620" w:type="dxa"/>
+            <w:vAlign w:val="center"/>
+          </w:tcPr>
+          <w:p>
+            <w:pPr>
+              <w:jc w:val="center"/>
+              <w:rPr>
+                <w:rFonts w:asciiTheme="majorHAnsi" w:hAnsiTheme="majorHAnsi"/>
+              </w:rPr>
+            </w:pPr>
+          </w:p>
+        </w:tc>
+        <w:tc>
+          <w:tcPr>
+            <w:tcW w:w="4848" w:type="dxa"/>
+            <w:vAlign w:val="center"/>
+          </w:tcPr>
+          <w:p>
+            <w:pPr>
+              <w:rPr>
+                <w:rFonts w:ascii="Times New Roman" w:hAnsi="Times New Roman"/>
+                <w:noProof/>
+                <w:color w:val="0000FF"/>
+                <w:sz w:val="24"/>
+                <w:szCs w:val="24"/>
+              </w:rPr>
+            </w:pPr>
+            <w:r>
+              <w:rPr>
+                <w:rFonts w:ascii="Times New Roman" w:hAnsi="Times New Roman"/>
+                <w:noProof/>
+                <w:color w:val="0000FF"/>
+                <w:sz w:val="24"/>
+                <w:szCs w:val="24"/>
+                <w:highlight w:val="yellow"/>
+              </w:rPr>
+              <w:t>BEGIN TRAN</w:t>
+            </w:r>
+          </w:p>
+        </w:tc>
+        <w:tc>
+          <w:tcPr>
+            <w:tcW w:w="1594" w:type="dxa"/>
+            <w:vAlign w:val="center"/>
+          </w:tcPr>
+          <w:p>
+            <w:pPr>
+              <w:jc w:val="center"/>
+              <w:rPr>
+                <w:rFonts w:asciiTheme="majorHAnsi" w:hAnsiTheme="majorHAnsi"/>
+              </w:rPr>
+            </w:pPr>
+          </w:p>
+        </w:tc>
+      </w:tr>
+      <w:tr>
+        <w:trPr>
+          <w:trHeight w:val="325"/>
+          <w:jc w:val="center"/>
+        </w:trPr>
+        <w:tc>
+          <w:tcPr>
+            <w:tcW w:w="5125" w:type="dxa"/>
+            <w:vAlign w:val="center"/>
+          </w:tcPr>
+          <w:p>
+            <w:pPr>
+              <w:rPr>
+                <w:rFonts w:ascii="Times New Roman" w:hAnsi="Times New Roman"/>
+                <w:noProof/>
+                <w:color w:val="0000FF"/>
+                <w:sz w:val="24"/>
+                <w:szCs w:val="24"/>
+              </w:rPr>
+            </w:pPr>
+          </w:p>
+        </w:tc>
+        <w:tc>
+          <w:tcPr>
+            <w:tcW w:w="1620" w:type="dxa"/>
+            <w:vAlign w:val="center"/>
+          </w:tcPr>
+          <w:p>
+            <w:pPr>
+              <w:jc w:val="center"/>
+              <w:rPr>
+                <w:rFonts w:asciiTheme="majorHAnsi" w:hAnsiTheme="majorHAnsi"/>
+              </w:rPr>
+            </w:pPr>
+          </w:p>
+        </w:tc>
+        <w:tc>
+          <w:tcPr>
+            <w:tcW w:w="4848" w:type="dxa"/>
+            <w:vAlign w:val="center"/>
+          </w:tcPr>
+          <w:p>
+            <w:pPr>
+              <w:autoSpaceDE w:val="0"/>
+              <w:autoSpaceDN w:val="0"/>
+              <w:adjustRightInd w:val="0"/>
+              <w:rPr>
+                <w:rFonts w:ascii="Times New Roman" w:hAnsi="Times New Roman" w:cs="Times New Roman"/>
+                <w:color w:val="000000"/>
+                <w:sz w:val="24"/>
+                <w:szCs w:val="24"/>
+                <w:highlight w:val="white"/>
+              </w:rPr>
+            </w:pPr>
+            <w:r>
+              <w:rPr>
+                <w:rFonts w:ascii="Times New Roman" w:hAnsi="Times New Roman" w:cs="Times New Roman"/>
+                <w:color w:val="0000FF"/>
+                <w:sz w:val="24"/>
+                <w:szCs w:val="24"/>
+                <w:highlight w:val="white"/>
+              </w:rPr>
+              <w:t>Insert</w:t>
+            </w:r>
+            <w:r>
+              <w:rPr>
+                <w:rFonts w:ascii="Times New Roman" w:hAnsi="Times New Roman" w:cs="Times New Roman"/>
+                <w:color w:val="000000"/>
+                <w:sz w:val="24"/>
+                <w:szCs w:val="24"/>
+                <w:highlight w:val="white"/>
+              </w:rPr>
+              <w:t xml:space="preserve"> </w:t>
+            </w:r>
+            <w:r>
+              <w:rPr>
+                <w:rFonts w:ascii="Times New Roman" w:hAnsi="Times New Roman" w:cs="Times New Roman"/>
+                <w:color w:val="0000FF"/>
+                <w:sz w:val="24"/>
+                <w:szCs w:val="24"/>
+                <w:highlight w:val="white"/>
+              </w:rPr>
+              <w:t>into</w:t>
+            </w:r>
+            <w:r>
+              <w:rPr>
+                <w:rFonts w:ascii="Times New Roman" w:hAnsi="Times New Roman" w:cs="Times New Roman"/>
+                <w:color w:val="000000"/>
+                <w:sz w:val="24"/>
+                <w:szCs w:val="24"/>
+                <w:highlight w:val="white"/>
+              </w:rPr>
+              <w:t xml:space="preserve"> TuyenDuong</w:t>
+            </w:r>
+            <w:r>
+              <w:rPr>
+                <w:rFonts w:ascii="Times New Roman" w:hAnsi="Times New Roman" w:cs="Times New Roman"/>
+                <w:color w:val="808080"/>
+                <w:sz w:val="24"/>
+                <w:szCs w:val="24"/>
+                <w:highlight w:val="white"/>
+              </w:rPr>
+              <w:t>(</w:t>
+            </w:r>
+            <w:r>
+              <w:rPr>
+                <w:rFonts w:ascii="Times New Roman" w:hAnsi="Times New Roman" w:cs="Times New Roman"/>
+                <w:color w:val="000000"/>
+                <w:sz w:val="24"/>
+                <w:szCs w:val="24"/>
+                <w:highlight w:val="white"/>
+              </w:rPr>
+              <w:t>MaTuyen</w:t>
+            </w:r>
+            <w:r>
+              <w:rPr>
+                <w:rFonts w:ascii="Times New Roman" w:hAnsi="Times New Roman" w:cs="Times New Roman"/>
+                <w:color w:val="808080"/>
+                <w:sz w:val="24"/>
+                <w:szCs w:val="24"/>
+                <w:highlight w:val="white"/>
+              </w:rPr>
+              <w:t>,</w:t>
+            </w:r>
+            <w:r>
+              <w:rPr>
+                <w:rFonts w:ascii="Times New Roman" w:hAnsi="Times New Roman" w:cs="Times New Roman"/>
+                <w:color w:val="000000"/>
+                <w:sz w:val="24"/>
+                <w:szCs w:val="24"/>
+                <w:highlight w:val="white"/>
+              </w:rPr>
+              <w:t>TenTuyen</w:t>
+            </w:r>
+            <w:r>
+              <w:rPr>
+                <w:rFonts w:ascii="Times New Roman" w:hAnsi="Times New Roman" w:cs="Times New Roman"/>
+                <w:color w:val="808080"/>
+                <w:sz w:val="24"/>
+                <w:szCs w:val="24"/>
+                <w:highlight w:val="white"/>
+              </w:rPr>
+              <w:t>,</w:t>
+            </w:r>
+            <w:r>
+              <w:rPr>
+                <w:rFonts w:ascii="Times New Roman" w:hAnsi="Times New Roman" w:cs="Times New Roman"/>
+                <w:color w:val="000000"/>
+                <w:sz w:val="24"/>
+                <w:szCs w:val="24"/>
+                <w:highlight w:val="white"/>
+              </w:rPr>
+              <w:t>KhoangCach</w:t>
+            </w:r>
+            <w:r>
+              <w:rPr>
+                <w:rFonts w:ascii="Times New Roman" w:hAnsi="Times New Roman" w:cs="Times New Roman"/>
+                <w:color w:val="808080"/>
+                <w:sz w:val="24"/>
+                <w:szCs w:val="24"/>
+                <w:highlight w:val="white"/>
+              </w:rPr>
+              <w:t>)</w:t>
+            </w:r>
+          </w:p>
+          <w:p>
+            <w:pPr>
+              <w:autoSpaceDE w:val="0"/>
+              <w:autoSpaceDN w:val="0"/>
+              <w:adjustRightInd w:val="0"/>
+              <w:rPr>
+                <w:rFonts w:ascii="Times New Roman" w:hAnsi="Times New Roman" w:cs="Times New Roman"/>
+                <w:color w:val="000000"/>
+                <w:sz w:val="24"/>
+                <w:szCs w:val="24"/>
+                <w:highlight w:val="white"/>
+              </w:rPr>
+            </w:pPr>
+            <w:r>
+              <w:rPr>
+                <w:rFonts w:ascii="Times New Roman" w:hAnsi="Times New Roman" w:cs="Times New Roman"/>
+                <w:color w:val="0000FF"/>
+                <w:sz w:val="24"/>
+                <w:szCs w:val="24"/>
+                <w:highlight w:val="white"/>
+              </w:rPr>
+              <w:t xml:space="preserve">Values </w:t>
+            </w:r>
+            <w:r>
+              <w:rPr>
+                <w:rFonts w:ascii="Times New Roman" w:hAnsi="Times New Roman" w:cs="Times New Roman"/>
+                <w:color w:val="808080"/>
+                <w:sz w:val="24"/>
+                <w:szCs w:val="24"/>
+                <w:highlight w:val="white"/>
+              </w:rPr>
+              <w:t>(</w:t>
+            </w:r>
+            <w:r>
+              <w:rPr>
+                <w:rFonts w:ascii="Times New Roman" w:hAnsi="Times New Roman" w:cs="Times New Roman"/>
+                <w:color w:val="000000"/>
+                <w:sz w:val="24"/>
+                <w:szCs w:val="24"/>
+                <w:highlight w:val="white"/>
+              </w:rPr>
+              <w:t>@MaTuyen</w:t>
+            </w:r>
+            <w:r>
+              <w:rPr>
+                <w:rFonts w:ascii="Times New Roman" w:hAnsi="Times New Roman" w:cs="Times New Roman"/>
+                <w:color w:val="808080"/>
+                <w:sz w:val="24"/>
+                <w:szCs w:val="24"/>
+                <w:highlight w:val="white"/>
+              </w:rPr>
+              <w:t>,</w:t>
+            </w:r>
+            <w:r>
+              <w:rPr>
+                <w:rFonts w:ascii="Times New Roman" w:hAnsi="Times New Roman" w:cs="Times New Roman"/>
+                <w:color w:val="000000"/>
+                <w:sz w:val="24"/>
+                <w:szCs w:val="24"/>
+                <w:highlight w:val="white"/>
+              </w:rPr>
+              <w:t>@TenTuyen</w:t>
+            </w:r>
+            <w:r>
+              <w:rPr>
+                <w:rFonts w:ascii="Times New Roman" w:hAnsi="Times New Roman" w:cs="Times New Roman"/>
+                <w:color w:val="808080"/>
+                <w:sz w:val="24"/>
+                <w:szCs w:val="24"/>
+                <w:highlight w:val="white"/>
+              </w:rPr>
+              <w:t>,</w:t>
+            </w:r>
+            <w:r>
+              <w:rPr>
+                <w:rFonts w:ascii="Times New Roman" w:hAnsi="Times New Roman" w:cs="Times New Roman"/>
+                <w:color w:val="000000"/>
+                <w:sz w:val="24"/>
+                <w:szCs w:val="24"/>
+                <w:highlight w:val="white"/>
+              </w:rPr>
+              <w:t>@KhoangCach</w:t>
+            </w:r>
+            <w:r>
+              <w:rPr>
+                <w:rFonts w:ascii="Times New Roman" w:hAnsi="Times New Roman" w:cs="Times New Roman"/>
+                <w:color w:val="808080"/>
+                <w:sz w:val="24"/>
+                <w:szCs w:val="24"/>
+                <w:highlight w:val="white"/>
+              </w:rPr>
+              <w:t>)</w:t>
+            </w:r>
+          </w:p>
+        </w:tc>
+        <w:tc>
+          <w:tcPr>
+            <w:tcW w:w="1594" w:type="dxa"/>
+            <w:vAlign w:val="center"/>
+          </w:tcPr>
+          <w:p>
+            <w:pPr>
+              <w:jc w:val="center"/>
+              <w:rPr>
+                <w:rFonts w:asciiTheme="majorHAnsi" w:hAnsiTheme="majorHAnsi"/>
+              </w:rPr>
+            </w:pPr>
+          </w:p>
+        </w:tc>
+      </w:tr>
+      <w:tr>
+        <w:trPr>
+          <w:jc w:val="center"/>
+        </w:trPr>
+        <w:tc>
+          <w:tcPr>
+            <w:tcW w:w="5125" w:type="dxa"/>
+            <w:vAlign w:val="center"/>
+          </w:tcPr>
+          <w:p>
+            <w:pPr>
+              <w:rPr>
+                <w:rFonts w:ascii="Times New Roman" w:hAnsi="Times New Roman"/>
+                <w:noProof/>
+                <w:color w:val="0000FF"/>
+                <w:sz w:val="24"/>
+                <w:szCs w:val="24"/>
+              </w:rPr>
+            </w:pPr>
+          </w:p>
+        </w:tc>
+        <w:tc>
+          <w:tcPr>
+            <w:tcW w:w="1620" w:type="dxa"/>
+            <w:vAlign w:val="center"/>
+          </w:tcPr>
+          <w:p>
+            <w:pPr>
+              <w:jc w:val="center"/>
+              <w:rPr>
+                <w:rFonts w:asciiTheme="majorHAnsi" w:hAnsiTheme="majorHAnsi"/>
+              </w:rPr>
+            </w:pPr>
+          </w:p>
+        </w:tc>
+        <w:tc>
+          <w:tcPr>
+            <w:tcW w:w="4848" w:type="dxa"/>
+            <w:vAlign w:val="center"/>
+          </w:tcPr>
+          <w:p>
+            <w:pPr>
+              <w:rPr>
+                <w:rFonts w:ascii="Times New Roman" w:hAnsi="Times New Roman"/>
+                <w:noProof/>
+                <w:color w:val="0000FF"/>
+                <w:sz w:val="24"/>
+                <w:szCs w:val="24"/>
+              </w:rPr>
+            </w:pPr>
+            <w:r>
+              <w:rPr>
+                <w:rFonts w:ascii="Times New Roman" w:hAnsi="Times New Roman"/>
+                <w:noProof/>
+                <w:color w:val="0000FF"/>
+                <w:sz w:val="24"/>
+                <w:szCs w:val="24"/>
+                <w:highlight w:val="yellow"/>
+              </w:rPr>
+              <w:t>COMMIT</w:t>
+            </w:r>
+          </w:p>
+        </w:tc>
+        <w:tc>
+          <w:tcPr>
+            <w:tcW w:w="1594" w:type="dxa"/>
+            <w:vAlign w:val="center"/>
+          </w:tcPr>
+          <w:p>
+            <w:pPr>
+              <w:jc w:val="center"/>
+              <w:rPr>
+                <w:rFonts w:asciiTheme="majorHAnsi" w:hAnsiTheme="majorHAnsi"/>
+              </w:rPr>
+            </w:pPr>
+          </w:p>
+        </w:tc>
+      </w:tr>
+      <w:tr>
+        <w:trPr>
+          <w:jc w:val="center"/>
+        </w:trPr>
+        <w:tc>
+          <w:tcPr>
+            <w:tcW w:w="5125" w:type="dxa"/>
+            <w:vAlign w:val="center"/>
+          </w:tcPr>
+          <w:p>
+            <w:pPr>
+              <w:autoSpaceDE w:val="0"/>
+              <w:autoSpaceDN w:val="0"/>
+              <w:adjustRightInd w:val="0"/>
+              <w:rPr>
+                <w:rFonts w:ascii="Times New Roman" w:hAnsi="Times New Roman" w:cs="Times New Roman"/>
+                <w:color w:val="000000"/>
+                <w:sz w:val="24"/>
+                <w:szCs w:val="24"/>
+                <w:highlight w:val="white"/>
+              </w:rPr>
+            </w:pPr>
+            <w:r>
+              <w:rPr>
+                <w:rFonts w:ascii="Times New Roman" w:hAnsi="Times New Roman" w:cs="Times New Roman"/>
+                <w:color w:val="0000FF"/>
+                <w:sz w:val="24"/>
+                <w:szCs w:val="24"/>
+                <w:highlight w:val="white"/>
+              </w:rPr>
+              <w:t>Select</w:t>
+            </w:r>
+            <w:r>
+              <w:rPr>
+                <w:rFonts w:ascii="Times New Roman" w:hAnsi="Times New Roman" w:cs="Times New Roman"/>
+                <w:color w:val="000000"/>
+                <w:sz w:val="24"/>
+                <w:szCs w:val="24"/>
+                <w:highlight w:val="white"/>
+              </w:rPr>
+              <w:t xml:space="preserve"> @n</w:t>
+            </w:r>
+            <w:r>
+              <w:rPr>
+                <w:rFonts w:ascii="Times New Roman" w:hAnsi="Times New Roman" w:cs="Times New Roman"/>
+                <w:color w:val="808080"/>
+                <w:sz w:val="24"/>
+                <w:szCs w:val="24"/>
+                <w:highlight w:val="white"/>
+              </w:rPr>
+              <w:t>=</w:t>
+            </w:r>
+            <w:r>
+              <w:rPr>
+                <w:rFonts w:ascii="Times New Roman" w:hAnsi="Times New Roman" w:cs="Times New Roman"/>
+                <w:color w:val="000000"/>
+                <w:sz w:val="24"/>
+                <w:szCs w:val="24"/>
+                <w:highlight w:val="white"/>
+              </w:rPr>
+              <w:t xml:space="preserve"> </w:t>
+            </w:r>
+            <w:r>
+              <w:rPr>
+                <w:rFonts w:ascii="Times New Roman" w:hAnsi="Times New Roman" w:cs="Times New Roman"/>
+                <w:color w:val="FF00FF"/>
+                <w:sz w:val="24"/>
+                <w:szCs w:val="24"/>
+                <w:highlight w:val="white"/>
+              </w:rPr>
+              <w:t>max</w:t>
+            </w:r>
+            <w:r>
+              <w:rPr>
+                <w:rFonts w:ascii="Times New Roman" w:hAnsi="Times New Roman" w:cs="Times New Roman"/>
+                <w:color w:val="808080"/>
+                <w:sz w:val="24"/>
+                <w:szCs w:val="24"/>
+                <w:highlight w:val="white"/>
+              </w:rPr>
+              <w:t>(</w:t>
+            </w:r>
+            <w:r>
+              <w:rPr>
+                <w:rFonts w:ascii="Times New Roman" w:hAnsi="Times New Roman" w:cs="Times New Roman"/>
+                <w:color w:val="FF00FF"/>
+                <w:sz w:val="24"/>
+                <w:szCs w:val="24"/>
+                <w:highlight w:val="white"/>
+              </w:rPr>
+              <w:t>cast</w:t>
+            </w:r>
+            <w:r>
+              <w:rPr>
+                <w:rFonts w:ascii="Times New Roman" w:hAnsi="Times New Roman" w:cs="Times New Roman"/>
+                <w:color w:val="808080"/>
+                <w:sz w:val="24"/>
+                <w:szCs w:val="24"/>
+                <w:highlight w:val="white"/>
+              </w:rPr>
+              <w:t>(</w:t>
+            </w:r>
+            <w:r>
+              <w:rPr>
+                <w:rFonts w:ascii="Times New Roman" w:hAnsi="Times New Roman" w:cs="Times New Roman"/>
+                <w:color w:val="FF00FF"/>
+                <w:sz w:val="24"/>
+                <w:szCs w:val="24"/>
+                <w:highlight w:val="white"/>
+              </w:rPr>
+              <w:t>Substring</w:t>
+            </w:r>
+            <w:r>
+              <w:rPr>
+                <w:rFonts w:ascii="Times New Roman" w:hAnsi="Times New Roman" w:cs="Times New Roman"/>
+                <w:color w:val="808080"/>
+                <w:sz w:val="24"/>
+                <w:szCs w:val="24"/>
+                <w:highlight w:val="white"/>
+              </w:rPr>
+              <w:t>(</w:t>
+            </w:r>
+            <w:r>
+              <w:rPr>
+                <w:rFonts w:ascii="Times New Roman" w:hAnsi="Times New Roman" w:cs="Times New Roman"/>
+                <w:color w:val="000000"/>
+                <w:sz w:val="24"/>
+                <w:szCs w:val="24"/>
+                <w:highlight w:val="white"/>
+              </w:rPr>
+              <w:t>MaTuyen</w:t>
+            </w:r>
+            <w:r>
+              <w:rPr>
+                <w:rFonts w:ascii="Times New Roman" w:hAnsi="Times New Roman" w:cs="Times New Roman"/>
+                <w:color w:val="808080"/>
+                <w:sz w:val="24"/>
+                <w:szCs w:val="24"/>
+                <w:highlight w:val="white"/>
+              </w:rPr>
+              <w:t>,</w:t>
+            </w:r>
+            <w:r>
+              <w:rPr>
+                <w:rFonts w:ascii="Times New Roman" w:hAnsi="Times New Roman" w:cs="Times New Roman"/>
+                <w:color w:val="000000"/>
+                <w:sz w:val="24"/>
+                <w:szCs w:val="24"/>
+                <w:highlight w:val="white"/>
+              </w:rPr>
+              <w:t>3</w:t>
+            </w:r>
+            <w:r>
+              <w:rPr>
+                <w:rFonts w:ascii="Times New Roman" w:hAnsi="Times New Roman" w:cs="Times New Roman"/>
+                <w:color w:val="808080"/>
+                <w:sz w:val="24"/>
+                <w:szCs w:val="24"/>
+                <w:highlight w:val="white"/>
+              </w:rPr>
+              <w:t>,</w:t>
+            </w:r>
+            <w:r>
+              <w:rPr>
+                <w:rFonts w:ascii="Times New Roman" w:hAnsi="Times New Roman" w:cs="Times New Roman"/>
+                <w:color w:val="000000"/>
+                <w:sz w:val="24"/>
+                <w:szCs w:val="24"/>
+                <w:highlight w:val="white"/>
+              </w:rPr>
+              <w:t>8</w:t>
+            </w:r>
+            <w:r>
+              <w:rPr>
+                <w:rFonts w:ascii="Times New Roman" w:hAnsi="Times New Roman" w:cs="Times New Roman"/>
+                <w:color w:val="808080"/>
+                <w:sz w:val="24"/>
+                <w:szCs w:val="24"/>
+                <w:highlight w:val="white"/>
+              </w:rPr>
+              <w:t>)</w:t>
+            </w:r>
+            <w:r>
+              <w:rPr>
+                <w:rFonts w:ascii="Times New Roman" w:hAnsi="Times New Roman" w:cs="Times New Roman"/>
+                <w:color w:val="000000"/>
+                <w:sz w:val="24"/>
+                <w:szCs w:val="24"/>
+                <w:highlight w:val="white"/>
+              </w:rPr>
+              <w:t xml:space="preserve"> </w:t>
+            </w:r>
+            <w:r>
+              <w:rPr>
+                <w:rFonts w:ascii="Times New Roman" w:hAnsi="Times New Roman" w:cs="Times New Roman"/>
+                <w:color w:val="000000"/>
+                <w:sz w:val="24"/>
+                <w:szCs w:val="24"/>
+                <w:highlight w:val="white"/>
+              </w:rPr>
+              <w:t xml:space="preserve">   </w:t>
+            </w:r>
+            <w:r>
+              <w:rPr>
+                <w:rFonts w:ascii="Times New Roman" w:hAnsi="Times New Roman" w:cs="Times New Roman"/>
+                <w:color w:val="000000"/>
+                <w:sz w:val="24"/>
+                <w:szCs w:val="24"/>
+                <w:highlight w:val="white"/>
+              </w:rPr>
+              <w:t xml:space="preserve">  </w:t>
+            </w:r>
+            <w:r>
+              <w:rPr>
+                <w:rFonts w:ascii="Times New Roman" w:hAnsi="Times New Roman" w:cs="Times New Roman"/>
+                <w:color w:val="0000FF"/>
+                <w:sz w:val="24"/>
+                <w:szCs w:val="24"/>
+                <w:highlight w:val="white"/>
+              </w:rPr>
+              <w:t>as</w:t>
+            </w:r>
+            <w:r>
+              <w:rPr>
+                <w:rFonts w:ascii="Times New Roman" w:hAnsi="Times New Roman" w:cs="Times New Roman"/>
+                <w:color w:val="000000"/>
+                <w:sz w:val="24"/>
+                <w:szCs w:val="24"/>
+                <w:highlight w:val="white"/>
+              </w:rPr>
+              <w:t xml:space="preserve"> </w:t>
+            </w:r>
+            <w:r>
+              <w:rPr>
+                <w:rFonts w:ascii="Times New Roman" w:hAnsi="Times New Roman" w:cs="Times New Roman"/>
+                <w:color w:val="0000FF"/>
+                <w:sz w:val="24"/>
+                <w:szCs w:val="24"/>
+                <w:highlight w:val="white"/>
+              </w:rPr>
+              <w:t>numeric</w:t>
+            </w:r>
+            <w:r>
+              <w:rPr>
+                <w:rFonts w:ascii="Times New Roman" w:hAnsi="Times New Roman" w:cs="Times New Roman"/>
+                <w:color w:val="808080"/>
+                <w:sz w:val="24"/>
+                <w:szCs w:val="24"/>
+                <w:highlight w:val="white"/>
+              </w:rPr>
+              <w:t>))</w:t>
+            </w:r>
+            <w:r>
+              <w:rPr>
+                <w:rFonts w:ascii="Times New Roman" w:hAnsi="Times New Roman" w:cs="Times New Roman"/>
+                <w:color w:val="000000"/>
+                <w:sz w:val="24"/>
+                <w:szCs w:val="24"/>
+                <w:highlight w:val="white"/>
+              </w:rPr>
+              <w:t xml:space="preserve"> </w:t>
+            </w:r>
+            <w:r>
+              <w:rPr>
+                <w:rFonts w:ascii="Times New Roman" w:hAnsi="Times New Roman" w:cs="Times New Roman"/>
+                <w:color w:val="0000FF"/>
+                <w:sz w:val="24"/>
+                <w:szCs w:val="24"/>
+                <w:highlight w:val="white"/>
+              </w:rPr>
+              <w:t>From</w:t>
+            </w:r>
+            <w:r>
+              <w:rPr>
+                <w:rFonts w:ascii="Times New Roman" w:hAnsi="Times New Roman" w:cs="Times New Roman"/>
+                <w:color w:val="000000"/>
+                <w:sz w:val="24"/>
+                <w:szCs w:val="24"/>
+                <w:highlight w:val="white"/>
+              </w:rPr>
+              <w:t xml:space="preserve"> TuyenDuong</w:t>
+            </w:r>
+          </w:p>
+          <w:p>
+            <w:pPr>
+              <w:autoSpaceDE w:val="0"/>
+              <w:autoSpaceDN w:val="0"/>
+              <w:adjustRightInd w:val="0"/>
+              <w:rPr>
+                <w:rFonts w:ascii="Times New Roman" w:hAnsi="Times New Roman" w:cs="Times New Roman"/>
+                <w:color w:val="000000"/>
+                <w:sz w:val="24"/>
+                <w:szCs w:val="24"/>
+                <w:highlight w:val="white"/>
+              </w:rPr>
+            </w:pPr>
+            <w:r>
+              <w:rPr>
+                <w:rFonts w:ascii="Times New Roman" w:hAnsi="Times New Roman" w:cs="Times New Roman"/>
+                <w:color w:val="000000"/>
+                <w:sz w:val="24"/>
+                <w:szCs w:val="24"/>
+                <w:highlight w:val="white"/>
+              </w:rPr>
+              <w:t xml:space="preserve"> </w:t>
+            </w:r>
+            <w:r>
+              <w:rPr>
+                <w:rFonts w:ascii="Times New Roman" w:hAnsi="Times New Roman" w:cs="Times New Roman"/>
+                <w:color w:val="000000"/>
+                <w:sz w:val="24"/>
+                <w:szCs w:val="24"/>
+                <w:highlight w:val="white"/>
+              </w:rPr>
+              <w:t xml:space="preserve"> </w:t>
+            </w:r>
+            <w:r>
+              <w:rPr>
+                <w:rFonts w:ascii="Times New Roman" w:hAnsi="Times New Roman" w:cs="Times New Roman"/>
+                <w:color w:val="000000"/>
+                <w:sz w:val="24"/>
+                <w:szCs w:val="24"/>
+                <w:highlight w:val="white"/>
+              </w:rPr>
+              <w:t xml:space="preserve"> </w:t>
+            </w:r>
+            <w:r>
+              <w:rPr>
+                <w:rFonts w:ascii="Times New Roman" w:hAnsi="Times New Roman" w:cs="Times New Roman"/>
+                <w:color w:val="0000FF"/>
+                <w:sz w:val="24"/>
+                <w:szCs w:val="24"/>
+                <w:highlight w:val="white"/>
+              </w:rPr>
+              <w:t>end</w:t>
+            </w:r>
+          </w:p>
+          <w:p>
+            <w:pPr>
+              <w:autoSpaceDE w:val="0"/>
+              <w:autoSpaceDN w:val="0"/>
+              <w:adjustRightInd w:val="0"/>
+              <w:rPr>
+                <w:rFonts w:ascii="Times New Roman" w:hAnsi="Times New Roman" w:cs="Times New Roman"/>
+                <w:color w:val="000000"/>
+                <w:sz w:val="24"/>
+                <w:szCs w:val="24"/>
+                <w:highlight w:val="white"/>
+              </w:rPr>
+            </w:pPr>
+            <w:r>
+              <w:rPr>
+                <w:rFonts w:ascii="Times New Roman" w:hAnsi="Times New Roman" w:cs="Times New Roman"/>
+                <w:color w:val="0000FF"/>
+                <w:sz w:val="24"/>
+                <w:szCs w:val="24"/>
+                <w:highlight w:val="white"/>
+              </w:rPr>
+              <w:t>else</w:t>
+            </w:r>
+          </w:p>
+          <w:p>
+            <w:pPr>
+              <w:autoSpaceDE w:val="0"/>
+              <w:autoSpaceDN w:val="0"/>
+              <w:adjustRightInd w:val="0"/>
+              <w:rPr>
+                <w:rFonts w:ascii="Times New Roman" w:hAnsi="Times New Roman" w:cs="Times New Roman"/>
+                <w:color w:val="000000"/>
+                <w:sz w:val="24"/>
+                <w:szCs w:val="24"/>
+                <w:highlight w:val="white"/>
+              </w:rPr>
+            </w:pPr>
+            <w:r>
+              <w:rPr>
+                <w:rFonts w:ascii="Times New Roman" w:hAnsi="Times New Roman" w:cs="Times New Roman"/>
+                <w:color w:val="000000"/>
+                <w:sz w:val="24"/>
+                <w:szCs w:val="24"/>
+                <w:highlight w:val="white"/>
+              </w:rPr>
+              <w:t xml:space="preserve"> </w:t>
+            </w:r>
+            <w:r>
+              <w:rPr>
+                <w:rFonts w:ascii="Times New Roman" w:hAnsi="Times New Roman" w:cs="Times New Roman"/>
+                <w:color w:val="000000"/>
+                <w:sz w:val="24"/>
+                <w:szCs w:val="24"/>
+                <w:highlight w:val="white"/>
+              </w:rPr>
+              <w:t xml:space="preserve">  </w:t>
+            </w:r>
+            <w:r>
+              <w:rPr>
+                <w:rFonts w:ascii="Times New Roman" w:hAnsi="Times New Roman" w:cs="Times New Roman"/>
+                <w:color w:val="000000"/>
+                <w:sz w:val="24"/>
+                <w:szCs w:val="24"/>
+                <w:highlight w:val="white"/>
+              </w:rPr>
+              <w:t xml:space="preserve"> </w:t>
+            </w:r>
+            <w:r>
+              <w:rPr>
+                <w:rFonts w:ascii="Times New Roman" w:hAnsi="Times New Roman" w:cs="Times New Roman"/>
+                <w:color w:val="0000FF"/>
+                <w:sz w:val="24"/>
+                <w:szCs w:val="24"/>
+                <w:highlight w:val="white"/>
+              </w:rPr>
+              <w:t>set</w:t>
+            </w:r>
+            <w:r>
+              <w:rPr>
+                <w:rFonts w:ascii="Times New Roman" w:hAnsi="Times New Roman" w:cs="Times New Roman"/>
+                <w:color w:val="000000"/>
+                <w:sz w:val="24"/>
+                <w:szCs w:val="24"/>
+                <w:highlight w:val="white"/>
+              </w:rPr>
+              <w:t xml:space="preserve"> @n </w:t>
+            </w:r>
+            <w:r>
+              <w:rPr>
+                <w:rFonts w:ascii="Times New Roman" w:hAnsi="Times New Roman" w:cs="Times New Roman"/>
+                <w:color w:val="808080"/>
+                <w:sz w:val="24"/>
+                <w:szCs w:val="24"/>
+                <w:highlight w:val="white"/>
+              </w:rPr>
+              <w:t>=</w:t>
+            </w:r>
+            <w:r>
+              <w:rPr>
+                <w:rFonts w:ascii="Times New Roman" w:hAnsi="Times New Roman" w:cs="Times New Roman"/>
+                <w:color w:val="000000"/>
+                <w:sz w:val="24"/>
+                <w:szCs w:val="24"/>
+                <w:highlight w:val="white"/>
+              </w:rPr>
+              <w:t xml:space="preserve"> 0</w:t>
+            </w:r>
+          </w:p>
+          <w:p>
+            <w:pPr>
+              <w:autoSpaceDE w:val="0"/>
+              <w:autoSpaceDN w:val="0"/>
+              <w:adjustRightInd w:val="0"/>
+              <w:rPr>
+                <w:rFonts w:ascii="Times New Roman" w:hAnsi="Times New Roman" w:cs="Times New Roman"/>
+                <w:color w:val="000000"/>
+                <w:sz w:val="24"/>
+                <w:szCs w:val="24"/>
+                <w:highlight w:val="white"/>
+              </w:rPr>
+            </w:pPr>
+            <w:r>
+              <w:rPr>
+                <w:rFonts w:ascii="Times New Roman" w:hAnsi="Times New Roman" w:cs="Times New Roman"/>
+                <w:color w:val="0000FF"/>
+                <w:sz w:val="24"/>
+                <w:szCs w:val="24"/>
+                <w:highlight w:val="white"/>
+              </w:rPr>
+              <w:t>set</w:t>
+            </w:r>
+            <w:r>
+              <w:rPr>
+                <w:rFonts w:ascii="Times New Roman" w:hAnsi="Times New Roman" w:cs="Times New Roman"/>
+                <w:color w:val="000000"/>
+                <w:sz w:val="24"/>
+                <w:szCs w:val="24"/>
+                <w:highlight w:val="white"/>
+              </w:rPr>
+              <w:t xml:space="preserve"> @n</w:t>
+            </w:r>
+            <w:r>
+              <w:rPr>
+                <w:rFonts w:ascii="Times New Roman" w:hAnsi="Times New Roman" w:cs="Times New Roman"/>
+                <w:color w:val="808080"/>
+                <w:sz w:val="24"/>
+                <w:szCs w:val="24"/>
+                <w:highlight w:val="white"/>
+              </w:rPr>
+              <w:t>=</w:t>
+            </w:r>
+            <w:r>
+              <w:rPr>
+                <w:rFonts w:ascii="Times New Roman" w:hAnsi="Times New Roman" w:cs="Times New Roman"/>
+                <w:color w:val="000000"/>
+                <w:sz w:val="24"/>
+                <w:szCs w:val="24"/>
+                <w:highlight w:val="white"/>
+              </w:rPr>
+              <w:t>@n</w:t>
+            </w:r>
+            <w:r>
+              <w:rPr>
+                <w:rFonts w:ascii="Times New Roman" w:hAnsi="Times New Roman" w:cs="Times New Roman"/>
+                <w:color w:val="808080"/>
+                <w:sz w:val="24"/>
+                <w:szCs w:val="24"/>
+                <w:highlight w:val="white"/>
+              </w:rPr>
+              <w:t>+</w:t>
+            </w:r>
+            <w:r>
+              <w:rPr>
+                <w:rFonts w:ascii="Times New Roman" w:hAnsi="Times New Roman" w:cs="Times New Roman"/>
+                <w:color w:val="000000"/>
+                <w:sz w:val="24"/>
+                <w:szCs w:val="24"/>
+                <w:highlight w:val="white"/>
+              </w:rPr>
+              <w:t>1</w:t>
+            </w:r>
+          </w:p>
+          <w:p>
+            <w:pPr>
+              <w:autoSpaceDE w:val="0"/>
+              <w:autoSpaceDN w:val="0"/>
+              <w:adjustRightInd w:val="0"/>
+              <w:rPr>
+                <w:rFonts w:ascii="Times New Roman" w:hAnsi="Times New Roman" w:cs="Times New Roman"/>
+                <w:color w:val="000000"/>
+                <w:sz w:val="24"/>
+                <w:szCs w:val="24"/>
+                <w:highlight w:val="white"/>
+              </w:rPr>
+            </w:pPr>
+            <w:r>
+              <w:rPr>
+                <w:rFonts w:ascii="Times New Roman" w:hAnsi="Times New Roman" w:cs="Times New Roman"/>
+                <w:color w:val="0000FF"/>
+                <w:sz w:val="24"/>
+                <w:szCs w:val="24"/>
+                <w:highlight w:val="white"/>
+              </w:rPr>
+              <w:t>set</w:t>
+            </w:r>
+            <w:r>
+              <w:rPr>
+                <w:rFonts w:ascii="Times New Roman" w:hAnsi="Times New Roman" w:cs="Times New Roman"/>
+                <w:color w:val="000000"/>
+                <w:sz w:val="24"/>
+                <w:szCs w:val="24"/>
+                <w:highlight w:val="white"/>
+              </w:rPr>
+              <w:t xml:space="preserve"> @W </w:t>
+            </w:r>
+            <w:r>
+              <w:rPr>
+                <w:rFonts w:ascii="Times New Roman" w:hAnsi="Times New Roman" w:cs="Times New Roman"/>
+                <w:color w:val="808080"/>
+                <w:sz w:val="24"/>
+                <w:szCs w:val="24"/>
+                <w:highlight w:val="white"/>
+              </w:rPr>
+              <w:t>=</w:t>
+            </w:r>
+            <w:r>
+              <w:rPr>
+                <w:rFonts w:ascii="Times New Roman" w:hAnsi="Times New Roman" w:cs="Times New Roman"/>
+                <w:color w:val="000000"/>
+                <w:sz w:val="24"/>
+                <w:szCs w:val="24"/>
+                <w:highlight w:val="white"/>
+              </w:rPr>
+              <w:t xml:space="preserve"> </w:t>
+            </w:r>
+            <w:r>
+              <w:rPr>
+                <w:rFonts w:ascii="Times New Roman" w:hAnsi="Times New Roman" w:cs="Times New Roman"/>
+                <w:color w:val="FF00FF"/>
+                <w:sz w:val="24"/>
+                <w:szCs w:val="24"/>
+                <w:highlight w:val="white"/>
+              </w:rPr>
+              <w:t>cast</w:t>
+            </w:r>
+            <w:r>
+              <w:rPr>
+                <w:rFonts w:ascii="Times New Roman" w:hAnsi="Times New Roman" w:cs="Times New Roman"/>
+                <w:color w:val="808080"/>
+                <w:sz w:val="24"/>
+                <w:szCs w:val="24"/>
+                <w:highlight w:val="white"/>
+              </w:rPr>
+              <w:t>(</w:t>
+            </w:r>
+            <w:r>
+              <w:rPr>
+                <w:rFonts w:ascii="Times New Roman" w:hAnsi="Times New Roman" w:cs="Times New Roman"/>
+                <w:color w:val="000000"/>
+                <w:sz w:val="24"/>
+                <w:szCs w:val="24"/>
+                <w:highlight w:val="white"/>
+              </w:rPr>
+              <w:t xml:space="preserve">@n </w:t>
+            </w:r>
+            <w:r>
+              <w:rPr>
+                <w:rFonts w:ascii="Times New Roman" w:hAnsi="Times New Roman" w:cs="Times New Roman"/>
+                <w:color w:val="0000FF"/>
+                <w:sz w:val="24"/>
+                <w:szCs w:val="24"/>
+                <w:highlight w:val="white"/>
+              </w:rPr>
+              <w:t>as</w:t>
+            </w:r>
+            <w:r>
+              <w:rPr>
+                <w:rFonts w:ascii="Times New Roman" w:hAnsi="Times New Roman" w:cs="Times New Roman"/>
+                <w:color w:val="000000"/>
+                <w:sz w:val="24"/>
+                <w:szCs w:val="24"/>
+                <w:highlight w:val="white"/>
+              </w:rPr>
+              <w:t xml:space="preserve"> </w:t>
+            </w:r>
+            <w:r>
+              <w:rPr>
+                <w:rFonts w:ascii="Times New Roman" w:hAnsi="Times New Roman" w:cs="Times New Roman"/>
+                <w:color w:val="0000FF"/>
+                <w:sz w:val="24"/>
+                <w:szCs w:val="24"/>
+                <w:highlight w:val="white"/>
+              </w:rPr>
+              <w:t>nchar</w:t>
+            </w:r>
+            <w:r>
+              <w:rPr>
+                <w:rFonts w:ascii="Times New Roman" w:hAnsi="Times New Roman" w:cs="Times New Roman"/>
+                <w:color w:val="808080"/>
+                <w:sz w:val="24"/>
+                <w:szCs w:val="24"/>
+                <w:highlight w:val="white"/>
+              </w:rPr>
+              <w:t>(</w:t>
+            </w:r>
+            <w:r>
+              <w:rPr>
+                <w:rFonts w:ascii="Times New Roman" w:hAnsi="Times New Roman" w:cs="Times New Roman"/>
+                <w:color w:val="000000"/>
+                <w:sz w:val="24"/>
+                <w:szCs w:val="24"/>
+                <w:highlight w:val="white"/>
+              </w:rPr>
+              <w:t>8</w:t>
+            </w:r>
+            <w:r>
+              <w:rPr>
+                <w:rFonts w:ascii="Times New Roman" w:hAnsi="Times New Roman" w:cs="Times New Roman"/>
+                <w:color w:val="808080"/>
+                <w:sz w:val="24"/>
+                <w:szCs w:val="24"/>
+                <w:highlight w:val="white"/>
+              </w:rPr>
+              <w:t>))</w:t>
+            </w:r>
+          </w:p>
+          <w:p>
+            <w:pPr>
+              <w:autoSpaceDE w:val="0"/>
+              <w:autoSpaceDN w:val="0"/>
+              <w:adjustRightInd w:val="0"/>
+              <w:rPr>
+                <w:rFonts w:ascii="Times New Roman" w:hAnsi="Times New Roman" w:cs="Times New Roman"/>
+                <w:color w:val="000000"/>
+                <w:sz w:val="24"/>
+                <w:szCs w:val="24"/>
+                <w:highlight w:val="white"/>
+              </w:rPr>
+            </w:pPr>
+            <w:r>
+              <w:rPr>
+                <w:rFonts w:ascii="Times New Roman" w:hAnsi="Times New Roman" w:cs="Times New Roman"/>
+                <w:color w:val="0000FF"/>
+                <w:sz w:val="24"/>
+                <w:szCs w:val="24"/>
+                <w:highlight w:val="white"/>
+              </w:rPr>
+              <w:t>While</w:t>
+            </w:r>
+            <w:r>
+              <w:rPr>
+                <w:rFonts w:ascii="Times New Roman" w:hAnsi="Times New Roman" w:cs="Times New Roman"/>
+                <w:color w:val="000000"/>
+                <w:sz w:val="24"/>
+                <w:szCs w:val="24"/>
+                <w:highlight w:val="white"/>
+              </w:rPr>
+              <w:t xml:space="preserve"> </w:t>
+            </w:r>
+            <w:r>
+              <w:rPr>
+                <w:rFonts w:ascii="Times New Roman" w:hAnsi="Times New Roman" w:cs="Times New Roman"/>
+                <w:color w:val="FF00FF"/>
+                <w:sz w:val="24"/>
+                <w:szCs w:val="24"/>
+                <w:highlight w:val="white"/>
+              </w:rPr>
+              <w:t>len</w:t>
+            </w:r>
+            <w:r>
+              <w:rPr>
+                <w:rFonts w:ascii="Times New Roman" w:hAnsi="Times New Roman" w:cs="Times New Roman"/>
+                <w:color w:val="808080"/>
+                <w:sz w:val="24"/>
+                <w:szCs w:val="24"/>
+                <w:highlight w:val="white"/>
+              </w:rPr>
+              <w:t>(</w:t>
+            </w:r>
+            <w:r>
+              <w:rPr>
+                <w:rFonts w:ascii="Times New Roman" w:hAnsi="Times New Roman" w:cs="Times New Roman"/>
+                <w:color w:val="000000"/>
+                <w:sz w:val="24"/>
+                <w:szCs w:val="24"/>
+                <w:highlight w:val="white"/>
+              </w:rPr>
+              <w:t>@W</w:t>
+            </w:r>
+            <w:r>
+              <w:rPr>
+                <w:rFonts w:ascii="Times New Roman" w:hAnsi="Times New Roman" w:cs="Times New Roman"/>
+                <w:color w:val="808080"/>
+                <w:sz w:val="24"/>
+                <w:szCs w:val="24"/>
+                <w:highlight w:val="white"/>
+              </w:rPr>
+              <w:t>)&lt;</w:t>
+            </w:r>
+            <w:r>
+              <w:rPr>
+                <w:rFonts w:ascii="Times New Roman" w:hAnsi="Times New Roman" w:cs="Times New Roman"/>
+                <w:color w:val="000000"/>
+                <w:sz w:val="24"/>
+                <w:szCs w:val="24"/>
+                <w:highlight w:val="white"/>
+              </w:rPr>
+              <w:t>5</w:t>
+            </w:r>
+          </w:p>
+          <w:p>
+            <w:pPr>
+              <w:autoSpaceDE w:val="0"/>
+              <w:autoSpaceDN w:val="0"/>
+              <w:adjustRightInd w:val="0"/>
+              <w:rPr>
+                <w:rFonts w:ascii="Times New Roman" w:hAnsi="Times New Roman" w:cs="Times New Roman"/>
+                <w:color w:val="000000"/>
+                <w:sz w:val="24"/>
+                <w:szCs w:val="24"/>
+                <w:highlight w:val="white"/>
+              </w:rPr>
+            </w:pPr>
+            <w:r>
+              <w:rPr>
+                <w:rFonts w:ascii="Times New Roman" w:hAnsi="Times New Roman" w:cs="Times New Roman"/>
+                <w:color w:val="000000"/>
+                <w:sz w:val="24"/>
+                <w:szCs w:val="24"/>
+                <w:highlight w:val="white"/>
+              </w:rPr>
+              <w:t xml:space="preserve">  </w:t>
+            </w:r>
+            <w:r>
+              <w:rPr>
+                <w:rFonts w:ascii="Times New Roman" w:hAnsi="Times New Roman" w:cs="Times New Roman"/>
+                <w:color w:val="000000"/>
+                <w:sz w:val="24"/>
+                <w:szCs w:val="24"/>
+                <w:highlight w:val="white"/>
+              </w:rPr>
+              <w:t xml:space="preserve">  </w:t>
+            </w:r>
+            <w:r>
+              <w:rPr>
+                <w:rFonts w:ascii="Times New Roman" w:hAnsi="Times New Roman" w:cs="Times New Roman"/>
+                <w:color w:val="0000FF"/>
+                <w:sz w:val="24"/>
+                <w:szCs w:val="24"/>
+                <w:highlight w:val="white"/>
+              </w:rPr>
+              <w:t>set</w:t>
+            </w:r>
+            <w:r>
+              <w:rPr>
+                <w:rFonts w:ascii="Times New Roman" w:hAnsi="Times New Roman" w:cs="Times New Roman"/>
+                <w:color w:val="000000"/>
+                <w:sz w:val="24"/>
+                <w:szCs w:val="24"/>
+                <w:highlight w:val="white"/>
+              </w:rPr>
+              <w:t xml:space="preserve"> @W</w:t>
+            </w:r>
+            <w:r>
+              <w:rPr>
+                <w:rFonts w:ascii="Times New Roman" w:hAnsi="Times New Roman" w:cs="Times New Roman"/>
+                <w:color w:val="808080"/>
+                <w:sz w:val="24"/>
+                <w:szCs w:val="24"/>
+                <w:highlight w:val="white"/>
+              </w:rPr>
+              <w:t>=</w:t>
+            </w:r>
+            <w:r>
+              <w:rPr>
+                <w:rFonts w:ascii="Times New Roman" w:hAnsi="Times New Roman" w:cs="Times New Roman"/>
+                <w:color w:val="FF0000"/>
+                <w:sz w:val="24"/>
+                <w:szCs w:val="24"/>
+                <w:highlight w:val="white"/>
+              </w:rPr>
+              <w:t>'0'</w:t>
+            </w:r>
+            <w:r>
+              <w:rPr>
+                <w:rFonts w:ascii="Times New Roman" w:hAnsi="Times New Roman" w:cs="Times New Roman"/>
+                <w:color w:val="808080"/>
+                <w:sz w:val="24"/>
+                <w:szCs w:val="24"/>
+                <w:highlight w:val="white"/>
+              </w:rPr>
+              <w:t>+</w:t>
+            </w:r>
+            <w:r>
+              <w:rPr>
+                <w:rFonts w:ascii="Times New Roman" w:hAnsi="Times New Roman" w:cs="Times New Roman"/>
+                <w:color w:val="000000"/>
+                <w:sz w:val="24"/>
+                <w:szCs w:val="24"/>
+                <w:highlight w:val="white"/>
+              </w:rPr>
+              <w:t>@W</w:t>
+            </w:r>
+          </w:p>
+          <w:p>
+            <w:pPr>
+              <w:rPr>
+                <w:rFonts w:ascii="Times New Roman" w:hAnsi="Times New Roman"/>
+                <w:noProof/>
+                <w:color w:val="0000FF"/>
+                <w:sz w:val="24"/>
+                <w:szCs w:val="24"/>
+              </w:rPr>
+            </w:pPr>
+            <w:r>
+              <w:rPr>
+                <w:rFonts w:ascii="Times New Roman" w:hAnsi="Times New Roman" w:cs="Times New Roman"/>
+                <w:color w:val="0000FF"/>
+                <w:sz w:val="24"/>
+                <w:szCs w:val="24"/>
+                <w:highlight w:val="white"/>
+              </w:rPr>
+              <w:lastRenderedPageBreak/>
+              <w:t>set</w:t>
+            </w:r>
+            <w:r>
+              <w:rPr>
+                <w:rFonts w:ascii="Times New Roman" w:hAnsi="Times New Roman" w:cs="Times New Roman"/>
+                <w:color w:val="000000"/>
+                <w:sz w:val="24"/>
+                <w:szCs w:val="24"/>
+                <w:highlight w:val="white"/>
+              </w:rPr>
+              <w:t xml:space="preserve"> @MaTuyen </w:t>
+            </w:r>
+            <w:r>
+              <w:rPr>
+                <w:rFonts w:ascii="Times New Roman" w:hAnsi="Times New Roman" w:cs="Times New Roman"/>
+                <w:color w:val="808080"/>
+                <w:sz w:val="24"/>
+                <w:szCs w:val="24"/>
+                <w:highlight w:val="white"/>
+              </w:rPr>
+              <w:t>=</w:t>
+            </w:r>
+            <w:r>
+              <w:rPr>
+                <w:rFonts w:ascii="Times New Roman" w:hAnsi="Times New Roman" w:cs="Times New Roman"/>
+                <w:color w:val="000000"/>
+                <w:sz w:val="24"/>
+                <w:szCs w:val="24"/>
+                <w:highlight w:val="white"/>
+              </w:rPr>
+              <w:t xml:space="preserve"> @Z</w:t>
+            </w:r>
+            <w:r>
+              <w:rPr>
+                <w:rFonts w:ascii="Times New Roman" w:hAnsi="Times New Roman" w:cs="Times New Roman"/>
+                <w:color w:val="808080"/>
+                <w:sz w:val="24"/>
+                <w:szCs w:val="24"/>
+                <w:highlight w:val="white"/>
+              </w:rPr>
+              <w:t>+</w:t>
+            </w:r>
+            <w:r>
+              <w:rPr>
+                <w:rFonts w:ascii="Times New Roman" w:hAnsi="Times New Roman" w:cs="Times New Roman"/>
+                <w:color w:val="000000"/>
+                <w:sz w:val="24"/>
+                <w:szCs w:val="24"/>
+                <w:highlight w:val="white"/>
+              </w:rPr>
+              <w:t>@W</w:t>
+            </w:r>
+          </w:p>
+        </w:tc>
+        <w:tc>
+          <w:tcPr>
+            <w:tcW w:w="1620" w:type="dxa"/>
+            <w:vAlign w:val="center"/>
+          </w:tcPr>
+          <w:p>
+            <w:pPr>
+              <w:jc w:val="center"/>
+              <w:rPr>
+                <w:rFonts w:asciiTheme="majorHAnsi" w:hAnsiTheme="majorHAnsi"/>
+              </w:rPr>
+            </w:pPr>
+          </w:p>
+        </w:tc>
+        <w:tc>
+          <w:tcPr>
+            <w:tcW w:w="4848" w:type="dxa"/>
+            <w:vAlign w:val="center"/>
+          </w:tcPr>
+          <w:p>
+            <w:pPr>
+              <w:rPr>
+                <w:rFonts w:ascii="Times New Roman" w:hAnsi="Times New Roman"/>
+                <w:noProof/>
+                <w:color w:val="0000FF"/>
+                <w:sz w:val="24"/>
+                <w:szCs w:val="24"/>
+                <w:highlight w:val="yellow"/>
+              </w:rPr>
+            </w:pPr>
+          </w:p>
+        </w:tc>
+        <w:tc>
+          <w:tcPr>
+            <w:tcW w:w="1594" w:type="dxa"/>
+            <w:vAlign w:val="center"/>
+          </w:tcPr>
+          <w:p>
+            <w:pPr>
+              <w:jc w:val="center"/>
+              <w:rPr>
+                <w:rFonts w:asciiTheme="majorHAnsi" w:hAnsiTheme="majorHAnsi"/>
+              </w:rPr>
+            </w:pPr>
+          </w:p>
+        </w:tc>
+      </w:tr>
+      <w:tr>
+        <w:trPr>
+          <w:jc w:val="center"/>
+        </w:trPr>
+        <w:tc>
+          <w:tcPr>
+            <w:tcW w:w="5125" w:type="dxa"/>
+            <w:vAlign w:val="center"/>
+          </w:tcPr>
+          <w:p>
+            <w:pPr>
+              <w:rPr>
+                <w:rFonts w:ascii="Times New Roman" w:hAnsi="Times New Roman"/>
+                <w:noProof/>
+                <w:color w:val="0000FF"/>
+                <w:sz w:val="24"/>
+                <w:szCs w:val="24"/>
+              </w:rPr>
+            </w:pPr>
+            <w:r>
+              <w:rPr>
+                <w:rFonts w:ascii="Times New Roman" w:hAnsi="Times New Roman"/>
+                <w:noProof/>
+                <w:color w:val="FF0000"/>
+                <w:sz w:val="24"/>
+                <w:szCs w:val="24"/>
+                <w:highlight w:val="yellow"/>
+              </w:rPr>
+              <w:lastRenderedPageBreak/>
+              <w:t>COMMIT</w:t>
+            </w:r>
+          </w:p>
+        </w:tc>
+        <w:tc>
+          <w:tcPr>
+            <w:tcW w:w="1620" w:type="dxa"/>
+            <w:vAlign w:val="center"/>
+          </w:tcPr>
+          <w:p>
+            <w:pPr>
+              <w:jc w:val="center"/>
+              <w:rPr>
+                <w:rFonts w:asciiTheme="majorHAnsi" w:hAnsiTheme="majorHAnsi"/>
+              </w:rPr>
+            </w:pPr>
+          </w:p>
+        </w:tc>
+        <w:tc>
+          <w:tcPr>
+            <w:tcW w:w="4848" w:type="dxa"/>
+            <w:vAlign w:val="center"/>
+          </w:tcPr>
+          <w:p>
+            <w:pPr>
+              <w:autoSpaceDE w:val="0"/>
+              <w:autoSpaceDN w:val="0"/>
+              <w:adjustRightInd w:val="0"/>
+              <w:rPr>
+                <w:rFonts w:ascii="Times New Roman" w:hAnsi="Times New Roman"/>
+                <w:noProof/>
+                <w:color w:val="0000FF"/>
+                <w:sz w:val="24"/>
+                <w:szCs w:val="24"/>
+              </w:rPr>
+            </w:pPr>
+          </w:p>
+        </w:tc>
+        <w:tc>
+          <w:tcPr>
+            <w:tcW w:w="1594" w:type="dxa"/>
+            <w:vAlign w:val="center"/>
+          </w:tcPr>
+          <w:p>
+            <w:pPr>
+              <w:jc w:val="center"/>
+              <w:rPr>
+                <w:rFonts w:asciiTheme="majorHAnsi" w:hAnsiTheme="majorHAnsi"/>
+                <w:i/>
+              </w:rPr>
+            </w:pPr>
+          </w:p>
+        </w:tc>
+      </w:tr>
+    </w:tbl>
+    <w:p>
+      <w:pPr>
+        <w:pStyle w:val="Heading3"/>
+        <w:numPr>
+          <w:ilvl w:val="0"/>
+          <w:numId w:val="15"/>
+        </w:numPr>
+      </w:pPr>
+      <w:bookmarkStart w:id="82" w:name="_Toc491886703"/>
+      <w:r>
         <w:t>Sinh viên thực hiện: Đỗ Minh Thiện</w:t>
       </w:r>
+      <w:bookmarkEnd w:id="82"/>
     </w:p>
     <w:tbl>
       <w:tblPr>
@@ -18940,10 +22771,12 @@
           <w:numId w:val="15"/>
         </w:numPr>
       </w:pPr>
+      <w:bookmarkStart w:id="83" w:name="_Toc491886704"/>
       <w:r>
         <w:lastRenderedPageBreak/>
         <w:t>Sinh viên thực hiện: Đỗ Minh Thiện</w:t>
       </w:r>
+      <w:bookmarkEnd w:id="83"/>
     </w:p>
     <w:tbl>
       <w:tblPr>
@@ -21201,10 +25034,12 @@
           <w:numId w:val="15"/>
         </w:numPr>
       </w:pPr>
+      <w:bookmarkStart w:id="84" w:name="_Toc491886705"/>
       <w:r>
         <w:lastRenderedPageBreak/>
         <w:t>Sinh viên thực hiện: Đỗ Minh Thiện</w:t>
       </w:r>
+      <w:bookmarkEnd w:id="84"/>
     </w:p>
     <w:tbl>
       <w:tblPr>
@@ -21271,20 +25106,44 @@
               <w:rPr>
                 <w:rFonts w:asciiTheme="majorHAnsi" w:hAnsiTheme="majorHAnsi"/>
               </w:rPr>
-              <w:t>T1 (User = Quản Trị): Thực hiện lấy id nhân viên.</w:t>
-            </w:r>
-          </w:p>
-          <w:p>
-            <w:pPr>
-              <w:rPr>
-                <w:rFonts w:asciiTheme="majorHAnsi" w:hAnsiTheme="majorHAnsi"/>
-              </w:rPr>
-            </w:pPr>
-            <w:r>
-              <w:rPr>
-                <w:rFonts w:asciiTheme="majorHAnsi" w:hAnsiTheme="majorHAnsi"/>
-              </w:rPr>
-              <w:t>T2 (User = Quản Trị): Thực hiện thêm nhân viên.</w:t>
+              <w:t>T1 (User = Quả</w:t>
+            </w:r>
+            <w:r>
+              <w:rPr>
+                <w:rFonts w:asciiTheme="majorHAnsi" w:hAnsiTheme="majorHAnsi"/>
+              </w:rPr>
+              <w:t>n trị</w:t>
+            </w:r>
+            <w:r>
+              <w:rPr>
+                <w:rFonts w:asciiTheme="majorHAnsi" w:hAnsiTheme="majorHAnsi"/>
+              </w:rPr>
+              <w:t>): Thực hiện lấy id nhân viên.</w:t>
+            </w:r>
+          </w:p>
+          <w:p>
+            <w:pPr>
+              <w:rPr>
+                <w:rFonts w:asciiTheme="majorHAnsi" w:hAnsiTheme="majorHAnsi"/>
+              </w:rPr>
+            </w:pPr>
+            <w:r>
+              <w:rPr>
+                <w:rFonts w:asciiTheme="majorHAnsi" w:hAnsiTheme="majorHAnsi"/>
+              </w:rPr>
+              <w:t>T2 (User = Quả</w:t>
+            </w:r>
+            <w:r>
+              <w:rPr>
+                <w:rFonts w:asciiTheme="majorHAnsi" w:hAnsiTheme="majorHAnsi"/>
+              </w:rPr>
+              <w:t>n trị</w:t>
+            </w:r>
+            <w:r>
+              <w:rPr>
+                <w:rFonts w:asciiTheme="majorHAnsi" w:hAnsiTheme="majorHAnsi"/>
+              </w:rPr>
+              <w:t>): Thực hiện thêm nhân viên.</w:t>
             </w:r>
             <w:r>
               <w:rPr>
@@ -23487,8 +27346,6 @@
               </w:rPr>
               <w:t>end</w:t>
             </w:r>
-            <w:bookmarkStart w:id="79" w:name="_GoBack"/>
-            <w:bookmarkEnd w:id="79"/>
             <w:r>
               <w:rPr>
                 <w:rFonts w:ascii="Consolas" w:hAnsi="Consolas" w:cs="Consolas"/>
@@ -24166,15 +28023,16 @@
           <w:numId w:val="21"/>
         </w:numPr>
       </w:pPr>
-      <w:bookmarkStart w:id="80" w:name="_Toc485418728"/>
-      <w:bookmarkStart w:id="81" w:name="_Toc487017394"/>
-      <w:bookmarkStart w:id="82" w:name="_Toc489202601"/>
+      <w:bookmarkStart w:id="85" w:name="_Toc485418728"/>
+      <w:bookmarkStart w:id="86" w:name="_Toc487017394"/>
+      <w:bookmarkStart w:id="87" w:name="_Toc491886706"/>
       <w:r>
+        <w:lastRenderedPageBreak/>
         <w:t>Giải pháp khắc phục lỗi tranh chấp đồng thời</w:t>
       </w:r>
-      <w:bookmarkEnd w:id="80"/>
-      <w:bookmarkEnd w:id="81"/>
-      <w:bookmarkEnd w:id="82"/>
+      <w:bookmarkEnd w:id="85"/>
+      <w:bookmarkEnd w:id="86"/>
+      <w:bookmarkEnd w:id="87"/>
     </w:p>
     <w:p>
       <w:pPr>
@@ -24184,18 +28042,18 @@
           <w:numId w:val="15"/>
         </w:numPr>
       </w:pPr>
-      <w:bookmarkStart w:id="83" w:name="_Toc485418729"/>
-      <w:bookmarkStart w:id="84" w:name="_Toc487017395"/>
-      <w:bookmarkStart w:id="85" w:name="_Toc489202602"/>
+      <w:bookmarkStart w:id="88" w:name="_Toc485418729"/>
+      <w:bookmarkStart w:id="89" w:name="_Toc487017395"/>
+      <w:bookmarkStart w:id="90" w:name="_Toc491886707"/>
       <w:r>
         <w:t>Sinh viên thực hiện:</w:t>
       </w:r>
-      <w:bookmarkEnd w:id="83"/>
-      <w:bookmarkEnd w:id="84"/>
-      <w:bookmarkEnd w:id="85"/>
+      <w:bookmarkEnd w:id="88"/>
+      <w:bookmarkEnd w:id="89"/>
       <w:r>
         <w:t xml:space="preserve"> Nguyễn Đức Đông</w:t>
       </w:r>
+      <w:bookmarkEnd w:id="90"/>
     </w:p>
     <w:tbl>
       <w:tblPr>
@@ -25672,9 +29530,11 @@
           <w:numId w:val="15"/>
         </w:numPr>
       </w:pPr>
+      <w:bookmarkStart w:id="91" w:name="_Toc491886708"/>
       <w:r>
         <w:t>Sinh viên thực hiện: Nguyễn Đức Đông</w:t>
       </w:r>
+      <w:bookmarkEnd w:id="91"/>
     </w:p>
     <w:tbl>
       <w:tblPr>
@@ -25887,7 +29747,6 @@
                 <w:i/>
                 <w:u w:val="single"/>
               </w:rPr>
-              <w:lastRenderedPageBreak/>
               <w:t>Input</w:t>
             </w:r>
             <w:r>
@@ -25918,6 +29777,7 @@
                 <w:i/>
                 <w:u w:val="single"/>
               </w:rPr>
+              <w:lastRenderedPageBreak/>
               <w:t>Output</w:t>
             </w:r>
             <w:r>
@@ -27785,9 +31645,2672 @@
           <w:numId w:val="15"/>
         </w:numPr>
       </w:pPr>
+      <w:bookmarkStart w:id="92" w:name="_Toc491886709"/>
+      <w:r>
+        <w:t>Sinh viên thực hiện: Nguyễn Đức Đông</w:t>
+      </w:r>
+      <w:bookmarkEnd w:id="92"/>
+    </w:p>
+    <w:tbl>
+      <w:tblPr>
+        <w:tblStyle w:val="TableGrid"/>
+        <w:tblW w:w="13187" w:type="dxa"/>
+        <w:jc w:val="center"/>
+        <w:tblLook w:val="04A0" w:firstRow="1" w:lastRow="0" w:firstColumn="1" w:lastColumn="0" w:noHBand="0" w:noVBand="1"/>
+      </w:tblPr>
+      <w:tblGrid>
+        <w:gridCol w:w="5083"/>
+        <w:gridCol w:w="1597"/>
+        <w:gridCol w:w="4935"/>
+        <w:gridCol w:w="1572"/>
+      </w:tblGrid>
+      <w:tr>
+        <w:trPr>
+          <w:trHeight w:val="885"/>
+          <w:jc w:val="center"/>
+        </w:trPr>
+        <w:tc>
+          <w:tcPr>
+            <w:tcW w:w="13187" w:type="dxa"/>
+            <w:gridSpan w:val="4"/>
+            <w:shd w:val="clear" w:color="auto" w:fill="F2F2F2" w:themeFill="background1" w:themeFillShade="F2"/>
+          </w:tcPr>
+          <w:p>
+            <w:pPr>
+              <w:rPr>
+                <w:rFonts w:asciiTheme="majorHAnsi" w:hAnsiTheme="majorHAnsi"/>
+                <w:b/>
+                <w:i/>
+              </w:rPr>
+            </w:pPr>
+            <w:r>
+              <w:rPr>
+                <w:rFonts w:asciiTheme="majorHAnsi" w:hAnsiTheme="majorHAnsi"/>
+                <w:b/>
+              </w:rPr>
+              <w:t xml:space="preserve">ERR03: </w:t>
+            </w:r>
+            <w:r>
+              <w:rPr>
+                <w:rFonts w:asciiTheme="majorHAnsi" w:hAnsiTheme="majorHAnsi"/>
+                <w:b/>
+                <w:i/>
+              </w:rPr>
+              <w:t>Phantom</w:t>
+            </w:r>
+          </w:p>
+          <w:p>
+            <w:pPr>
+              <w:rPr>
+                <w:rFonts w:asciiTheme="majorHAnsi" w:hAnsiTheme="majorHAnsi"/>
+              </w:rPr>
+            </w:pPr>
+            <w:r>
+              <w:rPr>
+                <w:rFonts w:asciiTheme="majorHAnsi" w:hAnsiTheme="majorHAnsi"/>
+              </w:rPr>
+              <w:t>T1 (User = Quản lí): Thực hiện lấy id Tuyến đường.</w:t>
+            </w:r>
+          </w:p>
+          <w:p>
+            <w:pPr>
+              <w:rPr>
+                <w:rFonts w:asciiTheme="majorHAnsi" w:hAnsiTheme="majorHAnsi"/>
+              </w:rPr>
+            </w:pPr>
+            <w:r>
+              <w:rPr>
+                <w:rFonts w:asciiTheme="majorHAnsi" w:hAnsiTheme="majorHAnsi"/>
+              </w:rPr>
+              <w:t>T2 (User = Quản lí): Thực hiện thêm tuyến đường.</w:t>
+            </w:r>
+            <w:r>
+              <w:rPr>
+                <w:rFonts w:asciiTheme="majorHAnsi" w:hAnsiTheme="majorHAnsi"/>
+              </w:rPr>
+              <w:br/>
+              <w:t xml:space="preserve">Cách giải quyết: </w:t>
+            </w:r>
+            <w:r>
+              <w:t>Thêm</w:t>
+            </w:r>
+            <w:r>
+              <w:t xml:space="preserve"> mức cô lậ</w:t>
+            </w:r>
+            <w:r>
+              <w:t xml:space="preserve">p </w:t>
+            </w:r>
+            <w:r>
+              <w:t xml:space="preserve">Serializable Read tại </w:t>
+            </w:r>
+            <w:r>
+              <w:t>sp_</w:t>
+            </w:r>
+            <w:r>
+              <w:t>GetIdTuyenDuong</w:t>
+            </w:r>
+          </w:p>
+        </w:tc>
+      </w:tr>
+      <w:tr>
+        <w:trPr>
+          <w:jc w:val="center"/>
+        </w:trPr>
+        <w:tc>
+          <w:tcPr>
+            <w:tcW w:w="5125" w:type="dxa"/>
+            <w:shd w:val="clear" w:color="auto" w:fill="C4BC96" w:themeFill="background2" w:themeFillShade="BF"/>
+            <w:vAlign w:val="center"/>
+          </w:tcPr>
+          <w:p>
+            <w:pPr>
+              <w:jc w:val="center"/>
+              <w:rPr>
+                <w:rFonts w:asciiTheme="majorHAnsi" w:hAnsiTheme="majorHAnsi"/>
+                <w:b/>
+              </w:rPr>
+            </w:pPr>
+            <w:r>
+              <w:rPr>
+                <w:rFonts w:ascii="Times New Roman" w:eastAsia="Times New Roman" w:hAnsi="Times New Roman" w:cs="Times New Roman"/>
+                <w:b/>
+                <w:color w:val="000000" w:themeColor="text1"/>
+              </w:rPr>
+              <w:t>sp_GetIDTuyenDuong</w:t>
+            </w:r>
+          </w:p>
+        </w:tc>
+        <w:tc>
+          <w:tcPr>
+            <w:tcW w:w="1620" w:type="dxa"/>
+            <w:vMerge w:val="restart"/>
+            <w:shd w:val="clear" w:color="auto" w:fill="C4BC96" w:themeFill="background2" w:themeFillShade="BF"/>
+            <w:vAlign w:val="center"/>
+          </w:tcPr>
+          <w:p>
+            <w:pPr>
+              <w:jc w:val="center"/>
+              <w:rPr>
+                <w:rFonts w:asciiTheme="majorHAnsi" w:hAnsiTheme="majorHAnsi"/>
+                <w:b/>
+              </w:rPr>
+            </w:pPr>
+            <w:r>
+              <w:rPr>
+                <w:rFonts w:asciiTheme="majorHAnsi" w:hAnsiTheme="majorHAnsi"/>
+                <w:b/>
+              </w:rPr>
+              <w:t>Khóa</w:t>
+            </w:r>
+          </w:p>
+        </w:tc>
+        <w:tc>
+          <w:tcPr>
+            <w:tcW w:w="4848" w:type="dxa"/>
+            <w:shd w:val="clear" w:color="auto" w:fill="C4BC96" w:themeFill="background2" w:themeFillShade="BF"/>
+            <w:vAlign w:val="center"/>
+          </w:tcPr>
+          <w:p>
+            <w:pPr>
+              <w:tabs>
+                <w:tab w:val="center" w:pos="1580"/>
+                <w:tab w:val="right" w:pos="3161"/>
+              </w:tabs>
+              <w:jc w:val="center"/>
+              <w:rPr>
+                <w:rFonts w:asciiTheme="majorHAnsi" w:hAnsiTheme="majorHAnsi"/>
+                <w:b/>
+              </w:rPr>
+            </w:pPr>
+            <w:r>
+              <w:rPr>
+                <w:rFonts w:ascii="Times New Roman" w:eastAsia="Times New Roman" w:hAnsi="Times New Roman" w:cs="Times New Roman"/>
+                <w:b/>
+                <w:color w:val="000000" w:themeColor="text1"/>
+              </w:rPr>
+              <w:t>sp_ThemTuyenDuong</w:t>
+            </w:r>
+          </w:p>
+        </w:tc>
+        <w:tc>
+          <w:tcPr>
+            <w:tcW w:w="1594" w:type="dxa"/>
+            <w:vMerge w:val="restart"/>
+            <w:shd w:val="clear" w:color="auto" w:fill="C4BC96" w:themeFill="background2" w:themeFillShade="BF"/>
+            <w:vAlign w:val="center"/>
+          </w:tcPr>
+          <w:p>
+            <w:pPr>
+              <w:jc w:val="center"/>
+              <w:rPr>
+                <w:rFonts w:asciiTheme="majorHAnsi" w:hAnsiTheme="majorHAnsi"/>
+                <w:b/>
+              </w:rPr>
+            </w:pPr>
+            <w:r>
+              <w:rPr>
+                <w:rFonts w:asciiTheme="majorHAnsi" w:hAnsiTheme="majorHAnsi"/>
+                <w:b/>
+              </w:rPr>
+              <w:t>Khóa</w:t>
+            </w:r>
+          </w:p>
+        </w:tc>
+      </w:tr>
+      <w:tr>
+        <w:trPr>
+          <w:jc w:val="center"/>
+        </w:trPr>
+        <w:tc>
+          <w:tcPr>
+            <w:tcW w:w="5125" w:type="dxa"/>
+            <w:shd w:val="clear" w:color="auto" w:fill="FDE9D9" w:themeFill="accent6" w:themeFillTint="33"/>
+            <w:vAlign w:val="center"/>
+          </w:tcPr>
+          <w:p>
+            <w:pPr>
+              <w:rPr>
+                <w:rFonts w:asciiTheme="majorHAnsi" w:hAnsiTheme="majorHAnsi"/>
+              </w:rPr>
+            </w:pPr>
+            <w:r>
+              <w:rPr>
+                <w:rFonts w:asciiTheme="majorHAnsi" w:hAnsiTheme="majorHAnsi"/>
+                <w:b/>
+                <w:i/>
+                <w:u w:val="single"/>
+              </w:rPr>
+              <w:t>Input</w:t>
+            </w:r>
+            <w:r>
+              <w:rPr>
+                <w:rFonts w:asciiTheme="majorHAnsi" w:hAnsiTheme="majorHAnsi"/>
+                <w:b/>
+                <w:i/>
+              </w:rPr>
+              <w:t>:</w:t>
+            </w:r>
+            <w:r>
+              <w:rPr>
+                <w:rFonts w:asciiTheme="majorHAnsi" w:hAnsiTheme="majorHAnsi"/>
+              </w:rPr>
+              <w:t xml:space="preserve"> </w:t>
+            </w:r>
+          </w:p>
+          <w:p>
+            <w:pPr>
+              <w:rPr>
+                <w:rFonts w:asciiTheme="majorHAnsi" w:hAnsiTheme="majorHAnsi"/>
+              </w:rPr>
+            </w:pPr>
+            <w:r>
+              <w:rPr>
+                <w:rFonts w:asciiTheme="majorHAnsi" w:hAnsiTheme="majorHAnsi"/>
+                <w:b/>
+                <w:i/>
+                <w:u w:val="single"/>
+              </w:rPr>
+              <w:t>Output</w:t>
+            </w:r>
+            <w:r>
+              <w:rPr>
+                <w:rFonts w:asciiTheme="majorHAnsi" w:hAnsiTheme="majorHAnsi"/>
+              </w:rPr>
+              <w:t>: @MaTuyen</w:t>
+            </w:r>
+          </w:p>
+        </w:tc>
+        <w:tc>
+          <w:tcPr>
+            <w:tcW w:w="1620" w:type="dxa"/>
+            <w:vMerge/>
+            <w:shd w:val="clear" w:color="auto" w:fill="FDE9D9" w:themeFill="accent6" w:themeFillTint="33"/>
+            <w:vAlign w:val="center"/>
+          </w:tcPr>
+          <w:p>
+            <w:pPr>
+              <w:rPr>
+                <w:rFonts w:asciiTheme="majorHAnsi" w:hAnsiTheme="majorHAnsi"/>
+              </w:rPr>
+            </w:pPr>
+          </w:p>
+        </w:tc>
+        <w:tc>
+          <w:tcPr>
+            <w:tcW w:w="4848" w:type="dxa"/>
+            <w:shd w:val="clear" w:color="auto" w:fill="FDE9D9" w:themeFill="accent6" w:themeFillTint="33"/>
+          </w:tcPr>
+          <w:p>
+            <w:pPr>
+              <w:rPr>
+                <w:rFonts w:asciiTheme="majorHAnsi" w:hAnsiTheme="majorHAnsi"/>
+                <w:i/>
+              </w:rPr>
+            </w:pPr>
+            <w:r>
+              <w:rPr>
+                <w:rFonts w:asciiTheme="majorHAnsi" w:hAnsiTheme="majorHAnsi"/>
+                <w:b/>
+                <w:i/>
+                <w:u w:val="single"/>
+              </w:rPr>
+              <w:t>Input</w:t>
+            </w:r>
+            <w:r>
+              <w:rPr>
+                <w:rFonts w:asciiTheme="majorHAnsi" w:hAnsiTheme="majorHAnsi"/>
+              </w:rPr>
+              <w:t>: @MaTuyen,@TenTuyen, @KhoangCach</w:t>
+            </w:r>
+          </w:p>
+          <w:p>
+            <w:pPr>
+              <w:jc w:val="both"/>
+              <w:rPr>
+                <w:rFonts w:asciiTheme="majorHAnsi" w:hAnsiTheme="majorHAnsi"/>
+              </w:rPr>
+            </w:pPr>
+            <w:r>
+              <w:rPr>
+                <w:rFonts w:asciiTheme="majorHAnsi" w:hAnsiTheme="majorHAnsi"/>
+                <w:b/>
+                <w:i/>
+                <w:u w:val="single"/>
+              </w:rPr>
+              <w:t>Output</w:t>
+            </w:r>
+            <w:r>
+              <w:rPr>
+                <w:rFonts w:asciiTheme="majorHAnsi" w:hAnsiTheme="majorHAnsi"/>
+              </w:rPr>
+              <w:t xml:space="preserve">: </w:t>
+            </w:r>
+          </w:p>
+        </w:tc>
+        <w:tc>
+          <w:tcPr>
+            <w:tcW w:w="1594" w:type="dxa"/>
+            <w:vMerge/>
+            <w:shd w:val="clear" w:color="auto" w:fill="FDE9D9" w:themeFill="accent6" w:themeFillTint="33"/>
+          </w:tcPr>
+          <w:p>
+            <w:pPr>
+              <w:jc w:val="both"/>
+              <w:rPr>
+                <w:rFonts w:asciiTheme="majorHAnsi" w:hAnsiTheme="majorHAnsi"/>
+              </w:rPr>
+            </w:pPr>
+          </w:p>
+        </w:tc>
+      </w:tr>
+      <w:tr>
+        <w:trPr>
+          <w:trHeight w:val="590"/>
+          <w:jc w:val="center"/>
+        </w:trPr>
+        <w:tc>
+          <w:tcPr>
+            <w:tcW w:w="5125" w:type="dxa"/>
+            <w:shd w:val="clear" w:color="auto" w:fill="FDE9D9" w:themeFill="accent6" w:themeFillTint="33"/>
+            <w:vAlign w:val="center"/>
+          </w:tcPr>
+          <w:p>
+            <w:pPr>
+              <w:rPr>
+                <w:rFonts w:asciiTheme="majorHAnsi" w:hAnsiTheme="majorHAnsi"/>
+                <w:i/>
+              </w:rPr>
+            </w:pPr>
+            <w:r>
+              <w:rPr>
+                <w:rFonts w:ascii="Times New Roman" w:hAnsi="Times New Roman"/>
+                <w:noProof/>
+                <w:color w:val="0000FF"/>
+                <w:sz w:val="20"/>
+                <w:szCs w:val="20"/>
+              </w:rPr>
+              <w:t>SET</w:t>
+            </w:r>
+            <w:r>
+              <w:rPr>
+                <w:rFonts w:ascii="Times New Roman" w:hAnsi="Times New Roman"/>
+                <w:noProof/>
+                <w:sz w:val="20"/>
+                <w:szCs w:val="20"/>
+              </w:rPr>
+              <w:t xml:space="preserve"> </w:t>
+            </w:r>
+            <w:r>
+              <w:rPr>
+                <w:rFonts w:ascii="Times New Roman" w:hAnsi="Times New Roman"/>
+                <w:noProof/>
+                <w:color w:val="0000FF"/>
+                <w:sz w:val="20"/>
+                <w:szCs w:val="20"/>
+              </w:rPr>
+              <w:t>TRANSACTION</w:t>
+            </w:r>
+            <w:r>
+              <w:rPr>
+                <w:rFonts w:ascii="Times New Roman" w:hAnsi="Times New Roman"/>
+                <w:noProof/>
+                <w:sz w:val="20"/>
+                <w:szCs w:val="20"/>
+              </w:rPr>
+              <w:t xml:space="preserve"> </w:t>
+            </w:r>
+            <w:r>
+              <w:rPr>
+                <w:rFonts w:ascii="Times New Roman" w:hAnsi="Times New Roman"/>
+                <w:noProof/>
+                <w:color w:val="0000FF"/>
+                <w:sz w:val="20"/>
+                <w:szCs w:val="20"/>
+              </w:rPr>
+              <w:t>ISOLATION</w:t>
+            </w:r>
+            <w:r>
+              <w:rPr>
+                <w:rFonts w:ascii="Times New Roman" w:hAnsi="Times New Roman"/>
+                <w:noProof/>
+                <w:color w:val="0000FF"/>
+                <w:sz w:val="20"/>
+                <w:szCs w:val="20"/>
+              </w:rPr>
+              <w:t xml:space="preserve"> </w:t>
+            </w:r>
+            <w:r>
+              <w:rPr>
+                <w:rFonts w:ascii="Times New Roman" w:hAnsi="Times New Roman"/>
+                <w:noProof/>
+                <w:color w:val="0000FF"/>
+                <w:sz w:val="20"/>
+                <w:szCs w:val="20"/>
+              </w:rPr>
+              <w:t>LEVEL</w:t>
+            </w:r>
+            <w:r>
+              <w:rPr>
+                <w:rFonts w:ascii="Times New Roman" w:hAnsi="Times New Roman"/>
+                <w:noProof/>
+                <w:sz w:val="20"/>
+                <w:szCs w:val="20"/>
+              </w:rPr>
+              <w:t xml:space="preserve"> </w:t>
+            </w:r>
+            <w:r>
+              <w:rPr>
+                <w:rFonts w:ascii="Times New Roman" w:hAnsi="Times New Roman"/>
+                <w:b/>
+                <w:noProof/>
+                <w:color w:val="FF0000"/>
+                <w:sz w:val="20"/>
+                <w:szCs w:val="20"/>
+              </w:rPr>
+              <w:t>SERIALIZABLE</w:t>
+            </w:r>
+          </w:p>
+        </w:tc>
+        <w:tc>
+          <w:tcPr>
+            <w:tcW w:w="1620" w:type="dxa"/>
+            <w:vMerge/>
+            <w:shd w:val="clear" w:color="auto" w:fill="FDE9D9" w:themeFill="accent6" w:themeFillTint="33"/>
+            <w:vAlign w:val="center"/>
+          </w:tcPr>
+          <w:p>
+            <w:pPr>
+              <w:rPr>
+                <w:rFonts w:asciiTheme="majorHAnsi" w:hAnsiTheme="majorHAnsi"/>
+                <w:i/>
+              </w:rPr>
+            </w:pPr>
+          </w:p>
+        </w:tc>
+        <w:tc>
+          <w:tcPr>
+            <w:tcW w:w="4848" w:type="dxa"/>
+            <w:shd w:val="clear" w:color="auto" w:fill="FDE9D9" w:themeFill="accent6" w:themeFillTint="33"/>
+          </w:tcPr>
+          <w:p>
+            <w:pPr>
+              <w:autoSpaceDE w:val="0"/>
+              <w:autoSpaceDN w:val="0"/>
+              <w:adjustRightInd w:val="0"/>
+              <w:rPr>
+                <w:rFonts w:ascii="Times New Roman" w:hAnsi="Times New Roman"/>
+                <w:noProof/>
+                <w:sz w:val="24"/>
+                <w:szCs w:val="24"/>
+              </w:rPr>
+            </w:pPr>
+          </w:p>
+        </w:tc>
+        <w:tc>
+          <w:tcPr>
+            <w:tcW w:w="1594" w:type="dxa"/>
+            <w:vMerge/>
+            <w:shd w:val="clear" w:color="auto" w:fill="FDE9D9" w:themeFill="accent6" w:themeFillTint="33"/>
+          </w:tcPr>
+          <w:p>
+            <w:pPr>
+              <w:rPr>
+                <w:rFonts w:asciiTheme="majorHAnsi" w:hAnsiTheme="majorHAnsi"/>
+                <w:i/>
+              </w:rPr>
+            </w:pPr>
+          </w:p>
+        </w:tc>
+      </w:tr>
+      <w:tr>
+        <w:trPr>
+          <w:jc w:val="center"/>
+        </w:trPr>
+        <w:tc>
+          <w:tcPr>
+            <w:tcW w:w="5125" w:type="dxa"/>
+            <w:vAlign w:val="center"/>
+          </w:tcPr>
+          <w:p>
+            <w:pPr>
+              <w:autoSpaceDE w:val="0"/>
+              <w:autoSpaceDN w:val="0"/>
+              <w:adjustRightInd w:val="0"/>
+              <w:rPr>
+                <w:rFonts w:ascii="Times New Roman" w:hAnsi="Times New Roman"/>
+                <w:noProof/>
+                <w:color w:val="FF0000"/>
+                <w:sz w:val="24"/>
+                <w:szCs w:val="24"/>
+              </w:rPr>
+            </w:pPr>
+            <w:r>
+              <w:rPr>
+                <w:rFonts w:ascii="Times New Roman" w:hAnsi="Times New Roman"/>
+                <w:noProof/>
+                <w:color w:val="FF0000"/>
+                <w:sz w:val="24"/>
+                <w:szCs w:val="24"/>
+                <w:highlight w:val="yellow"/>
+              </w:rPr>
+              <w:lastRenderedPageBreak/>
+              <w:t>BEGIN TRAN</w:t>
+            </w:r>
+          </w:p>
+        </w:tc>
+        <w:tc>
+          <w:tcPr>
+            <w:tcW w:w="1620" w:type="dxa"/>
+            <w:vAlign w:val="center"/>
+          </w:tcPr>
+          <w:p>
+            <w:pPr>
+              <w:jc w:val="center"/>
+              <w:rPr>
+                <w:rFonts w:asciiTheme="majorHAnsi" w:hAnsiTheme="majorHAnsi"/>
+                <w:b/>
+                <w:color w:val="FF0000"/>
+              </w:rPr>
+            </w:pPr>
+          </w:p>
+        </w:tc>
+        <w:tc>
+          <w:tcPr>
+            <w:tcW w:w="4848" w:type="dxa"/>
+            <w:vAlign w:val="center"/>
+          </w:tcPr>
+          <w:p>
+            <w:pPr>
+              <w:jc w:val="center"/>
+              <w:rPr>
+                <w:rFonts w:asciiTheme="majorHAnsi" w:hAnsiTheme="majorHAnsi"/>
+              </w:rPr>
+            </w:pPr>
+          </w:p>
+        </w:tc>
+        <w:tc>
+          <w:tcPr>
+            <w:tcW w:w="1594" w:type="dxa"/>
+            <w:vAlign w:val="center"/>
+          </w:tcPr>
+          <w:p>
+            <w:pPr>
+              <w:jc w:val="center"/>
+              <w:rPr>
+                <w:rFonts w:asciiTheme="majorHAnsi" w:hAnsiTheme="majorHAnsi"/>
+              </w:rPr>
+            </w:pPr>
+          </w:p>
+        </w:tc>
+      </w:tr>
+      <w:tr>
+        <w:trPr>
+          <w:jc w:val="center"/>
+        </w:trPr>
+        <w:tc>
+          <w:tcPr>
+            <w:tcW w:w="5125" w:type="dxa"/>
+            <w:vAlign w:val="center"/>
+          </w:tcPr>
+          <w:p>
+            <w:pPr>
+              <w:autoSpaceDE w:val="0"/>
+              <w:autoSpaceDN w:val="0"/>
+              <w:adjustRightInd w:val="0"/>
+              <w:rPr>
+                <w:rFonts w:ascii="Times New Roman" w:hAnsi="Times New Roman" w:cs="Times New Roman"/>
+                <w:color w:val="000000"/>
+                <w:sz w:val="24"/>
+                <w:szCs w:val="24"/>
+                <w:highlight w:val="white"/>
+              </w:rPr>
+            </w:pPr>
+            <w:r>
+              <w:rPr>
+                <w:rFonts w:ascii="Times New Roman" w:hAnsi="Times New Roman" w:cs="Times New Roman"/>
+                <w:color w:val="0000FF"/>
+                <w:sz w:val="24"/>
+                <w:szCs w:val="24"/>
+                <w:highlight w:val="white"/>
+              </w:rPr>
+              <w:t>declare</w:t>
+            </w:r>
+            <w:r>
+              <w:rPr>
+                <w:rFonts w:ascii="Times New Roman" w:hAnsi="Times New Roman" w:cs="Times New Roman"/>
+                <w:color w:val="000000"/>
+                <w:sz w:val="24"/>
+                <w:szCs w:val="24"/>
+                <w:highlight w:val="white"/>
+              </w:rPr>
+              <w:t xml:space="preserve"> @n </w:t>
+            </w:r>
+            <w:r>
+              <w:rPr>
+                <w:rFonts w:ascii="Times New Roman" w:hAnsi="Times New Roman" w:cs="Times New Roman"/>
+                <w:color w:val="0000FF"/>
+                <w:sz w:val="24"/>
+                <w:szCs w:val="24"/>
+                <w:highlight w:val="white"/>
+              </w:rPr>
+              <w:t>numeric</w:t>
+            </w:r>
+          </w:p>
+          <w:p>
+            <w:pPr>
+              <w:autoSpaceDE w:val="0"/>
+              <w:autoSpaceDN w:val="0"/>
+              <w:adjustRightInd w:val="0"/>
+              <w:rPr>
+                <w:rFonts w:ascii="Times New Roman" w:hAnsi="Times New Roman" w:cs="Times New Roman"/>
+                <w:color w:val="000000"/>
+                <w:sz w:val="24"/>
+                <w:szCs w:val="24"/>
+                <w:highlight w:val="white"/>
+              </w:rPr>
+            </w:pPr>
+            <w:r>
+              <w:rPr>
+                <w:rFonts w:ascii="Times New Roman" w:hAnsi="Times New Roman" w:cs="Times New Roman"/>
+                <w:color w:val="0000FF"/>
+                <w:sz w:val="24"/>
+                <w:szCs w:val="24"/>
+                <w:highlight w:val="white"/>
+              </w:rPr>
+              <w:t>declare</w:t>
+            </w:r>
+            <w:r>
+              <w:rPr>
+                <w:rFonts w:ascii="Times New Roman" w:hAnsi="Times New Roman" w:cs="Times New Roman"/>
+                <w:color w:val="000000"/>
+                <w:sz w:val="24"/>
+                <w:szCs w:val="24"/>
+                <w:highlight w:val="white"/>
+              </w:rPr>
+              <w:t xml:space="preserve"> @Z </w:t>
+            </w:r>
+            <w:r>
+              <w:rPr>
+                <w:rFonts w:ascii="Times New Roman" w:hAnsi="Times New Roman" w:cs="Times New Roman"/>
+                <w:color w:val="0000FF"/>
+                <w:sz w:val="24"/>
+                <w:szCs w:val="24"/>
+                <w:highlight w:val="white"/>
+              </w:rPr>
+              <w:t>nchar</w:t>
+            </w:r>
+            <w:r>
+              <w:rPr>
+                <w:rFonts w:ascii="Times New Roman" w:hAnsi="Times New Roman" w:cs="Times New Roman"/>
+                <w:color w:val="808080"/>
+                <w:sz w:val="24"/>
+                <w:szCs w:val="24"/>
+                <w:highlight w:val="white"/>
+              </w:rPr>
+              <w:t>(</w:t>
+            </w:r>
+            <w:r>
+              <w:rPr>
+                <w:rFonts w:ascii="Times New Roman" w:hAnsi="Times New Roman" w:cs="Times New Roman"/>
+                <w:color w:val="000000"/>
+                <w:sz w:val="24"/>
+                <w:szCs w:val="24"/>
+                <w:highlight w:val="white"/>
+              </w:rPr>
+              <w:t>2</w:t>
+            </w:r>
+            <w:r>
+              <w:rPr>
+                <w:rFonts w:ascii="Times New Roman" w:hAnsi="Times New Roman" w:cs="Times New Roman"/>
+                <w:color w:val="808080"/>
+                <w:sz w:val="24"/>
+                <w:szCs w:val="24"/>
+                <w:highlight w:val="white"/>
+              </w:rPr>
+              <w:t>),</w:t>
+            </w:r>
+            <w:r>
+              <w:rPr>
+                <w:rFonts w:ascii="Times New Roman" w:hAnsi="Times New Roman" w:cs="Times New Roman"/>
+                <w:color w:val="000000"/>
+                <w:sz w:val="24"/>
+                <w:szCs w:val="24"/>
+                <w:highlight w:val="white"/>
+              </w:rPr>
+              <w:t xml:space="preserve">@W </w:t>
+            </w:r>
+            <w:r>
+              <w:rPr>
+                <w:rFonts w:ascii="Times New Roman" w:hAnsi="Times New Roman" w:cs="Times New Roman"/>
+                <w:color w:val="0000FF"/>
+                <w:sz w:val="24"/>
+                <w:szCs w:val="24"/>
+                <w:highlight w:val="white"/>
+              </w:rPr>
+              <w:t>nchar</w:t>
+            </w:r>
+            <w:r>
+              <w:rPr>
+                <w:rFonts w:ascii="Times New Roman" w:hAnsi="Times New Roman" w:cs="Times New Roman"/>
+                <w:color w:val="808080"/>
+                <w:sz w:val="24"/>
+                <w:szCs w:val="24"/>
+                <w:highlight w:val="white"/>
+              </w:rPr>
+              <w:t>(</w:t>
+            </w:r>
+            <w:r>
+              <w:rPr>
+                <w:rFonts w:ascii="Times New Roman" w:hAnsi="Times New Roman" w:cs="Times New Roman"/>
+                <w:color w:val="000000"/>
+                <w:sz w:val="24"/>
+                <w:szCs w:val="24"/>
+                <w:highlight w:val="white"/>
+              </w:rPr>
+              <w:t>8</w:t>
+            </w:r>
+            <w:r>
+              <w:rPr>
+                <w:rFonts w:ascii="Times New Roman" w:hAnsi="Times New Roman" w:cs="Times New Roman"/>
+                <w:color w:val="808080"/>
+                <w:sz w:val="24"/>
+                <w:szCs w:val="24"/>
+                <w:highlight w:val="white"/>
+              </w:rPr>
+              <w:t>)</w:t>
+            </w:r>
+          </w:p>
+          <w:p>
+            <w:pPr>
+              <w:autoSpaceDE w:val="0"/>
+              <w:autoSpaceDN w:val="0"/>
+              <w:adjustRightInd w:val="0"/>
+              <w:rPr>
+                <w:rFonts w:ascii="Times New Roman" w:hAnsi="Times New Roman" w:cs="Times New Roman"/>
+                <w:color w:val="000000"/>
+                <w:sz w:val="24"/>
+                <w:szCs w:val="24"/>
+                <w:highlight w:val="white"/>
+              </w:rPr>
+            </w:pPr>
+            <w:r>
+              <w:rPr>
+                <w:rFonts w:ascii="Times New Roman" w:hAnsi="Times New Roman" w:cs="Times New Roman"/>
+                <w:color w:val="0000FF"/>
+                <w:sz w:val="24"/>
+                <w:szCs w:val="24"/>
+                <w:highlight w:val="white"/>
+              </w:rPr>
+              <w:t>set</w:t>
+            </w:r>
+            <w:r>
+              <w:rPr>
+                <w:rFonts w:ascii="Times New Roman" w:hAnsi="Times New Roman" w:cs="Times New Roman"/>
+                <w:color w:val="000000"/>
+                <w:sz w:val="24"/>
+                <w:szCs w:val="24"/>
+                <w:highlight w:val="white"/>
+              </w:rPr>
+              <w:t xml:space="preserve"> @Z</w:t>
+            </w:r>
+            <w:r>
+              <w:rPr>
+                <w:rFonts w:ascii="Times New Roman" w:hAnsi="Times New Roman" w:cs="Times New Roman"/>
+                <w:color w:val="808080"/>
+                <w:sz w:val="24"/>
+                <w:szCs w:val="24"/>
+                <w:highlight w:val="white"/>
+              </w:rPr>
+              <w:t>=</w:t>
+            </w:r>
+            <w:r>
+              <w:rPr>
+                <w:rFonts w:ascii="Times New Roman" w:hAnsi="Times New Roman" w:cs="Times New Roman"/>
+                <w:color w:val="FF0000"/>
+                <w:sz w:val="24"/>
+                <w:szCs w:val="24"/>
+                <w:highlight w:val="white"/>
+              </w:rPr>
+              <w:t>'TD'</w:t>
+            </w:r>
+            <w:r>
+              <w:rPr>
+                <w:rFonts w:ascii="Times New Roman" w:hAnsi="Times New Roman" w:cs="Times New Roman"/>
+                <w:color w:val="000000"/>
+                <w:sz w:val="24"/>
+                <w:szCs w:val="24"/>
+                <w:highlight w:val="white"/>
+              </w:rPr>
+              <w:t xml:space="preserve">   </w:t>
+            </w:r>
+          </w:p>
+          <w:p>
+            <w:pPr>
+              <w:autoSpaceDE w:val="0"/>
+              <w:autoSpaceDN w:val="0"/>
+              <w:adjustRightInd w:val="0"/>
+              <w:rPr>
+                <w:rFonts w:ascii="Times New Roman" w:hAnsi="Times New Roman" w:cs="Times New Roman"/>
+                <w:color w:val="000000"/>
+                <w:sz w:val="24"/>
+                <w:szCs w:val="24"/>
+                <w:highlight w:val="white"/>
+              </w:rPr>
+            </w:pPr>
+            <w:r>
+              <w:rPr>
+                <w:rFonts w:ascii="Times New Roman" w:hAnsi="Times New Roman" w:cs="Times New Roman"/>
+                <w:color w:val="0000FF"/>
+                <w:sz w:val="24"/>
+                <w:szCs w:val="24"/>
+                <w:highlight w:val="white"/>
+              </w:rPr>
+              <w:t>if</w:t>
+            </w:r>
+            <w:r>
+              <w:rPr>
+                <w:rFonts w:ascii="Times New Roman" w:hAnsi="Times New Roman" w:cs="Times New Roman"/>
+                <w:color w:val="000000"/>
+                <w:sz w:val="24"/>
+                <w:szCs w:val="24"/>
+                <w:highlight w:val="white"/>
+              </w:rPr>
+              <w:t xml:space="preserve"> </w:t>
+            </w:r>
+            <w:r>
+              <w:rPr>
+                <w:rFonts w:ascii="Times New Roman" w:hAnsi="Times New Roman" w:cs="Times New Roman"/>
+                <w:color w:val="808080"/>
+                <w:sz w:val="24"/>
+                <w:szCs w:val="24"/>
+                <w:highlight w:val="white"/>
+              </w:rPr>
+              <w:t>exists</w:t>
+            </w:r>
+            <w:r>
+              <w:rPr>
+                <w:rFonts w:ascii="Times New Roman" w:hAnsi="Times New Roman" w:cs="Times New Roman"/>
+                <w:color w:val="0000FF"/>
+                <w:sz w:val="24"/>
+                <w:szCs w:val="24"/>
+                <w:highlight w:val="white"/>
+              </w:rPr>
+              <w:t xml:space="preserve"> </w:t>
+            </w:r>
+            <w:r>
+              <w:rPr>
+                <w:rFonts w:ascii="Times New Roman" w:hAnsi="Times New Roman" w:cs="Times New Roman"/>
+                <w:color w:val="808080"/>
+                <w:sz w:val="24"/>
+                <w:szCs w:val="24"/>
+                <w:highlight w:val="white"/>
+              </w:rPr>
+              <w:t>(</w:t>
+            </w:r>
+            <w:r>
+              <w:rPr>
+                <w:rFonts w:ascii="Times New Roman" w:hAnsi="Times New Roman" w:cs="Times New Roman"/>
+                <w:color w:val="0000FF"/>
+                <w:sz w:val="24"/>
+                <w:szCs w:val="24"/>
+                <w:highlight w:val="white"/>
+              </w:rPr>
+              <w:t>Select</w:t>
+            </w:r>
+            <w:r>
+              <w:rPr>
+                <w:rFonts w:ascii="Times New Roman" w:hAnsi="Times New Roman" w:cs="Times New Roman"/>
+                <w:color w:val="000000"/>
+                <w:sz w:val="24"/>
+                <w:szCs w:val="24"/>
+                <w:highlight w:val="white"/>
+              </w:rPr>
+              <w:t xml:space="preserve"> </w:t>
+            </w:r>
+            <w:r>
+              <w:rPr>
+                <w:rFonts w:ascii="Times New Roman" w:hAnsi="Times New Roman" w:cs="Times New Roman"/>
+                <w:color w:val="0000FF"/>
+                <w:sz w:val="24"/>
+                <w:szCs w:val="24"/>
+                <w:highlight w:val="white"/>
+              </w:rPr>
+              <w:t>top</w:t>
+            </w:r>
+            <w:r>
+              <w:rPr>
+                <w:rFonts w:ascii="Times New Roman" w:hAnsi="Times New Roman" w:cs="Times New Roman"/>
+                <w:color w:val="000000"/>
+                <w:sz w:val="24"/>
+                <w:szCs w:val="24"/>
+                <w:highlight w:val="white"/>
+              </w:rPr>
+              <w:t xml:space="preserve"> 1 </w:t>
+            </w:r>
+            <w:r>
+              <w:rPr>
+                <w:rFonts w:ascii="Times New Roman" w:hAnsi="Times New Roman" w:cs="Times New Roman"/>
+                <w:color w:val="808080"/>
+                <w:sz w:val="24"/>
+                <w:szCs w:val="24"/>
+                <w:highlight w:val="white"/>
+              </w:rPr>
+              <w:t>*</w:t>
+            </w:r>
+            <w:r>
+              <w:rPr>
+                <w:rFonts w:ascii="Times New Roman" w:hAnsi="Times New Roman" w:cs="Times New Roman"/>
+                <w:color w:val="000000"/>
+                <w:sz w:val="24"/>
+                <w:szCs w:val="24"/>
+                <w:highlight w:val="white"/>
+              </w:rPr>
+              <w:t xml:space="preserve"> </w:t>
+            </w:r>
+            <w:r>
+              <w:rPr>
+                <w:rFonts w:ascii="Times New Roman" w:hAnsi="Times New Roman" w:cs="Times New Roman"/>
+                <w:color w:val="0000FF"/>
+                <w:sz w:val="24"/>
+                <w:szCs w:val="24"/>
+                <w:highlight w:val="white"/>
+              </w:rPr>
+              <w:t>From</w:t>
+            </w:r>
+            <w:r>
+              <w:rPr>
+                <w:rFonts w:ascii="Times New Roman" w:hAnsi="Times New Roman" w:cs="Times New Roman"/>
+                <w:color w:val="000000"/>
+                <w:sz w:val="24"/>
+                <w:szCs w:val="24"/>
+                <w:highlight w:val="white"/>
+              </w:rPr>
+              <w:t xml:space="preserve"> TuyenDuong</w:t>
+            </w:r>
+            <w:r>
+              <w:rPr>
+                <w:rFonts w:ascii="Times New Roman" w:hAnsi="Times New Roman" w:cs="Times New Roman"/>
+                <w:color w:val="808080"/>
+                <w:sz w:val="24"/>
+                <w:szCs w:val="24"/>
+                <w:highlight w:val="white"/>
+              </w:rPr>
+              <w:t>)</w:t>
+            </w:r>
+          </w:p>
+          <w:p>
+            <w:pPr>
+              <w:autoSpaceDE w:val="0"/>
+              <w:autoSpaceDN w:val="0"/>
+              <w:adjustRightInd w:val="0"/>
+              <w:rPr>
+                <w:rFonts w:ascii="Times New Roman" w:hAnsi="Times New Roman" w:cs="Times New Roman"/>
+                <w:szCs w:val="19"/>
+              </w:rPr>
+            </w:pPr>
+            <w:r>
+              <w:rPr>
+                <w:rFonts w:ascii="Times New Roman" w:hAnsi="Times New Roman" w:cs="Times New Roman"/>
+                <w:color w:val="000000"/>
+                <w:sz w:val="24"/>
+                <w:szCs w:val="24"/>
+                <w:highlight w:val="white"/>
+              </w:rPr>
+              <w:t xml:space="preserve"> </w:t>
+            </w:r>
+            <w:r>
+              <w:rPr>
+                <w:rFonts w:ascii="Times New Roman" w:hAnsi="Times New Roman" w:cs="Times New Roman"/>
+                <w:color w:val="000000"/>
+                <w:sz w:val="24"/>
+                <w:szCs w:val="24"/>
+                <w:highlight w:val="white"/>
+              </w:rPr>
+              <w:t xml:space="preserve"> </w:t>
+            </w:r>
+            <w:r>
+              <w:rPr>
+                <w:rFonts w:ascii="Times New Roman" w:hAnsi="Times New Roman" w:cs="Times New Roman"/>
+                <w:color w:val="000000"/>
+                <w:sz w:val="24"/>
+                <w:szCs w:val="24"/>
+                <w:highlight w:val="white"/>
+              </w:rPr>
+              <w:t xml:space="preserve"> </w:t>
+            </w:r>
+            <w:r>
+              <w:rPr>
+                <w:rFonts w:ascii="Times New Roman" w:hAnsi="Times New Roman" w:cs="Times New Roman"/>
+                <w:color w:val="0000FF"/>
+                <w:sz w:val="24"/>
+                <w:szCs w:val="24"/>
+                <w:highlight w:val="white"/>
+              </w:rPr>
+              <w:t>begin</w:t>
+            </w:r>
+          </w:p>
+        </w:tc>
+        <w:tc>
+          <w:tcPr>
+            <w:tcW w:w="1620" w:type="dxa"/>
+            <w:vAlign w:val="center"/>
+          </w:tcPr>
+          <w:p>
+            <w:pPr>
+              <w:jc w:val="center"/>
+              <w:rPr>
+                <w:rFonts w:asciiTheme="majorHAnsi" w:hAnsiTheme="majorHAnsi"/>
+              </w:rPr>
+            </w:pPr>
+          </w:p>
+        </w:tc>
+        <w:tc>
+          <w:tcPr>
+            <w:tcW w:w="4848" w:type="dxa"/>
+            <w:vAlign w:val="center"/>
+          </w:tcPr>
+          <w:p>
+            <w:pPr>
+              <w:jc w:val="center"/>
+              <w:rPr>
+                <w:rFonts w:asciiTheme="majorHAnsi" w:hAnsiTheme="majorHAnsi"/>
+              </w:rPr>
+            </w:pPr>
+          </w:p>
+        </w:tc>
+        <w:tc>
+          <w:tcPr>
+            <w:tcW w:w="1594" w:type="dxa"/>
+            <w:vAlign w:val="center"/>
+          </w:tcPr>
+          <w:p>
+            <w:pPr>
+              <w:jc w:val="center"/>
+              <w:rPr>
+                <w:rFonts w:asciiTheme="majorHAnsi" w:hAnsiTheme="majorHAnsi"/>
+              </w:rPr>
+            </w:pPr>
+          </w:p>
+        </w:tc>
+      </w:tr>
+      <w:tr>
+        <w:trPr>
+          <w:jc w:val="center"/>
+        </w:trPr>
+        <w:tc>
+          <w:tcPr>
+            <w:tcW w:w="5125" w:type="dxa"/>
+            <w:vAlign w:val="center"/>
+          </w:tcPr>
+          <w:p>
+            <w:pPr>
+              <w:rPr>
+                <w:rFonts w:ascii="Times New Roman" w:hAnsi="Times New Roman"/>
+                <w:noProof/>
+                <w:color w:val="0000FF"/>
+                <w:sz w:val="24"/>
+                <w:szCs w:val="24"/>
+              </w:rPr>
+            </w:pPr>
+            <w:r>
+              <w:rPr>
+                <w:rFonts w:ascii="Times New Roman" w:hAnsi="Times New Roman"/>
+                <w:noProof/>
+                <w:color w:val="0000FF"/>
+                <w:sz w:val="24"/>
+                <w:szCs w:val="24"/>
+                <w:highlight w:val="yellow"/>
+              </w:rPr>
+              <w:t>WAITFOR</w:t>
+            </w:r>
+            <w:r>
+              <w:rPr>
+                <w:rFonts w:ascii="Times New Roman" w:hAnsi="Times New Roman"/>
+                <w:noProof/>
+                <w:sz w:val="24"/>
+                <w:szCs w:val="24"/>
+                <w:highlight w:val="yellow"/>
+              </w:rPr>
+              <w:t xml:space="preserve"> DELAY </w:t>
+            </w:r>
+            <w:r>
+              <w:rPr>
+                <w:rFonts w:ascii="Times New Roman" w:hAnsi="Times New Roman"/>
+                <w:noProof/>
+                <w:color w:val="FF0000"/>
+                <w:sz w:val="24"/>
+                <w:szCs w:val="24"/>
+                <w:highlight w:val="yellow"/>
+              </w:rPr>
+              <w:t>'00:00:05</w:t>
+            </w:r>
+            <w:r>
+              <w:rPr>
+                <w:rFonts w:ascii="Times New Roman" w:hAnsi="Times New Roman"/>
+                <w:noProof/>
+                <w:color w:val="FF0000"/>
+                <w:sz w:val="24"/>
+                <w:szCs w:val="24"/>
+                <w:highlight w:val="yellow"/>
+              </w:rPr>
+              <w:t>'</w:t>
+            </w:r>
+          </w:p>
+        </w:tc>
+        <w:tc>
+          <w:tcPr>
+            <w:tcW w:w="1620" w:type="dxa"/>
+            <w:vAlign w:val="center"/>
+          </w:tcPr>
+          <w:p>
+            <w:pPr>
+              <w:jc w:val="center"/>
+              <w:rPr>
+                <w:rFonts w:asciiTheme="majorHAnsi" w:hAnsiTheme="majorHAnsi"/>
+              </w:rPr>
+            </w:pPr>
+          </w:p>
+        </w:tc>
+        <w:tc>
+          <w:tcPr>
+            <w:tcW w:w="4848" w:type="dxa"/>
+            <w:vAlign w:val="center"/>
+          </w:tcPr>
+          <w:p>
+            <w:pPr>
+              <w:rPr>
+                <w:rFonts w:ascii="Times New Roman" w:hAnsi="Times New Roman"/>
+                <w:noProof/>
+                <w:color w:val="0000FF"/>
+                <w:sz w:val="24"/>
+                <w:szCs w:val="24"/>
+              </w:rPr>
+            </w:pPr>
+          </w:p>
+        </w:tc>
+        <w:tc>
+          <w:tcPr>
+            <w:tcW w:w="1594" w:type="dxa"/>
+            <w:vAlign w:val="center"/>
+          </w:tcPr>
+          <w:p>
+            <w:pPr>
+              <w:jc w:val="center"/>
+              <w:rPr>
+                <w:rFonts w:asciiTheme="majorHAnsi" w:hAnsiTheme="majorHAnsi"/>
+              </w:rPr>
+            </w:pPr>
+          </w:p>
+        </w:tc>
+      </w:tr>
+      <w:tr>
+        <w:trPr>
+          <w:jc w:val="center"/>
+        </w:trPr>
+        <w:tc>
+          <w:tcPr>
+            <w:tcW w:w="5125" w:type="dxa"/>
+            <w:vAlign w:val="center"/>
+          </w:tcPr>
+          <w:p>
+            <w:pPr>
+              <w:rPr>
+                <w:rFonts w:ascii="Times New Roman" w:hAnsi="Times New Roman"/>
+                <w:noProof/>
+                <w:color w:val="0000FF"/>
+                <w:sz w:val="24"/>
+                <w:szCs w:val="24"/>
+                <w:highlight w:val="yellow"/>
+              </w:rPr>
+            </w:pPr>
+          </w:p>
+        </w:tc>
+        <w:tc>
+          <w:tcPr>
+            <w:tcW w:w="1620" w:type="dxa"/>
+            <w:vAlign w:val="center"/>
+          </w:tcPr>
+          <w:p>
+            <w:pPr>
+              <w:jc w:val="center"/>
+              <w:rPr>
+                <w:rFonts w:asciiTheme="majorHAnsi" w:hAnsiTheme="majorHAnsi"/>
+              </w:rPr>
+            </w:pPr>
+          </w:p>
+        </w:tc>
+        <w:tc>
+          <w:tcPr>
+            <w:tcW w:w="4848" w:type="dxa"/>
+            <w:vAlign w:val="center"/>
+          </w:tcPr>
+          <w:p>
+            <w:pPr>
+              <w:rPr>
+                <w:rFonts w:ascii="Times New Roman" w:hAnsi="Times New Roman"/>
+                <w:noProof/>
+                <w:color w:val="0000FF"/>
+                <w:sz w:val="24"/>
+                <w:szCs w:val="24"/>
+              </w:rPr>
+            </w:pPr>
+            <w:r>
+              <w:rPr>
+                <w:rFonts w:ascii="Times New Roman" w:hAnsi="Times New Roman"/>
+                <w:noProof/>
+                <w:color w:val="0000FF"/>
+                <w:sz w:val="24"/>
+                <w:szCs w:val="24"/>
+                <w:highlight w:val="yellow"/>
+              </w:rPr>
+              <w:t>BEGIN TRAN</w:t>
+            </w:r>
+          </w:p>
+        </w:tc>
+        <w:tc>
+          <w:tcPr>
+            <w:tcW w:w="1594" w:type="dxa"/>
+            <w:vAlign w:val="center"/>
+          </w:tcPr>
+          <w:p>
+            <w:pPr>
+              <w:jc w:val="center"/>
+              <w:rPr>
+                <w:rFonts w:asciiTheme="majorHAnsi" w:hAnsiTheme="majorHAnsi"/>
+              </w:rPr>
+            </w:pPr>
+          </w:p>
+        </w:tc>
+      </w:tr>
+      <w:tr>
+        <w:trPr>
+          <w:trHeight w:val="325"/>
+          <w:jc w:val="center"/>
+        </w:trPr>
+        <w:tc>
+          <w:tcPr>
+            <w:tcW w:w="5125" w:type="dxa"/>
+            <w:vAlign w:val="center"/>
+          </w:tcPr>
+          <w:p>
+            <w:pPr>
+              <w:rPr>
+                <w:rFonts w:ascii="Times New Roman" w:hAnsi="Times New Roman"/>
+                <w:noProof/>
+                <w:color w:val="0000FF"/>
+                <w:sz w:val="24"/>
+                <w:szCs w:val="24"/>
+              </w:rPr>
+            </w:pPr>
+          </w:p>
+        </w:tc>
+        <w:tc>
+          <w:tcPr>
+            <w:tcW w:w="1620" w:type="dxa"/>
+            <w:vAlign w:val="center"/>
+          </w:tcPr>
+          <w:p>
+            <w:pPr>
+              <w:jc w:val="center"/>
+              <w:rPr>
+                <w:rFonts w:asciiTheme="majorHAnsi" w:hAnsiTheme="majorHAnsi"/>
+              </w:rPr>
+            </w:pPr>
+          </w:p>
+        </w:tc>
+        <w:tc>
+          <w:tcPr>
+            <w:tcW w:w="4848" w:type="dxa"/>
+            <w:vAlign w:val="center"/>
+          </w:tcPr>
+          <w:p>
+            <w:pPr>
+              <w:autoSpaceDE w:val="0"/>
+              <w:autoSpaceDN w:val="0"/>
+              <w:adjustRightInd w:val="0"/>
+              <w:rPr>
+                <w:rFonts w:ascii="Times New Roman" w:hAnsi="Times New Roman" w:cs="Times New Roman"/>
+                <w:color w:val="000000"/>
+                <w:sz w:val="24"/>
+                <w:szCs w:val="24"/>
+                <w:highlight w:val="white"/>
+              </w:rPr>
+            </w:pPr>
+            <w:r>
+              <w:rPr>
+                <w:rFonts w:ascii="Times New Roman" w:hAnsi="Times New Roman" w:cs="Times New Roman"/>
+                <w:color w:val="0000FF"/>
+                <w:sz w:val="24"/>
+                <w:szCs w:val="24"/>
+                <w:highlight w:val="white"/>
+              </w:rPr>
+              <w:t>Insert</w:t>
+            </w:r>
+            <w:r>
+              <w:rPr>
+                <w:rFonts w:ascii="Times New Roman" w:hAnsi="Times New Roman" w:cs="Times New Roman"/>
+                <w:color w:val="000000"/>
+                <w:sz w:val="24"/>
+                <w:szCs w:val="24"/>
+                <w:highlight w:val="white"/>
+              </w:rPr>
+              <w:t xml:space="preserve"> </w:t>
+            </w:r>
+            <w:r>
+              <w:rPr>
+                <w:rFonts w:ascii="Times New Roman" w:hAnsi="Times New Roman" w:cs="Times New Roman"/>
+                <w:color w:val="0000FF"/>
+                <w:sz w:val="24"/>
+                <w:szCs w:val="24"/>
+                <w:highlight w:val="white"/>
+              </w:rPr>
+              <w:t>into</w:t>
+            </w:r>
+            <w:r>
+              <w:rPr>
+                <w:rFonts w:ascii="Times New Roman" w:hAnsi="Times New Roman" w:cs="Times New Roman"/>
+                <w:color w:val="000000"/>
+                <w:sz w:val="24"/>
+                <w:szCs w:val="24"/>
+                <w:highlight w:val="white"/>
+              </w:rPr>
+              <w:t xml:space="preserve"> TuyenDuong</w:t>
+            </w:r>
+            <w:r>
+              <w:rPr>
+                <w:rFonts w:ascii="Times New Roman" w:hAnsi="Times New Roman" w:cs="Times New Roman"/>
+                <w:color w:val="808080"/>
+                <w:sz w:val="24"/>
+                <w:szCs w:val="24"/>
+                <w:highlight w:val="white"/>
+              </w:rPr>
+              <w:t>(</w:t>
+            </w:r>
+            <w:r>
+              <w:rPr>
+                <w:rFonts w:ascii="Times New Roman" w:hAnsi="Times New Roman" w:cs="Times New Roman"/>
+                <w:color w:val="000000"/>
+                <w:sz w:val="24"/>
+                <w:szCs w:val="24"/>
+                <w:highlight w:val="white"/>
+              </w:rPr>
+              <w:t>MaTuyen</w:t>
+            </w:r>
+            <w:r>
+              <w:rPr>
+                <w:rFonts w:ascii="Times New Roman" w:hAnsi="Times New Roman" w:cs="Times New Roman"/>
+                <w:color w:val="808080"/>
+                <w:sz w:val="24"/>
+                <w:szCs w:val="24"/>
+                <w:highlight w:val="white"/>
+              </w:rPr>
+              <w:t>,</w:t>
+            </w:r>
+            <w:r>
+              <w:rPr>
+                <w:rFonts w:ascii="Times New Roman" w:hAnsi="Times New Roman" w:cs="Times New Roman"/>
+                <w:color w:val="000000"/>
+                <w:sz w:val="24"/>
+                <w:szCs w:val="24"/>
+                <w:highlight w:val="white"/>
+              </w:rPr>
+              <w:t>TenTuyen</w:t>
+            </w:r>
+            <w:r>
+              <w:rPr>
+                <w:rFonts w:ascii="Times New Roman" w:hAnsi="Times New Roman" w:cs="Times New Roman"/>
+                <w:color w:val="808080"/>
+                <w:sz w:val="24"/>
+                <w:szCs w:val="24"/>
+                <w:highlight w:val="white"/>
+              </w:rPr>
+              <w:t>,</w:t>
+            </w:r>
+            <w:r>
+              <w:rPr>
+                <w:rFonts w:ascii="Times New Roman" w:hAnsi="Times New Roman" w:cs="Times New Roman"/>
+                <w:color w:val="000000"/>
+                <w:sz w:val="24"/>
+                <w:szCs w:val="24"/>
+                <w:highlight w:val="white"/>
+              </w:rPr>
+              <w:t>KhoangCach</w:t>
+            </w:r>
+            <w:r>
+              <w:rPr>
+                <w:rFonts w:ascii="Times New Roman" w:hAnsi="Times New Roman" w:cs="Times New Roman"/>
+                <w:color w:val="808080"/>
+                <w:sz w:val="24"/>
+                <w:szCs w:val="24"/>
+                <w:highlight w:val="white"/>
+              </w:rPr>
+              <w:t>)</w:t>
+            </w:r>
+          </w:p>
+          <w:p>
+            <w:pPr>
+              <w:autoSpaceDE w:val="0"/>
+              <w:autoSpaceDN w:val="0"/>
+              <w:adjustRightInd w:val="0"/>
+              <w:rPr>
+                <w:rFonts w:ascii="Times New Roman" w:hAnsi="Times New Roman" w:cs="Times New Roman"/>
+                <w:color w:val="000000"/>
+                <w:sz w:val="24"/>
+                <w:szCs w:val="24"/>
+                <w:highlight w:val="white"/>
+              </w:rPr>
+            </w:pPr>
+            <w:r>
+              <w:rPr>
+                <w:rFonts w:ascii="Times New Roman" w:hAnsi="Times New Roman" w:cs="Times New Roman"/>
+                <w:color w:val="0000FF"/>
+                <w:sz w:val="24"/>
+                <w:szCs w:val="24"/>
+                <w:highlight w:val="white"/>
+              </w:rPr>
+              <w:t xml:space="preserve">Values </w:t>
+            </w:r>
+            <w:r>
+              <w:rPr>
+                <w:rFonts w:ascii="Times New Roman" w:hAnsi="Times New Roman" w:cs="Times New Roman"/>
+                <w:color w:val="808080"/>
+                <w:sz w:val="24"/>
+                <w:szCs w:val="24"/>
+                <w:highlight w:val="white"/>
+              </w:rPr>
+              <w:t>(</w:t>
+            </w:r>
+            <w:r>
+              <w:rPr>
+                <w:rFonts w:ascii="Times New Roman" w:hAnsi="Times New Roman" w:cs="Times New Roman"/>
+                <w:color w:val="000000"/>
+                <w:sz w:val="24"/>
+                <w:szCs w:val="24"/>
+                <w:highlight w:val="white"/>
+              </w:rPr>
+              <w:t>@MaTuyen</w:t>
+            </w:r>
+            <w:r>
+              <w:rPr>
+                <w:rFonts w:ascii="Times New Roman" w:hAnsi="Times New Roman" w:cs="Times New Roman"/>
+                <w:color w:val="808080"/>
+                <w:sz w:val="24"/>
+                <w:szCs w:val="24"/>
+                <w:highlight w:val="white"/>
+              </w:rPr>
+              <w:t>,</w:t>
+            </w:r>
+            <w:r>
+              <w:rPr>
+                <w:rFonts w:ascii="Times New Roman" w:hAnsi="Times New Roman" w:cs="Times New Roman"/>
+                <w:color w:val="000000"/>
+                <w:sz w:val="24"/>
+                <w:szCs w:val="24"/>
+                <w:highlight w:val="white"/>
+              </w:rPr>
+              <w:t>@TenTuyen</w:t>
+            </w:r>
+            <w:r>
+              <w:rPr>
+                <w:rFonts w:ascii="Times New Roman" w:hAnsi="Times New Roman" w:cs="Times New Roman"/>
+                <w:color w:val="808080"/>
+                <w:sz w:val="24"/>
+                <w:szCs w:val="24"/>
+                <w:highlight w:val="white"/>
+              </w:rPr>
+              <w:t>,</w:t>
+            </w:r>
+            <w:r>
+              <w:rPr>
+                <w:rFonts w:ascii="Times New Roman" w:hAnsi="Times New Roman" w:cs="Times New Roman"/>
+                <w:color w:val="000000"/>
+                <w:sz w:val="24"/>
+                <w:szCs w:val="24"/>
+                <w:highlight w:val="white"/>
+              </w:rPr>
+              <w:t>@KhoangCach</w:t>
+            </w:r>
+            <w:r>
+              <w:rPr>
+                <w:rFonts w:ascii="Times New Roman" w:hAnsi="Times New Roman" w:cs="Times New Roman"/>
+                <w:color w:val="808080"/>
+                <w:sz w:val="24"/>
+                <w:szCs w:val="24"/>
+                <w:highlight w:val="white"/>
+              </w:rPr>
+              <w:t>)</w:t>
+            </w:r>
+          </w:p>
+        </w:tc>
+        <w:tc>
+          <w:tcPr>
+            <w:tcW w:w="1594" w:type="dxa"/>
+            <w:vAlign w:val="center"/>
+          </w:tcPr>
+          <w:p>
+            <w:pPr>
+              <w:jc w:val="center"/>
+              <w:rPr>
+                <w:rFonts w:asciiTheme="majorHAnsi" w:hAnsiTheme="majorHAnsi"/>
+              </w:rPr>
+            </w:pPr>
+          </w:p>
+        </w:tc>
+      </w:tr>
+      <w:tr>
+        <w:trPr>
+          <w:jc w:val="center"/>
+        </w:trPr>
+        <w:tc>
+          <w:tcPr>
+            <w:tcW w:w="5125" w:type="dxa"/>
+            <w:vAlign w:val="center"/>
+          </w:tcPr>
+          <w:p>
+            <w:pPr>
+              <w:rPr>
+                <w:rFonts w:ascii="Times New Roman" w:hAnsi="Times New Roman"/>
+                <w:noProof/>
+                <w:color w:val="0000FF"/>
+                <w:sz w:val="24"/>
+                <w:szCs w:val="24"/>
+              </w:rPr>
+            </w:pPr>
+          </w:p>
+        </w:tc>
+        <w:tc>
+          <w:tcPr>
+            <w:tcW w:w="1620" w:type="dxa"/>
+            <w:vAlign w:val="center"/>
+          </w:tcPr>
+          <w:p>
+            <w:pPr>
+              <w:jc w:val="center"/>
+              <w:rPr>
+                <w:rFonts w:asciiTheme="majorHAnsi" w:hAnsiTheme="majorHAnsi"/>
+              </w:rPr>
+            </w:pPr>
+          </w:p>
+        </w:tc>
+        <w:tc>
+          <w:tcPr>
+            <w:tcW w:w="4848" w:type="dxa"/>
+            <w:vAlign w:val="center"/>
+          </w:tcPr>
+          <w:p>
+            <w:pPr>
+              <w:rPr>
+                <w:rFonts w:ascii="Times New Roman" w:hAnsi="Times New Roman"/>
+                <w:noProof/>
+                <w:color w:val="0000FF"/>
+                <w:sz w:val="24"/>
+                <w:szCs w:val="24"/>
+              </w:rPr>
+            </w:pPr>
+            <w:r>
+              <w:rPr>
+                <w:rFonts w:ascii="Times New Roman" w:hAnsi="Times New Roman"/>
+                <w:noProof/>
+                <w:color w:val="0000FF"/>
+                <w:sz w:val="24"/>
+                <w:szCs w:val="24"/>
+                <w:highlight w:val="yellow"/>
+              </w:rPr>
+              <w:t>COMMIT</w:t>
+            </w:r>
+          </w:p>
+        </w:tc>
+        <w:tc>
+          <w:tcPr>
+            <w:tcW w:w="1594" w:type="dxa"/>
+            <w:vAlign w:val="center"/>
+          </w:tcPr>
+          <w:p>
+            <w:pPr>
+              <w:jc w:val="center"/>
+              <w:rPr>
+                <w:rFonts w:asciiTheme="majorHAnsi" w:hAnsiTheme="majorHAnsi"/>
+              </w:rPr>
+            </w:pPr>
+          </w:p>
+        </w:tc>
+      </w:tr>
+      <w:tr>
+        <w:trPr>
+          <w:jc w:val="center"/>
+        </w:trPr>
+        <w:tc>
+          <w:tcPr>
+            <w:tcW w:w="5125" w:type="dxa"/>
+            <w:vAlign w:val="center"/>
+          </w:tcPr>
+          <w:p>
+            <w:pPr>
+              <w:autoSpaceDE w:val="0"/>
+              <w:autoSpaceDN w:val="0"/>
+              <w:adjustRightInd w:val="0"/>
+              <w:rPr>
+                <w:rFonts w:ascii="Times New Roman" w:hAnsi="Times New Roman" w:cs="Times New Roman"/>
+                <w:color w:val="000000"/>
+                <w:sz w:val="24"/>
+                <w:szCs w:val="24"/>
+                <w:highlight w:val="white"/>
+              </w:rPr>
+            </w:pPr>
+            <w:r>
+              <w:rPr>
+                <w:rFonts w:ascii="Times New Roman" w:hAnsi="Times New Roman" w:cs="Times New Roman"/>
+                <w:color w:val="0000FF"/>
+                <w:sz w:val="24"/>
+                <w:szCs w:val="24"/>
+                <w:highlight w:val="white"/>
+              </w:rPr>
+              <w:t>Select</w:t>
+            </w:r>
+            <w:r>
+              <w:rPr>
+                <w:rFonts w:ascii="Times New Roman" w:hAnsi="Times New Roman" w:cs="Times New Roman"/>
+                <w:color w:val="000000"/>
+                <w:sz w:val="24"/>
+                <w:szCs w:val="24"/>
+                <w:highlight w:val="white"/>
+              </w:rPr>
+              <w:t xml:space="preserve"> @n</w:t>
+            </w:r>
+            <w:r>
+              <w:rPr>
+                <w:rFonts w:ascii="Times New Roman" w:hAnsi="Times New Roman" w:cs="Times New Roman"/>
+                <w:color w:val="808080"/>
+                <w:sz w:val="24"/>
+                <w:szCs w:val="24"/>
+                <w:highlight w:val="white"/>
+              </w:rPr>
+              <w:t>=</w:t>
+            </w:r>
+            <w:r>
+              <w:rPr>
+                <w:rFonts w:ascii="Times New Roman" w:hAnsi="Times New Roman" w:cs="Times New Roman"/>
+                <w:color w:val="000000"/>
+                <w:sz w:val="24"/>
+                <w:szCs w:val="24"/>
+                <w:highlight w:val="white"/>
+              </w:rPr>
+              <w:t xml:space="preserve"> </w:t>
+            </w:r>
+            <w:r>
+              <w:rPr>
+                <w:rFonts w:ascii="Times New Roman" w:hAnsi="Times New Roman" w:cs="Times New Roman"/>
+                <w:color w:val="FF00FF"/>
+                <w:sz w:val="24"/>
+                <w:szCs w:val="24"/>
+                <w:highlight w:val="white"/>
+              </w:rPr>
+              <w:t>max</w:t>
+            </w:r>
+            <w:r>
+              <w:rPr>
+                <w:rFonts w:ascii="Times New Roman" w:hAnsi="Times New Roman" w:cs="Times New Roman"/>
+                <w:color w:val="808080"/>
+                <w:sz w:val="24"/>
+                <w:szCs w:val="24"/>
+                <w:highlight w:val="white"/>
+              </w:rPr>
+              <w:t>(</w:t>
+            </w:r>
+            <w:r>
+              <w:rPr>
+                <w:rFonts w:ascii="Times New Roman" w:hAnsi="Times New Roman" w:cs="Times New Roman"/>
+                <w:color w:val="FF00FF"/>
+                <w:sz w:val="24"/>
+                <w:szCs w:val="24"/>
+                <w:highlight w:val="white"/>
+              </w:rPr>
+              <w:t>cast</w:t>
+            </w:r>
+            <w:r>
+              <w:rPr>
+                <w:rFonts w:ascii="Times New Roman" w:hAnsi="Times New Roman" w:cs="Times New Roman"/>
+                <w:color w:val="808080"/>
+                <w:sz w:val="24"/>
+                <w:szCs w:val="24"/>
+                <w:highlight w:val="white"/>
+              </w:rPr>
+              <w:t>(</w:t>
+            </w:r>
+            <w:r>
+              <w:rPr>
+                <w:rFonts w:ascii="Times New Roman" w:hAnsi="Times New Roman" w:cs="Times New Roman"/>
+                <w:color w:val="FF00FF"/>
+                <w:sz w:val="24"/>
+                <w:szCs w:val="24"/>
+                <w:highlight w:val="white"/>
+              </w:rPr>
+              <w:t>Substring</w:t>
+            </w:r>
+            <w:r>
+              <w:rPr>
+                <w:rFonts w:ascii="Times New Roman" w:hAnsi="Times New Roman" w:cs="Times New Roman"/>
+                <w:color w:val="808080"/>
+                <w:sz w:val="24"/>
+                <w:szCs w:val="24"/>
+                <w:highlight w:val="white"/>
+              </w:rPr>
+              <w:t>(</w:t>
+            </w:r>
+            <w:r>
+              <w:rPr>
+                <w:rFonts w:ascii="Times New Roman" w:hAnsi="Times New Roman" w:cs="Times New Roman"/>
+                <w:color w:val="000000"/>
+                <w:sz w:val="24"/>
+                <w:szCs w:val="24"/>
+                <w:highlight w:val="white"/>
+              </w:rPr>
+              <w:t>MaTuyen</w:t>
+            </w:r>
+            <w:r>
+              <w:rPr>
+                <w:rFonts w:ascii="Times New Roman" w:hAnsi="Times New Roman" w:cs="Times New Roman"/>
+                <w:color w:val="808080"/>
+                <w:sz w:val="24"/>
+                <w:szCs w:val="24"/>
+                <w:highlight w:val="white"/>
+              </w:rPr>
+              <w:t>,</w:t>
+            </w:r>
+            <w:r>
+              <w:rPr>
+                <w:rFonts w:ascii="Times New Roman" w:hAnsi="Times New Roman" w:cs="Times New Roman"/>
+                <w:color w:val="000000"/>
+                <w:sz w:val="24"/>
+                <w:szCs w:val="24"/>
+                <w:highlight w:val="white"/>
+              </w:rPr>
+              <w:t>3</w:t>
+            </w:r>
+            <w:r>
+              <w:rPr>
+                <w:rFonts w:ascii="Times New Roman" w:hAnsi="Times New Roman" w:cs="Times New Roman"/>
+                <w:color w:val="808080"/>
+                <w:sz w:val="24"/>
+                <w:szCs w:val="24"/>
+                <w:highlight w:val="white"/>
+              </w:rPr>
+              <w:t>,</w:t>
+            </w:r>
+            <w:r>
+              <w:rPr>
+                <w:rFonts w:ascii="Times New Roman" w:hAnsi="Times New Roman" w:cs="Times New Roman"/>
+                <w:color w:val="000000"/>
+                <w:sz w:val="24"/>
+                <w:szCs w:val="24"/>
+                <w:highlight w:val="white"/>
+              </w:rPr>
+              <w:t>8</w:t>
+            </w:r>
+            <w:r>
+              <w:rPr>
+                <w:rFonts w:ascii="Times New Roman" w:hAnsi="Times New Roman" w:cs="Times New Roman"/>
+                <w:color w:val="808080"/>
+                <w:sz w:val="24"/>
+                <w:szCs w:val="24"/>
+                <w:highlight w:val="white"/>
+              </w:rPr>
+              <w:t>)</w:t>
+            </w:r>
+            <w:r>
+              <w:rPr>
+                <w:rFonts w:ascii="Times New Roman" w:hAnsi="Times New Roman" w:cs="Times New Roman"/>
+                <w:color w:val="000000"/>
+                <w:sz w:val="24"/>
+                <w:szCs w:val="24"/>
+                <w:highlight w:val="white"/>
+              </w:rPr>
+              <w:t xml:space="preserve">      </w:t>
+            </w:r>
+            <w:r>
+              <w:rPr>
+                <w:rFonts w:ascii="Times New Roman" w:hAnsi="Times New Roman" w:cs="Times New Roman"/>
+                <w:color w:val="0000FF"/>
+                <w:sz w:val="24"/>
+                <w:szCs w:val="24"/>
+                <w:highlight w:val="white"/>
+              </w:rPr>
+              <w:t>as</w:t>
+            </w:r>
+            <w:r>
+              <w:rPr>
+                <w:rFonts w:ascii="Times New Roman" w:hAnsi="Times New Roman" w:cs="Times New Roman"/>
+                <w:color w:val="000000"/>
+                <w:sz w:val="24"/>
+                <w:szCs w:val="24"/>
+                <w:highlight w:val="white"/>
+              </w:rPr>
+              <w:t xml:space="preserve"> </w:t>
+            </w:r>
+            <w:r>
+              <w:rPr>
+                <w:rFonts w:ascii="Times New Roman" w:hAnsi="Times New Roman" w:cs="Times New Roman"/>
+                <w:color w:val="0000FF"/>
+                <w:sz w:val="24"/>
+                <w:szCs w:val="24"/>
+                <w:highlight w:val="white"/>
+              </w:rPr>
+              <w:t>numeric</w:t>
+            </w:r>
+            <w:r>
+              <w:rPr>
+                <w:rFonts w:ascii="Times New Roman" w:hAnsi="Times New Roman" w:cs="Times New Roman"/>
+                <w:color w:val="808080"/>
+                <w:sz w:val="24"/>
+                <w:szCs w:val="24"/>
+                <w:highlight w:val="white"/>
+              </w:rPr>
+              <w:t>))</w:t>
+            </w:r>
+            <w:r>
+              <w:rPr>
+                <w:rFonts w:ascii="Times New Roman" w:hAnsi="Times New Roman" w:cs="Times New Roman"/>
+                <w:color w:val="000000"/>
+                <w:sz w:val="24"/>
+                <w:szCs w:val="24"/>
+                <w:highlight w:val="white"/>
+              </w:rPr>
+              <w:t xml:space="preserve"> </w:t>
+            </w:r>
+            <w:r>
+              <w:rPr>
+                <w:rFonts w:ascii="Times New Roman" w:hAnsi="Times New Roman" w:cs="Times New Roman"/>
+                <w:color w:val="0000FF"/>
+                <w:sz w:val="24"/>
+                <w:szCs w:val="24"/>
+                <w:highlight w:val="white"/>
+              </w:rPr>
+              <w:t>From</w:t>
+            </w:r>
+            <w:r>
+              <w:rPr>
+                <w:rFonts w:ascii="Times New Roman" w:hAnsi="Times New Roman" w:cs="Times New Roman"/>
+                <w:color w:val="000000"/>
+                <w:sz w:val="24"/>
+                <w:szCs w:val="24"/>
+                <w:highlight w:val="white"/>
+              </w:rPr>
+              <w:t xml:space="preserve"> TuyenDuong</w:t>
+            </w:r>
+          </w:p>
+          <w:p>
+            <w:pPr>
+              <w:autoSpaceDE w:val="0"/>
+              <w:autoSpaceDN w:val="0"/>
+              <w:adjustRightInd w:val="0"/>
+              <w:rPr>
+                <w:rFonts w:ascii="Times New Roman" w:hAnsi="Times New Roman" w:cs="Times New Roman"/>
+                <w:color w:val="000000"/>
+                <w:sz w:val="24"/>
+                <w:szCs w:val="24"/>
+                <w:highlight w:val="white"/>
+              </w:rPr>
+            </w:pPr>
+            <w:r>
+              <w:rPr>
+                <w:rFonts w:ascii="Times New Roman" w:hAnsi="Times New Roman" w:cs="Times New Roman"/>
+                <w:color w:val="000000"/>
+                <w:sz w:val="24"/>
+                <w:szCs w:val="24"/>
+                <w:highlight w:val="white"/>
+              </w:rPr>
+              <w:t xml:space="preserve"> </w:t>
+            </w:r>
+            <w:r>
+              <w:rPr>
+                <w:rFonts w:ascii="Times New Roman" w:hAnsi="Times New Roman" w:cs="Times New Roman"/>
+                <w:color w:val="000000"/>
+                <w:sz w:val="24"/>
+                <w:szCs w:val="24"/>
+                <w:highlight w:val="white"/>
+              </w:rPr>
+              <w:t xml:space="preserve"> </w:t>
+            </w:r>
+            <w:r>
+              <w:rPr>
+                <w:rFonts w:ascii="Times New Roman" w:hAnsi="Times New Roman" w:cs="Times New Roman"/>
+                <w:color w:val="000000"/>
+                <w:sz w:val="24"/>
+                <w:szCs w:val="24"/>
+                <w:highlight w:val="white"/>
+              </w:rPr>
+              <w:t xml:space="preserve"> </w:t>
+            </w:r>
+            <w:r>
+              <w:rPr>
+                <w:rFonts w:ascii="Times New Roman" w:hAnsi="Times New Roman" w:cs="Times New Roman"/>
+                <w:color w:val="0000FF"/>
+                <w:sz w:val="24"/>
+                <w:szCs w:val="24"/>
+                <w:highlight w:val="white"/>
+              </w:rPr>
+              <w:t>end</w:t>
+            </w:r>
+          </w:p>
+          <w:p>
+            <w:pPr>
+              <w:autoSpaceDE w:val="0"/>
+              <w:autoSpaceDN w:val="0"/>
+              <w:adjustRightInd w:val="0"/>
+              <w:rPr>
+                <w:rFonts w:ascii="Times New Roman" w:hAnsi="Times New Roman" w:cs="Times New Roman"/>
+                <w:color w:val="000000"/>
+                <w:sz w:val="24"/>
+                <w:szCs w:val="24"/>
+                <w:highlight w:val="white"/>
+              </w:rPr>
+            </w:pPr>
+            <w:r>
+              <w:rPr>
+                <w:rFonts w:ascii="Times New Roman" w:hAnsi="Times New Roman" w:cs="Times New Roman"/>
+                <w:color w:val="0000FF"/>
+                <w:sz w:val="24"/>
+                <w:szCs w:val="24"/>
+                <w:highlight w:val="white"/>
+              </w:rPr>
+              <w:t>else</w:t>
+            </w:r>
+          </w:p>
+          <w:p>
+            <w:pPr>
+              <w:autoSpaceDE w:val="0"/>
+              <w:autoSpaceDN w:val="0"/>
+              <w:adjustRightInd w:val="0"/>
+              <w:rPr>
+                <w:rFonts w:ascii="Times New Roman" w:hAnsi="Times New Roman" w:cs="Times New Roman"/>
+                <w:color w:val="000000"/>
+                <w:sz w:val="24"/>
+                <w:szCs w:val="24"/>
+                <w:highlight w:val="white"/>
+              </w:rPr>
+            </w:pPr>
+            <w:r>
+              <w:rPr>
+                <w:rFonts w:ascii="Times New Roman" w:hAnsi="Times New Roman" w:cs="Times New Roman"/>
+                <w:color w:val="000000"/>
+                <w:sz w:val="24"/>
+                <w:szCs w:val="24"/>
+                <w:highlight w:val="white"/>
+              </w:rPr>
+              <w:t xml:space="preserve"> </w:t>
+            </w:r>
+            <w:r>
+              <w:rPr>
+                <w:rFonts w:ascii="Times New Roman" w:hAnsi="Times New Roman" w:cs="Times New Roman"/>
+                <w:color w:val="000000"/>
+                <w:sz w:val="24"/>
+                <w:szCs w:val="24"/>
+                <w:highlight w:val="white"/>
+              </w:rPr>
+              <w:t xml:space="preserve">  </w:t>
+            </w:r>
+            <w:r>
+              <w:rPr>
+                <w:rFonts w:ascii="Times New Roman" w:hAnsi="Times New Roman" w:cs="Times New Roman"/>
+                <w:color w:val="000000"/>
+                <w:sz w:val="24"/>
+                <w:szCs w:val="24"/>
+                <w:highlight w:val="white"/>
+              </w:rPr>
+              <w:t xml:space="preserve"> </w:t>
+            </w:r>
+            <w:r>
+              <w:rPr>
+                <w:rFonts w:ascii="Times New Roman" w:hAnsi="Times New Roman" w:cs="Times New Roman"/>
+                <w:color w:val="0000FF"/>
+                <w:sz w:val="24"/>
+                <w:szCs w:val="24"/>
+                <w:highlight w:val="white"/>
+              </w:rPr>
+              <w:t>set</w:t>
+            </w:r>
+            <w:r>
+              <w:rPr>
+                <w:rFonts w:ascii="Times New Roman" w:hAnsi="Times New Roman" w:cs="Times New Roman"/>
+                <w:color w:val="000000"/>
+                <w:sz w:val="24"/>
+                <w:szCs w:val="24"/>
+                <w:highlight w:val="white"/>
+              </w:rPr>
+              <w:t xml:space="preserve"> @n </w:t>
+            </w:r>
+            <w:r>
+              <w:rPr>
+                <w:rFonts w:ascii="Times New Roman" w:hAnsi="Times New Roman" w:cs="Times New Roman"/>
+                <w:color w:val="808080"/>
+                <w:sz w:val="24"/>
+                <w:szCs w:val="24"/>
+                <w:highlight w:val="white"/>
+              </w:rPr>
+              <w:t>=</w:t>
+            </w:r>
+            <w:r>
+              <w:rPr>
+                <w:rFonts w:ascii="Times New Roman" w:hAnsi="Times New Roman" w:cs="Times New Roman"/>
+                <w:color w:val="000000"/>
+                <w:sz w:val="24"/>
+                <w:szCs w:val="24"/>
+                <w:highlight w:val="white"/>
+              </w:rPr>
+              <w:t xml:space="preserve"> 0</w:t>
+            </w:r>
+          </w:p>
+          <w:p>
+            <w:pPr>
+              <w:autoSpaceDE w:val="0"/>
+              <w:autoSpaceDN w:val="0"/>
+              <w:adjustRightInd w:val="0"/>
+              <w:rPr>
+                <w:rFonts w:ascii="Times New Roman" w:hAnsi="Times New Roman" w:cs="Times New Roman"/>
+                <w:color w:val="000000"/>
+                <w:sz w:val="24"/>
+                <w:szCs w:val="24"/>
+                <w:highlight w:val="white"/>
+              </w:rPr>
+            </w:pPr>
+            <w:r>
+              <w:rPr>
+                <w:rFonts w:ascii="Times New Roman" w:hAnsi="Times New Roman" w:cs="Times New Roman"/>
+                <w:color w:val="0000FF"/>
+                <w:sz w:val="24"/>
+                <w:szCs w:val="24"/>
+                <w:highlight w:val="white"/>
+              </w:rPr>
+              <w:t>set</w:t>
+            </w:r>
+            <w:r>
+              <w:rPr>
+                <w:rFonts w:ascii="Times New Roman" w:hAnsi="Times New Roman" w:cs="Times New Roman"/>
+                <w:color w:val="000000"/>
+                <w:sz w:val="24"/>
+                <w:szCs w:val="24"/>
+                <w:highlight w:val="white"/>
+              </w:rPr>
+              <w:t xml:space="preserve"> @n</w:t>
+            </w:r>
+            <w:r>
+              <w:rPr>
+                <w:rFonts w:ascii="Times New Roman" w:hAnsi="Times New Roman" w:cs="Times New Roman"/>
+                <w:color w:val="808080"/>
+                <w:sz w:val="24"/>
+                <w:szCs w:val="24"/>
+                <w:highlight w:val="white"/>
+              </w:rPr>
+              <w:t>=</w:t>
+            </w:r>
+            <w:r>
+              <w:rPr>
+                <w:rFonts w:ascii="Times New Roman" w:hAnsi="Times New Roman" w:cs="Times New Roman"/>
+                <w:color w:val="000000"/>
+                <w:sz w:val="24"/>
+                <w:szCs w:val="24"/>
+                <w:highlight w:val="white"/>
+              </w:rPr>
+              <w:t>@n</w:t>
+            </w:r>
+            <w:r>
+              <w:rPr>
+                <w:rFonts w:ascii="Times New Roman" w:hAnsi="Times New Roman" w:cs="Times New Roman"/>
+                <w:color w:val="808080"/>
+                <w:sz w:val="24"/>
+                <w:szCs w:val="24"/>
+                <w:highlight w:val="white"/>
+              </w:rPr>
+              <w:t>+</w:t>
+            </w:r>
+            <w:r>
+              <w:rPr>
+                <w:rFonts w:ascii="Times New Roman" w:hAnsi="Times New Roman" w:cs="Times New Roman"/>
+                <w:color w:val="000000"/>
+                <w:sz w:val="24"/>
+                <w:szCs w:val="24"/>
+                <w:highlight w:val="white"/>
+              </w:rPr>
+              <w:t>1</w:t>
+            </w:r>
+          </w:p>
+          <w:p>
+            <w:pPr>
+              <w:autoSpaceDE w:val="0"/>
+              <w:autoSpaceDN w:val="0"/>
+              <w:adjustRightInd w:val="0"/>
+              <w:rPr>
+                <w:rFonts w:ascii="Times New Roman" w:hAnsi="Times New Roman" w:cs="Times New Roman"/>
+                <w:color w:val="000000"/>
+                <w:sz w:val="24"/>
+                <w:szCs w:val="24"/>
+                <w:highlight w:val="white"/>
+              </w:rPr>
+            </w:pPr>
+            <w:r>
+              <w:rPr>
+                <w:rFonts w:ascii="Times New Roman" w:hAnsi="Times New Roman" w:cs="Times New Roman"/>
+                <w:color w:val="0000FF"/>
+                <w:sz w:val="24"/>
+                <w:szCs w:val="24"/>
+                <w:highlight w:val="white"/>
+              </w:rPr>
+              <w:t>set</w:t>
+            </w:r>
+            <w:r>
+              <w:rPr>
+                <w:rFonts w:ascii="Times New Roman" w:hAnsi="Times New Roman" w:cs="Times New Roman"/>
+                <w:color w:val="000000"/>
+                <w:sz w:val="24"/>
+                <w:szCs w:val="24"/>
+                <w:highlight w:val="white"/>
+              </w:rPr>
+              <w:t xml:space="preserve"> @W </w:t>
+            </w:r>
+            <w:r>
+              <w:rPr>
+                <w:rFonts w:ascii="Times New Roman" w:hAnsi="Times New Roman" w:cs="Times New Roman"/>
+                <w:color w:val="808080"/>
+                <w:sz w:val="24"/>
+                <w:szCs w:val="24"/>
+                <w:highlight w:val="white"/>
+              </w:rPr>
+              <w:t>=</w:t>
+            </w:r>
+            <w:r>
+              <w:rPr>
+                <w:rFonts w:ascii="Times New Roman" w:hAnsi="Times New Roman" w:cs="Times New Roman"/>
+                <w:color w:val="000000"/>
+                <w:sz w:val="24"/>
+                <w:szCs w:val="24"/>
+                <w:highlight w:val="white"/>
+              </w:rPr>
+              <w:t xml:space="preserve"> </w:t>
+            </w:r>
+            <w:r>
+              <w:rPr>
+                <w:rFonts w:ascii="Times New Roman" w:hAnsi="Times New Roman" w:cs="Times New Roman"/>
+                <w:color w:val="FF00FF"/>
+                <w:sz w:val="24"/>
+                <w:szCs w:val="24"/>
+                <w:highlight w:val="white"/>
+              </w:rPr>
+              <w:t>cast</w:t>
+            </w:r>
+            <w:r>
+              <w:rPr>
+                <w:rFonts w:ascii="Times New Roman" w:hAnsi="Times New Roman" w:cs="Times New Roman"/>
+                <w:color w:val="808080"/>
+                <w:sz w:val="24"/>
+                <w:szCs w:val="24"/>
+                <w:highlight w:val="white"/>
+              </w:rPr>
+              <w:t>(</w:t>
+            </w:r>
+            <w:r>
+              <w:rPr>
+                <w:rFonts w:ascii="Times New Roman" w:hAnsi="Times New Roman" w:cs="Times New Roman"/>
+                <w:color w:val="000000"/>
+                <w:sz w:val="24"/>
+                <w:szCs w:val="24"/>
+                <w:highlight w:val="white"/>
+              </w:rPr>
+              <w:t xml:space="preserve">@n </w:t>
+            </w:r>
+            <w:r>
+              <w:rPr>
+                <w:rFonts w:ascii="Times New Roman" w:hAnsi="Times New Roman" w:cs="Times New Roman"/>
+                <w:color w:val="0000FF"/>
+                <w:sz w:val="24"/>
+                <w:szCs w:val="24"/>
+                <w:highlight w:val="white"/>
+              </w:rPr>
+              <w:t>as</w:t>
+            </w:r>
+            <w:r>
+              <w:rPr>
+                <w:rFonts w:ascii="Times New Roman" w:hAnsi="Times New Roman" w:cs="Times New Roman"/>
+                <w:color w:val="000000"/>
+                <w:sz w:val="24"/>
+                <w:szCs w:val="24"/>
+                <w:highlight w:val="white"/>
+              </w:rPr>
+              <w:t xml:space="preserve"> </w:t>
+            </w:r>
+            <w:r>
+              <w:rPr>
+                <w:rFonts w:ascii="Times New Roman" w:hAnsi="Times New Roman" w:cs="Times New Roman"/>
+                <w:color w:val="0000FF"/>
+                <w:sz w:val="24"/>
+                <w:szCs w:val="24"/>
+                <w:highlight w:val="white"/>
+              </w:rPr>
+              <w:t>nchar</w:t>
+            </w:r>
+            <w:r>
+              <w:rPr>
+                <w:rFonts w:ascii="Times New Roman" w:hAnsi="Times New Roman" w:cs="Times New Roman"/>
+                <w:color w:val="808080"/>
+                <w:sz w:val="24"/>
+                <w:szCs w:val="24"/>
+                <w:highlight w:val="white"/>
+              </w:rPr>
+              <w:t>(</w:t>
+            </w:r>
+            <w:r>
+              <w:rPr>
+                <w:rFonts w:ascii="Times New Roman" w:hAnsi="Times New Roman" w:cs="Times New Roman"/>
+                <w:color w:val="000000"/>
+                <w:sz w:val="24"/>
+                <w:szCs w:val="24"/>
+                <w:highlight w:val="white"/>
+              </w:rPr>
+              <w:t>8</w:t>
+            </w:r>
+            <w:r>
+              <w:rPr>
+                <w:rFonts w:ascii="Times New Roman" w:hAnsi="Times New Roman" w:cs="Times New Roman"/>
+                <w:color w:val="808080"/>
+                <w:sz w:val="24"/>
+                <w:szCs w:val="24"/>
+                <w:highlight w:val="white"/>
+              </w:rPr>
+              <w:t>))</w:t>
+            </w:r>
+          </w:p>
+          <w:p>
+            <w:pPr>
+              <w:autoSpaceDE w:val="0"/>
+              <w:autoSpaceDN w:val="0"/>
+              <w:adjustRightInd w:val="0"/>
+              <w:rPr>
+                <w:rFonts w:ascii="Times New Roman" w:hAnsi="Times New Roman" w:cs="Times New Roman"/>
+                <w:color w:val="000000"/>
+                <w:sz w:val="24"/>
+                <w:szCs w:val="24"/>
+                <w:highlight w:val="white"/>
+              </w:rPr>
+            </w:pPr>
+            <w:r>
+              <w:rPr>
+                <w:rFonts w:ascii="Times New Roman" w:hAnsi="Times New Roman" w:cs="Times New Roman"/>
+                <w:color w:val="0000FF"/>
+                <w:sz w:val="24"/>
+                <w:szCs w:val="24"/>
+                <w:highlight w:val="white"/>
+              </w:rPr>
+              <w:t>While</w:t>
+            </w:r>
+            <w:r>
+              <w:rPr>
+                <w:rFonts w:ascii="Times New Roman" w:hAnsi="Times New Roman" w:cs="Times New Roman"/>
+                <w:color w:val="000000"/>
+                <w:sz w:val="24"/>
+                <w:szCs w:val="24"/>
+                <w:highlight w:val="white"/>
+              </w:rPr>
+              <w:t xml:space="preserve"> </w:t>
+            </w:r>
+            <w:r>
+              <w:rPr>
+                <w:rFonts w:ascii="Times New Roman" w:hAnsi="Times New Roman" w:cs="Times New Roman"/>
+                <w:color w:val="FF00FF"/>
+                <w:sz w:val="24"/>
+                <w:szCs w:val="24"/>
+                <w:highlight w:val="white"/>
+              </w:rPr>
+              <w:t>len</w:t>
+            </w:r>
+            <w:r>
+              <w:rPr>
+                <w:rFonts w:ascii="Times New Roman" w:hAnsi="Times New Roman" w:cs="Times New Roman"/>
+                <w:color w:val="808080"/>
+                <w:sz w:val="24"/>
+                <w:szCs w:val="24"/>
+                <w:highlight w:val="white"/>
+              </w:rPr>
+              <w:t>(</w:t>
+            </w:r>
+            <w:r>
+              <w:rPr>
+                <w:rFonts w:ascii="Times New Roman" w:hAnsi="Times New Roman" w:cs="Times New Roman"/>
+                <w:color w:val="000000"/>
+                <w:sz w:val="24"/>
+                <w:szCs w:val="24"/>
+                <w:highlight w:val="white"/>
+              </w:rPr>
+              <w:t>@W</w:t>
+            </w:r>
+            <w:r>
+              <w:rPr>
+                <w:rFonts w:ascii="Times New Roman" w:hAnsi="Times New Roman" w:cs="Times New Roman"/>
+                <w:color w:val="808080"/>
+                <w:sz w:val="24"/>
+                <w:szCs w:val="24"/>
+                <w:highlight w:val="white"/>
+              </w:rPr>
+              <w:t>)&lt;</w:t>
+            </w:r>
+            <w:r>
+              <w:rPr>
+                <w:rFonts w:ascii="Times New Roman" w:hAnsi="Times New Roman" w:cs="Times New Roman"/>
+                <w:color w:val="000000"/>
+                <w:sz w:val="24"/>
+                <w:szCs w:val="24"/>
+                <w:highlight w:val="white"/>
+              </w:rPr>
+              <w:t>5</w:t>
+            </w:r>
+          </w:p>
+          <w:p>
+            <w:pPr>
+              <w:autoSpaceDE w:val="0"/>
+              <w:autoSpaceDN w:val="0"/>
+              <w:adjustRightInd w:val="0"/>
+              <w:rPr>
+                <w:rFonts w:ascii="Times New Roman" w:hAnsi="Times New Roman" w:cs="Times New Roman"/>
+                <w:color w:val="000000"/>
+                <w:sz w:val="24"/>
+                <w:szCs w:val="24"/>
+                <w:highlight w:val="white"/>
+              </w:rPr>
+            </w:pPr>
+            <w:r>
+              <w:rPr>
+                <w:rFonts w:ascii="Times New Roman" w:hAnsi="Times New Roman" w:cs="Times New Roman"/>
+                <w:color w:val="000000"/>
+                <w:sz w:val="24"/>
+                <w:szCs w:val="24"/>
+                <w:highlight w:val="white"/>
+              </w:rPr>
+              <w:t xml:space="preserve">  </w:t>
+            </w:r>
+            <w:r>
+              <w:rPr>
+                <w:rFonts w:ascii="Times New Roman" w:hAnsi="Times New Roman" w:cs="Times New Roman"/>
+                <w:color w:val="000000"/>
+                <w:sz w:val="24"/>
+                <w:szCs w:val="24"/>
+                <w:highlight w:val="white"/>
+              </w:rPr>
+              <w:t xml:space="preserve">  </w:t>
+            </w:r>
+            <w:r>
+              <w:rPr>
+                <w:rFonts w:ascii="Times New Roman" w:hAnsi="Times New Roman" w:cs="Times New Roman"/>
+                <w:color w:val="0000FF"/>
+                <w:sz w:val="24"/>
+                <w:szCs w:val="24"/>
+                <w:highlight w:val="white"/>
+              </w:rPr>
+              <w:t>set</w:t>
+            </w:r>
+            <w:r>
+              <w:rPr>
+                <w:rFonts w:ascii="Times New Roman" w:hAnsi="Times New Roman" w:cs="Times New Roman"/>
+                <w:color w:val="000000"/>
+                <w:sz w:val="24"/>
+                <w:szCs w:val="24"/>
+                <w:highlight w:val="white"/>
+              </w:rPr>
+              <w:t xml:space="preserve"> @W</w:t>
+            </w:r>
+            <w:r>
+              <w:rPr>
+                <w:rFonts w:ascii="Times New Roman" w:hAnsi="Times New Roman" w:cs="Times New Roman"/>
+                <w:color w:val="808080"/>
+                <w:sz w:val="24"/>
+                <w:szCs w:val="24"/>
+                <w:highlight w:val="white"/>
+              </w:rPr>
+              <w:t>=</w:t>
+            </w:r>
+            <w:r>
+              <w:rPr>
+                <w:rFonts w:ascii="Times New Roman" w:hAnsi="Times New Roman" w:cs="Times New Roman"/>
+                <w:color w:val="FF0000"/>
+                <w:sz w:val="24"/>
+                <w:szCs w:val="24"/>
+                <w:highlight w:val="white"/>
+              </w:rPr>
+              <w:t>'0'</w:t>
+            </w:r>
+            <w:r>
+              <w:rPr>
+                <w:rFonts w:ascii="Times New Roman" w:hAnsi="Times New Roman" w:cs="Times New Roman"/>
+                <w:color w:val="808080"/>
+                <w:sz w:val="24"/>
+                <w:szCs w:val="24"/>
+                <w:highlight w:val="white"/>
+              </w:rPr>
+              <w:t>+</w:t>
+            </w:r>
+            <w:r>
+              <w:rPr>
+                <w:rFonts w:ascii="Times New Roman" w:hAnsi="Times New Roman" w:cs="Times New Roman"/>
+                <w:color w:val="000000"/>
+                <w:sz w:val="24"/>
+                <w:szCs w:val="24"/>
+                <w:highlight w:val="white"/>
+              </w:rPr>
+              <w:t>@W</w:t>
+            </w:r>
+          </w:p>
+          <w:p>
+            <w:pPr>
+              <w:rPr>
+                <w:rFonts w:ascii="Times New Roman" w:hAnsi="Times New Roman"/>
+                <w:noProof/>
+                <w:color w:val="0000FF"/>
+                <w:sz w:val="24"/>
+                <w:szCs w:val="24"/>
+              </w:rPr>
+            </w:pPr>
+            <w:r>
+              <w:rPr>
+                <w:rFonts w:ascii="Times New Roman" w:hAnsi="Times New Roman" w:cs="Times New Roman"/>
+                <w:color w:val="0000FF"/>
+                <w:sz w:val="24"/>
+                <w:szCs w:val="24"/>
+                <w:highlight w:val="white"/>
+              </w:rPr>
+              <w:t>set</w:t>
+            </w:r>
+            <w:r>
+              <w:rPr>
+                <w:rFonts w:ascii="Times New Roman" w:hAnsi="Times New Roman" w:cs="Times New Roman"/>
+                <w:color w:val="000000"/>
+                <w:sz w:val="24"/>
+                <w:szCs w:val="24"/>
+                <w:highlight w:val="white"/>
+              </w:rPr>
+              <w:t xml:space="preserve"> @MaTuyen </w:t>
+            </w:r>
+            <w:r>
+              <w:rPr>
+                <w:rFonts w:ascii="Times New Roman" w:hAnsi="Times New Roman" w:cs="Times New Roman"/>
+                <w:color w:val="808080"/>
+                <w:sz w:val="24"/>
+                <w:szCs w:val="24"/>
+                <w:highlight w:val="white"/>
+              </w:rPr>
+              <w:t>=</w:t>
+            </w:r>
+            <w:r>
+              <w:rPr>
+                <w:rFonts w:ascii="Times New Roman" w:hAnsi="Times New Roman" w:cs="Times New Roman"/>
+                <w:color w:val="000000"/>
+                <w:sz w:val="24"/>
+                <w:szCs w:val="24"/>
+                <w:highlight w:val="white"/>
+              </w:rPr>
+              <w:t xml:space="preserve"> @Z</w:t>
+            </w:r>
+            <w:r>
+              <w:rPr>
+                <w:rFonts w:ascii="Times New Roman" w:hAnsi="Times New Roman" w:cs="Times New Roman"/>
+                <w:color w:val="808080"/>
+                <w:sz w:val="24"/>
+                <w:szCs w:val="24"/>
+                <w:highlight w:val="white"/>
+              </w:rPr>
+              <w:t>+</w:t>
+            </w:r>
+            <w:r>
+              <w:rPr>
+                <w:rFonts w:ascii="Times New Roman" w:hAnsi="Times New Roman" w:cs="Times New Roman"/>
+                <w:color w:val="000000"/>
+                <w:sz w:val="24"/>
+                <w:szCs w:val="24"/>
+                <w:highlight w:val="white"/>
+              </w:rPr>
+              <w:t>@W</w:t>
+            </w:r>
+          </w:p>
+        </w:tc>
+        <w:tc>
+          <w:tcPr>
+            <w:tcW w:w="1620" w:type="dxa"/>
+            <w:vAlign w:val="center"/>
+          </w:tcPr>
+          <w:p>
+            <w:pPr>
+              <w:jc w:val="center"/>
+              <w:rPr>
+                <w:rFonts w:asciiTheme="majorHAnsi" w:hAnsiTheme="majorHAnsi"/>
+              </w:rPr>
+            </w:pPr>
+          </w:p>
+        </w:tc>
+        <w:tc>
+          <w:tcPr>
+            <w:tcW w:w="4848" w:type="dxa"/>
+            <w:vAlign w:val="center"/>
+          </w:tcPr>
+          <w:p>
+            <w:pPr>
+              <w:rPr>
+                <w:rFonts w:ascii="Times New Roman" w:hAnsi="Times New Roman"/>
+                <w:noProof/>
+                <w:color w:val="0000FF"/>
+                <w:sz w:val="24"/>
+                <w:szCs w:val="24"/>
+                <w:highlight w:val="yellow"/>
+              </w:rPr>
+            </w:pPr>
+          </w:p>
+        </w:tc>
+        <w:tc>
+          <w:tcPr>
+            <w:tcW w:w="1594" w:type="dxa"/>
+            <w:vAlign w:val="center"/>
+          </w:tcPr>
+          <w:p>
+            <w:pPr>
+              <w:jc w:val="center"/>
+              <w:rPr>
+                <w:rFonts w:asciiTheme="majorHAnsi" w:hAnsiTheme="majorHAnsi"/>
+              </w:rPr>
+            </w:pPr>
+          </w:p>
+        </w:tc>
+      </w:tr>
+      <w:tr>
+        <w:trPr>
+          <w:jc w:val="center"/>
+        </w:trPr>
+        <w:tc>
+          <w:tcPr>
+            <w:tcW w:w="5125" w:type="dxa"/>
+            <w:vAlign w:val="center"/>
+          </w:tcPr>
+          <w:p>
+            <w:pPr>
+              <w:rPr>
+                <w:rFonts w:ascii="Times New Roman" w:hAnsi="Times New Roman"/>
+                <w:noProof/>
+                <w:color w:val="0000FF"/>
+                <w:sz w:val="24"/>
+                <w:szCs w:val="24"/>
+              </w:rPr>
+            </w:pPr>
+            <w:r>
+              <w:rPr>
+                <w:rFonts w:ascii="Times New Roman" w:hAnsi="Times New Roman"/>
+                <w:noProof/>
+                <w:color w:val="FF0000"/>
+                <w:sz w:val="24"/>
+                <w:szCs w:val="24"/>
+                <w:highlight w:val="yellow"/>
+              </w:rPr>
+              <w:t>COMMIT</w:t>
+            </w:r>
+          </w:p>
+        </w:tc>
+        <w:tc>
+          <w:tcPr>
+            <w:tcW w:w="1620" w:type="dxa"/>
+            <w:vAlign w:val="center"/>
+          </w:tcPr>
+          <w:p>
+            <w:pPr>
+              <w:jc w:val="center"/>
+              <w:rPr>
+                <w:rFonts w:asciiTheme="majorHAnsi" w:hAnsiTheme="majorHAnsi"/>
+              </w:rPr>
+            </w:pPr>
+          </w:p>
+        </w:tc>
+        <w:tc>
+          <w:tcPr>
+            <w:tcW w:w="4848" w:type="dxa"/>
+            <w:vAlign w:val="center"/>
+          </w:tcPr>
+          <w:p>
+            <w:pPr>
+              <w:autoSpaceDE w:val="0"/>
+              <w:autoSpaceDN w:val="0"/>
+              <w:adjustRightInd w:val="0"/>
+              <w:rPr>
+                <w:rFonts w:ascii="Times New Roman" w:hAnsi="Times New Roman"/>
+                <w:noProof/>
+                <w:color w:val="0000FF"/>
+                <w:sz w:val="24"/>
+                <w:szCs w:val="24"/>
+              </w:rPr>
+            </w:pPr>
+          </w:p>
+        </w:tc>
+        <w:tc>
+          <w:tcPr>
+            <w:tcW w:w="1594" w:type="dxa"/>
+            <w:vAlign w:val="center"/>
+          </w:tcPr>
+          <w:p>
+            <w:pPr>
+              <w:jc w:val="center"/>
+              <w:rPr>
+                <w:rFonts w:asciiTheme="majorHAnsi" w:hAnsiTheme="majorHAnsi"/>
+                <w:i/>
+              </w:rPr>
+            </w:pPr>
+          </w:p>
+        </w:tc>
+      </w:tr>
+    </w:tbl>
+    <w:p>
+      <w:pPr>
+        <w:pStyle w:val="Heading3"/>
+        <w:numPr>
+          <w:ilvl w:val="0"/>
+          <w:numId w:val="15"/>
+        </w:numPr>
+      </w:pPr>
+      <w:bookmarkStart w:id="93" w:name="_Toc491886710"/>
       <w:r>
         <w:t>Sinh viên thực hiện: Đỗ Minh Thiện</w:t>
       </w:r>
+      <w:bookmarkEnd w:id="93"/>
     </w:p>
     <w:tbl>
       <w:tblPr>
@@ -29992,9 +36515,11 @@
           <w:numId w:val="15"/>
         </w:numPr>
       </w:pPr>
+      <w:bookmarkStart w:id="94" w:name="_Toc491886711"/>
       <w:r>
         <w:t>Sinh viên thực hiện: Đỗ Minh Thiện</w:t>
       </w:r>
+      <w:bookmarkEnd w:id="94"/>
     </w:p>
     <w:tbl>
       <w:tblPr>
@@ -30074,7 +36599,31 @@
                 <w:rFonts w:asciiTheme="majorHAnsi" w:hAnsiTheme="majorHAnsi"/>
               </w:rPr>
               <w:br/>
-              <w:t xml:space="preserve">Cách khắc phục: Đổi mức cô lập thành </w:t>
+              <w:t>Cách khắc phụ</w:t>
+            </w:r>
+            <w:r>
+              <w:rPr>
+                <w:rFonts w:asciiTheme="majorHAnsi" w:hAnsiTheme="majorHAnsi"/>
+              </w:rPr>
+              <w:t>c: Thêm</w:t>
+            </w:r>
+            <w:r>
+              <w:rPr>
+                <w:rFonts w:asciiTheme="majorHAnsi" w:hAnsiTheme="majorHAnsi"/>
+              </w:rPr>
+              <w:t xml:space="preserve"> mức cô lậ</w:t>
+            </w:r>
+            <w:r>
+              <w:rPr>
+                <w:rFonts w:asciiTheme="majorHAnsi" w:hAnsiTheme="majorHAnsi"/>
+              </w:rPr>
+              <w:t>p</w:t>
+            </w:r>
+            <w:r>
+              <w:rPr>
+                <w:rFonts w:asciiTheme="majorHAnsi" w:hAnsiTheme="majorHAnsi"/>
+              </w:rPr>
+              <w:t xml:space="preserve"> </w:t>
             </w:r>
             <w:r>
               <w:t>REPEAT</w:t>
@@ -32396,9 +38945,11 @@
           <w:numId w:val="15"/>
         </w:numPr>
       </w:pPr>
+      <w:bookmarkStart w:id="95" w:name="_Toc491886712"/>
       <w:r>
         <w:t>Sinh viên thực hiện: Đỗ Minh Thiện</w:t>
       </w:r>
+      <w:bookmarkEnd w:id="95"/>
     </w:p>
     <w:tbl>
       <w:tblPr>
@@ -32458,16 +39009,46 @@
               <w:rPr>
                 <w:rFonts w:asciiTheme="majorHAnsi" w:hAnsiTheme="majorHAnsi"/>
               </w:rPr>
-              <w:t>T1 (User = Quản Trị): Thực hiện lấy id nhân viên.</w:t>
-            </w:r>
-          </w:p>
-          <w:p>
-            <w:r>
-              <w:t xml:space="preserve">T2 (User = Quản Trị): Thực hiện thêm nhân viên. </w:t>
+              <w:t>T1 (User = Quả</w:t>
+            </w:r>
+            <w:r>
+              <w:rPr>
+                <w:rFonts w:asciiTheme="majorHAnsi" w:hAnsiTheme="majorHAnsi"/>
+              </w:rPr>
+              <w:t>n t</w:t>
+            </w:r>
+            <w:r>
+              <w:rPr>
+                <w:rFonts w:asciiTheme="majorHAnsi" w:hAnsiTheme="majorHAnsi"/>
+              </w:rPr>
+              <w:t>rị): Thực hiện lấy id nhân viên.</w:t>
+            </w:r>
+          </w:p>
+          <w:p>
+            <w:r>
+              <w:t>T2 (User = Quả</w:t>
+            </w:r>
+            <w:r>
+              <w:t>n t</w:t>
+            </w:r>
+            <w:r>
+              <w:t xml:space="preserve">rị): Thực hiện thêm nhân viên. </w:t>
             </w:r>
             <w:r>
               <w:br/>
-              <w:t xml:space="preserve">Cách khắc phục: Đổi mức cô lập thành Serializable Read tại </w:t>
+              <w:t>Cách khắc phụ</w:t>
+            </w:r>
+            <w:r>
+              <w:t>c: Thêm</w:t>
+            </w:r>
+            <w:r>
+              <w:t xml:space="preserve"> mức cô lậ</w:t>
+            </w:r>
+            <w:r>
+              <w:t xml:space="preserve">p </w:t>
+            </w:r>
+            <w:r>
+              <w:t xml:space="preserve">Serializable Read tại </w:t>
             </w:r>
             <w:r>
               <w:t>sp_</w:t>
@@ -35917,7 +42498,7 @@
               <w:sz w:val="26"/>
               <w:szCs w:val="26"/>
             </w:rPr>
-            <w:t>14</w:t>
+            <w:t>20</w:t>
           </w:r>
           <w:r>
             <w:rPr>
@@ -41301,7 +47882,7 @@
 </file>
 
 <file path=customXml/itemProps1.xml><?xml version="1.0" encoding="utf-8"?>
-<ds:datastoreItem xmlns:ds="http://schemas.openxmlformats.org/officeDocument/2006/customXml" ds:itemID="{E3717A75-DB44-4E94-AAC5-23365C0A1CE3}">
+<ds:datastoreItem xmlns:ds="http://schemas.openxmlformats.org/officeDocument/2006/customXml" ds:itemID="{B51B8B98-54F4-4EB4-B5AC-84C822BC9522}">
   <ds:schemaRefs>
     <ds:schemaRef ds:uri="http://schemas.openxmlformats.org/officeDocument/2006/bibliography"/>
   </ds:schemaRefs>

--- a/Báo cáo/Báo cáo.docx
+++ b/Báo cáo/Báo cáo.docx
@@ -12395,8 +12395,6 @@
               </w:rPr>
               <w:t>TX1</w:t>
             </w:r>
-            <w:bookmarkStart w:id="67" w:name="_GoBack"/>
-            <w:bookmarkEnd w:id="67"/>
           </w:p>
         </w:tc>
       </w:tr>
@@ -12409,15 +12407,15 @@
           <w:numId w:val="24"/>
         </w:numPr>
       </w:pPr>
-      <w:bookmarkStart w:id="68" w:name="_Toc485418720"/>
-      <w:bookmarkStart w:id="69" w:name="_Toc487017390"/>
-      <w:bookmarkStart w:id="70" w:name="_Toc491886697"/>
+      <w:bookmarkStart w:id="67" w:name="_Toc485418720"/>
+      <w:bookmarkStart w:id="68" w:name="_Toc487017390"/>
+      <w:bookmarkStart w:id="69" w:name="_Toc491886697"/>
       <w:r>
         <w:t>Xác định tình huống tranh chấp</w:t>
       </w:r>
+      <w:bookmarkEnd w:id="67"/>
       <w:bookmarkEnd w:id="68"/>
       <w:bookmarkEnd w:id="69"/>
-      <w:bookmarkEnd w:id="70"/>
     </w:p>
     <w:p>
       <w:pPr>
@@ -12427,15 +12425,15 @@
           <w:numId w:val="21"/>
         </w:numPr>
       </w:pPr>
-      <w:bookmarkStart w:id="71" w:name="_Toc485418721"/>
-      <w:bookmarkStart w:id="72" w:name="_Toc487017391"/>
-      <w:bookmarkStart w:id="73" w:name="_Toc491886698"/>
+      <w:bookmarkStart w:id="70" w:name="_Toc485418721"/>
+      <w:bookmarkStart w:id="71" w:name="_Toc487017391"/>
+      <w:bookmarkStart w:id="72" w:name="_Toc491886698"/>
       <w:r>
         <w:t>Danh sách tình huống tranh chấp đồng thời</w:t>
       </w:r>
+      <w:bookmarkEnd w:id="70"/>
       <w:bookmarkEnd w:id="71"/>
       <w:bookmarkEnd w:id="72"/>
-      <w:bookmarkEnd w:id="73"/>
     </w:p>
     <w:tbl>
       <w:tblPr>
@@ -14106,16 +14104,16 @@
           <w:numId w:val="21"/>
         </w:numPr>
       </w:pPr>
-      <w:bookmarkStart w:id="74" w:name="_Toc485418722"/>
-      <w:bookmarkStart w:id="75" w:name="_Toc487017392"/>
-      <w:bookmarkStart w:id="76" w:name="_Toc491886699"/>
+      <w:bookmarkStart w:id="73" w:name="_Toc485418722"/>
+      <w:bookmarkStart w:id="74" w:name="_Toc487017392"/>
+      <w:bookmarkStart w:id="75" w:name="_Toc491886699"/>
       <w:r>
         <w:lastRenderedPageBreak/>
         <w:t>Tình huống tranh chấp đồng thời</w:t>
       </w:r>
+      <w:bookmarkEnd w:id="73"/>
       <w:bookmarkEnd w:id="74"/>
       <w:bookmarkEnd w:id="75"/>
-      <w:bookmarkEnd w:id="76"/>
     </w:p>
     <w:p>
       <w:pPr>
@@ -14125,18 +14123,18 @@
           <w:numId w:val="15"/>
         </w:numPr>
       </w:pPr>
-      <w:bookmarkStart w:id="77" w:name="_Toc485418723"/>
-      <w:bookmarkStart w:id="78" w:name="_Toc487017393"/>
-      <w:bookmarkStart w:id="79" w:name="_Toc491886700"/>
+      <w:bookmarkStart w:id="76" w:name="_Toc485418723"/>
+      <w:bookmarkStart w:id="77" w:name="_Toc487017393"/>
+      <w:bookmarkStart w:id="78" w:name="_Toc491886700"/>
       <w:r>
         <w:t>Sinh viên thực hiện:</w:t>
       </w:r>
+      <w:bookmarkEnd w:id="76"/>
       <w:bookmarkEnd w:id="77"/>
-      <w:bookmarkEnd w:id="78"/>
       <w:r>
         <w:t xml:space="preserve"> Nguyễn Đức Đông</w:t>
       </w:r>
-      <w:bookmarkEnd w:id="79"/>
+      <w:bookmarkEnd w:id="78"/>
     </w:p>
     <w:tbl>
       <w:tblPr>
@@ -15783,7 +15781,7 @@
           <w:numId w:val="15"/>
         </w:numPr>
       </w:pPr>
-      <w:bookmarkStart w:id="80" w:name="_Toc491886701"/>
+      <w:bookmarkStart w:id="79" w:name="_Toc491886701"/>
       <w:r>
         <w:lastRenderedPageBreak/>
         <w:t>Sinh viên thực hiệ</w:t>
@@ -15791,7 +15789,7 @@
       <w:r>
         <w:t>n: Nguyễn Đức Đông</w:t>
       </w:r>
-      <w:bookmarkEnd w:id="80"/>
+      <w:bookmarkEnd w:id="79"/>
     </w:p>
     <w:tbl>
       <w:tblPr>
@@ -17845,12 +17843,12 @@
           <w:numId w:val="15"/>
         </w:numPr>
       </w:pPr>
-      <w:bookmarkStart w:id="81" w:name="_Toc491886702"/>
+      <w:bookmarkStart w:id="80" w:name="_Toc491886702"/>
       <w:r>
         <w:lastRenderedPageBreak/>
         <w:t>Sinh viên thực hiện: Nguyễn Đức Đông</w:t>
       </w:r>
-      <w:bookmarkEnd w:id="81"/>
+      <w:bookmarkEnd w:id="80"/>
     </w:p>
     <w:tbl>
       <w:tblPr>
@@ -19623,17 +19621,7 @@
                 <w:szCs w:val="24"/>
                 <w:highlight w:val="white"/>
               </w:rPr>
-              <w:t xml:space="preserve"> </w:t>
-            </w:r>
-            <w:r>
-              <w:rPr>
-                <w:rFonts w:ascii="Times New Roman" w:hAnsi="Times New Roman" w:cs="Times New Roman"/>
-                <w:color w:val="000000"/>
-                <w:sz w:val="24"/>
-                <w:szCs w:val="24"/>
-                <w:highlight w:val="white"/>
-              </w:rPr>
-              <w:t xml:space="preserve">   </w:t>
+              <w:t xml:space="preserve">    </w:t>
             </w:r>
             <w:r>
               <w:rPr>
@@ -20486,7 +20474,2518 @@
           <w:numId w:val="15"/>
         </w:numPr>
       </w:pPr>
-      <w:bookmarkStart w:id="82" w:name="_Toc491886703"/>
+      <w:bookmarkStart w:id="81" w:name="_Toc491886703"/>
+      <w:r>
+        <w:t>Sinh viên thực hiện: Đỗ Minh Thiện</w:t>
+      </w:r>
+      <w:bookmarkEnd w:id="81"/>
+    </w:p>
+    <w:tbl>
+      <w:tblPr>
+        <w:tblStyle w:val="TableGrid"/>
+        <w:tblW w:w="13187" w:type="dxa"/>
+        <w:jc w:val="center"/>
+        <w:tblLook w:val="04A0" w:firstRow="1" w:lastRow="0" w:firstColumn="1" w:lastColumn="0" w:noHBand="0" w:noVBand="1"/>
+      </w:tblPr>
+      <w:tblGrid>
+        <w:gridCol w:w="5125"/>
+        <w:gridCol w:w="1620"/>
+        <w:gridCol w:w="4848"/>
+        <w:gridCol w:w="1594"/>
+      </w:tblGrid>
+      <w:tr>
+        <w:trPr>
+          <w:trHeight w:val="885"/>
+          <w:jc w:val="center"/>
+        </w:trPr>
+        <w:tc>
+          <w:tcPr>
+            <w:tcW w:w="13187" w:type="dxa"/>
+            <w:gridSpan w:val="4"/>
+            <w:shd w:val="clear" w:color="auto" w:fill="F2F2F2" w:themeFill="background1" w:themeFillShade="F2"/>
+          </w:tcPr>
+          <w:p>
+            <w:pPr>
+              <w:rPr>
+                <w:rFonts w:asciiTheme="majorHAnsi" w:hAnsiTheme="majorHAnsi"/>
+                <w:b/>
+                <w:i/>
+              </w:rPr>
+            </w:pPr>
+            <w:r>
+              <w:rPr>
+                <w:rFonts w:asciiTheme="majorHAnsi" w:hAnsiTheme="majorHAnsi"/>
+                <w:b/>
+              </w:rPr>
+              <w:t xml:space="preserve">ERR01: </w:t>
+            </w:r>
+            <w:r>
+              <w:rPr>
+                <w:rFonts w:asciiTheme="majorHAnsi" w:hAnsiTheme="majorHAnsi"/>
+                <w:b/>
+                <w:i/>
+              </w:rPr>
+              <w:t>Dirty read</w:t>
+            </w:r>
+          </w:p>
+          <w:p>
+            <w:pPr>
+              <w:rPr>
+                <w:rFonts w:asciiTheme="majorHAnsi" w:hAnsiTheme="majorHAnsi"/>
+              </w:rPr>
+            </w:pPr>
+            <w:r>
+              <w:rPr>
+                <w:rFonts w:asciiTheme="majorHAnsi" w:hAnsiTheme="majorHAnsi"/>
+              </w:rPr>
+              <w:t>T1 (User = Quản Trị): Thực hiện thay đổi thông tin tài xế ở trường username=taikhoan123.</w:t>
+            </w:r>
+          </w:p>
+          <w:p>
+            <w:pPr>
+              <w:rPr>
+                <w:rFonts w:asciiTheme="majorHAnsi" w:hAnsiTheme="majorHAnsi"/>
+              </w:rPr>
+            </w:pPr>
+            <w:r>
+              <w:rPr>
+                <w:rFonts w:asciiTheme="majorHAnsi" w:hAnsiTheme="majorHAnsi"/>
+              </w:rPr>
+              <w:t>T2 (User = Tài xế): Thực hiện việc đăng nhập vào tài khoản username=taikhoan123.</w:t>
+            </w:r>
+            <w:r>
+              <w:rPr>
+                <w:rFonts w:asciiTheme="majorHAnsi" w:hAnsiTheme="majorHAnsi"/>
+              </w:rPr>
+              <w:br/>
+              <w:t>Điền kiện: Tài khoản đăng nhập là tài khoản username=taikhoan123 bị thay đổi về giá trị ban đầu do lỗi và rollback.</w:t>
+            </w:r>
+          </w:p>
+        </w:tc>
+      </w:tr>
+      <w:tr>
+        <w:trPr>
+          <w:trHeight w:val="297"/>
+          <w:jc w:val="center"/>
+        </w:trPr>
+        <w:tc>
+          <w:tcPr>
+            <w:tcW w:w="5125" w:type="dxa"/>
+            <w:shd w:val="clear" w:color="auto" w:fill="C4BC96" w:themeFill="background2" w:themeFillShade="BF"/>
+            <w:vAlign w:val="center"/>
+          </w:tcPr>
+          <w:p>
+            <w:pPr>
+              <w:jc w:val="center"/>
+              <w:rPr>
+                <w:rFonts w:asciiTheme="majorHAnsi" w:hAnsiTheme="majorHAnsi"/>
+                <w:b/>
+              </w:rPr>
+            </w:pPr>
+            <w:r>
+              <w:rPr>
+                <w:rFonts w:ascii="Times New Roman" w:eastAsia="Times New Roman" w:hAnsi="Times New Roman" w:cs="Times New Roman"/>
+                <w:b/>
+                <w:color w:val="000000" w:themeColor="text1"/>
+              </w:rPr>
+              <w:t>sp_CapNhatNV</w:t>
+            </w:r>
+          </w:p>
+        </w:tc>
+        <w:tc>
+          <w:tcPr>
+            <w:tcW w:w="1620" w:type="dxa"/>
+            <w:vMerge w:val="restart"/>
+            <w:shd w:val="clear" w:color="auto" w:fill="C4BC96" w:themeFill="background2" w:themeFillShade="BF"/>
+            <w:vAlign w:val="center"/>
+          </w:tcPr>
+          <w:p>
+            <w:pPr>
+              <w:jc w:val="center"/>
+              <w:rPr>
+                <w:rFonts w:asciiTheme="majorHAnsi" w:hAnsiTheme="majorHAnsi"/>
+                <w:b/>
+              </w:rPr>
+            </w:pPr>
+            <w:r>
+              <w:rPr>
+                <w:rFonts w:asciiTheme="majorHAnsi" w:hAnsiTheme="majorHAnsi"/>
+                <w:b/>
+              </w:rPr>
+              <w:t>Khóa</w:t>
+            </w:r>
+          </w:p>
+        </w:tc>
+        <w:tc>
+          <w:tcPr>
+            <w:tcW w:w="4848" w:type="dxa"/>
+            <w:shd w:val="clear" w:color="auto" w:fill="C4BC96" w:themeFill="background2" w:themeFillShade="BF"/>
+            <w:vAlign w:val="center"/>
+          </w:tcPr>
+          <w:p>
+            <w:pPr>
+              <w:tabs>
+                <w:tab w:val="center" w:pos="1580"/>
+                <w:tab w:val="right" w:pos="3161"/>
+              </w:tabs>
+              <w:jc w:val="center"/>
+              <w:rPr>
+                <w:rFonts w:asciiTheme="majorHAnsi" w:hAnsiTheme="majorHAnsi"/>
+                <w:b/>
+              </w:rPr>
+            </w:pPr>
+            <w:r>
+              <w:rPr>
+                <w:rFonts w:ascii="Times New Roman" w:eastAsia="Times New Roman" w:hAnsi="Times New Roman" w:cs="Times New Roman"/>
+                <w:b/>
+                <w:color w:val="000000" w:themeColor="text1"/>
+              </w:rPr>
+              <w:t>sp_DangNhap</w:t>
+            </w:r>
+          </w:p>
+        </w:tc>
+        <w:tc>
+          <w:tcPr>
+            <w:tcW w:w="1594" w:type="dxa"/>
+            <w:vMerge w:val="restart"/>
+            <w:shd w:val="clear" w:color="auto" w:fill="C4BC96" w:themeFill="background2" w:themeFillShade="BF"/>
+            <w:vAlign w:val="center"/>
+          </w:tcPr>
+          <w:p>
+            <w:pPr>
+              <w:jc w:val="center"/>
+              <w:rPr>
+                <w:rFonts w:asciiTheme="majorHAnsi" w:hAnsiTheme="majorHAnsi"/>
+                <w:b/>
+              </w:rPr>
+            </w:pPr>
+            <w:r>
+              <w:rPr>
+                <w:rFonts w:asciiTheme="majorHAnsi" w:hAnsiTheme="majorHAnsi"/>
+                <w:b/>
+              </w:rPr>
+              <w:t>Khóa</w:t>
+            </w:r>
+          </w:p>
+        </w:tc>
+      </w:tr>
+      <w:tr>
+        <w:trPr>
+          <w:jc w:val="center"/>
+        </w:trPr>
+        <w:tc>
+          <w:tcPr>
+            <w:tcW w:w="5125" w:type="dxa"/>
+            <w:shd w:val="clear" w:color="auto" w:fill="FDE9D9" w:themeFill="accent6" w:themeFillTint="33"/>
+            <w:vAlign w:val="center"/>
+          </w:tcPr>
+          <w:p>
+            <w:pPr>
+              <w:rPr>
+                <w:rFonts w:asciiTheme="majorHAnsi" w:hAnsiTheme="majorHAnsi"/>
+              </w:rPr>
+            </w:pPr>
+            <w:r>
+              <w:rPr>
+                <w:rFonts w:asciiTheme="majorHAnsi" w:hAnsiTheme="majorHAnsi"/>
+                <w:b/>
+                <w:i/>
+                <w:u w:val="single"/>
+              </w:rPr>
+              <w:t>Input</w:t>
+            </w:r>
+            <w:r>
+              <w:rPr>
+                <w:rFonts w:asciiTheme="majorHAnsi" w:hAnsiTheme="majorHAnsi"/>
+                <w:b/>
+                <w:i/>
+              </w:rPr>
+              <w:t>:</w:t>
+            </w:r>
+            <w:r>
+              <w:rPr>
+                <w:rFonts w:asciiTheme="majorHAnsi" w:hAnsiTheme="majorHAnsi"/>
+              </w:rPr>
+              <w:t xml:space="preserve">     @Username = taikhoan123, …</w:t>
+            </w:r>
+          </w:p>
+          <w:p>
+            <w:pPr>
+              <w:rPr>
+                <w:rFonts w:asciiTheme="majorHAnsi" w:hAnsiTheme="majorHAnsi"/>
+              </w:rPr>
+            </w:pPr>
+            <w:r>
+              <w:rPr>
+                <w:rFonts w:asciiTheme="majorHAnsi" w:hAnsiTheme="majorHAnsi"/>
+                <w:b/>
+                <w:i/>
+                <w:u w:val="single"/>
+              </w:rPr>
+              <w:t>Output</w:t>
+            </w:r>
+            <w:r>
+              <w:rPr>
+                <w:rFonts w:asciiTheme="majorHAnsi" w:hAnsiTheme="majorHAnsi"/>
+              </w:rPr>
+              <w:t>:</w:t>
+            </w:r>
+          </w:p>
+        </w:tc>
+        <w:tc>
+          <w:tcPr>
+            <w:tcW w:w="1620" w:type="dxa"/>
+            <w:vMerge/>
+            <w:shd w:val="clear" w:color="auto" w:fill="FDE9D9" w:themeFill="accent6" w:themeFillTint="33"/>
+            <w:vAlign w:val="center"/>
+          </w:tcPr>
+          <w:p>
+            <w:pPr>
+              <w:rPr>
+                <w:rFonts w:asciiTheme="majorHAnsi" w:hAnsiTheme="majorHAnsi"/>
+              </w:rPr>
+            </w:pPr>
+          </w:p>
+        </w:tc>
+        <w:tc>
+          <w:tcPr>
+            <w:tcW w:w="4848" w:type="dxa"/>
+            <w:shd w:val="clear" w:color="auto" w:fill="FDE9D9" w:themeFill="accent6" w:themeFillTint="33"/>
+          </w:tcPr>
+          <w:p>
+            <w:pPr>
+              <w:rPr>
+                <w:rFonts w:asciiTheme="majorHAnsi" w:hAnsiTheme="majorHAnsi"/>
+                <w:i/>
+              </w:rPr>
+            </w:pPr>
+            <w:r>
+              <w:rPr>
+                <w:rFonts w:asciiTheme="majorHAnsi" w:hAnsiTheme="majorHAnsi"/>
+                <w:b/>
+                <w:i/>
+                <w:u w:val="single"/>
+              </w:rPr>
+              <w:t>Input</w:t>
+            </w:r>
+            <w:r>
+              <w:rPr>
+                <w:rFonts w:asciiTheme="majorHAnsi" w:hAnsiTheme="majorHAnsi"/>
+              </w:rPr>
+              <w:t>:     @Username = taikhoan123, …</w:t>
+            </w:r>
+          </w:p>
+          <w:p>
+            <w:pPr>
+              <w:jc w:val="both"/>
+              <w:rPr>
+                <w:rFonts w:asciiTheme="majorHAnsi" w:hAnsiTheme="majorHAnsi"/>
+              </w:rPr>
+            </w:pPr>
+            <w:r>
+              <w:rPr>
+                <w:rFonts w:asciiTheme="majorHAnsi" w:hAnsiTheme="majorHAnsi"/>
+                <w:b/>
+                <w:i/>
+                <w:u w:val="single"/>
+              </w:rPr>
+              <w:t>Output</w:t>
+            </w:r>
+            <w:r>
+              <w:rPr>
+                <w:rFonts w:asciiTheme="majorHAnsi" w:hAnsiTheme="majorHAnsi"/>
+              </w:rPr>
+              <w:t xml:space="preserve">:  </w:t>
+            </w:r>
+          </w:p>
+        </w:tc>
+        <w:tc>
+          <w:tcPr>
+            <w:tcW w:w="1594" w:type="dxa"/>
+            <w:vMerge/>
+            <w:shd w:val="clear" w:color="auto" w:fill="FDE9D9" w:themeFill="accent6" w:themeFillTint="33"/>
+          </w:tcPr>
+          <w:p>
+            <w:pPr>
+              <w:jc w:val="both"/>
+              <w:rPr>
+                <w:rFonts w:asciiTheme="majorHAnsi" w:hAnsiTheme="majorHAnsi"/>
+              </w:rPr>
+            </w:pPr>
+          </w:p>
+        </w:tc>
+      </w:tr>
+      <w:tr>
+        <w:trPr>
+          <w:trHeight w:val="590"/>
+          <w:jc w:val="center"/>
+        </w:trPr>
+        <w:tc>
+          <w:tcPr>
+            <w:tcW w:w="5125" w:type="dxa"/>
+            <w:shd w:val="clear" w:color="auto" w:fill="FDE9D9" w:themeFill="accent6" w:themeFillTint="33"/>
+            <w:vAlign w:val="center"/>
+          </w:tcPr>
+          <w:p>
+            <w:pPr>
+              <w:rPr>
+                <w:rFonts w:asciiTheme="majorHAnsi" w:hAnsiTheme="majorHAnsi"/>
+                <w:i/>
+              </w:rPr>
+            </w:pPr>
+          </w:p>
+        </w:tc>
+        <w:tc>
+          <w:tcPr>
+            <w:tcW w:w="1620" w:type="dxa"/>
+            <w:vMerge/>
+            <w:shd w:val="clear" w:color="auto" w:fill="FDE9D9" w:themeFill="accent6" w:themeFillTint="33"/>
+            <w:vAlign w:val="center"/>
+          </w:tcPr>
+          <w:p>
+            <w:pPr>
+              <w:rPr>
+                <w:rFonts w:asciiTheme="majorHAnsi" w:hAnsiTheme="majorHAnsi"/>
+                <w:i/>
+              </w:rPr>
+            </w:pPr>
+          </w:p>
+        </w:tc>
+        <w:tc>
+          <w:tcPr>
+            <w:tcW w:w="4848" w:type="dxa"/>
+            <w:shd w:val="clear" w:color="auto" w:fill="FDE9D9" w:themeFill="accent6" w:themeFillTint="33"/>
+          </w:tcPr>
+          <w:p>
+            <w:pPr>
+              <w:autoSpaceDE w:val="0"/>
+              <w:autoSpaceDN w:val="0"/>
+              <w:adjustRightInd w:val="0"/>
+              <w:rPr>
+                <w:rFonts w:ascii="Times New Roman" w:hAnsi="Times New Roman"/>
+                <w:noProof/>
+                <w:color w:val="0000FF"/>
+                <w:sz w:val="24"/>
+                <w:szCs w:val="24"/>
+              </w:rPr>
+            </w:pPr>
+            <w:r>
+              <w:rPr>
+                <w:rFonts w:ascii="Times New Roman" w:hAnsi="Times New Roman"/>
+                <w:noProof/>
+                <w:color w:val="0000FF"/>
+                <w:sz w:val="24"/>
+                <w:szCs w:val="24"/>
+              </w:rPr>
+              <w:t>SET</w:t>
+            </w:r>
+            <w:r>
+              <w:rPr>
+                <w:rFonts w:ascii="Times New Roman" w:hAnsi="Times New Roman"/>
+                <w:noProof/>
+                <w:sz w:val="24"/>
+                <w:szCs w:val="24"/>
+              </w:rPr>
+              <w:t xml:space="preserve"> </w:t>
+            </w:r>
+            <w:r>
+              <w:rPr>
+                <w:rFonts w:ascii="Times New Roman" w:hAnsi="Times New Roman"/>
+                <w:noProof/>
+                <w:color w:val="0000FF"/>
+                <w:sz w:val="24"/>
+                <w:szCs w:val="24"/>
+              </w:rPr>
+              <w:t>TRANSACTION</w:t>
+            </w:r>
+            <w:r>
+              <w:rPr>
+                <w:rFonts w:ascii="Times New Roman" w:hAnsi="Times New Roman"/>
+                <w:noProof/>
+                <w:sz w:val="24"/>
+                <w:szCs w:val="24"/>
+              </w:rPr>
+              <w:t xml:space="preserve"> </w:t>
+            </w:r>
+            <w:r>
+              <w:rPr>
+                <w:rFonts w:ascii="Times New Roman" w:hAnsi="Times New Roman"/>
+                <w:noProof/>
+                <w:color w:val="0000FF"/>
+                <w:sz w:val="24"/>
+                <w:szCs w:val="24"/>
+              </w:rPr>
+              <w:t>ISOLATION</w:t>
+            </w:r>
+          </w:p>
+          <w:p>
+            <w:pPr>
+              <w:autoSpaceDE w:val="0"/>
+              <w:autoSpaceDN w:val="0"/>
+              <w:adjustRightInd w:val="0"/>
+              <w:rPr>
+                <w:rFonts w:ascii="Times New Roman" w:hAnsi="Times New Roman"/>
+                <w:noProof/>
+                <w:sz w:val="24"/>
+                <w:szCs w:val="24"/>
+              </w:rPr>
+            </w:pPr>
+            <w:r>
+              <w:rPr>
+                <w:rFonts w:ascii="Times New Roman" w:hAnsi="Times New Roman"/>
+                <w:noProof/>
+                <w:color w:val="0000FF"/>
+                <w:sz w:val="24"/>
+                <w:szCs w:val="24"/>
+              </w:rPr>
+              <w:t>LEVEL</w:t>
+            </w:r>
+            <w:r>
+              <w:rPr>
+                <w:rFonts w:ascii="Times New Roman" w:hAnsi="Times New Roman"/>
+                <w:noProof/>
+                <w:sz w:val="24"/>
+                <w:szCs w:val="24"/>
+              </w:rPr>
+              <w:t xml:space="preserve"> </w:t>
+            </w:r>
+            <w:r>
+              <w:rPr>
+                <w:rFonts w:ascii="Times New Roman" w:hAnsi="Times New Roman"/>
+                <w:b/>
+                <w:noProof/>
+                <w:color w:val="FF0000"/>
+                <w:sz w:val="24"/>
+                <w:szCs w:val="24"/>
+              </w:rPr>
+              <w:t>READ</w:t>
+            </w:r>
+            <w:r>
+              <w:rPr>
+                <w:rFonts w:ascii="Times New Roman" w:hAnsi="Times New Roman"/>
+                <w:b/>
+                <w:noProof/>
+                <w:color w:val="FF0000"/>
+                <w:sz w:val="24"/>
+                <w:szCs w:val="24"/>
+              </w:rPr>
+              <w:t xml:space="preserve"> UNCOMMITTED</w:t>
+            </w:r>
+          </w:p>
+        </w:tc>
+        <w:tc>
+          <w:tcPr>
+            <w:tcW w:w="1594" w:type="dxa"/>
+            <w:vMerge/>
+            <w:shd w:val="clear" w:color="auto" w:fill="FDE9D9" w:themeFill="accent6" w:themeFillTint="33"/>
+          </w:tcPr>
+          <w:p>
+            <w:pPr>
+              <w:rPr>
+                <w:rFonts w:asciiTheme="majorHAnsi" w:hAnsiTheme="majorHAnsi"/>
+                <w:i/>
+              </w:rPr>
+            </w:pPr>
+          </w:p>
+        </w:tc>
+      </w:tr>
+      <w:tr>
+        <w:trPr>
+          <w:jc w:val="center"/>
+        </w:trPr>
+        <w:tc>
+          <w:tcPr>
+            <w:tcW w:w="5125" w:type="dxa"/>
+            <w:vAlign w:val="center"/>
+          </w:tcPr>
+          <w:p>
+            <w:pPr>
+              <w:autoSpaceDE w:val="0"/>
+              <w:autoSpaceDN w:val="0"/>
+              <w:adjustRightInd w:val="0"/>
+              <w:rPr>
+                <w:rFonts w:ascii="Times New Roman" w:hAnsi="Times New Roman"/>
+                <w:noProof/>
+                <w:color w:val="FF0000"/>
+                <w:sz w:val="24"/>
+                <w:szCs w:val="24"/>
+              </w:rPr>
+            </w:pPr>
+            <w:r>
+              <w:rPr>
+                <w:rFonts w:ascii="Times New Roman" w:hAnsi="Times New Roman"/>
+                <w:noProof/>
+                <w:color w:val="FF0000"/>
+                <w:sz w:val="24"/>
+                <w:szCs w:val="24"/>
+                <w:highlight w:val="yellow"/>
+              </w:rPr>
+              <w:t>BEGIN TRAN</w:t>
+            </w:r>
+          </w:p>
+        </w:tc>
+        <w:tc>
+          <w:tcPr>
+            <w:tcW w:w="1620" w:type="dxa"/>
+            <w:vAlign w:val="center"/>
+          </w:tcPr>
+          <w:p>
+            <w:pPr>
+              <w:jc w:val="center"/>
+              <w:rPr>
+                <w:rFonts w:asciiTheme="majorHAnsi" w:hAnsiTheme="majorHAnsi"/>
+                <w:b/>
+                <w:color w:val="FF0000"/>
+              </w:rPr>
+            </w:pPr>
+          </w:p>
+        </w:tc>
+        <w:tc>
+          <w:tcPr>
+            <w:tcW w:w="4848" w:type="dxa"/>
+            <w:vAlign w:val="center"/>
+          </w:tcPr>
+          <w:p>
+            <w:pPr>
+              <w:jc w:val="center"/>
+              <w:rPr>
+                <w:rFonts w:asciiTheme="majorHAnsi" w:hAnsiTheme="majorHAnsi"/>
+              </w:rPr>
+            </w:pPr>
+          </w:p>
+        </w:tc>
+        <w:tc>
+          <w:tcPr>
+            <w:tcW w:w="1594" w:type="dxa"/>
+            <w:vAlign w:val="center"/>
+          </w:tcPr>
+          <w:p>
+            <w:pPr>
+              <w:jc w:val="center"/>
+              <w:rPr>
+                <w:rFonts w:asciiTheme="majorHAnsi" w:hAnsiTheme="majorHAnsi"/>
+              </w:rPr>
+            </w:pPr>
+          </w:p>
+        </w:tc>
+      </w:tr>
+      <w:tr>
+        <w:trPr>
+          <w:jc w:val="center"/>
+        </w:trPr>
+        <w:tc>
+          <w:tcPr>
+            <w:tcW w:w="5125" w:type="dxa"/>
+            <w:vAlign w:val="center"/>
+          </w:tcPr>
+          <w:p>
+            <w:pPr>
+              <w:autoSpaceDE w:val="0"/>
+              <w:autoSpaceDN w:val="0"/>
+              <w:adjustRightInd w:val="0"/>
+              <w:rPr>
+                <w:rFonts w:ascii="Consolas" w:hAnsi="Consolas" w:cs="Consolas"/>
+                <w:color w:val="000000"/>
+                <w:sz w:val="19"/>
+                <w:szCs w:val="19"/>
+                <w:highlight w:val="white"/>
+              </w:rPr>
+            </w:pPr>
+            <w:r>
+              <w:rPr>
+                <w:rFonts w:ascii="Consolas" w:hAnsi="Consolas" w:cs="Consolas"/>
+                <w:color w:val="0000FF"/>
+                <w:sz w:val="19"/>
+                <w:szCs w:val="19"/>
+                <w:highlight w:val="white"/>
+              </w:rPr>
+              <w:t>begin</w:t>
+            </w:r>
+            <w:r>
+              <w:rPr>
+                <w:rFonts w:ascii="Consolas" w:hAnsi="Consolas" w:cs="Consolas"/>
+                <w:color w:val="000000"/>
+                <w:sz w:val="19"/>
+                <w:szCs w:val="19"/>
+                <w:highlight w:val="white"/>
+              </w:rPr>
+              <w:t xml:space="preserve"> </w:t>
+            </w:r>
+            <w:r>
+              <w:rPr>
+                <w:rFonts w:ascii="Consolas" w:hAnsi="Consolas" w:cs="Consolas"/>
+                <w:color w:val="0000FF"/>
+                <w:sz w:val="19"/>
+                <w:szCs w:val="19"/>
+                <w:highlight w:val="white"/>
+              </w:rPr>
+              <w:t>try</w:t>
+            </w:r>
+          </w:p>
+          <w:p>
+            <w:pPr>
+              <w:autoSpaceDE w:val="0"/>
+              <w:autoSpaceDN w:val="0"/>
+              <w:adjustRightInd w:val="0"/>
+              <w:rPr>
+                <w:rFonts w:ascii="Consolas" w:hAnsi="Consolas" w:cs="Consolas"/>
+                <w:color w:val="000000"/>
+                <w:sz w:val="19"/>
+                <w:szCs w:val="19"/>
+                <w:highlight w:val="white"/>
+              </w:rPr>
+            </w:pPr>
+            <w:r>
+              <w:rPr>
+                <w:rFonts w:ascii="Consolas" w:hAnsi="Consolas" w:cs="Consolas"/>
+                <w:color w:val="000000"/>
+                <w:sz w:val="19"/>
+                <w:szCs w:val="19"/>
+                <w:highlight w:val="white"/>
+              </w:rPr>
+              <w:t xml:space="preserve">  </w:t>
+            </w:r>
+            <w:r>
+              <w:rPr>
+                <w:rFonts w:ascii="Consolas" w:hAnsi="Consolas" w:cs="Consolas"/>
+                <w:color w:val="FF00FF"/>
+                <w:sz w:val="19"/>
+                <w:szCs w:val="19"/>
+                <w:highlight w:val="white"/>
+              </w:rPr>
+              <w:t>Update</w:t>
+            </w:r>
+            <w:r>
+              <w:rPr>
+                <w:rFonts w:ascii="Consolas" w:hAnsi="Consolas" w:cs="Consolas"/>
+                <w:color w:val="000000"/>
+                <w:sz w:val="19"/>
+                <w:szCs w:val="19"/>
+                <w:highlight w:val="white"/>
+              </w:rPr>
+              <w:t xml:space="preserve">  NhanVien </w:t>
+            </w:r>
+          </w:p>
+          <w:p>
+            <w:pPr>
+              <w:autoSpaceDE w:val="0"/>
+              <w:autoSpaceDN w:val="0"/>
+              <w:adjustRightInd w:val="0"/>
+              <w:rPr>
+                <w:rFonts w:ascii="Consolas" w:hAnsi="Consolas" w:cs="Consolas"/>
+                <w:color w:val="000000"/>
+                <w:sz w:val="19"/>
+                <w:szCs w:val="19"/>
+                <w:highlight w:val="white"/>
+              </w:rPr>
+            </w:pPr>
+            <w:r>
+              <w:rPr>
+                <w:rFonts w:ascii="Consolas" w:hAnsi="Consolas" w:cs="Consolas"/>
+                <w:color w:val="000000"/>
+                <w:sz w:val="19"/>
+                <w:szCs w:val="19"/>
+                <w:highlight w:val="white"/>
+              </w:rPr>
+              <w:t xml:space="preserve">  </w:t>
+            </w:r>
+            <w:r>
+              <w:rPr>
+                <w:rFonts w:ascii="Consolas" w:hAnsi="Consolas" w:cs="Consolas"/>
+                <w:color w:val="0000FF"/>
+                <w:sz w:val="19"/>
+                <w:szCs w:val="19"/>
+                <w:highlight w:val="white"/>
+              </w:rPr>
+              <w:t>set</w:t>
+            </w:r>
+            <w:r>
+              <w:rPr>
+                <w:rFonts w:ascii="Consolas" w:hAnsi="Consolas" w:cs="Consolas"/>
+                <w:color w:val="000000"/>
+                <w:sz w:val="19"/>
+                <w:szCs w:val="19"/>
+                <w:highlight w:val="white"/>
+              </w:rPr>
+              <w:t xml:space="preserve"> HoTen </w:t>
+            </w:r>
+            <w:r>
+              <w:rPr>
+                <w:rFonts w:ascii="Consolas" w:hAnsi="Consolas" w:cs="Consolas"/>
+                <w:color w:val="808080"/>
+                <w:sz w:val="19"/>
+                <w:szCs w:val="19"/>
+                <w:highlight w:val="white"/>
+              </w:rPr>
+              <w:t>=</w:t>
+            </w:r>
+            <w:r>
+              <w:rPr>
+                <w:rFonts w:ascii="Consolas" w:hAnsi="Consolas" w:cs="Consolas"/>
+                <w:color w:val="000000"/>
+                <w:sz w:val="19"/>
+                <w:szCs w:val="19"/>
+                <w:highlight w:val="white"/>
+              </w:rPr>
+              <w:t>@Hoten</w:t>
+            </w:r>
+            <w:r>
+              <w:rPr>
+                <w:rFonts w:ascii="Consolas" w:hAnsi="Consolas" w:cs="Consolas"/>
+                <w:color w:val="808080"/>
+                <w:sz w:val="19"/>
+                <w:szCs w:val="19"/>
+                <w:highlight w:val="white"/>
+              </w:rPr>
+              <w:t>,</w:t>
+            </w:r>
+            <w:r>
+              <w:rPr>
+                <w:rFonts w:ascii="Consolas" w:hAnsi="Consolas" w:cs="Consolas"/>
+                <w:color w:val="000000"/>
+                <w:sz w:val="19"/>
+                <w:szCs w:val="19"/>
+                <w:highlight w:val="white"/>
+              </w:rPr>
+              <w:t xml:space="preserve"> DiaChi</w:t>
+            </w:r>
+            <w:r>
+              <w:rPr>
+                <w:rFonts w:ascii="Consolas" w:hAnsi="Consolas" w:cs="Consolas"/>
+                <w:color w:val="808080"/>
+                <w:sz w:val="19"/>
+                <w:szCs w:val="19"/>
+                <w:highlight w:val="white"/>
+              </w:rPr>
+              <w:t>=</w:t>
+            </w:r>
+            <w:r>
+              <w:rPr>
+                <w:rFonts w:ascii="Consolas" w:hAnsi="Consolas" w:cs="Consolas"/>
+                <w:color w:val="000000"/>
+                <w:sz w:val="19"/>
+                <w:szCs w:val="19"/>
+                <w:highlight w:val="white"/>
+              </w:rPr>
+              <w:t>@Diachi</w:t>
+            </w:r>
+            <w:r>
+              <w:rPr>
+                <w:rFonts w:ascii="Consolas" w:hAnsi="Consolas" w:cs="Consolas"/>
+                <w:color w:val="808080"/>
+                <w:sz w:val="19"/>
+                <w:szCs w:val="19"/>
+                <w:highlight w:val="white"/>
+              </w:rPr>
+              <w:t>,</w:t>
+            </w:r>
+            <w:r>
+              <w:rPr>
+                <w:rFonts w:ascii="Consolas" w:hAnsi="Consolas" w:cs="Consolas"/>
+                <w:color w:val="000000"/>
+                <w:sz w:val="19"/>
+                <w:szCs w:val="19"/>
+                <w:highlight w:val="white"/>
+              </w:rPr>
+              <w:t xml:space="preserve"> CMND</w:t>
+            </w:r>
+            <w:r>
+              <w:rPr>
+                <w:rFonts w:ascii="Consolas" w:hAnsi="Consolas" w:cs="Consolas"/>
+                <w:color w:val="808080"/>
+                <w:sz w:val="19"/>
+                <w:szCs w:val="19"/>
+                <w:highlight w:val="white"/>
+              </w:rPr>
+              <w:t>=</w:t>
+            </w:r>
+            <w:r>
+              <w:rPr>
+                <w:rFonts w:ascii="Consolas" w:hAnsi="Consolas" w:cs="Consolas"/>
+                <w:color w:val="000000"/>
+                <w:sz w:val="19"/>
+                <w:szCs w:val="19"/>
+                <w:highlight w:val="white"/>
+              </w:rPr>
+              <w:t>@CMND</w:t>
+            </w:r>
+            <w:r>
+              <w:rPr>
+                <w:rFonts w:ascii="Consolas" w:hAnsi="Consolas" w:cs="Consolas"/>
+                <w:color w:val="808080"/>
+                <w:sz w:val="19"/>
+                <w:szCs w:val="19"/>
+                <w:highlight w:val="white"/>
+              </w:rPr>
+              <w:t>,</w:t>
+            </w:r>
+            <w:r>
+              <w:rPr>
+                <w:rFonts w:ascii="Consolas" w:hAnsi="Consolas" w:cs="Consolas"/>
+                <w:color w:val="000000"/>
+                <w:sz w:val="19"/>
+                <w:szCs w:val="19"/>
+                <w:highlight w:val="white"/>
+              </w:rPr>
+              <w:t xml:space="preserve"> DienThoai</w:t>
+            </w:r>
+            <w:r>
+              <w:rPr>
+                <w:rFonts w:ascii="Consolas" w:hAnsi="Consolas" w:cs="Consolas"/>
+                <w:color w:val="808080"/>
+                <w:sz w:val="19"/>
+                <w:szCs w:val="19"/>
+                <w:highlight w:val="white"/>
+              </w:rPr>
+              <w:t>=</w:t>
+            </w:r>
+            <w:r>
+              <w:rPr>
+                <w:rFonts w:ascii="Consolas" w:hAnsi="Consolas" w:cs="Consolas"/>
+                <w:color w:val="000000"/>
+                <w:sz w:val="19"/>
+                <w:szCs w:val="19"/>
+                <w:highlight w:val="white"/>
+              </w:rPr>
+              <w:t>@Dienthoai</w:t>
+            </w:r>
+            <w:r>
+              <w:rPr>
+                <w:rFonts w:ascii="Consolas" w:hAnsi="Consolas" w:cs="Consolas"/>
+                <w:color w:val="808080"/>
+                <w:sz w:val="19"/>
+                <w:szCs w:val="19"/>
+                <w:highlight w:val="white"/>
+              </w:rPr>
+              <w:t>,</w:t>
+            </w:r>
+            <w:r>
+              <w:rPr>
+                <w:rFonts w:ascii="Consolas" w:hAnsi="Consolas" w:cs="Consolas"/>
+                <w:color w:val="000000"/>
+                <w:sz w:val="19"/>
+                <w:szCs w:val="19"/>
+                <w:highlight w:val="white"/>
+              </w:rPr>
+              <w:t xml:space="preserve"> KhaNangLai</w:t>
+            </w:r>
+            <w:r>
+              <w:rPr>
+                <w:rFonts w:ascii="Consolas" w:hAnsi="Consolas" w:cs="Consolas"/>
+                <w:color w:val="808080"/>
+                <w:sz w:val="19"/>
+                <w:szCs w:val="19"/>
+                <w:highlight w:val="white"/>
+              </w:rPr>
+              <w:t>=</w:t>
+            </w:r>
+            <w:r>
+              <w:rPr>
+                <w:rFonts w:ascii="Consolas" w:hAnsi="Consolas" w:cs="Consolas"/>
+                <w:color w:val="000000"/>
+                <w:sz w:val="19"/>
+                <w:szCs w:val="19"/>
+                <w:highlight w:val="white"/>
+              </w:rPr>
+              <w:t>@Khananglai</w:t>
+            </w:r>
+            <w:r>
+              <w:rPr>
+                <w:rFonts w:ascii="Consolas" w:hAnsi="Consolas" w:cs="Consolas"/>
+                <w:color w:val="808080"/>
+                <w:sz w:val="19"/>
+                <w:szCs w:val="19"/>
+                <w:highlight w:val="white"/>
+              </w:rPr>
+              <w:t>,</w:t>
+            </w:r>
+            <w:r>
+              <w:rPr>
+                <w:rFonts w:ascii="Consolas" w:hAnsi="Consolas" w:cs="Consolas"/>
+                <w:color w:val="000000"/>
+                <w:sz w:val="19"/>
+                <w:szCs w:val="19"/>
+                <w:highlight w:val="white"/>
+              </w:rPr>
+              <w:t xml:space="preserve"> Username</w:t>
+            </w:r>
+            <w:r>
+              <w:rPr>
+                <w:rFonts w:ascii="Consolas" w:hAnsi="Consolas" w:cs="Consolas"/>
+                <w:color w:val="808080"/>
+                <w:sz w:val="19"/>
+                <w:szCs w:val="19"/>
+                <w:highlight w:val="white"/>
+              </w:rPr>
+              <w:t>=</w:t>
+            </w:r>
+            <w:r>
+              <w:rPr>
+                <w:rFonts w:ascii="Consolas" w:hAnsi="Consolas" w:cs="Consolas"/>
+                <w:color w:val="000000"/>
+                <w:sz w:val="19"/>
+                <w:szCs w:val="19"/>
+                <w:highlight w:val="white"/>
+              </w:rPr>
+              <w:t>@Username</w:t>
+            </w:r>
+            <w:r>
+              <w:rPr>
+                <w:rFonts w:ascii="Consolas" w:hAnsi="Consolas" w:cs="Consolas"/>
+                <w:color w:val="808080"/>
+                <w:sz w:val="19"/>
+                <w:szCs w:val="19"/>
+                <w:highlight w:val="white"/>
+              </w:rPr>
+              <w:t>,</w:t>
+            </w:r>
+            <w:r>
+              <w:rPr>
+                <w:rFonts w:ascii="Consolas" w:hAnsi="Consolas" w:cs="Consolas"/>
+                <w:color w:val="000000"/>
+                <w:sz w:val="19"/>
+                <w:szCs w:val="19"/>
+                <w:highlight w:val="white"/>
+              </w:rPr>
+              <w:t xml:space="preserve"> MaPQ</w:t>
+            </w:r>
+            <w:r>
+              <w:rPr>
+                <w:rFonts w:ascii="Consolas" w:hAnsi="Consolas" w:cs="Consolas"/>
+                <w:color w:val="808080"/>
+                <w:sz w:val="19"/>
+                <w:szCs w:val="19"/>
+                <w:highlight w:val="white"/>
+              </w:rPr>
+              <w:t>=</w:t>
+            </w:r>
+            <w:r>
+              <w:rPr>
+                <w:rFonts w:ascii="Consolas" w:hAnsi="Consolas" w:cs="Consolas"/>
+                <w:color w:val="000000"/>
+                <w:sz w:val="19"/>
+                <w:szCs w:val="19"/>
+                <w:highlight w:val="white"/>
+              </w:rPr>
+              <w:t>@MaPQ</w:t>
+            </w:r>
+            <w:r>
+              <w:rPr>
+                <w:rFonts w:ascii="Consolas" w:hAnsi="Consolas" w:cs="Consolas"/>
+                <w:color w:val="808080"/>
+                <w:sz w:val="19"/>
+                <w:szCs w:val="19"/>
+                <w:highlight w:val="white"/>
+              </w:rPr>
+              <w:t>,</w:t>
+            </w:r>
+            <w:r>
+              <w:rPr>
+                <w:rFonts w:ascii="Consolas" w:hAnsi="Consolas" w:cs="Consolas"/>
+                <w:color w:val="000000"/>
+                <w:sz w:val="19"/>
+                <w:szCs w:val="19"/>
+                <w:highlight w:val="white"/>
+              </w:rPr>
+              <w:t xml:space="preserve"> MaTo</w:t>
+            </w:r>
+            <w:r>
+              <w:rPr>
+                <w:rFonts w:ascii="Consolas" w:hAnsi="Consolas" w:cs="Consolas"/>
+                <w:color w:val="808080"/>
+                <w:sz w:val="19"/>
+                <w:szCs w:val="19"/>
+                <w:highlight w:val="white"/>
+              </w:rPr>
+              <w:t>=</w:t>
+            </w:r>
+            <w:r>
+              <w:rPr>
+                <w:rFonts w:ascii="Consolas" w:hAnsi="Consolas" w:cs="Consolas"/>
+                <w:color w:val="000000"/>
+                <w:sz w:val="19"/>
+                <w:szCs w:val="19"/>
+                <w:highlight w:val="white"/>
+              </w:rPr>
+              <w:t>@MaTo</w:t>
+            </w:r>
+            <w:r>
+              <w:rPr>
+                <w:rFonts w:ascii="Consolas" w:hAnsi="Consolas" w:cs="Consolas"/>
+                <w:color w:val="000000"/>
+                <w:sz w:val="19"/>
+                <w:szCs w:val="19"/>
+                <w:highlight w:val="white"/>
+              </w:rPr>
+              <w:br/>
+              <w:t xml:space="preserve">  </w:t>
+            </w:r>
+            <w:r>
+              <w:rPr>
+                <w:rFonts w:ascii="Consolas" w:hAnsi="Consolas" w:cs="Consolas"/>
+                <w:color w:val="0000FF"/>
+                <w:sz w:val="19"/>
+                <w:szCs w:val="19"/>
+                <w:highlight w:val="white"/>
+              </w:rPr>
+              <w:t>where</w:t>
+            </w:r>
+            <w:r>
+              <w:rPr>
+                <w:rFonts w:ascii="Consolas" w:hAnsi="Consolas" w:cs="Consolas"/>
+                <w:color w:val="000000"/>
+                <w:sz w:val="19"/>
+                <w:szCs w:val="19"/>
+                <w:highlight w:val="white"/>
+              </w:rPr>
+              <w:t xml:space="preserve"> MaNV</w:t>
+            </w:r>
+            <w:r>
+              <w:rPr>
+                <w:rFonts w:ascii="Consolas" w:hAnsi="Consolas" w:cs="Consolas"/>
+                <w:color w:val="808080"/>
+                <w:sz w:val="19"/>
+                <w:szCs w:val="19"/>
+                <w:highlight w:val="white"/>
+              </w:rPr>
+              <w:t>=</w:t>
+            </w:r>
+            <w:r>
+              <w:rPr>
+                <w:rFonts w:ascii="Consolas" w:hAnsi="Consolas" w:cs="Consolas"/>
+                <w:color w:val="000000"/>
+                <w:sz w:val="19"/>
+                <w:szCs w:val="19"/>
+                <w:highlight w:val="white"/>
+              </w:rPr>
+              <w:t>@MaNV</w:t>
+            </w:r>
+          </w:p>
+          <w:p>
+            <w:pPr>
+              <w:autoSpaceDE w:val="0"/>
+              <w:autoSpaceDN w:val="0"/>
+              <w:adjustRightInd w:val="0"/>
+              <w:rPr>
+                <w:rFonts w:ascii="Consolas" w:hAnsi="Consolas" w:cs="Consolas"/>
+                <w:color w:val="000000"/>
+                <w:sz w:val="19"/>
+                <w:szCs w:val="19"/>
+                <w:highlight w:val="white"/>
+              </w:rPr>
+            </w:pPr>
+            <w:r>
+              <w:rPr>
+                <w:rFonts w:ascii="Consolas" w:hAnsi="Consolas" w:cs="Consolas"/>
+                <w:color w:val="0000FF"/>
+                <w:sz w:val="19"/>
+                <w:szCs w:val="19"/>
+                <w:highlight w:val="white"/>
+              </w:rPr>
+              <w:t>end</w:t>
+            </w:r>
+            <w:r>
+              <w:rPr>
+                <w:rFonts w:ascii="Consolas" w:hAnsi="Consolas" w:cs="Consolas"/>
+                <w:color w:val="000000"/>
+                <w:sz w:val="19"/>
+                <w:szCs w:val="19"/>
+                <w:highlight w:val="white"/>
+              </w:rPr>
+              <w:t xml:space="preserve"> </w:t>
+            </w:r>
+            <w:r>
+              <w:rPr>
+                <w:rFonts w:ascii="Consolas" w:hAnsi="Consolas" w:cs="Consolas"/>
+                <w:color w:val="0000FF"/>
+                <w:sz w:val="19"/>
+                <w:szCs w:val="19"/>
+                <w:highlight w:val="white"/>
+              </w:rPr>
+              <w:t>try</w:t>
+            </w:r>
+          </w:p>
+        </w:tc>
+        <w:tc>
+          <w:tcPr>
+            <w:tcW w:w="1620" w:type="dxa"/>
+            <w:vAlign w:val="center"/>
+          </w:tcPr>
+          <w:p>
+            <w:pPr>
+              <w:jc w:val="center"/>
+              <w:rPr>
+                <w:rFonts w:asciiTheme="majorHAnsi" w:hAnsiTheme="majorHAnsi"/>
+              </w:rPr>
+            </w:pPr>
+          </w:p>
+        </w:tc>
+        <w:tc>
+          <w:tcPr>
+            <w:tcW w:w="4848" w:type="dxa"/>
+            <w:vAlign w:val="center"/>
+          </w:tcPr>
+          <w:p>
+            <w:pPr>
+              <w:jc w:val="center"/>
+              <w:rPr>
+                <w:rFonts w:asciiTheme="majorHAnsi" w:hAnsiTheme="majorHAnsi"/>
+              </w:rPr>
+            </w:pPr>
+          </w:p>
+        </w:tc>
+        <w:tc>
+          <w:tcPr>
+            <w:tcW w:w="1594" w:type="dxa"/>
+            <w:vAlign w:val="center"/>
+          </w:tcPr>
+          <w:p>
+            <w:pPr>
+              <w:jc w:val="center"/>
+              <w:rPr>
+                <w:rFonts w:asciiTheme="majorHAnsi" w:hAnsiTheme="majorHAnsi"/>
+              </w:rPr>
+            </w:pPr>
+          </w:p>
+        </w:tc>
+      </w:tr>
+      <w:tr>
+        <w:trPr>
+          <w:jc w:val="center"/>
+        </w:trPr>
+        <w:tc>
+          <w:tcPr>
+            <w:tcW w:w="5125" w:type="dxa"/>
+            <w:vAlign w:val="center"/>
+          </w:tcPr>
+          <w:p>
+            <w:pPr>
+              <w:autoSpaceDE w:val="0"/>
+              <w:autoSpaceDN w:val="0"/>
+              <w:adjustRightInd w:val="0"/>
+              <w:rPr>
+                <w:rFonts w:ascii="Consolas" w:hAnsi="Consolas" w:cs="Consolas"/>
+                <w:color w:val="000000"/>
+                <w:sz w:val="19"/>
+                <w:szCs w:val="19"/>
+                <w:highlight w:val="white"/>
+              </w:rPr>
+            </w:pPr>
+            <w:r>
+              <w:rPr>
+                <w:rFonts w:ascii="Consolas" w:hAnsi="Consolas" w:cs="Consolas"/>
+                <w:color w:val="0000FF"/>
+                <w:sz w:val="19"/>
+                <w:szCs w:val="19"/>
+                <w:highlight w:val="white"/>
+              </w:rPr>
+              <w:t>begin</w:t>
+            </w:r>
+            <w:r>
+              <w:rPr>
+                <w:rFonts w:ascii="Consolas" w:hAnsi="Consolas" w:cs="Consolas"/>
+                <w:color w:val="000000"/>
+                <w:sz w:val="19"/>
+                <w:szCs w:val="19"/>
+                <w:highlight w:val="white"/>
+              </w:rPr>
+              <w:t xml:space="preserve"> </w:t>
+            </w:r>
+            <w:r>
+              <w:rPr>
+                <w:rFonts w:ascii="Consolas" w:hAnsi="Consolas" w:cs="Consolas"/>
+                <w:color w:val="0000FF"/>
+                <w:sz w:val="19"/>
+                <w:szCs w:val="19"/>
+                <w:highlight w:val="white"/>
+              </w:rPr>
+              <w:t>catch</w:t>
+            </w:r>
+            <w:r>
+              <w:rPr>
+                <w:rFonts w:ascii="Times New Roman" w:hAnsi="Times New Roman"/>
+                <w:noProof/>
+                <w:color w:val="0000FF"/>
+                <w:sz w:val="24"/>
+                <w:szCs w:val="24"/>
+              </w:rPr>
+              <w:br/>
+            </w:r>
+            <w:r>
+              <w:rPr>
+                <w:rFonts w:ascii="Times New Roman" w:hAnsi="Times New Roman"/>
+                <w:noProof/>
+                <w:color w:val="0000FF"/>
+                <w:sz w:val="24"/>
+                <w:szCs w:val="24"/>
+              </w:rPr>
+              <w:t xml:space="preserve">   </w:t>
+            </w:r>
+            <w:r>
+              <w:rPr>
+                <w:rFonts w:ascii="Times New Roman" w:hAnsi="Times New Roman"/>
+                <w:noProof/>
+                <w:color w:val="0000FF"/>
+                <w:sz w:val="24"/>
+                <w:szCs w:val="24"/>
+                <w:highlight w:val="yellow"/>
+              </w:rPr>
+              <w:t xml:space="preserve"> </w:t>
+            </w:r>
+            <w:r>
+              <w:rPr>
+                <w:rFonts w:ascii="Times New Roman" w:hAnsi="Times New Roman"/>
+                <w:noProof/>
+                <w:color w:val="0000FF"/>
+                <w:sz w:val="24"/>
+                <w:szCs w:val="24"/>
+                <w:highlight w:val="yellow"/>
+              </w:rPr>
+              <w:t>WAITFOR</w:t>
+            </w:r>
+            <w:r>
+              <w:rPr>
+                <w:rFonts w:ascii="Times New Roman" w:hAnsi="Times New Roman"/>
+                <w:noProof/>
+                <w:sz w:val="24"/>
+                <w:szCs w:val="24"/>
+                <w:highlight w:val="yellow"/>
+              </w:rPr>
+              <w:t xml:space="preserve"> DELAY </w:t>
+            </w:r>
+            <w:r>
+              <w:rPr>
+                <w:rFonts w:ascii="Times New Roman" w:hAnsi="Times New Roman"/>
+                <w:noProof/>
+                <w:color w:val="FF0000"/>
+                <w:sz w:val="24"/>
+                <w:szCs w:val="24"/>
+                <w:highlight w:val="yellow"/>
+              </w:rPr>
+              <w:t>'00:00:10</w:t>
+            </w:r>
+            <w:r>
+              <w:rPr>
+                <w:rFonts w:ascii="Times New Roman" w:hAnsi="Times New Roman"/>
+                <w:noProof/>
+                <w:color w:val="FF0000"/>
+                <w:sz w:val="24"/>
+                <w:szCs w:val="24"/>
+                <w:highlight w:val="yellow"/>
+              </w:rPr>
+              <w:t>'</w:t>
+            </w:r>
+          </w:p>
+        </w:tc>
+        <w:tc>
+          <w:tcPr>
+            <w:tcW w:w="1620" w:type="dxa"/>
+            <w:vAlign w:val="center"/>
+          </w:tcPr>
+          <w:p>
+            <w:pPr>
+              <w:jc w:val="center"/>
+              <w:rPr>
+                <w:rFonts w:asciiTheme="majorHAnsi" w:hAnsiTheme="majorHAnsi"/>
+              </w:rPr>
+            </w:pPr>
+          </w:p>
+        </w:tc>
+        <w:tc>
+          <w:tcPr>
+            <w:tcW w:w="4848" w:type="dxa"/>
+            <w:vAlign w:val="center"/>
+          </w:tcPr>
+          <w:p>
+            <w:pPr>
+              <w:rPr>
+                <w:rFonts w:ascii="Times New Roman" w:hAnsi="Times New Roman"/>
+                <w:noProof/>
+                <w:color w:val="0000FF"/>
+                <w:sz w:val="24"/>
+                <w:szCs w:val="24"/>
+              </w:rPr>
+            </w:pPr>
+          </w:p>
+        </w:tc>
+        <w:tc>
+          <w:tcPr>
+            <w:tcW w:w="1594" w:type="dxa"/>
+            <w:vAlign w:val="center"/>
+          </w:tcPr>
+          <w:p>
+            <w:pPr>
+              <w:jc w:val="center"/>
+              <w:rPr>
+                <w:rFonts w:asciiTheme="majorHAnsi" w:hAnsiTheme="majorHAnsi"/>
+              </w:rPr>
+            </w:pPr>
+          </w:p>
+        </w:tc>
+      </w:tr>
+      <w:tr>
+        <w:trPr>
+          <w:jc w:val="center"/>
+        </w:trPr>
+        <w:tc>
+          <w:tcPr>
+            <w:tcW w:w="5125" w:type="dxa"/>
+            <w:vAlign w:val="center"/>
+          </w:tcPr>
+          <w:p>
+            <w:pPr>
+              <w:rPr>
+                <w:rFonts w:ascii="Times New Roman" w:hAnsi="Times New Roman"/>
+                <w:noProof/>
+                <w:color w:val="0000FF"/>
+                <w:sz w:val="24"/>
+                <w:szCs w:val="24"/>
+                <w:highlight w:val="yellow"/>
+              </w:rPr>
+            </w:pPr>
+          </w:p>
+        </w:tc>
+        <w:tc>
+          <w:tcPr>
+            <w:tcW w:w="1620" w:type="dxa"/>
+            <w:vAlign w:val="center"/>
+          </w:tcPr>
+          <w:p>
+            <w:pPr>
+              <w:jc w:val="center"/>
+              <w:rPr>
+                <w:rFonts w:asciiTheme="majorHAnsi" w:hAnsiTheme="majorHAnsi"/>
+              </w:rPr>
+            </w:pPr>
+          </w:p>
+        </w:tc>
+        <w:tc>
+          <w:tcPr>
+            <w:tcW w:w="4848" w:type="dxa"/>
+            <w:vAlign w:val="center"/>
+          </w:tcPr>
+          <w:p>
+            <w:pPr>
+              <w:rPr>
+                <w:rFonts w:ascii="Times New Roman" w:hAnsi="Times New Roman"/>
+                <w:noProof/>
+                <w:color w:val="0000FF"/>
+                <w:sz w:val="24"/>
+                <w:szCs w:val="24"/>
+              </w:rPr>
+            </w:pPr>
+            <w:r>
+              <w:rPr>
+                <w:rFonts w:ascii="Times New Roman" w:hAnsi="Times New Roman"/>
+                <w:noProof/>
+                <w:color w:val="0000FF"/>
+                <w:sz w:val="24"/>
+                <w:szCs w:val="24"/>
+                <w:highlight w:val="yellow"/>
+              </w:rPr>
+              <w:t>BEGIN TRAN</w:t>
+            </w:r>
+          </w:p>
+        </w:tc>
+        <w:tc>
+          <w:tcPr>
+            <w:tcW w:w="1594" w:type="dxa"/>
+            <w:vAlign w:val="center"/>
+          </w:tcPr>
+          <w:p>
+            <w:pPr>
+              <w:jc w:val="center"/>
+              <w:rPr>
+                <w:rFonts w:asciiTheme="majorHAnsi" w:hAnsiTheme="majorHAnsi"/>
+              </w:rPr>
+            </w:pPr>
+          </w:p>
+        </w:tc>
+      </w:tr>
+      <w:tr>
+        <w:trPr>
+          <w:jc w:val="center"/>
+        </w:trPr>
+        <w:tc>
+          <w:tcPr>
+            <w:tcW w:w="5125" w:type="dxa"/>
+            <w:vAlign w:val="center"/>
+          </w:tcPr>
+          <w:p>
+            <w:pPr>
+              <w:rPr>
+                <w:rFonts w:ascii="Times New Roman" w:hAnsi="Times New Roman"/>
+                <w:noProof/>
+                <w:color w:val="0000FF"/>
+                <w:sz w:val="24"/>
+                <w:szCs w:val="24"/>
+              </w:rPr>
+            </w:pPr>
+          </w:p>
+        </w:tc>
+        <w:tc>
+          <w:tcPr>
+            <w:tcW w:w="1620" w:type="dxa"/>
+            <w:vAlign w:val="center"/>
+          </w:tcPr>
+          <w:p>
+            <w:pPr>
+              <w:jc w:val="center"/>
+              <w:rPr>
+                <w:rFonts w:asciiTheme="majorHAnsi" w:hAnsiTheme="majorHAnsi"/>
+              </w:rPr>
+            </w:pPr>
+          </w:p>
+        </w:tc>
+        <w:tc>
+          <w:tcPr>
+            <w:tcW w:w="4848" w:type="dxa"/>
+            <w:vAlign w:val="center"/>
+          </w:tcPr>
+          <w:p>
+            <w:pPr>
+              <w:autoSpaceDE w:val="0"/>
+              <w:autoSpaceDN w:val="0"/>
+              <w:adjustRightInd w:val="0"/>
+              <w:rPr>
+                <w:rFonts w:ascii="Consolas" w:hAnsi="Consolas" w:cs="Consolas"/>
+                <w:sz w:val="19"/>
+                <w:szCs w:val="19"/>
+                <w:lang w:val="vi-VN"/>
+              </w:rPr>
+            </w:pPr>
+            <w:r>
+              <w:rPr>
+                <w:rFonts w:ascii="Consolas" w:hAnsi="Consolas" w:cs="Consolas"/>
+                <w:color w:val="0000FF"/>
+                <w:sz w:val="19"/>
+                <w:szCs w:val="19"/>
+                <w:lang w:val="vi-VN"/>
+              </w:rPr>
+              <w:t>if</w:t>
+            </w:r>
+            <w:r>
+              <w:rPr>
+                <w:rFonts w:ascii="Consolas" w:hAnsi="Consolas" w:cs="Consolas"/>
+                <w:color w:val="808080"/>
+                <w:sz w:val="19"/>
+                <w:szCs w:val="19"/>
+                <w:lang w:val="vi-VN"/>
+              </w:rPr>
+              <w:t>(</w:t>
+            </w:r>
+            <w:r>
+              <w:rPr>
+                <w:rFonts w:ascii="Consolas" w:hAnsi="Consolas" w:cs="Consolas"/>
+                <w:sz w:val="19"/>
+                <w:szCs w:val="19"/>
+                <w:lang w:val="vi-VN"/>
+              </w:rPr>
+              <w:t xml:space="preserve">@Username </w:t>
+            </w:r>
+            <w:r>
+              <w:rPr>
+                <w:rFonts w:ascii="Consolas" w:hAnsi="Consolas" w:cs="Consolas"/>
+                <w:color w:val="808080"/>
+                <w:sz w:val="19"/>
+                <w:szCs w:val="19"/>
+                <w:lang w:val="vi-VN"/>
+              </w:rPr>
+              <w:t>!=</w:t>
+            </w:r>
+            <w:r>
+              <w:rPr>
+                <w:rFonts w:ascii="Consolas" w:hAnsi="Consolas" w:cs="Consolas"/>
+                <w:sz w:val="19"/>
+                <w:szCs w:val="19"/>
+                <w:lang w:val="vi-VN"/>
+              </w:rPr>
+              <w:t xml:space="preserve"> </w:t>
+            </w:r>
+            <w:r>
+              <w:rPr>
+                <w:rFonts w:ascii="Consolas" w:hAnsi="Consolas" w:cs="Consolas"/>
+                <w:color w:val="808080"/>
+                <w:sz w:val="19"/>
+                <w:szCs w:val="19"/>
+                <w:lang w:val="vi-VN"/>
+              </w:rPr>
+              <w:t>All(</w:t>
+            </w:r>
+            <w:r>
+              <w:rPr>
+                <w:rFonts w:ascii="Consolas" w:hAnsi="Consolas" w:cs="Consolas"/>
+                <w:color w:val="0000FF"/>
+                <w:sz w:val="19"/>
+                <w:szCs w:val="19"/>
+                <w:lang w:val="vi-VN"/>
+              </w:rPr>
+              <w:t>Select</w:t>
+            </w:r>
+            <w:r>
+              <w:rPr>
+                <w:rFonts w:ascii="Consolas" w:hAnsi="Consolas" w:cs="Consolas"/>
+                <w:sz w:val="19"/>
+                <w:szCs w:val="19"/>
+                <w:lang w:val="vi-VN"/>
+              </w:rPr>
+              <w:t xml:space="preserve"> Username </w:t>
+            </w:r>
+            <w:r>
+              <w:rPr>
+                <w:rFonts w:ascii="Consolas" w:hAnsi="Consolas" w:cs="Consolas"/>
+                <w:color w:val="0000FF"/>
+                <w:sz w:val="19"/>
+                <w:szCs w:val="19"/>
+                <w:lang w:val="vi-VN"/>
+              </w:rPr>
+              <w:t>from</w:t>
+            </w:r>
+            <w:r>
+              <w:rPr>
+                <w:rFonts w:ascii="Consolas" w:hAnsi="Consolas" w:cs="Consolas"/>
+                <w:sz w:val="19"/>
+                <w:szCs w:val="19"/>
+                <w:lang w:val="vi-VN"/>
+              </w:rPr>
+              <w:t xml:space="preserve"> NhanVien</w:t>
+            </w:r>
+            <w:r>
+              <w:rPr>
+                <w:rFonts w:ascii="Consolas" w:hAnsi="Consolas" w:cs="Consolas"/>
+                <w:color w:val="808080"/>
+                <w:sz w:val="19"/>
+                <w:szCs w:val="19"/>
+                <w:lang w:val="vi-VN"/>
+              </w:rPr>
+              <w:t>))</w:t>
+            </w:r>
+          </w:p>
+          <w:p>
+            <w:pPr>
+              <w:autoSpaceDE w:val="0"/>
+              <w:autoSpaceDN w:val="0"/>
+              <w:adjustRightInd w:val="0"/>
+              <w:rPr>
+                <w:rFonts w:ascii="Consolas" w:hAnsi="Consolas" w:cs="Consolas"/>
+                <w:sz w:val="19"/>
+                <w:szCs w:val="19"/>
+                <w:lang w:val="vi-VN"/>
+              </w:rPr>
+            </w:pPr>
+            <w:r>
+              <w:rPr>
+                <w:rFonts w:ascii="Consolas" w:hAnsi="Consolas" w:cs="Consolas"/>
+                <w:sz w:val="19"/>
+                <w:szCs w:val="19"/>
+                <w:lang w:val="vi-VN"/>
+              </w:rPr>
+              <w:t xml:space="preserve">   </w:t>
+            </w:r>
+            <w:r>
+              <w:rPr>
+                <w:rFonts w:ascii="Consolas" w:hAnsi="Consolas" w:cs="Consolas"/>
+                <w:color w:val="0000FF"/>
+                <w:sz w:val="19"/>
+                <w:szCs w:val="19"/>
+                <w:lang w:val="vi-VN"/>
+              </w:rPr>
+              <w:t>set</w:t>
+            </w:r>
+            <w:r>
+              <w:rPr>
+                <w:rFonts w:ascii="Consolas" w:hAnsi="Consolas" w:cs="Consolas"/>
+                <w:sz w:val="19"/>
+                <w:szCs w:val="19"/>
+                <w:lang w:val="vi-VN"/>
+              </w:rPr>
+              <w:t xml:space="preserve"> @Trave </w:t>
+            </w:r>
+            <w:r>
+              <w:rPr>
+                <w:rFonts w:ascii="Consolas" w:hAnsi="Consolas" w:cs="Consolas"/>
+                <w:color w:val="808080"/>
+                <w:sz w:val="19"/>
+                <w:szCs w:val="19"/>
+                <w:lang w:val="vi-VN"/>
+              </w:rPr>
+              <w:t>=</w:t>
+            </w:r>
+            <w:r>
+              <w:rPr>
+                <w:rFonts w:ascii="Consolas" w:hAnsi="Consolas" w:cs="Consolas"/>
+                <w:sz w:val="19"/>
+                <w:szCs w:val="19"/>
+                <w:lang w:val="vi-VN"/>
+              </w:rPr>
+              <w:t xml:space="preserve"> 0</w:t>
+            </w:r>
+          </w:p>
+          <w:p>
+            <w:pPr>
+              <w:autoSpaceDE w:val="0"/>
+              <w:autoSpaceDN w:val="0"/>
+              <w:adjustRightInd w:val="0"/>
+              <w:rPr>
+                <w:rFonts w:ascii="Consolas" w:hAnsi="Consolas" w:cs="Consolas"/>
+                <w:sz w:val="19"/>
+                <w:szCs w:val="19"/>
+                <w:lang w:val="vi-VN"/>
+              </w:rPr>
+            </w:pPr>
+            <w:r>
+              <w:rPr>
+                <w:rFonts w:ascii="Consolas" w:hAnsi="Consolas" w:cs="Consolas"/>
+                <w:color w:val="0000FF"/>
+                <w:sz w:val="19"/>
+                <w:szCs w:val="19"/>
+                <w:lang w:val="vi-VN"/>
+              </w:rPr>
+              <w:t>if</w:t>
+            </w:r>
+            <w:r>
+              <w:rPr>
+                <w:rFonts w:ascii="Consolas" w:hAnsi="Consolas" w:cs="Consolas"/>
+                <w:color w:val="808080"/>
+                <w:sz w:val="19"/>
+                <w:szCs w:val="19"/>
+                <w:lang w:val="vi-VN"/>
+              </w:rPr>
+              <w:t>(</w:t>
+            </w:r>
+            <w:r>
+              <w:rPr>
+                <w:rFonts w:ascii="Consolas" w:hAnsi="Consolas" w:cs="Consolas"/>
+                <w:sz w:val="19"/>
+                <w:szCs w:val="19"/>
+                <w:lang w:val="vi-VN"/>
+              </w:rPr>
+              <w:t xml:space="preserve">@Password </w:t>
+            </w:r>
+            <w:r>
+              <w:rPr>
+                <w:rFonts w:ascii="Consolas" w:hAnsi="Consolas" w:cs="Consolas"/>
+                <w:color w:val="808080"/>
+                <w:sz w:val="19"/>
+                <w:szCs w:val="19"/>
+                <w:lang w:val="vi-VN"/>
+              </w:rPr>
+              <w:t>!=</w:t>
+            </w:r>
+            <w:r>
+              <w:rPr>
+                <w:rFonts w:ascii="Consolas" w:hAnsi="Consolas" w:cs="Consolas"/>
+                <w:color w:val="0000FF"/>
+                <w:sz w:val="19"/>
+                <w:szCs w:val="19"/>
+                <w:lang w:val="vi-VN"/>
+              </w:rPr>
+              <w:t xml:space="preserve"> </w:t>
+            </w:r>
+            <w:r>
+              <w:rPr>
+                <w:rFonts w:ascii="Consolas" w:hAnsi="Consolas" w:cs="Consolas"/>
+                <w:color w:val="808080"/>
+                <w:sz w:val="19"/>
+                <w:szCs w:val="19"/>
+                <w:lang w:val="vi-VN"/>
+              </w:rPr>
+              <w:t>(</w:t>
+            </w:r>
+            <w:r>
+              <w:rPr>
+                <w:rFonts w:ascii="Consolas" w:hAnsi="Consolas" w:cs="Consolas"/>
+                <w:color w:val="0000FF"/>
+                <w:sz w:val="19"/>
+                <w:szCs w:val="19"/>
+                <w:lang w:val="vi-VN"/>
+              </w:rPr>
+              <w:t>Select</w:t>
+            </w:r>
+            <w:r>
+              <w:rPr>
+                <w:rFonts w:ascii="Consolas" w:hAnsi="Consolas" w:cs="Consolas"/>
+                <w:sz w:val="19"/>
+                <w:szCs w:val="19"/>
+                <w:lang w:val="vi-VN"/>
+              </w:rPr>
+              <w:t xml:space="preserve"> </w:t>
+            </w:r>
+            <w:r>
+              <w:rPr>
+                <w:rFonts w:ascii="Consolas" w:hAnsi="Consolas" w:cs="Consolas"/>
+                <w:color w:val="0000FF"/>
+                <w:sz w:val="19"/>
+                <w:szCs w:val="19"/>
+                <w:lang w:val="vi-VN"/>
+              </w:rPr>
+              <w:t>Password</w:t>
+            </w:r>
+            <w:r>
+              <w:rPr>
+                <w:rFonts w:ascii="Consolas" w:hAnsi="Consolas" w:cs="Consolas"/>
+                <w:sz w:val="19"/>
+                <w:szCs w:val="19"/>
+                <w:lang w:val="vi-VN"/>
+              </w:rPr>
+              <w:t xml:space="preserve"> </w:t>
+            </w:r>
+            <w:r>
+              <w:rPr>
+                <w:rFonts w:ascii="Consolas" w:hAnsi="Consolas" w:cs="Consolas"/>
+                <w:color w:val="0000FF"/>
+                <w:sz w:val="19"/>
+                <w:szCs w:val="19"/>
+                <w:lang w:val="vi-VN"/>
+              </w:rPr>
+              <w:t>From</w:t>
+            </w:r>
+            <w:r>
+              <w:rPr>
+                <w:rFonts w:ascii="Consolas" w:hAnsi="Consolas" w:cs="Consolas"/>
+                <w:sz w:val="19"/>
+                <w:szCs w:val="19"/>
+                <w:lang w:val="vi-VN"/>
+              </w:rPr>
+              <w:t xml:space="preserve"> NhanVien </w:t>
+            </w:r>
+            <w:r>
+              <w:rPr>
+                <w:rFonts w:ascii="Consolas" w:hAnsi="Consolas" w:cs="Consolas"/>
+                <w:color w:val="0000FF"/>
+                <w:sz w:val="19"/>
+                <w:szCs w:val="19"/>
+                <w:lang w:val="vi-VN"/>
+              </w:rPr>
+              <w:t>Where</w:t>
+            </w:r>
+            <w:r>
+              <w:rPr>
+                <w:rFonts w:ascii="Consolas" w:hAnsi="Consolas" w:cs="Consolas"/>
+                <w:sz w:val="19"/>
+                <w:szCs w:val="19"/>
+                <w:lang w:val="vi-VN"/>
+              </w:rPr>
+              <w:t xml:space="preserve"> Username </w:t>
+            </w:r>
+            <w:r>
+              <w:rPr>
+                <w:rFonts w:ascii="Consolas" w:hAnsi="Consolas" w:cs="Consolas"/>
+                <w:color w:val="808080"/>
+                <w:sz w:val="19"/>
+                <w:szCs w:val="19"/>
+                <w:lang w:val="vi-VN"/>
+              </w:rPr>
+              <w:t>=</w:t>
+            </w:r>
+            <w:r>
+              <w:rPr>
+                <w:rFonts w:ascii="Consolas" w:hAnsi="Consolas" w:cs="Consolas"/>
+                <w:sz w:val="19"/>
+                <w:szCs w:val="19"/>
+                <w:lang w:val="vi-VN"/>
+              </w:rPr>
+              <w:t xml:space="preserve"> @Username</w:t>
+            </w:r>
+            <w:r>
+              <w:rPr>
+                <w:rFonts w:ascii="Consolas" w:hAnsi="Consolas" w:cs="Consolas"/>
+                <w:color w:val="808080"/>
+                <w:sz w:val="19"/>
+                <w:szCs w:val="19"/>
+                <w:lang w:val="vi-VN"/>
+              </w:rPr>
+              <w:t>))</w:t>
+            </w:r>
+          </w:p>
+          <w:p>
+            <w:pPr>
+              <w:autoSpaceDE w:val="0"/>
+              <w:autoSpaceDN w:val="0"/>
+              <w:adjustRightInd w:val="0"/>
+              <w:rPr>
+                <w:rFonts w:ascii="Consolas" w:hAnsi="Consolas" w:cs="Consolas"/>
+                <w:sz w:val="19"/>
+                <w:szCs w:val="19"/>
+                <w:lang w:val="vi-VN"/>
+              </w:rPr>
+            </w:pPr>
+            <w:r>
+              <w:rPr>
+                <w:rFonts w:ascii="Consolas" w:hAnsi="Consolas" w:cs="Consolas"/>
+                <w:sz w:val="19"/>
+                <w:szCs w:val="19"/>
+                <w:lang w:val="vi-VN"/>
+              </w:rPr>
+              <w:t xml:space="preserve">   </w:t>
+            </w:r>
+            <w:r>
+              <w:rPr>
+                <w:rFonts w:ascii="Consolas" w:hAnsi="Consolas" w:cs="Consolas"/>
+                <w:color w:val="0000FF"/>
+                <w:sz w:val="19"/>
+                <w:szCs w:val="19"/>
+                <w:lang w:val="vi-VN"/>
+              </w:rPr>
+              <w:t>set</w:t>
+            </w:r>
+            <w:r>
+              <w:rPr>
+                <w:rFonts w:ascii="Consolas" w:hAnsi="Consolas" w:cs="Consolas"/>
+                <w:sz w:val="19"/>
+                <w:szCs w:val="19"/>
+                <w:lang w:val="vi-VN"/>
+              </w:rPr>
+              <w:t xml:space="preserve"> @Trave </w:t>
+            </w:r>
+            <w:r>
+              <w:rPr>
+                <w:rFonts w:ascii="Consolas" w:hAnsi="Consolas" w:cs="Consolas"/>
+                <w:color w:val="808080"/>
+                <w:sz w:val="19"/>
+                <w:szCs w:val="19"/>
+                <w:lang w:val="vi-VN"/>
+              </w:rPr>
+              <w:t>=</w:t>
+            </w:r>
+            <w:r>
+              <w:rPr>
+                <w:rFonts w:ascii="Consolas" w:hAnsi="Consolas" w:cs="Consolas"/>
+                <w:sz w:val="19"/>
+                <w:szCs w:val="19"/>
+                <w:lang w:val="vi-VN"/>
+              </w:rPr>
+              <w:t xml:space="preserve"> 0</w:t>
+            </w:r>
+          </w:p>
+          <w:p>
+            <w:pPr>
+              <w:autoSpaceDE w:val="0"/>
+              <w:autoSpaceDN w:val="0"/>
+              <w:adjustRightInd w:val="0"/>
+              <w:rPr>
+                <w:rFonts w:ascii="Consolas" w:hAnsi="Consolas" w:cs="Consolas"/>
+                <w:sz w:val="19"/>
+                <w:szCs w:val="19"/>
+                <w:lang w:val="vi-VN"/>
+              </w:rPr>
+            </w:pPr>
+            <w:r>
+              <w:rPr>
+                <w:rFonts w:ascii="Consolas" w:hAnsi="Consolas" w:cs="Consolas"/>
+                <w:color w:val="0000FF"/>
+                <w:sz w:val="19"/>
+                <w:szCs w:val="19"/>
+                <w:lang w:val="vi-VN"/>
+              </w:rPr>
+              <w:t>if</w:t>
+            </w:r>
+            <w:r>
+              <w:rPr>
+                <w:rFonts w:ascii="Consolas" w:hAnsi="Consolas" w:cs="Consolas"/>
+                <w:color w:val="808080"/>
+                <w:sz w:val="19"/>
+                <w:szCs w:val="19"/>
+                <w:lang w:val="vi-VN"/>
+              </w:rPr>
+              <w:t>(</w:t>
+            </w:r>
+            <w:r>
+              <w:rPr>
+                <w:rFonts w:ascii="Consolas" w:hAnsi="Consolas" w:cs="Consolas"/>
+                <w:sz w:val="19"/>
+                <w:szCs w:val="19"/>
+                <w:lang w:val="vi-VN"/>
+              </w:rPr>
+              <w:t xml:space="preserve">@Username </w:t>
+            </w:r>
+            <w:r>
+              <w:rPr>
+                <w:rFonts w:ascii="Consolas" w:hAnsi="Consolas" w:cs="Consolas"/>
+                <w:color w:val="808080"/>
+                <w:sz w:val="19"/>
+                <w:szCs w:val="19"/>
+                <w:lang w:val="vi-VN"/>
+              </w:rPr>
+              <w:t>=</w:t>
+            </w:r>
+            <w:r>
+              <w:rPr>
+                <w:rFonts w:ascii="Consolas" w:hAnsi="Consolas" w:cs="Consolas"/>
+                <w:color w:val="0000FF"/>
+                <w:sz w:val="19"/>
+                <w:szCs w:val="19"/>
+                <w:lang w:val="vi-VN"/>
+              </w:rPr>
+              <w:t xml:space="preserve"> </w:t>
+            </w:r>
+            <w:r>
+              <w:rPr>
+                <w:rFonts w:ascii="Consolas" w:hAnsi="Consolas" w:cs="Consolas"/>
+                <w:color w:val="808080"/>
+                <w:sz w:val="19"/>
+                <w:szCs w:val="19"/>
+                <w:lang w:val="vi-VN"/>
+              </w:rPr>
+              <w:t>(</w:t>
+            </w:r>
+            <w:r>
+              <w:rPr>
+                <w:rFonts w:ascii="Consolas" w:hAnsi="Consolas" w:cs="Consolas"/>
+                <w:color w:val="0000FF"/>
+                <w:sz w:val="19"/>
+                <w:szCs w:val="19"/>
+                <w:lang w:val="vi-VN"/>
+              </w:rPr>
+              <w:t>Select</w:t>
+            </w:r>
+            <w:r>
+              <w:rPr>
+                <w:rFonts w:ascii="Consolas" w:hAnsi="Consolas" w:cs="Consolas"/>
+                <w:sz w:val="19"/>
+                <w:szCs w:val="19"/>
+                <w:lang w:val="vi-VN"/>
+              </w:rPr>
+              <w:t xml:space="preserve"> Username </w:t>
+            </w:r>
+            <w:r>
+              <w:rPr>
+                <w:rFonts w:ascii="Consolas" w:hAnsi="Consolas" w:cs="Consolas"/>
+                <w:color w:val="0000FF"/>
+                <w:sz w:val="19"/>
+                <w:szCs w:val="19"/>
+                <w:lang w:val="vi-VN"/>
+              </w:rPr>
+              <w:t>from</w:t>
+            </w:r>
+            <w:r>
+              <w:rPr>
+                <w:rFonts w:ascii="Consolas" w:hAnsi="Consolas" w:cs="Consolas"/>
+                <w:sz w:val="19"/>
+                <w:szCs w:val="19"/>
+                <w:lang w:val="vi-VN"/>
+              </w:rPr>
+              <w:t xml:space="preserve"> NhanVien </w:t>
+            </w:r>
+            <w:r>
+              <w:rPr>
+                <w:rFonts w:ascii="Consolas" w:hAnsi="Consolas" w:cs="Consolas"/>
+                <w:color w:val="0000FF"/>
+                <w:sz w:val="19"/>
+                <w:szCs w:val="19"/>
+                <w:lang w:val="vi-VN"/>
+              </w:rPr>
+              <w:t>Where</w:t>
+            </w:r>
+            <w:r>
+              <w:rPr>
+                <w:rFonts w:ascii="Consolas" w:hAnsi="Consolas" w:cs="Consolas"/>
+                <w:sz w:val="19"/>
+                <w:szCs w:val="19"/>
+                <w:lang w:val="vi-VN"/>
+              </w:rPr>
+              <w:t xml:space="preserve"> Username </w:t>
+            </w:r>
+            <w:r>
+              <w:rPr>
+                <w:rFonts w:ascii="Consolas" w:hAnsi="Consolas" w:cs="Consolas"/>
+                <w:color w:val="808080"/>
+                <w:sz w:val="19"/>
+                <w:szCs w:val="19"/>
+                <w:lang w:val="vi-VN"/>
+              </w:rPr>
+              <w:t>=</w:t>
+            </w:r>
+            <w:r>
+              <w:rPr>
+                <w:rFonts w:ascii="Consolas" w:hAnsi="Consolas" w:cs="Consolas"/>
+                <w:sz w:val="19"/>
+                <w:szCs w:val="19"/>
+                <w:lang w:val="vi-VN"/>
+              </w:rPr>
+              <w:t xml:space="preserve"> @Username</w:t>
+            </w:r>
+            <w:r>
+              <w:rPr>
+                <w:rFonts w:ascii="Consolas" w:hAnsi="Consolas" w:cs="Consolas"/>
+                <w:color w:val="808080"/>
+                <w:sz w:val="19"/>
+                <w:szCs w:val="19"/>
+                <w:lang w:val="vi-VN"/>
+              </w:rPr>
+              <w:t>)</w:t>
+            </w:r>
+            <w:r>
+              <w:rPr>
+                <w:rFonts w:ascii="Consolas" w:hAnsi="Consolas" w:cs="Consolas"/>
+                <w:sz w:val="19"/>
+                <w:szCs w:val="19"/>
+                <w:lang w:val="vi-VN"/>
+              </w:rPr>
+              <w:t xml:space="preserve"> </w:t>
+            </w:r>
+            <w:r>
+              <w:rPr>
+                <w:rFonts w:ascii="Consolas" w:hAnsi="Consolas" w:cs="Consolas"/>
+                <w:color w:val="808080"/>
+                <w:sz w:val="19"/>
+                <w:szCs w:val="19"/>
+                <w:lang w:val="vi-VN"/>
+              </w:rPr>
+              <w:t>and</w:t>
+            </w:r>
+            <w:r>
+              <w:rPr>
+                <w:rFonts w:ascii="Consolas" w:hAnsi="Consolas" w:cs="Consolas"/>
+                <w:sz w:val="19"/>
+                <w:szCs w:val="19"/>
+                <w:lang w:val="vi-VN"/>
+              </w:rPr>
+              <w:t xml:space="preserve"> @Password </w:t>
+            </w:r>
+            <w:r>
+              <w:rPr>
+                <w:rFonts w:ascii="Consolas" w:hAnsi="Consolas" w:cs="Consolas"/>
+                <w:color w:val="808080"/>
+                <w:sz w:val="19"/>
+                <w:szCs w:val="19"/>
+                <w:lang w:val="vi-VN"/>
+              </w:rPr>
+              <w:t>=</w:t>
+            </w:r>
+            <w:r>
+              <w:rPr>
+                <w:rFonts w:ascii="Consolas" w:hAnsi="Consolas" w:cs="Consolas"/>
+                <w:color w:val="0000FF"/>
+                <w:sz w:val="19"/>
+                <w:szCs w:val="19"/>
+                <w:lang w:val="vi-VN"/>
+              </w:rPr>
+              <w:t xml:space="preserve"> </w:t>
+            </w:r>
+            <w:r>
+              <w:rPr>
+                <w:rFonts w:ascii="Consolas" w:hAnsi="Consolas" w:cs="Consolas"/>
+                <w:color w:val="808080"/>
+                <w:sz w:val="19"/>
+                <w:szCs w:val="19"/>
+                <w:lang w:val="vi-VN"/>
+              </w:rPr>
+              <w:t>(</w:t>
+            </w:r>
+            <w:r>
+              <w:rPr>
+                <w:rFonts w:ascii="Consolas" w:hAnsi="Consolas" w:cs="Consolas"/>
+                <w:color w:val="0000FF"/>
+                <w:sz w:val="19"/>
+                <w:szCs w:val="19"/>
+                <w:lang w:val="vi-VN"/>
+              </w:rPr>
+              <w:t>Select</w:t>
+            </w:r>
+            <w:r>
+              <w:rPr>
+                <w:rFonts w:ascii="Consolas" w:hAnsi="Consolas" w:cs="Consolas"/>
+                <w:sz w:val="19"/>
+                <w:szCs w:val="19"/>
+                <w:lang w:val="vi-VN"/>
+              </w:rPr>
+              <w:t xml:space="preserve"> </w:t>
+            </w:r>
+            <w:r>
+              <w:rPr>
+                <w:rFonts w:ascii="Consolas" w:hAnsi="Consolas" w:cs="Consolas"/>
+                <w:color w:val="0000FF"/>
+                <w:sz w:val="19"/>
+                <w:szCs w:val="19"/>
+                <w:lang w:val="vi-VN"/>
+              </w:rPr>
+              <w:t>Password</w:t>
+            </w:r>
+            <w:r>
+              <w:rPr>
+                <w:rFonts w:ascii="Consolas" w:hAnsi="Consolas" w:cs="Consolas"/>
+                <w:sz w:val="19"/>
+                <w:szCs w:val="19"/>
+                <w:lang w:val="vi-VN"/>
+              </w:rPr>
+              <w:t xml:space="preserve"> </w:t>
+            </w:r>
+            <w:r>
+              <w:rPr>
+                <w:rFonts w:ascii="Consolas" w:hAnsi="Consolas" w:cs="Consolas"/>
+                <w:color w:val="0000FF"/>
+                <w:sz w:val="19"/>
+                <w:szCs w:val="19"/>
+                <w:lang w:val="vi-VN"/>
+              </w:rPr>
+              <w:t>From</w:t>
+            </w:r>
+            <w:r>
+              <w:rPr>
+                <w:rFonts w:ascii="Consolas" w:hAnsi="Consolas" w:cs="Consolas"/>
+                <w:sz w:val="19"/>
+                <w:szCs w:val="19"/>
+                <w:lang w:val="vi-VN"/>
+              </w:rPr>
+              <w:t xml:space="preserve"> NhanVien </w:t>
+            </w:r>
+            <w:r>
+              <w:rPr>
+                <w:rFonts w:ascii="Consolas" w:hAnsi="Consolas" w:cs="Consolas"/>
+                <w:color w:val="0000FF"/>
+                <w:sz w:val="19"/>
+                <w:szCs w:val="19"/>
+                <w:lang w:val="vi-VN"/>
+              </w:rPr>
+              <w:t>Where</w:t>
+            </w:r>
+            <w:r>
+              <w:rPr>
+                <w:rFonts w:ascii="Consolas" w:hAnsi="Consolas" w:cs="Consolas"/>
+                <w:sz w:val="19"/>
+                <w:szCs w:val="19"/>
+                <w:lang w:val="vi-VN"/>
+              </w:rPr>
+              <w:t xml:space="preserve"> Username </w:t>
+            </w:r>
+            <w:r>
+              <w:rPr>
+                <w:rFonts w:ascii="Consolas" w:hAnsi="Consolas" w:cs="Consolas"/>
+                <w:color w:val="808080"/>
+                <w:sz w:val="19"/>
+                <w:szCs w:val="19"/>
+                <w:lang w:val="vi-VN"/>
+              </w:rPr>
+              <w:t>=</w:t>
+            </w:r>
+            <w:r>
+              <w:rPr>
+                <w:rFonts w:ascii="Consolas" w:hAnsi="Consolas" w:cs="Consolas"/>
+                <w:sz w:val="19"/>
+                <w:szCs w:val="19"/>
+                <w:lang w:val="vi-VN"/>
+              </w:rPr>
+              <w:t xml:space="preserve"> @Username</w:t>
+            </w:r>
+            <w:r>
+              <w:rPr>
+                <w:rFonts w:ascii="Consolas" w:hAnsi="Consolas" w:cs="Consolas"/>
+                <w:color w:val="808080"/>
+                <w:sz w:val="19"/>
+                <w:szCs w:val="19"/>
+                <w:lang w:val="vi-VN"/>
+              </w:rPr>
+              <w:t>))</w:t>
+            </w:r>
+          </w:p>
+          <w:p>
+            <w:pPr>
+              <w:autoSpaceDE w:val="0"/>
+              <w:autoSpaceDN w:val="0"/>
+              <w:adjustRightInd w:val="0"/>
+              <w:rPr>
+                <w:rFonts w:ascii="Consolas" w:hAnsi="Consolas" w:cs="Consolas"/>
+                <w:sz w:val="19"/>
+                <w:szCs w:val="19"/>
+                <w:lang w:val="vi-VN"/>
+              </w:rPr>
+            </w:pPr>
+            <w:r>
+              <w:rPr>
+                <w:rFonts w:ascii="Consolas" w:hAnsi="Consolas" w:cs="Consolas"/>
+                <w:sz w:val="19"/>
+                <w:szCs w:val="19"/>
+                <w:lang w:val="vi-VN"/>
+              </w:rPr>
+              <w:t xml:space="preserve">   </w:t>
+            </w:r>
+            <w:r>
+              <w:rPr>
+                <w:rFonts w:ascii="Consolas" w:hAnsi="Consolas" w:cs="Consolas"/>
+                <w:color w:val="0000FF"/>
+                <w:sz w:val="19"/>
+                <w:szCs w:val="19"/>
+                <w:lang w:val="vi-VN"/>
+              </w:rPr>
+              <w:t>set</w:t>
+            </w:r>
+            <w:r>
+              <w:rPr>
+                <w:rFonts w:ascii="Consolas" w:hAnsi="Consolas" w:cs="Consolas"/>
+                <w:sz w:val="19"/>
+                <w:szCs w:val="19"/>
+                <w:lang w:val="vi-VN"/>
+              </w:rPr>
+              <w:t xml:space="preserve"> @Trave </w:t>
+            </w:r>
+            <w:r>
+              <w:rPr>
+                <w:rFonts w:ascii="Consolas" w:hAnsi="Consolas" w:cs="Consolas"/>
+                <w:color w:val="808080"/>
+                <w:sz w:val="19"/>
+                <w:szCs w:val="19"/>
+                <w:lang w:val="vi-VN"/>
+              </w:rPr>
+              <w:t>=</w:t>
+            </w:r>
+            <w:r>
+              <w:rPr>
+                <w:rFonts w:ascii="Consolas" w:hAnsi="Consolas" w:cs="Consolas"/>
+                <w:sz w:val="19"/>
+                <w:szCs w:val="19"/>
+                <w:lang w:val="vi-VN"/>
+              </w:rPr>
+              <w:t xml:space="preserve"> 1</w:t>
+            </w:r>
+          </w:p>
+          <w:p>
+            <w:pPr>
+              <w:rPr>
+                <w:rFonts w:ascii="Times New Roman" w:hAnsi="Times New Roman" w:cs="Times New Roman"/>
+                <w:noProof/>
+                <w:color w:val="0000FF"/>
+                <w:sz w:val="24"/>
+                <w:szCs w:val="24"/>
+              </w:rPr>
+            </w:pPr>
+          </w:p>
+        </w:tc>
+        <w:tc>
+          <w:tcPr>
+            <w:tcW w:w="1594" w:type="dxa"/>
+            <w:vAlign w:val="center"/>
+          </w:tcPr>
+          <w:p>
+            <w:pPr>
+              <w:jc w:val="center"/>
+              <w:rPr>
+                <w:rFonts w:asciiTheme="majorHAnsi" w:hAnsiTheme="majorHAnsi"/>
+              </w:rPr>
+            </w:pPr>
+          </w:p>
+        </w:tc>
+      </w:tr>
+      <w:tr>
+        <w:trPr>
+          <w:jc w:val="center"/>
+        </w:trPr>
+        <w:tc>
+          <w:tcPr>
+            <w:tcW w:w="5125" w:type="dxa"/>
+            <w:vAlign w:val="center"/>
+          </w:tcPr>
+          <w:p>
+            <w:pPr>
+              <w:rPr>
+                <w:rFonts w:ascii="Times New Roman" w:hAnsi="Times New Roman"/>
+                <w:noProof/>
+                <w:color w:val="0000FF"/>
+                <w:sz w:val="24"/>
+                <w:szCs w:val="24"/>
+              </w:rPr>
+            </w:pPr>
+          </w:p>
+        </w:tc>
+        <w:tc>
+          <w:tcPr>
+            <w:tcW w:w="1620" w:type="dxa"/>
+            <w:vAlign w:val="center"/>
+          </w:tcPr>
+          <w:p>
+            <w:pPr>
+              <w:jc w:val="center"/>
+              <w:rPr>
+                <w:rFonts w:asciiTheme="majorHAnsi" w:hAnsiTheme="majorHAnsi"/>
+              </w:rPr>
+            </w:pPr>
+          </w:p>
+        </w:tc>
+        <w:tc>
+          <w:tcPr>
+            <w:tcW w:w="4848" w:type="dxa"/>
+            <w:vAlign w:val="center"/>
+          </w:tcPr>
+          <w:p>
+            <w:pPr>
+              <w:rPr>
+                <w:rFonts w:ascii="Times New Roman" w:hAnsi="Times New Roman"/>
+                <w:noProof/>
+                <w:color w:val="0000FF"/>
+                <w:sz w:val="24"/>
+                <w:szCs w:val="24"/>
+              </w:rPr>
+            </w:pPr>
+            <w:r>
+              <w:rPr>
+                <w:rFonts w:ascii="Times New Roman" w:hAnsi="Times New Roman"/>
+                <w:noProof/>
+                <w:color w:val="0000FF"/>
+                <w:sz w:val="24"/>
+                <w:szCs w:val="24"/>
+                <w:highlight w:val="yellow"/>
+              </w:rPr>
+              <w:t>COMMIT</w:t>
+            </w:r>
+          </w:p>
+        </w:tc>
+        <w:tc>
+          <w:tcPr>
+            <w:tcW w:w="1594" w:type="dxa"/>
+            <w:vAlign w:val="center"/>
+          </w:tcPr>
+          <w:p>
+            <w:pPr>
+              <w:jc w:val="center"/>
+              <w:rPr>
+                <w:rFonts w:asciiTheme="majorHAnsi" w:hAnsiTheme="majorHAnsi"/>
+              </w:rPr>
+            </w:pPr>
+          </w:p>
+        </w:tc>
+      </w:tr>
+      <w:tr>
+        <w:trPr>
+          <w:jc w:val="center"/>
+        </w:trPr>
+        <w:tc>
+          <w:tcPr>
+            <w:tcW w:w="5125" w:type="dxa"/>
+            <w:vAlign w:val="center"/>
+          </w:tcPr>
+          <w:p>
+            <w:pPr>
+              <w:rPr>
+                <w:rFonts w:ascii="Times New Roman" w:hAnsi="Times New Roman"/>
+                <w:noProof/>
+                <w:color w:val="0000FF"/>
+                <w:sz w:val="24"/>
+                <w:szCs w:val="24"/>
+              </w:rPr>
+            </w:pPr>
+            <w:r>
+              <w:rPr>
+                <w:rFonts w:ascii="Times New Roman" w:hAnsi="Times New Roman"/>
+                <w:noProof/>
+                <w:color w:val="FF0000"/>
+                <w:sz w:val="24"/>
+                <w:szCs w:val="24"/>
+              </w:rPr>
+              <w:t xml:space="preserve">   </w:t>
+            </w:r>
+            <w:r>
+              <w:rPr>
+                <w:rFonts w:ascii="Times New Roman" w:hAnsi="Times New Roman"/>
+                <w:noProof/>
+                <w:color w:val="FF0000"/>
+                <w:sz w:val="24"/>
+                <w:szCs w:val="24"/>
+                <w:highlight w:val="yellow"/>
+              </w:rPr>
+              <w:t>ROLLBACK</w:t>
+            </w:r>
+            <w:r>
+              <w:rPr>
+                <w:rFonts w:ascii="Times New Roman" w:hAnsi="Times New Roman"/>
+                <w:noProof/>
+                <w:color w:val="FF0000"/>
+                <w:sz w:val="24"/>
+                <w:szCs w:val="24"/>
+              </w:rPr>
+              <w:br/>
+            </w:r>
+            <w:r>
+              <w:rPr>
+                <w:rFonts w:ascii="Consolas" w:hAnsi="Consolas" w:cs="Consolas"/>
+                <w:color w:val="0000FF"/>
+                <w:sz w:val="19"/>
+                <w:szCs w:val="19"/>
+                <w:highlight w:val="white"/>
+              </w:rPr>
+              <w:t>end</w:t>
+            </w:r>
+            <w:r>
+              <w:rPr>
+                <w:rFonts w:ascii="Consolas" w:hAnsi="Consolas" w:cs="Consolas"/>
+                <w:color w:val="000000"/>
+                <w:sz w:val="19"/>
+                <w:szCs w:val="19"/>
+                <w:highlight w:val="white"/>
+              </w:rPr>
+              <w:t xml:space="preserve"> </w:t>
+            </w:r>
+            <w:r>
+              <w:rPr>
+                <w:rFonts w:ascii="Consolas" w:hAnsi="Consolas" w:cs="Consolas"/>
+                <w:color w:val="0000FF"/>
+                <w:sz w:val="19"/>
+                <w:szCs w:val="19"/>
+                <w:highlight w:val="white"/>
+              </w:rPr>
+              <w:t>catch</w:t>
+            </w:r>
+          </w:p>
+        </w:tc>
+        <w:tc>
+          <w:tcPr>
+            <w:tcW w:w="1620" w:type="dxa"/>
+            <w:vAlign w:val="center"/>
+          </w:tcPr>
+          <w:p>
+            <w:pPr>
+              <w:jc w:val="center"/>
+              <w:rPr>
+                <w:rFonts w:asciiTheme="majorHAnsi" w:hAnsiTheme="majorHAnsi"/>
+              </w:rPr>
+            </w:pPr>
+          </w:p>
+        </w:tc>
+        <w:tc>
+          <w:tcPr>
+            <w:tcW w:w="4848" w:type="dxa"/>
+            <w:vAlign w:val="center"/>
+          </w:tcPr>
+          <w:p>
+            <w:pPr>
+              <w:autoSpaceDE w:val="0"/>
+              <w:autoSpaceDN w:val="0"/>
+              <w:adjustRightInd w:val="0"/>
+              <w:rPr>
+                <w:rFonts w:ascii="Times New Roman" w:hAnsi="Times New Roman"/>
+                <w:noProof/>
+                <w:color w:val="0000FF"/>
+                <w:sz w:val="24"/>
+                <w:szCs w:val="24"/>
+              </w:rPr>
+            </w:pPr>
+          </w:p>
+        </w:tc>
+        <w:tc>
+          <w:tcPr>
+            <w:tcW w:w="1594" w:type="dxa"/>
+            <w:vAlign w:val="center"/>
+          </w:tcPr>
+          <w:p>
+            <w:pPr>
+              <w:jc w:val="center"/>
+              <w:rPr>
+                <w:rFonts w:asciiTheme="majorHAnsi" w:hAnsiTheme="majorHAnsi"/>
+                <w:i/>
+              </w:rPr>
+            </w:pPr>
+          </w:p>
+        </w:tc>
+      </w:tr>
+    </w:tbl>
+    <w:p>
+      <w:pPr>
+        <w:pStyle w:val="Heading3"/>
+        <w:numPr>
+          <w:ilvl w:val="0"/>
+          <w:numId w:val="15"/>
+        </w:numPr>
+      </w:pPr>
+      <w:bookmarkStart w:id="82" w:name="_Toc491886704"/>
       <w:r>
         <w:t>Sinh viên thực hiện: Đỗ Minh Thiện</w:t>
       </w:r>
@@ -20529,7 +23028,7 @@
                 <w:rFonts w:asciiTheme="majorHAnsi" w:hAnsiTheme="majorHAnsi"/>
                 <w:b/>
               </w:rPr>
-              <w:t xml:space="preserve">ERR01: </w:t>
+              <w:t xml:space="preserve">ERR02: </w:t>
             </w:r>
             <w:r>
               <w:rPr>
@@ -20537,40 +23036,40 @@
                 <w:b/>
                 <w:i/>
               </w:rPr>
-              <w:t>Dirty read</w:t>
-            </w:r>
-          </w:p>
-          <w:p>
-            <w:pPr>
-              <w:rPr>
-                <w:rFonts w:asciiTheme="majorHAnsi" w:hAnsiTheme="majorHAnsi"/>
-              </w:rPr>
-            </w:pPr>
-            <w:r>
-              <w:rPr>
-                <w:rFonts w:asciiTheme="majorHAnsi" w:hAnsiTheme="majorHAnsi"/>
-              </w:rPr>
-              <w:t>T1 (User = Quản Trị): Thực hiện thay đổi thông tin tài xế ở trường username=taikhoan123.</w:t>
-            </w:r>
-          </w:p>
-          <w:p>
-            <w:pPr>
-              <w:rPr>
-                <w:rFonts w:asciiTheme="majorHAnsi" w:hAnsiTheme="majorHAnsi"/>
-              </w:rPr>
-            </w:pPr>
-            <w:r>
-              <w:rPr>
-                <w:rFonts w:asciiTheme="majorHAnsi" w:hAnsiTheme="majorHAnsi"/>
-              </w:rPr>
-              <w:t>T2 (User = Tài xế): Thực hiện việc đăng nhập vào tài khoản username=taikhoan123.</w:t>
+              <w:t>Unrepeatable  read</w:t>
+            </w:r>
+          </w:p>
+          <w:p>
+            <w:pPr>
+              <w:rPr>
+                <w:rFonts w:asciiTheme="majorHAnsi" w:hAnsiTheme="majorHAnsi"/>
+              </w:rPr>
+            </w:pPr>
+            <w:r>
+              <w:rPr>
+                <w:rFonts w:asciiTheme="majorHAnsi" w:hAnsiTheme="majorHAnsi"/>
+              </w:rPr>
+              <w:t>T1 (User = Tài xế): Thực hiện việc đăng nhập vào tài khoản username=taikhoan123.</w:t>
+            </w:r>
+          </w:p>
+          <w:p>
+            <w:pPr>
+              <w:rPr>
+                <w:rFonts w:asciiTheme="majorHAnsi" w:hAnsiTheme="majorHAnsi"/>
+              </w:rPr>
+            </w:pPr>
+            <w:r>
+              <w:rPr>
+                <w:rFonts w:asciiTheme="majorHAnsi" w:hAnsiTheme="majorHAnsi"/>
+              </w:rPr>
+              <w:t>T2 (User = Quản Trị): Thực hiện thay đổi thông tin tài xế ở trường username=taikhoan123 thành username=taikhoan456.</w:t>
             </w:r>
             <w:r>
               <w:rPr>
                 <w:rFonts w:asciiTheme="majorHAnsi" w:hAnsiTheme="majorHAnsi"/>
               </w:rPr>
               <w:br/>
-              <w:t>Điền kiện: Tài khoản đăng nhập là tài khoản username=taikhoan123 bị thay đổi về giá trị ban đầu do lỗi và rollback.</w:t>
+              <w:t>Điền kiện: Tài khoản đăng nhập là tài khoản username=taikhoan123 bị thay đổi bị quản trị thay đổi giá trị.</w:t>
             </w:r>
           </w:p>
         </w:tc>
@@ -20600,7 +23099,7 @@
                 <w:b/>
                 <w:color w:val="000000" w:themeColor="text1"/>
               </w:rPr>
-              <w:t>sp_CapNhatNV</w:t>
+              <w:t>sp_DangNhap</w:t>
             </w:r>
           </w:p>
         </w:tc>
@@ -20652,7 +23151,7 @@
                 <w:b/>
                 <w:color w:val="000000" w:themeColor="text1"/>
               </w:rPr>
-              <w:t>sp_DangNhap</w:t>
+              <w:t>sp_CapNhatNV</w:t>
             </w:r>
           </w:p>
         </w:tc>
@@ -20784,7 +23283,7 @@
               <w:rPr>
                 <w:rFonts w:asciiTheme="majorHAnsi" w:hAnsiTheme="majorHAnsi"/>
               </w:rPr>
-              <w:t>:     @Username = taikhoan123, …</w:t>
+              <w:t>:     @Username = taikhoan456, …</w:t>
             </w:r>
           </w:p>
           <w:p>
@@ -20876,113 +23375,10 @@
               <w:rPr>
                 <w:rFonts w:ascii="Times New Roman" w:hAnsi="Times New Roman"/>
                 <w:noProof/>
-                <w:color w:val="0000FF"/>
-                <w:sz w:val="24"/>
-                <w:szCs w:val="24"/>
-              </w:rPr>
-            </w:pPr>
-            <w:r>
-              <w:rPr>
-                <w:rFonts w:ascii="Times New Roman" w:hAnsi="Times New Roman"/>
-                <w:noProof/>
-                <w:color w:val="0000FF"/>
-                <w:sz w:val="24"/>
-                <w:szCs w:val="24"/>
-              </w:rPr>
-              <w:t>SET</w:t>
-            </w:r>
-            <w:r>
-              <w:rPr>
-                <w:rFonts w:ascii="Times New Roman" w:hAnsi="Times New Roman"/>
-                <w:noProof/>
-                <w:sz w:val="24"/>
-                <w:szCs w:val="24"/>
-              </w:rPr>
-              <w:t xml:space="preserve"> </w:t>
-            </w:r>
-            <w:r>
-              <w:rPr>
-                <w:rFonts w:ascii="Times New Roman" w:hAnsi="Times New Roman"/>
-                <w:noProof/>
-                <w:color w:val="0000FF"/>
-                <w:sz w:val="24"/>
-                <w:szCs w:val="24"/>
-              </w:rPr>
-              <w:t>TRANSACTION</w:t>
-            </w:r>
-            <w:r>
-              <w:rPr>
-                <w:rFonts w:ascii="Times New Roman" w:hAnsi="Times New Roman"/>
-                <w:noProof/>
-                <w:sz w:val="24"/>
-                <w:szCs w:val="24"/>
-              </w:rPr>
-              <w:t xml:space="preserve"> </w:t>
-            </w:r>
-            <w:r>
-              <w:rPr>
-                <w:rFonts w:ascii="Times New Roman" w:hAnsi="Times New Roman"/>
-                <w:noProof/>
-                <w:color w:val="0000FF"/>
-                <w:sz w:val="24"/>
-                <w:szCs w:val="24"/>
-              </w:rPr>
-              <w:t>ISOLATION</w:t>
-            </w:r>
-          </w:p>
-          <w:p>
-            <w:pPr>
-              <w:autoSpaceDE w:val="0"/>
-              <w:autoSpaceDN w:val="0"/>
-              <w:adjustRightInd w:val="0"/>
-              <w:rPr>
-                <w:rFonts w:ascii="Times New Roman" w:hAnsi="Times New Roman"/>
-                <w:noProof/>
-                <w:sz w:val="24"/>
-                <w:szCs w:val="24"/>
-              </w:rPr>
-            </w:pPr>
-            <w:r>
-              <w:rPr>
-                <w:rFonts w:ascii="Times New Roman" w:hAnsi="Times New Roman"/>
-                <w:noProof/>
-                <w:color w:val="0000FF"/>
-                <w:sz w:val="24"/>
-                <w:szCs w:val="24"/>
-              </w:rPr>
-              <w:t>LEVEL</w:t>
-            </w:r>
-            <w:r>
-              <w:rPr>
-                <w:rFonts w:ascii="Times New Roman" w:hAnsi="Times New Roman"/>
-                <w:noProof/>
-                <w:sz w:val="24"/>
-                <w:szCs w:val="24"/>
-              </w:rPr>
-              <w:t xml:space="preserve"> </w:t>
-            </w:r>
-            <w:r>
-              <w:rPr>
-                <w:rFonts w:ascii="Times New Roman" w:hAnsi="Times New Roman"/>
-                <w:b/>
-                <w:noProof/>
-                <w:color w:val="FF0000"/>
-                <w:sz w:val="24"/>
-                <w:szCs w:val="24"/>
-              </w:rPr>
-              <w:t>READ</w:t>
-            </w:r>
-            <w:r>
-              <w:rPr>
-                <w:rFonts w:ascii="Times New Roman" w:hAnsi="Times New Roman"/>
-                <w:b/>
-                <w:noProof/>
-                <w:color w:val="FF0000"/>
-                <w:sz w:val="24"/>
-                <w:szCs w:val="24"/>
-              </w:rPr>
-              <w:t xml:space="preserve"> UNCOMMITTED</w:t>
-            </w:r>
+                <w:sz w:val="24"/>
+                <w:szCs w:val="24"/>
+              </w:rPr>
+            </w:pPr>
           </w:p>
         </w:tc>
         <w:tc>
@@ -21027,7 +23423,7 @@
               <w:rPr>
                 <w:rFonts w:ascii="Times New Roman" w:hAnsi="Times New Roman"/>
                 <w:noProof/>
-                <w:color w:val="FF0000"/>
+                <w:color w:val="0000FF"/>
                 <w:sz w:val="24"/>
                 <w:szCs w:val="24"/>
                 <w:highlight w:val="yellow"/>
@@ -21105,49 +23501,12 @@
             <w:r>
               <w:rPr>
                 <w:rFonts w:ascii="Consolas" w:hAnsi="Consolas" w:cs="Consolas"/>
-                <w:color w:val="FF00FF"/>
-                <w:sz w:val="19"/>
-                <w:szCs w:val="19"/>
-                <w:lang w:val="vi-VN"/>
-              </w:rPr>
-              <w:t>Update</w:t>
-            </w:r>
-            <w:r>
-              <w:rPr>
-                <w:rFonts w:ascii="Consolas" w:hAnsi="Consolas" w:cs="Consolas"/>
-                <w:sz w:val="19"/>
-                <w:szCs w:val="19"/>
-                <w:lang w:val="vi-VN"/>
-              </w:rPr>
-              <w:t xml:space="preserve">  NhanVien </w:t>
-            </w:r>
-            <w:r>
-              <w:rPr>
-                <w:rFonts w:ascii="Consolas" w:hAnsi="Consolas" w:cs="Consolas"/>
-                <w:sz w:val="19"/>
-                <w:szCs w:val="19"/>
-                <w:lang w:val="vi-VN"/>
-              </w:rPr>
-              <w:br/>
-            </w:r>
-            <w:r>
-              <w:rPr>
-                <w:rFonts w:ascii="Consolas" w:hAnsi="Consolas" w:cs="Consolas"/>
-                <w:color w:val="0000FF"/>
-                <w:sz w:val="19"/>
-                <w:szCs w:val="19"/>
-                <w:lang w:val="vi-VN"/>
-              </w:rPr>
-              <w:t>set</w:t>
-            </w:r>
-            <w:r>
-              <w:rPr>
-                <w:rFonts w:ascii="Consolas" w:hAnsi="Consolas" w:cs="Consolas"/>
-                <w:sz w:val="19"/>
-                <w:szCs w:val="19"/>
-                <w:lang w:val="vi-VN"/>
-              </w:rPr>
-              <w:t xml:space="preserve"> HoTen </w:t>
+                <w:color w:val="0000FF"/>
+                <w:sz w:val="19"/>
+                <w:szCs w:val="19"/>
+                <w:lang w:val="vi-VN"/>
+              </w:rPr>
+              <w:t>if</w:t>
             </w:r>
             <w:r>
               <w:rPr>
@@ -21157,16 +23516,16 @@
                 <w:szCs w:val="19"/>
                 <w:lang w:val="vi-VN"/>
               </w:rPr>
-              <w:t>=</w:t>
-            </w:r>
-            <w:r>
-              <w:rPr>
-                <w:rFonts w:ascii="Consolas" w:hAnsi="Consolas" w:cs="Consolas"/>
-                <w:sz w:val="19"/>
-                <w:szCs w:val="19"/>
-                <w:lang w:val="vi-VN"/>
-              </w:rPr>
-              <w:t>@Hoten</w:t>
+              <w:t>(</w:t>
+            </w:r>
+            <w:r>
+              <w:rPr>
+                <w:rFonts w:ascii="Consolas" w:hAnsi="Consolas" w:cs="Consolas"/>
+                <w:sz w:val="19"/>
+                <w:szCs w:val="19"/>
+                <w:lang w:val="vi-VN"/>
+              </w:rPr>
+              <w:t xml:space="preserve">@Username </w:t>
             </w:r>
             <w:r>
               <w:rPr>
@@ -21176,16 +23535,16 @@
                 <w:szCs w:val="19"/>
                 <w:lang w:val="vi-VN"/>
               </w:rPr>
-              <w:t>,</w:t>
-            </w:r>
-            <w:r>
-              <w:rPr>
-                <w:rFonts w:ascii="Consolas" w:hAnsi="Consolas" w:cs="Consolas"/>
-                <w:sz w:val="19"/>
-                <w:szCs w:val="19"/>
-                <w:lang w:val="vi-VN"/>
-              </w:rPr>
-              <w:t xml:space="preserve"> DiaChi</w:t>
+              <w:t>!=</w:t>
+            </w:r>
+            <w:r>
+              <w:rPr>
+                <w:rFonts w:ascii="Consolas" w:hAnsi="Consolas" w:cs="Consolas"/>
+                <w:sz w:val="19"/>
+                <w:szCs w:val="19"/>
+                <w:lang w:val="vi-VN"/>
+              </w:rPr>
+              <w:t xml:space="preserve"> </w:t>
             </w:r>
             <w:r>
               <w:rPr>
@@ -21195,16 +23554,45 @@
                 <w:szCs w:val="19"/>
                 <w:lang w:val="vi-VN"/>
               </w:rPr>
-              <w:t>=</w:t>
-            </w:r>
-            <w:r>
-              <w:rPr>
-                <w:rFonts w:ascii="Consolas" w:hAnsi="Consolas" w:cs="Consolas"/>
-                <w:sz w:val="19"/>
-                <w:szCs w:val="19"/>
-                <w:lang w:val="vi-VN"/>
-              </w:rPr>
-              <w:t>@Diachi</w:t>
+              <w:t>All(</w:t>
+            </w:r>
+            <w:r>
+              <w:rPr>
+                <w:rFonts w:ascii="Consolas" w:hAnsi="Consolas" w:cs="Consolas"/>
+                <w:color w:val="0000FF"/>
+                <w:sz w:val="19"/>
+                <w:szCs w:val="19"/>
+                <w:lang w:val="vi-VN"/>
+              </w:rPr>
+              <w:t>Select</w:t>
+            </w:r>
+            <w:r>
+              <w:rPr>
+                <w:rFonts w:ascii="Consolas" w:hAnsi="Consolas" w:cs="Consolas"/>
+                <w:sz w:val="19"/>
+                <w:szCs w:val="19"/>
+                <w:lang w:val="vi-VN"/>
+              </w:rPr>
+              <w:t xml:space="preserve"> Username </w:t>
+            </w:r>
+            <w:r>
+              <w:rPr>
+                <w:rFonts w:ascii="Consolas" w:hAnsi="Consolas" w:cs="Consolas"/>
+                <w:color w:val="0000FF"/>
+                <w:sz w:val="19"/>
+                <w:szCs w:val="19"/>
+                <w:lang w:val="vi-VN"/>
+              </w:rPr>
+              <w:t>from</w:t>
+            </w:r>
+            <w:r>
+              <w:rPr>
+                <w:rFonts w:ascii="Consolas" w:hAnsi="Consolas" w:cs="Consolas"/>
+                <w:sz w:val="19"/>
+                <w:szCs w:val="19"/>
+                <w:lang w:val="vi-VN"/>
+              </w:rPr>
+              <w:t xml:space="preserve"> NhanVien</w:t>
             </w:r>
             <w:r>
               <w:rPr>
@@ -21214,233 +23602,7 @@
                 <w:szCs w:val="19"/>
                 <w:lang w:val="vi-VN"/>
               </w:rPr>
-              <w:t>,</w:t>
-            </w:r>
-            <w:r>
-              <w:rPr>
-                <w:rFonts w:ascii="Consolas" w:hAnsi="Consolas" w:cs="Consolas"/>
-                <w:sz w:val="19"/>
-                <w:szCs w:val="19"/>
-                <w:lang w:val="vi-VN"/>
-              </w:rPr>
-              <w:t xml:space="preserve"> CMND</w:t>
-            </w:r>
-            <w:r>
-              <w:rPr>
-                <w:rFonts w:ascii="Consolas" w:hAnsi="Consolas" w:cs="Consolas"/>
-                <w:color w:val="808080"/>
-                <w:sz w:val="19"/>
-                <w:szCs w:val="19"/>
-                <w:lang w:val="vi-VN"/>
-              </w:rPr>
-              <w:t>=</w:t>
-            </w:r>
-            <w:r>
-              <w:rPr>
-                <w:rFonts w:ascii="Consolas" w:hAnsi="Consolas" w:cs="Consolas"/>
-                <w:sz w:val="19"/>
-                <w:szCs w:val="19"/>
-                <w:lang w:val="vi-VN"/>
-              </w:rPr>
-              <w:t>@CMND</w:t>
-            </w:r>
-            <w:r>
-              <w:rPr>
-                <w:rFonts w:ascii="Consolas" w:hAnsi="Consolas" w:cs="Consolas"/>
-                <w:color w:val="808080"/>
-                <w:sz w:val="19"/>
-                <w:szCs w:val="19"/>
-                <w:lang w:val="vi-VN"/>
-              </w:rPr>
-              <w:t>,</w:t>
-            </w:r>
-            <w:r>
-              <w:rPr>
-                <w:rFonts w:ascii="Consolas" w:hAnsi="Consolas" w:cs="Consolas"/>
-                <w:sz w:val="19"/>
-                <w:szCs w:val="19"/>
-                <w:lang w:val="vi-VN"/>
-              </w:rPr>
-              <w:t xml:space="preserve"> DienThoai</w:t>
-            </w:r>
-            <w:r>
-              <w:rPr>
-                <w:rFonts w:ascii="Consolas" w:hAnsi="Consolas" w:cs="Consolas"/>
-                <w:color w:val="808080"/>
-                <w:sz w:val="19"/>
-                <w:szCs w:val="19"/>
-                <w:lang w:val="vi-VN"/>
-              </w:rPr>
-              <w:t>=</w:t>
-            </w:r>
-            <w:r>
-              <w:rPr>
-                <w:rFonts w:ascii="Consolas" w:hAnsi="Consolas" w:cs="Consolas"/>
-                <w:sz w:val="19"/>
-                <w:szCs w:val="19"/>
-                <w:lang w:val="vi-VN"/>
-              </w:rPr>
-              <w:t>@Dienthoai</w:t>
-            </w:r>
-            <w:r>
-              <w:rPr>
-                <w:rFonts w:ascii="Consolas" w:hAnsi="Consolas" w:cs="Consolas"/>
-                <w:color w:val="808080"/>
-                <w:sz w:val="19"/>
-                <w:szCs w:val="19"/>
-                <w:lang w:val="vi-VN"/>
-              </w:rPr>
-              <w:t>,</w:t>
-            </w:r>
-            <w:r>
-              <w:rPr>
-                <w:rFonts w:ascii="Consolas" w:hAnsi="Consolas" w:cs="Consolas"/>
-                <w:sz w:val="19"/>
-                <w:szCs w:val="19"/>
-                <w:lang w:val="vi-VN"/>
-              </w:rPr>
-              <w:t xml:space="preserve"> KhaNangLai</w:t>
-            </w:r>
-            <w:r>
-              <w:rPr>
-                <w:rFonts w:ascii="Consolas" w:hAnsi="Consolas" w:cs="Consolas"/>
-                <w:color w:val="808080"/>
-                <w:sz w:val="19"/>
-                <w:szCs w:val="19"/>
-                <w:lang w:val="vi-VN"/>
-              </w:rPr>
-              <w:t>=</w:t>
-            </w:r>
-            <w:r>
-              <w:rPr>
-                <w:rFonts w:ascii="Consolas" w:hAnsi="Consolas" w:cs="Consolas"/>
-                <w:sz w:val="19"/>
-                <w:szCs w:val="19"/>
-                <w:lang w:val="vi-VN"/>
-              </w:rPr>
-              <w:t>@Khananglai</w:t>
-            </w:r>
-            <w:r>
-              <w:rPr>
-                <w:rFonts w:ascii="Consolas" w:hAnsi="Consolas" w:cs="Consolas"/>
-                <w:color w:val="808080"/>
-                <w:sz w:val="19"/>
-                <w:szCs w:val="19"/>
-                <w:lang w:val="vi-VN"/>
-              </w:rPr>
-              <w:t>,</w:t>
-            </w:r>
-            <w:r>
-              <w:rPr>
-                <w:rFonts w:ascii="Consolas" w:hAnsi="Consolas" w:cs="Consolas"/>
-                <w:sz w:val="19"/>
-                <w:szCs w:val="19"/>
-                <w:lang w:val="vi-VN"/>
-              </w:rPr>
-              <w:t xml:space="preserve"> Username</w:t>
-            </w:r>
-            <w:r>
-              <w:rPr>
-                <w:rFonts w:ascii="Consolas" w:hAnsi="Consolas" w:cs="Consolas"/>
-                <w:color w:val="808080"/>
-                <w:sz w:val="19"/>
-                <w:szCs w:val="19"/>
-                <w:lang w:val="vi-VN"/>
-              </w:rPr>
-              <w:t>=</w:t>
-            </w:r>
-            <w:r>
-              <w:rPr>
-                <w:rFonts w:ascii="Consolas" w:hAnsi="Consolas" w:cs="Consolas"/>
-                <w:sz w:val="19"/>
-                <w:szCs w:val="19"/>
-                <w:lang w:val="vi-VN"/>
-              </w:rPr>
-              <w:t>@</w:t>
-            </w:r>
-            <w:r>
-              <w:rPr>
-                <w:rFonts w:ascii="Consolas" w:hAnsi="Consolas" w:cs="Consolas"/>
-                <w:sz w:val="19"/>
-                <w:szCs w:val="19"/>
-              </w:rPr>
-              <w:t>Username</w:t>
-            </w:r>
-            <w:r>
-              <w:rPr>
-                <w:rFonts w:ascii="Consolas" w:hAnsi="Consolas" w:cs="Consolas"/>
-                <w:color w:val="808080"/>
-                <w:sz w:val="19"/>
-                <w:szCs w:val="19"/>
-                <w:lang w:val="vi-VN"/>
-              </w:rPr>
-              <w:t>,</w:t>
-            </w:r>
-            <w:r>
-              <w:rPr>
-                <w:rFonts w:ascii="Consolas" w:hAnsi="Consolas" w:cs="Consolas"/>
-                <w:sz w:val="19"/>
-                <w:szCs w:val="19"/>
-                <w:lang w:val="vi-VN"/>
-              </w:rPr>
-              <w:t xml:space="preserve"> MaPQ</w:t>
-            </w:r>
-            <w:r>
-              <w:rPr>
-                <w:rFonts w:ascii="Consolas" w:hAnsi="Consolas" w:cs="Consolas"/>
-                <w:color w:val="808080"/>
-                <w:sz w:val="19"/>
-                <w:szCs w:val="19"/>
-                <w:lang w:val="vi-VN"/>
-              </w:rPr>
-              <w:t>=</w:t>
-            </w:r>
-            <w:r>
-              <w:rPr>
-                <w:rFonts w:ascii="Consolas" w:hAnsi="Consolas" w:cs="Consolas"/>
-                <w:sz w:val="19"/>
-                <w:szCs w:val="19"/>
-                <w:lang w:val="vi-VN"/>
-              </w:rPr>
-              <w:t>@MaPQ</w:t>
-            </w:r>
-            <w:r>
-              <w:rPr>
-                <w:rFonts w:ascii="Consolas" w:hAnsi="Consolas" w:cs="Consolas"/>
-                <w:color w:val="808080"/>
-                <w:sz w:val="19"/>
-                <w:szCs w:val="19"/>
-                <w:lang w:val="vi-VN"/>
-              </w:rPr>
-              <w:t>,</w:t>
-            </w:r>
-            <w:r>
-              <w:rPr>
-                <w:rFonts w:ascii="Consolas" w:hAnsi="Consolas" w:cs="Consolas"/>
-                <w:sz w:val="19"/>
-                <w:szCs w:val="19"/>
-                <w:lang w:val="vi-VN"/>
-              </w:rPr>
-              <w:t xml:space="preserve"> MaTo</w:t>
-            </w:r>
-            <w:r>
-              <w:rPr>
-                <w:rFonts w:ascii="Consolas" w:hAnsi="Consolas" w:cs="Consolas"/>
-                <w:color w:val="808080"/>
-                <w:sz w:val="19"/>
-                <w:szCs w:val="19"/>
-                <w:lang w:val="vi-VN"/>
-              </w:rPr>
-              <w:t>=</w:t>
-            </w:r>
-            <w:r>
-              <w:rPr>
-                <w:rFonts w:ascii="Consolas" w:hAnsi="Consolas" w:cs="Consolas"/>
-                <w:sz w:val="19"/>
-                <w:szCs w:val="19"/>
-                <w:lang w:val="vi-VN"/>
-              </w:rPr>
-              <w:t>@MaTo</w:t>
+              <w:t>))</w:t>
             </w:r>
           </w:p>
           <w:p>
@@ -21450,50 +23612,304 @@
               <w:adjustRightInd w:val="0"/>
               <w:rPr>
                 <w:rFonts w:ascii="Consolas" w:hAnsi="Consolas" w:cs="Consolas"/>
+                <w:sz w:val="19"/>
+                <w:szCs w:val="19"/>
+                <w:lang w:val="vi-VN"/>
+              </w:rPr>
+            </w:pPr>
+            <w:r>
+              <w:rPr>
+                <w:rFonts w:ascii="Consolas" w:hAnsi="Consolas" w:cs="Consolas"/>
+                <w:sz w:val="19"/>
+                <w:szCs w:val="19"/>
+                <w:lang w:val="vi-VN"/>
+              </w:rPr>
+              <w:t xml:space="preserve">  </w:t>
+            </w:r>
+            <w:r>
+              <w:rPr>
+                <w:rFonts w:ascii="Consolas" w:hAnsi="Consolas" w:cs="Consolas"/>
+                <w:color w:val="0000FF"/>
+                <w:sz w:val="19"/>
+                <w:szCs w:val="19"/>
+                <w:lang w:val="vi-VN"/>
+              </w:rPr>
+              <w:t>set</w:t>
+            </w:r>
+            <w:r>
+              <w:rPr>
+                <w:rFonts w:ascii="Consolas" w:hAnsi="Consolas" w:cs="Consolas"/>
+                <w:sz w:val="19"/>
+                <w:szCs w:val="19"/>
+                <w:lang w:val="vi-VN"/>
+              </w:rPr>
+              <w:t xml:space="preserve"> @Trave </w:t>
+            </w:r>
+            <w:r>
+              <w:rPr>
+                <w:rFonts w:ascii="Consolas" w:hAnsi="Consolas" w:cs="Consolas"/>
+                <w:color w:val="808080"/>
+                <w:sz w:val="19"/>
+                <w:szCs w:val="19"/>
+                <w:lang w:val="vi-VN"/>
+              </w:rPr>
+              <w:t>=</w:t>
+            </w:r>
+            <w:r>
+              <w:rPr>
+                <w:rFonts w:ascii="Consolas" w:hAnsi="Consolas" w:cs="Consolas"/>
+                <w:sz w:val="19"/>
+                <w:szCs w:val="19"/>
+                <w:lang w:val="vi-VN"/>
+              </w:rPr>
+              <w:t xml:space="preserve"> 0</w:t>
+            </w:r>
+          </w:p>
+          <w:p>
+            <w:pPr>
+              <w:autoSpaceDE w:val="0"/>
+              <w:autoSpaceDN w:val="0"/>
+              <w:adjustRightInd w:val="0"/>
+              <w:rPr>
+                <w:rFonts w:ascii="Consolas" w:hAnsi="Consolas" w:cs="Consolas"/>
+                <w:sz w:val="19"/>
+                <w:szCs w:val="19"/>
+                <w:lang w:val="vi-VN"/>
+              </w:rPr>
+            </w:pPr>
+            <w:r>
+              <w:rPr>
+                <w:rFonts w:ascii="Consolas" w:hAnsi="Consolas" w:cs="Consolas"/>
+                <w:color w:val="0000FF"/>
+                <w:sz w:val="19"/>
+                <w:szCs w:val="19"/>
+                <w:lang w:val="vi-VN"/>
+              </w:rPr>
+              <w:t>if</w:t>
+            </w:r>
+            <w:r>
+              <w:rPr>
+                <w:rFonts w:ascii="Consolas" w:hAnsi="Consolas" w:cs="Consolas"/>
+                <w:color w:val="808080"/>
+                <w:sz w:val="19"/>
+                <w:szCs w:val="19"/>
+                <w:lang w:val="vi-VN"/>
+              </w:rPr>
+              <w:t>(</w:t>
+            </w:r>
+            <w:r>
+              <w:rPr>
+                <w:rFonts w:ascii="Consolas" w:hAnsi="Consolas" w:cs="Consolas"/>
+                <w:sz w:val="19"/>
+                <w:szCs w:val="19"/>
+                <w:lang w:val="vi-VN"/>
+              </w:rPr>
+              <w:t xml:space="preserve">@Password </w:t>
+            </w:r>
+            <w:r>
+              <w:rPr>
+                <w:rFonts w:ascii="Consolas" w:hAnsi="Consolas" w:cs="Consolas"/>
+                <w:color w:val="808080"/>
+                <w:sz w:val="19"/>
+                <w:szCs w:val="19"/>
+                <w:lang w:val="vi-VN"/>
+              </w:rPr>
+              <w:t>!=</w:t>
+            </w:r>
+            <w:r>
+              <w:rPr>
+                <w:rFonts w:ascii="Consolas" w:hAnsi="Consolas" w:cs="Consolas"/>
+                <w:color w:val="0000FF"/>
+                <w:sz w:val="19"/>
+                <w:szCs w:val="19"/>
+                <w:lang w:val="vi-VN"/>
+              </w:rPr>
+              <w:t xml:space="preserve"> </w:t>
+            </w:r>
+            <w:r>
+              <w:rPr>
+                <w:rFonts w:ascii="Consolas" w:hAnsi="Consolas" w:cs="Consolas"/>
+                <w:color w:val="808080"/>
+                <w:sz w:val="19"/>
+                <w:szCs w:val="19"/>
+                <w:lang w:val="vi-VN"/>
+              </w:rPr>
+              <w:t>(</w:t>
+            </w:r>
+            <w:r>
+              <w:rPr>
+                <w:rFonts w:ascii="Consolas" w:hAnsi="Consolas" w:cs="Consolas"/>
+                <w:color w:val="0000FF"/>
+                <w:sz w:val="19"/>
+                <w:szCs w:val="19"/>
+                <w:lang w:val="vi-VN"/>
+              </w:rPr>
+              <w:t>Select</w:t>
+            </w:r>
+            <w:r>
+              <w:rPr>
+                <w:rFonts w:ascii="Consolas" w:hAnsi="Consolas" w:cs="Consolas"/>
+                <w:sz w:val="19"/>
+                <w:szCs w:val="19"/>
+                <w:lang w:val="vi-VN"/>
+              </w:rPr>
+              <w:t xml:space="preserve"> </w:t>
+            </w:r>
+            <w:r>
+              <w:rPr>
+                <w:rFonts w:ascii="Consolas" w:hAnsi="Consolas" w:cs="Consolas"/>
+                <w:color w:val="0000FF"/>
+                <w:sz w:val="19"/>
+                <w:szCs w:val="19"/>
+                <w:lang w:val="vi-VN"/>
+              </w:rPr>
+              <w:t>Password</w:t>
+            </w:r>
+            <w:r>
+              <w:rPr>
+                <w:rFonts w:ascii="Consolas" w:hAnsi="Consolas" w:cs="Consolas"/>
+                <w:sz w:val="19"/>
+                <w:szCs w:val="19"/>
+                <w:lang w:val="vi-VN"/>
+              </w:rPr>
+              <w:t xml:space="preserve"> </w:t>
+            </w:r>
+            <w:r>
+              <w:rPr>
+                <w:rFonts w:ascii="Consolas" w:hAnsi="Consolas" w:cs="Consolas"/>
+                <w:color w:val="0000FF"/>
+                <w:sz w:val="19"/>
+                <w:szCs w:val="19"/>
+                <w:lang w:val="vi-VN"/>
+              </w:rPr>
+              <w:t>From</w:t>
+            </w:r>
+            <w:r>
+              <w:rPr>
+                <w:rFonts w:ascii="Consolas" w:hAnsi="Consolas" w:cs="Consolas"/>
+                <w:sz w:val="19"/>
+                <w:szCs w:val="19"/>
+                <w:lang w:val="vi-VN"/>
+              </w:rPr>
+              <w:t xml:space="preserve"> NhanVien </w:t>
+            </w:r>
+            <w:r>
+              <w:rPr>
+                <w:rFonts w:ascii="Consolas" w:hAnsi="Consolas" w:cs="Consolas"/>
+                <w:color w:val="0000FF"/>
+                <w:sz w:val="19"/>
+                <w:szCs w:val="19"/>
+                <w:lang w:val="vi-VN"/>
+              </w:rPr>
+              <w:t>Where</w:t>
+            </w:r>
+            <w:r>
+              <w:rPr>
+                <w:rFonts w:ascii="Consolas" w:hAnsi="Consolas" w:cs="Consolas"/>
+                <w:sz w:val="19"/>
+                <w:szCs w:val="19"/>
+                <w:lang w:val="vi-VN"/>
+              </w:rPr>
+              <w:t xml:space="preserve"> Username </w:t>
+            </w:r>
+            <w:r>
+              <w:rPr>
+                <w:rFonts w:ascii="Consolas" w:hAnsi="Consolas" w:cs="Consolas"/>
+                <w:color w:val="808080"/>
+                <w:sz w:val="19"/>
+                <w:szCs w:val="19"/>
+                <w:lang w:val="vi-VN"/>
+              </w:rPr>
+              <w:t>=</w:t>
+            </w:r>
+            <w:r>
+              <w:rPr>
+                <w:rFonts w:ascii="Consolas" w:hAnsi="Consolas" w:cs="Consolas"/>
+                <w:sz w:val="19"/>
+                <w:szCs w:val="19"/>
+                <w:lang w:val="vi-VN"/>
+              </w:rPr>
+              <w:t xml:space="preserve"> @Username</w:t>
+            </w:r>
+            <w:r>
+              <w:rPr>
+                <w:rFonts w:ascii="Consolas" w:hAnsi="Consolas" w:cs="Consolas"/>
+                <w:color w:val="808080"/>
+                <w:sz w:val="19"/>
+                <w:szCs w:val="19"/>
+                <w:lang w:val="vi-VN"/>
+              </w:rPr>
+              <w:t>))</w:t>
+            </w:r>
+            <w:r>
+              <w:rPr>
+                <w:rFonts w:ascii="Consolas" w:hAnsi="Consolas" w:cs="Consolas"/>
+                <w:sz w:val="19"/>
+                <w:szCs w:val="19"/>
+                <w:lang w:val="vi-VN"/>
+              </w:rPr>
+              <w:br/>
+            </w:r>
+            <w:r>
+              <w:rPr>
+                <w:rFonts w:ascii="Consolas" w:hAnsi="Consolas" w:cs="Consolas"/>
+                <w:sz w:val="19"/>
+                <w:szCs w:val="19"/>
+              </w:rPr>
+              <w:t xml:space="preserve">  </w:t>
+            </w:r>
+            <w:r>
+              <w:rPr>
+                <w:rFonts w:ascii="Consolas" w:hAnsi="Consolas" w:cs="Consolas"/>
+                <w:color w:val="0000FF"/>
+                <w:sz w:val="19"/>
+                <w:szCs w:val="19"/>
+                <w:lang w:val="vi-VN"/>
+              </w:rPr>
+              <w:t>set</w:t>
+            </w:r>
+            <w:r>
+              <w:rPr>
+                <w:rFonts w:ascii="Consolas" w:hAnsi="Consolas" w:cs="Consolas"/>
+                <w:sz w:val="19"/>
+                <w:szCs w:val="19"/>
+                <w:lang w:val="vi-VN"/>
+              </w:rPr>
+              <w:t xml:space="preserve"> @Trave </w:t>
+            </w:r>
+            <w:r>
+              <w:rPr>
+                <w:rFonts w:ascii="Consolas" w:hAnsi="Consolas" w:cs="Consolas"/>
+                <w:color w:val="808080"/>
+                <w:sz w:val="19"/>
+                <w:szCs w:val="19"/>
+                <w:lang w:val="vi-VN"/>
+              </w:rPr>
+              <w:t>=</w:t>
+            </w:r>
+            <w:r>
+              <w:rPr>
+                <w:rFonts w:ascii="Consolas" w:hAnsi="Consolas" w:cs="Consolas"/>
+                <w:sz w:val="19"/>
+                <w:szCs w:val="19"/>
+                <w:lang w:val="vi-VN"/>
+              </w:rPr>
+              <w:t xml:space="preserve"> 0</w:t>
+            </w:r>
+          </w:p>
+          <w:p>
+            <w:pPr>
+              <w:autoSpaceDE w:val="0"/>
+              <w:autoSpaceDN w:val="0"/>
+              <w:adjustRightInd w:val="0"/>
+              <w:rPr>
+                <w:rFonts w:ascii="Consolas" w:hAnsi="Consolas" w:cs="Consolas"/>
                 <w:color w:val="000000"/>
                 <w:sz w:val="19"/>
                 <w:szCs w:val="19"/>
                 <w:highlight w:val="white"/>
               </w:rPr>
             </w:pPr>
-            <w:r>
-              <w:rPr>
-                <w:rFonts w:ascii="Consolas" w:hAnsi="Consolas" w:cs="Consolas"/>
-                <w:color w:val="0000FF"/>
-                <w:sz w:val="19"/>
-                <w:szCs w:val="19"/>
-                <w:lang w:val="vi-VN"/>
-              </w:rPr>
-              <w:t>where</w:t>
-            </w:r>
-            <w:r>
-              <w:rPr>
-                <w:rFonts w:ascii="Consolas" w:hAnsi="Consolas" w:cs="Consolas"/>
-                <w:sz w:val="19"/>
-                <w:szCs w:val="19"/>
-                <w:lang w:val="vi-VN"/>
-              </w:rPr>
-              <w:t xml:space="preserve"> MaNV</w:t>
-            </w:r>
-            <w:r>
-              <w:rPr>
-                <w:rFonts w:ascii="Consolas" w:hAnsi="Consolas" w:cs="Consolas"/>
-                <w:color w:val="808080"/>
-                <w:sz w:val="19"/>
-                <w:szCs w:val="19"/>
-                <w:lang w:val="vi-VN"/>
-              </w:rPr>
-              <w:t>=</w:t>
-            </w:r>
-            <w:r>
-              <w:rPr>
-                <w:rFonts w:ascii="Consolas" w:hAnsi="Consolas" w:cs="Consolas"/>
-                <w:sz w:val="19"/>
-                <w:szCs w:val="19"/>
-                <w:lang w:val="vi-VN"/>
-              </w:rPr>
-              <w:t>@MaNV</w:t>
-            </w:r>
           </w:p>
         </w:tc>
         <w:tc>
@@ -21793,108 +24209,21 @@
             <w:r>
               <w:rPr>
                 <w:rFonts w:ascii="Consolas" w:hAnsi="Consolas" w:cs="Consolas"/>
-                <w:color w:val="0000FF"/>
-                <w:sz w:val="19"/>
-                <w:szCs w:val="19"/>
-                <w:lang w:val="vi-VN"/>
-              </w:rPr>
-              <w:t>if</w:t>
-            </w:r>
-            <w:r>
-              <w:rPr>
-                <w:rFonts w:ascii="Consolas" w:hAnsi="Consolas" w:cs="Consolas"/>
-                <w:color w:val="808080"/>
-                <w:sz w:val="19"/>
-                <w:szCs w:val="19"/>
-                <w:lang w:val="vi-VN"/>
-              </w:rPr>
-              <w:t>(</w:t>
-            </w:r>
-            <w:r>
-              <w:rPr>
-                <w:rFonts w:ascii="Consolas" w:hAnsi="Consolas" w:cs="Consolas"/>
-                <w:sz w:val="19"/>
-                <w:szCs w:val="19"/>
-                <w:lang w:val="vi-VN"/>
-              </w:rPr>
-              <w:t xml:space="preserve">@Username </w:t>
-            </w:r>
-            <w:r>
-              <w:rPr>
-                <w:rFonts w:ascii="Consolas" w:hAnsi="Consolas" w:cs="Consolas"/>
-                <w:color w:val="808080"/>
-                <w:sz w:val="19"/>
-                <w:szCs w:val="19"/>
-                <w:lang w:val="vi-VN"/>
-              </w:rPr>
-              <w:t>!=</w:t>
-            </w:r>
-            <w:r>
-              <w:rPr>
-                <w:rFonts w:ascii="Consolas" w:hAnsi="Consolas" w:cs="Consolas"/>
-                <w:sz w:val="19"/>
-                <w:szCs w:val="19"/>
-                <w:lang w:val="vi-VN"/>
-              </w:rPr>
-              <w:t xml:space="preserve"> </w:t>
-            </w:r>
-            <w:r>
-              <w:rPr>
-                <w:rFonts w:ascii="Consolas" w:hAnsi="Consolas" w:cs="Consolas"/>
-                <w:color w:val="808080"/>
-                <w:sz w:val="19"/>
-                <w:szCs w:val="19"/>
-                <w:lang w:val="vi-VN"/>
-              </w:rPr>
-              <w:t>All(</w:t>
-            </w:r>
-            <w:r>
-              <w:rPr>
-                <w:rFonts w:ascii="Consolas" w:hAnsi="Consolas" w:cs="Consolas"/>
-                <w:color w:val="0000FF"/>
-                <w:sz w:val="19"/>
-                <w:szCs w:val="19"/>
-                <w:lang w:val="vi-VN"/>
-              </w:rPr>
-              <w:t>Select</w:t>
-            </w:r>
-            <w:r>
-              <w:rPr>
-                <w:rFonts w:ascii="Consolas" w:hAnsi="Consolas" w:cs="Consolas"/>
-                <w:sz w:val="19"/>
-                <w:szCs w:val="19"/>
-                <w:lang w:val="vi-VN"/>
-              </w:rPr>
-              <w:t xml:space="preserve"> Username </w:t>
-            </w:r>
-            <w:r>
-              <w:rPr>
-                <w:rFonts w:ascii="Consolas" w:hAnsi="Consolas" w:cs="Consolas"/>
-                <w:color w:val="0000FF"/>
-                <w:sz w:val="19"/>
-                <w:szCs w:val="19"/>
-                <w:lang w:val="vi-VN"/>
-              </w:rPr>
-              <w:t>from</w:t>
-            </w:r>
-            <w:r>
-              <w:rPr>
-                <w:rFonts w:ascii="Consolas" w:hAnsi="Consolas" w:cs="Consolas"/>
-                <w:sz w:val="19"/>
-                <w:szCs w:val="19"/>
-                <w:lang w:val="vi-VN"/>
-              </w:rPr>
-              <w:t xml:space="preserve"> NhanVien</w:t>
-            </w:r>
-            <w:r>
-              <w:rPr>
-                <w:rFonts w:ascii="Consolas" w:hAnsi="Consolas" w:cs="Consolas"/>
-                <w:color w:val="808080"/>
-                <w:sz w:val="19"/>
-                <w:szCs w:val="19"/>
-                <w:lang w:val="vi-VN"/>
-              </w:rPr>
-              <w:t>))</w:t>
+                <w:color w:val="FF00FF"/>
+                <w:sz w:val="19"/>
+                <w:szCs w:val="19"/>
+                <w:lang w:val="vi-VN"/>
+              </w:rPr>
+              <w:t>Update</w:t>
+            </w:r>
+            <w:r>
+              <w:rPr>
+                <w:rFonts w:ascii="Consolas" w:hAnsi="Consolas" w:cs="Consolas"/>
+                <w:sz w:val="19"/>
+                <w:szCs w:val="19"/>
+                <w:lang w:val="vi-VN"/>
+              </w:rPr>
+              <w:t xml:space="preserve">  NhanVien </w:t>
             </w:r>
           </w:p>
           <w:p>
@@ -21912,15 +24241,6 @@
             <w:r>
               <w:rPr>
                 <w:rFonts w:ascii="Consolas" w:hAnsi="Consolas" w:cs="Consolas"/>
-                <w:sz w:val="19"/>
-                <w:szCs w:val="19"/>
-                <w:lang w:val="vi-VN"/>
-              </w:rPr>
-              <w:t xml:space="preserve">   </w:t>
-            </w:r>
-            <w:r>
-              <w:rPr>
-                <w:rFonts w:ascii="Consolas" w:hAnsi="Consolas" w:cs="Consolas"/>
                 <w:color w:val="0000FF"/>
                 <w:sz w:val="19"/>
                 <w:szCs w:val="19"/>
@@ -21935,7 +24255,7 @@
                 <w:szCs w:val="19"/>
                 <w:lang w:val="vi-VN"/>
               </w:rPr>
-              <w:t xml:space="preserve"> @Trave </w:t>
+              <w:t xml:space="preserve"> HoTen </w:t>
             </w:r>
             <w:r>
               <w:rPr>
@@ -21954,7 +24274,281 @@
                 <w:szCs w:val="19"/>
                 <w:lang w:val="vi-VN"/>
               </w:rPr>
-              <w:t xml:space="preserve"> 0</w:t>
+              <w:t>@Hoten</w:t>
+            </w:r>
+            <w:r>
+              <w:rPr>
+                <w:rFonts w:ascii="Consolas" w:hAnsi="Consolas" w:cs="Consolas"/>
+                <w:color w:val="808080"/>
+                <w:sz w:val="19"/>
+                <w:szCs w:val="19"/>
+                <w:lang w:val="vi-VN"/>
+              </w:rPr>
+              <w:t>,</w:t>
+            </w:r>
+            <w:r>
+              <w:rPr>
+                <w:rFonts w:ascii="Consolas" w:hAnsi="Consolas" w:cs="Consolas"/>
+                <w:sz w:val="19"/>
+                <w:szCs w:val="19"/>
+                <w:lang w:val="vi-VN"/>
+              </w:rPr>
+              <w:t xml:space="preserve"> DiaChi</w:t>
+            </w:r>
+            <w:r>
+              <w:rPr>
+                <w:rFonts w:ascii="Consolas" w:hAnsi="Consolas" w:cs="Consolas"/>
+                <w:color w:val="808080"/>
+                <w:sz w:val="19"/>
+                <w:szCs w:val="19"/>
+                <w:lang w:val="vi-VN"/>
+              </w:rPr>
+              <w:t>=</w:t>
+            </w:r>
+            <w:r>
+              <w:rPr>
+                <w:rFonts w:ascii="Consolas" w:hAnsi="Consolas" w:cs="Consolas"/>
+                <w:sz w:val="19"/>
+                <w:szCs w:val="19"/>
+                <w:lang w:val="vi-VN"/>
+              </w:rPr>
+              <w:t>@Diachi</w:t>
+            </w:r>
+            <w:r>
+              <w:rPr>
+                <w:rFonts w:ascii="Consolas" w:hAnsi="Consolas" w:cs="Consolas"/>
+                <w:color w:val="808080"/>
+                <w:sz w:val="19"/>
+                <w:szCs w:val="19"/>
+                <w:lang w:val="vi-VN"/>
+              </w:rPr>
+              <w:t>,</w:t>
+            </w:r>
+            <w:r>
+              <w:rPr>
+                <w:rFonts w:ascii="Consolas" w:hAnsi="Consolas" w:cs="Consolas"/>
+                <w:sz w:val="19"/>
+                <w:szCs w:val="19"/>
+                <w:lang w:val="vi-VN"/>
+              </w:rPr>
+              <w:t xml:space="preserve"> CMND</w:t>
+            </w:r>
+            <w:r>
+              <w:rPr>
+                <w:rFonts w:ascii="Consolas" w:hAnsi="Consolas" w:cs="Consolas"/>
+                <w:color w:val="808080"/>
+                <w:sz w:val="19"/>
+                <w:szCs w:val="19"/>
+                <w:lang w:val="vi-VN"/>
+              </w:rPr>
+              <w:t>=</w:t>
+            </w:r>
+            <w:r>
+              <w:rPr>
+                <w:rFonts w:ascii="Consolas" w:hAnsi="Consolas" w:cs="Consolas"/>
+                <w:sz w:val="19"/>
+                <w:szCs w:val="19"/>
+                <w:lang w:val="vi-VN"/>
+              </w:rPr>
+              <w:t>@CMND</w:t>
+            </w:r>
+            <w:r>
+              <w:rPr>
+                <w:rFonts w:ascii="Consolas" w:hAnsi="Consolas" w:cs="Consolas"/>
+                <w:color w:val="808080"/>
+                <w:sz w:val="19"/>
+                <w:szCs w:val="19"/>
+                <w:lang w:val="vi-VN"/>
+              </w:rPr>
+              <w:t>,</w:t>
+            </w:r>
+            <w:r>
+              <w:rPr>
+                <w:rFonts w:ascii="Consolas" w:hAnsi="Consolas" w:cs="Consolas"/>
+                <w:sz w:val="19"/>
+                <w:szCs w:val="19"/>
+                <w:lang w:val="vi-VN"/>
+              </w:rPr>
+              <w:t xml:space="preserve"> DienThoai</w:t>
+            </w:r>
+            <w:r>
+              <w:rPr>
+                <w:rFonts w:ascii="Consolas" w:hAnsi="Consolas" w:cs="Consolas"/>
+                <w:color w:val="808080"/>
+                <w:sz w:val="19"/>
+                <w:szCs w:val="19"/>
+                <w:lang w:val="vi-VN"/>
+              </w:rPr>
+              <w:t>=</w:t>
+            </w:r>
+            <w:r>
+              <w:rPr>
+                <w:rFonts w:ascii="Consolas" w:hAnsi="Consolas" w:cs="Consolas"/>
+                <w:sz w:val="19"/>
+                <w:szCs w:val="19"/>
+                <w:lang w:val="vi-VN"/>
+              </w:rPr>
+              <w:t>@Dienthoai</w:t>
+            </w:r>
+            <w:r>
+              <w:rPr>
+                <w:rFonts w:ascii="Consolas" w:hAnsi="Consolas" w:cs="Consolas"/>
+                <w:color w:val="808080"/>
+                <w:sz w:val="19"/>
+                <w:szCs w:val="19"/>
+                <w:lang w:val="vi-VN"/>
+              </w:rPr>
+              <w:t>,</w:t>
+            </w:r>
+            <w:r>
+              <w:rPr>
+                <w:rFonts w:ascii="Consolas" w:hAnsi="Consolas" w:cs="Consolas"/>
+                <w:sz w:val="19"/>
+                <w:szCs w:val="19"/>
+                <w:lang w:val="vi-VN"/>
+              </w:rPr>
+              <w:t xml:space="preserve"> KhaNangLai</w:t>
+            </w:r>
+            <w:r>
+              <w:rPr>
+                <w:rFonts w:ascii="Consolas" w:hAnsi="Consolas" w:cs="Consolas"/>
+                <w:color w:val="808080"/>
+                <w:sz w:val="19"/>
+                <w:szCs w:val="19"/>
+                <w:lang w:val="vi-VN"/>
+              </w:rPr>
+              <w:t>=</w:t>
+            </w:r>
+            <w:r>
+              <w:rPr>
+                <w:rFonts w:ascii="Consolas" w:hAnsi="Consolas" w:cs="Consolas"/>
+                <w:sz w:val="19"/>
+                <w:szCs w:val="19"/>
+                <w:lang w:val="vi-VN"/>
+              </w:rPr>
+              <w:t>@Khananglai</w:t>
+            </w:r>
+            <w:r>
+              <w:rPr>
+                <w:rFonts w:ascii="Consolas" w:hAnsi="Consolas" w:cs="Consolas"/>
+                <w:color w:val="808080"/>
+                <w:sz w:val="19"/>
+                <w:szCs w:val="19"/>
+                <w:lang w:val="vi-VN"/>
+              </w:rPr>
+              <w:t>,</w:t>
+            </w:r>
+            <w:r>
+              <w:rPr>
+                <w:rFonts w:ascii="Consolas" w:hAnsi="Consolas" w:cs="Consolas"/>
+                <w:sz w:val="19"/>
+                <w:szCs w:val="19"/>
+                <w:lang w:val="vi-VN"/>
+              </w:rPr>
+              <w:t xml:space="preserve"> Username</w:t>
+            </w:r>
+            <w:r>
+              <w:rPr>
+                <w:rFonts w:ascii="Consolas" w:hAnsi="Consolas" w:cs="Consolas"/>
+                <w:color w:val="808080"/>
+                <w:sz w:val="19"/>
+                <w:szCs w:val="19"/>
+                <w:lang w:val="vi-VN"/>
+              </w:rPr>
+              <w:t>=</w:t>
+            </w:r>
+            <w:r>
+              <w:rPr>
+                <w:rFonts w:ascii="Consolas" w:hAnsi="Consolas" w:cs="Consolas"/>
+                <w:sz w:val="19"/>
+                <w:szCs w:val="19"/>
+                <w:lang w:val="vi-VN"/>
+              </w:rPr>
+              <w:t>@</w:t>
+            </w:r>
+            <w:r>
+              <w:rPr>
+                <w:rFonts w:ascii="Consolas" w:hAnsi="Consolas" w:cs="Consolas"/>
+                <w:sz w:val="19"/>
+                <w:szCs w:val="19"/>
+              </w:rPr>
+              <w:t>Username</w:t>
+            </w:r>
+            <w:r>
+              <w:rPr>
+                <w:rFonts w:ascii="Consolas" w:hAnsi="Consolas" w:cs="Consolas"/>
+                <w:color w:val="808080"/>
+                <w:sz w:val="19"/>
+                <w:szCs w:val="19"/>
+                <w:lang w:val="vi-VN"/>
+              </w:rPr>
+              <w:t>,</w:t>
+            </w:r>
+            <w:r>
+              <w:rPr>
+                <w:rFonts w:ascii="Consolas" w:hAnsi="Consolas" w:cs="Consolas"/>
+                <w:sz w:val="19"/>
+                <w:szCs w:val="19"/>
+                <w:lang w:val="vi-VN"/>
+              </w:rPr>
+              <w:t xml:space="preserve"> MaPQ</w:t>
+            </w:r>
+            <w:r>
+              <w:rPr>
+                <w:rFonts w:ascii="Consolas" w:hAnsi="Consolas" w:cs="Consolas"/>
+                <w:color w:val="808080"/>
+                <w:sz w:val="19"/>
+                <w:szCs w:val="19"/>
+                <w:lang w:val="vi-VN"/>
+              </w:rPr>
+              <w:t>=</w:t>
+            </w:r>
+            <w:r>
+              <w:rPr>
+                <w:rFonts w:ascii="Consolas" w:hAnsi="Consolas" w:cs="Consolas"/>
+                <w:sz w:val="19"/>
+                <w:szCs w:val="19"/>
+                <w:lang w:val="vi-VN"/>
+              </w:rPr>
+              <w:t>@MaPQ</w:t>
+            </w:r>
+            <w:r>
+              <w:rPr>
+                <w:rFonts w:ascii="Consolas" w:hAnsi="Consolas" w:cs="Consolas"/>
+                <w:color w:val="808080"/>
+                <w:sz w:val="19"/>
+                <w:szCs w:val="19"/>
+                <w:lang w:val="vi-VN"/>
+              </w:rPr>
+              <w:t>,</w:t>
+            </w:r>
+            <w:r>
+              <w:rPr>
+                <w:rFonts w:ascii="Consolas" w:hAnsi="Consolas" w:cs="Consolas"/>
+                <w:sz w:val="19"/>
+                <w:szCs w:val="19"/>
+                <w:lang w:val="vi-VN"/>
+              </w:rPr>
+              <w:t xml:space="preserve"> MaTo</w:t>
+            </w:r>
+            <w:r>
+              <w:rPr>
+                <w:rFonts w:ascii="Consolas" w:hAnsi="Consolas" w:cs="Consolas"/>
+                <w:color w:val="808080"/>
+                <w:sz w:val="19"/>
+                <w:szCs w:val="19"/>
+                <w:lang w:val="vi-VN"/>
+              </w:rPr>
+              <w:t>=</w:t>
+            </w:r>
+            <w:r>
+              <w:rPr>
+                <w:rFonts w:ascii="Consolas" w:hAnsi="Consolas" w:cs="Consolas"/>
+                <w:sz w:val="19"/>
+                <w:szCs w:val="19"/>
+                <w:lang w:val="vi-VN"/>
+              </w:rPr>
+              <w:t>@MaTo</w:t>
             </w:r>
           </w:p>
           <w:p>
@@ -21977,7 +24571,16 @@
                 <w:szCs w:val="19"/>
                 <w:lang w:val="vi-VN"/>
               </w:rPr>
-              <w:t>if</w:t>
+              <w:t>where</w:t>
+            </w:r>
+            <w:r>
+              <w:rPr>
+                <w:rFonts w:ascii="Consolas" w:hAnsi="Consolas" w:cs="Consolas"/>
+                <w:sz w:val="19"/>
+                <w:szCs w:val="19"/>
+                <w:lang w:val="vi-VN"/>
+              </w:rPr>
+              <w:t xml:space="preserve"> MaNV</w:t>
             </w:r>
             <w:r>
               <w:rPr>
@@ -21987,131 +24590,6 @@
                 <w:szCs w:val="19"/>
                 <w:lang w:val="vi-VN"/>
               </w:rPr>
-              <w:t>(</w:t>
-            </w:r>
-            <w:r>
-              <w:rPr>
-                <w:rFonts w:ascii="Consolas" w:hAnsi="Consolas" w:cs="Consolas"/>
-                <w:sz w:val="19"/>
-                <w:szCs w:val="19"/>
-                <w:lang w:val="vi-VN"/>
-              </w:rPr>
-              <w:t xml:space="preserve">@Password </w:t>
-            </w:r>
-            <w:r>
-              <w:rPr>
-                <w:rFonts w:ascii="Consolas" w:hAnsi="Consolas" w:cs="Consolas"/>
-                <w:color w:val="808080"/>
-                <w:sz w:val="19"/>
-                <w:szCs w:val="19"/>
-                <w:lang w:val="vi-VN"/>
-              </w:rPr>
-              <w:t>!=</w:t>
-            </w:r>
-            <w:r>
-              <w:rPr>
-                <w:rFonts w:ascii="Consolas" w:hAnsi="Consolas" w:cs="Consolas"/>
-                <w:color w:val="0000FF"/>
-                <w:sz w:val="19"/>
-                <w:szCs w:val="19"/>
-                <w:lang w:val="vi-VN"/>
-              </w:rPr>
-              <w:t xml:space="preserve"> </w:t>
-            </w:r>
-            <w:r>
-              <w:rPr>
-                <w:rFonts w:ascii="Consolas" w:hAnsi="Consolas" w:cs="Consolas"/>
-                <w:color w:val="808080"/>
-                <w:sz w:val="19"/>
-                <w:szCs w:val="19"/>
-                <w:lang w:val="vi-VN"/>
-              </w:rPr>
-              <w:t>(</w:t>
-            </w:r>
-            <w:r>
-              <w:rPr>
-                <w:rFonts w:ascii="Consolas" w:hAnsi="Consolas" w:cs="Consolas"/>
-                <w:color w:val="0000FF"/>
-                <w:sz w:val="19"/>
-                <w:szCs w:val="19"/>
-                <w:lang w:val="vi-VN"/>
-              </w:rPr>
-              <w:t>Select</w:t>
-            </w:r>
-            <w:r>
-              <w:rPr>
-                <w:rFonts w:ascii="Consolas" w:hAnsi="Consolas" w:cs="Consolas"/>
-                <w:sz w:val="19"/>
-                <w:szCs w:val="19"/>
-                <w:lang w:val="vi-VN"/>
-              </w:rPr>
-              <w:t xml:space="preserve"> </w:t>
-            </w:r>
-            <w:r>
-              <w:rPr>
-                <w:rFonts w:ascii="Consolas" w:hAnsi="Consolas" w:cs="Consolas"/>
-                <w:color w:val="0000FF"/>
-                <w:sz w:val="19"/>
-                <w:szCs w:val="19"/>
-                <w:lang w:val="vi-VN"/>
-              </w:rPr>
-              <w:t>Password</w:t>
-            </w:r>
-            <w:r>
-              <w:rPr>
-                <w:rFonts w:ascii="Consolas" w:hAnsi="Consolas" w:cs="Consolas"/>
-                <w:sz w:val="19"/>
-                <w:szCs w:val="19"/>
-                <w:lang w:val="vi-VN"/>
-              </w:rPr>
-              <w:t xml:space="preserve"> </w:t>
-            </w:r>
-            <w:r>
-              <w:rPr>
-                <w:rFonts w:ascii="Consolas" w:hAnsi="Consolas" w:cs="Consolas"/>
-                <w:color w:val="0000FF"/>
-                <w:sz w:val="19"/>
-                <w:szCs w:val="19"/>
-                <w:lang w:val="vi-VN"/>
-              </w:rPr>
-              <w:t>From</w:t>
-            </w:r>
-            <w:r>
-              <w:rPr>
-                <w:rFonts w:ascii="Consolas" w:hAnsi="Consolas" w:cs="Consolas"/>
-                <w:sz w:val="19"/>
-                <w:szCs w:val="19"/>
-                <w:lang w:val="vi-VN"/>
-              </w:rPr>
-              <w:t xml:space="preserve"> NhanVien </w:t>
-            </w:r>
-            <w:r>
-              <w:rPr>
-                <w:rFonts w:ascii="Consolas" w:hAnsi="Consolas" w:cs="Consolas"/>
-                <w:color w:val="0000FF"/>
-                <w:sz w:val="19"/>
-                <w:szCs w:val="19"/>
-                <w:lang w:val="vi-VN"/>
-              </w:rPr>
-              <w:t>Where</w:t>
-            </w:r>
-            <w:r>
-              <w:rPr>
-                <w:rFonts w:ascii="Consolas" w:hAnsi="Consolas" w:cs="Consolas"/>
-                <w:sz w:val="19"/>
-                <w:szCs w:val="19"/>
-                <w:lang w:val="vi-VN"/>
-              </w:rPr>
-              <w:t xml:space="preserve"> Username </w:t>
-            </w:r>
-            <w:r>
-              <w:rPr>
-                <w:rFonts w:ascii="Consolas" w:hAnsi="Consolas" w:cs="Consolas"/>
-                <w:color w:val="808080"/>
-                <w:sz w:val="19"/>
-                <w:szCs w:val="19"/>
-                <w:lang w:val="vi-VN"/>
-              </w:rPr>
               <w:t>=</w:t>
             </w:r>
             <w:r>
@@ -22121,458 +24599,7 @@
                 <w:szCs w:val="19"/>
                 <w:lang w:val="vi-VN"/>
               </w:rPr>
-              <w:t xml:space="preserve"> @Username</w:t>
-            </w:r>
-            <w:r>
-              <w:rPr>
-                <w:rFonts w:ascii="Consolas" w:hAnsi="Consolas" w:cs="Consolas"/>
-                <w:color w:val="808080"/>
-                <w:sz w:val="19"/>
-                <w:szCs w:val="19"/>
-                <w:lang w:val="vi-VN"/>
-              </w:rPr>
-              <w:t>))</w:t>
-            </w:r>
-          </w:p>
-          <w:p>
-            <w:pPr>
-              <w:autoSpaceDE w:val="0"/>
-              <w:autoSpaceDN w:val="0"/>
-              <w:adjustRightInd w:val="0"/>
-              <w:rPr>
-                <w:rFonts w:ascii="Consolas" w:hAnsi="Consolas" w:cs="Consolas"/>
-                <w:sz w:val="19"/>
-                <w:szCs w:val="19"/>
-                <w:lang w:val="vi-VN"/>
-              </w:rPr>
-            </w:pPr>
-            <w:r>
-              <w:rPr>
-                <w:rFonts w:ascii="Consolas" w:hAnsi="Consolas" w:cs="Consolas"/>
-                <w:sz w:val="19"/>
-                <w:szCs w:val="19"/>
-                <w:lang w:val="vi-VN"/>
-              </w:rPr>
-              <w:t xml:space="preserve">   </w:t>
-            </w:r>
-            <w:r>
-              <w:rPr>
-                <w:rFonts w:ascii="Consolas" w:hAnsi="Consolas" w:cs="Consolas"/>
-                <w:color w:val="0000FF"/>
-                <w:sz w:val="19"/>
-                <w:szCs w:val="19"/>
-                <w:lang w:val="vi-VN"/>
-              </w:rPr>
-              <w:t>set</w:t>
-            </w:r>
-            <w:r>
-              <w:rPr>
-                <w:rFonts w:ascii="Consolas" w:hAnsi="Consolas" w:cs="Consolas"/>
-                <w:sz w:val="19"/>
-                <w:szCs w:val="19"/>
-                <w:lang w:val="vi-VN"/>
-              </w:rPr>
-              <w:t xml:space="preserve"> @Trave </w:t>
-            </w:r>
-            <w:r>
-              <w:rPr>
-                <w:rFonts w:ascii="Consolas" w:hAnsi="Consolas" w:cs="Consolas"/>
-                <w:color w:val="808080"/>
-                <w:sz w:val="19"/>
-                <w:szCs w:val="19"/>
-                <w:lang w:val="vi-VN"/>
-              </w:rPr>
-              <w:t>=</w:t>
-            </w:r>
-            <w:r>
-              <w:rPr>
-                <w:rFonts w:ascii="Consolas" w:hAnsi="Consolas" w:cs="Consolas"/>
-                <w:sz w:val="19"/>
-                <w:szCs w:val="19"/>
-                <w:lang w:val="vi-VN"/>
-              </w:rPr>
-              <w:t xml:space="preserve"> 0</w:t>
-            </w:r>
-          </w:p>
-          <w:p>
-            <w:pPr>
-              <w:autoSpaceDE w:val="0"/>
-              <w:autoSpaceDN w:val="0"/>
-              <w:adjustRightInd w:val="0"/>
-              <w:rPr>
-                <w:rFonts w:ascii="Consolas" w:hAnsi="Consolas" w:cs="Consolas"/>
-                <w:sz w:val="19"/>
-                <w:szCs w:val="19"/>
-                <w:lang w:val="vi-VN"/>
-              </w:rPr>
-            </w:pPr>
-            <w:r>
-              <w:rPr>
-                <w:rFonts w:ascii="Consolas" w:hAnsi="Consolas" w:cs="Consolas"/>
-                <w:color w:val="0000FF"/>
-                <w:sz w:val="19"/>
-                <w:szCs w:val="19"/>
-                <w:lang w:val="vi-VN"/>
-              </w:rPr>
-              <w:t>if</w:t>
-            </w:r>
-            <w:r>
-              <w:rPr>
-                <w:rFonts w:ascii="Consolas" w:hAnsi="Consolas" w:cs="Consolas"/>
-                <w:color w:val="808080"/>
-                <w:sz w:val="19"/>
-                <w:szCs w:val="19"/>
-                <w:lang w:val="vi-VN"/>
-              </w:rPr>
-              <w:t>(</w:t>
-            </w:r>
-            <w:r>
-              <w:rPr>
-                <w:rFonts w:ascii="Consolas" w:hAnsi="Consolas" w:cs="Consolas"/>
-                <w:sz w:val="19"/>
-                <w:szCs w:val="19"/>
-                <w:lang w:val="vi-VN"/>
-              </w:rPr>
-              <w:t xml:space="preserve">@Username </w:t>
-            </w:r>
-            <w:r>
-              <w:rPr>
-                <w:rFonts w:ascii="Consolas" w:hAnsi="Consolas" w:cs="Consolas"/>
-                <w:color w:val="808080"/>
-                <w:sz w:val="19"/>
-                <w:szCs w:val="19"/>
-                <w:lang w:val="vi-VN"/>
-              </w:rPr>
-              <w:t>=</w:t>
-            </w:r>
-            <w:r>
-              <w:rPr>
-                <w:rFonts w:ascii="Consolas" w:hAnsi="Consolas" w:cs="Consolas"/>
-                <w:color w:val="0000FF"/>
-                <w:sz w:val="19"/>
-                <w:szCs w:val="19"/>
-                <w:lang w:val="vi-VN"/>
-              </w:rPr>
-              <w:t xml:space="preserve"> </w:t>
-            </w:r>
-            <w:r>
-              <w:rPr>
-                <w:rFonts w:ascii="Consolas" w:hAnsi="Consolas" w:cs="Consolas"/>
-                <w:color w:val="808080"/>
-                <w:sz w:val="19"/>
-                <w:szCs w:val="19"/>
-                <w:lang w:val="vi-VN"/>
-              </w:rPr>
-              <w:t>(</w:t>
-            </w:r>
-            <w:r>
-              <w:rPr>
-                <w:rFonts w:ascii="Consolas" w:hAnsi="Consolas" w:cs="Consolas"/>
-                <w:color w:val="0000FF"/>
-                <w:sz w:val="19"/>
-                <w:szCs w:val="19"/>
-                <w:lang w:val="vi-VN"/>
-              </w:rPr>
-              <w:t>Select</w:t>
-            </w:r>
-            <w:r>
-              <w:rPr>
-                <w:rFonts w:ascii="Consolas" w:hAnsi="Consolas" w:cs="Consolas"/>
-                <w:sz w:val="19"/>
-                <w:szCs w:val="19"/>
-                <w:lang w:val="vi-VN"/>
-              </w:rPr>
-              <w:t xml:space="preserve"> Username </w:t>
-            </w:r>
-            <w:r>
-              <w:rPr>
-                <w:rFonts w:ascii="Consolas" w:hAnsi="Consolas" w:cs="Consolas"/>
-                <w:color w:val="0000FF"/>
-                <w:sz w:val="19"/>
-                <w:szCs w:val="19"/>
-                <w:lang w:val="vi-VN"/>
-              </w:rPr>
-              <w:t>from</w:t>
-            </w:r>
-            <w:r>
-              <w:rPr>
-                <w:rFonts w:ascii="Consolas" w:hAnsi="Consolas" w:cs="Consolas"/>
-                <w:sz w:val="19"/>
-                <w:szCs w:val="19"/>
-                <w:lang w:val="vi-VN"/>
-              </w:rPr>
-              <w:t xml:space="preserve"> NhanVien </w:t>
-            </w:r>
-            <w:r>
-              <w:rPr>
-                <w:rFonts w:ascii="Consolas" w:hAnsi="Consolas" w:cs="Consolas"/>
-                <w:color w:val="0000FF"/>
-                <w:sz w:val="19"/>
-                <w:szCs w:val="19"/>
-                <w:lang w:val="vi-VN"/>
-              </w:rPr>
-              <w:t>Where</w:t>
-            </w:r>
-            <w:r>
-              <w:rPr>
-                <w:rFonts w:ascii="Consolas" w:hAnsi="Consolas" w:cs="Consolas"/>
-                <w:sz w:val="19"/>
-                <w:szCs w:val="19"/>
-                <w:lang w:val="vi-VN"/>
-              </w:rPr>
-              <w:t xml:space="preserve"> Username </w:t>
-            </w:r>
-            <w:r>
-              <w:rPr>
-                <w:rFonts w:ascii="Consolas" w:hAnsi="Consolas" w:cs="Consolas"/>
-                <w:color w:val="808080"/>
-                <w:sz w:val="19"/>
-                <w:szCs w:val="19"/>
-                <w:lang w:val="vi-VN"/>
-              </w:rPr>
-              <w:t>=</w:t>
-            </w:r>
-            <w:r>
-              <w:rPr>
-                <w:rFonts w:ascii="Consolas" w:hAnsi="Consolas" w:cs="Consolas"/>
-                <w:sz w:val="19"/>
-                <w:szCs w:val="19"/>
-                <w:lang w:val="vi-VN"/>
-              </w:rPr>
-              <w:t xml:space="preserve"> @Username</w:t>
-            </w:r>
-            <w:r>
-              <w:rPr>
-                <w:rFonts w:ascii="Consolas" w:hAnsi="Consolas" w:cs="Consolas"/>
-                <w:color w:val="808080"/>
-                <w:sz w:val="19"/>
-                <w:szCs w:val="19"/>
-                <w:lang w:val="vi-VN"/>
-              </w:rPr>
-              <w:t>)</w:t>
-            </w:r>
-            <w:r>
-              <w:rPr>
-                <w:rFonts w:ascii="Consolas" w:hAnsi="Consolas" w:cs="Consolas"/>
-                <w:sz w:val="19"/>
-                <w:szCs w:val="19"/>
-                <w:lang w:val="vi-VN"/>
-              </w:rPr>
-              <w:t xml:space="preserve"> </w:t>
-            </w:r>
-            <w:r>
-              <w:rPr>
-                <w:rFonts w:ascii="Consolas" w:hAnsi="Consolas" w:cs="Consolas"/>
-                <w:color w:val="808080"/>
-                <w:sz w:val="19"/>
-                <w:szCs w:val="19"/>
-                <w:lang w:val="vi-VN"/>
-              </w:rPr>
-              <w:t>and</w:t>
-            </w:r>
-            <w:r>
-              <w:rPr>
-                <w:rFonts w:ascii="Consolas" w:hAnsi="Consolas" w:cs="Consolas"/>
-                <w:sz w:val="19"/>
-                <w:szCs w:val="19"/>
-                <w:lang w:val="vi-VN"/>
-              </w:rPr>
-              <w:t xml:space="preserve"> @Password </w:t>
-            </w:r>
-            <w:r>
-              <w:rPr>
-                <w:rFonts w:ascii="Consolas" w:hAnsi="Consolas" w:cs="Consolas"/>
-                <w:color w:val="808080"/>
-                <w:sz w:val="19"/>
-                <w:szCs w:val="19"/>
-                <w:lang w:val="vi-VN"/>
-              </w:rPr>
-              <w:t>=</w:t>
-            </w:r>
-            <w:r>
-              <w:rPr>
-                <w:rFonts w:ascii="Consolas" w:hAnsi="Consolas" w:cs="Consolas"/>
-                <w:color w:val="0000FF"/>
-                <w:sz w:val="19"/>
-                <w:szCs w:val="19"/>
-                <w:lang w:val="vi-VN"/>
-              </w:rPr>
-              <w:t xml:space="preserve"> </w:t>
-            </w:r>
-            <w:r>
-              <w:rPr>
-                <w:rFonts w:ascii="Consolas" w:hAnsi="Consolas" w:cs="Consolas"/>
-                <w:color w:val="808080"/>
-                <w:sz w:val="19"/>
-                <w:szCs w:val="19"/>
-                <w:lang w:val="vi-VN"/>
-              </w:rPr>
-              <w:t>(</w:t>
-            </w:r>
-            <w:r>
-              <w:rPr>
-                <w:rFonts w:ascii="Consolas" w:hAnsi="Consolas" w:cs="Consolas"/>
-                <w:color w:val="0000FF"/>
-                <w:sz w:val="19"/>
-                <w:szCs w:val="19"/>
-                <w:lang w:val="vi-VN"/>
-              </w:rPr>
-              <w:t>Select</w:t>
-            </w:r>
-            <w:r>
-              <w:rPr>
-                <w:rFonts w:ascii="Consolas" w:hAnsi="Consolas" w:cs="Consolas"/>
-                <w:sz w:val="19"/>
-                <w:szCs w:val="19"/>
-                <w:lang w:val="vi-VN"/>
-              </w:rPr>
-              <w:t xml:space="preserve"> </w:t>
-            </w:r>
-            <w:r>
-              <w:rPr>
-                <w:rFonts w:ascii="Consolas" w:hAnsi="Consolas" w:cs="Consolas"/>
-                <w:color w:val="0000FF"/>
-                <w:sz w:val="19"/>
-                <w:szCs w:val="19"/>
-                <w:lang w:val="vi-VN"/>
-              </w:rPr>
-              <w:t>Password</w:t>
-            </w:r>
-            <w:r>
-              <w:rPr>
-                <w:rFonts w:ascii="Consolas" w:hAnsi="Consolas" w:cs="Consolas"/>
-                <w:sz w:val="19"/>
-                <w:szCs w:val="19"/>
-                <w:lang w:val="vi-VN"/>
-              </w:rPr>
-              <w:t xml:space="preserve"> </w:t>
-            </w:r>
-            <w:r>
-              <w:rPr>
-                <w:rFonts w:ascii="Consolas" w:hAnsi="Consolas" w:cs="Consolas"/>
-                <w:color w:val="0000FF"/>
-                <w:sz w:val="19"/>
-                <w:szCs w:val="19"/>
-                <w:lang w:val="vi-VN"/>
-              </w:rPr>
-              <w:t>From</w:t>
-            </w:r>
-            <w:r>
-              <w:rPr>
-                <w:rFonts w:ascii="Consolas" w:hAnsi="Consolas" w:cs="Consolas"/>
-                <w:sz w:val="19"/>
-                <w:szCs w:val="19"/>
-                <w:lang w:val="vi-VN"/>
-              </w:rPr>
-              <w:t xml:space="preserve"> NhanVien </w:t>
-            </w:r>
-            <w:r>
-              <w:rPr>
-                <w:rFonts w:ascii="Consolas" w:hAnsi="Consolas" w:cs="Consolas"/>
-                <w:color w:val="0000FF"/>
-                <w:sz w:val="19"/>
-                <w:szCs w:val="19"/>
-                <w:lang w:val="vi-VN"/>
-              </w:rPr>
-              <w:t>Where</w:t>
-            </w:r>
-            <w:r>
-              <w:rPr>
-                <w:rFonts w:ascii="Consolas" w:hAnsi="Consolas" w:cs="Consolas"/>
-                <w:sz w:val="19"/>
-                <w:szCs w:val="19"/>
-                <w:lang w:val="vi-VN"/>
-              </w:rPr>
-              <w:t xml:space="preserve"> Username </w:t>
-            </w:r>
-            <w:r>
-              <w:rPr>
-                <w:rFonts w:ascii="Consolas" w:hAnsi="Consolas" w:cs="Consolas"/>
-                <w:color w:val="808080"/>
-                <w:sz w:val="19"/>
-                <w:szCs w:val="19"/>
-                <w:lang w:val="vi-VN"/>
-              </w:rPr>
-              <w:t>=</w:t>
-            </w:r>
-            <w:r>
-              <w:rPr>
-                <w:rFonts w:ascii="Consolas" w:hAnsi="Consolas" w:cs="Consolas"/>
-                <w:sz w:val="19"/>
-                <w:szCs w:val="19"/>
-                <w:lang w:val="vi-VN"/>
-              </w:rPr>
-              <w:t xml:space="preserve"> @Username</w:t>
-            </w:r>
-            <w:r>
-              <w:rPr>
-                <w:rFonts w:ascii="Consolas" w:hAnsi="Consolas" w:cs="Consolas"/>
-                <w:color w:val="808080"/>
-                <w:sz w:val="19"/>
-                <w:szCs w:val="19"/>
-                <w:lang w:val="vi-VN"/>
-              </w:rPr>
-              <w:t>))</w:t>
-            </w:r>
-          </w:p>
-          <w:p>
-            <w:pPr>
-              <w:autoSpaceDE w:val="0"/>
-              <w:autoSpaceDN w:val="0"/>
-              <w:adjustRightInd w:val="0"/>
-              <w:rPr>
-                <w:rFonts w:ascii="Consolas" w:hAnsi="Consolas" w:cs="Consolas"/>
-                <w:sz w:val="19"/>
-                <w:szCs w:val="19"/>
-                <w:lang w:val="vi-VN"/>
-              </w:rPr>
-            </w:pPr>
-            <w:r>
-              <w:rPr>
-                <w:rFonts w:ascii="Consolas" w:hAnsi="Consolas" w:cs="Consolas"/>
-                <w:sz w:val="19"/>
-                <w:szCs w:val="19"/>
-                <w:lang w:val="vi-VN"/>
-              </w:rPr>
-              <w:t xml:space="preserve">   </w:t>
-            </w:r>
-            <w:r>
-              <w:rPr>
-                <w:rFonts w:ascii="Consolas" w:hAnsi="Consolas" w:cs="Consolas"/>
-                <w:color w:val="0000FF"/>
-                <w:sz w:val="19"/>
-                <w:szCs w:val="19"/>
-                <w:lang w:val="vi-VN"/>
-              </w:rPr>
-              <w:t>set</w:t>
-            </w:r>
-            <w:r>
-              <w:rPr>
-                <w:rFonts w:ascii="Consolas" w:hAnsi="Consolas" w:cs="Consolas"/>
-                <w:sz w:val="19"/>
-                <w:szCs w:val="19"/>
-                <w:lang w:val="vi-VN"/>
-              </w:rPr>
-              <w:t xml:space="preserve"> @Trave </w:t>
-            </w:r>
-            <w:r>
-              <w:rPr>
-                <w:rFonts w:ascii="Consolas" w:hAnsi="Consolas" w:cs="Consolas"/>
-                <w:color w:val="808080"/>
-                <w:sz w:val="19"/>
-                <w:szCs w:val="19"/>
-                <w:lang w:val="vi-VN"/>
-              </w:rPr>
-              <w:t>=</w:t>
-            </w:r>
-            <w:r>
-              <w:rPr>
-                <w:rFonts w:ascii="Consolas" w:hAnsi="Consolas" w:cs="Consolas"/>
-                <w:sz w:val="19"/>
-                <w:szCs w:val="19"/>
-                <w:lang w:val="vi-VN"/>
-              </w:rPr>
-              <w:t xml:space="preserve"> 1</w:t>
+              <w:t>@MaNV</w:t>
             </w:r>
           </w:p>
           <w:p>
@@ -22691,6 +24718,388 @@
           </w:tcPr>
           <w:p>
             <w:pPr>
+              <w:autoSpaceDE w:val="0"/>
+              <w:autoSpaceDN w:val="0"/>
+              <w:adjustRightInd w:val="0"/>
+              <w:rPr>
+                <w:rFonts w:ascii="Consolas" w:hAnsi="Consolas" w:cs="Consolas"/>
+                <w:sz w:val="19"/>
+                <w:szCs w:val="19"/>
+                <w:lang w:val="vi-VN"/>
+              </w:rPr>
+            </w:pPr>
+            <w:r>
+              <w:rPr>
+                <w:rFonts w:ascii="Consolas" w:hAnsi="Consolas" w:cs="Consolas"/>
+                <w:color w:val="0000FF"/>
+                <w:sz w:val="19"/>
+                <w:szCs w:val="19"/>
+                <w:lang w:val="vi-VN"/>
+              </w:rPr>
+              <w:t>if</w:t>
+            </w:r>
+            <w:r>
+              <w:rPr>
+                <w:rFonts w:ascii="Consolas" w:hAnsi="Consolas" w:cs="Consolas"/>
+                <w:color w:val="808080"/>
+                <w:sz w:val="19"/>
+                <w:szCs w:val="19"/>
+                <w:lang w:val="vi-VN"/>
+              </w:rPr>
+              <w:t>(</w:t>
+            </w:r>
+            <w:r>
+              <w:rPr>
+                <w:rFonts w:ascii="Consolas" w:hAnsi="Consolas" w:cs="Consolas"/>
+                <w:sz w:val="19"/>
+                <w:szCs w:val="19"/>
+                <w:lang w:val="vi-VN"/>
+              </w:rPr>
+              <w:t xml:space="preserve">@Username </w:t>
+            </w:r>
+            <w:r>
+              <w:rPr>
+                <w:rFonts w:ascii="Consolas" w:hAnsi="Consolas" w:cs="Consolas"/>
+                <w:color w:val="808080"/>
+                <w:sz w:val="19"/>
+                <w:szCs w:val="19"/>
+                <w:lang w:val="vi-VN"/>
+              </w:rPr>
+              <w:t>=</w:t>
+            </w:r>
+            <w:r>
+              <w:rPr>
+                <w:rFonts w:ascii="Consolas" w:hAnsi="Consolas" w:cs="Consolas"/>
+                <w:color w:val="0000FF"/>
+                <w:sz w:val="19"/>
+                <w:szCs w:val="19"/>
+                <w:lang w:val="vi-VN"/>
+              </w:rPr>
+              <w:t xml:space="preserve"> </w:t>
+            </w:r>
+            <w:r>
+              <w:rPr>
+                <w:rFonts w:ascii="Consolas" w:hAnsi="Consolas" w:cs="Consolas"/>
+                <w:color w:val="808080"/>
+                <w:sz w:val="19"/>
+                <w:szCs w:val="19"/>
+                <w:lang w:val="vi-VN"/>
+              </w:rPr>
+              <w:t>(</w:t>
+            </w:r>
+            <w:r>
+              <w:rPr>
+                <w:rFonts w:ascii="Consolas" w:hAnsi="Consolas" w:cs="Consolas"/>
+                <w:color w:val="0000FF"/>
+                <w:sz w:val="19"/>
+                <w:szCs w:val="19"/>
+                <w:lang w:val="vi-VN"/>
+              </w:rPr>
+              <w:t>Select</w:t>
+            </w:r>
+            <w:r>
+              <w:rPr>
+                <w:rFonts w:ascii="Consolas" w:hAnsi="Consolas" w:cs="Consolas"/>
+                <w:sz w:val="19"/>
+                <w:szCs w:val="19"/>
+                <w:lang w:val="vi-VN"/>
+              </w:rPr>
+              <w:t xml:space="preserve"> Username </w:t>
+            </w:r>
+            <w:r>
+              <w:rPr>
+                <w:rFonts w:ascii="Consolas" w:hAnsi="Consolas" w:cs="Consolas"/>
+                <w:color w:val="0000FF"/>
+                <w:sz w:val="19"/>
+                <w:szCs w:val="19"/>
+                <w:lang w:val="vi-VN"/>
+              </w:rPr>
+              <w:t>from</w:t>
+            </w:r>
+            <w:r>
+              <w:rPr>
+                <w:rFonts w:ascii="Consolas" w:hAnsi="Consolas" w:cs="Consolas"/>
+                <w:sz w:val="19"/>
+                <w:szCs w:val="19"/>
+                <w:lang w:val="vi-VN"/>
+              </w:rPr>
+              <w:t xml:space="preserve"> NhanVien </w:t>
+            </w:r>
+            <w:r>
+              <w:rPr>
+                <w:rFonts w:ascii="Consolas" w:hAnsi="Consolas" w:cs="Consolas"/>
+                <w:color w:val="0000FF"/>
+                <w:sz w:val="19"/>
+                <w:szCs w:val="19"/>
+                <w:lang w:val="vi-VN"/>
+              </w:rPr>
+              <w:t>Where</w:t>
+            </w:r>
+            <w:r>
+              <w:rPr>
+                <w:rFonts w:ascii="Consolas" w:hAnsi="Consolas" w:cs="Consolas"/>
+                <w:sz w:val="19"/>
+                <w:szCs w:val="19"/>
+                <w:lang w:val="vi-VN"/>
+              </w:rPr>
+              <w:t xml:space="preserve"> Username </w:t>
+            </w:r>
+            <w:r>
+              <w:rPr>
+                <w:rFonts w:ascii="Consolas" w:hAnsi="Consolas" w:cs="Consolas"/>
+                <w:color w:val="808080"/>
+                <w:sz w:val="19"/>
+                <w:szCs w:val="19"/>
+                <w:lang w:val="vi-VN"/>
+              </w:rPr>
+              <w:t>=</w:t>
+            </w:r>
+            <w:r>
+              <w:rPr>
+                <w:rFonts w:ascii="Consolas" w:hAnsi="Consolas" w:cs="Consolas"/>
+                <w:sz w:val="19"/>
+                <w:szCs w:val="19"/>
+                <w:lang w:val="vi-VN"/>
+              </w:rPr>
+              <w:t xml:space="preserve"> @Username</w:t>
+            </w:r>
+            <w:r>
+              <w:rPr>
+                <w:rFonts w:ascii="Consolas" w:hAnsi="Consolas" w:cs="Consolas"/>
+                <w:color w:val="808080"/>
+                <w:sz w:val="19"/>
+                <w:szCs w:val="19"/>
+                <w:lang w:val="vi-VN"/>
+              </w:rPr>
+              <w:t>)</w:t>
+            </w:r>
+            <w:r>
+              <w:rPr>
+                <w:rFonts w:ascii="Consolas" w:hAnsi="Consolas" w:cs="Consolas"/>
+                <w:sz w:val="19"/>
+                <w:szCs w:val="19"/>
+                <w:lang w:val="vi-VN"/>
+              </w:rPr>
+              <w:t xml:space="preserve"> </w:t>
+            </w:r>
+            <w:r>
+              <w:rPr>
+                <w:rFonts w:ascii="Consolas" w:hAnsi="Consolas" w:cs="Consolas"/>
+                <w:color w:val="808080"/>
+                <w:sz w:val="19"/>
+                <w:szCs w:val="19"/>
+                <w:lang w:val="vi-VN"/>
+              </w:rPr>
+              <w:t>and</w:t>
+            </w:r>
+            <w:r>
+              <w:rPr>
+                <w:rFonts w:ascii="Consolas" w:hAnsi="Consolas" w:cs="Consolas"/>
+                <w:sz w:val="19"/>
+                <w:szCs w:val="19"/>
+                <w:lang w:val="vi-VN"/>
+              </w:rPr>
+              <w:t xml:space="preserve"> @Password </w:t>
+            </w:r>
+            <w:r>
+              <w:rPr>
+                <w:rFonts w:ascii="Consolas" w:hAnsi="Consolas" w:cs="Consolas"/>
+                <w:color w:val="808080"/>
+                <w:sz w:val="19"/>
+                <w:szCs w:val="19"/>
+                <w:lang w:val="vi-VN"/>
+              </w:rPr>
+              <w:t>=</w:t>
+            </w:r>
+            <w:r>
+              <w:rPr>
+                <w:rFonts w:ascii="Consolas" w:hAnsi="Consolas" w:cs="Consolas"/>
+                <w:color w:val="0000FF"/>
+                <w:sz w:val="19"/>
+                <w:szCs w:val="19"/>
+                <w:lang w:val="vi-VN"/>
+              </w:rPr>
+              <w:t xml:space="preserve"> </w:t>
+            </w:r>
+            <w:r>
+              <w:rPr>
+                <w:rFonts w:ascii="Consolas" w:hAnsi="Consolas" w:cs="Consolas"/>
+                <w:color w:val="808080"/>
+                <w:sz w:val="19"/>
+                <w:szCs w:val="19"/>
+                <w:lang w:val="vi-VN"/>
+              </w:rPr>
+              <w:lastRenderedPageBreak/>
+              <w:t>(</w:t>
+            </w:r>
+            <w:r>
+              <w:rPr>
+                <w:rFonts w:ascii="Consolas" w:hAnsi="Consolas" w:cs="Consolas"/>
+                <w:color w:val="0000FF"/>
+                <w:sz w:val="19"/>
+                <w:szCs w:val="19"/>
+                <w:lang w:val="vi-VN"/>
+              </w:rPr>
+              <w:t>Select</w:t>
+            </w:r>
+            <w:r>
+              <w:rPr>
+                <w:rFonts w:ascii="Consolas" w:hAnsi="Consolas" w:cs="Consolas"/>
+                <w:sz w:val="19"/>
+                <w:szCs w:val="19"/>
+                <w:lang w:val="vi-VN"/>
+              </w:rPr>
+              <w:t xml:space="preserve"> </w:t>
+            </w:r>
+            <w:r>
+              <w:rPr>
+                <w:rFonts w:ascii="Consolas" w:hAnsi="Consolas" w:cs="Consolas"/>
+                <w:color w:val="0000FF"/>
+                <w:sz w:val="19"/>
+                <w:szCs w:val="19"/>
+                <w:lang w:val="vi-VN"/>
+              </w:rPr>
+              <w:t>Password</w:t>
+            </w:r>
+            <w:r>
+              <w:rPr>
+                <w:rFonts w:ascii="Consolas" w:hAnsi="Consolas" w:cs="Consolas"/>
+                <w:sz w:val="19"/>
+                <w:szCs w:val="19"/>
+                <w:lang w:val="vi-VN"/>
+              </w:rPr>
+              <w:t xml:space="preserve"> </w:t>
+            </w:r>
+            <w:r>
+              <w:rPr>
+                <w:rFonts w:ascii="Consolas" w:hAnsi="Consolas" w:cs="Consolas"/>
+                <w:color w:val="0000FF"/>
+                <w:sz w:val="19"/>
+                <w:szCs w:val="19"/>
+                <w:lang w:val="vi-VN"/>
+              </w:rPr>
+              <w:t>From</w:t>
+            </w:r>
+            <w:r>
+              <w:rPr>
+                <w:rFonts w:ascii="Consolas" w:hAnsi="Consolas" w:cs="Consolas"/>
+                <w:sz w:val="19"/>
+                <w:szCs w:val="19"/>
+                <w:lang w:val="vi-VN"/>
+              </w:rPr>
+              <w:t xml:space="preserve"> NhanVien </w:t>
+            </w:r>
+            <w:r>
+              <w:rPr>
+                <w:rFonts w:ascii="Consolas" w:hAnsi="Consolas" w:cs="Consolas"/>
+                <w:color w:val="0000FF"/>
+                <w:sz w:val="19"/>
+                <w:szCs w:val="19"/>
+                <w:lang w:val="vi-VN"/>
+              </w:rPr>
+              <w:t>Where</w:t>
+            </w:r>
+            <w:r>
+              <w:rPr>
+                <w:rFonts w:ascii="Consolas" w:hAnsi="Consolas" w:cs="Consolas"/>
+                <w:sz w:val="19"/>
+                <w:szCs w:val="19"/>
+                <w:lang w:val="vi-VN"/>
+              </w:rPr>
+              <w:t xml:space="preserve"> Username </w:t>
+            </w:r>
+            <w:r>
+              <w:rPr>
+                <w:rFonts w:ascii="Consolas" w:hAnsi="Consolas" w:cs="Consolas"/>
+                <w:color w:val="808080"/>
+                <w:sz w:val="19"/>
+                <w:szCs w:val="19"/>
+                <w:lang w:val="vi-VN"/>
+              </w:rPr>
+              <w:t>=</w:t>
+            </w:r>
+            <w:r>
+              <w:rPr>
+                <w:rFonts w:ascii="Consolas" w:hAnsi="Consolas" w:cs="Consolas"/>
+                <w:sz w:val="19"/>
+                <w:szCs w:val="19"/>
+                <w:lang w:val="vi-VN"/>
+              </w:rPr>
+              <w:t xml:space="preserve"> @Username</w:t>
+            </w:r>
+            <w:r>
+              <w:rPr>
+                <w:rFonts w:ascii="Consolas" w:hAnsi="Consolas" w:cs="Consolas"/>
+                <w:color w:val="808080"/>
+                <w:sz w:val="19"/>
+                <w:szCs w:val="19"/>
+                <w:lang w:val="vi-VN"/>
+              </w:rPr>
+              <w:t>))</w:t>
+            </w:r>
+          </w:p>
+          <w:p>
+            <w:pPr>
+              <w:autoSpaceDE w:val="0"/>
+              <w:autoSpaceDN w:val="0"/>
+              <w:adjustRightInd w:val="0"/>
+              <w:rPr>
+                <w:rFonts w:ascii="Consolas" w:hAnsi="Consolas" w:cs="Consolas"/>
+                <w:sz w:val="19"/>
+                <w:szCs w:val="19"/>
+                <w:lang w:val="vi-VN"/>
+              </w:rPr>
+            </w:pPr>
+            <w:r>
+              <w:rPr>
+                <w:rFonts w:ascii="Consolas" w:hAnsi="Consolas" w:cs="Consolas"/>
+                <w:sz w:val="19"/>
+                <w:szCs w:val="19"/>
+                <w:lang w:val="vi-VN"/>
+              </w:rPr>
+              <w:t xml:space="preserve">  </w:t>
+            </w:r>
+            <w:r>
+              <w:rPr>
+                <w:rFonts w:ascii="Consolas" w:hAnsi="Consolas" w:cs="Consolas"/>
+                <w:color w:val="0000FF"/>
+                <w:sz w:val="19"/>
+                <w:szCs w:val="19"/>
+                <w:lang w:val="vi-VN"/>
+              </w:rPr>
+              <w:t>set</w:t>
+            </w:r>
+            <w:r>
+              <w:rPr>
+                <w:rFonts w:ascii="Consolas" w:hAnsi="Consolas" w:cs="Consolas"/>
+                <w:sz w:val="19"/>
+                <w:szCs w:val="19"/>
+                <w:lang w:val="vi-VN"/>
+              </w:rPr>
+              <w:t xml:space="preserve"> @Trave </w:t>
+            </w:r>
+            <w:r>
+              <w:rPr>
+                <w:rFonts w:ascii="Consolas" w:hAnsi="Consolas" w:cs="Consolas"/>
+                <w:color w:val="808080"/>
+                <w:sz w:val="19"/>
+                <w:szCs w:val="19"/>
+                <w:lang w:val="vi-VN"/>
+              </w:rPr>
+              <w:t>=</w:t>
+            </w:r>
+            <w:r>
+              <w:rPr>
+                <w:rFonts w:ascii="Consolas" w:hAnsi="Consolas" w:cs="Consolas"/>
+                <w:sz w:val="19"/>
+                <w:szCs w:val="19"/>
+                <w:lang w:val="vi-VN"/>
+              </w:rPr>
+              <w:t xml:space="preserve"> 1</w:t>
+            </w:r>
+          </w:p>
+          <w:p>
+            <w:pPr>
               <w:rPr>
                 <w:rFonts w:ascii="Times New Roman" w:hAnsi="Times New Roman"/>
                 <w:noProof/>
@@ -22699,16 +25108,85 @@
                 <w:szCs w:val="24"/>
               </w:rPr>
             </w:pPr>
-            <w:r>
+          </w:p>
+        </w:tc>
+        <w:tc>
+          <w:tcPr>
+            <w:tcW w:w="1620" w:type="dxa"/>
+            <w:vAlign w:val="center"/>
+          </w:tcPr>
+          <w:p>
+            <w:pPr>
+              <w:jc w:val="center"/>
+              <w:rPr>
+                <w:rFonts w:asciiTheme="majorHAnsi" w:hAnsiTheme="majorHAnsi"/>
+              </w:rPr>
+            </w:pPr>
+          </w:p>
+        </w:tc>
+        <w:tc>
+          <w:tcPr>
+            <w:tcW w:w="4848" w:type="dxa"/>
+            <w:vAlign w:val="center"/>
+          </w:tcPr>
+          <w:p>
+            <w:pPr>
               <w:rPr>
                 <w:rFonts w:ascii="Times New Roman" w:hAnsi="Times New Roman"/>
                 <w:noProof/>
-                <w:color w:val="FF0000"/>
+                <w:color w:val="0000FF"/>
                 <w:sz w:val="24"/>
                 <w:szCs w:val="24"/>
                 <w:highlight w:val="yellow"/>
               </w:rPr>
-              <w:t>ROLLBACK</w:t>
+            </w:pPr>
+          </w:p>
+        </w:tc>
+        <w:tc>
+          <w:tcPr>
+            <w:tcW w:w="1594" w:type="dxa"/>
+            <w:vAlign w:val="center"/>
+          </w:tcPr>
+          <w:p>
+            <w:pPr>
+              <w:jc w:val="center"/>
+              <w:rPr>
+                <w:rFonts w:asciiTheme="majorHAnsi" w:hAnsiTheme="majorHAnsi"/>
+              </w:rPr>
+            </w:pPr>
+          </w:p>
+        </w:tc>
+      </w:tr>
+      <w:tr>
+        <w:trPr>
+          <w:jc w:val="center"/>
+        </w:trPr>
+        <w:tc>
+          <w:tcPr>
+            <w:tcW w:w="5125" w:type="dxa"/>
+            <w:vAlign w:val="center"/>
+          </w:tcPr>
+          <w:p>
+            <w:pPr>
+              <w:rPr>
+                <w:rFonts w:ascii="Times New Roman" w:hAnsi="Times New Roman"/>
+                <w:noProof/>
+                <w:color w:val="0000FF"/>
+                <w:sz w:val="24"/>
+                <w:szCs w:val="24"/>
+              </w:rPr>
+            </w:pPr>
+            <w:r>
+              <w:rPr>
+                <w:rFonts w:ascii="Times New Roman" w:hAnsi="Times New Roman"/>
+                <w:noProof/>
+                <w:color w:val="0000FF"/>
+                <w:sz w:val="24"/>
+                <w:szCs w:val="24"/>
+                <w:highlight w:val="yellow"/>
+              </w:rPr>
+              <w:lastRenderedPageBreak/>
+              <w:t>COMMIT</w:t>
             </w:r>
           </w:p>
         </w:tc>
@@ -22771,9 +25249,8 @@
           <w:numId w:val="15"/>
         </w:numPr>
       </w:pPr>
-      <w:bookmarkStart w:id="83" w:name="_Toc491886704"/>
+      <w:bookmarkStart w:id="83" w:name="_Toc491886705"/>
       <w:r>
-        <w:lastRenderedPageBreak/>
         <w:t>Sinh viên thực hiện: Đỗ Minh Thiện</w:t>
       </w:r>
       <w:bookmarkEnd w:id="83"/>
@@ -22815,7 +25292,14 @@
                 <w:rFonts w:asciiTheme="majorHAnsi" w:hAnsiTheme="majorHAnsi"/>
                 <w:b/>
               </w:rPr>
-              <w:t xml:space="preserve">ERR02: </w:t>
+              <w:t>ERR03</w:t>
+            </w:r>
+            <w:r>
+              <w:rPr>
+                <w:rFonts w:asciiTheme="majorHAnsi" w:hAnsiTheme="majorHAnsi"/>
+                <w:b/>
+              </w:rPr>
+              <w:t xml:space="preserve">: </w:t>
             </w:r>
             <w:r>
               <w:rPr>
@@ -22823,40 +25307,64 @@
                 <w:b/>
                 <w:i/>
               </w:rPr>
-              <w:t>Unrepeatable  read</w:t>
-            </w:r>
-          </w:p>
-          <w:p>
-            <w:pPr>
-              <w:rPr>
-                <w:rFonts w:asciiTheme="majorHAnsi" w:hAnsiTheme="majorHAnsi"/>
-              </w:rPr>
-            </w:pPr>
-            <w:r>
-              <w:rPr>
-                <w:rFonts w:asciiTheme="majorHAnsi" w:hAnsiTheme="majorHAnsi"/>
-              </w:rPr>
-              <w:t>T1 (User = Tài xế): Thực hiện việc đăng nhập vào tài khoản username=taikhoan123.</w:t>
-            </w:r>
-          </w:p>
-          <w:p>
-            <w:pPr>
-              <w:rPr>
-                <w:rFonts w:asciiTheme="majorHAnsi" w:hAnsiTheme="majorHAnsi"/>
-              </w:rPr>
-            </w:pPr>
-            <w:r>
-              <w:rPr>
-                <w:rFonts w:asciiTheme="majorHAnsi" w:hAnsiTheme="majorHAnsi"/>
-              </w:rPr>
-              <w:t>T2 (User = Quản Trị): Thực hiện thay đổi thông tin tài xế ở trường username=taikhoan123 thành username=taikhoan456.</w:t>
+              <w:t>Phantom</w:t>
+            </w:r>
+          </w:p>
+          <w:p>
+            <w:pPr>
+              <w:rPr>
+                <w:rFonts w:asciiTheme="majorHAnsi" w:hAnsiTheme="majorHAnsi"/>
+              </w:rPr>
+            </w:pPr>
+            <w:r>
+              <w:rPr>
+                <w:rFonts w:asciiTheme="majorHAnsi" w:hAnsiTheme="majorHAnsi"/>
+              </w:rPr>
+              <w:t>T1 (User = Quả</w:t>
+            </w:r>
+            <w:r>
+              <w:rPr>
+                <w:rFonts w:asciiTheme="majorHAnsi" w:hAnsiTheme="majorHAnsi"/>
+              </w:rPr>
+              <w:t>n trị</w:t>
+            </w:r>
+            <w:r>
+              <w:rPr>
+                <w:rFonts w:asciiTheme="majorHAnsi" w:hAnsiTheme="majorHAnsi"/>
+              </w:rPr>
+              <w:t>): Thực hiện lấy id nhân viên.</w:t>
+            </w:r>
+          </w:p>
+          <w:p>
+            <w:pPr>
+              <w:rPr>
+                <w:rFonts w:asciiTheme="majorHAnsi" w:hAnsiTheme="majorHAnsi"/>
+              </w:rPr>
+            </w:pPr>
+            <w:r>
+              <w:rPr>
+                <w:rFonts w:asciiTheme="majorHAnsi" w:hAnsiTheme="majorHAnsi"/>
+              </w:rPr>
+              <w:t>T2 (User = Quả</w:t>
+            </w:r>
+            <w:r>
+              <w:rPr>
+                <w:rFonts w:asciiTheme="majorHAnsi" w:hAnsiTheme="majorHAnsi"/>
+              </w:rPr>
+              <w:t>n trị</w:t>
+            </w:r>
+            <w:r>
+              <w:rPr>
+                <w:rFonts w:asciiTheme="majorHAnsi" w:hAnsiTheme="majorHAnsi"/>
+              </w:rPr>
+              <w:t>): Thực hiện thêm nhân viên.</w:t>
             </w:r>
             <w:r>
               <w:rPr>
                 <w:rFonts w:asciiTheme="majorHAnsi" w:hAnsiTheme="majorHAnsi"/>
               </w:rPr>
               <w:br/>
-              <w:t>Điền kiện: Tài khoản đăng nhập là tài khoản username=taikhoan123 bị thay đổi bị quản trị thay đổi giá trị.</w:t>
+              <w:t>Điền kiện: ...</w:t>
             </w:r>
           </w:p>
         </w:tc>
@@ -22886,2300 +25394,6 @@
                 <w:b/>
                 <w:color w:val="000000" w:themeColor="text1"/>
               </w:rPr>
-              <w:t>sp_DangNhap</w:t>
-            </w:r>
-          </w:p>
-        </w:tc>
-        <w:tc>
-          <w:tcPr>
-            <w:tcW w:w="1620" w:type="dxa"/>
-            <w:vMerge w:val="restart"/>
-            <w:shd w:val="clear" w:color="auto" w:fill="C4BC96" w:themeFill="background2" w:themeFillShade="BF"/>
-            <w:vAlign w:val="center"/>
-          </w:tcPr>
-          <w:p>
-            <w:pPr>
-              <w:jc w:val="center"/>
-              <w:rPr>
-                <w:rFonts w:asciiTheme="majorHAnsi" w:hAnsiTheme="majorHAnsi"/>
-                <w:b/>
-              </w:rPr>
-            </w:pPr>
-            <w:r>
-              <w:rPr>
-                <w:rFonts w:asciiTheme="majorHAnsi" w:hAnsiTheme="majorHAnsi"/>
-                <w:b/>
-              </w:rPr>
-              <w:t>Khóa</w:t>
-            </w:r>
-          </w:p>
-        </w:tc>
-        <w:tc>
-          <w:tcPr>
-            <w:tcW w:w="4848" w:type="dxa"/>
-            <w:shd w:val="clear" w:color="auto" w:fill="C4BC96" w:themeFill="background2" w:themeFillShade="BF"/>
-            <w:vAlign w:val="center"/>
-          </w:tcPr>
-          <w:p>
-            <w:pPr>
-              <w:tabs>
-                <w:tab w:val="center" w:pos="1580"/>
-                <w:tab w:val="right" w:pos="3161"/>
-              </w:tabs>
-              <w:jc w:val="center"/>
-              <w:rPr>
-                <w:rFonts w:asciiTheme="majorHAnsi" w:hAnsiTheme="majorHAnsi"/>
-                <w:b/>
-              </w:rPr>
-            </w:pPr>
-            <w:r>
-              <w:rPr>
-                <w:rFonts w:ascii="Times New Roman" w:eastAsia="Times New Roman" w:hAnsi="Times New Roman" w:cs="Times New Roman"/>
-                <w:b/>
-                <w:color w:val="000000" w:themeColor="text1"/>
-              </w:rPr>
-              <w:t>sp_CapNhatNV</w:t>
-            </w:r>
-          </w:p>
-        </w:tc>
-        <w:tc>
-          <w:tcPr>
-            <w:tcW w:w="1594" w:type="dxa"/>
-            <w:vMerge w:val="restart"/>
-            <w:shd w:val="clear" w:color="auto" w:fill="C4BC96" w:themeFill="background2" w:themeFillShade="BF"/>
-            <w:vAlign w:val="center"/>
-          </w:tcPr>
-          <w:p>
-            <w:pPr>
-              <w:jc w:val="center"/>
-              <w:rPr>
-                <w:rFonts w:asciiTheme="majorHAnsi" w:hAnsiTheme="majorHAnsi"/>
-                <w:b/>
-              </w:rPr>
-            </w:pPr>
-            <w:r>
-              <w:rPr>
-                <w:rFonts w:asciiTheme="majorHAnsi" w:hAnsiTheme="majorHAnsi"/>
-                <w:b/>
-              </w:rPr>
-              <w:t>Khóa</w:t>
-            </w:r>
-          </w:p>
-        </w:tc>
-      </w:tr>
-      <w:tr>
-        <w:trPr>
-          <w:jc w:val="center"/>
-        </w:trPr>
-        <w:tc>
-          <w:tcPr>
-            <w:tcW w:w="5125" w:type="dxa"/>
-            <w:shd w:val="clear" w:color="auto" w:fill="FDE9D9" w:themeFill="accent6" w:themeFillTint="33"/>
-            <w:vAlign w:val="center"/>
-          </w:tcPr>
-          <w:p>
-            <w:pPr>
-              <w:rPr>
-                <w:rFonts w:asciiTheme="majorHAnsi" w:hAnsiTheme="majorHAnsi"/>
-              </w:rPr>
-            </w:pPr>
-            <w:r>
-              <w:rPr>
-                <w:rFonts w:asciiTheme="majorHAnsi" w:hAnsiTheme="majorHAnsi"/>
-                <w:b/>
-                <w:i/>
-                <w:u w:val="single"/>
-              </w:rPr>
-              <w:t>Input</w:t>
-            </w:r>
-            <w:r>
-              <w:rPr>
-                <w:rFonts w:asciiTheme="majorHAnsi" w:hAnsiTheme="majorHAnsi"/>
-                <w:b/>
-                <w:i/>
-              </w:rPr>
-              <w:t>:</w:t>
-            </w:r>
-            <w:r>
-              <w:rPr>
-                <w:rFonts w:asciiTheme="majorHAnsi" w:hAnsiTheme="majorHAnsi"/>
-              </w:rPr>
-              <w:t xml:space="preserve">     @Username = taikhoan123, …</w:t>
-            </w:r>
-          </w:p>
-          <w:p>
-            <w:pPr>
-              <w:rPr>
-                <w:rFonts w:asciiTheme="majorHAnsi" w:hAnsiTheme="majorHAnsi"/>
-              </w:rPr>
-            </w:pPr>
-            <w:r>
-              <w:rPr>
-                <w:rFonts w:asciiTheme="majorHAnsi" w:hAnsiTheme="majorHAnsi"/>
-                <w:b/>
-                <w:i/>
-                <w:u w:val="single"/>
-              </w:rPr>
-              <w:t>Output</w:t>
-            </w:r>
-            <w:r>
-              <w:rPr>
-                <w:rFonts w:asciiTheme="majorHAnsi" w:hAnsiTheme="majorHAnsi"/>
-              </w:rPr>
-              <w:t>:</w:t>
-            </w:r>
-          </w:p>
-        </w:tc>
-        <w:tc>
-          <w:tcPr>
-            <w:tcW w:w="1620" w:type="dxa"/>
-            <w:vMerge/>
-            <w:shd w:val="clear" w:color="auto" w:fill="FDE9D9" w:themeFill="accent6" w:themeFillTint="33"/>
-            <w:vAlign w:val="center"/>
-          </w:tcPr>
-          <w:p>
-            <w:pPr>
-              <w:rPr>
-                <w:rFonts w:asciiTheme="majorHAnsi" w:hAnsiTheme="majorHAnsi"/>
-              </w:rPr>
-            </w:pPr>
-          </w:p>
-        </w:tc>
-        <w:tc>
-          <w:tcPr>
-            <w:tcW w:w="4848" w:type="dxa"/>
-            <w:shd w:val="clear" w:color="auto" w:fill="FDE9D9" w:themeFill="accent6" w:themeFillTint="33"/>
-          </w:tcPr>
-          <w:p>
-            <w:pPr>
-              <w:rPr>
-                <w:rFonts w:asciiTheme="majorHAnsi" w:hAnsiTheme="majorHAnsi"/>
-                <w:i/>
-              </w:rPr>
-            </w:pPr>
-            <w:r>
-              <w:rPr>
-                <w:rFonts w:asciiTheme="majorHAnsi" w:hAnsiTheme="majorHAnsi"/>
-                <w:b/>
-                <w:i/>
-                <w:u w:val="single"/>
-              </w:rPr>
-              <w:t>Input</w:t>
-            </w:r>
-            <w:r>
-              <w:rPr>
-                <w:rFonts w:asciiTheme="majorHAnsi" w:hAnsiTheme="majorHAnsi"/>
-              </w:rPr>
-              <w:t>:     @Username = taikhoan456, …</w:t>
-            </w:r>
-          </w:p>
-          <w:p>
-            <w:pPr>
-              <w:jc w:val="both"/>
-              <w:rPr>
-                <w:rFonts w:asciiTheme="majorHAnsi" w:hAnsiTheme="majorHAnsi"/>
-              </w:rPr>
-            </w:pPr>
-            <w:r>
-              <w:rPr>
-                <w:rFonts w:asciiTheme="majorHAnsi" w:hAnsiTheme="majorHAnsi"/>
-                <w:b/>
-                <w:i/>
-                <w:u w:val="single"/>
-              </w:rPr>
-              <w:t>Output</w:t>
-            </w:r>
-            <w:r>
-              <w:rPr>
-                <w:rFonts w:asciiTheme="majorHAnsi" w:hAnsiTheme="majorHAnsi"/>
-              </w:rPr>
-              <w:t xml:space="preserve">:  </w:t>
-            </w:r>
-          </w:p>
-        </w:tc>
-        <w:tc>
-          <w:tcPr>
-            <w:tcW w:w="1594" w:type="dxa"/>
-            <w:vMerge/>
-            <w:shd w:val="clear" w:color="auto" w:fill="FDE9D9" w:themeFill="accent6" w:themeFillTint="33"/>
-          </w:tcPr>
-          <w:p>
-            <w:pPr>
-              <w:jc w:val="both"/>
-              <w:rPr>
-                <w:rFonts w:asciiTheme="majorHAnsi" w:hAnsiTheme="majorHAnsi"/>
-              </w:rPr>
-            </w:pPr>
-          </w:p>
-        </w:tc>
-      </w:tr>
-      <w:tr>
-        <w:trPr>
-          <w:trHeight w:val="590"/>
-          <w:jc w:val="center"/>
-        </w:trPr>
-        <w:tc>
-          <w:tcPr>
-            <w:tcW w:w="5125" w:type="dxa"/>
-            <w:shd w:val="clear" w:color="auto" w:fill="FDE9D9" w:themeFill="accent6" w:themeFillTint="33"/>
-            <w:vAlign w:val="center"/>
-          </w:tcPr>
-          <w:p>
-            <w:pPr>
-              <w:rPr>
-                <w:rFonts w:asciiTheme="majorHAnsi" w:hAnsiTheme="majorHAnsi"/>
-                <w:i/>
-              </w:rPr>
-            </w:pPr>
-          </w:p>
-        </w:tc>
-        <w:tc>
-          <w:tcPr>
-            <w:tcW w:w="1620" w:type="dxa"/>
-            <w:vMerge/>
-            <w:shd w:val="clear" w:color="auto" w:fill="FDE9D9" w:themeFill="accent6" w:themeFillTint="33"/>
-            <w:vAlign w:val="center"/>
-          </w:tcPr>
-          <w:p>
-            <w:pPr>
-              <w:rPr>
-                <w:rFonts w:asciiTheme="majorHAnsi" w:hAnsiTheme="majorHAnsi"/>
-                <w:i/>
-              </w:rPr>
-            </w:pPr>
-          </w:p>
-        </w:tc>
-        <w:tc>
-          <w:tcPr>
-            <w:tcW w:w="4848" w:type="dxa"/>
-            <w:shd w:val="clear" w:color="auto" w:fill="FDE9D9" w:themeFill="accent6" w:themeFillTint="33"/>
-          </w:tcPr>
-          <w:p>
-            <w:pPr>
-              <w:autoSpaceDE w:val="0"/>
-              <w:autoSpaceDN w:val="0"/>
-              <w:adjustRightInd w:val="0"/>
-              <w:rPr>
-                <w:rFonts w:ascii="Times New Roman" w:hAnsi="Times New Roman"/>
-                <w:noProof/>
-                <w:sz w:val="24"/>
-                <w:szCs w:val="24"/>
-              </w:rPr>
-            </w:pPr>
-          </w:p>
-        </w:tc>
-        <w:tc>
-          <w:tcPr>
-            <w:tcW w:w="1594" w:type="dxa"/>
-            <w:vMerge/>
-            <w:shd w:val="clear" w:color="auto" w:fill="FDE9D9" w:themeFill="accent6" w:themeFillTint="33"/>
-          </w:tcPr>
-          <w:p>
-            <w:pPr>
-              <w:rPr>
-                <w:rFonts w:asciiTheme="majorHAnsi" w:hAnsiTheme="majorHAnsi"/>
-                <w:i/>
-              </w:rPr>
-            </w:pPr>
-          </w:p>
-        </w:tc>
-      </w:tr>
-      <w:tr>
-        <w:trPr>
-          <w:jc w:val="center"/>
-        </w:trPr>
-        <w:tc>
-          <w:tcPr>
-            <w:tcW w:w="5125" w:type="dxa"/>
-            <w:vAlign w:val="center"/>
-          </w:tcPr>
-          <w:p>
-            <w:pPr>
-              <w:autoSpaceDE w:val="0"/>
-              <w:autoSpaceDN w:val="0"/>
-              <w:adjustRightInd w:val="0"/>
-              <w:rPr>
-                <w:rFonts w:ascii="Times New Roman" w:hAnsi="Times New Roman"/>
-                <w:noProof/>
-                <w:color w:val="FF0000"/>
-                <w:sz w:val="24"/>
-                <w:szCs w:val="24"/>
-              </w:rPr>
-            </w:pPr>
-            <w:r>
-              <w:rPr>
-                <w:rFonts w:ascii="Times New Roman" w:hAnsi="Times New Roman"/>
-                <w:noProof/>
-                <w:color w:val="0000FF"/>
-                <w:sz w:val="24"/>
-                <w:szCs w:val="24"/>
-                <w:highlight w:val="yellow"/>
-              </w:rPr>
-              <w:t>BEGIN TRAN</w:t>
-            </w:r>
-          </w:p>
-        </w:tc>
-        <w:tc>
-          <w:tcPr>
-            <w:tcW w:w="1620" w:type="dxa"/>
-            <w:vAlign w:val="center"/>
-          </w:tcPr>
-          <w:p>
-            <w:pPr>
-              <w:jc w:val="center"/>
-              <w:rPr>
-                <w:rFonts w:asciiTheme="majorHAnsi" w:hAnsiTheme="majorHAnsi"/>
-                <w:b/>
-                <w:color w:val="FF0000"/>
-              </w:rPr>
-            </w:pPr>
-          </w:p>
-        </w:tc>
-        <w:tc>
-          <w:tcPr>
-            <w:tcW w:w="4848" w:type="dxa"/>
-            <w:vAlign w:val="center"/>
-          </w:tcPr>
-          <w:p>
-            <w:pPr>
-              <w:jc w:val="center"/>
-              <w:rPr>
-                <w:rFonts w:asciiTheme="majorHAnsi" w:hAnsiTheme="majorHAnsi"/>
-              </w:rPr>
-            </w:pPr>
-          </w:p>
-        </w:tc>
-        <w:tc>
-          <w:tcPr>
-            <w:tcW w:w="1594" w:type="dxa"/>
-            <w:vAlign w:val="center"/>
-          </w:tcPr>
-          <w:p>
-            <w:pPr>
-              <w:jc w:val="center"/>
-              <w:rPr>
-                <w:rFonts w:asciiTheme="majorHAnsi" w:hAnsiTheme="majorHAnsi"/>
-              </w:rPr>
-            </w:pPr>
-          </w:p>
-        </w:tc>
-      </w:tr>
-      <w:tr>
-        <w:trPr>
-          <w:jc w:val="center"/>
-        </w:trPr>
-        <w:tc>
-          <w:tcPr>
-            <w:tcW w:w="5125" w:type="dxa"/>
-            <w:vAlign w:val="center"/>
-          </w:tcPr>
-          <w:p>
-            <w:pPr>
-              <w:autoSpaceDE w:val="0"/>
-              <w:autoSpaceDN w:val="0"/>
-              <w:adjustRightInd w:val="0"/>
-              <w:rPr>
-                <w:rFonts w:ascii="Consolas" w:hAnsi="Consolas" w:cs="Consolas"/>
-                <w:sz w:val="19"/>
-                <w:szCs w:val="19"/>
-                <w:lang w:val="vi-VN"/>
-              </w:rPr>
-            </w:pPr>
-            <w:r>
-              <w:rPr>
-                <w:rFonts w:ascii="Consolas" w:hAnsi="Consolas" w:cs="Consolas"/>
-                <w:color w:val="0000FF"/>
-                <w:sz w:val="19"/>
-                <w:szCs w:val="19"/>
-                <w:lang w:val="vi-VN"/>
-              </w:rPr>
-              <w:t>if</w:t>
-            </w:r>
-            <w:r>
-              <w:rPr>
-                <w:rFonts w:ascii="Consolas" w:hAnsi="Consolas" w:cs="Consolas"/>
-                <w:color w:val="808080"/>
-                <w:sz w:val="19"/>
-                <w:szCs w:val="19"/>
-                <w:lang w:val="vi-VN"/>
-              </w:rPr>
-              <w:t>(</w:t>
-            </w:r>
-            <w:r>
-              <w:rPr>
-                <w:rFonts w:ascii="Consolas" w:hAnsi="Consolas" w:cs="Consolas"/>
-                <w:sz w:val="19"/>
-                <w:szCs w:val="19"/>
-                <w:lang w:val="vi-VN"/>
-              </w:rPr>
-              <w:t xml:space="preserve">@Username </w:t>
-            </w:r>
-            <w:r>
-              <w:rPr>
-                <w:rFonts w:ascii="Consolas" w:hAnsi="Consolas" w:cs="Consolas"/>
-                <w:color w:val="808080"/>
-                <w:sz w:val="19"/>
-                <w:szCs w:val="19"/>
-                <w:lang w:val="vi-VN"/>
-              </w:rPr>
-              <w:t>!=</w:t>
-            </w:r>
-            <w:r>
-              <w:rPr>
-                <w:rFonts w:ascii="Consolas" w:hAnsi="Consolas" w:cs="Consolas"/>
-                <w:sz w:val="19"/>
-                <w:szCs w:val="19"/>
-                <w:lang w:val="vi-VN"/>
-              </w:rPr>
-              <w:t xml:space="preserve"> </w:t>
-            </w:r>
-            <w:r>
-              <w:rPr>
-                <w:rFonts w:ascii="Consolas" w:hAnsi="Consolas" w:cs="Consolas"/>
-                <w:color w:val="808080"/>
-                <w:sz w:val="19"/>
-                <w:szCs w:val="19"/>
-                <w:lang w:val="vi-VN"/>
-              </w:rPr>
-              <w:t>All(</w:t>
-            </w:r>
-            <w:r>
-              <w:rPr>
-                <w:rFonts w:ascii="Consolas" w:hAnsi="Consolas" w:cs="Consolas"/>
-                <w:color w:val="0000FF"/>
-                <w:sz w:val="19"/>
-                <w:szCs w:val="19"/>
-                <w:lang w:val="vi-VN"/>
-              </w:rPr>
-              <w:t>Select</w:t>
-            </w:r>
-            <w:r>
-              <w:rPr>
-                <w:rFonts w:ascii="Consolas" w:hAnsi="Consolas" w:cs="Consolas"/>
-                <w:sz w:val="19"/>
-                <w:szCs w:val="19"/>
-                <w:lang w:val="vi-VN"/>
-              </w:rPr>
-              <w:t xml:space="preserve"> Username </w:t>
-            </w:r>
-            <w:r>
-              <w:rPr>
-                <w:rFonts w:ascii="Consolas" w:hAnsi="Consolas" w:cs="Consolas"/>
-                <w:color w:val="0000FF"/>
-                <w:sz w:val="19"/>
-                <w:szCs w:val="19"/>
-                <w:lang w:val="vi-VN"/>
-              </w:rPr>
-              <w:t>from</w:t>
-            </w:r>
-            <w:r>
-              <w:rPr>
-                <w:rFonts w:ascii="Consolas" w:hAnsi="Consolas" w:cs="Consolas"/>
-                <w:sz w:val="19"/>
-                <w:szCs w:val="19"/>
-                <w:lang w:val="vi-VN"/>
-              </w:rPr>
-              <w:t xml:space="preserve"> NhanVien</w:t>
-            </w:r>
-            <w:r>
-              <w:rPr>
-                <w:rFonts w:ascii="Consolas" w:hAnsi="Consolas" w:cs="Consolas"/>
-                <w:color w:val="808080"/>
-                <w:sz w:val="19"/>
-                <w:szCs w:val="19"/>
-                <w:lang w:val="vi-VN"/>
-              </w:rPr>
-              <w:t>))</w:t>
-            </w:r>
-          </w:p>
-          <w:p>
-            <w:pPr>
-              <w:autoSpaceDE w:val="0"/>
-              <w:autoSpaceDN w:val="0"/>
-              <w:adjustRightInd w:val="0"/>
-              <w:rPr>
-                <w:rFonts w:ascii="Consolas" w:hAnsi="Consolas" w:cs="Consolas"/>
-                <w:sz w:val="19"/>
-                <w:szCs w:val="19"/>
-                <w:lang w:val="vi-VN"/>
-              </w:rPr>
-            </w:pPr>
-            <w:r>
-              <w:rPr>
-                <w:rFonts w:ascii="Consolas" w:hAnsi="Consolas" w:cs="Consolas"/>
-                <w:sz w:val="19"/>
-                <w:szCs w:val="19"/>
-                <w:lang w:val="vi-VN"/>
-              </w:rPr>
-              <w:t xml:space="preserve">  </w:t>
-            </w:r>
-            <w:r>
-              <w:rPr>
-                <w:rFonts w:ascii="Consolas" w:hAnsi="Consolas" w:cs="Consolas"/>
-                <w:color w:val="0000FF"/>
-                <w:sz w:val="19"/>
-                <w:szCs w:val="19"/>
-                <w:lang w:val="vi-VN"/>
-              </w:rPr>
-              <w:t>set</w:t>
-            </w:r>
-            <w:r>
-              <w:rPr>
-                <w:rFonts w:ascii="Consolas" w:hAnsi="Consolas" w:cs="Consolas"/>
-                <w:sz w:val="19"/>
-                <w:szCs w:val="19"/>
-                <w:lang w:val="vi-VN"/>
-              </w:rPr>
-              <w:t xml:space="preserve"> @Trave </w:t>
-            </w:r>
-            <w:r>
-              <w:rPr>
-                <w:rFonts w:ascii="Consolas" w:hAnsi="Consolas" w:cs="Consolas"/>
-                <w:color w:val="808080"/>
-                <w:sz w:val="19"/>
-                <w:szCs w:val="19"/>
-                <w:lang w:val="vi-VN"/>
-              </w:rPr>
-              <w:t>=</w:t>
-            </w:r>
-            <w:r>
-              <w:rPr>
-                <w:rFonts w:ascii="Consolas" w:hAnsi="Consolas" w:cs="Consolas"/>
-                <w:sz w:val="19"/>
-                <w:szCs w:val="19"/>
-                <w:lang w:val="vi-VN"/>
-              </w:rPr>
-              <w:t xml:space="preserve"> 0</w:t>
-            </w:r>
-          </w:p>
-          <w:p>
-            <w:pPr>
-              <w:autoSpaceDE w:val="0"/>
-              <w:autoSpaceDN w:val="0"/>
-              <w:adjustRightInd w:val="0"/>
-              <w:rPr>
-                <w:rFonts w:ascii="Consolas" w:hAnsi="Consolas" w:cs="Consolas"/>
-                <w:sz w:val="19"/>
-                <w:szCs w:val="19"/>
-                <w:lang w:val="vi-VN"/>
-              </w:rPr>
-            </w:pPr>
-            <w:r>
-              <w:rPr>
-                <w:rFonts w:ascii="Consolas" w:hAnsi="Consolas" w:cs="Consolas"/>
-                <w:color w:val="0000FF"/>
-                <w:sz w:val="19"/>
-                <w:szCs w:val="19"/>
-                <w:lang w:val="vi-VN"/>
-              </w:rPr>
-              <w:t>if</w:t>
-            </w:r>
-            <w:r>
-              <w:rPr>
-                <w:rFonts w:ascii="Consolas" w:hAnsi="Consolas" w:cs="Consolas"/>
-                <w:color w:val="808080"/>
-                <w:sz w:val="19"/>
-                <w:szCs w:val="19"/>
-                <w:lang w:val="vi-VN"/>
-              </w:rPr>
-              <w:t>(</w:t>
-            </w:r>
-            <w:r>
-              <w:rPr>
-                <w:rFonts w:ascii="Consolas" w:hAnsi="Consolas" w:cs="Consolas"/>
-                <w:sz w:val="19"/>
-                <w:szCs w:val="19"/>
-                <w:lang w:val="vi-VN"/>
-              </w:rPr>
-              <w:t xml:space="preserve">@Password </w:t>
-            </w:r>
-            <w:r>
-              <w:rPr>
-                <w:rFonts w:ascii="Consolas" w:hAnsi="Consolas" w:cs="Consolas"/>
-                <w:color w:val="808080"/>
-                <w:sz w:val="19"/>
-                <w:szCs w:val="19"/>
-                <w:lang w:val="vi-VN"/>
-              </w:rPr>
-              <w:t>!=</w:t>
-            </w:r>
-            <w:r>
-              <w:rPr>
-                <w:rFonts w:ascii="Consolas" w:hAnsi="Consolas" w:cs="Consolas"/>
-                <w:color w:val="0000FF"/>
-                <w:sz w:val="19"/>
-                <w:szCs w:val="19"/>
-                <w:lang w:val="vi-VN"/>
-              </w:rPr>
-              <w:t xml:space="preserve"> </w:t>
-            </w:r>
-            <w:r>
-              <w:rPr>
-                <w:rFonts w:ascii="Consolas" w:hAnsi="Consolas" w:cs="Consolas"/>
-                <w:color w:val="808080"/>
-                <w:sz w:val="19"/>
-                <w:szCs w:val="19"/>
-                <w:lang w:val="vi-VN"/>
-              </w:rPr>
-              <w:t>(</w:t>
-            </w:r>
-            <w:r>
-              <w:rPr>
-                <w:rFonts w:ascii="Consolas" w:hAnsi="Consolas" w:cs="Consolas"/>
-                <w:color w:val="0000FF"/>
-                <w:sz w:val="19"/>
-                <w:szCs w:val="19"/>
-                <w:lang w:val="vi-VN"/>
-              </w:rPr>
-              <w:t>Select</w:t>
-            </w:r>
-            <w:r>
-              <w:rPr>
-                <w:rFonts w:ascii="Consolas" w:hAnsi="Consolas" w:cs="Consolas"/>
-                <w:sz w:val="19"/>
-                <w:szCs w:val="19"/>
-                <w:lang w:val="vi-VN"/>
-              </w:rPr>
-              <w:t xml:space="preserve"> </w:t>
-            </w:r>
-            <w:r>
-              <w:rPr>
-                <w:rFonts w:ascii="Consolas" w:hAnsi="Consolas" w:cs="Consolas"/>
-                <w:color w:val="0000FF"/>
-                <w:sz w:val="19"/>
-                <w:szCs w:val="19"/>
-                <w:lang w:val="vi-VN"/>
-              </w:rPr>
-              <w:t>Password</w:t>
-            </w:r>
-            <w:r>
-              <w:rPr>
-                <w:rFonts w:ascii="Consolas" w:hAnsi="Consolas" w:cs="Consolas"/>
-                <w:sz w:val="19"/>
-                <w:szCs w:val="19"/>
-                <w:lang w:val="vi-VN"/>
-              </w:rPr>
-              <w:t xml:space="preserve"> </w:t>
-            </w:r>
-            <w:r>
-              <w:rPr>
-                <w:rFonts w:ascii="Consolas" w:hAnsi="Consolas" w:cs="Consolas"/>
-                <w:color w:val="0000FF"/>
-                <w:sz w:val="19"/>
-                <w:szCs w:val="19"/>
-                <w:lang w:val="vi-VN"/>
-              </w:rPr>
-              <w:t>From</w:t>
-            </w:r>
-            <w:r>
-              <w:rPr>
-                <w:rFonts w:ascii="Consolas" w:hAnsi="Consolas" w:cs="Consolas"/>
-                <w:sz w:val="19"/>
-                <w:szCs w:val="19"/>
-                <w:lang w:val="vi-VN"/>
-              </w:rPr>
-              <w:t xml:space="preserve"> NhanVien </w:t>
-            </w:r>
-            <w:r>
-              <w:rPr>
-                <w:rFonts w:ascii="Consolas" w:hAnsi="Consolas" w:cs="Consolas"/>
-                <w:color w:val="0000FF"/>
-                <w:sz w:val="19"/>
-                <w:szCs w:val="19"/>
-                <w:lang w:val="vi-VN"/>
-              </w:rPr>
-              <w:t>Where</w:t>
-            </w:r>
-            <w:r>
-              <w:rPr>
-                <w:rFonts w:ascii="Consolas" w:hAnsi="Consolas" w:cs="Consolas"/>
-                <w:sz w:val="19"/>
-                <w:szCs w:val="19"/>
-                <w:lang w:val="vi-VN"/>
-              </w:rPr>
-              <w:t xml:space="preserve"> Username </w:t>
-            </w:r>
-            <w:r>
-              <w:rPr>
-                <w:rFonts w:ascii="Consolas" w:hAnsi="Consolas" w:cs="Consolas"/>
-                <w:color w:val="808080"/>
-                <w:sz w:val="19"/>
-                <w:szCs w:val="19"/>
-                <w:lang w:val="vi-VN"/>
-              </w:rPr>
-              <w:t>=</w:t>
-            </w:r>
-            <w:r>
-              <w:rPr>
-                <w:rFonts w:ascii="Consolas" w:hAnsi="Consolas" w:cs="Consolas"/>
-                <w:sz w:val="19"/>
-                <w:szCs w:val="19"/>
-                <w:lang w:val="vi-VN"/>
-              </w:rPr>
-              <w:t xml:space="preserve"> @Username</w:t>
-            </w:r>
-            <w:r>
-              <w:rPr>
-                <w:rFonts w:ascii="Consolas" w:hAnsi="Consolas" w:cs="Consolas"/>
-                <w:color w:val="808080"/>
-                <w:sz w:val="19"/>
-                <w:szCs w:val="19"/>
-                <w:lang w:val="vi-VN"/>
-              </w:rPr>
-              <w:t>))</w:t>
-            </w:r>
-            <w:r>
-              <w:rPr>
-                <w:rFonts w:ascii="Consolas" w:hAnsi="Consolas" w:cs="Consolas"/>
-                <w:sz w:val="19"/>
-                <w:szCs w:val="19"/>
-                <w:lang w:val="vi-VN"/>
-              </w:rPr>
-              <w:br/>
-            </w:r>
-            <w:r>
-              <w:rPr>
-                <w:rFonts w:ascii="Consolas" w:hAnsi="Consolas" w:cs="Consolas"/>
-                <w:sz w:val="19"/>
-                <w:szCs w:val="19"/>
-              </w:rPr>
-              <w:t xml:space="preserve">  </w:t>
-            </w:r>
-            <w:r>
-              <w:rPr>
-                <w:rFonts w:ascii="Consolas" w:hAnsi="Consolas" w:cs="Consolas"/>
-                <w:color w:val="0000FF"/>
-                <w:sz w:val="19"/>
-                <w:szCs w:val="19"/>
-                <w:lang w:val="vi-VN"/>
-              </w:rPr>
-              <w:t>set</w:t>
-            </w:r>
-            <w:r>
-              <w:rPr>
-                <w:rFonts w:ascii="Consolas" w:hAnsi="Consolas" w:cs="Consolas"/>
-                <w:sz w:val="19"/>
-                <w:szCs w:val="19"/>
-                <w:lang w:val="vi-VN"/>
-              </w:rPr>
-              <w:t xml:space="preserve"> @Trave </w:t>
-            </w:r>
-            <w:r>
-              <w:rPr>
-                <w:rFonts w:ascii="Consolas" w:hAnsi="Consolas" w:cs="Consolas"/>
-                <w:color w:val="808080"/>
-                <w:sz w:val="19"/>
-                <w:szCs w:val="19"/>
-                <w:lang w:val="vi-VN"/>
-              </w:rPr>
-              <w:t>=</w:t>
-            </w:r>
-            <w:r>
-              <w:rPr>
-                <w:rFonts w:ascii="Consolas" w:hAnsi="Consolas" w:cs="Consolas"/>
-                <w:sz w:val="19"/>
-                <w:szCs w:val="19"/>
-                <w:lang w:val="vi-VN"/>
-              </w:rPr>
-              <w:t xml:space="preserve"> 0</w:t>
-            </w:r>
-          </w:p>
-          <w:p>
-            <w:pPr>
-              <w:autoSpaceDE w:val="0"/>
-              <w:autoSpaceDN w:val="0"/>
-              <w:adjustRightInd w:val="0"/>
-              <w:rPr>
-                <w:rFonts w:ascii="Consolas" w:hAnsi="Consolas" w:cs="Consolas"/>
-                <w:color w:val="000000"/>
-                <w:sz w:val="19"/>
-                <w:szCs w:val="19"/>
-                <w:highlight w:val="white"/>
-              </w:rPr>
-            </w:pPr>
-          </w:p>
-        </w:tc>
-        <w:tc>
-          <w:tcPr>
-            <w:tcW w:w="1620" w:type="dxa"/>
-            <w:vAlign w:val="center"/>
-          </w:tcPr>
-          <w:p>
-            <w:pPr>
-              <w:jc w:val="center"/>
-              <w:rPr>
-                <w:rFonts w:asciiTheme="majorHAnsi" w:hAnsiTheme="majorHAnsi"/>
-              </w:rPr>
-            </w:pPr>
-          </w:p>
-        </w:tc>
-        <w:tc>
-          <w:tcPr>
-            <w:tcW w:w="4848" w:type="dxa"/>
-            <w:vAlign w:val="center"/>
-          </w:tcPr>
-          <w:p>
-            <w:pPr>
-              <w:jc w:val="center"/>
-              <w:rPr>
-                <w:rFonts w:asciiTheme="majorHAnsi" w:hAnsiTheme="majorHAnsi"/>
-              </w:rPr>
-            </w:pPr>
-          </w:p>
-        </w:tc>
-        <w:tc>
-          <w:tcPr>
-            <w:tcW w:w="1594" w:type="dxa"/>
-            <w:vAlign w:val="center"/>
-          </w:tcPr>
-          <w:p>
-            <w:pPr>
-              <w:jc w:val="center"/>
-              <w:rPr>
-                <w:rFonts w:asciiTheme="majorHAnsi" w:hAnsiTheme="majorHAnsi"/>
-              </w:rPr>
-            </w:pPr>
-          </w:p>
-        </w:tc>
-      </w:tr>
-      <w:tr>
-        <w:trPr>
-          <w:jc w:val="center"/>
-        </w:trPr>
-        <w:tc>
-          <w:tcPr>
-            <w:tcW w:w="5125" w:type="dxa"/>
-            <w:vAlign w:val="center"/>
-          </w:tcPr>
-          <w:p>
-            <w:pPr>
-              <w:rPr>
-                <w:rFonts w:ascii="Times New Roman" w:hAnsi="Times New Roman"/>
-                <w:noProof/>
-                <w:color w:val="0000FF"/>
-                <w:sz w:val="24"/>
-                <w:szCs w:val="24"/>
-              </w:rPr>
-            </w:pPr>
-            <w:r>
-              <w:rPr>
-                <w:rFonts w:ascii="Times New Roman" w:hAnsi="Times New Roman"/>
-                <w:noProof/>
-                <w:color w:val="0000FF"/>
-                <w:sz w:val="24"/>
-                <w:szCs w:val="24"/>
-              </w:rPr>
-              <w:t xml:space="preserve">    </w:t>
-            </w:r>
-            <w:r>
-              <w:rPr>
-                <w:rFonts w:ascii="Times New Roman" w:hAnsi="Times New Roman"/>
-                <w:noProof/>
-                <w:color w:val="0000FF"/>
-                <w:sz w:val="24"/>
-                <w:szCs w:val="24"/>
-                <w:highlight w:val="yellow"/>
-              </w:rPr>
-              <w:t>WAITFOR</w:t>
-            </w:r>
-            <w:r>
-              <w:rPr>
-                <w:rFonts w:ascii="Times New Roman" w:hAnsi="Times New Roman"/>
-                <w:noProof/>
-                <w:sz w:val="24"/>
-                <w:szCs w:val="24"/>
-                <w:highlight w:val="yellow"/>
-              </w:rPr>
-              <w:t xml:space="preserve"> DELAY </w:t>
-            </w:r>
-            <w:r>
-              <w:rPr>
-                <w:rFonts w:ascii="Times New Roman" w:hAnsi="Times New Roman"/>
-                <w:noProof/>
-                <w:color w:val="FF0000"/>
-                <w:sz w:val="24"/>
-                <w:szCs w:val="24"/>
-                <w:highlight w:val="yellow"/>
-              </w:rPr>
-              <w:t>'00:00:05</w:t>
-            </w:r>
-            <w:r>
-              <w:rPr>
-                <w:rFonts w:ascii="Times New Roman" w:hAnsi="Times New Roman"/>
-                <w:noProof/>
-                <w:color w:val="FF0000"/>
-                <w:sz w:val="24"/>
-                <w:szCs w:val="24"/>
-                <w:highlight w:val="yellow"/>
-              </w:rPr>
-              <w:t>'</w:t>
-            </w:r>
-          </w:p>
-        </w:tc>
-        <w:tc>
-          <w:tcPr>
-            <w:tcW w:w="1620" w:type="dxa"/>
-            <w:vAlign w:val="center"/>
-          </w:tcPr>
-          <w:p>
-            <w:pPr>
-              <w:jc w:val="center"/>
-              <w:rPr>
-                <w:rFonts w:asciiTheme="majorHAnsi" w:hAnsiTheme="majorHAnsi"/>
-              </w:rPr>
-            </w:pPr>
-          </w:p>
-        </w:tc>
-        <w:tc>
-          <w:tcPr>
-            <w:tcW w:w="4848" w:type="dxa"/>
-            <w:vAlign w:val="center"/>
-          </w:tcPr>
-          <w:p>
-            <w:pPr>
-              <w:rPr>
-                <w:rFonts w:ascii="Times New Roman" w:hAnsi="Times New Roman"/>
-                <w:noProof/>
-                <w:color w:val="0000FF"/>
-                <w:sz w:val="24"/>
-                <w:szCs w:val="24"/>
-              </w:rPr>
-            </w:pPr>
-          </w:p>
-        </w:tc>
-        <w:tc>
-          <w:tcPr>
-            <w:tcW w:w="1594" w:type="dxa"/>
-            <w:vAlign w:val="center"/>
-          </w:tcPr>
-          <w:p>
-            <w:pPr>
-              <w:jc w:val="center"/>
-              <w:rPr>
-                <w:rFonts w:asciiTheme="majorHAnsi" w:hAnsiTheme="majorHAnsi"/>
-              </w:rPr>
-            </w:pPr>
-          </w:p>
-        </w:tc>
-      </w:tr>
-      <w:tr>
-        <w:trPr>
-          <w:jc w:val="center"/>
-        </w:trPr>
-        <w:tc>
-          <w:tcPr>
-            <w:tcW w:w="5125" w:type="dxa"/>
-            <w:vAlign w:val="center"/>
-          </w:tcPr>
-          <w:p>
-            <w:pPr>
-              <w:rPr>
-                <w:rFonts w:ascii="Times New Roman" w:hAnsi="Times New Roman"/>
-                <w:noProof/>
-                <w:color w:val="0000FF"/>
-                <w:sz w:val="24"/>
-                <w:szCs w:val="24"/>
-                <w:highlight w:val="yellow"/>
-              </w:rPr>
-            </w:pPr>
-          </w:p>
-        </w:tc>
-        <w:tc>
-          <w:tcPr>
-            <w:tcW w:w="1620" w:type="dxa"/>
-            <w:vAlign w:val="center"/>
-          </w:tcPr>
-          <w:p>
-            <w:pPr>
-              <w:jc w:val="center"/>
-              <w:rPr>
-                <w:rFonts w:asciiTheme="majorHAnsi" w:hAnsiTheme="majorHAnsi"/>
-              </w:rPr>
-            </w:pPr>
-          </w:p>
-        </w:tc>
-        <w:tc>
-          <w:tcPr>
-            <w:tcW w:w="4848" w:type="dxa"/>
-            <w:vAlign w:val="center"/>
-          </w:tcPr>
-          <w:p>
-            <w:pPr>
-              <w:rPr>
-                <w:rFonts w:ascii="Times New Roman" w:hAnsi="Times New Roman"/>
-                <w:noProof/>
-                <w:color w:val="0000FF"/>
-                <w:sz w:val="24"/>
-                <w:szCs w:val="24"/>
-              </w:rPr>
-            </w:pPr>
-            <w:r>
-              <w:rPr>
-                <w:rFonts w:ascii="Times New Roman" w:hAnsi="Times New Roman"/>
-                <w:noProof/>
-                <w:color w:val="0000FF"/>
-                <w:sz w:val="24"/>
-                <w:szCs w:val="24"/>
-                <w:highlight w:val="yellow"/>
-              </w:rPr>
-              <w:t>BEGIN TRAN</w:t>
-            </w:r>
-          </w:p>
-        </w:tc>
-        <w:tc>
-          <w:tcPr>
-            <w:tcW w:w="1594" w:type="dxa"/>
-            <w:vAlign w:val="center"/>
-          </w:tcPr>
-          <w:p>
-            <w:pPr>
-              <w:jc w:val="center"/>
-              <w:rPr>
-                <w:rFonts w:asciiTheme="majorHAnsi" w:hAnsiTheme="majorHAnsi"/>
-              </w:rPr>
-            </w:pPr>
-          </w:p>
-        </w:tc>
-      </w:tr>
-      <w:tr>
-        <w:trPr>
-          <w:jc w:val="center"/>
-        </w:trPr>
-        <w:tc>
-          <w:tcPr>
-            <w:tcW w:w="5125" w:type="dxa"/>
-            <w:vAlign w:val="center"/>
-          </w:tcPr>
-          <w:p>
-            <w:pPr>
-              <w:rPr>
-                <w:rFonts w:ascii="Times New Roman" w:hAnsi="Times New Roman"/>
-                <w:noProof/>
-                <w:color w:val="0000FF"/>
-                <w:sz w:val="24"/>
-                <w:szCs w:val="24"/>
-              </w:rPr>
-            </w:pPr>
-          </w:p>
-        </w:tc>
-        <w:tc>
-          <w:tcPr>
-            <w:tcW w:w="1620" w:type="dxa"/>
-            <w:vAlign w:val="center"/>
-          </w:tcPr>
-          <w:p>
-            <w:pPr>
-              <w:jc w:val="center"/>
-              <w:rPr>
-                <w:rFonts w:asciiTheme="majorHAnsi" w:hAnsiTheme="majorHAnsi"/>
-              </w:rPr>
-            </w:pPr>
-          </w:p>
-        </w:tc>
-        <w:tc>
-          <w:tcPr>
-            <w:tcW w:w="4848" w:type="dxa"/>
-            <w:vAlign w:val="center"/>
-          </w:tcPr>
-          <w:p>
-            <w:pPr>
-              <w:autoSpaceDE w:val="0"/>
-              <w:autoSpaceDN w:val="0"/>
-              <w:adjustRightInd w:val="0"/>
-              <w:rPr>
-                <w:rFonts w:ascii="Consolas" w:hAnsi="Consolas" w:cs="Consolas"/>
-                <w:sz w:val="19"/>
-                <w:szCs w:val="19"/>
-                <w:lang w:val="vi-VN"/>
-              </w:rPr>
-            </w:pPr>
-            <w:r>
-              <w:rPr>
-                <w:rFonts w:ascii="Consolas" w:hAnsi="Consolas" w:cs="Consolas"/>
-                <w:color w:val="FF00FF"/>
-                <w:sz w:val="19"/>
-                <w:szCs w:val="19"/>
-                <w:lang w:val="vi-VN"/>
-              </w:rPr>
-              <w:t>Update</w:t>
-            </w:r>
-            <w:r>
-              <w:rPr>
-                <w:rFonts w:ascii="Consolas" w:hAnsi="Consolas" w:cs="Consolas"/>
-                <w:sz w:val="19"/>
-                <w:szCs w:val="19"/>
-                <w:lang w:val="vi-VN"/>
-              </w:rPr>
-              <w:t xml:space="preserve">  NhanVien </w:t>
-            </w:r>
-          </w:p>
-          <w:p>
-            <w:pPr>
-              <w:autoSpaceDE w:val="0"/>
-              <w:autoSpaceDN w:val="0"/>
-              <w:adjustRightInd w:val="0"/>
-              <w:rPr>
-                <w:rFonts w:ascii="Consolas" w:hAnsi="Consolas" w:cs="Consolas"/>
-                <w:sz w:val="19"/>
-                <w:szCs w:val="19"/>
-                <w:lang w:val="vi-VN"/>
-              </w:rPr>
-            </w:pPr>
-            <w:r>
-              <w:rPr>
-                <w:rFonts w:ascii="Consolas" w:hAnsi="Consolas" w:cs="Consolas"/>
-                <w:color w:val="0000FF"/>
-                <w:sz w:val="19"/>
-                <w:szCs w:val="19"/>
-                <w:lang w:val="vi-VN"/>
-              </w:rPr>
-              <w:t>set</w:t>
-            </w:r>
-            <w:r>
-              <w:rPr>
-                <w:rFonts w:ascii="Consolas" w:hAnsi="Consolas" w:cs="Consolas"/>
-                <w:sz w:val="19"/>
-                <w:szCs w:val="19"/>
-                <w:lang w:val="vi-VN"/>
-              </w:rPr>
-              <w:t xml:space="preserve"> HoTen </w:t>
-            </w:r>
-            <w:r>
-              <w:rPr>
-                <w:rFonts w:ascii="Consolas" w:hAnsi="Consolas" w:cs="Consolas"/>
-                <w:color w:val="808080"/>
-                <w:sz w:val="19"/>
-                <w:szCs w:val="19"/>
-                <w:lang w:val="vi-VN"/>
-              </w:rPr>
-              <w:t>=</w:t>
-            </w:r>
-            <w:r>
-              <w:rPr>
-                <w:rFonts w:ascii="Consolas" w:hAnsi="Consolas" w:cs="Consolas"/>
-                <w:sz w:val="19"/>
-                <w:szCs w:val="19"/>
-                <w:lang w:val="vi-VN"/>
-              </w:rPr>
-              <w:t>@Hoten</w:t>
-            </w:r>
-            <w:r>
-              <w:rPr>
-                <w:rFonts w:ascii="Consolas" w:hAnsi="Consolas" w:cs="Consolas"/>
-                <w:color w:val="808080"/>
-                <w:sz w:val="19"/>
-                <w:szCs w:val="19"/>
-                <w:lang w:val="vi-VN"/>
-              </w:rPr>
-              <w:t>,</w:t>
-            </w:r>
-            <w:r>
-              <w:rPr>
-                <w:rFonts w:ascii="Consolas" w:hAnsi="Consolas" w:cs="Consolas"/>
-                <w:sz w:val="19"/>
-                <w:szCs w:val="19"/>
-                <w:lang w:val="vi-VN"/>
-              </w:rPr>
-              <w:t xml:space="preserve"> DiaChi</w:t>
-            </w:r>
-            <w:r>
-              <w:rPr>
-                <w:rFonts w:ascii="Consolas" w:hAnsi="Consolas" w:cs="Consolas"/>
-                <w:color w:val="808080"/>
-                <w:sz w:val="19"/>
-                <w:szCs w:val="19"/>
-                <w:lang w:val="vi-VN"/>
-              </w:rPr>
-              <w:t>=</w:t>
-            </w:r>
-            <w:r>
-              <w:rPr>
-                <w:rFonts w:ascii="Consolas" w:hAnsi="Consolas" w:cs="Consolas"/>
-                <w:sz w:val="19"/>
-                <w:szCs w:val="19"/>
-                <w:lang w:val="vi-VN"/>
-              </w:rPr>
-              <w:t>@Diachi</w:t>
-            </w:r>
-            <w:r>
-              <w:rPr>
-                <w:rFonts w:ascii="Consolas" w:hAnsi="Consolas" w:cs="Consolas"/>
-                <w:color w:val="808080"/>
-                <w:sz w:val="19"/>
-                <w:szCs w:val="19"/>
-                <w:lang w:val="vi-VN"/>
-              </w:rPr>
-              <w:t>,</w:t>
-            </w:r>
-            <w:r>
-              <w:rPr>
-                <w:rFonts w:ascii="Consolas" w:hAnsi="Consolas" w:cs="Consolas"/>
-                <w:sz w:val="19"/>
-                <w:szCs w:val="19"/>
-                <w:lang w:val="vi-VN"/>
-              </w:rPr>
-              <w:t xml:space="preserve"> CMND</w:t>
-            </w:r>
-            <w:r>
-              <w:rPr>
-                <w:rFonts w:ascii="Consolas" w:hAnsi="Consolas" w:cs="Consolas"/>
-                <w:color w:val="808080"/>
-                <w:sz w:val="19"/>
-                <w:szCs w:val="19"/>
-                <w:lang w:val="vi-VN"/>
-              </w:rPr>
-              <w:t>=</w:t>
-            </w:r>
-            <w:r>
-              <w:rPr>
-                <w:rFonts w:ascii="Consolas" w:hAnsi="Consolas" w:cs="Consolas"/>
-                <w:sz w:val="19"/>
-                <w:szCs w:val="19"/>
-                <w:lang w:val="vi-VN"/>
-              </w:rPr>
-              <w:t>@CMND</w:t>
-            </w:r>
-            <w:r>
-              <w:rPr>
-                <w:rFonts w:ascii="Consolas" w:hAnsi="Consolas" w:cs="Consolas"/>
-                <w:color w:val="808080"/>
-                <w:sz w:val="19"/>
-                <w:szCs w:val="19"/>
-                <w:lang w:val="vi-VN"/>
-              </w:rPr>
-              <w:t>,</w:t>
-            </w:r>
-            <w:r>
-              <w:rPr>
-                <w:rFonts w:ascii="Consolas" w:hAnsi="Consolas" w:cs="Consolas"/>
-                <w:sz w:val="19"/>
-                <w:szCs w:val="19"/>
-                <w:lang w:val="vi-VN"/>
-              </w:rPr>
-              <w:t xml:space="preserve"> DienThoai</w:t>
-            </w:r>
-            <w:r>
-              <w:rPr>
-                <w:rFonts w:ascii="Consolas" w:hAnsi="Consolas" w:cs="Consolas"/>
-                <w:color w:val="808080"/>
-                <w:sz w:val="19"/>
-                <w:szCs w:val="19"/>
-                <w:lang w:val="vi-VN"/>
-              </w:rPr>
-              <w:t>=</w:t>
-            </w:r>
-            <w:r>
-              <w:rPr>
-                <w:rFonts w:ascii="Consolas" w:hAnsi="Consolas" w:cs="Consolas"/>
-                <w:sz w:val="19"/>
-                <w:szCs w:val="19"/>
-                <w:lang w:val="vi-VN"/>
-              </w:rPr>
-              <w:t>@Dienthoai</w:t>
-            </w:r>
-            <w:r>
-              <w:rPr>
-                <w:rFonts w:ascii="Consolas" w:hAnsi="Consolas" w:cs="Consolas"/>
-                <w:color w:val="808080"/>
-                <w:sz w:val="19"/>
-                <w:szCs w:val="19"/>
-                <w:lang w:val="vi-VN"/>
-              </w:rPr>
-              <w:t>,</w:t>
-            </w:r>
-            <w:r>
-              <w:rPr>
-                <w:rFonts w:ascii="Consolas" w:hAnsi="Consolas" w:cs="Consolas"/>
-                <w:sz w:val="19"/>
-                <w:szCs w:val="19"/>
-                <w:lang w:val="vi-VN"/>
-              </w:rPr>
-              <w:t xml:space="preserve"> KhaNangLai</w:t>
-            </w:r>
-            <w:r>
-              <w:rPr>
-                <w:rFonts w:ascii="Consolas" w:hAnsi="Consolas" w:cs="Consolas"/>
-                <w:color w:val="808080"/>
-                <w:sz w:val="19"/>
-                <w:szCs w:val="19"/>
-                <w:lang w:val="vi-VN"/>
-              </w:rPr>
-              <w:t>=</w:t>
-            </w:r>
-            <w:r>
-              <w:rPr>
-                <w:rFonts w:ascii="Consolas" w:hAnsi="Consolas" w:cs="Consolas"/>
-                <w:sz w:val="19"/>
-                <w:szCs w:val="19"/>
-                <w:lang w:val="vi-VN"/>
-              </w:rPr>
-              <w:t>@Khananglai</w:t>
-            </w:r>
-            <w:r>
-              <w:rPr>
-                <w:rFonts w:ascii="Consolas" w:hAnsi="Consolas" w:cs="Consolas"/>
-                <w:color w:val="808080"/>
-                <w:sz w:val="19"/>
-                <w:szCs w:val="19"/>
-                <w:lang w:val="vi-VN"/>
-              </w:rPr>
-              <w:t>,</w:t>
-            </w:r>
-            <w:r>
-              <w:rPr>
-                <w:rFonts w:ascii="Consolas" w:hAnsi="Consolas" w:cs="Consolas"/>
-                <w:sz w:val="19"/>
-                <w:szCs w:val="19"/>
-                <w:lang w:val="vi-VN"/>
-              </w:rPr>
-              <w:t xml:space="preserve"> Username</w:t>
-            </w:r>
-            <w:r>
-              <w:rPr>
-                <w:rFonts w:ascii="Consolas" w:hAnsi="Consolas" w:cs="Consolas"/>
-                <w:color w:val="808080"/>
-                <w:sz w:val="19"/>
-                <w:szCs w:val="19"/>
-                <w:lang w:val="vi-VN"/>
-              </w:rPr>
-              <w:t>=</w:t>
-            </w:r>
-            <w:r>
-              <w:rPr>
-                <w:rFonts w:ascii="Consolas" w:hAnsi="Consolas" w:cs="Consolas"/>
-                <w:sz w:val="19"/>
-                <w:szCs w:val="19"/>
-                <w:lang w:val="vi-VN"/>
-              </w:rPr>
-              <w:t>@</w:t>
-            </w:r>
-            <w:r>
-              <w:rPr>
-                <w:rFonts w:ascii="Consolas" w:hAnsi="Consolas" w:cs="Consolas"/>
-                <w:sz w:val="19"/>
-                <w:szCs w:val="19"/>
-              </w:rPr>
-              <w:t>Username</w:t>
-            </w:r>
-            <w:r>
-              <w:rPr>
-                <w:rFonts w:ascii="Consolas" w:hAnsi="Consolas" w:cs="Consolas"/>
-                <w:color w:val="808080"/>
-                <w:sz w:val="19"/>
-                <w:szCs w:val="19"/>
-                <w:lang w:val="vi-VN"/>
-              </w:rPr>
-              <w:t>,</w:t>
-            </w:r>
-            <w:r>
-              <w:rPr>
-                <w:rFonts w:ascii="Consolas" w:hAnsi="Consolas" w:cs="Consolas"/>
-                <w:sz w:val="19"/>
-                <w:szCs w:val="19"/>
-                <w:lang w:val="vi-VN"/>
-              </w:rPr>
-              <w:t xml:space="preserve"> MaPQ</w:t>
-            </w:r>
-            <w:r>
-              <w:rPr>
-                <w:rFonts w:ascii="Consolas" w:hAnsi="Consolas" w:cs="Consolas"/>
-                <w:color w:val="808080"/>
-                <w:sz w:val="19"/>
-                <w:szCs w:val="19"/>
-                <w:lang w:val="vi-VN"/>
-              </w:rPr>
-              <w:t>=</w:t>
-            </w:r>
-            <w:r>
-              <w:rPr>
-                <w:rFonts w:ascii="Consolas" w:hAnsi="Consolas" w:cs="Consolas"/>
-                <w:sz w:val="19"/>
-                <w:szCs w:val="19"/>
-                <w:lang w:val="vi-VN"/>
-              </w:rPr>
-              <w:t>@MaPQ</w:t>
-            </w:r>
-            <w:r>
-              <w:rPr>
-                <w:rFonts w:ascii="Consolas" w:hAnsi="Consolas" w:cs="Consolas"/>
-                <w:color w:val="808080"/>
-                <w:sz w:val="19"/>
-                <w:szCs w:val="19"/>
-                <w:lang w:val="vi-VN"/>
-              </w:rPr>
-              <w:t>,</w:t>
-            </w:r>
-            <w:r>
-              <w:rPr>
-                <w:rFonts w:ascii="Consolas" w:hAnsi="Consolas" w:cs="Consolas"/>
-                <w:sz w:val="19"/>
-                <w:szCs w:val="19"/>
-                <w:lang w:val="vi-VN"/>
-              </w:rPr>
-              <w:t xml:space="preserve"> MaTo</w:t>
-            </w:r>
-            <w:r>
-              <w:rPr>
-                <w:rFonts w:ascii="Consolas" w:hAnsi="Consolas" w:cs="Consolas"/>
-                <w:color w:val="808080"/>
-                <w:sz w:val="19"/>
-                <w:szCs w:val="19"/>
-                <w:lang w:val="vi-VN"/>
-              </w:rPr>
-              <w:t>=</w:t>
-            </w:r>
-            <w:r>
-              <w:rPr>
-                <w:rFonts w:ascii="Consolas" w:hAnsi="Consolas" w:cs="Consolas"/>
-                <w:sz w:val="19"/>
-                <w:szCs w:val="19"/>
-                <w:lang w:val="vi-VN"/>
-              </w:rPr>
-              <w:t>@MaTo</w:t>
-            </w:r>
-          </w:p>
-          <w:p>
-            <w:pPr>
-              <w:autoSpaceDE w:val="0"/>
-              <w:autoSpaceDN w:val="0"/>
-              <w:adjustRightInd w:val="0"/>
-              <w:rPr>
-                <w:rFonts w:ascii="Consolas" w:hAnsi="Consolas" w:cs="Consolas"/>
-                <w:sz w:val="19"/>
-                <w:szCs w:val="19"/>
-                <w:lang w:val="vi-VN"/>
-              </w:rPr>
-            </w:pPr>
-            <w:r>
-              <w:rPr>
-                <w:rFonts w:ascii="Consolas" w:hAnsi="Consolas" w:cs="Consolas"/>
-                <w:color w:val="0000FF"/>
-                <w:sz w:val="19"/>
-                <w:szCs w:val="19"/>
-                <w:lang w:val="vi-VN"/>
-              </w:rPr>
-              <w:t>where</w:t>
-            </w:r>
-            <w:r>
-              <w:rPr>
-                <w:rFonts w:ascii="Consolas" w:hAnsi="Consolas" w:cs="Consolas"/>
-                <w:sz w:val="19"/>
-                <w:szCs w:val="19"/>
-                <w:lang w:val="vi-VN"/>
-              </w:rPr>
-              <w:t xml:space="preserve"> MaNV</w:t>
-            </w:r>
-            <w:r>
-              <w:rPr>
-                <w:rFonts w:ascii="Consolas" w:hAnsi="Consolas" w:cs="Consolas"/>
-                <w:color w:val="808080"/>
-                <w:sz w:val="19"/>
-                <w:szCs w:val="19"/>
-                <w:lang w:val="vi-VN"/>
-              </w:rPr>
-              <w:t>=</w:t>
-            </w:r>
-            <w:r>
-              <w:rPr>
-                <w:rFonts w:ascii="Consolas" w:hAnsi="Consolas" w:cs="Consolas"/>
-                <w:sz w:val="19"/>
-                <w:szCs w:val="19"/>
-                <w:lang w:val="vi-VN"/>
-              </w:rPr>
-              <w:t>@MaNV</w:t>
-            </w:r>
-          </w:p>
-          <w:p>
-            <w:pPr>
-              <w:rPr>
-                <w:rFonts w:ascii="Times New Roman" w:hAnsi="Times New Roman" w:cs="Times New Roman"/>
-                <w:noProof/>
-                <w:color w:val="0000FF"/>
-                <w:sz w:val="24"/>
-                <w:szCs w:val="24"/>
-              </w:rPr>
-            </w:pPr>
-          </w:p>
-        </w:tc>
-        <w:tc>
-          <w:tcPr>
-            <w:tcW w:w="1594" w:type="dxa"/>
-            <w:vAlign w:val="center"/>
-          </w:tcPr>
-          <w:p>
-            <w:pPr>
-              <w:jc w:val="center"/>
-              <w:rPr>
-                <w:rFonts w:asciiTheme="majorHAnsi" w:hAnsiTheme="majorHAnsi"/>
-              </w:rPr>
-            </w:pPr>
-          </w:p>
-        </w:tc>
-      </w:tr>
-      <w:tr>
-        <w:trPr>
-          <w:jc w:val="center"/>
-        </w:trPr>
-        <w:tc>
-          <w:tcPr>
-            <w:tcW w:w="5125" w:type="dxa"/>
-            <w:vAlign w:val="center"/>
-          </w:tcPr>
-          <w:p>
-            <w:pPr>
-              <w:rPr>
-                <w:rFonts w:ascii="Times New Roman" w:hAnsi="Times New Roman"/>
-                <w:noProof/>
-                <w:color w:val="0000FF"/>
-                <w:sz w:val="24"/>
-                <w:szCs w:val="24"/>
-              </w:rPr>
-            </w:pPr>
-          </w:p>
-        </w:tc>
-        <w:tc>
-          <w:tcPr>
-            <w:tcW w:w="1620" w:type="dxa"/>
-            <w:vAlign w:val="center"/>
-          </w:tcPr>
-          <w:p>
-            <w:pPr>
-              <w:jc w:val="center"/>
-              <w:rPr>
-                <w:rFonts w:asciiTheme="majorHAnsi" w:hAnsiTheme="majorHAnsi"/>
-              </w:rPr>
-            </w:pPr>
-          </w:p>
-        </w:tc>
-        <w:tc>
-          <w:tcPr>
-            <w:tcW w:w="4848" w:type="dxa"/>
-            <w:vAlign w:val="center"/>
-          </w:tcPr>
-          <w:p>
-            <w:pPr>
-              <w:rPr>
-                <w:rFonts w:ascii="Times New Roman" w:hAnsi="Times New Roman"/>
-                <w:noProof/>
-                <w:color w:val="0000FF"/>
-                <w:sz w:val="24"/>
-                <w:szCs w:val="24"/>
-              </w:rPr>
-            </w:pPr>
-            <w:r>
-              <w:rPr>
-                <w:rFonts w:ascii="Times New Roman" w:hAnsi="Times New Roman"/>
-                <w:noProof/>
-                <w:color w:val="0000FF"/>
-                <w:sz w:val="24"/>
-                <w:szCs w:val="24"/>
-                <w:highlight w:val="yellow"/>
-              </w:rPr>
-              <w:t>COMMIT</w:t>
-            </w:r>
-          </w:p>
-        </w:tc>
-        <w:tc>
-          <w:tcPr>
-            <w:tcW w:w="1594" w:type="dxa"/>
-            <w:vAlign w:val="center"/>
-          </w:tcPr>
-          <w:p>
-            <w:pPr>
-              <w:jc w:val="center"/>
-              <w:rPr>
-                <w:rFonts w:asciiTheme="majorHAnsi" w:hAnsiTheme="majorHAnsi"/>
-              </w:rPr>
-            </w:pPr>
-          </w:p>
-        </w:tc>
-      </w:tr>
-      <w:tr>
-        <w:trPr>
-          <w:jc w:val="center"/>
-        </w:trPr>
-        <w:tc>
-          <w:tcPr>
-            <w:tcW w:w="5125" w:type="dxa"/>
-            <w:vAlign w:val="center"/>
-          </w:tcPr>
-          <w:p>
-            <w:pPr>
-              <w:autoSpaceDE w:val="0"/>
-              <w:autoSpaceDN w:val="0"/>
-              <w:adjustRightInd w:val="0"/>
-              <w:rPr>
-                <w:rFonts w:ascii="Consolas" w:hAnsi="Consolas" w:cs="Consolas"/>
-                <w:sz w:val="19"/>
-                <w:szCs w:val="19"/>
-                <w:lang w:val="vi-VN"/>
-              </w:rPr>
-            </w:pPr>
-            <w:r>
-              <w:rPr>
-                <w:rFonts w:ascii="Consolas" w:hAnsi="Consolas" w:cs="Consolas"/>
-                <w:color w:val="0000FF"/>
-                <w:sz w:val="19"/>
-                <w:szCs w:val="19"/>
-                <w:lang w:val="vi-VN"/>
-              </w:rPr>
-              <w:t>if</w:t>
-            </w:r>
-            <w:r>
-              <w:rPr>
-                <w:rFonts w:ascii="Consolas" w:hAnsi="Consolas" w:cs="Consolas"/>
-                <w:color w:val="808080"/>
-                <w:sz w:val="19"/>
-                <w:szCs w:val="19"/>
-                <w:lang w:val="vi-VN"/>
-              </w:rPr>
-              <w:t>(</w:t>
-            </w:r>
-            <w:r>
-              <w:rPr>
-                <w:rFonts w:ascii="Consolas" w:hAnsi="Consolas" w:cs="Consolas"/>
-                <w:sz w:val="19"/>
-                <w:szCs w:val="19"/>
-                <w:lang w:val="vi-VN"/>
-              </w:rPr>
-              <w:t xml:space="preserve">@Username </w:t>
-            </w:r>
-            <w:r>
-              <w:rPr>
-                <w:rFonts w:ascii="Consolas" w:hAnsi="Consolas" w:cs="Consolas"/>
-                <w:color w:val="808080"/>
-                <w:sz w:val="19"/>
-                <w:szCs w:val="19"/>
-                <w:lang w:val="vi-VN"/>
-              </w:rPr>
-              <w:t>=</w:t>
-            </w:r>
-            <w:r>
-              <w:rPr>
-                <w:rFonts w:ascii="Consolas" w:hAnsi="Consolas" w:cs="Consolas"/>
-                <w:color w:val="0000FF"/>
-                <w:sz w:val="19"/>
-                <w:szCs w:val="19"/>
-                <w:lang w:val="vi-VN"/>
-              </w:rPr>
-              <w:t xml:space="preserve"> </w:t>
-            </w:r>
-            <w:r>
-              <w:rPr>
-                <w:rFonts w:ascii="Consolas" w:hAnsi="Consolas" w:cs="Consolas"/>
-                <w:color w:val="808080"/>
-                <w:sz w:val="19"/>
-                <w:szCs w:val="19"/>
-                <w:lang w:val="vi-VN"/>
-              </w:rPr>
-              <w:t>(</w:t>
-            </w:r>
-            <w:r>
-              <w:rPr>
-                <w:rFonts w:ascii="Consolas" w:hAnsi="Consolas" w:cs="Consolas"/>
-                <w:color w:val="0000FF"/>
-                <w:sz w:val="19"/>
-                <w:szCs w:val="19"/>
-                <w:lang w:val="vi-VN"/>
-              </w:rPr>
-              <w:t>Select</w:t>
-            </w:r>
-            <w:r>
-              <w:rPr>
-                <w:rFonts w:ascii="Consolas" w:hAnsi="Consolas" w:cs="Consolas"/>
-                <w:sz w:val="19"/>
-                <w:szCs w:val="19"/>
-                <w:lang w:val="vi-VN"/>
-              </w:rPr>
-              <w:t xml:space="preserve"> Username </w:t>
-            </w:r>
-            <w:r>
-              <w:rPr>
-                <w:rFonts w:ascii="Consolas" w:hAnsi="Consolas" w:cs="Consolas"/>
-                <w:color w:val="0000FF"/>
-                <w:sz w:val="19"/>
-                <w:szCs w:val="19"/>
-                <w:lang w:val="vi-VN"/>
-              </w:rPr>
-              <w:t>from</w:t>
-            </w:r>
-            <w:r>
-              <w:rPr>
-                <w:rFonts w:ascii="Consolas" w:hAnsi="Consolas" w:cs="Consolas"/>
-                <w:sz w:val="19"/>
-                <w:szCs w:val="19"/>
-                <w:lang w:val="vi-VN"/>
-              </w:rPr>
-              <w:t xml:space="preserve"> NhanVien </w:t>
-            </w:r>
-            <w:r>
-              <w:rPr>
-                <w:rFonts w:ascii="Consolas" w:hAnsi="Consolas" w:cs="Consolas"/>
-                <w:color w:val="0000FF"/>
-                <w:sz w:val="19"/>
-                <w:szCs w:val="19"/>
-                <w:lang w:val="vi-VN"/>
-              </w:rPr>
-              <w:t>Where</w:t>
-            </w:r>
-            <w:r>
-              <w:rPr>
-                <w:rFonts w:ascii="Consolas" w:hAnsi="Consolas" w:cs="Consolas"/>
-                <w:sz w:val="19"/>
-                <w:szCs w:val="19"/>
-                <w:lang w:val="vi-VN"/>
-              </w:rPr>
-              <w:t xml:space="preserve"> Username </w:t>
-            </w:r>
-            <w:r>
-              <w:rPr>
-                <w:rFonts w:ascii="Consolas" w:hAnsi="Consolas" w:cs="Consolas"/>
-                <w:color w:val="808080"/>
-                <w:sz w:val="19"/>
-                <w:szCs w:val="19"/>
-                <w:lang w:val="vi-VN"/>
-              </w:rPr>
-              <w:t>=</w:t>
-            </w:r>
-            <w:r>
-              <w:rPr>
-                <w:rFonts w:ascii="Consolas" w:hAnsi="Consolas" w:cs="Consolas"/>
-                <w:sz w:val="19"/>
-                <w:szCs w:val="19"/>
-                <w:lang w:val="vi-VN"/>
-              </w:rPr>
-              <w:t xml:space="preserve"> @Username</w:t>
-            </w:r>
-            <w:r>
-              <w:rPr>
-                <w:rFonts w:ascii="Consolas" w:hAnsi="Consolas" w:cs="Consolas"/>
-                <w:color w:val="808080"/>
-                <w:sz w:val="19"/>
-                <w:szCs w:val="19"/>
-                <w:lang w:val="vi-VN"/>
-              </w:rPr>
-              <w:t>)</w:t>
-            </w:r>
-            <w:r>
-              <w:rPr>
-                <w:rFonts w:ascii="Consolas" w:hAnsi="Consolas" w:cs="Consolas"/>
-                <w:sz w:val="19"/>
-                <w:szCs w:val="19"/>
-                <w:lang w:val="vi-VN"/>
-              </w:rPr>
-              <w:t xml:space="preserve"> </w:t>
-            </w:r>
-            <w:r>
-              <w:rPr>
-                <w:rFonts w:ascii="Consolas" w:hAnsi="Consolas" w:cs="Consolas"/>
-                <w:color w:val="808080"/>
-                <w:sz w:val="19"/>
-                <w:szCs w:val="19"/>
-                <w:lang w:val="vi-VN"/>
-              </w:rPr>
-              <w:t>and</w:t>
-            </w:r>
-            <w:r>
-              <w:rPr>
-                <w:rFonts w:ascii="Consolas" w:hAnsi="Consolas" w:cs="Consolas"/>
-                <w:sz w:val="19"/>
-                <w:szCs w:val="19"/>
-                <w:lang w:val="vi-VN"/>
-              </w:rPr>
-              <w:t xml:space="preserve"> @Password </w:t>
-            </w:r>
-            <w:r>
-              <w:rPr>
-                <w:rFonts w:ascii="Consolas" w:hAnsi="Consolas" w:cs="Consolas"/>
-                <w:color w:val="808080"/>
-                <w:sz w:val="19"/>
-                <w:szCs w:val="19"/>
-                <w:lang w:val="vi-VN"/>
-              </w:rPr>
-              <w:t>=</w:t>
-            </w:r>
-            <w:r>
-              <w:rPr>
-                <w:rFonts w:ascii="Consolas" w:hAnsi="Consolas" w:cs="Consolas"/>
-                <w:color w:val="0000FF"/>
-                <w:sz w:val="19"/>
-                <w:szCs w:val="19"/>
-                <w:lang w:val="vi-VN"/>
-              </w:rPr>
-              <w:t xml:space="preserve"> </w:t>
-            </w:r>
-            <w:r>
-              <w:rPr>
-                <w:rFonts w:ascii="Consolas" w:hAnsi="Consolas" w:cs="Consolas"/>
-                <w:color w:val="808080"/>
-                <w:sz w:val="19"/>
-                <w:szCs w:val="19"/>
-                <w:lang w:val="vi-VN"/>
-              </w:rPr>
-              <w:t>(</w:t>
-            </w:r>
-            <w:r>
-              <w:rPr>
-                <w:rFonts w:ascii="Consolas" w:hAnsi="Consolas" w:cs="Consolas"/>
-                <w:color w:val="0000FF"/>
-                <w:sz w:val="19"/>
-                <w:szCs w:val="19"/>
-                <w:lang w:val="vi-VN"/>
-              </w:rPr>
-              <w:t>Select</w:t>
-            </w:r>
-            <w:r>
-              <w:rPr>
-                <w:rFonts w:ascii="Consolas" w:hAnsi="Consolas" w:cs="Consolas"/>
-                <w:sz w:val="19"/>
-                <w:szCs w:val="19"/>
-                <w:lang w:val="vi-VN"/>
-              </w:rPr>
-              <w:t xml:space="preserve"> </w:t>
-            </w:r>
-            <w:r>
-              <w:rPr>
-                <w:rFonts w:ascii="Consolas" w:hAnsi="Consolas" w:cs="Consolas"/>
-                <w:color w:val="0000FF"/>
-                <w:sz w:val="19"/>
-                <w:szCs w:val="19"/>
-                <w:lang w:val="vi-VN"/>
-              </w:rPr>
-              <w:t>Password</w:t>
-            </w:r>
-            <w:r>
-              <w:rPr>
-                <w:rFonts w:ascii="Consolas" w:hAnsi="Consolas" w:cs="Consolas"/>
-                <w:sz w:val="19"/>
-                <w:szCs w:val="19"/>
-                <w:lang w:val="vi-VN"/>
-              </w:rPr>
-              <w:t xml:space="preserve"> </w:t>
-            </w:r>
-            <w:r>
-              <w:rPr>
-                <w:rFonts w:ascii="Consolas" w:hAnsi="Consolas" w:cs="Consolas"/>
-                <w:color w:val="0000FF"/>
-                <w:sz w:val="19"/>
-                <w:szCs w:val="19"/>
-                <w:lang w:val="vi-VN"/>
-              </w:rPr>
-              <w:t>From</w:t>
-            </w:r>
-            <w:r>
-              <w:rPr>
-                <w:rFonts w:ascii="Consolas" w:hAnsi="Consolas" w:cs="Consolas"/>
-                <w:sz w:val="19"/>
-                <w:szCs w:val="19"/>
-                <w:lang w:val="vi-VN"/>
-              </w:rPr>
-              <w:t xml:space="preserve"> NhanVien </w:t>
-            </w:r>
-            <w:r>
-              <w:rPr>
-                <w:rFonts w:ascii="Consolas" w:hAnsi="Consolas" w:cs="Consolas"/>
-                <w:color w:val="0000FF"/>
-                <w:sz w:val="19"/>
-                <w:szCs w:val="19"/>
-                <w:lang w:val="vi-VN"/>
-              </w:rPr>
-              <w:t>Where</w:t>
-            </w:r>
-            <w:r>
-              <w:rPr>
-                <w:rFonts w:ascii="Consolas" w:hAnsi="Consolas" w:cs="Consolas"/>
-                <w:sz w:val="19"/>
-                <w:szCs w:val="19"/>
-                <w:lang w:val="vi-VN"/>
-              </w:rPr>
-              <w:t xml:space="preserve"> Username </w:t>
-            </w:r>
-            <w:r>
-              <w:rPr>
-                <w:rFonts w:ascii="Consolas" w:hAnsi="Consolas" w:cs="Consolas"/>
-                <w:color w:val="808080"/>
-                <w:sz w:val="19"/>
-                <w:szCs w:val="19"/>
-                <w:lang w:val="vi-VN"/>
-              </w:rPr>
-              <w:t>=</w:t>
-            </w:r>
-            <w:r>
-              <w:rPr>
-                <w:rFonts w:ascii="Consolas" w:hAnsi="Consolas" w:cs="Consolas"/>
-                <w:sz w:val="19"/>
-                <w:szCs w:val="19"/>
-                <w:lang w:val="vi-VN"/>
-              </w:rPr>
-              <w:t xml:space="preserve"> @Username</w:t>
-            </w:r>
-            <w:r>
-              <w:rPr>
-                <w:rFonts w:ascii="Consolas" w:hAnsi="Consolas" w:cs="Consolas"/>
-                <w:color w:val="808080"/>
-                <w:sz w:val="19"/>
-                <w:szCs w:val="19"/>
-                <w:lang w:val="vi-VN"/>
-              </w:rPr>
-              <w:t>))</w:t>
-            </w:r>
-          </w:p>
-          <w:p>
-            <w:pPr>
-              <w:autoSpaceDE w:val="0"/>
-              <w:autoSpaceDN w:val="0"/>
-              <w:adjustRightInd w:val="0"/>
-              <w:rPr>
-                <w:rFonts w:ascii="Consolas" w:hAnsi="Consolas" w:cs="Consolas"/>
-                <w:sz w:val="19"/>
-                <w:szCs w:val="19"/>
-                <w:lang w:val="vi-VN"/>
-              </w:rPr>
-            </w:pPr>
-            <w:r>
-              <w:rPr>
-                <w:rFonts w:ascii="Consolas" w:hAnsi="Consolas" w:cs="Consolas"/>
-                <w:sz w:val="19"/>
-                <w:szCs w:val="19"/>
-                <w:lang w:val="vi-VN"/>
-              </w:rPr>
-              <w:t xml:space="preserve">  </w:t>
-            </w:r>
-            <w:r>
-              <w:rPr>
-                <w:rFonts w:ascii="Consolas" w:hAnsi="Consolas" w:cs="Consolas"/>
-                <w:color w:val="0000FF"/>
-                <w:sz w:val="19"/>
-                <w:szCs w:val="19"/>
-                <w:lang w:val="vi-VN"/>
-              </w:rPr>
-              <w:t>set</w:t>
-            </w:r>
-            <w:r>
-              <w:rPr>
-                <w:rFonts w:ascii="Consolas" w:hAnsi="Consolas" w:cs="Consolas"/>
-                <w:sz w:val="19"/>
-                <w:szCs w:val="19"/>
-                <w:lang w:val="vi-VN"/>
-              </w:rPr>
-              <w:t xml:space="preserve"> @Trave </w:t>
-            </w:r>
-            <w:r>
-              <w:rPr>
-                <w:rFonts w:ascii="Consolas" w:hAnsi="Consolas" w:cs="Consolas"/>
-                <w:color w:val="808080"/>
-                <w:sz w:val="19"/>
-                <w:szCs w:val="19"/>
-                <w:lang w:val="vi-VN"/>
-              </w:rPr>
-              <w:t>=</w:t>
-            </w:r>
-            <w:r>
-              <w:rPr>
-                <w:rFonts w:ascii="Consolas" w:hAnsi="Consolas" w:cs="Consolas"/>
-                <w:sz w:val="19"/>
-                <w:szCs w:val="19"/>
-                <w:lang w:val="vi-VN"/>
-              </w:rPr>
-              <w:t xml:space="preserve"> 1</w:t>
-            </w:r>
-          </w:p>
-          <w:p>
-            <w:pPr>
-              <w:rPr>
-                <w:rFonts w:ascii="Times New Roman" w:hAnsi="Times New Roman"/>
-                <w:noProof/>
-                <w:color w:val="0000FF"/>
-                <w:sz w:val="24"/>
-                <w:szCs w:val="24"/>
-              </w:rPr>
-            </w:pPr>
-          </w:p>
-        </w:tc>
-        <w:tc>
-          <w:tcPr>
-            <w:tcW w:w="1620" w:type="dxa"/>
-            <w:vAlign w:val="center"/>
-          </w:tcPr>
-          <w:p>
-            <w:pPr>
-              <w:jc w:val="center"/>
-              <w:rPr>
-                <w:rFonts w:asciiTheme="majorHAnsi" w:hAnsiTheme="majorHAnsi"/>
-              </w:rPr>
-            </w:pPr>
-          </w:p>
-        </w:tc>
-        <w:tc>
-          <w:tcPr>
-            <w:tcW w:w="4848" w:type="dxa"/>
-            <w:vAlign w:val="center"/>
-          </w:tcPr>
-          <w:p>
-            <w:pPr>
-              <w:rPr>
-                <w:rFonts w:ascii="Times New Roman" w:hAnsi="Times New Roman"/>
-                <w:noProof/>
-                <w:color w:val="0000FF"/>
-                <w:sz w:val="24"/>
-                <w:szCs w:val="24"/>
-                <w:highlight w:val="yellow"/>
-              </w:rPr>
-            </w:pPr>
-          </w:p>
-        </w:tc>
-        <w:tc>
-          <w:tcPr>
-            <w:tcW w:w="1594" w:type="dxa"/>
-            <w:vAlign w:val="center"/>
-          </w:tcPr>
-          <w:p>
-            <w:pPr>
-              <w:jc w:val="center"/>
-              <w:rPr>
-                <w:rFonts w:asciiTheme="majorHAnsi" w:hAnsiTheme="majorHAnsi"/>
-              </w:rPr>
-            </w:pPr>
-          </w:p>
-        </w:tc>
-      </w:tr>
-      <w:tr>
-        <w:trPr>
-          <w:jc w:val="center"/>
-        </w:trPr>
-        <w:tc>
-          <w:tcPr>
-            <w:tcW w:w="5125" w:type="dxa"/>
-            <w:vAlign w:val="center"/>
-          </w:tcPr>
-          <w:p>
-            <w:pPr>
-              <w:rPr>
-                <w:rFonts w:ascii="Times New Roman" w:hAnsi="Times New Roman"/>
-                <w:noProof/>
-                <w:color w:val="0000FF"/>
-                <w:sz w:val="24"/>
-                <w:szCs w:val="24"/>
-              </w:rPr>
-            </w:pPr>
-            <w:r>
-              <w:rPr>
-                <w:rFonts w:ascii="Times New Roman" w:hAnsi="Times New Roman"/>
-                <w:noProof/>
-                <w:color w:val="0000FF"/>
-                <w:sz w:val="24"/>
-                <w:szCs w:val="24"/>
-                <w:highlight w:val="yellow"/>
-              </w:rPr>
-              <w:t>COMMIT</w:t>
-            </w:r>
-          </w:p>
-        </w:tc>
-        <w:tc>
-          <w:tcPr>
-            <w:tcW w:w="1620" w:type="dxa"/>
-            <w:vAlign w:val="center"/>
-          </w:tcPr>
-          <w:p>
-            <w:pPr>
-              <w:jc w:val="center"/>
-              <w:rPr>
-                <w:rFonts w:asciiTheme="majorHAnsi" w:hAnsiTheme="majorHAnsi"/>
-              </w:rPr>
-            </w:pPr>
-          </w:p>
-        </w:tc>
-        <w:tc>
-          <w:tcPr>
-            <w:tcW w:w="4848" w:type="dxa"/>
-            <w:vAlign w:val="center"/>
-          </w:tcPr>
-          <w:p>
-            <w:pPr>
-              <w:autoSpaceDE w:val="0"/>
-              <w:autoSpaceDN w:val="0"/>
-              <w:adjustRightInd w:val="0"/>
-              <w:rPr>
-                <w:rFonts w:ascii="Times New Roman" w:hAnsi="Times New Roman"/>
-                <w:noProof/>
-                <w:color w:val="0000FF"/>
-                <w:sz w:val="24"/>
-                <w:szCs w:val="24"/>
-              </w:rPr>
-            </w:pPr>
-          </w:p>
-        </w:tc>
-        <w:tc>
-          <w:tcPr>
-            <w:tcW w:w="1594" w:type="dxa"/>
-            <w:vAlign w:val="center"/>
-          </w:tcPr>
-          <w:p>
-            <w:pPr>
-              <w:jc w:val="center"/>
-              <w:rPr>
-                <w:rFonts w:asciiTheme="majorHAnsi" w:hAnsiTheme="majorHAnsi"/>
-                <w:i/>
-              </w:rPr>
-            </w:pPr>
-          </w:p>
-        </w:tc>
-      </w:tr>
-    </w:tbl>
-    <w:p>
-      <w:pPr>
-        <w:pStyle w:val="Heading3"/>
-        <w:numPr>
-          <w:ilvl w:val="0"/>
-          <w:numId w:val="15"/>
-        </w:numPr>
-      </w:pPr>
-      <w:bookmarkStart w:id="84" w:name="_Toc491886705"/>
-      <w:r>
-        <w:lastRenderedPageBreak/>
-        <w:t>Sinh viên thực hiện: Đỗ Minh Thiện</w:t>
-      </w:r>
-      <w:bookmarkEnd w:id="84"/>
-    </w:p>
-    <w:tbl>
-      <w:tblPr>
-        <w:tblStyle w:val="TableGrid"/>
-        <w:tblW w:w="13187" w:type="dxa"/>
-        <w:jc w:val="center"/>
-        <w:tblLook w:val="04A0" w:firstRow="1" w:lastRow="0" w:firstColumn="1" w:lastColumn="0" w:noHBand="0" w:noVBand="1"/>
-      </w:tblPr>
-      <w:tblGrid>
-        <w:gridCol w:w="5125"/>
-        <w:gridCol w:w="1620"/>
-        <w:gridCol w:w="4848"/>
-        <w:gridCol w:w="1594"/>
-      </w:tblGrid>
-      <w:tr>
-        <w:trPr>
-          <w:trHeight w:val="885"/>
-          <w:jc w:val="center"/>
-        </w:trPr>
-        <w:tc>
-          <w:tcPr>
-            <w:tcW w:w="13187" w:type="dxa"/>
-            <w:gridSpan w:val="4"/>
-            <w:shd w:val="clear" w:color="auto" w:fill="F2F2F2" w:themeFill="background1" w:themeFillShade="F2"/>
-          </w:tcPr>
-          <w:p>
-            <w:pPr>
-              <w:rPr>
-                <w:rFonts w:asciiTheme="majorHAnsi" w:hAnsiTheme="majorHAnsi"/>
-                <w:b/>
-                <w:i/>
-              </w:rPr>
-            </w:pPr>
-            <w:r>
-              <w:rPr>
-                <w:rFonts w:asciiTheme="majorHAnsi" w:hAnsiTheme="majorHAnsi"/>
-                <w:b/>
-              </w:rPr>
-              <w:t>ERR03</w:t>
-            </w:r>
-            <w:r>
-              <w:rPr>
-                <w:rFonts w:asciiTheme="majorHAnsi" w:hAnsiTheme="majorHAnsi"/>
-                <w:b/>
-              </w:rPr>
-              <w:t xml:space="preserve">: </w:t>
-            </w:r>
-            <w:r>
-              <w:rPr>
-                <w:rFonts w:asciiTheme="majorHAnsi" w:hAnsiTheme="majorHAnsi"/>
-                <w:b/>
-                <w:i/>
-              </w:rPr>
-              <w:t>Phantom</w:t>
-            </w:r>
-          </w:p>
-          <w:p>
-            <w:pPr>
-              <w:rPr>
-                <w:rFonts w:asciiTheme="majorHAnsi" w:hAnsiTheme="majorHAnsi"/>
-              </w:rPr>
-            </w:pPr>
-            <w:r>
-              <w:rPr>
-                <w:rFonts w:asciiTheme="majorHAnsi" w:hAnsiTheme="majorHAnsi"/>
-              </w:rPr>
-              <w:t>T1 (User = Quả</w:t>
-            </w:r>
-            <w:r>
-              <w:rPr>
-                <w:rFonts w:asciiTheme="majorHAnsi" w:hAnsiTheme="majorHAnsi"/>
-              </w:rPr>
-              <w:t>n trị</w:t>
-            </w:r>
-            <w:r>
-              <w:rPr>
-                <w:rFonts w:asciiTheme="majorHAnsi" w:hAnsiTheme="majorHAnsi"/>
-              </w:rPr>
-              <w:t>): Thực hiện lấy id nhân viên.</w:t>
-            </w:r>
-          </w:p>
-          <w:p>
-            <w:pPr>
-              <w:rPr>
-                <w:rFonts w:asciiTheme="majorHAnsi" w:hAnsiTheme="majorHAnsi"/>
-              </w:rPr>
-            </w:pPr>
-            <w:r>
-              <w:rPr>
-                <w:rFonts w:asciiTheme="majorHAnsi" w:hAnsiTheme="majorHAnsi"/>
-              </w:rPr>
-              <w:t>T2 (User = Quả</w:t>
-            </w:r>
-            <w:r>
-              <w:rPr>
-                <w:rFonts w:asciiTheme="majorHAnsi" w:hAnsiTheme="majorHAnsi"/>
-              </w:rPr>
-              <w:t>n trị</w:t>
-            </w:r>
-            <w:r>
-              <w:rPr>
-                <w:rFonts w:asciiTheme="majorHAnsi" w:hAnsiTheme="majorHAnsi"/>
-              </w:rPr>
-              <w:t>): Thực hiện thêm nhân viên.</w:t>
-            </w:r>
-            <w:r>
-              <w:rPr>
-                <w:rFonts w:asciiTheme="majorHAnsi" w:hAnsiTheme="majorHAnsi"/>
-              </w:rPr>
-              <w:br/>
-              <w:t>Điền kiện: ...</w:t>
-            </w:r>
-          </w:p>
-        </w:tc>
-      </w:tr>
-      <w:tr>
-        <w:trPr>
-          <w:trHeight w:val="297"/>
-          <w:jc w:val="center"/>
-        </w:trPr>
-        <w:tc>
-          <w:tcPr>
-            <w:tcW w:w="5125" w:type="dxa"/>
-            <w:shd w:val="clear" w:color="auto" w:fill="C4BC96" w:themeFill="background2" w:themeFillShade="BF"/>
-            <w:vAlign w:val="center"/>
-          </w:tcPr>
-          <w:p>
-            <w:pPr>
-              <w:jc w:val="center"/>
-              <w:rPr>
-                <w:rFonts w:asciiTheme="majorHAnsi" w:hAnsiTheme="majorHAnsi"/>
-                <w:b/>
-              </w:rPr>
-            </w:pPr>
-            <w:r>
-              <w:rPr>
-                <w:rFonts w:ascii="Times New Roman" w:eastAsia="Times New Roman" w:hAnsi="Times New Roman" w:cs="Times New Roman"/>
-                <w:b/>
-                <w:color w:val="000000" w:themeColor="text1"/>
-              </w:rPr>
               <w:t>sp_GetIDNhanVien</w:t>
             </w:r>
           </w:p>
@@ -27655,6 +27869,7 @@
                 <w:szCs w:val="19"/>
                 <w:lang w:val="vi-VN"/>
               </w:rPr>
+              <w:lastRenderedPageBreak/>
               <w:t>While</w:t>
             </w:r>
             <w:r>
@@ -27949,6 +28164,7 @@
                 <w:szCs w:val="24"/>
                 <w:highlight w:val="yellow"/>
               </w:rPr>
+              <w:lastRenderedPageBreak/>
               <w:t>COMMIT</w:t>
             </w:r>
           </w:p>
@@ -28023,16 +28239,15 @@
           <w:numId w:val="21"/>
         </w:numPr>
       </w:pPr>
-      <w:bookmarkStart w:id="85" w:name="_Toc485418728"/>
-      <w:bookmarkStart w:id="86" w:name="_Toc487017394"/>
-      <w:bookmarkStart w:id="87" w:name="_Toc491886706"/>
+      <w:bookmarkStart w:id="84" w:name="_Toc485418728"/>
+      <w:bookmarkStart w:id="85" w:name="_Toc487017394"/>
+      <w:bookmarkStart w:id="86" w:name="_Toc491886706"/>
       <w:r>
-        <w:lastRenderedPageBreak/>
         <w:t>Giải pháp khắc phục lỗi tranh chấp đồng thời</w:t>
       </w:r>
+      <w:bookmarkEnd w:id="84"/>
       <w:bookmarkEnd w:id="85"/>
       <w:bookmarkEnd w:id="86"/>
-      <w:bookmarkEnd w:id="87"/>
     </w:p>
     <w:p>
       <w:pPr>
@@ -28042,18 +28257,18 @@
           <w:numId w:val="15"/>
         </w:numPr>
       </w:pPr>
-      <w:bookmarkStart w:id="88" w:name="_Toc485418729"/>
-      <w:bookmarkStart w:id="89" w:name="_Toc487017395"/>
-      <w:bookmarkStart w:id="90" w:name="_Toc491886707"/>
+      <w:bookmarkStart w:id="87" w:name="_Toc485418729"/>
+      <w:bookmarkStart w:id="88" w:name="_Toc487017395"/>
+      <w:bookmarkStart w:id="89" w:name="_Toc491886707"/>
       <w:r>
         <w:t>Sinh viên thực hiện:</w:t>
       </w:r>
+      <w:bookmarkEnd w:id="87"/>
       <w:bookmarkEnd w:id="88"/>
-      <w:bookmarkEnd w:id="89"/>
       <w:r>
         <w:t xml:space="preserve"> Nguyễn Đức Đông</w:t>
       </w:r>
-      <w:bookmarkEnd w:id="90"/>
+      <w:bookmarkEnd w:id="89"/>
     </w:p>
     <w:tbl>
       <w:tblPr>
@@ -29530,11 +29745,12 @@
           <w:numId w:val="15"/>
         </w:numPr>
       </w:pPr>
-      <w:bookmarkStart w:id="91" w:name="_Toc491886708"/>
+      <w:bookmarkStart w:id="90" w:name="_Toc491886708"/>
       <w:r>
+        <w:lastRenderedPageBreak/>
         <w:t>Sinh viên thực hiện: Nguyễn Đức Đông</w:t>
       </w:r>
-      <w:bookmarkEnd w:id="91"/>
+      <w:bookmarkEnd w:id="90"/>
     </w:p>
     <w:tbl>
       <w:tblPr>
@@ -29777,7 +29993,6 @@
                 <w:i/>
                 <w:u w:val="single"/>
               </w:rPr>
-              <w:lastRenderedPageBreak/>
               <w:t>Output</w:t>
             </w:r>
             <w:r>
@@ -29903,7 +30118,6 @@
                 <w:sz w:val="24"/>
                 <w:szCs w:val="24"/>
               </w:rPr>
-              <w:lastRenderedPageBreak/>
               <w:t>SET</w:t>
             </w:r>
             <w:r>
@@ -31645,11 +31859,12 @@
           <w:numId w:val="15"/>
         </w:numPr>
       </w:pPr>
-      <w:bookmarkStart w:id="92" w:name="_Toc491886709"/>
+      <w:bookmarkStart w:id="91" w:name="_Toc491886709"/>
       <w:r>
+        <w:lastRenderedPageBreak/>
         <w:t>Sinh viên thực hiện: Nguyễn Đức Đông</w:t>
       </w:r>
-      <w:bookmarkEnd w:id="92"/>
+      <w:bookmarkEnd w:id="91"/>
     </w:p>
     <w:tbl>
       <w:tblPr>
@@ -32193,7 +32408,6 @@
                 <w:szCs w:val="24"/>
                 <w:highlight w:val="yellow"/>
               </w:rPr>
-              <w:lastRenderedPageBreak/>
               <w:t>BEGIN TRAN</w:t>
             </w:r>
           </w:p>
@@ -34023,6 +34237,7 @@
                 <w:szCs w:val="24"/>
                 <w:highlight w:val="white"/>
               </w:rPr>
+              <w:lastRenderedPageBreak/>
               <w:t xml:space="preserve">  </w:t>
             </w:r>
             <w:r>
@@ -34243,6 +34458,7 @@
                 <w:szCs w:val="24"/>
                 <w:highlight w:val="yellow"/>
               </w:rPr>
+              <w:lastRenderedPageBreak/>
               <w:t>COMMIT</w:t>
             </w:r>
           </w:p>
@@ -34306,11 +34522,11 @@
           <w:numId w:val="15"/>
         </w:numPr>
       </w:pPr>
-      <w:bookmarkStart w:id="93" w:name="_Toc491886710"/>
+      <w:bookmarkStart w:id="92" w:name="_Toc491886710"/>
       <w:r>
         <w:t>Sinh viên thực hiện: Đỗ Minh Thiện</w:t>
       </w:r>
-      <w:bookmarkEnd w:id="93"/>
+      <w:bookmarkEnd w:id="92"/>
     </w:p>
     <w:tbl>
       <w:tblPr>
@@ -34554,7 +34770,6 @@
                 <w:i/>
                 <w:u w:val="single"/>
               </w:rPr>
-              <w:lastRenderedPageBreak/>
               <w:t>Output</w:t>
             </w:r>
             <w:r>
@@ -34622,7 +34837,6 @@
                 <w:i/>
                 <w:u w:val="single"/>
               </w:rPr>
-              <w:lastRenderedPageBreak/>
               <w:t>Output</w:t>
             </w:r>
             <w:r>
@@ -34816,29 +35030,41 @@
               <w:adjustRightInd w:val="0"/>
               <w:rPr>
                 <w:rFonts w:ascii="Consolas" w:hAnsi="Consolas" w:cs="Consolas"/>
-                <w:sz w:val="19"/>
-                <w:szCs w:val="19"/>
-                <w:lang w:val="vi-VN"/>
-              </w:rPr>
-            </w:pPr>
-            <w:r>
-              <w:rPr>
-                <w:rFonts w:ascii="Consolas" w:hAnsi="Consolas" w:cs="Consolas"/>
-                <w:color w:val="FF00FF"/>
-                <w:sz w:val="19"/>
-                <w:szCs w:val="19"/>
-                <w:lang w:val="vi-VN"/>
-              </w:rPr>
-              <w:t>Update</w:t>
-            </w:r>
-            <w:r>
-              <w:rPr>
-                <w:rFonts w:ascii="Consolas" w:hAnsi="Consolas" w:cs="Consolas"/>
-                <w:sz w:val="19"/>
-                <w:szCs w:val="19"/>
-                <w:lang w:val="vi-VN"/>
-              </w:rPr>
-              <w:t xml:space="preserve"> NhanVien </w:t>
+                <w:color w:val="000000"/>
+                <w:sz w:val="19"/>
+                <w:szCs w:val="19"/>
+                <w:highlight w:val="white"/>
+              </w:rPr>
+            </w:pPr>
+            <w:r>
+              <w:rPr>
+                <w:rFonts w:ascii="Consolas" w:hAnsi="Consolas" w:cs="Consolas"/>
+                <w:color w:val="0000FF"/>
+                <w:sz w:val="19"/>
+                <w:szCs w:val="19"/>
+                <w:highlight w:val="white"/>
+              </w:rPr>
+              <w:t>begin</w:t>
+            </w:r>
+            <w:r>
+              <w:rPr>
+                <w:rFonts w:ascii="Consolas" w:hAnsi="Consolas" w:cs="Consolas"/>
+                <w:color w:val="000000"/>
+                <w:sz w:val="19"/>
+                <w:szCs w:val="19"/>
+                <w:highlight w:val="white"/>
+              </w:rPr>
+              <w:t xml:space="preserve"> </w:t>
+            </w:r>
+            <w:r>
+              <w:rPr>
+                <w:rFonts w:ascii="Consolas" w:hAnsi="Consolas" w:cs="Consolas"/>
+                <w:color w:val="0000FF"/>
+                <w:sz w:val="19"/>
+                <w:szCs w:val="19"/>
+                <w:highlight w:val="white"/>
+              </w:rPr>
+              <w:t>try</w:t>
             </w:r>
           </w:p>
           <w:p>
@@ -34848,322 +35074,41 @@
               <w:adjustRightInd w:val="0"/>
               <w:rPr>
                 <w:rFonts w:ascii="Consolas" w:hAnsi="Consolas" w:cs="Consolas"/>
-                <w:sz w:val="19"/>
-                <w:szCs w:val="19"/>
-                <w:lang w:val="vi-VN"/>
-              </w:rPr>
-            </w:pPr>
-            <w:r>
-              <w:rPr>
-                <w:rFonts w:ascii="Consolas" w:hAnsi="Consolas" w:cs="Consolas"/>
-                <w:color w:val="0000FF"/>
-                <w:sz w:val="19"/>
-                <w:szCs w:val="19"/>
-                <w:lang w:val="vi-VN"/>
-              </w:rPr>
-              <w:t>set</w:t>
-            </w:r>
-            <w:r>
-              <w:rPr>
-                <w:rFonts w:ascii="Consolas" w:hAnsi="Consolas" w:cs="Consolas"/>
-                <w:sz w:val="19"/>
-                <w:szCs w:val="19"/>
-                <w:lang w:val="vi-VN"/>
-              </w:rPr>
-              <w:t xml:space="preserve"> HoTen </w:t>
-            </w:r>
-            <w:r>
-              <w:rPr>
-                <w:rFonts w:ascii="Consolas" w:hAnsi="Consolas" w:cs="Consolas"/>
-                <w:color w:val="808080"/>
-                <w:sz w:val="19"/>
-                <w:szCs w:val="19"/>
-                <w:lang w:val="vi-VN"/>
-              </w:rPr>
-              <w:t>=</w:t>
-            </w:r>
-            <w:r>
-              <w:rPr>
-                <w:rFonts w:ascii="Consolas" w:hAnsi="Consolas" w:cs="Consolas"/>
-                <w:sz w:val="19"/>
-                <w:szCs w:val="19"/>
-                <w:lang w:val="vi-VN"/>
-              </w:rPr>
-              <w:t>@Hoten</w:t>
-            </w:r>
-            <w:r>
-              <w:rPr>
-                <w:rFonts w:ascii="Consolas" w:hAnsi="Consolas" w:cs="Consolas"/>
-                <w:color w:val="808080"/>
-                <w:sz w:val="19"/>
-                <w:szCs w:val="19"/>
-                <w:lang w:val="vi-VN"/>
-              </w:rPr>
-              <w:t>,</w:t>
-            </w:r>
-            <w:r>
-              <w:rPr>
-                <w:rFonts w:ascii="Consolas" w:hAnsi="Consolas" w:cs="Consolas"/>
-                <w:sz w:val="19"/>
-                <w:szCs w:val="19"/>
-                <w:lang w:val="vi-VN"/>
-              </w:rPr>
-              <w:t xml:space="preserve"> DiaChi</w:t>
-            </w:r>
-            <w:r>
-              <w:rPr>
-                <w:rFonts w:ascii="Consolas" w:hAnsi="Consolas" w:cs="Consolas"/>
-                <w:color w:val="808080"/>
-                <w:sz w:val="19"/>
-                <w:szCs w:val="19"/>
-                <w:lang w:val="vi-VN"/>
-              </w:rPr>
-              <w:t>=</w:t>
-            </w:r>
-            <w:r>
-              <w:rPr>
-                <w:rFonts w:ascii="Consolas" w:hAnsi="Consolas" w:cs="Consolas"/>
-                <w:sz w:val="19"/>
-                <w:szCs w:val="19"/>
-                <w:lang w:val="vi-VN"/>
-              </w:rPr>
-              <w:t>@Diachi</w:t>
-            </w:r>
-            <w:r>
-              <w:rPr>
-                <w:rFonts w:ascii="Consolas" w:hAnsi="Consolas" w:cs="Consolas"/>
-                <w:color w:val="808080"/>
-                <w:sz w:val="19"/>
-                <w:szCs w:val="19"/>
-                <w:lang w:val="vi-VN"/>
-              </w:rPr>
-              <w:t>,</w:t>
-            </w:r>
-            <w:r>
-              <w:rPr>
-                <w:rFonts w:ascii="Consolas" w:hAnsi="Consolas" w:cs="Consolas"/>
-                <w:sz w:val="19"/>
-                <w:szCs w:val="19"/>
-                <w:lang w:val="vi-VN"/>
-              </w:rPr>
-              <w:t xml:space="preserve"> CMND</w:t>
-            </w:r>
-            <w:r>
-              <w:rPr>
-                <w:rFonts w:ascii="Consolas" w:hAnsi="Consolas" w:cs="Consolas"/>
-                <w:color w:val="808080"/>
-                <w:sz w:val="19"/>
-                <w:szCs w:val="19"/>
-                <w:lang w:val="vi-VN"/>
-              </w:rPr>
-              <w:t>=</w:t>
-            </w:r>
-            <w:r>
-              <w:rPr>
-                <w:rFonts w:ascii="Consolas" w:hAnsi="Consolas" w:cs="Consolas"/>
-                <w:sz w:val="19"/>
-                <w:szCs w:val="19"/>
-                <w:lang w:val="vi-VN"/>
-              </w:rPr>
-              <w:t>@CMND</w:t>
-            </w:r>
-            <w:r>
-              <w:rPr>
-                <w:rFonts w:ascii="Consolas" w:hAnsi="Consolas" w:cs="Consolas"/>
-                <w:color w:val="808080"/>
-                <w:sz w:val="19"/>
-                <w:szCs w:val="19"/>
-                <w:lang w:val="vi-VN"/>
-              </w:rPr>
-              <w:t>,</w:t>
-            </w:r>
-            <w:r>
-              <w:rPr>
-                <w:rFonts w:ascii="Consolas" w:hAnsi="Consolas" w:cs="Consolas"/>
-                <w:sz w:val="19"/>
-                <w:szCs w:val="19"/>
-                <w:lang w:val="vi-VN"/>
-              </w:rPr>
-              <w:t xml:space="preserve"> DienThoai</w:t>
-            </w:r>
-            <w:r>
-              <w:rPr>
-                <w:rFonts w:ascii="Consolas" w:hAnsi="Consolas" w:cs="Consolas"/>
-                <w:color w:val="808080"/>
-                <w:sz w:val="19"/>
-                <w:szCs w:val="19"/>
-                <w:lang w:val="vi-VN"/>
-              </w:rPr>
-              <w:t>=</w:t>
-            </w:r>
-            <w:r>
-              <w:rPr>
-                <w:rFonts w:ascii="Consolas" w:hAnsi="Consolas" w:cs="Consolas"/>
-                <w:sz w:val="19"/>
-                <w:szCs w:val="19"/>
-                <w:lang w:val="vi-VN"/>
-              </w:rPr>
-              <w:t>@Dienthoai</w:t>
-            </w:r>
-            <w:r>
-              <w:rPr>
-                <w:rFonts w:ascii="Consolas" w:hAnsi="Consolas" w:cs="Consolas"/>
-                <w:color w:val="808080"/>
-                <w:sz w:val="19"/>
-                <w:szCs w:val="19"/>
-                <w:lang w:val="vi-VN"/>
-              </w:rPr>
-              <w:t>,</w:t>
-            </w:r>
-            <w:r>
-              <w:rPr>
-                <w:rFonts w:ascii="Consolas" w:hAnsi="Consolas" w:cs="Consolas"/>
-                <w:sz w:val="19"/>
-                <w:szCs w:val="19"/>
-                <w:lang w:val="vi-VN"/>
-              </w:rPr>
-              <w:t xml:space="preserve"> KhaNangLai</w:t>
-            </w:r>
-            <w:r>
-              <w:rPr>
-                <w:rFonts w:ascii="Consolas" w:hAnsi="Consolas" w:cs="Consolas"/>
-                <w:color w:val="808080"/>
-                <w:sz w:val="19"/>
-                <w:szCs w:val="19"/>
-                <w:lang w:val="vi-VN"/>
-              </w:rPr>
-              <w:t>=</w:t>
-            </w:r>
-            <w:r>
-              <w:rPr>
-                <w:rFonts w:ascii="Consolas" w:hAnsi="Consolas" w:cs="Consolas"/>
-                <w:sz w:val="19"/>
-                <w:szCs w:val="19"/>
-                <w:lang w:val="vi-VN"/>
-              </w:rPr>
-              <w:t>@Khananglai</w:t>
-            </w:r>
-            <w:r>
-              <w:rPr>
-                <w:rFonts w:ascii="Consolas" w:hAnsi="Consolas" w:cs="Consolas"/>
-                <w:color w:val="808080"/>
-                <w:sz w:val="19"/>
-                <w:szCs w:val="19"/>
-                <w:lang w:val="vi-VN"/>
-              </w:rPr>
-              <w:t>,</w:t>
-            </w:r>
-            <w:r>
-              <w:rPr>
-                <w:rFonts w:ascii="Consolas" w:hAnsi="Consolas" w:cs="Consolas"/>
-                <w:sz w:val="19"/>
-                <w:szCs w:val="19"/>
-                <w:lang w:val="vi-VN"/>
-              </w:rPr>
-              <w:t xml:space="preserve"> Username</w:t>
-            </w:r>
-            <w:r>
-              <w:rPr>
-                <w:rFonts w:ascii="Consolas" w:hAnsi="Consolas" w:cs="Consolas"/>
-                <w:color w:val="808080"/>
-                <w:sz w:val="19"/>
-                <w:szCs w:val="19"/>
-                <w:lang w:val="vi-VN"/>
-              </w:rPr>
-              <w:t>=</w:t>
-            </w:r>
-            <w:r>
-              <w:rPr>
-                <w:rFonts w:ascii="Consolas" w:hAnsi="Consolas" w:cs="Consolas"/>
-                <w:sz w:val="19"/>
-                <w:szCs w:val="19"/>
-                <w:lang w:val="vi-VN"/>
-              </w:rPr>
-              <w:t>@</w:t>
-            </w:r>
-            <w:r>
-              <w:rPr>
-                <w:rFonts w:ascii="Consolas" w:hAnsi="Consolas" w:cs="Consolas"/>
-                <w:sz w:val="19"/>
-                <w:szCs w:val="19"/>
-              </w:rPr>
-              <w:t>Username</w:t>
-            </w:r>
-            <w:r>
-              <w:rPr>
-                <w:rFonts w:ascii="Consolas" w:hAnsi="Consolas" w:cs="Consolas"/>
-                <w:color w:val="808080"/>
-                <w:sz w:val="19"/>
-                <w:szCs w:val="19"/>
-                <w:lang w:val="vi-VN"/>
-              </w:rPr>
-              <w:t>,</w:t>
-            </w:r>
-            <w:r>
-              <w:rPr>
-                <w:rFonts w:ascii="Consolas" w:hAnsi="Consolas" w:cs="Consolas"/>
-                <w:sz w:val="19"/>
-                <w:szCs w:val="19"/>
-                <w:lang w:val="vi-VN"/>
-              </w:rPr>
-              <w:t xml:space="preserve"> MaPQ</w:t>
-            </w:r>
-            <w:r>
-              <w:rPr>
-                <w:rFonts w:ascii="Consolas" w:hAnsi="Consolas" w:cs="Consolas"/>
-                <w:color w:val="808080"/>
-                <w:sz w:val="19"/>
-                <w:szCs w:val="19"/>
-                <w:lang w:val="vi-VN"/>
-              </w:rPr>
-              <w:t>=</w:t>
-            </w:r>
-            <w:r>
-              <w:rPr>
-                <w:rFonts w:ascii="Consolas" w:hAnsi="Consolas" w:cs="Consolas"/>
-                <w:sz w:val="19"/>
-                <w:szCs w:val="19"/>
-                <w:lang w:val="vi-VN"/>
-              </w:rPr>
-              <w:t>@MaPQ</w:t>
-            </w:r>
-            <w:r>
-              <w:rPr>
-                <w:rFonts w:ascii="Consolas" w:hAnsi="Consolas" w:cs="Consolas"/>
-                <w:color w:val="808080"/>
-                <w:sz w:val="19"/>
-                <w:szCs w:val="19"/>
-                <w:lang w:val="vi-VN"/>
-              </w:rPr>
-              <w:t>,</w:t>
-            </w:r>
-            <w:r>
-              <w:rPr>
-                <w:rFonts w:ascii="Consolas" w:hAnsi="Consolas" w:cs="Consolas"/>
-                <w:sz w:val="19"/>
-                <w:szCs w:val="19"/>
-                <w:lang w:val="vi-VN"/>
-              </w:rPr>
-              <w:t xml:space="preserve"> MaTo</w:t>
-            </w:r>
-            <w:r>
-              <w:rPr>
-                <w:rFonts w:ascii="Consolas" w:hAnsi="Consolas" w:cs="Consolas"/>
-                <w:color w:val="808080"/>
-                <w:sz w:val="19"/>
-                <w:szCs w:val="19"/>
-                <w:lang w:val="vi-VN"/>
-              </w:rPr>
-              <w:t>=</w:t>
-            </w:r>
-            <w:r>
-              <w:rPr>
-                <w:rFonts w:ascii="Consolas" w:hAnsi="Consolas" w:cs="Consolas"/>
-                <w:sz w:val="19"/>
-                <w:szCs w:val="19"/>
-                <w:lang w:val="vi-VN"/>
-              </w:rPr>
-              <w:t>@MaTo</w:t>
+                <w:color w:val="000000"/>
+                <w:sz w:val="19"/>
+                <w:szCs w:val="19"/>
+                <w:highlight w:val="white"/>
+              </w:rPr>
+            </w:pPr>
+            <w:r>
+              <w:rPr>
+                <w:rFonts w:ascii="Consolas" w:hAnsi="Consolas" w:cs="Consolas"/>
+                <w:color w:val="000000"/>
+                <w:sz w:val="19"/>
+                <w:szCs w:val="19"/>
+                <w:highlight w:val="white"/>
+              </w:rPr>
+              <w:t xml:space="preserve">  </w:t>
+            </w:r>
+            <w:r>
+              <w:rPr>
+                <w:rFonts w:ascii="Consolas" w:hAnsi="Consolas" w:cs="Consolas"/>
+                <w:color w:val="FF00FF"/>
+                <w:sz w:val="19"/>
+                <w:szCs w:val="19"/>
+                <w:highlight w:val="white"/>
+              </w:rPr>
+              <w:t>Update</w:t>
+            </w:r>
+            <w:r>
+              <w:rPr>
+                <w:rFonts w:ascii="Consolas" w:hAnsi="Consolas" w:cs="Consolas"/>
+                <w:color w:val="000000"/>
+                <w:sz w:val="19"/>
+                <w:szCs w:val="19"/>
+                <w:highlight w:val="white"/>
+              </w:rPr>
+              <w:t xml:space="preserve">  NhanVien </w:t>
             </w:r>
           </w:p>
           <w:p>
@@ -35182,19 +35127,361 @@
             <w:r>
               <w:rPr>
                 <w:rFonts w:ascii="Consolas" w:hAnsi="Consolas" w:cs="Consolas"/>
-                <w:color w:val="0000FF"/>
-                <w:sz w:val="19"/>
-                <w:szCs w:val="19"/>
-                <w:lang w:val="vi-VN"/>
+                <w:color w:val="000000"/>
+                <w:sz w:val="19"/>
+                <w:szCs w:val="19"/>
+                <w:highlight w:val="white"/>
+              </w:rPr>
+              <w:t xml:space="preserve">  </w:t>
+            </w:r>
+            <w:r>
+              <w:rPr>
+                <w:rFonts w:ascii="Consolas" w:hAnsi="Consolas" w:cs="Consolas"/>
+                <w:color w:val="0000FF"/>
+                <w:sz w:val="19"/>
+                <w:szCs w:val="19"/>
+                <w:highlight w:val="white"/>
+              </w:rPr>
+              <w:t>set</w:t>
+            </w:r>
+            <w:r>
+              <w:rPr>
+                <w:rFonts w:ascii="Consolas" w:hAnsi="Consolas" w:cs="Consolas"/>
+                <w:color w:val="000000"/>
+                <w:sz w:val="19"/>
+                <w:szCs w:val="19"/>
+                <w:highlight w:val="white"/>
+              </w:rPr>
+              <w:t xml:space="preserve"> HoTen </w:t>
+            </w:r>
+            <w:r>
+              <w:rPr>
+                <w:rFonts w:ascii="Consolas" w:hAnsi="Consolas" w:cs="Consolas"/>
+                <w:color w:val="808080"/>
+                <w:sz w:val="19"/>
+                <w:szCs w:val="19"/>
+                <w:highlight w:val="white"/>
+              </w:rPr>
+              <w:t>=</w:t>
+            </w:r>
+            <w:r>
+              <w:rPr>
+                <w:rFonts w:ascii="Consolas" w:hAnsi="Consolas" w:cs="Consolas"/>
+                <w:color w:val="000000"/>
+                <w:sz w:val="19"/>
+                <w:szCs w:val="19"/>
+                <w:highlight w:val="white"/>
+              </w:rPr>
+              <w:t>@Hoten</w:t>
+            </w:r>
+            <w:r>
+              <w:rPr>
+                <w:rFonts w:ascii="Consolas" w:hAnsi="Consolas" w:cs="Consolas"/>
+                <w:color w:val="808080"/>
+                <w:sz w:val="19"/>
+                <w:szCs w:val="19"/>
+                <w:highlight w:val="white"/>
+              </w:rPr>
+              <w:t>,</w:t>
+            </w:r>
+            <w:r>
+              <w:rPr>
+                <w:rFonts w:ascii="Consolas" w:hAnsi="Consolas" w:cs="Consolas"/>
+                <w:color w:val="000000"/>
+                <w:sz w:val="19"/>
+                <w:szCs w:val="19"/>
+                <w:highlight w:val="white"/>
+              </w:rPr>
+              <w:t xml:space="preserve"> DiaChi</w:t>
+            </w:r>
+            <w:r>
+              <w:rPr>
+                <w:rFonts w:ascii="Consolas" w:hAnsi="Consolas" w:cs="Consolas"/>
+                <w:color w:val="808080"/>
+                <w:sz w:val="19"/>
+                <w:szCs w:val="19"/>
+                <w:highlight w:val="white"/>
+              </w:rPr>
+              <w:t>=</w:t>
+            </w:r>
+            <w:r>
+              <w:rPr>
+                <w:rFonts w:ascii="Consolas" w:hAnsi="Consolas" w:cs="Consolas"/>
+                <w:color w:val="000000"/>
+                <w:sz w:val="19"/>
+                <w:szCs w:val="19"/>
+                <w:highlight w:val="white"/>
+              </w:rPr>
+              <w:t>@Diachi</w:t>
+            </w:r>
+            <w:r>
+              <w:rPr>
+                <w:rFonts w:ascii="Consolas" w:hAnsi="Consolas" w:cs="Consolas"/>
+                <w:color w:val="808080"/>
+                <w:sz w:val="19"/>
+                <w:szCs w:val="19"/>
+                <w:highlight w:val="white"/>
+              </w:rPr>
+              <w:t>,</w:t>
+            </w:r>
+            <w:r>
+              <w:rPr>
+                <w:rFonts w:ascii="Consolas" w:hAnsi="Consolas" w:cs="Consolas"/>
+                <w:color w:val="000000"/>
+                <w:sz w:val="19"/>
+                <w:szCs w:val="19"/>
+                <w:highlight w:val="white"/>
+              </w:rPr>
+              <w:t xml:space="preserve"> CMND</w:t>
+            </w:r>
+            <w:r>
+              <w:rPr>
+                <w:rFonts w:ascii="Consolas" w:hAnsi="Consolas" w:cs="Consolas"/>
+                <w:color w:val="808080"/>
+                <w:sz w:val="19"/>
+                <w:szCs w:val="19"/>
+                <w:highlight w:val="white"/>
+              </w:rPr>
+              <w:t>=</w:t>
+            </w:r>
+            <w:r>
+              <w:rPr>
+                <w:rFonts w:ascii="Consolas" w:hAnsi="Consolas" w:cs="Consolas"/>
+                <w:color w:val="000000"/>
+                <w:sz w:val="19"/>
+                <w:szCs w:val="19"/>
+                <w:highlight w:val="white"/>
+              </w:rPr>
+              <w:t>@CMND</w:t>
+            </w:r>
+            <w:r>
+              <w:rPr>
+                <w:rFonts w:ascii="Consolas" w:hAnsi="Consolas" w:cs="Consolas"/>
+                <w:color w:val="808080"/>
+                <w:sz w:val="19"/>
+                <w:szCs w:val="19"/>
+                <w:highlight w:val="white"/>
+              </w:rPr>
+              <w:t>,</w:t>
+            </w:r>
+            <w:r>
+              <w:rPr>
+                <w:rFonts w:ascii="Consolas" w:hAnsi="Consolas" w:cs="Consolas"/>
+                <w:color w:val="000000"/>
+                <w:sz w:val="19"/>
+                <w:szCs w:val="19"/>
+                <w:highlight w:val="white"/>
+              </w:rPr>
+              <w:t xml:space="preserve"> DienThoai</w:t>
+            </w:r>
+            <w:r>
+              <w:rPr>
+                <w:rFonts w:ascii="Consolas" w:hAnsi="Consolas" w:cs="Consolas"/>
+                <w:color w:val="808080"/>
+                <w:sz w:val="19"/>
+                <w:szCs w:val="19"/>
+                <w:highlight w:val="white"/>
+              </w:rPr>
+              <w:t>=</w:t>
+            </w:r>
+            <w:r>
+              <w:rPr>
+                <w:rFonts w:ascii="Consolas" w:hAnsi="Consolas" w:cs="Consolas"/>
+                <w:color w:val="000000"/>
+                <w:sz w:val="19"/>
+                <w:szCs w:val="19"/>
+                <w:highlight w:val="white"/>
+              </w:rPr>
+              <w:t>@Dienthoai</w:t>
+            </w:r>
+            <w:r>
+              <w:rPr>
+                <w:rFonts w:ascii="Consolas" w:hAnsi="Consolas" w:cs="Consolas"/>
+                <w:color w:val="808080"/>
+                <w:sz w:val="19"/>
+                <w:szCs w:val="19"/>
+                <w:highlight w:val="white"/>
+              </w:rPr>
+              <w:t>,</w:t>
+            </w:r>
+            <w:r>
+              <w:rPr>
+                <w:rFonts w:ascii="Consolas" w:hAnsi="Consolas" w:cs="Consolas"/>
+                <w:color w:val="000000"/>
+                <w:sz w:val="19"/>
+                <w:szCs w:val="19"/>
+                <w:highlight w:val="white"/>
+              </w:rPr>
+              <w:t xml:space="preserve"> KhaNangLai</w:t>
+            </w:r>
+            <w:r>
+              <w:rPr>
+                <w:rFonts w:ascii="Consolas" w:hAnsi="Consolas" w:cs="Consolas"/>
+                <w:color w:val="808080"/>
+                <w:sz w:val="19"/>
+                <w:szCs w:val="19"/>
+                <w:highlight w:val="white"/>
+              </w:rPr>
+              <w:t>=</w:t>
+            </w:r>
+            <w:r>
+              <w:rPr>
+                <w:rFonts w:ascii="Consolas" w:hAnsi="Consolas" w:cs="Consolas"/>
+                <w:color w:val="000000"/>
+                <w:sz w:val="19"/>
+                <w:szCs w:val="19"/>
+                <w:highlight w:val="white"/>
+              </w:rPr>
+              <w:t>@Khananglai</w:t>
+            </w:r>
+            <w:r>
+              <w:rPr>
+                <w:rFonts w:ascii="Consolas" w:hAnsi="Consolas" w:cs="Consolas"/>
+                <w:color w:val="808080"/>
+                <w:sz w:val="19"/>
+                <w:szCs w:val="19"/>
+                <w:highlight w:val="white"/>
+              </w:rPr>
+              <w:t>,</w:t>
+            </w:r>
+            <w:r>
+              <w:rPr>
+                <w:rFonts w:ascii="Consolas" w:hAnsi="Consolas" w:cs="Consolas"/>
+                <w:color w:val="000000"/>
+                <w:sz w:val="19"/>
+                <w:szCs w:val="19"/>
+                <w:highlight w:val="white"/>
+              </w:rPr>
+              <w:t xml:space="preserve"> Username</w:t>
+            </w:r>
+            <w:r>
+              <w:rPr>
+                <w:rFonts w:ascii="Consolas" w:hAnsi="Consolas" w:cs="Consolas"/>
+                <w:color w:val="808080"/>
+                <w:sz w:val="19"/>
+                <w:szCs w:val="19"/>
+                <w:highlight w:val="white"/>
+              </w:rPr>
+              <w:t>=</w:t>
+            </w:r>
+            <w:r>
+              <w:rPr>
+                <w:rFonts w:ascii="Consolas" w:hAnsi="Consolas" w:cs="Consolas"/>
+                <w:color w:val="000000"/>
+                <w:sz w:val="19"/>
+                <w:szCs w:val="19"/>
+                <w:highlight w:val="white"/>
+              </w:rPr>
+              <w:t>@Username</w:t>
+            </w:r>
+            <w:r>
+              <w:rPr>
+                <w:rFonts w:ascii="Consolas" w:hAnsi="Consolas" w:cs="Consolas"/>
+                <w:color w:val="808080"/>
+                <w:sz w:val="19"/>
+                <w:szCs w:val="19"/>
+                <w:highlight w:val="white"/>
+              </w:rPr>
+              <w:t>,</w:t>
+            </w:r>
+            <w:r>
+              <w:rPr>
+                <w:rFonts w:ascii="Consolas" w:hAnsi="Consolas" w:cs="Consolas"/>
+                <w:color w:val="000000"/>
+                <w:sz w:val="19"/>
+                <w:szCs w:val="19"/>
+                <w:highlight w:val="white"/>
+              </w:rPr>
+              <w:t xml:space="preserve"> MaPQ</w:t>
+            </w:r>
+            <w:r>
+              <w:rPr>
+                <w:rFonts w:ascii="Consolas" w:hAnsi="Consolas" w:cs="Consolas"/>
+                <w:color w:val="808080"/>
+                <w:sz w:val="19"/>
+                <w:szCs w:val="19"/>
+                <w:highlight w:val="white"/>
+              </w:rPr>
+              <w:t>=</w:t>
+            </w:r>
+            <w:r>
+              <w:rPr>
+                <w:rFonts w:ascii="Consolas" w:hAnsi="Consolas" w:cs="Consolas"/>
+                <w:color w:val="000000"/>
+                <w:sz w:val="19"/>
+                <w:szCs w:val="19"/>
+                <w:highlight w:val="white"/>
+              </w:rPr>
+              <w:t>@MaPQ</w:t>
+            </w:r>
+            <w:r>
+              <w:rPr>
+                <w:rFonts w:ascii="Consolas" w:hAnsi="Consolas" w:cs="Consolas"/>
+                <w:color w:val="808080"/>
+                <w:sz w:val="19"/>
+                <w:szCs w:val="19"/>
+                <w:highlight w:val="white"/>
+              </w:rPr>
+              <w:t>,</w:t>
+            </w:r>
+            <w:r>
+              <w:rPr>
+                <w:rFonts w:ascii="Consolas" w:hAnsi="Consolas" w:cs="Consolas"/>
+                <w:color w:val="000000"/>
+                <w:sz w:val="19"/>
+                <w:szCs w:val="19"/>
+                <w:highlight w:val="white"/>
+              </w:rPr>
+              <w:t xml:space="preserve"> MaTo</w:t>
+            </w:r>
+            <w:r>
+              <w:rPr>
+                <w:rFonts w:ascii="Consolas" w:hAnsi="Consolas" w:cs="Consolas"/>
+                <w:color w:val="808080"/>
+                <w:sz w:val="19"/>
+                <w:szCs w:val="19"/>
+                <w:highlight w:val="white"/>
+              </w:rPr>
+              <w:t>=</w:t>
+            </w:r>
+            <w:r>
+              <w:rPr>
+                <w:rFonts w:ascii="Consolas" w:hAnsi="Consolas" w:cs="Consolas"/>
+                <w:color w:val="000000"/>
+                <w:sz w:val="19"/>
+                <w:szCs w:val="19"/>
+                <w:highlight w:val="white"/>
+              </w:rPr>
+              <w:t>@MaTo</w:t>
+            </w:r>
+            <w:r>
+              <w:rPr>
+                <w:rFonts w:ascii="Consolas" w:hAnsi="Consolas" w:cs="Consolas"/>
+                <w:color w:val="000000"/>
+                <w:sz w:val="19"/>
+                <w:szCs w:val="19"/>
+                <w:highlight w:val="white"/>
+              </w:rPr>
+              <w:br/>
+              <w:t xml:space="preserve">  </w:t>
+            </w:r>
+            <w:r>
+              <w:rPr>
+                <w:rFonts w:ascii="Consolas" w:hAnsi="Consolas" w:cs="Consolas"/>
+                <w:color w:val="0000FF"/>
+                <w:sz w:val="19"/>
+                <w:szCs w:val="19"/>
+                <w:highlight w:val="white"/>
               </w:rPr>
               <w:t>where</w:t>
             </w:r>
             <w:r>
               <w:rPr>
                 <w:rFonts w:ascii="Consolas" w:hAnsi="Consolas" w:cs="Consolas"/>
-                <w:sz w:val="19"/>
-                <w:szCs w:val="19"/>
-                <w:lang w:val="vi-VN"/>
+                <w:color w:val="000000"/>
+                <w:sz w:val="19"/>
+                <w:szCs w:val="19"/>
+                <w:highlight w:val="white"/>
               </w:rPr>
               <w:t xml:space="preserve"> MaNV</w:t>
             </w:r>
@@ -35204,18 +35491,63 @@
                 <w:color w:val="808080"/>
                 <w:sz w:val="19"/>
                 <w:szCs w:val="19"/>
-                <w:lang w:val="vi-VN"/>
+                <w:highlight w:val="white"/>
               </w:rPr>
               <w:t>=</w:t>
             </w:r>
             <w:r>
               <w:rPr>
                 <w:rFonts w:ascii="Consolas" w:hAnsi="Consolas" w:cs="Consolas"/>
-                <w:sz w:val="19"/>
-                <w:szCs w:val="19"/>
-                <w:lang w:val="vi-VN"/>
+                <w:color w:val="000000"/>
+                <w:sz w:val="19"/>
+                <w:szCs w:val="19"/>
+                <w:highlight w:val="white"/>
               </w:rPr>
               <w:t>@MaNV</w:t>
+            </w:r>
+          </w:p>
+          <w:p>
+            <w:pPr>
+              <w:autoSpaceDE w:val="0"/>
+              <w:autoSpaceDN w:val="0"/>
+              <w:adjustRightInd w:val="0"/>
+              <w:rPr>
+                <w:rFonts w:ascii="Consolas" w:hAnsi="Consolas" w:cs="Consolas"/>
+                <w:color w:val="000000"/>
+                <w:sz w:val="19"/>
+                <w:szCs w:val="19"/>
+                <w:highlight w:val="white"/>
+              </w:rPr>
+            </w:pPr>
+            <w:r>
+              <w:rPr>
+                <w:rFonts w:ascii="Consolas" w:hAnsi="Consolas" w:cs="Consolas"/>
+                <w:color w:val="0000FF"/>
+                <w:sz w:val="19"/>
+                <w:szCs w:val="19"/>
+                <w:highlight w:val="white"/>
+              </w:rPr>
+              <w:t>end</w:t>
+            </w:r>
+            <w:r>
+              <w:rPr>
+                <w:rFonts w:ascii="Consolas" w:hAnsi="Consolas" w:cs="Consolas"/>
+                <w:color w:val="000000"/>
+                <w:sz w:val="19"/>
+                <w:szCs w:val="19"/>
+                <w:highlight w:val="white"/>
+              </w:rPr>
+              <w:t xml:space="preserve"> </w:t>
+            </w:r>
+            <w:r>
+              <w:rPr>
+                <w:rFonts w:ascii="Consolas" w:hAnsi="Consolas" w:cs="Consolas"/>
+                <w:color w:val="0000FF"/>
+                <w:sz w:val="19"/>
+                <w:szCs w:val="19"/>
+                <w:highlight w:val="white"/>
+              </w:rPr>
+              <w:t>try</w:t>
             </w:r>
           </w:p>
         </w:tc>
@@ -35283,13 +35615,43 @@
             </w:pPr>
             <w:r>
               <w:rPr>
+                <w:rFonts w:ascii="Consolas" w:hAnsi="Consolas" w:cs="Consolas"/>
+                <w:color w:val="0000FF"/>
+                <w:sz w:val="19"/>
+                <w:szCs w:val="19"/>
+                <w:highlight w:val="white"/>
+              </w:rPr>
+              <w:t>begin</w:t>
+            </w:r>
+            <w:r>
+              <w:rPr>
+                <w:rFonts w:ascii="Consolas" w:hAnsi="Consolas" w:cs="Consolas"/>
+                <w:color w:val="000000"/>
+                <w:sz w:val="19"/>
+                <w:szCs w:val="19"/>
+                <w:highlight w:val="white"/>
+              </w:rPr>
+              <w:t xml:space="preserve"> </w:t>
+            </w:r>
+            <w:r>
+              <w:rPr>
+                <w:rFonts w:ascii="Consolas" w:hAnsi="Consolas" w:cs="Consolas"/>
+                <w:color w:val="0000FF"/>
+                <w:sz w:val="19"/>
+                <w:szCs w:val="19"/>
+                <w:highlight w:val="white"/>
+              </w:rPr>
+              <w:t>catch</w:t>
+            </w:r>
+            <w:r>
+              <w:rPr>
                 <w:rFonts w:ascii="Times New Roman" w:hAnsi="Times New Roman"/>
                 <w:noProof/>
                 <w:color w:val="0000FF"/>
                 <w:sz w:val="24"/>
                 <w:szCs w:val="24"/>
               </w:rPr>
-              <w:t xml:space="preserve">    </w:t>
+              <w:br/>
             </w:r>
             <w:r>
               <w:rPr>
@@ -35298,8 +35660,29 @@
                 <w:color w:val="0000FF"/>
                 <w:sz w:val="24"/>
                 <w:szCs w:val="24"/>
+              </w:rPr>
+              <w:t xml:space="preserve">   </w:t>
+            </w:r>
+            <w:r>
+              <w:rPr>
+                <w:rFonts w:ascii="Times New Roman" w:hAnsi="Times New Roman"/>
+                <w:noProof/>
+                <w:color w:val="0000FF"/>
+                <w:sz w:val="24"/>
+                <w:szCs w:val="24"/>
                 <w:highlight w:val="yellow"/>
               </w:rPr>
+              <w:t xml:space="preserve"> </w:t>
+            </w:r>
+            <w:r>
+              <w:rPr>
+                <w:rFonts w:ascii="Times New Roman" w:hAnsi="Times New Roman"/>
+                <w:noProof/>
+                <w:color w:val="0000FF"/>
+                <w:sz w:val="24"/>
+                <w:szCs w:val="24"/>
+                <w:highlight w:val="yellow"/>
+              </w:rPr>
               <w:t>WAITFOR</w:t>
             </w:r>
             <w:r>
@@ -35321,7 +35704,7 @@
                 <w:szCs w:val="24"/>
                 <w:highlight w:val="yellow"/>
               </w:rPr>
-              <w:t>'00:00:05</w:t>
+              <w:t>'00:00:10</w:t>
             </w:r>
             <w:r>
               <w:rPr>
@@ -36257,6 +36640,7 @@
                 <w:szCs w:val="19"/>
                 <w:lang w:val="vi-VN"/>
               </w:rPr>
+              <w:lastRenderedPageBreak/>
               <w:t xml:space="preserve">   </w:t>
             </w:r>
             <w:r>
@@ -36297,17 +36681,8 @@
               </w:rPr>
               <w:t xml:space="preserve"> 1</w:t>
             </w:r>
-          </w:p>
-          <w:p>
-            <w:pPr>
-              <w:rPr>
-                <w:rFonts w:ascii="Times New Roman" w:hAnsi="Times New Roman" w:cs="Times New Roman"/>
-                <w:noProof/>
-                <w:color w:val="0000FF"/>
-                <w:sz w:val="24"/>
-                <w:szCs w:val="24"/>
-              </w:rPr>
-            </w:pPr>
+            <w:bookmarkStart w:id="93" w:name="_GoBack"/>
+            <w:bookmarkEnd w:id="93"/>
           </w:p>
         </w:tc>
         <w:tc>
@@ -36426,23 +36801,23 @@
               <w:rPr>
                 <w:rFonts w:ascii="Times New Roman" w:hAnsi="Times New Roman"/>
                 <w:noProof/>
-                <w:color w:val="0000FF"/>
-                <w:sz w:val="24"/>
-                <w:szCs w:val="24"/>
-              </w:rPr>
-              <w:t>IF @error (vd: 1 tổ vượt quá mười mười nhân viên, vi phạm trigger)</w:t>
-            </w:r>
-          </w:p>
-          <w:p>
-            <w:pPr>
+                <w:color w:val="FF0000"/>
+                <w:sz w:val="24"/>
+                <w:szCs w:val="24"/>
+              </w:rPr>
+              <w:t xml:space="preserve">   </w:t>
+            </w:r>
+            <w:r>
               <w:rPr>
                 <w:rFonts w:ascii="Times New Roman" w:hAnsi="Times New Roman"/>
                 <w:noProof/>
-                <w:color w:val="0000FF"/>
-                <w:sz w:val="24"/>
-                <w:szCs w:val="24"/>
-              </w:rPr>
-            </w:pPr>
+                <w:color w:val="FF0000"/>
+                <w:sz w:val="24"/>
+                <w:szCs w:val="24"/>
+                <w:highlight w:val="yellow"/>
+              </w:rPr>
+              <w:t>ROLLBACK</w:t>
+            </w:r>
             <w:r>
               <w:rPr>
                 <w:rFonts w:ascii="Times New Roman" w:hAnsi="Times New Roman"/>
@@ -36450,9 +36825,38 @@
                 <w:color w:val="FF0000"/>
                 <w:sz w:val="24"/>
                 <w:szCs w:val="24"/>
-                <w:highlight w:val="yellow"/>
-              </w:rPr>
-              <w:t>ROLLBACK</w:t>
+              </w:rPr>
+              <w:br/>
+            </w:r>
+            <w:r>
+              <w:rPr>
+                <w:rFonts w:ascii="Consolas" w:hAnsi="Consolas" w:cs="Consolas"/>
+                <w:color w:val="0000FF"/>
+                <w:sz w:val="19"/>
+                <w:szCs w:val="19"/>
+                <w:highlight w:val="white"/>
+              </w:rPr>
+              <w:t>end</w:t>
+            </w:r>
+            <w:r>
+              <w:rPr>
+                <w:rFonts w:ascii="Consolas" w:hAnsi="Consolas" w:cs="Consolas"/>
+                <w:color w:val="000000"/>
+                <w:sz w:val="19"/>
+                <w:szCs w:val="19"/>
+                <w:highlight w:val="white"/>
+              </w:rPr>
+              <w:t xml:space="preserve"> </w:t>
+            </w:r>
+            <w:r>
+              <w:rPr>
+                <w:rFonts w:ascii="Consolas" w:hAnsi="Consolas" w:cs="Consolas"/>
+                <w:color w:val="0000FF"/>
+                <w:sz w:val="19"/>
+                <w:szCs w:val="19"/>
+                <w:highlight w:val="white"/>
+              </w:rPr>
+              <w:t>catch</w:t>
             </w:r>
           </w:p>
         </w:tc>
@@ -36938,7 +37342,6 @@
                 <w:sz w:val="24"/>
                 <w:szCs w:val="24"/>
               </w:rPr>
-              <w:lastRenderedPageBreak/>
               <w:t>SET</w:t>
             </w:r>
             <w:r>
@@ -37112,7 +37515,6 @@
                 <w:szCs w:val="24"/>
                 <w:highlight w:val="yellow"/>
               </w:rPr>
-              <w:lastRenderedPageBreak/>
               <w:t>BEGIN TRAN</w:t>
             </w:r>
           </w:p>
@@ -38627,6 +39029,7 @@
                 <w:szCs w:val="19"/>
                 <w:lang w:val="vi-VN"/>
               </w:rPr>
+              <w:lastRenderedPageBreak/>
               <w:t>(</w:t>
             </w:r>
             <w:r>
@@ -38882,6 +39285,7 @@
                 <w:szCs w:val="24"/>
                 <w:highlight w:val="yellow"/>
               </w:rPr>
+              <w:lastRenderedPageBreak/>
               <w:t>COMMIT</w:t>
             </w:r>
           </w:p>
@@ -39361,7 +39765,6 @@
                 <w:sz w:val="20"/>
                 <w:szCs w:val="20"/>
               </w:rPr>
-              <w:lastRenderedPageBreak/>
               <w:t>SET</w:t>
             </w:r>
             <w:r>
@@ -39526,7 +39929,6 @@
                 <w:szCs w:val="24"/>
                 <w:highlight w:val="yellow"/>
               </w:rPr>
-              <w:lastRenderedPageBreak/>
               <w:t>BEGIN TRAN</w:t>
             </w:r>
           </w:p>
@@ -41455,6 +41857,7 @@
                 <w:szCs w:val="19"/>
                 <w:lang w:val="vi-VN"/>
               </w:rPr>
+              <w:lastRenderedPageBreak/>
               <w:t>set</w:t>
             </w:r>
             <w:r>
@@ -41957,6 +42360,7 @@
                 <w:szCs w:val="24"/>
                 <w:highlight w:val="yellow"/>
               </w:rPr>
+              <w:lastRenderedPageBreak/>
               <w:t>COMMIT</w:t>
             </w:r>
           </w:p>
@@ -47882,7 +48286,7 @@
 </file>
 
 <file path=customXml/itemProps1.xml><?xml version="1.0" encoding="utf-8"?>
-<ds:datastoreItem xmlns:ds="http://schemas.openxmlformats.org/officeDocument/2006/customXml" ds:itemID="{B51B8B98-54F4-4EB4-B5AC-84C822BC9522}">
+<ds:datastoreItem xmlns:ds="http://schemas.openxmlformats.org/officeDocument/2006/customXml" ds:itemID="{7C5AEF8C-4BF3-4280-8E6E-9B0F93CEBDB5}">
   <ds:schemaRefs>
     <ds:schemaRef ds:uri="http://schemas.openxmlformats.org/officeDocument/2006/bibliography"/>
   </ds:schemaRefs>
